--- a/tmp/scom-expb.docx
+++ b/tmp/scom-expb.docx
@@ -6371,7 +6371,7 @@
               <w:jc w:val="left"/>
             </w:pPr>
             <w:r>
-              <w:t xml:space="preserve">observation</w:t>
+              <w:t xml:space="preserve">observationer</w:t>
             </w:r>
           </w:p>
         </w:tc>
@@ -6429,7 +6429,7 @@
               <w:jc w:val="left"/>
             </w:pPr>
             <w:r>
-              <w:t xml:space="preserve">1000</w:t>
+              <w:t xml:space="preserve">100</w:t>
             </w:r>
           </w:p>
         </w:tc>
@@ -6475,7 +6475,7 @@
               <w:jc w:val="left"/>
             </w:pPr>
             <w:r>
-              <w:t xml:space="preserve">1000</w:t>
+              <w:t xml:space="preserve">100</w:t>
             </w:r>
           </w:p>
         </w:tc>
@@ -6525,7 +6525,7 @@
               <a:graphicData uri="http://schemas.openxmlformats.org/drawingml/2006/picture">
                 <pic:pic>
                   <pic:nvPicPr>
-                    <pic:cNvPr descr="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" id="0" name="Picture"/>
+                    <pic:cNvPr descr="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" id="0" name="Picture"/>
                     <pic:cNvPicPr>
                       <a:picLocks noChangeArrowheads="1" noChangeAspect="1"/>
                     </pic:cNvPicPr>
@@ -6606,7 +6606,7 @@
               <a:graphicData uri="http://schemas.openxmlformats.org/drawingml/2006/picture">
                 <pic:pic>
                   <pic:nvPicPr>
-                    <pic:cNvPr descr="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" id="0" name="Picture"/>
+                    <pic:cNvPr descr="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" id="0" name="Picture"/>
                     <pic:cNvPicPr>
                       <a:picLocks noChangeArrowheads="1" noChangeAspect="1"/>
                     </pic:cNvPicPr>

--- a/tmp/scom-expb.docx
+++ b/tmp/scom-expb.docx
@@ -55,7 +55,7 @@
         <w:pStyle w:val="Brdtext"/>
       </w:pPr>
       <w:r>
-        <w:t xml:space="preserve">2021-10-29</w:t>
+        <w:t xml:space="preserve">2021-11-30</w:t>
       </w:r>
     </w:p>
     <w:p>
@@ -84,7 +84,7 @@
       </w:pPr>
       <w:bookmarkStart w:id="22" w:name="section"/>
       <w:r>
-        <w:t xml:space="preserve">2021-10-29</w:t>
+        <w:t xml:space="preserve">2021-11-30</w:t>
       </w:r>
       <w:bookmarkEnd w:id="22"/>
     </w:p>
@@ -6652,7 +6652,7 @@
         <w:pStyle w:val="Brdtext"/>
       </w:pPr>
       <w:r>
-        <w:t xml:space="preserve">Ur detta diagram kan vi utläsa att deltagarna i genomsnitt ägnat mindre visuell uppmärksamhet åt Facebook-posterna i kontrollvillkoret jämfört med behandlingsvillkoret, men vi har fortfarande inget mått på tillförlitligheten i denna skillnad. För att kunna rapportera dessa inferentiella resultat av vårt experiment måste vi här gå tillbaka till hypoteserna som uppställdes i förarbetet till studien. Det kan vara en stor fördel att upprepa dessa hypoteser i resultaten, när vi rapporterar vilket stöd insamlade empiriska data ger till det förväntade utfallet. I vårt fall hade vi följande två hypotser, men för enkelhetens skull kommer vi i det följande bara att fokusera på den första.</w:t>
+        <w:t xml:space="preserve">Ur detta diagram kan vi utläsa att deltagarna i genomsnitt ägnat mindre visuell uppmärksamhet åt Facebook-posterna i kontrollvillkoret jämfört med behandlingsvillkoret, men vi har fortfarande inget mått på tillförlitligheten i denna skillnad som hjälper oss att dra slutsatser (s.k. inferens). För att kunna rapportera dessa inferentiella resultat av vårt experiment måste vi här gå tillbaka till hypoteserna som uppställdes i förarbetet till studien. Det kan vara en stor fördel att upprepa dessa hypoteser i resultaten, när vi rapporterar vilket stöd insamlade empiriska data ger till det förväntade utfallet. I vårt fall hade vi följande två hypotser, men för enkelhetens skull kommer vi i det följande bara att fokusera på den första.</w:t>
       </w:r>
     </w:p>
     <w:p>

--- a/tmp/scom-expb.docx
+++ b/tmp/scom-expb.docx
@@ -55,7 +55,7 @@
         <w:pStyle w:val="Brdtext"/>
       </w:pPr>
       <w:r>
-        <w:t xml:space="preserve">2021-11-30</w:t>
+        <w:t xml:space="preserve">2021-12-02</w:t>
       </w:r>
     </w:p>
     <w:p>
@@ -84,7 +84,7 @@
       </w:pPr>
       <w:bookmarkStart w:id="22" w:name="section"/>
       <w:r>
-        <w:t xml:space="preserve">2021-11-30</w:t>
+        <w:t xml:space="preserve">2021-12-02</w:t>
       </w:r>
       <w:bookmarkEnd w:id="22"/>
     </w:p>
@@ -3791,7 +3791,7 @@
         <w:pStyle w:val="Brdtext"/>
       </w:pPr>
       <w:r>
-        <w:t xml:space="preserve">Tabell tab07.5.2-01</w:t>
+        <w:t xml:space="preserve">Randomisering och balansering.</w:t>
       </w:r>
     </w:p>
     <w:p>
@@ -3799,7 +3799,7 @@
         <w:pStyle w:val="TableCaption"/>
       </w:pPr>
       <w:r>
-        <w:t xml:space="preserve">Tabell tab07.5.2-01</w:t>
+        <w:t xml:space="preserve">Randomisering och balansering.</w:t>
       </w:r>
     </w:p>
     <w:tbl>
@@ -3807,7 +3807,7 @@
         <w:tblStyle w:val="Table"/>
         <w:tblW w:type="pct" w:w="0.0"/>
         <w:tblLook w:firstRow="1"/>
-        <w:tblCaption w:val="Tabell tab07.5.2-01"/>
+        <w:tblCaption w:val="Randomisering och balansering."/>
       </w:tblPr>
       <w:tblGrid/>
       <w:tr>
@@ -3827,7 +3827,7 @@
               <w:jc w:val="left"/>
             </w:pPr>
             <w:r>
-              <w:t xml:space="preserve">Deltagare</w:t>
+              <w:t xml:space="preserve">Deltagare.</w:t>
             </w:r>
           </w:p>
         </w:tc>
@@ -3844,7 +3844,7 @@
               <w:jc w:val="left"/>
             </w:pPr>
             <w:r>
-              <w:t xml:space="preserve">Stimulus 1</w:t>
+              <w:t xml:space="preserve">Stimulus.1.</w:t>
             </w:r>
           </w:p>
         </w:tc>
@@ -3861,7 +3861,7 @@
               <w:jc w:val="left"/>
             </w:pPr>
             <w:r>
-              <w:t xml:space="preserve">Stimulus 2</w:t>
+              <w:t xml:space="preserve">Stimulus.2.</w:t>
             </w:r>
           </w:p>
         </w:tc>
@@ -3878,7 +3878,7 @@
               <w:jc w:val="left"/>
             </w:pPr>
             <w:r>
-              <w:t xml:space="preserve">Stimulus 3</w:t>
+              <w:t xml:space="preserve">Stimulus.3</w:t>
             </w:r>
           </w:p>
         </w:tc>
@@ -6652,7 +6652,7 @@
         <w:pStyle w:val="Brdtext"/>
       </w:pPr>
       <w:r>
-        <w:t xml:space="preserve">Ur detta diagram kan vi utläsa att deltagarna i genomsnitt ägnat mindre visuell uppmärksamhet åt Facebook-posterna i kontrollvillkoret jämfört med behandlingsvillkoret, men vi har fortfarande inget mått på tillförlitligheten i denna skillnad som hjälper oss att dra slutsatser (s.k. inferens). För att kunna rapportera dessa inferentiella resultat av vårt experiment måste vi här gå tillbaka till hypoteserna som uppställdes i förarbetet till studien. Det kan vara en stor fördel att upprepa dessa hypoteser i resultaten, när vi rapporterar vilket stöd insamlade empiriska data ger till det förväntade utfallet. I vårt fall hade vi följande två hypotser, men för enkelhetens skull kommer vi i det följande bara att fokusera på den första.</w:t>
+        <w:t xml:space="preserve">Ur detta diagram kan vi utläsa att deltagarna i genomsnitt ägnat mindre visuell uppmärksamhet åt Facebook-posterna i kontrollvillkoret jämfört med behandlingsvillkoret, men vi har fortfarande inget mått på tillförlitligheten i denna skillnad. För att kunna rapportera dessa inferentiella resultat av vårt experiment måste vi här gå tillbaka till hypoteserna som uppställdes i förarbetet till studien. Det kan vara en stor fördel att upprepa dessa hypoteser i resultaten, när vi rapporterar vilket stöd insamlade empiriska data ger till det förväntade utfallet. I vårt fall hade vi följande två hypotser, men för enkelhetens skull kommer vi i det följande bara att fokusera på den första.</w:t>
       </w:r>
     </w:p>
     <w:p>

--- a/tmp/scom-expb.docx
+++ b/tmp/scom-expb.docx
@@ -561,7 +561,7 @@
         <w:pStyle w:val="Brdtext"/>
       </w:pPr>
       <w:r>
-        <w:t xml:space="preserve">Some test table.</w:t>
+        <w:t xml:space="preserve">En testtabell.</w:t>
       </w:r>
     </w:p>
     <w:p>
@@ -569,7 +569,7 @@
         <w:pStyle w:val="TableCaption"/>
       </w:pPr>
       <w:r>
-        <w:t xml:space="preserve">Some test table.</w:t>
+        <w:t xml:space="preserve">En testtabell.</w:t>
       </w:r>
     </w:p>
     <w:tbl>
@@ -577,7 +577,7 @@
         <w:tblStyle w:val="Table"/>
         <w:tblW w:type="pct" w:w="0.0"/>
         <w:tblLook w:firstRow="1"/>
-        <w:tblCaption w:val="Some test table."/>
+        <w:tblCaption w:val="En testtabell."/>
       </w:tblPr>
       <w:tblGrid/>
       <w:tr>
@@ -3827,7 +3827,7 @@
               <w:jc w:val="left"/>
             </w:pPr>
             <w:r>
-              <w:t xml:space="preserve">Deltagare.</w:t>
+              <w:t xml:space="preserve">Deltagare</w:t>
             </w:r>
           </w:p>
         </w:tc>
@@ -3844,7 +3844,7 @@
               <w:jc w:val="left"/>
             </w:pPr>
             <w:r>
-              <w:t xml:space="preserve">Stimulus.1.</w:t>
+              <w:t xml:space="preserve">Försöksomgång_1</w:t>
             </w:r>
           </w:p>
         </w:tc>
@@ -3861,7 +3861,7 @@
               <w:jc w:val="left"/>
             </w:pPr>
             <w:r>
-              <w:t xml:space="preserve">Stimulus.2.</w:t>
+              <w:t xml:space="preserve">Försöksomgång_2</w:t>
             </w:r>
           </w:p>
         </w:tc>
@@ -3878,7 +3878,7 @@
               <w:jc w:val="left"/>
             </w:pPr>
             <w:r>
-              <w:t xml:space="preserve">Stimulus.3</w:t>
+              <w:t xml:space="preserve">Försöksomgång_3</w:t>
             </w:r>
           </w:p>
         </w:tc>
@@ -3891,7 +3891,7 @@
               <w:jc w:val="left"/>
             </w:pPr>
             <w:r>
-              <w:t xml:space="preserve">Deltagare 1 &gt;</w:t>
+              <w:t xml:space="preserve">Deltagare 1 =&gt;</w:t>
             </w:r>
           </w:p>
         </w:tc>
@@ -3937,18 +3937,18 @@
               <w:jc w:val="left"/>
             </w:pPr>
             <w:r>
-              <w:t xml:space="preserve">Deltagare-2-&gt;</w:t>
-            </w:r>
-          </w:p>
-        </w:tc>
-        <w:tc>
-          <w:p>
-            <w:pPr>
-              <w:pStyle w:val="Compact"/>
-              <w:jc w:val="left"/>
-            </w:pPr>
-            <w:r>
-              <w:t xml:space="preserve">Behandling-A</w:t>
+              <w:t xml:space="preserve">Deltagare 2 =&gt;</w:t>
+            </w:r>
+          </w:p>
+        </w:tc>
+        <w:tc>
+          <w:p>
+            <w:pPr>
+              <w:pStyle w:val="Compact"/>
+              <w:jc w:val="left"/>
+            </w:pPr>
+            <w:r>
+              <w:t xml:space="preserve">Behandling A</w:t>
             </w:r>
           </w:p>
         </w:tc>
@@ -3970,7 +3970,7 @@
               <w:jc w:val="left"/>
             </w:pPr>
             <w:r>
-              <w:t xml:space="preserve">Behandling-B</w:t>
+              <w:t xml:space="preserve">Behandling B</w:t>
             </w:r>
           </w:p>
         </w:tc>
@@ -3983,29 +3983,29 @@
               <w:jc w:val="left"/>
             </w:pPr>
             <w:r>
-              <w:t xml:space="preserve">Deltagare-3-&gt;</w:t>
-            </w:r>
-          </w:p>
-        </w:tc>
-        <w:tc>
-          <w:p>
-            <w:pPr>
-              <w:pStyle w:val="Compact"/>
-              <w:jc w:val="left"/>
-            </w:pPr>
-            <w:r>
-              <w:t xml:space="preserve">Behandling-B</w:t>
-            </w:r>
-          </w:p>
-        </w:tc>
-        <w:tc>
-          <w:p>
-            <w:pPr>
-              <w:pStyle w:val="Compact"/>
-              <w:jc w:val="left"/>
-            </w:pPr>
-            <w:r>
-              <w:t xml:space="preserve">Behandling-A</w:t>
+              <w:t xml:space="preserve">Deltagare 3 =&gt;</w:t>
+            </w:r>
+          </w:p>
+        </w:tc>
+        <w:tc>
+          <w:p>
+            <w:pPr>
+              <w:pStyle w:val="Compact"/>
+              <w:jc w:val="left"/>
+            </w:pPr>
+            <w:r>
+              <w:t xml:space="preserve">Behandling B</w:t>
+            </w:r>
+          </w:p>
+        </w:tc>
+        <w:tc>
+          <w:p>
+            <w:pPr>
+              <w:pStyle w:val="Compact"/>
+              <w:jc w:val="left"/>
+            </w:pPr>
+            <w:r>
+              <w:t xml:space="preserve">Behandling A</w:t>
             </w:r>
           </w:p>
         </w:tc>
@@ -4029,7 +4029,7 @@
               <w:jc w:val="left"/>
             </w:pPr>
             <w:r>
-              <w:t xml:space="preserve">…</w:t>
+              <w:t xml:space="preserve">Deltagare n =&gt;</w:t>
             </w:r>
           </w:p>
         </w:tc>
@@ -4073,7 +4073,7 @@
         <w:pStyle w:val="Brdtext"/>
       </w:pPr>
       <w:r>
-        <w:t xml:space="preserve">I denna situation skulle vi som forskare kunna välja att låta varje deltagare först genomgå villkoret Kontroll, följt av Behandling A och Behandling B. Denna design vore kanske den enklaste att implementera, men den kan vara problematisk på andra sätt. För att konkretisera denna situation kan vi tänka oss ett experiment där varje deltagare får betrakta tre ansiktsbilder i följd. Den första bilden visar ett ansikte med neutral min (Kontroll), medan det andra ansiktet visar en ledsen min (Behandling A), och det tredje ansiktet visar en glad min (Behandling B). För varje ansikte försöksdeltagaren får betrakta, instrueras den att ange på en skala hur glad eller ledsen personen på bilden är. Skalan går från mycket ledsen (-10) till mycket glad (+10).</w:t>
+        <w:t xml:space="preserve">I denna situation skulle vi som forskare kunna välja att låta varje deltagare först genomgå villkoret Kontroll, följt av Behandling A och Behandling B. Denna design vore kanske den enklaste att implementera, men den kan vara problematisk på andra sätt. För att konkretisera denna situation kan vi tänka oss ett experiment där varje deltagare får betrakta tre ansiktsbilder i följd. Den första bilden visar ett ansikte med neutralt ansiktsuttryck (Kontroll), medan det andra ansiktet visar ett sorgset minspel (Behandling A), och det tredje ansiktet visar en glad min (Behandling B). För varje ansikte försöksdeltagaren får betrakta, instrueras den att ange på en skala hur glad eller ledsen personen på bilden är. Skalan går från mycket ledsen (-10) till mycket glad (+10).</w:t>
       </w:r>
     </w:p>
     <w:p>

--- a/tmp/scom-expb.docx
+++ b/tmp/scom-expb.docx
@@ -3948,29 +3948,29 @@
               <w:jc w:val="left"/>
             </w:pPr>
             <w:r>
+              <w:t xml:space="preserve">Behandling B</w:t>
+            </w:r>
+          </w:p>
+        </w:tc>
+        <w:tc>
+          <w:p>
+            <w:pPr>
+              <w:pStyle w:val="Compact"/>
+              <w:jc w:val="left"/>
+            </w:pPr>
+            <w:r>
+              <w:t xml:space="preserve">Kontroll</w:t>
+            </w:r>
+          </w:p>
+        </w:tc>
+        <w:tc>
+          <w:p>
+            <w:pPr>
+              <w:pStyle w:val="Compact"/>
+              <w:jc w:val="left"/>
+            </w:pPr>
+            <w:r>
               <w:t xml:space="preserve">Behandling A</w:t>
-            </w:r>
-          </w:p>
-        </w:tc>
-        <w:tc>
-          <w:p>
-            <w:pPr>
-              <w:pStyle w:val="Compact"/>
-              <w:jc w:val="left"/>
-            </w:pPr>
-            <w:r>
-              <w:t xml:space="preserve">Kontroll</w:t>
-            </w:r>
-          </w:p>
-        </w:tc>
-        <w:tc>
-          <w:p>
-            <w:pPr>
-              <w:pStyle w:val="Compact"/>
-              <w:jc w:val="left"/>
-            </w:pPr>
-            <w:r>
-              <w:t xml:space="preserve">Behandling B</w:t>
             </w:r>
           </w:p>
         </w:tc>
@@ -3984,6 +3984,144 @@
             </w:pPr>
             <w:r>
               <w:t xml:space="preserve">Deltagare 3 =&gt;</w:t>
+            </w:r>
+          </w:p>
+        </w:tc>
+        <w:tc>
+          <w:p>
+            <w:pPr>
+              <w:pStyle w:val="Compact"/>
+              <w:jc w:val="left"/>
+            </w:pPr>
+            <w:r>
+              <w:t xml:space="preserve">Behandling A</w:t>
+            </w:r>
+          </w:p>
+        </w:tc>
+        <w:tc>
+          <w:p>
+            <w:pPr>
+              <w:pStyle w:val="Compact"/>
+              <w:jc w:val="left"/>
+            </w:pPr>
+            <w:r>
+              <w:t xml:space="preserve">Behandling B</w:t>
+            </w:r>
+          </w:p>
+        </w:tc>
+        <w:tc>
+          <w:p>
+            <w:pPr>
+              <w:pStyle w:val="Compact"/>
+              <w:jc w:val="left"/>
+            </w:pPr>
+            <w:r>
+              <w:t xml:space="preserve">Kontroll</w:t>
+            </w:r>
+          </w:p>
+        </w:tc>
+      </w:tr>
+      <w:tr>
+        <w:tc>
+          <w:p>
+            <w:pPr>
+              <w:pStyle w:val="Compact"/>
+              <w:jc w:val="left"/>
+            </w:pPr>
+            <w:r>
+              <w:t xml:space="preserve">Deltagare 4 =&gt;</w:t>
+            </w:r>
+          </w:p>
+        </w:tc>
+        <w:tc>
+          <w:p>
+            <w:pPr>
+              <w:pStyle w:val="Compact"/>
+              <w:jc w:val="left"/>
+            </w:pPr>
+            <w:r>
+              <w:t xml:space="preserve">Kontroll</w:t>
+            </w:r>
+          </w:p>
+        </w:tc>
+        <w:tc>
+          <w:p>
+            <w:pPr>
+              <w:pStyle w:val="Compact"/>
+              <w:jc w:val="left"/>
+            </w:pPr>
+            <w:r>
+              <w:t xml:space="preserve">Behandling B</w:t>
+            </w:r>
+          </w:p>
+        </w:tc>
+        <w:tc>
+          <w:p>
+            <w:pPr>
+              <w:pStyle w:val="Compact"/>
+              <w:jc w:val="left"/>
+            </w:pPr>
+            <w:r>
+              <w:t xml:space="preserve">Behandling A</w:t>
+            </w:r>
+          </w:p>
+        </w:tc>
+      </w:tr>
+      <w:tr>
+        <w:tc>
+          <w:p>
+            <w:pPr>
+              <w:pStyle w:val="Compact"/>
+              <w:jc w:val="left"/>
+            </w:pPr>
+            <w:r>
+              <w:t xml:space="preserve">Deltagare 5 =&gt;</w:t>
+            </w:r>
+          </w:p>
+        </w:tc>
+        <w:tc>
+          <w:p>
+            <w:pPr>
+              <w:pStyle w:val="Compact"/>
+              <w:jc w:val="left"/>
+            </w:pPr>
+            <w:r>
+              <w:t xml:space="preserve">Behandling A</w:t>
+            </w:r>
+          </w:p>
+        </w:tc>
+        <w:tc>
+          <w:p>
+            <w:pPr>
+              <w:pStyle w:val="Compact"/>
+              <w:jc w:val="left"/>
+            </w:pPr>
+            <w:r>
+              <w:t xml:space="preserve">Kontroll</w:t>
+            </w:r>
+          </w:p>
+        </w:tc>
+        <w:tc>
+          <w:p>
+            <w:pPr>
+              <w:pStyle w:val="Compact"/>
+              <w:jc w:val="left"/>
+            </w:pPr>
+            <w:r>
+              <w:t xml:space="preserve">Behandling B</w:t>
+            </w:r>
+          </w:p>
+        </w:tc>
+      </w:tr>
+      <w:tr>
+        <w:tc>
+          <w:p>
+            <w:pPr>
+              <w:pStyle w:val="Compact"/>
+              <w:jc w:val="left"/>
+            </w:pPr>
+            <w:r>
+              <w:t xml:space="preserve">Deltagare 6 =&gt;</w:t>
             </w:r>
           </w:p>
         </w:tc>

--- a/tmp/scom-expb.docx
+++ b/tmp/scom-expb.docx
@@ -3611,7 +3611,7 @@
         <w:pStyle w:val="FirstParagraph"/>
       </w:pPr>
       <w:r>
-        <w:t xml:space="preserve">Design är ett ganska svårdefinierat begrepp, vars innebörd handlar om att på ett överskådligt sätt sammanfatta strukturen och planen hos en vetenskaplig undersökning (på svenska används ibland “upplägg” eller “planering” som synonymer till experimentdesign). Man kan säga att begreppet experimentell design har två centrala aspekter: den första är kopplad till att beskriva och specificera de beroende och oberoende variablerna som ingår en undersökning, medan den andra centrala aspekten är kopplad till att beskriva hur deltagarna i en undersökning exponeras för de experimentella villkor som omfattas av de oberoende variablerna, dvs hur behandlingar eller “trials” är distribuerade inom en experimentell studie. I det följande ska vi börja med att diskutera experimentell design i relation till oberoende variabler, vilka vi även refererar till som behandlingsvariabler i denna bok.</w:t>
+        <w:t xml:space="preserve">Design är ett ganska svårdefinierat begrepp, vars innebörd handlar om att på ett överskådligt sätt sammanfatta strukturen och planen hos en vetenskaplig undersökning (på svenska används ibland “upplägg” eller “planering” som synonymer till experimentdesign). Man kan säga att begreppet experimentell design har två centrala aspekter: den första är kopplad till att beskriva och specificera de beroende och oberoende variablerna som ingår en undersökning, medan den andra centrala aspekten är kopplad till att beskriva hur deltagarna i en undersökning exponeras för de experimentella villkor som omfattas av de oberoende variablerna, dvs hur behandlingar (eller “trials” eller försöksomgångar) är distribuerade inom en experimentell studie. I det följande ska vi börja med att diskutera experimentell design i relation till oberoende variabler, vilka vi även refererar till som behandlingsvariabler i denna bok.</w:t>
       </w:r>
     </w:p>
     <w:p>
@@ -3631,23 +3631,23 @@
         <w:t xml:space="preserve">mellangruppsdesign</w:t>
       </w:r>
       <w:r>
-        <w:t xml:space="preserve">, eftersom effekten av den oberoende variabeln (vatten vs. vaccin) mäts och jämförs mellan två likvärdiga grupper av deltagare. Som tumregel kan man säga att en enklare experimentdesign är ofta att föredra framför en mer komplicerad design. Orsaken till detta är att en enkel design ofta genererar tydligare resultat som är enklare att tolka. Enklare experimentella designer består ofta bara av en enda oberoende variabel som kan vara antingen kontinuerlig eller diskret (i den engelska metodlitteraturen omnämns dessa ibland som “metric” respektive “non-metric variables”). När man designar ett experiment försöker man ofta passa på att</w:t>
-      </w:r>
-    </w:p>
-    <w:p>
-      <w:pPr>
-        <w:pStyle w:val="Brdtext"/>
-      </w:pPr>
-      <w:r>
-        <w:t xml:space="preserve">Även om enkla experimentdesigner är idealet så finns det flera situationer där exempelvis en mellangruppsdesign inte riktigt räcker till. En sådan situation kan inträffa om den uppmätta effekten av en behandling på en viss utfallsvariabel är relativt liten jämfört med kontrollvillkoret. I sådana situationer riskerar alltså en eventuell effekt av behandlingen att drunkna i bakgrundsbruset från andra orsaksfaktorer. Ett konkret exempel på detta undersökningar som mäter deltagarnas EEG. En annan situation där en enkel mellangruppsdesign kan vara otillräckligt är om det naturligt förekommer stora individuella skillnader mellan deltagarna inom respektive försöksgrupp med avseende på utfallsvariabeln. Gemensamt för båda dessa problematiska situationer är alltså att den förväntade effekten av behandlingen är liten i relation till andra omgivande bruskällor (i överförd bemärkelse används ibland det engelska uttrycket "low signal-to-noise ratio"), och att det därför föreligger en risk för typ I- och typ II-fel (false positives respektive false negatives).</w:t>
-      </w:r>
-    </w:p>
-    <w:p>
-      <w:pPr>
-        <w:pStyle w:val="Brdtext"/>
-      </w:pPr>
-      <w:r>
-        <w:t xml:space="preserve">Just detta är ofta fallet i samhällsvetenskapliga undersökningar, där det är vanligt att kvantitativa data samlas in genom självrapporterade enkätsvar som ytterst är beroende av varje deltagares vilja och förmåga att svara uppriktigt, vilket skapar stor individuell variation. Här kan det alltså vara önskvärt att använda mer robusta experimentdesigner som “står pall” för brusiga datainsamlingar innehållande flera potentiella felkällor. En lösning på detta problem är så kallad</w:t>
+        <w:t xml:space="preserve">, eftersom effekten av den oberoende variabeln (vatten vs. vaccin) mäts och jämförs mellan två likvärdiga grupper av deltagare. Som tumregel kan man säga att en enklare experimentdesign är ofta att föredra framför en mer komplicerad design. Orsaken till detta är att en enkel design ofta genererar tydligare resultat som i efterhand är enklare att tolka. Enklare experimentella designer består ofta bara av en enda oberoende variabel som kan vara antingen numerisk eller kategorisk (i den engelska metodlitteraturen omnämns dessa ibland som “quantitative” respektive “qualitative variables”).</w:t>
+      </w:r>
+    </w:p>
+    <w:p>
+      <w:pPr>
+        <w:pStyle w:val="Brdtext"/>
+      </w:pPr>
+      <w:r>
+        <w:t xml:space="preserve">Även om enkla experimentdesigner är idealet så finns det flera situationer där exempelvis en mellangruppsdesign inte riktigt räcker till. En sådan situation kan inträffa om den uppmätta effekten av en behandling på en viss utfallsvariabel är relativt liten jämfört med kontrollvillkoret. I sådana situationer riskerar alltså en eventuell effekt av behandlingen att drunkna i bakgrundsbruset från andra orsaksfaktorer. Ett konkret exempel på detta är undersökningar som mäter deltagarnas hjärnaktivitet (t.ex. genom elektroencefalografi eller EEG). En annan situation där en enkel mellangruppsdesign kan vara otillräckligt är om det naturligt förekommer stora individuella skillnader mellan deltagarna inom respektive försöksgrupp med avseende på utfallsvariabeln. Gemensamt för båda dessa problematiska situationer är alltså att den förväntade effekten av behandlingen är liten i relation till andra omgivande bruskällor (i överförd bemärkelse används ibland det engelska uttrycket “low signal-to-noise ratio”), och att det därför föreligger en risk för typ I- och typ II-fel (s.k. false positives respektive false negatives).</w:t>
+      </w:r>
+    </w:p>
+    <w:p>
+      <w:pPr>
+        <w:pStyle w:val="Brdtext"/>
+      </w:pPr>
+      <w:r>
+        <w:t xml:space="preserve">Just detta är ofta fallet i samhällsvetenskapliga undersökningar, där det är vanligt att kvantitativa data samlas in genom självrapporterade enkätsvar som ytterst är beroende av varje deltagares vilja och förmåga att svara uppriktigt, vilket kan skapa stor individuell variation. Här kan det alltså vara önskvärt att använda mer robusta experimentdesigner som kan hantera brusiga datainsamlingar innehållande flera potentiella felkällor. En lösning på detta problem är så kallad</w:t>
       </w:r>
       <w:r>
         <w:t xml:space="preserve"> </w:t>
@@ -3659,7 +3659,7 @@
         <w:t xml:space="preserve">inomgruppsdesign</w:t>
       </w:r>
       <w:r>
-        <w:t xml:space="preserve">, vilket vi ska diskutera längre fram i detta kapitel. Den tydligaste skillnaden gentemot mellangruppsdesign är dock att denna typ av experiment exponerar varje deltagare för både kontrollvillkor och behandlingsvillkor, samt att denna exponering kan upprepas flera gånger för varje deltagare. Av naturliga skäl är detta experimentella upplägg många gånger svårt eller omöjligt att genomföra inom den medicinska forskningen, eftersom försöksdeltagare inte både kan ges en placebotablett</w:t>
+        <w:t xml:space="preserve">, vilket vi kommer diskutera längre fram i detta kapitel. Den tydligaste skillnaden gentemot mellangruppsdesign är dock att denna typ av experiment exponerar varje deltagare för både kontrollvillkor och behandlingsvillkor, samt att denna exponering kan upprepas flera gånger för varje deltagare. Av naturliga skäl är detta experimentella upplägg många gånger svårt eller omöjligt att genomföra inom den medicinska forskningen, eftersom försöksdeltagare inte både kan ges en placebotablett</w:t>
       </w:r>
       <w:r>
         <w:t xml:space="preserve"> </w:t>
@@ -3692,23 +3692,38 @@
         <w:pStyle w:val="FirstParagraph"/>
       </w:pPr>
       <w:r>
-        <w:t xml:space="preserve">Många samhällsvetenskapliga experiment brukar börja med en instruktion som ges till varje deltagare för att förklara vad som kommer hända, vilken uppgift som ska lösas, samt vad vi som forskare mäter hos deltagaren (dock nämner vi inte vad som har manipulerats i experimentets, eftersom deltagaren bör hållas omedveten om detta till efter att den är klar). Dessa instruktioner är i sig en viktig aspekt av experimentet, eftersom forskaren därigenom försöker uppnå en standardiserad situation där alla deltagare uppfattar experimentet på samma sätt, för att på så sätt öka validiteten och reliabiliteten hos insamlade data.</w:t>
-      </w:r>
-    </w:p>
-    <w:p>
-      <w:pPr>
-        <w:pStyle w:val="Brdtext"/>
-      </w:pPr>
-      <w:r>
-        <w:t xml:space="preserve">Men vi skulle också kunna använda instruktioner för att ge olika uppgifter till två grupper av deltagare, medan resten av experimentet är identiskt för båda grupperna, och i så fall utgör själva uppgiften experimentets manipulation. Låt oss ta ett konkret exempel i form av en undersökning där varje deltagare får titta på ett antal bilder som visas en i taget på en datorskärm samtidigt som vi spelar in deltagarens blickbeteende. Hälften av deltagarna får instruktionen att titta fritt på bilderna (på engelska kallas detta ofta för "free-viewing"), medan den andra hälften får instruktionen att leta efter ett specifikt objekt i varje bild (på engelska "visual search"). Genom denna variation i instruktioner har vi skapat ett experiment med mellangruppsdesign, innehållande ett kontrollvillkor (titta fritt), samt ett behandlingsvillkor (hitta objekt). Vi kan därefter undersöka om blickbeteende mellan dessa grupper systematiskt skiljer sig åt på det sätt vi antagit i våra hypoteser.</w:t>
-      </w:r>
-    </w:p>
-    <w:p>
-      <w:pPr>
-        <w:pStyle w:val="Brdtext"/>
-      </w:pPr>
-      <w:r>
-        <w:t xml:space="preserve">Exemplet ovan handlar om en specifik användning av instruktioner för att generera ett experimentellt villkor. Mer generellt kan man säga att det ofta är fördelaktigt att ge deltagare någon form av uppgift i samband med ett experiment, eftersom man därigenom minskar variationen i hur deltagare interagerar med experimentets villkor. Mindre variation gör i sin tur att vi får större möjligheter att upptäcka statistiska skillnader mellan villkoren med avseende på någon utfallsvariabel. En uppgift av något slag gör deltagarna mer fokuserade. Dessutom innebär en uppgiftsstyrd eller målorienterad experimentdesign (engelska “task-oriented” eller “goal-directed”) att vi som forskare får möjlighet att mäta uppgiftsprestation (engelska “task performance”), vilket ofta är en användbar utfallsvariabel.</w:t>
+        <w:t xml:space="preserve">Många samhällsvetenskapliga experiment brukar börja med en instruktion som ges till varje deltagare för att förklara vad som kommer hända, vilken uppgift som ska lösas, samt vad vi som forskare mäter hos deltagaren (dock nämner vi inte vad som har manipulerats i experimentets, eftersom deltagaren bör hållas omedveten om detta till efter att den är klar med undersökningen). Dessa instruktioner är i sig en viktig aspekt av experimentet, eftersom forskaren därigenom försöker uppnå en</w:t>
+      </w:r>
+      <w:r>
+        <w:t xml:space="preserve"> </w:t>
+      </w:r>
+      <w:r>
+        <w:rPr>
+          <w:i/>
+        </w:rPr>
+        <w:t xml:space="preserve">standardiserad</w:t>
+      </w:r>
+      <w:r>
+        <w:t xml:space="preserve"> </w:t>
+      </w:r>
+      <w:r>
+        <w:t xml:space="preserve">situation, där alla deltagare uppfattar experimentet på samma sätt, för att på så sätt öka validiteten och reliabiliteten hos insamlade data.</w:t>
+      </w:r>
+    </w:p>
+    <w:p>
+      <w:pPr>
+        <w:pStyle w:val="Brdtext"/>
+      </w:pPr>
+      <w:r>
+        <w:t xml:space="preserve">Men vi skulle också kunna använda instruktioner för att ge olika uppgifter till två grupper av deltagare, medan resten av experimentet är identiskt för båda grupperna, och i så fall utgör själva uppgiften experimentets manipulation. Låt oss ta ett konkret exempel i form av en undersökning där varje deltagare får titta på ett antal bilder som visas en i taget på en datorskärm samtidigt som vi spelar in deltagarens blickbeteende. Hälften av deltagarna får instruktionen att titta fritt på bilderna (på engelska kallas detta ofta för “free-viewing”), medan den andra hälften får instruktionen att leta efter ett specifikt objekt i varje bild (på engelska “visual search”). Genom denna variation i instruktioner har vi skapat ett experiment med mellangruppsdesign, innehållande ett kontrollvillkor (titta fritt), samt ett behandlingsvillkor (hitta objekt). Vi kan därefter undersöka om blickbeteende mellan dessa grupper systematiskt skiljer sig åt på det sätt vi antagit i våra hypoteser. I detta scenario är det viktigt att allt utom instuktionerna, dvs. de visuella stimuli visas för deltagarna, hålls konstant. Om både uppgift och stimuli varieras samtidigt uppstår risken att eventuella effekter inte kan härledas till endast en orsak.</w:t>
+      </w:r>
+    </w:p>
+    <w:p>
+      <w:pPr>
+        <w:pStyle w:val="Brdtext"/>
+      </w:pPr>
+      <w:r>
+        <w:t xml:space="preserve">Exemplet ovan handlar om en specifik användning av instruktioner för att generera ett experimentellt villkor. Mer generellt kan man säga att det ofta är fördelaktigt att ge deltagare någon form av uppgift i samband med ett experiment, eftersom man därigenom minskar variationen i hur deltagare interagerar med experimentets villkor. Mindre variation gör i sin tur att vi får större möjligheter att upptäcka statistiska skillnader mellan villkoren med avseende på någon utfallsvariabel. En uppgift av något slag gör deltagarna mer fokuserade. Dessutom innebär en uppgiftsstyrd eller målorienterad experimentdesign (engelska “task-oriented” eller “goal-directed”) att vi som forskare får möjlighet att mäta uppgiftsprestation (engelska “task performance”), vilket ofta är en mycket användbar utfallsvariabel.</w:t>
       </w:r>
     </w:p>
     <w:p>
@@ -3737,7 +3752,7 @@
         </w:r>
       </w:hyperlink>
       <w:r>
-        <w:t xml:space="preserve">), de beroende variabler experimentet undersöker hos deltagarna (</w:t>
+        <w:t xml:space="preserve">), de beroende variabler experimentet uppmäter hos deltagarna (</w:t>
       </w:r>
       <w:hyperlink w:anchor="sec07.3">
         <w:r>
@@ -3759,31 +3774,60 @@
         </w:r>
       </w:hyperlink>
       <w:r>
-        <w:t xml:space="preserve">). När vi nu fortsätter med att diskutera experimentdesign (7.5), är förmodligen en av de viktigaste aspekterna begreppet “randomisering” (ref, Fisher). Randomisering är så centralt att det ibland tas för givet inom den experimentella forskningen. Dock kan detta utgöra ett av de mer krävande momenten i att designa ett experiment för studenter och yngre forskare, eftersom randomisering ofta kräver grundläggande kunskaper i programmering för att genomföras. Bristfällig randomisering i experimentdesignen är ofta något som skapar problem när man analyserar effekten av experimentella villkor på en eller flera utfallsvariabler, och försöker dra slutsatser om statistiskt säkerställda effekter.</w:t>
-      </w:r>
-    </w:p>
-    <w:p>
-      <w:pPr>
-        <w:pStyle w:val="Brdtext"/>
-      </w:pPr>
-      <w:r>
-        <w:t xml:space="preserve">Randomisering (på engelska “random assignment”) innebär i grund och botten att experimentledaren låter slumpen avgöra vilket experimentellt villkor (eller behandling) varje deltagare genomgår. I det enklaste fallet, där experimentet endast består av ett kontrollvillkor samt ett behandlingsvillkor, kan vi tänka oss att experimentledare låter varje deltagare singla slant, och beroende på utfallet (krona eller klave) tilldelar deltagaren ett av de två villkoren. Med tillräckligt många deltagare förutsäger slumpens lagar att fördelningen mellan två experimentella villkor kommer bli ungefär 50%, dvs. att hälften av deltagarna exponeras för kontrollvillkoret, och den andra hälften genomgår behandlingsvillkoret. Det viktigaste syftet med randomisering är dock att försäkra oss om att experimentledaren inte kan påverka experimentets genomförande, och att varje deltagare tilldelas ett villkor på ett sätt som är oberoende av vilket villkor alla andra deltagare tilldelas.</w:t>
-      </w:r>
-    </w:p>
-    <w:p>
-      <w:pPr>
-        <w:pStyle w:val="Brdtext"/>
-      </w:pPr>
-      <w:r>
-        <w:t xml:space="preserve">Dessutom kan randomiseringen användas för att hålla försöksdeltagaren i ovisshet om vilket behandlingsvillkor den exponerats för. Denna experimentdesign är vanlig i medicinska studier, och kallas då för en blind-studie (på engelska "blinded experiment"), dvs. varje försöksdeltagare hålls omedveten om den får ett sockerpiller (kontrollvillkor) eller en verksam substans (behandlingsvillkor). Tanken med denna design är att reducera effekten av deltagarens förväntningar, den så kallade placebo-effekten, för att därigenom erhålla mer tillförlitliga resultat. Inom den medicinska forskningen är det också vanligt att gå ett steg längre, och därigenom även hålla försöksledaren omedveten om vilken behandling en viss deltagare tilldelas. I sådana fall talar man om en dubbel blind-studie (på engelska “double-blind study”). Tanken med att hålla försöksdeltagaren omedveten om vilket experimentellt villkor den exponeras för, är besläktad med tanken att hålla deltagaren omedveten eller “naiv” om syftet med experimentet, dvs. vilka mätvariabler och behandlingsvariabler som används inom experimentet (jfr. 7.2.4). Gemensamt för dessa designprinciper är syftet att reducera bias och öka tillförlitligheten hos studien.</w:t>
-      </w:r>
-    </w:p>
-    <w:p>
-      <w:pPr>
-        <w:pStyle w:val="Brdtext"/>
-      </w:pPr>
-      <w:r>
-        <w:t xml:space="preserve">Återgår vi till att diskutera randomisering mer specifikt, så kan vi konstatera att denna designprincip är ganska enkel och intuitiv så länge en studie bara kontrasterar två villkor, och där varje deltagare endast exponeras för ett av dessa villkor en gång. Denna så kallade mellangruppsdesign (vilken vi diskuterar mer utförligt i nästa avsnitt) fungerar ofta bra för enkla studier, men inom samhällsvetenskap och humanvetenskap kan det ibland krävas något mer avancerade experimentdesigner, vilket i sin tur kräver andra former av randomisering. Detta kan exempelvis inträffa om experimentet innefattar ett kontrollvillkor och två eller flera behandlingsvillkor, eller om varje deltagare genomgår flera villkor, eller om experimentet innehåller någon kombination av dessa situationer. Betänk experimentdesignen som visas i tabellen nedan, där varje deltagare genomgår kontrollvillkoret samt två olika behandlingsvillkor.</w:t>
+        <w:t xml:space="preserve">). När vi nu fortsätter med att diskutera experimentdesign (7.5), är förmodligen en av de viktigaste aspekterna begreppet “randomisering” (Fisher</w:t>
+      </w:r>
+      <w:r>
+        <w:t xml:space="preserve"> </w:t>
+      </w:r>
+      <w:hyperlink w:anchor="ref-fisher1936design">
+        <w:r>
+          <w:rPr>
+            <w:rStyle w:val="Hyperlnk"/>
+          </w:rPr>
+          <w:t xml:space="preserve">1936</w:t>
+        </w:r>
+      </w:hyperlink>
+      <w:r>
+        <w:t xml:space="preserve">). Randomisering är så centralt att det ibland tas för givet inom den experimentella forskningen. Dock kan detta utgöra ett av de mer krävande momenten för studenter och forskare vad gäller att praktiskt designa ett experiment, eftersom randomisering ofta kräver grundläggande kunskaper i programmering för att genomföras. Bristfällig randomisering i experimentdesignen är ofta något som skapar problem när man analyserar effekten av experimentella villkor på en eller flera utfallsvariabler, och försöker dra slutsatser om statistiskt säkerställda effekter.</w:t>
+      </w:r>
+    </w:p>
+    <w:p>
+      <w:pPr>
+        <w:pStyle w:val="Brdtext"/>
+      </w:pPr>
+      <w:r>
+        <w:t xml:space="preserve">Randomisering (på engelska “random assignment”) innebär i grund och botten att experimentledaren låter slumpen avgöra vilket experimentellt villkor (eller behandling) varje deltagare genomgår. I det enklaste fallet, där experimentet endast består av ett kontrollvillkor samt ett behandlingsvillkor, kan vi tänka oss att experimentledare låter varje deltagare singla slant, och beroende på utfallet tilldelar deltagaren ett av de två villkoren. Med tillräckligt många deltagare förutsäger slumpens lagar att fördelningen mellan två experimentella villkor kommer bli ungefär 50% (krona eller klave), dvs. att hälften av deltagarna exponeras för kontrollvillkoret, och den andra hälften genomgår behandlingsvillkoret. Det viktigaste syftet med randomisering är dock att försäkra oss om att experimentledaren inte kan påverka experimentets genomförande, och att varje deltagare tilldelas ett villkor på ett sätt som är oberoende av vilket villkor alla andra deltagare tilldelas.</w:t>
+      </w:r>
+    </w:p>
+    <w:p>
+      <w:pPr>
+        <w:pStyle w:val="Brdtext"/>
+      </w:pPr>
+      <w:r>
+        <w:t xml:space="preserve">Dessutom kan randomiseringen användas för att hålla försöksdeltagaren i ovisshet om vilket behandlingsvillkor den exponerats för. Denna experimentdesign är vanlig i medicinska studier, och kallas då för en blind-studie (på engelska “blinded experiment”), dvs. varje försöksdeltagare hålls omedveten om den får ett sockerpiller (kontrollvillkor) eller en verksam substans (behandlingsvillkor). Tanken med denna design är att reducera effekten av deltagarens förväntningar, den så kallade placebo-effekten, för att därigenom erhålla mer tillförlitliga resultat. Inom den medicinska forskningen är det också vanligt att gå ett steg längre, och därigenom även hålla försöksledaren omedveten om vilken behandling en viss deltagare tilldelas. I sådana fall talar man om en dubbel blind-studie (på engelska “double-blind study”). Tanken med att hålla försöksdeltagaren omedveten om vilket experimentellt villkor den exponeras för, är besläktad med tanken att hålla deltagaren omedveten eller “naiv” om syftet med experimentet, dvs. vilka mätvariabler och behandlingsvariabler som används inom experimentet. Gemensamt för dessa designprinciper är syftet att reducera bias och öka tillförlitligheten hos studien.</w:t>
+      </w:r>
+    </w:p>
+    <w:p>
+      <w:pPr>
+        <w:pStyle w:val="Brdtext"/>
+      </w:pPr>
+      <w:r>
+        <w:t xml:space="preserve">Återgår vi till att diskutera randomisering mer specifikt, så kan vi konstatera att denna designprincip är ganska enkel och intuitiv så länge en studie bara kontrasterar två villkor, och där varje deltagare endast exponeras för ett av dessa villkor en gång. Denna så kallade mellangruppsdesign (vilken vi diskuterar mer utförligt i nästa avsnitt) fungerar ofta bra för enkla studier, men inom samhällsvetenskap och humanvetenskap kan det ibland krävas något mer avancerade experimentdesigner, vilket i sin tur kräver andra former av randomisering. Detta kan exempelvis inträffa om experimentet innefattar ett kontrollvillkor och</w:t>
+      </w:r>
+      <w:r>
+        <w:t xml:space="preserve"> </w:t>
+      </w:r>
+      <w:r>
+        <w:rPr>
+          <w:i/>
+        </w:rPr>
+        <w:t xml:space="preserve">två eller flera</w:t>
+      </w:r>
+      <w:r>
+        <w:t xml:space="preserve"> </w:t>
+      </w:r>
+      <w:r>
+        <w:t xml:space="preserve">behandlingsvillkor, eller om varje deltagare genomgår flera villkor, eller om experimentet innehåller någon kombination av dessa situationer. Betänk experimentdesignen som visas i tabellen nedan, där varje deltagare genomgår kontrollvillkoret samt två olika behandlingsvillkor.</w:t>
       </w:r>
     </w:p>
     <w:p>
@@ -4219,15 +4263,15 @@
         <w:pStyle w:val="Brdtext"/>
       </w:pPr>
       <w:r>
-        <w:t xml:space="preserve">Problemet med denna experimentdesign, där villkoren inte randomiseras, inträffar om vi tänker oss att varje villkor i någon grad influerar nästkommande villkor (jfr. begreppet "priming"). Detta skulle kunna inträffa om deltagarna, efter att ha betraktat det neutrala ansiktet, upplever att det ledsna ansiktet är något mindre ledset än om det ledsna ansiktet hade betraktats först. På samma sätt skulle deltagarna kunna uppleva att det glada ansiktet är något mindre glatt efter att de betraktat det ledsna ansiktet. Denna typ av systematiska ordningseffekter (på engelska "order effects") är svåra att undvika helt, men med hjälp av randomisering kan vi åtminstone försöka minimera dem.</w:t>
-      </w:r>
-    </w:p>
-    <w:p>
-      <w:pPr>
-        <w:pStyle w:val="Brdtext"/>
-      </w:pPr>
-      <w:r>
-        <w:t xml:space="preserve">I ansiktsstudien ovan skulle vi kunna lösa randomiseringen på åtminstone två olika sätt. Det första sättet vore att ge varje bild 1/3 chans att presenteras som första, andra och tredje villkor. Detta kallas för randomisering utan ersättning (“randomization without replacement”). Det andra sättet vore att göra en lista med alla de sex möjliga ordningsföljder i vilka man kan presentera tre villkor, och sedan presentera villkoren enligt dessa ordningsföljder för de sex första deltagarna. Därefter upprepas ordningsföljderna för nästa sex deltagare. Denna metod kallas för “latin square”, och innebär idealiskt att vi skulle behöva ett totalt antal deltagare i studien som är en multipel av sex (dvs. 12, 18, 24, osv.) för att designen ska vara helt balanserad. Randomisering är alltså viktigt om man kan misstänka att experimentella villkor skapar ordningseffekter, vilket som regel antas vara fallet i humanvetenskapliga och samhällsvetenskapliga studier. Mest kritiskt i studier med inomgruppsdesign och upprepade villkor.</w:t>
+        <w:t xml:space="preserve">Problemet med denna experimentdesign, där villkoren inte randomiseras, inträffar om vi tänker oss att varje villkor i någon grad influerar nästkommande villkor (jfr. begreppet “priming”). Detta skulle kunna inträffa om deltagarna, efter att ha betraktat det neutrala ansiktsuttrycket, upplever att det ledsna ansiktet är något mindre ledset än om det ledsna ansiktet hade betraktats först. På samma sätt skulle deltagarna kunna uppleva att det glada ansiktet är något mindre glatt efter att de betraktat det ledsna ansiktet. Denna typ av systematiska ordningseffekter (på engelska “order effects”) är svåra att undvika helt, men med hjälp av randomisering kan vi åtminstone försöka minimera dem.</w:t>
+      </w:r>
+    </w:p>
+    <w:p>
+      <w:pPr>
+        <w:pStyle w:val="Brdtext"/>
+      </w:pPr>
+      <w:r>
+        <w:t xml:space="preserve">I ansiktsstudien ovan skulle vi kunna lösa randomiseringen på åtminstone två olika sätt. Det första sättet vore att ge varje bild 1/3 chans att presenteras som första, andra och tredje villkor. Detta kallas för randomisering utan ersättning (“randomization without replacement”). Det andra sättet vore att göra en lista med alla de sex möjliga ordningsföljder i vilka man kan presentera tre villkor, och sedan presentera villkoren enligt dessa ordningsföljder för de sex första deltagarna. Därefter upprepas ordningsföljderna för nästa sex deltagare. Denna metod kallas för “latin square”, och innebär idealiskt att vi skulle behöva ett totalt antal deltagare i studien som är en multipel av sex (dvs. 12, 18, 24, osv.) för att designen ska vara helt balanserad. Randomisering är alltså viktigt om man kan misstänka att experimentella villkor skapar ordningseffekter, vilket som regel antas vara fallet i humanvetenskapliga och samhällsvetenskapliga studier. Att kontrollera för ordningseffekter genom randomisering är ofta mest kritiskt i studier med inomgruppsdesign och upprepade villkor, vilket kommer förklaras lite längre fram.</w:t>
       </w:r>
     </w:p>
     <w:p>
@@ -8037,6 +8081,29 @@
       </w:r>
       <w:r>
         <w:t xml:space="preserve">39 (2): 175–91.</w:t>
+      </w:r>
+    </w:p>
+    <w:p>
+      <w:pPr>
+        <w:pStyle w:val="Brdtext"/>
+      </w:pPr>
+      <w:r>
+        <w:t xml:space="preserve">Fisher, Ronald Aylmer. 1936. “Design of Experiments.”</w:t>
+      </w:r>
+      <w:r>
+        <w:t xml:space="preserve"> </w:t>
+      </w:r>
+      <w:r>
+        <w:rPr>
+          <w:i/>
+        </w:rPr>
+        <w:t xml:space="preserve">Br Med J</w:t>
+      </w:r>
+      <w:r>
+        <w:t xml:space="preserve"> </w:t>
+      </w:r>
+      <w:r>
+        <w:t xml:space="preserve">1 (3923): 554–54.</w:t>
       </w:r>
     </w:p>
     <w:p>

--- a/tmp/scom-expb.docx
+++ b/tmp/scom-expb.docx
@@ -4289,23 +4289,31 @@
         <w:pStyle w:val="FirstParagraph"/>
       </w:pPr>
       <w:r>
-        <w:t xml:space="preserve">Den enklaste formen av experimentell design (och därmed ofta den tydligaste) kan antagligen härledas från den medicinska forskningen. I denna experimentdesign ingår två stycken grupper av försöksdeltagare som i möjligaste mån är jämförbara (eller “matchade”) vad gäller ett antal olika demografiska variabler, såsom ålder, kön och hälsotillstånd mm. Varje deltagargrupp blir sedan slumpmässigt tilldelad en behandling (t.ex. en ny blodtryckssänkande medicin som utvärderas) eller ingen behandling (t.ex. ett sockerpiller som antas vara fysiologiskt verkningslöst). Efter att varje försöksdeltagare genomgått en av dessa två behandlingar (eller experimentella villkor) undersöker experimentledaren effekten av respektive behandling genom att uppmäta värdet på en utfallsvariabel kopplad till deltagaren (t.ex. blodtryck). Om den medicinska behandlingen haft en effekt jämfört med sockerpiller bör man finna en tydlig kontrast mellan deltagargrupperna (t.ex. lägre genomsnittligt blodtryck).</w:t>
-      </w:r>
-    </w:p>
-    <w:p>
-      <w:pPr>
-        <w:pStyle w:val="Brdtext"/>
-      </w:pPr>
-      <w:r>
-        <w:t xml:space="preserve">TODO: Ett typisk kommunikationsvetenskapligt tillämpning av mellangruppsdesign är ett så kallat AB-test. Expandera.</w:t>
-      </w:r>
-    </w:p>
-    <w:p>
-      <w:pPr>
-        <w:pStyle w:val="Brdtext"/>
-      </w:pPr>
-      <w:r>
-        <w:t xml:space="preserve">Tabell 1.1 Det här är tabellrubriken</w:t>
+        <w:t xml:space="preserve">Den enklaste formen av experimentell design (och därmed ofta den tydligaste) kan antagligen härledas från den medicinska forskningen. I denna experimentdesign ingår två stycken grupper av försöksdeltagare som i möjligaste mån är jämförbara (eller “matchade”) vad gäller ett antal olika demografiska variabler, såsom ålder, kön och hälsotillstånd mm. Varje deltagargrupp blir sedan slumpmässigt tilldelad en behandling (t.ex. en ny blodtryckssänkande medicin som utvärderas) eller ingen behandling (t.ex. ett sockerpiller som antas vara fysiologiskt verkningslöst). Efter att varje försöksdeltagare genomgått en av dessa två behandlingar (eller experimentella villkor) undersöker experimentledaren effekten av respektive behandling genom att uppmäta värdet på en utfallsvariabel kopplad till alla deltagare i båda grupper (t.ex. blodtryck). Om den medicinska behandlingen haft en effekt jämfört med sockerpiller bör man finna en tydlig kontrast mellan deltagargrupperna (t.ex. lägre genomsnittligt blodtryck).</w:t>
+      </w:r>
+    </w:p>
+    <w:p>
+      <w:pPr>
+        <w:pStyle w:val="Brdtext"/>
+      </w:pPr>
+      <w:r>
+        <w:t xml:space="preserve">En något mer samhällsvetenskaplig tillämpning av mellangruppsdesign skulle kunna vara ett så kallat AB-test. Denna typ av experiment används relativt ofta inom kommunikationsvetenskap och marknadsföring, och i detta sammanhang kan syftet vara att ta reda på vilken typ av annonsdesign som ger bäst effekt på konsumenter. När det talas om AB-test så brukar det vara underförstått att en annons utformas i två varianter (A och B), där kommunikatören försöker manipulera en enda aspekt mellan varianterna. Exempelvis kan vi tänka oss att annonsen innehåller bild och text, och att experimentet undersöker effekten av att ha samma bild i annonserna, men olika formulering av texten, eller vice versa. Varje annonsvariant visas sedan för en grupp av deltagare, och efter varje individuell annonsexponering undersöks effekten på t.ex. uppmärksamhet, minne eller köpintresse hos deltagare i båda grupper. Utmaningen i denna typ av experiment ligger ofta i att hitta relevant tidigare forskning och att bara variera en enda aspekt mellan båda annonsvarianter. Eftersom det kan vara svårt att avgöra vilken variant som är kontrollvillkoret talar man i dessa fall bara om två olika behandlingsvillkor som jämförs (A och B). AB-testet med mellangruppsdesign brukar betraktas som något av ett explorativt pilottest, men om det genomförs omsorgsfullt och korrekt kan det ge robusta resultat.</w:t>
+      </w:r>
+    </w:p>
+    <w:p>
+      <w:pPr>
+        <w:pStyle w:val="Brdtext"/>
+      </w:pPr>
+      <w:r>
+        <w:t xml:space="preserve">Mellangruppsdesign.</w:t>
+      </w:r>
+    </w:p>
+    <w:p>
+      <w:pPr>
+        <w:pStyle w:val="TableCaption"/>
+      </w:pPr>
+      <w:r>
+        <w:t xml:space="preserve">Mellangruppsdesign.</w:t>
       </w:r>
     </w:p>
     <w:tbl>
@@ -4313,6 +4321,7 @@
         <w:tblStyle w:val="Table"/>
         <w:tblW w:type="pct" w:w="0.0"/>
         <w:tblLook w:firstRow="1"/>
+        <w:tblCaption w:val="Mellangruppsdesign."/>
       </w:tblPr>
       <w:tblGrid/>
       <w:tr>
@@ -4332,7 +4341,7 @@
               <w:jc w:val="left"/>
             </w:pPr>
             <w:r>
-              <w:t xml:space="preserve">Tabellhuvud</w:t>
+              <w:t xml:space="preserve">Kontrollvillkor</w:t>
             </w:r>
           </w:p>
         </w:tc>
@@ -4349,7 +4358,7 @@
               <w:jc w:val="left"/>
             </w:pPr>
             <w:r>
-              <w:t xml:space="preserve">Tabellhuvud</w:t>
+              <w:t xml:space="preserve">Behandling_A</w:t>
             </w:r>
           </w:p>
         </w:tc>
@@ -4366,27 +4375,9 @@
               <w:jc w:val="left"/>
             </w:pPr>
             <w:r>
-              <w:t xml:space="preserve">Tabellhuvud</w:t>
-            </w:r>
-          </w:p>
-        </w:tc>
-        <w:tc>
-          <w:tcPr>
-            <w:tcBorders>
-              <w:bottom w:val="single"/>
-            </w:tcBorders>
-            <w:vAlign w:val="bottom"/>
-          </w:tcPr>
-          <w:p/>
-        </w:tc>
-        <w:tc>
-          <w:tcPr>
-            <w:tcBorders>
-              <w:bottom w:val="single"/>
-            </w:tcBorders>
-            <w:vAlign w:val="bottom"/>
-          </w:tcPr>
-          <w:p/>
+              <w:t xml:space="preserve">Behandling_B</w:t>
+            </w:r>
+          </w:p>
         </w:tc>
       </w:tr>
       <w:tr>
@@ -4397,45 +4388,31 @@
               <w:jc w:val="left"/>
             </w:pPr>
             <w:r>
-              <w:t xml:space="preserve">Villkor &gt;</w:t>
-            </w:r>
-          </w:p>
-        </w:tc>
-        <w:tc>
-          <w:p>
-            <w:pPr>
-              <w:pStyle w:val="Compact"/>
-              <w:jc w:val="left"/>
-            </w:pPr>
-            <w:r>
-              <w:t xml:space="preserve">Kontroll</w:t>
-            </w:r>
-          </w:p>
-        </w:tc>
-        <w:tc>
-          <w:p>
-            <w:pPr>
-              <w:pStyle w:val="Compact"/>
-              <w:jc w:val="left"/>
-            </w:pPr>
-            <w:r>
-              <w:t xml:space="preserve">Behandling A</w:t>
-            </w:r>
-          </w:p>
-        </w:tc>
-        <w:tc>
-          <w:p>
-            <w:pPr>
-              <w:pStyle w:val="Compact"/>
-              <w:jc w:val="left"/>
-            </w:pPr>
-            <w:r>
-              <w:t xml:space="preserve">Behandling B</w:t>
-            </w:r>
-          </w:p>
-        </w:tc>
-        <w:tc>
-          <w:p/>
+              <w:t xml:space="preserve">Deltagare 1</w:t>
+            </w:r>
+          </w:p>
+        </w:tc>
+        <w:tc>
+          <w:p>
+            <w:pPr>
+              <w:pStyle w:val="Compact"/>
+              <w:jc w:val="left"/>
+            </w:pPr>
+            <w:r>
+              <w:t xml:space="preserve">Deltagare 2</w:t>
+            </w:r>
+          </w:p>
+        </w:tc>
+        <w:tc>
+          <w:p>
+            <w:pPr>
+              <w:pStyle w:val="Compact"/>
+              <w:jc w:val="left"/>
+            </w:pPr>
+            <w:r>
+              <w:t xml:space="preserve">Deltagare 3</w:t>
+            </w:r>
+          </w:p>
         </w:tc>
       </w:tr>
       <w:tr>
@@ -4446,45 +4423,31 @@
               <w:jc w:val="left"/>
             </w:pPr>
             <w:r>
-              <w:t xml:space="preserve">Deltagare &gt;</w:t>
-            </w:r>
-          </w:p>
-        </w:tc>
-        <w:tc>
-          <w:p>
-            <w:pPr>
-              <w:pStyle w:val="Compact"/>
-              <w:jc w:val="left"/>
-            </w:pPr>
-            <w:r>
-              <w:t xml:space="preserve">Deltagare 1</w:t>
-            </w:r>
-          </w:p>
-        </w:tc>
-        <w:tc>
-          <w:p>
-            <w:pPr>
-              <w:pStyle w:val="Compact"/>
-              <w:jc w:val="left"/>
-            </w:pPr>
-            <w:r>
-              <w:t xml:space="preserve">Deltagare 2</w:t>
-            </w:r>
-          </w:p>
-        </w:tc>
-        <w:tc>
-          <w:p>
-            <w:pPr>
-              <w:pStyle w:val="Compact"/>
-              <w:jc w:val="left"/>
-            </w:pPr>
-            <w:r>
-              <w:t xml:space="preserve">Deltagare 3</w:t>
-            </w:r>
-          </w:p>
-        </w:tc>
-        <w:tc>
-          <w:p/>
+              <w:t xml:space="preserve">Deltagare 4</w:t>
+            </w:r>
+          </w:p>
+        </w:tc>
+        <w:tc>
+          <w:p>
+            <w:pPr>
+              <w:pStyle w:val="Compact"/>
+              <w:jc w:val="left"/>
+            </w:pPr>
+            <w:r>
+              <w:t xml:space="preserve">Deltagare 5</w:t>
+            </w:r>
+          </w:p>
+        </w:tc>
+        <w:tc>
+          <w:p>
+            <w:pPr>
+              <w:pStyle w:val="Compact"/>
+              <w:jc w:val="left"/>
+            </w:pPr>
+            <w:r>
+              <w:t xml:space="preserve">Deltagare 6</w:t>
+            </w:r>
+          </w:p>
         </w:tc>
       </w:tr>
       <w:tr>
@@ -4495,45 +4458,31 @@
               <w:jc w:val="left"/>
             </w:pPr>
             <w:r>
-              <w:t xml:space="preserve">...</w:t>
-            </w:r>
-          </w:p>
-        </w:tc>
-        <w:tc>
-          <w:p>
-            <w:pPr>
-              <w:pStyle w:val="Compact"/>
-              <w:jc w:val="left"/>
-            </w:pPr>
-            <w:r>
-              <w:t xml:space="preserve">Deltagare 4</w:t>
-            </w:r>
-          </w:p>
-        </w:tc>
-        <w:tc>
-          <w:p>
-            <w:pPr>
-              <w:pStyle w:val="Compact"/>
-              <w:jc w:val="left"/>
-            </w:pPr>
-            <w:r>
-              <w:t xml:space="preserve">Deltagare 5</w:t>
-            </w:r>
-          </w:p>
-        </w:tc>
-        <w:tc>
-          <w:p>
-            <w:pPr>
-              <w:pStyle w:val="Compact"/>
-              <w:jc w:val="left"/>
-            </w:pPr>
-            <w:r>
-              <w:t xml:space="preserve">Deltagare 6</w:t>
-            </w:r>
-          </w:p>
-        </w:tc>
-        <w:tc>
-          <w:p/>
+              <w:t xml:space="preserve">Deltagare 7</w:t>
+            </w:r>
+          </w:p>
+        </w:tc>
+        <w:tc>
+          <w:p>
+            <w:pPr>
+              <w:pStyle w:val="Compact"/>
+              <w:jc w:val="left"/>
+            </w:pPr>
+            <w:r>
+              <w:t xml:space="preserve">Deltagare 8</w:t>
+            </w:r>
+          </w:p>
+        </w:tc>
+        <w:tc>
+          <w:p>
+            <w:pPr>
+              <w:pStyle w:val="Compact"/>
+              <w:jc w:val="left"/>
+            </w:pPr>
+            <w:r>
+              <w:t xml:space="preserve">…</w:t>
+            </w:r>
+          </w:p>
         </w:tc>
       </w:tr>
     </w:tbl>

--- a/tmp/scom-expb.docx
+++ b/tmp/scom-expb.docx
@@ -4491,23 +4491,23 @@
         <w:pStyle w:val="Brdtext"/>
       </w:pPr>
       <w:r>
-        <w:t xml:space="preserve">Låt oss i det följande återvända till vårt tänka exempel-experiment, där syftet är att undersöka hur medieanvändares interaktion med (ögonrörelsemätning), och attityder till (survey-skalor), Facebook-poster påverkas av om posten innehåller en bild på en auktoritetperson alternativt en bild på en neutral person. För att testa detta experimentellt behöver vi först välja ut en Facebook-post som vi kan använda som stimuli. Vi kan anta att vi väljer ut en post på temat brottlighet i Sverige. Därefter behöver vi välja två bilder som kommer utgöra experimentets behandlingar eller villkor. Vi antar att kriminologen Leif G.W. Persson kan anses vara en auktoritetsperson inom området brottslighet, och använder en bild på honom för att konstruera Facebook-postens behandlingsvillkor. Därefter väljer vi en bild på en neutral person, och använder denna bild för att konstruera vårt kontrollvillkor.</w:t>
-      </w:r>
-    </w:p>
-    <w:p>
-      <w:pPr>
-        <w:pStyle w:val="Brdtext"/>
-      </w:pPr>
-      <w:r>
-        <w:t xml:space="preserve">Om vi nu skulle välja att genomföra detta experiment med mellangruppsdesign, skulle det innebära att vi började rekrytera ett hundratal försökspersoner som är någorlunda lika i demografiskt avseende, och någorlunda representativa för den population vi ämnar undersöka. Därefter skulle vi låta deltagarna interagera med Facebook-posten på en datorskärm medan vi spelade in deras ögonrörelser, och efter att ha läst posten skulle deltagarna få markera på en 7-gradig likert-skala hur pass trovärdig de upplevde att Facebook-posten i sin helhet var. Hälften av deltagarna skulle därvidlag få läsa posten i kontrollvillkoret, medan den andra häften fick läsa posten i behandlingsvillkoret. Randomiseringen skulle kunna lösas så att villkoren slumpades fram med 50% sannolikhet vardera, eller genom att varannan deltagare genomgick kontrollvillkoret, och varannan behandlingsvillkoret.</w:t>
-      </w:r>
-    </w:p>
-    <w:p>
-      <w:pPr>
-        <w:pStyle w:val="Brdtext"/>
-      </w:pPr>
-      <w:r>
-        <w:t xml:space="preserve">- ibland enda möjliga design, introducerar dock mätfel på grund av individuella skillnader, dvs deltagargrupperna kan aldrig bli helt "matchade" i alla avseenden - En deltagargrupp per villkor (between-subjects design) "oberoende grupper" - upprepade behandlingar (repeated measures) omvandlar studien till inomgruppsdesign - effekten kontrasteras mellan deltagare - två behandlingar + kontroll, kräver fler deltagare, dvs designen skalar inte upp så bra - övergång till nästa avsnitt: sammanfatta svagheterna med mellangruppsdesign</w:t>
+        <w:t xml:space="preserve">Låt oss nu återvända till vårt tänka exempel-experiment, där syftet är att undersöka hur medieanvändares interaktion med (ögonrörelsemätning), och attityder till (survey-skalor), Facebook-poster påverkas av om posten innehåller en bild på en auktoritetperson alternativt en bild på en neutral person. För att testa detta experimentellt behöver vi först välja ut en Facebook-post som vi kan använda som stimuli. Vi kan anta att vi väljer ut en post på temat “brottlighet i Sverige”. Därefter behöver vi välja två bilder som kommer utgöra experimentets kontrollvillkor samt behandlingsvillkor. Vi väljer först en bild på en person som är neutral i förhållande till postens text, och använder denna bild för att konstruera experimentets kontrollvillkor. Därefter väjer vi en bild på en känd kriminolog, t.ex. Leif G.W. Persson, som kan anses vara en auktoritetsperson inom området brottslighet, och använder denna bild för att konstruera Facebook-postens behandlingsvillkor.</w:t>
+      </w:r>
+    </w:p>
+    <w:p>
+      <w:pPr>
+        <w:pStyle w:val="Brdtext"/>
+      </w:pPr>
+      <w:r>
+        <w:t xml:space="preserve">Om vi nu skulle välja att genomföra detta experiment med mellangruppsdesign, skulle det innebära att vi började rekrytera kanske ett hundratal försökspersoner som är någorlunda lika i demografiskt avseende, och någorlunda representativa för den population vi ämnar undersöka. Därefter skulle vi låta deltagarna interagera med Facebook-posten på en datorskärm medan vi spelade in deras ögonrörelser, och efter att ha läst posten skulle deltagarna få markera på en 7-gradig likert-skala hur pass trovärdig de upplevde att Facebook-posten i sin helhet var. Hälften av deltagarna skulle därvidlag få läsa posten i kontrollvillkoret (bild på neutral person), medan den andra häften fick läsa posten i behandlingsvillkoret (bild på auktoritetsperson). Randomiseringen skulle kunna lösas så att villkoren slumpades fram med 50% sannolikhet för vardera villor, eller genom att varannan deltagare genomgick kontrollvillkoret, och varannan behandlingsvillkoret.</w:t>
+      </w:r>
+    </w:p>
+    <w:p>
+      <w:pPr>
+        <w:pStyle w:val="Brdtext"/>
+      </w:pPr>
+      <w:r>
+        <w:t xml:space="preserve">Detta experiment skulle vara fullt möjligt att genomföra, och på engelska kallas den vanligen “between-subjects design”. Men om vi försöker rikta kritik mot denna design, så kan vi framföra synpunkten att den riskerar att introducera brus eller mätfel på grund av individuella skillnader, dvs varje deltagare genererar endast en mätpunkt och deltagargrupperna kan aldrig bli helt “matchade” i alla avseenden. Därigenom skulle vi kanske också kunna invända att designen inte “skalar upp” så bra i och med att vi måste rekrytera många deltagare för att undersöka en enda variation av Facebook-posters utformning.</w:t>
       </w:r>
     </w:p>
     <w:p>
@@ -4525,7 +4525,7 @@
         <w:pStyle w:val="FirstParagraph"/>
       </w:pPr>
       <w:r>
-        <w:t xml:space="preserve">Ett sätt att åtgärda en del av svagheterna med mellangruppsdesign är att istället använda experiment med inomgruppsdesign, ibland även kallat inompersonsdesign, inomdeltagardesign, eller på engelska "within-subjects design". Det främsta kännetecknet för denna experimentdesign är att varje deltagare ingår i studiens alla villkor, vilket i det minimala fallet består av experimentets kontrollvillkor och behandlingsvillkor. Detta innebär således att varje försöksdeltagare jämförs med sig själv mellan undersökningens villkor. En betydande fördel med en sådan experimentdesign är att man därigenom kan kontrollera för</w:t>
+        <w:t xml:space="preserve">För att åtgärda en del av svagheterna med mellangruppsdesign kan vi istället använda experiment med inomgruppsdesign, ibland även kallat inompersonsdesign, inomdeltagardesign, eller på engelska “within-subjects design”. Det främsta kännetecknet för denna experimentdesign är att varje deltagare ingår i studiens alla villkor, vilket i det minimala fallet består av experimentets kontrollvillkor och behandlingsvillkor. Detta innebär således att varje försöksdeltagare jämförs med sig själv mellan undersökningens villkor. En betydande fördel med en sådan experimentdesign är att man därigenom delvis kan kontrollera för</w:t>
       </w:r>
       <w:r>
         <w:t xml:space="preserve"> </w:t>
@@ -4540,31 +4540,31 @@
         <w:t xml:space="preserve"> </w:t>
       </w:r>
       <w:r>
-        <w:t xml:space="preserve">mellan deltagare, och att effekten av denna bruskälla därför blir mindre när man kontrasterar mätningar av någon responsvariabel mellan experimentella villkor (dvs variansen inom varje villkor blir mindre).</w:t>
-      </w:r>
-    </w:p>
-    <w:p>
-      <w:pPr>
-        <w:pStyle w:val="Brdtext"/>
-      </w:pPr>
-      <w:r>
-        <w:t xml:space="preserve">Man kan således argumentera för att en inomgruppsdesign är mer rättvis än en mellangruppsdesign i och med att varje deltagare exponeras för alla manipulationer som undersökningen består av. Detta kan vara fördelaktigt ur etisk synpunkt. En annan fördel med denna design är att den skalar upp bättre om man skulle tillföra fler nivåer på en oberoende variabel, dvs. om man skulle lägga till en behandling. I sådana situationer behöver man inte rekrytera en grupp med nya försöksdeltagare (vilket vore fallet i en mellangruppsdesign), utan samma deltagare exponeras bara för ytterligare ett behandlingsvillkor. En möjlig nackdel med detta är att experimentet tar längre tid för varje deltagare, när den ska delta i fler villkor.</w:t>
-      </w:r>
-    </w:p>
-    <w:p>
-      <w:pPr>
-        <w:pStyle w:val="Brdtext"/>
-      </w:pPr>
-      <w:r>
-        <w:t xml:space="preserve">- effekten kontrasteras inom varje deltagare, dvs inga deltagargrupper - Alla deltagare genomgår alla villkor (within-subjects design) "beroende grupper", inompersonsdesign - lämpligare vid beteendevetenskapliga studier - variables and level of variables (e.g. 2x3 between-subjects design) - Något om Blandad design (mixed design).</w:t>
-      </w:r>
-    </w:p>
-    <w:p>
-      <w:pPr>
-        <w:pStyle w:val="Brdtext"/>
-      </w:pPr>
-      <w:r>
-        <w:t xml:space="preserve">Tabell 1.1 Det här är tabellrubriken</w:t>
+        <w:t xml:space="preserve">mellan deltagare, och att effekten av denna bruskälla därför blir mindre när man kontrasterar mätningar av någon responsvariabel mellan experimentella villkor (dvs variansen inom varje villkor bör bli mindre).</w:t>
+      </w:r>
+    </w:p>
+    <w:p>
+      <w:pPr>
+        <w:pStyle w:val="Brdtext"/>
+      </w:pPr>
+      <w:r>
+        <w:t xml:space="preserve">Man kan således argumentera för att en inomgruppsdesign är mer rättvis än en mellangruppsdesign i och med att varje deltagare exponeras för alla manipulationer som undersökningen består av. Detta kan vara fördelaktigt ur etisk synpunkt. En annan fördel med denna design är att den skalar upp bättre om man skulle tillföra fler nivåer på en oberoende variabel, dvs. om man skulle lägga till en behandling. I sådana situationer behöver man inte rekrytera en grupp med nya försöksdeltagare (vilket vore fallet i en mellangruppsdesign), utan samma deltagare exponeras bara för ytterligare ett behandlingsvillkor. En möjlig nackdel med detta är att experimentet tar längre tid att genomföra för varje deltagare, när den ska delta i fler villkor.</w:t>
+      </w:r>
+    </w:p>
+    <w:p>
+      <w:pPr>
+        <w:pStyle w:val="Brdtext"/>
+      </w:pPr>
+      <w:r>
+        <w:t xml:space="preserve">Inomgruppsdesign.</w:t>
+      </w:r>
+    </w:p>
+    <w:p>
+      <w:pPr>
+        <w:pStyle w:val="TableCaption"/>
+      </w:pPr>
+      <w:r>
+        <w:t xml:space="preserve">Inomgruppsdesign.</w:t>
       </w:r>
     </w:p>
     <w:tbl>
@@ -4572,6 +4572,7 @@
         <w:tblStyle w:val="Table"/>
         <w:tblW w:type="pct" w:w="0.0"/>
         <w:tblLook w:firstRow="1"/>
+        <w:tblCaption w:val="Inomgruppsdesign."/>
       </w:tblPr>
       <w:tblGrid/>
       <w:tr>
@@ -4591,7 +4592,7 @@
               <w:jc w:val="left"/>
             </w:pPr>
             <w:r>
-              <w:t xml:space="preserve">Tabellhuvud</w:t>
+              <w:t xml:space="preserve">Kontrollvillkor</w:t>
             </w:r>
           </w:p>
         </w:tc>
@@ -4608,7 +4609,7 @@
               <w:jc w:val="left"/>
             </w:pPr>
             <w:r>
-              <w:t xml:space="preserve">Tabellhuvud</w:t>
+              <w:t xml:space="preserve">Behandling_A</w:t>
             </w:r>
           </w:p>
         </w:tc>
@@ -4625,27 +4626,9 @@
               <w:jc w:val="left"/>
             </w:pPr>
             <w:r>
-              <w:t xml:space="preserve">Tabellhuvud</w:t>
-            </w:r>
-          </w:p>
-        </w:tc>
-        <w:tc>
-          <w:tcPr>
-            <w:tcBorders>
-              <w:bottom w:val="single"/>
-            </w:tcBorders>
-            <w:vAlign w:val="bottom"/>
-          </w:tcPr>
-          <w:p/>
-        </w:tc>
-        <w:tc>
-          <w:tcPr>
-            <w:tcBorders>
-              <w:bottom w:val="single"/>
-            </w:tcBorders>
-            <w:vAlign w:val="bottom"/>
-          </w:tcPr>
-          <w:p/>
+              <w:t xml:space="preserve">Behandling_B</w:t>
+            </w:r>
+          </w:p>
         </w:tc>
       </w:tr>
       <w:tr>
@@ -4656,45 +4639,31 @@
               <w:jc w:val="left"/>
             </w:pPr>
             <w:r>
-              <w:t xml:space="preserve">Villkor &gt;</w:t>
-            </w:r>
-          </w:p>
-        </w:tc>
-        <w:tc>
-          <w:p>
-            <w:pPr>
-              <w:pStyle w:val="Compact"/>
-              <w:jc w:val="left"/>
-            </w:pPr>
-            <w:r>
-              <w:t xml:space="preserve">Kontroll</w:t>
-            </w:r>
-          </w:p>
-        </w:tc>
-        <w:tc>
-          <w:p>
-            <w:pPr>
-              <w:pStyle w:val="Compact"/>
-              <w:jc w:val="left"/>
-            </w:pPr>
-            <w:r>
-              <w:t xml:space="preserve">Behandling A</w:t>
-            </w:r>
-          </w:p>
-        </w:tc>
-        <w:tc>
-          <w:p>
-            <w:pPr>
-              <w:pStyle w:val="Compact"/>
-              <w:jc w:val="left"/>
-            </w:pPr>
-            <w:r>
-              <w:t xml:space="preserve">Behandling B</w:t>
-            </w:r>
-          </w:p>
-        </w:tc>
-        <w:tc>
-          <w:p/>
+              <w:t xml:space="preserve">Deltagare 1</w:t>
+            </w:r>
+          </w:p>
+        </w:tc>
+        <w:tc>
+          <w:p>
+            <w:pPr>
+              <w:pStyle w:val="Compact"/>
+              <w:jc w:val="left"/>
+            </w:pPr>
+            <w:r>
+              <w:t xml:space="preserve">Deltagare 1</w:t>
+            </w:r>
+          </w:p>
+        </w:tc>
+        <w:tc>
+          <w:p>
+            <w:pPr>
+              <w:pStyle w:val="Compact"/>
+              <w:jc w:val="left"/>
+            </w:pPr>
+            <w:r>
+              <w:t xml:space="preserve">Deltagare 1</w:t>
+            </w:r>
+          </w:p>
         </w:tc>
       </w:tr>
       <w:tr>
@@ -4705,45 +4674,31 @@
               <w:jc w:val="left"/>
             </w:pPr>
             <w:r>
-              <w:t xml:space="preserve">Deltagare &gt;</w:t>
-            </w:r>
-          </w:p>
-        </w:tc>
-        <w:tc>
-          <w:p>
-            <w:pPr>
-              <w:pStyle w:val="Compact"/>
-              <w:jc w:val="left"/>
-            </w:pPr>
-            <w:r>
-              <w:t xml:space="preserve">Deltagare 1</w:t>
-            </w:r>
-          </w:p>
-        </w:tc>
-        <w:tc>
-          <w:p>
-            <w:pPr>
-              <w:pStyle w:val="Compact"/>
-              <w:jc w:val="left"/>
-            </w:pPr>
-            <w:r>
-              <w:t xml:space="preserve">Deltagare 1</w:t>
-            </w:r>
-          </w:p>
-        </w:tc>
-        <w:tc>
-          <w:p>
-            <w:pPr>
-              <w:pStyle w:val="Compact"/>
-              <w:jc w:val="left"/>
-            </w:pPr>
-            <w:r>
-              <w:t xml:space="preserve">Deltagare 1</w:t>
-            </w:r>
-          </w:p>
-        </w:tc>
-        <w:tc>
-          <w:p/>
+              <w:t xml:space="preserve">Deltagare 2</w:t>
+            </w:r>
+          </w:p>
+        </w:tc>
+        <w:tc>
+          <w:p>
+            <w:pPr>
+              <w:pStyle w:val="Compact"/>
+              <w:jc w:val="left"/>
+            </w:pPr>
+            <w:r>
+              <w:t xml:space="preserve">Deltagare 2</w:t>
+            </w:r>
+          </w:p>
+        </w:tc>
+        <w:tc>
+          <w:p>
+            <w:pPr>
+              <w:pStyle w:val="Compact"/>
+              <w:jc w:val="left"/>
+            </w:pPr>
+            <w:r>
+              <w:t xml:space="preserve">Deltagare 2</w:t>
+            </w:r>
+          </w:p>
         </w:tc>
       </w:tr>
       <w:tr>
@@ -4754,45 +4709,31 @@
               <w:jc w:val="left"/>
             </w:pPr>
             <w:r>
-              <w:t xml:space="preserve">...</w:t>
-            </w:r>
-          </w:p>
-        </w:tc>
-        <w:tc>
-          <w:p>
-            <w:pPr>
-              <w:pStyle w:val="Compact"/>
-              <w:jc w:val="left"/>
-            </w:pPr>
-            <w:r>
-              <w:t xml:space="preserve">Deltagare 2</w:t>
-            </w:r>
-          </w:p>
-        </w:tc>
-        <w:tc>
-          <w:p>
-            <w:pPr>
-              <w:pStyle w:val="Compact"/>
-              <w:jc w:val="left"/>
-            </w:pPr>
-            <w:r>
-              <w:t xml:space="preserve">Deltagare 2</w:t>
-            </w:r>
-          </w:p>
-        </w:tc>
-        <w:tc>
-          <w:p>
-            <w:pPr>
-              <w:pStyle w:val="Compact"/>
-              <w:jc w:val="left"/>
-            </w:pPr>
-            <w:r>
-              <w:t xml:space="preserve">Deltagare 2</w:t>
-            </w:r>
-          </w:p>
-        </w:tc>
-        <w:tc>
-          <w:p/>
+              <w:t xml:space="preserve">Deltagare 3</w:t>
+            </w:r>
+          </w:p>
+        </w:tc>
+        <w:tc>
+          <w:p>
+            <w:pPr>
+              <w:pStyle w:val="Compact"/>
+              <w:jc w:val="left"/>
+            </w:pPr>
+            <w:r>
+              <w:t xml:space="preserve">Deltagare 3</w:t>
+            </w:r>
+          </w:p>
+        </w:tc>
+        <w:tc>
+          <w:p>
+            <w:pPr>
+              <w:pStyle w:val="Compact"/>
+              <w:jc w:val="left"/>
+            </w:pPr>
+            <w:r>
+              <w:t xml:space="preserve">Deltagare 3</w:t>
+            </w:r>
+          </w:p>
         </w:tc>
       </w:tr>
     </w:tbl>
@@ -4801,7 +4742,7 @@
         <w:pStyle w:val="Brdtext"/>
       </w:pPr>
       <w:r>
-        <w:t xml:space="preserve">Diskutera expempel experiment med Facebook-poster enligt ett upplägg med inomgruppsdesign.</w:t>
+        <w:t xml:space="preserve">Diskutera expempel experiment med Facebook-poster enligt ett upplägg med inomgruppsdesign. - effekten kontrasteras inom varje deltagare, dvs inga deltagargrupper - Alla deltagare genomgår alla villkor (within-subjects design) "beroende grupper", inompersonsdesign - lämpligare vid beteendevetenskapliga studier - variables and level of variables (e.g. 2x3 between-subjects design) - Något om Blandad design (mixed design). Kan fortfarande vara en bruskälla att varje villkor bara presenteras en enda gång.. övergång till upprepade villkor.</w:t>
       </w:r>
     </w:p>
     <w:p>

--- a/tmp/scom-expb.docx
+++ b/tmp/scom-expb.docx
@@ -4776,7 +4776,15 @@
         <w:pStyle w:val="Brdtext"/>
       </w:pPr>
       <w:r>
-        <w:t xml:space="preserve">Tabell 1.1 Det här är tabellrubriken</w:t>
+        <w:t xml:space="preserve">Upprepade villkor.</w:t>
+      </w:r>
+    </w:p>
+    <w:p>
+      <w:pPr>
+        <w:pStyle w:val="TableCaption"/>
+      </w:pPr>
+      <w:r>
+        <w:t xml:space="preserve">Upprepade villkor.</w:t>
       </w:r>
     </w:p>
     <w:tbl>
@@ -4784,6 +4792,7 @@
         <w:tblStyle w:val="Table"/>
         <w:tblW w:type="pct" w:w="0.0"/>
         <w:tblLook w:firstRow="1"/>
+        <w:tblCaption w:val="Upprepade villkor."/>
       </w:tblPr>
       <w:tblGrid/>
       <w:tr>
@@ -4803,7 +4812,7 @@
               <w:jc w:val="left"/>
             </w:pPr>
             <w:r>
-              <w:t xml:space="preserve">Tabellhuvud</w:t>
+              <w:t xml:space="preserve">Deltagare</w:t>
             </w:r>
           </w:p>
         </w:tc>
@@ -4820,7 +4829,7 @@
               <w:jc w:val="left"/>
             </w:pPr>
             <w:r>
-              <w:t xml:space="preserve">Tabellhuvud</w:t>
+              <w:t xml:space="preserve">Försöksomgång_1</w:t>
             </w:r>
           </w:p>
         </w:tc>
@@ -4837,7 +4846,7 @@
               <w:jc w:val="left"/>
             </w:pPr>
             <w:r>
-              <w:t xml:space="preserve">Tabellhuvud</w:t>
+              <w:t xml:space="preserve">Försöksomgång_2</w:t>
             </w:r>
           </w:p>
         </w:tc>
@@ -4848,16 +4857,15 @@
             </w:tcBorders>
             <w:vAlign w:val="bottom"/>
           </w:tcPr>
-          <w:p/>
-        </w:tc>
-        <w:tc>
-          <w:tcPr>
-            <w:tcBorders>
-              <w:bottom w:val="single"/>
-            </w:tcBorders>
-            <w:vAlign w:val="bottom"/>
-          </w:tcPr>
-          <w:p/>
+          <w:p>
+            <w:pPr>
+              <w:pStyle w:val="Compact"/>
+              <w:jc w:val="left"/>
+            </w:pPr>
+            <w:r>
+              <w:t xml:space="preserve">Försöksomgång_3</w:t>
+            </w:r>
+          </w:p>
         </w:tc>
       </w:tr>
       <w:tr>
@@ -4868,7 +4876,7 @@
               <w:jc w:val="left"/>
             </w:pPr>
             <w:r>
-              <w:t xml:space="preserve">Deltagare 1 &gt;</w:t>
+              <w:t xml:space="preserve">Deltagare 1 =&gt;</w:t>
             </w:r>
           </w:p>
         </w:tc>
@@ -4904,9 +4912,6 @@
               <w:t xml:space="preserve">Behandling B</w:t>
             </w:r>
           </w:p>
-        </w:tc>
-        <w:tc>
-          <w:p/>
         </w:tc>
       </w:tr>
       <w:tr>
@@ -4917,7 +4922,7 @@
               <w:jc w:val="left"/>
             </w:pPr>
             <w:r>
-              <w:t xml:space="preserve">Deltagare 1 &gt;</w:t>
+              <w:t xml:space="preserve">Deltagare 2 =&gt;</w:t>
             </w:r>
           </w:p>
         </w:tc>
@@ -4953,9 +4958,6 @@
               <w:t xml:space="preserve">Behandling B</w:t>
             </w:r>
           </w:p>
-        </w:tc>
-        <w:tc>
-          <w:p/>
         </w:tc>
       </w:tr>
       <w:tr>
@@ -4966,7 +4968,7 @@
               <w:jc w:val="left"/>
             </w:pPr>
             <w:r>
-              <w:t xml:space="preserve">Deltagare 2 &gt;</w:t>
+              <w:t xml:space="preserve">Deltagare 3 =&gt;</w:t>
             </w:r>
           </w:p>
         </w:tc>
@@ -5002,34 +5004,6 @@
               <w:t xml:space="preserve">Behandling B</w:t>
             </w:r>
           </w:p>
-        </w:tc>
-        <w:tc>
-          <w:p/>
-        </w:tc>
-      </w:tr>
-      <w:tr>
-        <w:tc>
-          <w:p>
-            <w:pPr>
-              <w:pStyle w:val="Compact"/>
-              <w:jc w:val="left"/>
-            </w:pPr>
-            <w:r>
-              <w:t xml:space="preserve">...</w:t>
-            </w:r>
-          </w:p>
-        </w:tc>
-        <w:tc>
-          <w:p/>
-        </w:tc>
-        <w:tc>
-          <w:p/>
-        </w:tc>
-        <w:tc>
-          <w:p/>
-        </w:tc>
-        <w:tc>
-          <w:p/>
         </w:tc>
       </w:tr>
     </w:tbl>

--- a/tmp/scom-expb.docx
+++ b/tmp/scom-expb.docx
@@ -55,7 +55,7 @@
         <w:pStyle w:val="Brdtext"/>
       </w:pPr>
       <w:r>
-        <w:t xml:space="preserve">2021-12-02</w:t>
+        <w:t xml:space="preserve">2021-12-03</w:t>
       </w:r>
     </w:p>
     <w:p>
@@ -84,7 +84,7 @@
       </w:pPr>
       <w:bookmarkStart w:id="22" w:name="section"/>
       <w:r>
-        <w:t xml:space="preserve">2021-12-02</w:t>
+        <w:t xml:space="preserve">2021-12-03</w:t>
       </w:r>
       <w:bookmarkEnd w:id="22"/>
     </w:p>
@@ -4768,7 +4768,7 @@
         <w:pStyle w:val="Brdtext"/>
       </w:pPr>
       <w:r>
-        <w:t xml:space="preserve">- formuleringen "within-subjects repeated measures design"</w:t>
+        <w:t xml:space="preserve">- formuleringen "within-subjects repeated measures design". Kanske betona “försöksomgångar” som översättning av trials</w:t>
       </w:r>
     </w:p>
     <w:p>
@@ -5038,7 +5038,15 @@
         <w:pStyle w:val="Brdtext"/>
       </w:pPr>
       <w:r>
-        <w:t xml:space="preserve">Tabell 7.5.5 Faktoriell experimentdesign</w:t>
+        <w:t xml:space="preserve">Faktoriell design.</w:t>
+      </w:r>
+    </w:p>
+    <w:p>
+      <w:pPr>
+        <w:pStyle w:val="TableCaption"/>
+      </w:pPr>
+      <w:r>
+        <w:t xml:space="preserve">Faktoriell design.</w:t>
       </w:r>
     </w:p>
     <w:tbl>
@@ -5046,6 +5054,7 @@
         <w:tblStyle w:val="Table"/>
         <w:tblW w:type="pct" w:w="0.0"/>
         <w:tblLook w:firstRow="1"/>
+        <w:tblCaption w:val="Faktoriell design."/>
       </w:tblPr>
       <w:tblGrid/>
       <w:tr>
@@ -5065,7 +5074,7 @@
               <w:jc w:val="left"/>
             </w:pPr>
             <w:r>
-              <w:t xml:space="preserve">Tabellhuvud</w:t>
+              <w:t xml:space="preserve">Faktor_AB</w:t>
             </w:r>
           </w:p>
         </w:tc>
@@ -5082,7 +5091,7 @@
               <w:jc w:val="left"/>
             </w:pPr>
             <w:r>
-              <w:t xml:space="preserve">Tabellhuvud</w:t>
+              <w:t xml:space="preserve">Faktor_A_nivå_0</w:t>
             </w:r>
           </w:p>
         </w:tc>
@@ -5099,7 +5108,7 @@
               <w:jc w:val="left"/>
             </w:pPr>
             <w:r>
-              <w:t xml:space="preserve">Tabellhuvud</w:t>
+              <w:t xml:space="preserve">Faktor_A_nivå_1</w:t>
             </w:r>
           </w:p>
         </w:tc>
@@ -5110,57 +5119,61 @@
             </w:tcBorders>
             <w:vAlign w:val="bottom"/>
           </w:tcPr>
-          <w:p/>
-        </w:tc>
-        <w:tc>
-          <w:tcPr>
-            <w:tcBorders>
-              <w:bottom w:val="single"/>
-            </w:tcBorders>
-            <w:vAlign w:val="bottom"/>
-          </w:tcPr>
-          <w:p/>
+          <w:p>
+            <w:pPr>
+              <w:pStyle w:val="Compact"/>
+              <w:jc w:val="left"/>
+            </w:pPr>
+            <w:r>
+              <w:t xml:space="preserve">Faktor_A_nivå_2</w:t>
+            </w:r>
+          </w:p>
         </w:tc>
       </w:tr>
       <w:tr>
         <w:tc>
-          <w:p/>
-        </w:tc>
-        <w:tc>
-          <w:p>
-            <w:pPr>
-              <w:pStyle w:val="Compact"/>
-              <w:jc w:val="left"/>
-            </w:pPr>
-            <w:r>
-              <w:t xml:space="preserve">Faktor A (nivå 0)</w:t>
-            </w:r>
-          </w:p>
-        </w:tc>
-        <w:tc>
-          <w:p>
-            <w:pPr>
-              <w:pStyle w:val="Compact"/>
-              <w:jc w:val="left"/>
-            </w:pPr>
-            <w:r>
-              <w:t xml:space="preserve">Faktor A (nivå 1)</w:t>
-            </w:r>
-          </w:p>
-        </w:tc>
-        <w:tc>
-          <w:p>
-            <w:pPr>
-              <w:pStyle w:val="Compact"/>
-              <w:jc w:val="left"/>
-            </w:pPr>
-            <w:r>
-              <w:t xml:space="preserve">Faktor A (nivå 2)</w:t>
-            </w:r>
-          </w:p>
-        </w:tc>
-        <w:tc>
-          <w:p/>
+          <w:p>
+            <w:pPr>
+              <w:pStyle w:val="Compact"/>
+              <w:jc w:val="left"/>
+            </w:pPr>
+            <w:r>
+              <w:t xml:space="preserve">Faktor B (nivå 0)</w:t>
+            </w:r>
+          </w:p>
+        </w:tc>
+        <w:tc>
+          <w:p>
+            <w:pPr>
+              <w:pStyle w:val="Compact"/>
+              <w:jc w:val="left"/>
+            </w:pPr>
+            <w:r>
+              <w:t xml:space="preserve">Kontroll A0/B0</w:t>
+            </w:r>
+          </w:p>
+        </w:tc>
+        <w:tc>
+          <w:p>
+            <w:pPr>
+              <w:pStyle w:val="Compact"/>
+              <w:jc w:val="left"/>
+            </w:pPr>
+            <w:r>
+              <w:t xml:space="preserve">Behandling A1/B0</w:t>
+            </w:r>
+          </w:p>
+        </w:tc>
+        <w:tc>
+          <w:p>
+            <w:pPr>
+              <w:pStyle w:val="Compact"/>
+              <w:jc w:val="left"/>
+            </w:pPr>
+            <w:r>
+              <w:t xml:space="preserve">Behandling A2/B0</w:t>
+            </w:r>
+          </w:p>
         </w:tc>
       </w:tr>
       <w:tr>
@@ -5171,55 +5184,6 @@
               <w:jc w:val="left"/>
             </w:pPr>
             <w:r>
-              <w:t xml:space="preserve">Faktor B (nivå 0)</w:t>
-            </w:r>
-          </w:p>
-        </w:tc>
-        <w:tc>
-          <w:p>
-            <w:pPr>
-              <w:pStyle w:val="Compact"/>
-              <w:jc w:val="left"/>
-            </w:pPr>
-            <w:r>
-              <w:t xml:space="preserve">Kontroll A0/B0</w:t>
-            </w:r>
-          </w:p>
-        </w:tc>
-        <w:tc>
-          <w:p>
-            <w:pPr>
-              <w:pStyle w:val="Compact"/>
-              <w:jc w:val="left"/>
-            </w:pPr>
-            <w:r>
-              <w:t xml:space="preserve">Behandling A1/B0</w:t>
-            </w:r>
-          </w:p>
-        </w:tc>
-        <w:tc>
-          <w:p>
-            <w:pPr>
-              <w:pStyle w:val="Compact"/>
-              <w:jc w:val="left"/>
-            </w:pPr>
-            <w:r>
-              <w:t xml:space="preserve">Behandling A2/B0</w:t>
-            </w:r>
-          </w:p>
-        </w:tc>
-        <w:tc>
-          <w:p/>
-        </w:tc>
-      </w:tr>
-      <w:tr>
-        <w:tc>
-          <w:p>
-            <w:pPr>
-              <w:pStyle w:val="Compact"/>
-              <w:jc w:val="left"/>
-            </w:pPr>
-            <w:r>
               <w:t xml:space="preserve">Faktor B (nivå 1)</w:t>
             </w:r>
           </w:p>
@@ -5256,9 +5220,6 @@
               <w:t xml:space="preserve">Behandling A2/B1</w:t>
             </w:r>
           </w:p>
-        </w:tc>
-        <w:tc>
-          <w:p/>
         </w:tc>
       </w:tr>
     </w:tbl>

--- a/tmp/scom-expb.docx
+++ b/tmp/scom-expb.docx
@@ -5138,7 +5138,7 @@
               <w:jc w:val="left"/>
             </w:pPr>
             <w:r>
-              <w:t xml:space="preserve">Faktor B (nivå 0)</w:t>
+              <w:t xml:space="preserve">Faktor_B_nivå_0</w:t>
             </w:r>
           </w:p>
         </w:tc>
@@ -5184,7 +5184,7 @@
               <w:jc w:val="left"/>
             </w:pPr>
             <w:r>
-              <w:t xml:space="preserve">Faktor B (nivå 1)</w:t>
+              <w:t xml:space="preserve">Faktor_B_nivå_1</w:t>
             </w:r>
           </w:p>
         </w:tc>

--- a/tmp/scom-expb.docx
+++ b/tmp/scom-expb.docx
@@ -55,7 +55,7 @@
         <w:pStyle w:val="Brdtext"/>
       </w:pPr>
       <w:r>
-        <w:t xml:space="preserve">2021-12-03</w:t>
+        <w:t xml:space="preserve">2021-12-07</w:t>
       </w:r>
     </w:p>
     <w:p>
@@ -84,7 +84,7 @@
       </w:pPr>
       <w:bookmarkStart w:id="22" w:name="section"/>
       <w:r>
-        <w:t xml:space="preserve">2021-12-03</w:t>
+        <w:t xml:space="preserve">2021-12-07</w:t>
       </w:r>
       <w:bookmarkEnd w:id="22"/>
     </w:p>
@@ -3639,7 +3639,7 @@
         <w:pStyle w:val="Brdtext"/>
       </w:pPr>
       <w:r>
-        <w:t xml:space="preserve">Även om enkla experimentdesigner är idealet så finns det flera situationer där exempelvis en mellangruppsdesign inte riktigt räcker till. En sådan situation kan inträffa om den uppmätta effekten av en behandling på en viss utfallsvariabel är relativt liten jämfört med kontrollvillkoret. I sådana situationer riskerar alltså en eventuell effekt av behandlingen att drunkna i bakgrundsbruset från andra orsaksfaktorer. Ett konkret exempel på detta är undersökningar som mäter deltagarnas hjärnaktivitet (t.ex. genom elektroencefalografi eller EEG). En annan situation där en enkel mellangruppsdesign kan vara otillräckligt är om det naturligt förekommer stora individuella skillnader mellan deltagarna inom respektive försöksgrupp med avseende på utfallsvariabeln. Gemensamt för båda dessa problematiska situationer är alltså att den förväntade effekten av behandlingen är liten i relation till andra omgivande bruskällor (i överförd bemärkelse används ibland det engelska uttrycket “low signal-to-noise ratio”), och att det därför föreligger en risk för typ I- och typ II-fel (s.k. false positives respektive false negatives).</w:t>
+        <w:t xml:space="preserve">Även om enkla experimentdesigner är idealet så finns det flera situationer där exempelvis en mellangruppsdesign inte riktigt räcker till. En sådan situation kan inträffa om den uppmätta effekten av en behandling på en viss utfallsvariabel är relativt liten jämfört med kontrollvillkoret. I sådana situationer riskerar alltså en eventuell effekt av behandlingen att drunkna i bakgrundsbruset från andra orsaksfaktorer. Ett konkret exempel på detta är undersökningar som mäter deltagarnas hjärnaktivitet (t.ex. genom elektroencefalografi eller EEG). En annan situation där en enkel mellangruppsdesign kan vara otillräckligt är om det naturligt förekommer stora individuella skillnader mellan deltagarna inom respektive försöksgrupp med avseende på utfallsvariabeln. Gemensamt för båda dessa problematiska situationer är alltså att den förväntade effekten av behandlingen är liten i relation till andra omgivande bruskällor (i överförd bemärkelse används ibland det engelska uttrycket “low signal-to-noise ratio”), och att det därför föreligger en risk för typ I- och typ II-fel (s.k. “false positives” respektive “false negatives”).</w:t>
       </w:r>
     </w:p>
     <w:p>
@@ -5227,9 +5227,9 @@
       <w:pPr>
         <w:pStyle w:val="Rubrik3"/>
       </w:pPr>
-      <w:bookmarkStart w:id="76" w:name="naturliga-experiment"/>
-      <w:r>
-        <w:t xml:space="preserve">7.5.7 Naturliga experiment</w:t>
+      <w:bookmarkStart w:id="76" w:name="fallstudie-experiment"/>
+      <w:r>
+        <w:t xml:space="preserve">7.5.7 Fallstudie-experiment</w:t>
       </w:r>
       <w:bookmarkEnd w:id="76"/>
     </w:p>
@@ -5238,9 +5238,27 @@
         <w:pStyle w:val="FirstParagraph"/>
       </w:pPr>
       <w:r>
+        <w:t xml:space="preserve">SCED vs RCT</w:t>
+      </w:r>
+    </w:p>
+    <w:p>
+      <w:pPr>
+        <w:pStyle w:val="Rubrik3"/>
+      </w:pPr>
+      <w:bookmarkStart w:id="77" w:name="naturliga-experiment"/>
+      <w:r>
+        <w:t xml:space="preserve">7.5.8 Naturliga experiment</w:t>
+      </w:r>
+      <w:bookmarkEnd w:id="77"/>
+    </w:p>
+    <w:p>
+      <w:pPr>
+        <w:pStyle w:val="FirstParagraph"/>
+      </w:pPr>
+      <w:r>
         <w:t xml:space="preserve">T.ex. undersökning av effekterna av medborgarlön? Kontrastera med naturliga experiment? Ett sätt att tänka kring oberoende variabler är att de representerar experimentets utfallsvariabler. En annan faktor som har stor betydelse i samband med urvalet av.. lacks random assignment, naturliga exp del 1. Kan komma att bli en vanligare design pga etiska utmaningar med att framkalla långsiktig påverkan på försöksdeltagare. Non-repeated single trial between-subjects without control. Här kan vi prata om nobelpriset 2021 i ekonomi, där man jämförde effekten av att hölja minimilönen i en amerikansk delstat, jämfört en annan delstat där detta inte genomfördes, och som därmed kom att utgöra kontrollvillkor (</w:t>
       </w:r>
-      <w:hyperlink r:id="rId77">
+      <w:hyperlink r:id="rId78">
         <w:r>
           <w:rPr>
             <w:rStyle w:val="Hyperlnk"/>
@@ -5256,19 +5274,30 @@
       <w:pPr>
         <w:pStyle w:val="Rubrik3"/>
       </w:pPr>
-      <w:bookmarkStart w:id="78" w:name="kvasi-experiment"/>
-      <w:r>
-        <w:t xml:space="preserve">7.5.8 Kvasi-experiment</w:t>
-      </w:r>
-      <w:bookmarkEnd w:id="78"/>
+      <w:bookmarkStart w:id="79" w:name="kvasi-experiment"/>
+      <w:r>
+        <w:t xml:space="preserve">7.5.9 Kvasi-experiment</w:t>
+      </w:r>
+      <w:bookmarkEnd w:id="79"/>
     </w:p>
     <w:p>
       <w:pPr>
         <w:pStyle w:val="FirstParagraph"/>
       </w:pPr>
       <w:r>
-        <w:t xml:space="preserve">T.ex. undersökning av effekterna av medborgarlön? Kontrastera med naturliga experiment? Ett sätt att tänka kring oberoende variabler är att de representerar experimentets utfallsvariabler. En annan faktor som har stor betydelse i samband med urvalet av.. lacks random assignment, naturliga exp del 1. Kan komma att bli en vanligare design pga etiska utmaningar med att framkalla långsiktig påverkan på försöksdeltagare. Panel research.</w:t>
-      </w:r>
+        <w:t xml:space="preserve">T.ex. undersökning av effekterna av medborgarlön? Kontrastera med naturliga experiment? Ett sätt att tänka kring oberoende variabler är att de representerar experimentets utfallsvariabler. En annan faktor som har stor betydelse i samband med urvalet av.. lacks random assignment, naturliga exp del 1. Kan komma att bli en vanligare design pga etiska utmaningar med att framkalla långsiktig påverkan på försöksdeltagare. Panel research. Single-case design, traditionell RCT (randomized controlled trial ) vs SCED (single-case experimental designs),</w:t>
+      </w:r>
+      <w:r>
+        <w:t xml:space="preserve"> </w:t>
+      </w:r>
+      <w:hyperlink r:id="rId80">
+        <w:r>
+          <w:rPr>
+            <w:rStyle w:val="Hyperlnk"/>
+          </w:rPr>
+          <w:t xml:space="preserve">https://www.nof1sced.org/</w:t>
+        </w:r>
+      </w:hyperlink>
     </w:p>
     <w:p>
       <w:pPr>
@@ -5290,7 +5319,7 @@
                     </pic:cNvPicPr>
                   </pic:nvPicPr>
                   <pic:blipFill>
-                    <a:blip r:embed="rId79"/>
+                    <a:blip r:embed="rId81"/>
                     <a:stretch>
                       <a:fillRect/>
                     </a:stretch>
@@ -5329,11 +5358,11 @@
       <w:pPr>
         <w:pStyle w:val="Rubrik3"/>
       </w:pPr>
-      <w:bookmarkStart w:id="80" w:name="planering-av-experimentdesign"/>
-      <w:r>
-        <w:t xml:space="preserve">7.5.9 Planering av experimentdesign</w:t>
-      </w:r>
-      <w:bookmarkEnd w:id="80"/>
+      <w:bookmarkStart w:id="82" w:name="planering-av-experimentdesign"/>
+      <w:r>
+        <w:t xml:space="preserve">7.5.10 Planering av experimentdesign</w:t>
+      </w:r>
+      <w:bookmarkEnd w:id="82"/>
     </w:p>
     <w:p>
       <w:pPr>
@@ -5532,11 +5561,11 @@
       <w:pPr>
         <w:pStyle w:val="Rubrik3"/>
       </w:pPr>
-      <w:bookmarkStart w:id="81" w:name="rapportering-av-experimentdesign"/>
-      <w:r>
-        <w:t xml:space="preserve">7.5.10 Rapportering av experimentdesign</w:t>
-      </w:r>
-      <w:bookmarkEnd w:id="81"/>
+      <w:bookmarkStart w:id="83" w:name="rapportering-av-experimentdesign"/>
+      <w:r>
+        <w:t xml:space="preserve">7.5.11 Rapportering av experimentdesign</w:t>
+      </w:r>
+      <w:bookmarkEnd w:id="83"/>
     </w:p>
     <w:p>
       <w:pPr>
@@ -5550,11 +5579,11 @@
       <w:pPr>
         <w:pStyle w:val="Rubrik2"/>
       </w:pPr>
-      <w:bookmarkStart w:id="82" w:name="procedur"/>
+      <w:bookmarkStart w:id="84" w:name="procedur"/>
       <w:r>
         <w:t xml:space="preserve">7.6 Procedur</w:t>
       </w:r>
-      <w:bookmarkEnd w:id="82"/>
+      <w:bookmarkEnd w:id="84"/>
     </w:p>
     <w:p>
       <w:pPr>
@@ -5576,11 +5605,11 @@
       <w:pPr>
         <w:pStyle w:val="Rubrik3"/>
       </w:pPr>
-      <w:bookmarkStart w:id="83" w:name="välkomsthälsning"/>
+      <w:bookmarkStart w:id="85" w:name="välkomsthälsning"/>
       <w:r>
         <w:t xml:space="preserve">7.6.1 Välkomsthälsning</w:t>
       </w:r>
-      <w:bookmarkEnd w:id="83"/>
+      <w:bookmarkEnd w:id="85"/>
     </w:p>
     <w:p>
       <w:pPr>
@@ -5610,11 +5639,11 @@
       <w:pPr>
         <w:pStyle w:val="Rubrik3"/>
       </w:pPr>
-      <w:bookmarkStart w:id="84" w:name="informerat-samtycke"/>
+      <w:bookmarkStart w:id="86" w:name="informerat-samtycke"/>
       <w:r>
         <w:t xml:space="preserve">7.6.2 Informerat samtycke</w:t>
       </w:r>
-      <w:bookmarkEnd w:id="84"/>
+      <w:bookmarkEnd w:id="86"/>
     </w:p>
     <w:p>
       <w:pPr>
@@ -5904,11 +5933,11 @@
       <w:pPr>
         <w:pStyle w:val="Rubrik3"/>
       </w:pPr>
-      <w:bookmarkStart w:id="85" w:name="förtest"/>
+      <w:bookmarkStart w:id="87" w:name="förtest"/>
       <w:r>
         <w:t xml:space="preserve">7.6.3 Förtest</w:t>
       </w:r>
-      <w:bookmarkEnd w:id="85"/>
+      <w:bookmarkEnd w:id="87"/>
     </w:p>
     <w:p>
       <w:pPr>
@@ -5922,11 +5951,11 @@
       <w:pPr>
         <w:pStyle w:val="Rubrik3"/>
       </w:pPr>
-      <w:bookmarkStart w:id="86" w:name="applicera-mätutrustning"/>
+      <w:bookmarkStart w:id="88" w:name="applicera-mätutrustning"/>
       <w:r>
         <w:t xml:space="preserve">7.6.4 Applicera mätutrustning</w:t>
       </w:r>
-      <w:bookmarkEnd w:id="86"/>
+      <w:bookmarkEnd w:id="88"/>
     </w:p>
     <w:p>
       <w:pPr>
@@ -5940,11 +5969,11 @@
       <w:pPr>
         <w:pStyle w:val="Rubrik3"/>
       </w:pPr>
-      <w:bookmarkStart w:id="87" w:name="instruktioner-och-uppgifter-1"/>
+      <w:bookmarkStart w:id="89" w:name="instruktioner-och-uppgifter-1"/>
       <w:r>
         <w:t xml:space="preserve">7.6.5 Instruktioner och uppgifter</w:t>
       </w:r>
-      <w:bookmarkEnd w:id="87"/>
+      <w:bookmarkEnd w:id="89"/>
     </w:p>
     <w:p>
       <w:pPr>
@@ -5958,11 +5987,11 @@
       <w:pPr>
         <w:pStyle w:val="Rubrik3"/>
       </w:pPr>
-      <w:bookmarkStart w:id="88" w:name="eftertest"/>
+      <w:bookmarkStart w:id="90" w:name="eftertest"/>
       <w:r>
         <w:t xml:space="preserve">7.6.6 Eftertest</w:t>
       </w:r>
-      <w:bookmarkEnd w:id="88"/>
+      <w:bookmarkEnd w:id="90"/>
     </w:p>
     <w:p>
       <w:pPr>
@@ -5976,11 +6005,11 @@
       <w:pPr>
         <w:pStyle w:val="Rubrik3"/>
       </w:pPr>
-      <w:bookmarkStart w:id="89" w:name="debriefing-och-ersättning"/>
+      <w:bookmarkStart w:id="91" w:name="debriefing-och-ersättning"/>
       <w:r>
         <w:t xml:space="preserve">7.6.7 Debriefing och ersättning</w:t>
       </w:r>
-      <w:bookmarkEnd w:id="89"/>
+      <w:bookmarkEnd w:id="91"/>
     </w:p>
     <w:p>
       <w:pPr>
@@ -5994,11 +6023,11 @@
       <w:pPr>
         <w:pStyle w:val="Rubrik3"/>
       </w:pPr>
-      <w:bookmarkStart w:id="90" w:name="planering-av-procedur"/>
+      <w:bookmarkStart w:id="92" w:name="planering-av-procedur"/>
       <w:r>
         <w:t xml:space="preserve">7.6.8 Planering av procedur</w:t>
       </w:r>
-      <w:bookmarkEnd w:id="90"/>
+      <w:bookmarkEnd w:id="92"/>
     </w:p>
     <w:p>
       <w:pPr>
@@ -6012,11 +6041,11 @@
       <w:pPr>
         <w:pStyle w:val="Rubrik3"/>
       </w:pPr>
-      <w:bookmarkStart w:id="91" w:name="rapportering-av-procedur"/>
+      <w:bookmarkStart w:id="93" w:name="rapportering-av-procedur"/>
       <w:r>
         <w:t xml:space="preserve">7.6.9 Rapportering av procedur</w:t>
       </w:r>
-      <w:bookmarkEnd w:id="91"/>
+      <w:bookmarkEnd w:id="93"/>
     </w:p>
     <w:p>
       <w:pPr>
@@ -6030,11 +6059,11 @@
       <w:pPr>
         <w:pStyle w:val="Rubrik2"/>
       </w:pPr>
-      <w:bookmarkStart w:id="92" w:name="dataanalys"/>
+      <w:bookmarkStart w:id="94" w:name="dataanalys"/>
       <w:r>
         <w:t xml:space="preserve">7.7 Dataanalys</w:t>
       </w:r>
-      <w:bookmarkEnd w:id="92"/>
+      <w:bookmarkEnd w:id="94"/>
     </w:p>
     <w:p>
       <w:pPr>
@@ -6064,11 +6093,11 @@
       <w:pPr>
         <w:pStyle w:val="Rubrik3"/>
       </w:pPr>
-      <w:bookmarkStart w:id="93" w:name="fysiologiska-mätdata"/>
+      <w:bookmarkStart w:id="95" w:name="fysiologiska-mätdata"/>
       <w:r>
         <w:t xml:space="preserve">7.7.1 Fysiologiska mätdata</w:t>
       </w:r>
-      <w:bookmarkEnd w:id="93"/>
+      <w:bookmarkEnd w:id="95"/>
     </w:p>
     <w:p>
       <w:pPr>
@@ -6098,11 +6127,11 @@
       <w:pPr>
         <w:pStyle w:val="Rubrik3"/>
       </w:pPr>
-      <w:bookmarkStart w:id="94" w:name="självrapporterade-mätdata"/>
+      <w:bookmarkStart w:id="96" w:name="självrapporterade-mätdata"/>
       <w:r>
         <w:t xml:space="preserve">7.7.2 Självrapporterade mätdata</w:t>
       </w:r>
-      <w:bookmarkEnd w:id="94"/>
+      <w:bookmarkEnd w:id="96"/>
     </w:p>
     <w:p>
       <w:pPr>
@@ -6116,11 +6145,11 @@
       <w:pPr>
         <w:pStyle w:val="Rubrik3"/>
       </w:pPr>
-      <w:bookmarkStart w:id="95" w:name="planering-av-dataanalys"/>
+      <w:bookmarkStart w:id="97" w:name="planering-av-dataanalys"/>
       <w:r>
         <w:t xml:space="preserve">7.7.3 Planering av dataanalys</w:t>
       </w:r>
-      <w:bookmarkEnd w:id="95"/>
+      <w:bookmarkEnd w:id="97"/>
     </w:p>
     <w:p>
       <w:pPr>
@@ -6134,11 +6163,11 @@
       <w:pPr>
         <w:pStyle w:val="Rubrik3"/>
       </w:pPr>
-      <w:bookmarkStart w:id="96" w:name="rapportering-av-dataanalys"/>
+      <w:bookmarkStart w:id="98" w:name="rapportering-av-dataanalys"/>
       <w:r>
         <w:t xml:space="preserve">7.7.4 Rapportering av dataanalys</w:t>
       </w:r>
-      <w:bookmarkEnd w:id="96"/>
+      <w:bookmarkEnd w:id="98"/>
     </w:p>
     <w:p>
       <w:pPr>
@@ -6160,11 +6189,11 @@
       <w:pPr>
         <w:pStyle w:val="Rubrik1"/>
       </w:pPr>
-      <w:bookmarkStart w:id="97" w:name="efterarbete"/>
+      <w:bookmarkStart w:id="99" w:name="efterarbete"/>
       <w:r>
         <w:t xml:space="preserve">8 Efterarbete</w:t>
       </w:r>
-      <w:bookmarkEnd w:id="97"/>
+      <w:bookmarkEnd w:id="99"/>
     </w:p>
     <w:p>
       <w:pPr>
@@ -6256,11 +6285,11 @@
       <w:pPr>
         <w:pStyle w:val="Rubrik2"/>
       </w:pPr>
-      <w:bookmarkStart w:id="98" w:name="resultat"/>
+      <w:bookmarkStart w:id="100" w:name="resultat"/>
       <w:r>
         <w:t xml:space="preserve">8.1 Resultat</w:t>
       </w:r>
-      <w:bookmarkEnd w:id="98"/>
+      <w:bookmarkEnd w:id="100"/>
     </w:p>
     <w:p>
       <w:pPr>
@@ -6298,11 +6327,11 @@
       <w:pPr>
         <w:pStyle w:val="Rubrik3"/>
       </w:pPr>
-      <w:bookmarkStart w:id="99" w:name="beskrivande-resultat"/>
+      <w:bookmarkStart w:id="101" w:name="beskrivande-resultat"/>
       <w:r>
         <w:t xml:space="preserve">8.1.1 Beskrivande resultat</w:t>
       </w:r>
-      <w:bookmarkEnd w:id="99"/>
+      <w:bookmarkEnd w:id="101"/>
     </w:p>
     <w:p>
       <w:pPr>
@@ -6533,87 +6562,6 @@
                 <pic:pic>
                   <pic:nvPicPr>
                     <pic:cNvPr descr="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" id="0" name="Picture"/>
-                    <pic:cNvPicPr>
-                      <a:picLocks noChangeArrowheads="1" noChangeAspect="1"/>
-                    </pic:cNvPicPr>
-                  </pic:nvPicPr>
-                  <pic:blipFill>
-                    <a:blip r:embed="rId100"/>
-                    <a:stretch>
-                      <a:fillRect/>
-                    </a:stretch>
-                  </pic:blipFill>
-                  <pic:spPr bwMode="auto">
-                    <a:xfrm>
-                      <a:off x="0" y="0"/>
-                      <a:ext cx="4673600" cy="3505199"/>
-                    </a:xfrm>
-                    <a:prstGeom prst="rect">
-                      <a:avLst/>
-                    </a:prstGeom>
-                    <a:noFill/>
-                    <a:ln w="9525">
-                      <a:noFill/>
-                      <a:headEnd/>
-                      <a:tailEnd/>
-                    </a:ln>
-                  </pic:spPr>
-                </pic:pic>
-              </a:graphicData>
-            </a:graphic>
-          </wp:inline>
-        </w:drawing>
-      </w:r>
-    </w:p>
-    <w:p>
-      <w:pPr>
-        <w:pStyle w:val="Brdtext"/>
-      </w:pPr>
-      <w:r>
-        <w:t xml:space="preserve">Beskrivande resultat eller deskriptiv statistik.</w:t>
-      </w:r>
-    </w:p>
-    <w:p>
-      <w:pPr>
-        <w:pStyle w:val="Brdtext"/>
-      </w:pPr>
-      <w:r>
-        <w:t xml:space="preserve">I figuren kan vi som synes aggregera våra observationer genom att dela upp dem enligt någon demografisk variabel, i detta fall försöksdeltagarnas självrapporterade könstillhörighet. Denna typ av deskriptiv inledning till resultaten kan dock vara mer förekommande inom samhällsvetenskapliga experiment; inom andra ämnen kanske detta anses som lite onödigt, eftersom redovisningen inte direkt relaterar till hypotserna.</w:t>
-      </w:r>
-    </w:p>
-    <w:p>
-      <w:pPr>
-        <w:pStyle w:val="Rubrik3"/>
-      </w:pPr>
-      <w:bookmarkStart w:id="101" w:name="inferentiella-resultat"/>
-      <w:r>
-        <w:t xml:space="preserve">8.1.2 Inferentiella resultat</w:t>
-      </w:r>
-      <w:bookmarkEnd w:id="101"/>
-    </w:p>
-    <w:p>
-      <w:pPr>
-        <w:pStyle w:val="FirstParagraph"/>
-      </w:pPr>
-      <w:r>
-        <w:t xml:space="preserve">Efter den översiktliga presentationen av generella deskriptiva resultat, kommer vi så till själva kärnfrågan i vår tänkta studie: Vilken effekt hade det experimentella villkoret “bild på auktoritetsperson” på deltagarnas visuella uppmärksamhet på texten i Facebook posterna, jämfört med när samma text presenterades i kontrollvillkoret “bild på okänd person”? Och vad hade samma experimentella manipulation för effekt på den andra beroende variabeln upplevd trovärdighet för samma texter? Som synes bygger dessa frågor vidare på de deskriptiva resultaten, men uppvisar ett annat sätt att dela upp empiriska observationer i olika grupper; i detta fall i kontroll- och behandlingsvillkor. När vi försöker besvara den kritiska frågan om det finns några skillnader mellan dessa två grupper med avseende på utfallsvariablerna, använder vi oss av s.k. statistisk inferens för att dra slutsatser om resultaten vid en fastställd nivå av sannolikhet.</w:t>
-      </w:r>
-    </w:p>
-    <w:p>
-      <w:pPr>
-        <w:pStyle w:val="Brdtext"/>
-      </w:pPr>
-      <w:r>
-        <w:drawing>
-          <wp:inline>
-            <wp:extent cx="4673600" cy="3505199"/>
-            <wp:effectExtent b="0" l="0" r="0" t="0"/>
-            <wp:docPr descr="Inferentiella resultat." title="" id="1" name="Picture"/>
-            <a:graphic>
-              <a:graphicData uri="http://schemas.openxmlformats.org/drawingml/2006/picture">
-                <pic:pic>
-                  <pic:nvPicPr>
-                    <pic:cNvPr descr="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" id="0" name="Picture"/>
                     <pic:cNvPicPr>
                       <a:picLocks noChangeArrowheads="1" noChangeAspect="1"/>
                     </pic:cNvPicPr>
@@ -6651,6 +6599,87 @@
         <w:pStyle w:val="Brdtext"/>
       </w:pPr>
       <w:r>
+        <w:t xml:space="preserve">Beskrivande resultat eller deskriptiv statistik.</w:t>
+      </w:r>
+    </w:p>
+    <w:p>
+      <w:pPr>
+        <w:pStyle w:val="Brdtext"/>
+      </w:pPr>
+      <w:r>
+        <w:t xml:space="preserve">I figuren kan vi som synes aggregera våra observationer genom att dela upp dem enligt någon demografisk variabel, i detta fall försöksdeltagarnas självrapporterade könstillhörighet. Denna typ av deskriptiv inledning till resultaten kan dock vara mer förekommande inom samhällsvetenskapliga experiment; inom andra ämnen kanske detta anses som lite onödigt, eftersom redovisningen inte direkt relaterar till hypotserna.</w:t>
+      </w:r>
+    </w:p>
+    <w:p>
+      <w:pPr>
+        <w:pStyle w:val="Rubrik3"/>
+      </w:pPr>
+      <w:bookmarkStart w:id="103" w:name="inferentiella-resultat"/>
+      <w:r>
+        <w:t xml:space="preserve">8.1.2 Inferentiella resultat</w:t>
+      </w:r>
+      <w:bookmarkEnd w:id="103"/>
+    </w:p>
+    <w:p>
+      <w:pPr>
+        <w:pStyle w:val="FirstParagraph"/>
+      </w:pPr>
+      <w:r>
+        <w:t xml:space="preserve">Efter den översiktliga presentationen av generella deskriptiva resultat, kommer vi så till själva kärnfrågan i vår tänkta studie: Vilken effekt hade det experimentella villkoret “bild på auktoritetsperson” på deltagarnas visuella uppmärksamhet på texten i Facebook posterna, jämfört med när samma text presenterades i kontrollvillkoret “bild på okänd person”? Och vad hade samma experimentella manipulation för effekt på den andra beroende variabeln upplevd trovärdighet för samma texter? Som synes bygger dessa frågor vidare på de deskriptiva resultaten, men uppvisar ett annat sätt att dela upp empiriska observationer i olika grupper; i detta fall i kontroll- och behandlingsvillkor. När vi försöker besvara den kritiska frågan om det finns några skillnader mellan dessa två grupper med avseende på utfallsvariablerna, använder vi oss av s.k. statistisk inferens för att dra slutsatser om resultaten vid en fastställd nivå av sannolikhet.</w:t>
+      </w:r>
+    </w:p>
+    <w:p>
+      <w:pPr>
+        <w:pStyle w:val="Brdtext"/>
+      </w:pPr>
+      <w:r>
+        <w:drawing>
+          <wp:inline>
+            <wp:extent cx="4673600" cy="3505199"/>
+            <wp:effectExtent b="0" l="0" r="0" t="0"/>
+            <wp:docPr descr="Inferentiella resultat." title="" id="1" name="Picture"/>
+            <a:graphic>
+              <a:graphicData uri="http://schemas.openxmlformats.org/drawingml/2006/picture">
+                <pic:pic>
+                  <pic:nvPicPr>
+                    <pic:cNvPr descr="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" id="0" name="Picture"/>
+                    <pic:cNvPicPr>
+                      <a:picLocks noChangeArrowheads="1" noChangeAspect="1"/>
+                    </pic:cNvPicPr>
+                  </pic:nvPicPr>
+                  <pic:blipFill>
+                    <a:blip r:embed="rId104"/>
+                    <a:stretch>
+                      <a:fillRect/>
+                    </a:stretch>
+                  </pic:blipFill>
+                  <pic:spPr bwMode="auto">
+                    <a:xfrm>
+                      <a:off x="0" y="0"/>
+                      <a:ext cx="4673600" cy="3505199"/>
+                    </a:xfrm>
+                    <a:prstGeom prst="rect">
+                      <a:avLst/>
+                    </a:prstGeom>
+                    <a:noFill/>
+                    <a:ln w="9525">
+                      <a:noFill/>
+                      <a:headEnd/>
+                      <a:tailEnd/>
+                    </a:ln>
+                  </pic:spPr>
+                </pic:pic>
+              </a:graphicData>
+            </a:graphic>
+          </wp:inline>
+        </w:drawing>
+      </w:r>
+    </w:p>
+    <w:p>
+      <w:pPr>
+        <w:pStyle w:val="Brdtext"/>
+      </w:pPr>
+      <w:r>
         <w:t xml:space="preserve">Inferentiella resultat.</w:t>
       </w:r>
     </w:p>
@@ -6956,11 +6985,11 @@
       <w:pPr>
         <w:pStyle w:val="Rubrik3"/>
       </w:pPr>
-      <w:bookmarkStart w:id="103" w:name="rapportering-av-resultat"/>
+      <w:bookmarkStart w:id="105" w:name="rapportering-av-resultat"/>
       <w:r>
         <w:t xml:space="preserve">8.1.3 Rapportering av resultat</w:t>
       </w:r>
-      <w:bookmarkEnd w:id="103"/>
+      <w:bookmarkEnd w:id="105"/>
     </w:p>
     <w:p>
       <w:pPr>
@@ -6969,7 +6998,7 @@
       <w:r>
         <w:t xml:space="preserve">Använd gärna detta mönster “Effects of sentiment measures on user engagement” vid presentation av resultat från regressionsanalys, dvs. “effekten av prediktor XYZ på utfallsvariabel ABC” (</w:t>
       </w:r>
-      <w:hyperlink r:id="rId104">
+      <w:hyperlink r:id="rId106">
         <w:r>
           <w:rPr>
             <w:rStyle w:val="Hyperlnk"/>
@@ -7000,11 +7029,11 @@
       <w:pPr>
         <w:pStyle w:val="Rubrik2"/>
       </w:pPr>
-      <w:bookmarkStart w:id="105" w:name="diskussion"/>
+      <w:bookmarkStart w:id="107" w:name="diskussion"/>
       <w:r>
         <w:t xml:space="preserve">8.2 Diskussion</w:t>
       </w:r>
-      <w:bookmarkEnd w:id="105"/>
+      <w:bookmarkEnd w:id="107"/>
     </w:p>
     <w:p>
       <w:pPr>
@@ -7041,11 +7070,11 @@
       <w:pPr>
         <w:pStyle w:val="Rubrik3"/>
       </w:pPr>
-      <w:bookmarkStart w:id="106" w:name="förväntade-och-faktiska-resultat"/>
+      <w:bookmarkStart w:id="108" w:name="förväntade-och-faktiska-resultat"/>
       <w:r>
         <w:t xml:space="preserve">8.2.1 Förväntade och faktiska resultat</w:t>
       </w:r>
-      <w:bookmarkEnd w:id="106"/>
+      <w:bookmarkEnd w:id="108"/>
     </w:p>
     <w:p>
       <w:pPr>
@@ -7130,7 +7159,7 @@
                     </pic:cNvPicPr>
                   </pic:nvPicPr>
                   <pic:blipFill>
-                    <a:blip r:embed="rId107"/>
+                    <a:blip r:embed="rId109"/>
                     <a:stretch>
                       <a:fillRect/>
                     </a:stretch>
@@ -7185,11 +7214,11 @@
       <w:pPr>
         <w:pStyle w:val="Rubrik3"/>
       </w:pPr>
-      <w:bookmarkStart w:id="108" w:name="alternativa-förklaringar-till-resultat"/>
+      <w:bookmarkStart w:id="110" w:name="alternativa-förklaringar-till-resultat"/>
       <w:r>
         <w:t xml:space="preserve">8.2.2 Alternativa förklaringar till resultat</w:t>
       </w:r>
-      <w:bookmarkEnd w:id="108"/>
+      <w:bookmarkEnd w:id="110"/>
     </w:p>
     <w:p>
       <w:pPr>
@@ -7211,11 +7240,11 @@
       <w:pPr>
         <w:pStyle w:val="Rubrik3"/>
       </w:pPr>
-      <w:bookmarkStart w:id="109" w:name="kontextualisering-och-framtida-forskning"/>
+      <w:bookmarkStart w:id="111" w:name="kontextualisering-och-framtida-forskning"/>
       <w:r>
         <w:t xml:space="preserve">8.2.3 Kontextualisering och framtida forskning</w:t>
       </w:r>
-      <w:bookmarkEnd w:id="109"/>
+      <w:bookmarkEnd w:id="111"/>
     </w:p>
     <w:p>
       <w:pPr>
@@ -7257,11 +7286,11 @@
       <w:pPr>
         <w:pStyle w:val="Rubrik2"/>
       </w:pPr>
-      <w:bookmarkStart w:id="110" w:name="publicering"/>
+      <w:bookmarkStart w:id="112" w:name="publicering"/>
       <w:r>
         <w:t xml:space="preserve">8.3 Publicering</w:t>
       </w:r>
-      <w:bookmarkEnd w:id="110"/>
+      <w:bookmarkEnd w:id="112"/>
     </w:p>
     <w:p>
       <w:pPr>
@@ -7283,11 +7312,11 @@
       <w:pPr>
         <w:pStyle w:val="Rubrik3"/>
       </w:pPr>
-      <w:bookmarkStart w:id="111" w:name="öppen-vetenskap"/>
+      <w:bookmarkStart w:id="113" w:name="öppen-vetenskap"/>
       <w:r>
         <w:t xml:space="preserve">8.3.1 Öppen vetenskap</w:t>
       </w:r>
-      <w:bookmarkEnd w:id="111"/>
+      <w:bookmarkEnd w:id="113"/>
     </w:p>
     <w:p>
       <w:pPr>
@@ -7301,11 +7330,11 @@
       <w:pPr>
         <w:pStyle w:val="Rubrik3"/>
       </w:pPr>
-      <w:bookmarkStart w:id="112" w:name="vetenskapliga-tidskrifter"/>
+      <w:bookmarkStart w:id="114" w:name="vetenskapliga-tidskrifter"/>
       <w:r>
         <w:t xml:space="preserve">8.3.2 Vetenskapliga tidskrifter</w:t>
       </w:r>
-      <w:bookmarkEnd w:id="112"/>
+      <w:bookmarkEnd w:id="114"/>
     </w:p>
     <w:p>
       <w:pPr>
@@ -7670,7 +7699,7 @@
       <w:r>
         <w:t xml:space="preserve">Nämna nåt om rättigheter, licenser, open access osv? Se upp för “rovdjurstidskrifter” (</w:t>
       </w:r>
-      <w:hyperlink r:id="rId113">
+      <w:hyperlink r:id="rId115">
         <w:r>
           <w:rPr>
             <w:rStyle w:val="Hyperlnk"/>
@@ -7698,11 +7727,11 @@
       <w:pPr>
         <w:pStyle w:val="Rubrik3"/>
       </w:pPr>
-      <w:bookmarkStart w:id="114" w:name="sakkunniggranskning"/>
+      <w:bookmarkStart w:id="116" w:name="sakkunniggranskning"/>
       <w:r>
         <w:t xml:space="preserve">8.3.3 Sakkunniggranskning</w:t>
       </w:r>
-      <w:bookmarkEnd w:id="114"/>
+      <w:bookmarkEnd w:id="116"/>
     </w:p>
     <w:p>
       <w:pPr>
@@ -7731,11 +7760,11 @@
       <w:pPr>
         <w:pStyle w:val="Rubrik3"/>
       </w:pPr>
-      <w:bookmarkStart w:id="115" w:name="planering-av-publicering"/>
+      <w:bookmarkStart w:id="117" w:name="planering-av-publicering"/>
       <w:r>
         <w:t xml:space="preserve">8.3.4 Planering av publicering</w:t>
       </w:r>
-      <w:bookmarkEnd w:id="115"/>
+      <w:bookmarkEnd w:id="117"/>
     </w:p>
     <w:p>
       <w:pPr>
@@ -7749,11 +7778,11 @@
       <w:pPr>
         <w:pStyle w:val="Rubrik1"/>
       </w:pPr>
-      <w:bookmarkStart w:id="116" w:name="del-3"/>
+      <w:bookmarkStart w:id="118" w:name="del-3"/>
       <w:r>
         <w:t xml:space="preserve">Del 3</w:t>
       </w:r>
-      <w:bookmarkEnd w:id="116"/>
+      <w:bookmarkEnd w:id="118"/>
     </w:p>
     <w:p>
       <w:pPr>
@@ -7767,11 +7796,11 @@
       <w:pPr>
         <w:pStyle w:val="Rubrik1"/>
       </w:pPr>
-      <w:bookmarkStart w:id="117" w:name="kapitel"/>
+      <w:bookmarkStart w:id="119" w:name="kapitel"/>
       <w:r>
         <w:t xml:space="preserve">9 Kapitel</w:t>
       </w:r>
-      <w:bookmarkEnd w:id="117"/>
+      <w:bookmarkEnd w:id="119"/>
     </w:p>
     <w:p>
       <w:pPr>
@@ -7785,11 +7814,11 @@
       <w:pPr>
         <w:pStyle w:val="Rubrik1"/>
       </w:pPr>
-      <w:bookmarkStart w:id="118" w:name="references"/>
+      <w:bookmarkStart w:id="120" w:name="references"/>
       <w:r>
         <w:t xml:space="preserve">References</w:t>
       </w:r>
-      <w:bookmarkEnd w:id="118"/>
+      <w:bookmarkEnd w:id="120"/>
     </w:p>
     <w:p>
       <w:pPr>

--- a/tmp/scom-expb.docx
+++ b/tmp/scom-expb.docx
@@ -4525,7 +4525,7 @@
         <w:pStyle w:val="FirstParagraph"/>
       </w:pPr>
       <w:r>
-        <w:t xml:space="preserve">För att åtgärda en del av svagheterna med mellangruppsdesign kan vi istället använda experiment med inomgruppsdesign, ibland även kallat inompersonsdesign, inomdeltagardesign, eller på engelska “within-subjects design”. Det främsta kännetecknet för denna experimentdesign är att varje deltagare ingår i studiens alla villkor, vilket i det minimala fallet består av experimentets kontrollvillkor och behandlingsvillkor. Detta innebär således att varje försöksdeltagare jämförs med sig själv mellan undersökningens villkor. En betydande fördel med en sådan experimentdesign är att man därigenom delvis kan kontrollera för</w:t>
+        <w:t xml:space="preserve">För att åtgärda en del av svagheterna med mellangruppsdesign kan vi istället använda experiment med inomgruppsdesign, ibland även kallat inompersonsdesign, inomdeltagardesign, eller på engelska “within-subjects design”. Det främsta kännetecknet för denna experimentdesign är att varje deltagare ingår i studiens alla villkor, vilket i det minimala fallet består av experimentets kontrollvillkor och behandlingsvillkor. Detta innebär således att varje försöksdeltagare jämförs med sig själv mellan undersökningens villkor. En betydande fördel med sådana experimentdesigner är att man därigenom delvis kan kontrollera för</w:t>
       </w:r>
       <w:r>
         <w:t xml:space="preserve"> </w:t>
@@ -4540,15 +4540,15 @@
         <w:t xml:space="preserve"> </w:t>
       </w:r>
       <w:r>
-        <w:t xml:space="preserve">mellan deltagare, och att effekten av denna bruskälla därför blir mindre när man kontrasterar mätningar av någon responsvariabel mellan experimentella villkor (dvs variansen inom varje villkor bör bli mindre).</w:t>
-      </w:r>
-    </w:p>
-    <w:p>
-      <w:pPr>
-        <w:pStyle w:val="Brdtext"/>
-      </w:pPr>
-      <w:r>
-        <w:t xml:space="preserve">Man kan således argumentera för att en inomgruppsdesign är mer rättvis än en mellangruppsdesign i och med att varje deltagare exponeras för alla manipulationer som undersökningen består av. Detta kan vara fördelaktigt ur etisk synpunkt. En annan fördel med denna design är att den skalar upp bättre om man skulle tillföra fler nivåer på en oberoende variabel, dvs. om man skulle lägga till en behandling. I sådana situationer behöver man inte rekrytera en grupp med nya försöksdeltagare (vilket vore fallet i en mellangruppsdesign), utan samma deltagare exponeras bara för ytterligare ett behandlingsvillkor. En möjlig nackdel med detta är att experimentet tar längre tid att genomföra för varje deltagare, när den ska delta i fler villkor.</w:t>
+        <w:t xml:space="preserve">mellan deltagare, och att effekten av denna bruskälla därför blir mindre när man kontrasterar mätningar av någon responsvariabel mellan experimentella villkor (genom att variansen inom varje villkor förhoppningsvis kan reduceras något).</w:t>
+      </w:r>
+    </w:p>
+    <w:p>
+      <w:pPr>
+        <w:pStyle w:val="Brdtext"/>
+      </w:pPr>
+      <w:r>
+        <w:t xml:space="preserve">Man kan således argumentera för att en inomgruppsdesign är mer rättvis än en mellangruppsdesign i och med att varje deltagare exponeras för alla manipulationer som undersökningen består av. Detta kan vara fördelaktigt ur etisk synpunkt. En annan fördel med denna design är att den skalar upp bättre om man skulle tillföra fler nivåer på en oberoende variabel, dvs. om man skulle vilja lägga till en eller flera behandlingar. I sådana situationer behöver man inte rekrytera en grupp med nya försöksdeltagare (vilket vore fallet i en mellangruppsdesign), utan samma deltagare exponeras bara för ytterligare ett behandlingsvillkor under experimentets genomförande. En möjlig nackdel med detta är att experimentet tar längre tid att genomföra för varje deltagare, när den ska delta i fler villkor.</w:t>
       </w:r>
     </w:p>
     <w:p>
@@ -4737,6 +4737,44 @@
         </w:tc>
       </w:tr>
     </w:tbl>
+    <w:p>
+      <w:pPr>
+        <w:pStyle w:val="Brdtext"/>
+      </w:pPr>
+      <w:r>
+        <w:t xml:space="preserve">Om vi än en gång återvänter till vårt exempel-experiment, och nu istället tänker oss att vi skulle genomföra samma studie med hjälp av en inomgruppsdesign, skulle vi alltså behöva börja med att fundera på hur vi exponerar varje deltagare både för kontrollvillkor (Facebook-post med bild på neutral person) och behandlingsvillkor (bild på auktoritetsperson). Om vi tänker igenom detta upplägg så kommer vi nu behöva hantera en situation där varje deltagare får läsa</w:t>
+      </w:r>
+      <w:r>
+        <w:t xml:space="preserve"> </w:t>
+      </w:r>
+      <w:r>
+        <w:rPr>
+          <w:i/>
+        </w:rPr>
+        <w:t xml:space="preserve">två olika</w:t>
+      </w:r>
+      <w:r>
+        <w:t xml:space="preserve"> </w:t>
+      </w:r>
+      <w:r>
+        <w:t xml:space="preserve">Facebook-poster, en post för vardera villkor. Med en mellangruppsdesign, som vi diskuterade tidigare, klarade vi oss med</w:t>
+      </w:r>
+      <w:r>
+        <w:t xml:space="preserve"> </w:t>
+      </w:r>
+      <w:r>
+        <w:rPr>
+          <w:i/>
+        </w:rPr>
+        <w:t xml:space="preserve">en</w:t>
+      </w:r>
+      <w:r>
+        <w:t xml:space="preserve"> </w:t>
+      </w:r>
+      <w:r>
+        <w:t xml:space="preserve">post som manupulerades i två villkor, eftersom denna post visades för olika grupper av individer. Om vi skulle visa samma post i båda villkor för samma deltagare skulle dessa antagligen förstå att posten manipulerats, och de skulle följaktligen ha genomskådat experimentets villkor. Denna insikt skulle i sig påverka hur deltagarna interagerade med posten, och en av de viktigaste förutsättningarna för experimentet – att deltagarna läser posterna som vanligt – skulle vara förlorad. I en naturlig miljö förekommer sällan situationer där samma post visas två gånger med olika bild, eftersom detta kan antas påverka experimentets utfall. Exempelvis kan vi tänka oss att deltagarna skulle läsa posten mindre noggrant andra gången den visades för dem, oavsett i vilket villkor den tillhörande bilden presenterades.</w:t>
+      </w:r>
+    </w:p>
     <w:p>
       <w:pPr>
         <w:pStyle w:val="Brdtext"/>

--- a/tmp/scom-expb.docx
+++ b/tmp/scom-expb.docx
@@ -4742,7 +4742,22 @@
         <w:pStyle w:val="Brdtext"/>
       </w:pPr>
       <w:r>
-        <w:t xml:space="preserve">Om vi än en gång återvänter till vårt exempel-experiment, och nu istället tänker oss att vi skulle genomföra samma studie med hjälp av en inomgruppsdesign, skulle vi alltså behöva börja med att fundera på hur vi exponerar varje deltagare både för kontrollvillkor (Facebook-post med bild på neutral person) och behandlingsvillkor (bild på auktoritetsperson). Om vi tänker igenom detta upplägg så kommer vi nu behöva hantera en situation där varje deltagare får läsa</w:t>
+        <w:t xml:space="preserve">Om vi än en gång återvänter till vårt exempel-experiment, och nu istället tänker oss att vi skulle genomföra samma studie med hjälp av en inomgruppsdesign, skulle vi alltså behöva börja med att fundera på hur vi exponerar varje deltagare både för kontrollvillkor (Facebook-post med bild på neutral person)</w:t>
+      </w:r>
+      <w:r>
+        <w:t xml:space="preserve"> </w:t>
+      </w:r>
+      <w:r>
+        <w:rPr>
+          <w:i/>
+        </w:rPr>
+        <w:t xml:space="preserve">och</w:t>
+      </w:r>
+      <w:r>
+        <w:t xml:space="preserve"> </w:t>
+      </w:r>
+      <w:r>
+        <w:t xml:space="preserve">behandlingsvillkor (bild på auktoritetsperson). Om vi tänker igenom detta upplägg så kommer vi nu behöva hantera en situation där varje deltagare får läsa</w:t>
       </w:r>
       <w:r>
         <w:t xml:space="preserve"> </w:t>
@@ -4772,7 +4787,166 @@
         <w:t xml:space="preserve"> </w:t>
       </w:r>
       <w:r>
-        <w:t xml:space="preserve">post som manupulerades i två villkor, eftersom denna post visades för olika grupper av individer. Om vi skulle visa samma post i båda villkor för samma deltagare skulle dessa antagligen förstå att posten manipulerats, och de skulle följaktligen ha genomskådat experimentets villkor. Denna insikt skulle i sig påverka hur deltagarna interagerade med posten, och en av de viktigaste förutsättningarna för experimentet – att deltagarna läser posterna som vanligt – skulle vara förlorad. I en naturlig miljö förekommer sällan situationer där samma post visas två gånger med olika bild, eftersom detta kan antas påverka experimentets utfall. Exempelvis kan vi tänka oss att deltagarna skulle läsa posten mindre noggrant andra gången den visades för dem, oavsett i vilket villkor den tillhörande bilden presenterades.</w:t>
+        <w:t xml:space="preserve">post som manupulerades i två villkor, eftersom denna post visades för olika grupper av individer. Om vi skulle visa samma post i båda villkor för samma deltagare skulle dessa antagligen förstå att posten manipulerats, och de skulle följaktligen ha genomskådat experimentets villkor. Denna insikt skulle i sig påverka hur deltagarna interagerade med posten, och en av de viktigaste förutsättningarna för experimentet – att deltagarna läser posterna som vanligt – skulle gå förlorad. I en naturlig miljö förekommer sällan situationer där samma post visas två gånger med olika bild, eftersom detta kan antas påverka experimentets utfall. Exempelvis kan vi tänka oss att deltagarna skulle läsa posten mindre noggrant andra gången den visades för dem, oavsett i vilket villkor den tillhörande bilden presenterades.</w:t>
+      </w:r>
+    </w:p>
+    <w:p>
+      <w:pPr>
+        <w:pStyle w:val="Brdtext"/>
+      </w:pPr>
+      <w:r>
+        <w:t xml:space="preserve">Inomgruppsdesign.</w:t>
+      </w:r>
+    </w:p>
+    <w:p>
+      <w:pPr>
+        <w:pStyle w:val="TableCaption"/>
+      </w:pPr>
+      <w:r>
+        <w:t xml:space="preserve">Inomgruppsdesign.</w:t>
+      </w:r>
+    </w:p>
+    <w:tbl>
+      <w:tblPr>
+        <w:tblStyle w:val="Table"/>
+        <w:tblW w:type="pct" w:w="0.0"/>
+        <w:tblLook w:firstRow="1"/>
+        <w:tblCaption w:val="Inomgruppsdesign."/>
+      </w:tblPr>
+      <w:tblGrid/>
+      <w:tr>
+        <w:trPr>
+          <w:cnfStyle w:firstRow="1"/>
+        </w:trPr>
+        <w:tc>
+          <w:tcPr>
+            <w:tcBorders>
+              <w:bottom w:val="single"/>
+            </w:tcBorders>
+            <w:vAlign w:val="bottom"/>
+          </w:tcPr>
+          <w:p>
+            <w:pPr>
+              <w:pStyle w:val="Compact"/>
+              <w:jc w:val="left"/>
+            </w:pPr>
+            <w:r>
+              <w:t xml:space="preserve">Villkor_stimuli</w:t>
+            </w:r>
+          </w:p>
+        </w:tc>
+        <w:tc>
+          <w:tcPr>
+            <w:tcBorders>
+              <w:bottom w:val="single"/>
+            </w:tcBorders>
+            <w:vAlign w:val="bottom"/>
+          </w:tcPr>
+          <w:p>
+            <w:pPr>
+              <w:pStyle w:val="Compact"/>
+              <w:jc w:val="left"/>
+            </w:pPr>
+            <w:r>
+              <w:t xml:space="preserve">Kontrollvillkor.</w:t>
+            </w:r>
+          </w:p>
+        </w:tc>
+        <w:tc>
+          <w:tcPr>
+            <w:tcBorders>
+              <w:bottom w:val="single"/>
+            </w:tcBorders>
+            <w:vAlign w:val="bottom"/>
+          </w:tcPr>
+          <w:p>
+            <w:pPr>
+              <w:pStyle w:val="Compact"/>
+              <w:jc w:val="left"/>
+            </w:pPr>
+            <w:r>
+              <w:t xml:space="preserve">Behandlingsvillkor</w:t>
+            </w:r>
+          </w:p>
+        </w:tc>
+      </w:tr>
+      <w:tr>
+        <w:tc>
+          <w:p>
+            <w:pPr>
+              <w:pStyle w:val="Compact"/>
+              <w:jc w:val="left"/>
+            </w:pPr>
+            <w:r>
+              <w:t xml:space="preserve">Stimulus_1</w:t>
+            </w:r>
+          </w:p>
+        </w:tc>
+        <w:tc>
+          <w:p>
+            <w:pPr>
+              <w:pStyle w:val="Compact"/>
+              <w:jc w:val="left"/>
+            </w:pPr>
+            <w:r>
+              <w:t xml:space="preserve">Deltagare 1</w:t>
+            </w:r>
+          </w:p>
+        </w:tc>
+        <w:tc>
+          <w:p>
+            <w:pPr>
+              <w:pStyle w:val="Compact"/>
+              <w:jc w:val="left"/>
+            </w:pPr>
+            <w:r>
+              <w:t xml:space="preserve">Deltagare 2</w:t>
+            </w:r>
+          </w:p>
+        </w:tc>
+      </w:tr>
+      <w:tr>
+        <w:tc>
+          <w:p>
+            <w:pPr>
+              <w:pStyle w:val="Compact"/>
+              <w:jc w:val="left"/>
+            </w:pPr>
+            <w:r>
+              <w:t xml:space="preserve">Stimulus_2</w:t>
+            </w:r>
+          </w:p>
+        </w:tc>
+        <w:tc>
+          <w:p>
+            <w:pPr>
+              <w:pStyle w:val="Compact"/>
+              <w:jc w:val="left"/>
+            </w:pPr>
+            <w:r>
+              <w:t xml:space="preserve">Deltagare 2</w:t>
+            </w:r>
+          </w:p>
+        </w:tc>
+        <w:tc>
+          <w:p>
+            <w:pPr>
+              <w:pStyle w:val="Compact"/>
+              <w:jc w:val="left"/>
+            </w:pPr>
+            <w:r>
+              <w:t xml:space="preserve">Deltagare 1</w:t>
+            </w:r>
+          </w:p>
+        </w:tc>
+      </w:tr>
+    </w:tbl>
+    <w:p>
+      <w:pPr>
+        <w:pStyle w:val="Brdtext"/>
+      </w:pPr>
+      <w:r>
+        <w:t xml:space="preserve">För att hantera denna problematik förutsätter alltså mellangruppsdesignen att vi</w:t>
       </w:r>
     </w:p>
     <w:p>

--- a/tmp/scom-expb.docx
+++ b/tmp/scom-expb.docx
@@ -4946,7 +4946,7 @@
         <w:pStyle w:val="Brdtext"/>
       </w:pPr>
       <w:r>
-        <w:t xml:space="preserve">För att hantera denna problematik förutsätter alltså mellangruppsdesignen att vi</w:t>
+        <w:t xml:space="preserve">För att hantera denna problematik förutsätter alltså mellangruppsdesignen att vi har lika många Facebook-poster (visuella stimuli) som kan instantiera villkoren, som vi har faktiska villkor i studien (två, i vårt exempel-experiment). Den första deltagaren får alltså läsa den första Facebook-posten i kontrollvillkoret, och sedan fortsätta till att läsa den andra posten i behandlingsvillkoret. Medan den andra deltagaren får läsa den första posten i behandlingsvillkoret, och den andra posten i kontrollvillkoret. Därefter upprepas denna parvisa sekvens för varje två nya deltagare som ingår i studien. På så vis kommer alla deltagare att exponeras för studiens båda villkor utan att risken är alltför stor att de genomskådar manipulationen. - exempel på crossed design?</w:t>
       </w:r>
     </w:p>
     <w:p>
@@ -5224,9 +5224,429 @@
         <w:pStyle w:val="Brdtext"/>
       </w:pPr>
       <w:r>
-        <w:t xml:space="preserve">Diskutera expempel experiment med Facebook-poster enligt ett upplägg med mellangruppsdesign och upprepade villkor.</w:t>
-      </w:r>
-    </w:p>
+        <w:t xml:space="preserve">Diskutera expempel experiment med Facebook-poster enligt ett upplägg med mellangruppsdesign och upprepade villkor. Om vi kombinerar allt vi lärt oss hittills, inklusive randomisering och balansering.</w:t>
+      </w:r>
+    </w:p>
+    <w:p>
+      <w:pPr>
+        <w:pStyle w:val="Brdtext"/>
+      </w:pPr>
+      <w:r>
+        <w:t xml:space="preserve">Randomisering och balansering.</w:t>
+      </w:r>
+    </w:p>
+    <w:p>
+      <w:pPr>
+        <w:pStyle w:val="TableCaption"/>
+      </w:pPr>
+      <w:r>
+        <w:t xml:space="preserve">Randomisering och balansering.</w:t>
+      </w:r>
+    </w:p>
+    <w:tbl>
+      <w:tblPr>
+        <w:tblStyle w:val="Table"/>
+        <w:tblW w:type="pct" w:w="0.0"/>
+        <w:tblLook w:firstRow="1"/>
+        <w:tblCaption w:val="Randomisering och balansering."/>
+      </w:tblPr>
+      <w:tblGrid/>
+      <w:tr>
+        <w:trPr>
+          <w:cnfStyle w:firstRow="1"/>
+        </w:trPr>
+        <w:tc>
+          <w:tcPr>
+            <w:tcBorders>
+              <w:bottom w:val="single"/>
+            </w:tcBorders>
+            <w:vAlign w:val="bottom"/>
+          </w:tcPr>
+          <w:p>
+            <w:pPr>
+              <w:pStyle w:val="Compact"/>
+              <w:jc w:val="left"/>
+            </w:pPr>
+            <w:r>
+              <w:t xml:space="preserve">Deltagare</w:t>
+            </w:r>
+          </w:p>
+        </w:tc>
+        <w:tc>
+          <w:tcPr>
+            <w:tcBorders>
+              <w:bottom w:val="single"/>
+            </w:tcBorders>
+            <w:vAlign w:val="bottom"/>
+          </w:tcPr>
+          <w:p>
+            <w:pPr>
+              <w:pStyle w:val="Compact"/>
+              <w:jc w:val="left"/>
+            </w:pPr>
+            <w:r>
+              <w:t xml:space="preserve">Försöksomgång_1</w:t>
+            </w:r>
+          </w:p>
+        </w:tc>
+        <w:tc>
+          <w:tcPr>
+            <w:tcBorders>
+              <w:bottom w:val="single"/>
+            </w:tcBorders>
+            <w:vAlign w:val="bottom"/>
+          </w:tcPr>
+          <w:p>
+            <w:pPr>
+              <w:pStyle w:val="Compact"/>
+              <w:jc w:val="left"/>
+            </w:pPr>
+            <w:r>
+              <w:t xml:space="preserve">Försöksomgång_2</w:t>
+            </w:r>
+          </w:p>
+        </w:tc>
+        <w:tc>
+          <w:tcPr>
+            <w:tcBorders>
+              <w:bottom w:val="single"/>
+            </w:tcBorders>
+            <w:vAlign w:val="bottom"/>
+          </w:tcPr>
+          <w:p>
+            <w:pPr>
+              <w:pStyle w:val="Compact"/>
+              <w:jc w:val="left"/>
+            </w:pPr>
+            <w:r>
+              <w:t xml:space="preserve">Försöksomgång_3</w:t>
+            </w:r>
+          </w:p>
+        </w:tc>
+      </w:tr>
+      <w:tr>
+        <w:tc>
+          <w:p>
+            <w:pPr>
+              <w:pStyle w:val="Compact"/>
+              <w:jc w:val="left"/>
+            </w:pPr>
+            <w:r>
+              <w:t xml:space="preserve">Deltagare 1 =&gt;</w:t>
+            </w:r>
+          </w:p>
+        </w:tc>
+        <w:tc>
+          <w:p>
+            <w:pPr>
+              <w:pStyle w:val="Compact"/>
+              <w:jc w:val="left"/>
+            </w:pPr>
+            <w:r>
+              <w:t xml:space="preserve">Kontroll</w:t>
+            </w:r>
+          </w:p>
+        </w:tc>
+        <w:tc>
+          <w:p>
+            <w:pPr>
+              <w:pStyle w:val="Compact"/>
+              <w:jc w:val="left"/>
+            </w:pPr>
+            <w:r>
+              <w:t xml:space="preserve">Behandling A</w:t>
+            </w:r>
+          </w:p>
+        </w:tc>
+        <w:tc>
+          <w:p>
+            <w:pPr>
+              <w:pStyle w:val="Compact"/>
+              <w:jc w:val="left"/>
+            </w:pPr>
+            <w:r>
+              <w:t xml:space="preserve">Behandling B</w:t>
+            </w:r>
+          </w:p>
+        </w:tc>
+      </w:tr>
+      <w:tr>
+        <w:tc>
+          <w:p>
+            <w:pPr>
+              <w:pStyle w:val="Compact"/>
+              <w:jc w:val="left"/>
+            </w:pPr>
+            <w:r>
+              <w:t xml:space="preserve">Deltagare 2 =&gt;</w:t>
+            </w:r>
+          </w:p>
+        </w:tc>
+        <w:tc>
+          <w:p>
+            <w:pPr>
+              <w:pStyle w:val="Compact"/>
+              <w:jc w:val="left"/>
+            </w:pPr>
+            <w:r>
+              <w:t xml:space="preserve">Behandling B</w:t>
+            </w:r>
+          </w:p>
+        </w:tc>
+        <w:tc>
+          <w:p>
+            <w:pPr>
+              <w:pStyle w:val="Compact"/>
+              <w:jc w:val="left"/>
+            </w:pPr>
+            <w:r>
+              <w:t xml:space="preserve">Kontroll</w:t>
+            </w:r>
+          </w:p>
+        </w:tc>
+        <w:tc>
+          <w:p>
+            <w:pPr>
+              <w:pStyle w:val="Compact"/>
+              <w:jc w:val="left"/>
+            </w:pPr>
+            <w:r>
+              <w:t xml:space="preserve">Behandling A</w:t>
+            </w:r>
+          </w:p>
+        </w:tc>
+      </w:tr>
+      <w:tr>
+        <w:tc>
+          <w:p>
+            <w:pPr>
+              <w:pStyle w:val="Compact"/>
+              <w:jc w:val="left"/>
+            </w:pPr>
+            <w:r>
+              <w:t xml:space="preserve">Deltagare 3 =&gt;</w:t>
+            </w:r>
+          </w:p>
+        </w:tc>
+        <w:tc>
+          <w:p>
+            <w:pPr>
+              <w:pStyle w:val="Compact"/>
+              <w:jc w:val="left"/>
+            </w:pPr>
+            <w:r>
+              <w:t xml:space="preserve">Behandling A</w:t>
+            </w:r>
+          </w:p>
+        </w:tc>
+        <w:tc>
+          <w:p>
+            <w:pPr>
+              <w:pStyle w:val="Compact"/>
+              <w:jc w:val="left"/>
+            </w:pPr>
+            <w:r>
+              <w:t xml:space="preserve">Behandling B</w:t>
+            </w:r>
+          </w:p>
+        </w:tc>
+        <w:tc>
+          <w:p>
+            <w:pPr>
+              <w:pStyle w:val="Compact"/>
+              <w:jc w:val="left"/>
+            </w:pPr>
+            <w:r>
+              <w:t xml:space="preserve">Kontroll</w:t>
+            </w:r>
+          </w:p>
+        </w:tc>
+      </w:tr>
+      <w:tr>
+        <w:tc>
+          <w:p>
+            <w:pPr>
+              <w:pStyle w:val="Compact"/>
+              <w:jc w:val="left"/>
+            </w:pPr>
+            <w:r>
+              <w:t xml:space="preserve">Deltagare 4 =&gt;</w:t>
+            </w:r>
+          </w:p>
+        </w:tc>
+        <w:tc>
+          <w:p>
+            <w:pPr>
+              <w:pStyle w:val="Compact"/>
+              <w:jc w:val="left"/>
+            </w:pPr>
+            <w:r>
+              <w:t xml:space="preserve">Kontroll</w:t>
+            </w:r>
+          </w:p>
+        </w:tc>
+        <w:tc>
+          <w:p>
+            <w:pPr>
+              <w:pStyle w:val="Compact"/>
+              <w:jc w:val="left"/>
+            </w:pPr>
+            <w:r>
+              <w:t xml:space="preserve">Behandling B</w:t>
+            </w:r>
+          </w:p>
+        </w:tc>
+        <w:tc>
+          <w:p>
+            <w:pPr>
+              <w:pStyle w:val="Compact"/>
+              <w:jc w:val="left"/>
+            </w:pPr>
+            <w:r>
+              <w:t xml:space="preserve">Behandling A</w:t>
+            </w:r>
+          </w:p>
+        </w:tc>
+      </w:tr>
+      <w:tr>
+        <w:tc>
+          <w:p>
+            <w:pPr>
+              <w:pStyle w:val="Compact"/>
+              <w:jc w:val="left"/>
+            </w:pPr>
+            <w:r>
+              <w:t xml:space="preserve">Deltagare 5 =&gt;</w:t>
+            </w:r>
+          </w:p>
+        </w:tc>
+        <w:tc>
+          <w:p>
+            <w:pPr>
+              <w:pStyle w:val="Compact"/>
+              <w:jc w:val="left"/>
+            </w:pPr>
+            <w:r>
+              <w:t xml:space="preserve">Behandling A</w:t>
+            </w:r>
+          </w:p>
+        </w:tc>
+        <w:tc>
+          <w:p>
+            <w:pPr>
+              <w:pStyle w:val="Compact"/>
+              <w:jc w:val="left"/>
+            </w:pPr>
+            <w:r>
+              <w:t xml:space="preserve">Kontroll</w:t>
+            </w:r>
+          </w:p>
+        </w:tc>
+        <w:tc>
+          <w:p>
+            <w:pPr>
+              <w:pStyle w:val="Compact"/>
+              <w:jc w:val="left"/>
+            </w:pPr>
+            <w:r>
+              <w:t xml:space="preserve">Behandling B</w:t>
+            </w:r>
+          </w:p>
+        </w:tc>
+      </w:tr>
+      <w:tr>
+        <w:tc>
+          <w:p>
+            <w:pPr>
+              <w:pStyle w:val="Compact"/>
+              <w:jc w:val="left"/>
+            </w:pPr>
+            <w:r>
+              <w:t xml:space="preserve">Deltagare 6 =&gt;</w:t>
+            </w:r>
+          </w:p>
+        </w:tc>
+        <w:tc>
+          <w:p>
+            <w:pPr>
+              <w:pStyle w:val="Compact"/>
+              <w:jc w:val="left"/>
+            </w:pPr>
+            <w:r>
+              <w:t xml:space="preserve">Behandling B</w:t>
+            </w:r>
+          </w:p>
+        </w:tc>
+        <w:tc>
+          <w:p>
+            <w:pPr>
+              <w:pStyle w:val="Compact"/>
+              <w:jc w:val="left"/>
+            </w:pPr>
+            <w:r>
+              <w:t xml:space="preserve">Behandling A</w:t>
+            </w:r>
+          </w:p>
+        </w:tc>
+        <w:tc>
+          <w:p>
+            <w:pPr>
+              <w:pStyle w:val="Compact"/>
+              <w:jc w:val="left"/>
+            </w:pPr>
+            <w:r>
+              <w:t xml:space="preserve">Kontroll</w:t>
+            </w:r>
+          </w:p>
+        </w:tc>
+      </w:tr>
+      <w:tr>
+        <w:tc>
+          <w:p>
+            <w:pPr>
+              <w:pStyle w:val="Compact"/>
+              <w:jc w:val="left"/>
+            </w:pPr>
+            <w:r>
+              <w:t xml:space="preserve">Deltagare n =&gt;</w:t>
+            </w:r>
+          </w:p>
+        </w:tc>
+        <w:tc>
+          <w:p>
+            <w:pPr>
+              <w:pStyle w:val="Compact"/>
+              <w:jc w:val="left"/>
+            </w:pPr>
+            <w:r>
+              <w:t xml:space="preserve">…</w:t>
+            </w:r>
+          </w:p>
+        </w:tc>
+        <w:tc>
+          <w:p>
+            <w:pPr>
+              <w:pStyle w:val="Compact"/>
+              <w:jc w:val="left"/>
+            </w:pPr>
+            <w:r>
+              <w:t xml:space="preserve">…</w:t>
+            </w:r>
+          </w:p>
+        </w:tc>
+        <w:tc>
+          <w:p>
+            <w:pPr>
+              <w:pStyle w:val="Compact"/>
+              <w:jc w:val="left"/>
+            </w:pPr>
+            <w:r>
+              <w:t xml:space="preserve">…</w:t>
+            </w:r>
+          </w:p>
+        </w:tc>
+      </w:tr>
+    </w:tbl>
     <w:p>
       <w:pPr>
         <w:pStyle w:val="Rubrik3"/>

--- a/tmp/scom-expb.docx
+++ b/tmp/scom-expb.docx
@@ -55,7 +55,7 @@
         <w:pStyle w:val="Brdtext"/>
       </w:pPr>
       <w:r>
-        <w:t xml:space="preserve">2021-12-07</w:t>
+        <w:t xml:space="preserve">2021-12-08</w:t>
       </w:r>
     </w:p>
     <w:p>
@@ -84,7 +84,7 @@
       </w:pPr>
       <w:bookmarkStart w:id="22" w:name="section"/>
       <w:r>
-        <w:t xml:space="preserve">2021-12-07</w:t>
+        <w:t xml:space="preserve">2021-12-08</w:t>
       </w:r>
       <w:bookmarkEnd w:id="22"/>
     </w:p>
@@ -4946,15 +4946,7 @@
         <w:pStyle w:val="Brdtext"/>
       </w:pPr>
       <w:r>
-        <w:t xml:space="preserve">För att hantera denna problematik förutsätter alltså mellangruppsdesignen att vi har lika många Facebook-poster (visuella stimuli) som kan instantiera villkoren, som vi har faktiska villkor i studien (två, i vårt exempel-experiment). Den första deltagaren får alltså läsa den första Facebook-posten i kontrollvillkoret, och sedan fortsätta till att läsa den andra posten i behandlingsvillkoret. Medan den andra deltagaren får läsa den första posten i behandlingsvillkoret, och den andra posten i kontrollvillkoret. Därefter upprepas denna parvisa sekvens för varje två nya deltagare som ingår i studien. På så vis kommer alla deltagare att exponeras för studiens båda villkor utan att risken är alltför stor att de genomskådar manipulationen. - exempel på crossed design?</w:t>
-      </w:r>
-    </w:p>
-    <w:p>
-      <w:pPr>
-        <w:pStyle w:val="Brdtext"/>
-      </w:pPr>
-      <w:r>
-        <w:t xml:space="preserve">Diskutera expempel experiment med Facebook-poster enligt ett upplägg med inomgruppsdesign. - effekten kontrasteras inom varje deltagare, dvs inga deltagargrupper - Alla deltagare genomgår alla villkor (within-subjects design) "beroende grupper", inompersonsdesign - lämpligare vid beteendevetenskapliga studier - variables and level of variables (e.g. 2x3 between-subjects design) - Något om Blandad design (mixed design). Kan fortfarande vara en bruskälla att varje villkor bara presenteras en enda gång.. övergång till upprepade villkor.</w:t>
+        <w:t xml:space="preserve">För att hantera denna problematik förutsätter alltså inomgruppsdesignen att vi har lika många Facebook-poster (visuella stimuli) som kan instantiera villkoren, som vi har faktiska villkor i studien (två, i vårt exempel-experiment). Den första deltagaren får alltså läsa den första Facebook-posten i kontrollvillkoret, och sedan fortsätta till att läsa den andra posten i behandlingsvillkoret. Medan den andra deltagaren får läsa den första posten i behandlingsvillkoret, och den andra posten i kontrollvillkoret. Därefter upprepas denna sekvens för varje par nya deltagare som ingår i studien. På så vis kommer alla deltagare att exponeras för studiens båda villkor utan att risken blir alltför stor att de genomskådar manipulationen och därigenom ger upphov till icke-representativa och irrelevanta mätdata. Detta designmönster kan anses som mycket användbart inom beteendevetenskapliga experiment, eftersom bruset som orsakas av ordningseffekter och individuella skillnader hos deltagarna minskar något. Dock kan man kanske fortfarande argumentera att en kvarvarande bruskälla är att varje villkor bara presenteras en enda gång, vilket leder oss vidare till experimentdesigner med upprepade villkor.</w:t>
       </w:r>
     </w:p>
     <w:p>
@@ -4972,15 +4964,23 @@
         <w:pStyle w:val="FirstParagraph"/>
       </w:pPr>
       <w:r>
-        <w:t xml:space="preserve">När vi i föregående avsnitt diskuterat mellangruppsdesign och inomgruppsdesign har vi avstått från att ta upp frågan om upprepade villkor. Underförstått har vi då antagit att varje deltagare exponeras för ett villkor (mellangruppsdesign) eller alla villkor (inomgruppsdesign) endast en gång. I vissa typer av experiment är detta ett rimligt antagande; i medicinska studier förväntar vi oss kanske att varje deltagare genomgår ett kontrollvillkor i form av sockerpiller, eller ett experimentellt villkor i form av ett läkemedel, endast en gång. Man skulle dock kunna tänka sig att dessa behandlingar upprepas ett antal gånger med samma försöksdeltagare och med en viss tidsperiods mellanrum. Tanken med att upprepa villkoren är att de uppmätta resultaten sammantaget ska ge en mer rättvis bild av effekten hos varje deltagare än om endast en mätning gjordes. I sådana fall skulle man kalla detta för</w:t>
-      </w:r>
-    </w:p>
-    <w:p>
-      <w:pPr>
-        <w:pStyle w:val="Brdtext"/>
-      </w:pPr>
-      <w:r>
-        <w:t xml:space="preserve">- formuleringen "within-subjects repeated measures design". Kanske betona “försöksomgångar” som översättning av trials</w:t>
+        <w:t xml:space="preserve">När vi i föregående avsnitt diskuterat mellangruppsdesign och inomgruppsdesign har vi avstått från att ta upp frågan om upprepade villkor. Underförstått har vi då antagit att varje deltagare exponeras för ett villkor (mellangruppsdesign) eller alla villkor (inomgruppsdesign) endast en gång. I vissa typer av experiment är detta ett rimligt antagande; i medicinska studier förväntar vi oss kanske att varje deltagare genomgår ett kontrollvillkor i form av sockerpiller, eller ett experimentellt villkor i form av ett läkemedel, endast en gång. Man skulle dock kunna tänka sig att dessa (medicinska) behandlingar upprepas ett antal gånger med samma försöksdeltagare och med en viss tidsperiods mellanrum. Tanken med att upprepa villkoren är att flera mätpunkter för varje deltagare sammantaget bör ge en mer rättvis bild av effekten av en behandling, än om endast en mätning görs per deltagare. Denna design kan kallas för upprepade villkor eller upprepade mätningar, där den senare beteckningen hamnar hyfsat nära den engelska motsvarigheten “repeated measures”.</w:t>
+      </w:r>
+    </w:p>
+    <w:p>
+      <w:pPr>
+        <w:pStyle w:val="Brdtext"/>
+      </w:pPr>
+      <w:r>
+        <w:t xml:space="preserve">Faktum är att ett inomgruppsexperiment med två villkor redan kan anses vara ett minimalt exempel på upprepade mätningar, eftersom varje deltagare då mäts två gånger</w:t>
+      </w:r>
+    </w:p>
+    <w:p>
+      <w:pPr>
+        <w:pStyle w:val="Brdtext"/>
+      </w:pPr>
+      <w:r>
+        <w:t xml:space="preserve">- formuleringen "within-subjects repeated measures design". Kanske betona “försöksomgångar” som översättning av trials ..Ett annat sätt att mitigera risken att deltagare inser manipulationen i ett experiment kan vara att använda s.k. “fillers”, stimuli som liknar de andra som används (t.ex. FB-poster med text och bild) men som inte har något att göra med de experimentella villkoren</w:t>
       </w:r>
     </w:p>
     <w:p>
@@ -5855,6 +5855,14 @@
         </w:tc>
       </w:tr>
     </w:tbl>
+    <w:p>
+      <w:pPr>
+        <w:pStyle w:val="Brdtext"/>
+      </w:pPr>
+      <w:r>
+        <w:t xml:space="preserve">Diskutera expempel experiment med Facebook-poster enligt ett upplägg med faktoriell design. Detta designmönster med två experimentella villkor som “korsas” med två experimentella stimuli för varje par av deltagare kallas ibland på engelska för “crossed experimental design”, och kan anses som mycket användbar inom beteendevetenskapliga studier</w:t>
+      </w:r>
+    </w:p>
     <w:p>
       <w:pPr>
         <w:pStyle w:val="Rubrik3"/>

--- a/tmp/scom-expb.docx
+++ b/tmp/scom-expb.docx
@@ -55,7 +55,7 @@
         <w:pStyle w:val="Brdtext"/>
       </w:pPr>
       <w:r>
-        <w:t xml:space="preserve">2021-12-08</w:t>
+        <w:t xml:space="preserve">2021-12-10</w:t>
       </w:r>
     </w:p>
     <w:p>
@@ -84,7 +84,7 @@
       </w:pPr>
       <w:bookmarkStart w:id="22" w:name="section"/>
       <w:r>
-        <w:t xml:space="preserve">2021-12-08</w:t>
+        <w:t xml:space="preserve">2021-12-10</w:t>
       </w:r>
       <w:bookmarkEnd w:id="22"/>
     </w:p>
@@ -4964,15 +4964,30 @@
         <w:pStyle w:val="FirstParagraph"/>
       </w:pPr>
       <w:r>
-        <w:t xml:space="preserve">När vi i föregående avsnitt diskuterat mellangruppsdesign och inomgruppsdesign har vi avstått från att ta upp frågan om upprepade villkor. Underförstått har vi då antagit att varje deltagare exponeras för ett villkor (mellangruppsdesign) eller alla villkor (inomgruppsdesign) endast en gång. I vissa typer av experiment är detta ett rimligt antagande; i medicinska studier förväntar vi oss kanske att varje deltagare genomgår ett kontrollvillkor i form av sockerpiller, eller ett experimentellt villkor i form av ett läkemedel, endast en gång. Man skulle dock kunna tänka sig att dessa (medicinska) behandlingar upprepas ett antal gånger med samma försöksdeltagare och med en viss tidsperiods mellanrum. Tanken med att upprepa villkoren är att flera mätpunkter för varje deltagare sammantaget bör ge en mer rättvis bild av effekten av en behandling, än om endast en mätning görs per deltagare. Denna design kan kallas för upprepade villkor eller upprepade mätningar, där den senare beteckningen hamnar hyfsat nära den engelska motsvarigheten “repeated measures”.</w:t>
-      </w:r>
-    </w:p>
-    <w:p>
-      <w:pPr>
-        <w:pStyle w:val="Brdtext"/>
-      </w:pPr>
-      <w:r>
-        <w:t xml:space="preserve">Faktum är att ett inomgruppsexperiment med två villkor redan kan anses vara ett minimalt exempel på upprepade mätningar, eftersom varje deltagare då mäts två gånger</w:t>
+        <w:t xml:space="preserve">När vi i föregående avsnitt diskuterat mellangruppsdesign och inomgruppsdesign har vi avstått från att ta upp frågan om upprepade villkor. Underförstått har vi då antagit att varje deltagare exponeras för ett villkor (mellangruppsdesign) eller alla villkor (inomgruppsdesign) endast en gång. I vissa typer av experiment är detta ett rimligt antagande; i medicinska studier förväntar vi oss kanske att varje deltagare genomgår ett kontrollvillkor i form av sockerpiller, eller ett experimentellt villkor i form av ett läkemedel, endast</w:t>
+      </w:r>
+      <w:r>
+        <w:t xml:space="preserve"> </w:t>
+      </w:r>
+      <w:r>
+        <w:rPr>
+          <w:i/>
+        </w:rPr>
+        <w:t xml:space="preserve">en</w:t>
+      </w:r>
+      <w:r>
+        <w:t xml:space="preserve"> </w:t>
+      </w:r>
+      <w:r>
+        <w:t xml:space="preserve">gång. Man skulle dock kunna tänka sig att dessa (medicinska) behandlingar upprepas ett antal gånger med samma försöksdeltagare och med en viss tidsperiods mellanrum. Tanken med att upprepa villkoren är att flera mätpunkter för varje deltagare sammantaget bör ge en mer rättvis bild av effekten av en behandling, än om endast en mätning görs per deltagare. Denna design kan kallas för upprepade villkor eller upprepade mätningar, där den senare beteckningen hamnar hyfsat nära den engelska motsvarigheten “repeated measures”.</w:t>
+      </w:r>
+    </w:p>
+    <w:p>
+      <w:pPr>
+        <w:pStyle w:val="Brdtext"/>
+      </w:pPr>
+      <w:r>
+        <w:t xml:space="preserve">Faktum är att ett inomgruppsexperiment med två villkor redan kan anses vara ett minimalt exempel på designen upprepade villkor eller mätningar, eftersom varje deltagare med detta upplägg mäts två gånger. I detta avsnitt kommer vi dock lägga mer betoning på experiment där varje villkor upprepas, vilket innebär att varje deltagare kommer att generera flera mätpunkter för samtliga villkor (eller behandlingar) som ingår i studien. Här kan det vara relevant att återkoppla till det centrala begreppet “försök” eller på engelska “trial”, eftersom vi nu kan drista oss till att jämställa ett experimentellt villkor med ett försök, samt upprepade villkor med flera försöksomgångar. kontroll, behandling, kontroll, behandling</w:t>
       </w:r>
     </w:p>
     <w:p>
@@ -5079,6 +5094,23 @@
             </w:r>
           </w:p>
         </w:tc>
+        <w:tc>
+          <w:tcPr>
+            <w:tcBorders>
+              <w:bottom w:val="single"/>
+            </w:tcBorders>
+            <w:vAlign w:val="bottom"/>
+          </w:tcPr>
+          <w:p>
+            <w:pPr>
+              <w:pStyle w:val="Compact"/>
+              <w:jc w:val="left"/>
+            </w:pPr>
+            <w:r>
+              <w:t xml:space="preserve">Försöksomgång_4</w:t>
+            </w:r>
+          </w:p>
+        </w:tc>
       </w:tr>
       <w:tr>
         <w:tc>
@@ -5110,18 +5142,29 @@
               <w:jc w:val="left"/>
             </w:pPr>
             <w:r>
-              <w:t xml:space="preserve">Behandling A</w:t>
-            </w:r>
-          </w:p>
-        </w:tc>
-        <w:tc>
-          <w:p>
-            <w:pPr>
-              <w:pStyle w:val="Compact"/>
-              <w:jc w:val="left"/>
-            </w:pPr>
-            <w:r>
-              <w:t xml:space="preserve">Behandling B</w:t>
+              <w:t xml:space="preserve">Behandling</w:t>
+            </w:r>
+          </w:p>
+        </w:tc>
+        <w:tc>
+          <w:p>
+            <w:pPr>
+              <w:pStyle w:val="Compact"/>
+              <w:jc w:val="left"/>
+            </w:pPr>
+            <w:r>
+              <w:t xml:space="preserve">Kontroll</w:t>
+            </w:r>
+          </w:p>
+        </w:tc>
+        <w:tc>
+          <w:p>
+            <w:pPr>
+              <w:pStyle w:val="Compact"/>
+              <w:jc w:val="left"/>
+            </w:pPr>
+            <w:r>
+              <w:t xml:space="preserve">Behandling</w:t>
             </w:r>
           </w:p>
         </w:tc>
@@ -5156,18 +5199,29 @@
               <w:jc w:val="left"/>
             </w:pPr>
             <w:r>
-              <w:t xml:space="preserve">Behandling A</w:t>
-            </w:r>
-          </w:p>
-        </w:tc>
-        <w:tc>
-          <w:p>
-            <w:pPr>
-              <w:pStyle w:val="Compact"/>
-              <w:jc w:val="left"/>
-            </w:pPr>
-            <w:r>
-              <w:t xml:space="preserve">Behandling B</w:t>
+              <w:t xml:space="preserve">Behandling</w:t>
+            </w:r>
+          </w:p>
+        </w:tc>
+        <w:tc>
+          <w:p>
+            <w:pPr>
+              <w:pStyle w:val="Compact"/>
+              <w:jc w:val="left"/>
+            </w:pPr>
+            <w:r>
+              <w:t xml:space="preserve">Kontroll</w:t>
+            </w:r>
+          </w:p>
+        </w:tc>
+        <w:tc>
+          <w:p>
+            <w:pPr>
+              <w:pStyle w:val="Compact"/>
+              <w:jc w:val="left"/>
+            </w:pPr>
+            <w:r>
+              <w:t xml:space="preserve">Behandling</w:t>
             </w:r>
           </w:p>
         </w:tc>
@@ -5202,18 +5256,29 @@
               <w:jc w:val="left"/>
             </w:pPr>
             <w:r>
-              <w:t xml:space="preserve">Behandling A</w:t>
-            </w:r>
-          </w:p>
-        </w:tc>
-        <w:tc>
-          <w:p>
-            <w:pPr>
-              <w:pStyle w:val="Compact"/>
-              <w:jc w:val="left"/>
-            </w:pPr>
-            <w:r>
-              <w:t xml:space="preserve">Behandling B</w:t>
+              <w:t xml:space="preserve">Behandling</w:t>
+            </w:r>
+          </w:p>
+        </w:tc>
+        <w:tc>
+          <w:p>
+            <w:pPr>
+              <w:pStyle w:val="Compact"/>
+              <w:jc w:val="left"/>
+            </w:pPr>
+            <w:r>
+              <w:t xml:space="preserve">Kontroll</w:t>
+            </w:r>
+          </w:p>
+        </w:tc>
+        <w:tc>
+          <w:p>
+            <w:pPr>
+              <w:pStyle w:val="Compact"/>
+              <w:jc w:val="left"/>
+            </w:pPr>
+            <w:r>
+              <w:t xml:space="preserve">Behandling</w:t>
             </w:r>
           </w:p>
         </w:tc>

--- a/tmp/scom-expb.docx
+++ b/tmp/scom-expb.docx
@@ -4987,15 +4987,22 @@
         <w:pStyle w:val="Brdtext"/>
       </w:pPr>
       <w:r>
-        <w:t xml:space="preserve">Faktum är att ett inomgruppsexperiment med två villkor redan kan anses vara ett minimalt exempel på designen upprepade villkor eller mätningar, eftersom varje deltagare med detta upplägg mäts två gånger. I detta avsnitt kommer vi dock lägga mer betoning på experiment där varje villkor upprepas, vilket innebär att varje deltagare kommer att generera flera mätpunkter för samtliga villkor (eller behandlingar) som ingår i studien. Här kan det vara relevant att återkoppla till det centrala begreppet “försök” eller på engelska “trial”, eftersom vi nu kan drista oss till att jämställa ett experimentellt villkor med ett försök, samt upprepade villkor med flera försöksomgångar. kontroll, behandling, kontroll, behandling</w:t>
-      </w:r>
-    </w:p>
-    <w:p>
-      <w:pPr>
-        <w:pStyle w:val="Brdtext"/>
-      </w:pPr>
-      <w:r>
-        <w:t xml:space="preserve">- formuleringen "within-subjects repeated measures design". Kanske betona “försöksomgångar” som översättning av trials ..Ett annat sätt att mitigera risken att deltagare inser manipulationen i ett experiment kan vara att använda s.k. “fillers”, stimuli som liknar de andra som används (t.ex. FB-poster med text och bild) men som inte har något att göra med de experimentella villkoren</w:t>
+        <w:t xml:space="preserve">Faktum är att ett inomgruppsexperiment med två villkor redan kan anses vara ett minimalt exempel på designen upprepade villkor (eller upprepade mätningar), eftersom varje deltagare med detta upplägg mäts två gånger. I detta avsnitt kommer vi dock lägga mer betoning på experiment där varje</w:t>
+      </w:r>
+      <w:r>
+        <w:t xml:space="preserve"> </w:t>
+      </w:r>
+      <w:r>
+        <w:rPr>
+          <w:i/>
+        </w:rPr>
+        <w:t xml:space="preserve">villkor</w:t>
+      </w:r>
+      <w:r>
+        <w:t xml:space="preserve"> </w:t>
+      </w:r>
+      <w:r>
+        <w:t xml:space="preserve">upprepas, vilket innebär att varje deltagare kommer att generera flera mätpunkter för samtliga villkor (eller behandlingar) som ingår i studien. Här kan det vara relevant att återkoppla till det centrala begreppet “försök” eller på engelska “trial”, eftersom vi nu kan drista oss till att jämställa ett experimentellt villkor med ett försök, samt upprepade villkor med flera försöksomgångar. Detta försöker vi illustrera i tabellen nedan, där deltagarna i de första försöksomgångarna genomgår kontrollvillkor och en behandling, för att därefter upprepa samma två villkor ytterligare en gång. En uppmärksam läsare skulle här dock kanske invända mot att den illustrerade designen inte uppvisar mycket till randomisering, vilket naturligtvis är korrekt, och således kan behöva åtgärdas. Ur randomiseringssynpunkt vore det antagligen bättre att hälften av deltagarna började med behandlingsvillkoret.</w:t>
       </w:r>
     </w:p>
     <w:p>
@@ -5289,6 +5296,14 @@
         <w:pStyle w:val="Brdtext"/>
       </w:pPr>
       <w:r>
+        <w:t xml:space="preserve">Kombinationen av inomgruppsdesign och upprepade villkor (på engelska “within-subjects repeated measures design”) kan betraktas som en mycket robust experimentell design, som lämpar sig väl för samhällsvetenskapliga forskningsfrågor, där vi som sagt kan anta att flera samverkande bruskällor (deltagarnas individuella skillnader, självrapporterade mätdata, små effektstorlekar, etc) försvårar möjligheterna att hitta tillförlitliga mönster i våra observationer. Om vi dessutom lyckas hantera aspekterna av randomisering och balansering på ett bra sätt, så har vi en</w:t>
+      </w:r>
+    </w:p>
+    <w:p>
+      <w:pPr>
+        <w:pStyle w:val="Brdtext"/>
+      </w:pPr>
+      <w:r>
         <w:t xml:space="preserve">Diskutera expempel experiment med Facebook-poster enligt ett upplägg med mellangruppsdesign och upprepade villkor. Om vi kombinerar allt vi lärt oss hittills, inklusive randomisering och balansering.</w:t>
       </w:r>
     </w:p>
@@ -5333,7 +5348,7 @@
               <w:jc w:val="left"/>
             </w:pPr>
             <w:r>
-              <w:t xml:space="preserve">Deltagare</w:t>
+              <w:t xml:space="preserve">Försök_Deltagare</w:t>
             </w:r>
           </w:p>
         </w:tc>
@@ -5350,7 +5365,7 @@
               <w:jc w:val="left"/>
             </w:pPr>
             <w:r>
-              <w:t xml:space="preserve">Försöksomgång_1</w:t>
+              <w:t xml:space="preserve">Deltagare_1</w:t>
             </w:r>
           </w:p>
         </w:tc>
@@ -5367,7 +5382,7 @@
               <w:jc w:val="left"/>
             </w:pPr>
             <w:r>
-              <w:t xml:space="preserve">Försöksomgång_2</w:t>
+              <w:t xml:space="preserve">Deltagare_2</w:t>
             </w:r>
           </w:p>
         </w:tc>
@@ -5384,7 +5399,7 @@
               <w:jc w:val="left"/>
             </w:pPr>
             <w:r>
-              <w:t xml:space="preserve">Försöksomgång_3</w:t>
+              <w:t xml:space="preserve">Deltagare_3</w:t>
             </w:r>
           </w:p>
         </w:tc>
@@ -5397,7 +5412,7 @@
               <w:jc w:val="left"/>
             </w:pPr>
             <w:r>
-              <w:t xml:space="preserve">Deltagare 1 =&gt;</w:t>
+              <w:t xml:space="preserve">Försöksomgång_1</w:t>
             </w:r>
           </w:p>
         </w:tc>
@@ -5419,18 +5434,18 @@
               <w:jc w:val="left"/>
             </w:pPr>
             <w:r>
-              <w:t xml:space="preserve">Behandling A</w:t>
-            </w:r>
-          </w:p>
-        </w:tc>
-        <w:tc>
-          <w:p>
-            <w:pPr>
-              <w:pStyle w:val="Compact"/>
-              <w:jc w:val="left"/>
-            </w:pPr>
-            <w:r>
-              <w:t xml:space="preserve">Behandling B</w:t>
+              <w:t xml:space="preserve">Behandling</w:t>
+            </w:r>
+          </w:p>
+        </w:tc>
+        <w:tc>
+          <w:p>
+            <w:pPr>
+              <w:pStyle w:val="Compact"/>
+              <w:jc w:val="left"/>
+            </w:pPr>
+            <w:r>
+              <w:t xml:space="preserve">Dummy</w:t>
             </w:r>
           </w:p>
         </w:tc>
@@ -5443,18 +5458,29 @@
               <w:jc w:val="left"/>
             </w:pPr>
             <w:r>
-              <w:t xml:space="preserve">Deltagare 2 =&gt;</w:t>
-            </w:r>
-          </w:p>
-        </w:tc>
-        <w:tc>
-          <w:p>
-            <w:pPr>
-              <w:pStyle w:val="Compact"/>
-              <w:jc w:val="left"/>
-            </w:pPr>
-            <w:r>
-              <w:t xml:space="preserve">Behandling B</w:t>
+              <w:t xml:space="preserve">Försöksomgång_2</w:t>
+            </w:r>
+          </w:p>
+        </w:tc>
+        <w:tc>
+          <w:p>
+            <w:pPr>
+              <w:pStyle w:val="Compact"/>
+              <w:jc w:val="left"/>
+            </w:pPr>
+            <w:r>
+              <w:t xml:space="preserve">Behandling</w:t>
+            </w:r>
+          </w:p>
+        </w:tc>
+        <w:tc>
+          <w:p>
+            <w:pPr>
+              <w:pStyle w:val="Compact"/>
+              <w:jc w:val="left"/>
+            </w:pPr>
+            <w:r>
+              <w:t xml:space="preserve">Dummy</w:t>
             </w:r>
           </w:p>
         </w:tc>
@@ -5466,17 +5492,6 @@
             </w:pPr>
             <w:r>
               <w:t xml:space="preserve">Kontroll</w:t>
-            </w:r>
-          </w:p>
-        </w:tc>
-        <w:tc>
-          <w:p>
-            <w:pPr>
-              <w:pStyle w:val="Compact"/>
-              <w:jc w:val="left"/>
-            </w:pPr>
-            <w:r>
-              <w:t xml:space="preserve">Behandling A</w:t>
             </w:r>
           </w:p>
         </w:tc>
@@ -5489,29 +5504,18 @@
               <w:jc w:val="left"/>
             </w:pPr>
             <w:r>
-              <w:t xml:space="preserve">Deltagare 3 =&gt;</w:t>
-            </w:r>
-          </w:p>
-        </w:tc>
-        <w:tc>
-          <w:p>
-            <w:pPr>
-              <w:pStyle w:val="Compact"/>
-              <w:jc w:val="left"/>
-            </w:pPr>
-            <w:r>
-              <w:t xml:space="preserve">Behandling A</w:t>
-            </w:r>
-          </w:p>
-        </w:tc>
-        <w:tc>
-          <w:p>
-            <w:pPr>
-              <w:pStyle w:val="Compact"/>
-              <w:jc w:val="left"/>
-            </w:pPr>
-            <w:r>
-              <w:t xml:space="preserve">Behandling B</w:t>
+              <w:t xml:space="preserve">Försöksomgång_3</w:t>
+            </w:r>
+          </w:p>
+        </w:tc>
+        <w:tc>
+          <w:p>
+            <w:pPr>
+              <w:pStyle w:val="Compact"/>
+              <w:jc w:val="left"/>
+            </w:pPr>
+            <w:r>
+              <w:t xml:space="preserve">Dummy</w:t>
             </w:r>
           </w:p>
         </w:tc>
@@ -5523,6 +5527,17 @@
             </w:pPr>
             <w:r>
               <w:t xml:space="preserve">Kontroll</w:t>
+            </w:r>
+          </w:p>
+        </w:tc>
+        <w:tc>
+          <w:p>
+            <w:pPr>
+              <w:pStyle w:val="Compact"/>
+              <w:jc w:val="left"/>
+            </w:pPr>
+            <w:r>
+              <w:t xml:space="preserve">Behandling</w:t>
             </w:r>
           </w:p>
         </w:tc>
@@ -5535,7 +5550,29 @@
               <w:jc w:val="left"/>
             </w:pPr>
             <w:r>
-              <w:t xml:space="preserve">Deltagare 4 =&gt;</w:t>
+              <w:t xml:space="preserve">Försöksomgång_4</w:t>
+            </w:r>
+          </w:p>
+        </w:tc>
+        <w:tc>
+          <w:p>
+            <w:pPr>
+              <w:pStyle w:val="Compact"/>
+              <w:jc w:val="left"/>
+            </w:pPr>
+            <w:r>
+              <w:t xml:space="preserve">Behandling</w:t>
+            </w:r>
+          </w:p>
+        </w:tc>
+        <w:tc>
+          <w:p>
+            <w:pPr>
+              <w:pStyle w:val="Compact"/>
+              <w:jc w:val="left"/>
+            </w:pPr>
+            <w:r>
+              <w:t xml:space="preserve">Dummy</w:t>
             </w:r>
           </w:p>
         </w:tc>
@@ -5547,28 +5584,6 @@
             </w:pPr>
             <w:r>
               <w:t xml:space="preserve">Kontroll</w:t>
-            </w:r>
-          </w:p>
-        </w:tc>
-        <w:tc>
-          <w:p>
-            <w:pPr>
-              <w:pStyle w:val="Compact"/>
-              <w:jc w:val="left"/>
-            </w:pPr>
-            <w:r>
-              <w:t xml:space="preserve">Behandling B</w:t>
-            </w:r>
-          </w:p>
-        </w:tc>
-        <w:tc>
-          <w:p>
-            <w:pPr>
-              <w:pStyle w:val="Compact"/>
-              <w:jc w:val="left"/>
-            </w:pPr>
-            <w:r>
-              <w:t xml:space="preserve">Behandling A</w:t>
             </w:r>
           </w:p>
         </w:tc>
@@ -5581,18 +5596,18 @@
               <w:jc w:val="left"/>
             </w:pPr>
             <w:r>
-              <w:t xml:space="preserve">Deltagare 5 =&gt;</w:t>
-            </w:r>
-          </w:p>
-        </w:tc>
-        <w:tc>
-          <w:p>
-            <w:pPr>
-              <w:pStyle w:val="Compact"/>
-              <w:jc w:val="left"/>
-            </w:pPr>
-            <w:r>
-              <w:t xml:space="preserve">Behandling A</w:t>
+              <w:t xml:space="preserve">Försöksomgång_5</w:t>
+            </w:r>
+          </w:p>
+        </w:tc>
+        <w:tc>
+          <w:p>
+            <w:pPr>
+              <w:pStyle w:val="Compact"/>
+              <w:jc w:val="left"/>
+            </w:pPr>
+            <w:r>
+              <w:t xml:space="preserve">Dummy</w:t>
             </w:r>
           </w:p>
         </w:tc>
@@ -5614,7 +5629,7 @@
               <w:jc w:val="left"/>
             </w:pPr>
             <w:r>
-              <w:t xml:space="preserve">Behandling B</w:t>
+              <w:t xml:space="preserve">Behandling</w:t>
             </w:r>
           </w:p>
         </w:tc>
@@ -5627,29 +5642,7 @@
               <w:jc w:val="left"/>
             </w:pPr>
             <w:r>
-              <w:t xml:space="preserve">Deltagare 6 =&gt;</w:t>
-            </w:r>
-          </w:p>
-        </w:tc>
-        <w:tc>
-          <w:p>
-            <w:pPr>
-              <w:pStyle w:val="Compact"/>
-              <w:jc w:val="left"/>
-            </w:pPr>
-            <w:r>
-              <w:t xml:space="preserve">Behandling B</w:t>
-            </w:r>
-          </w:p>
-        </w:tc>
-        <w:tc>
-          <w:p>
-            <w:pPr>
-              <w:pStyle w:val="Compact"/>
-              <w:jc w:val="left"/>
-            </w:pPr>
-            <w:r>
-              <w:t xml:space="preserve">Behandling A</w:t>
+              <w:t xml:space="preserve">Försöksomgång_6</w:t>
             </w:r>
           </w:p>
         </w:tc>
@@ -5661,6 +5654,28 @@
             </w:pPr>
             <w:r>
               <w:t xml:space="preserve">Kontroll</w:t>
+            </w:r>
+          </w:p>
+        </w:tc>
+        <w:tc>
+          <w:p>
+            <w:pPr>
+              <w:pStyle w:val="Compact"/>
+              <w:jc w:val="left"/>
+            </w:pPr>
+            <w:r>
+              <w:t xml:space="preserve">Behandling</w:t>
+            </w:r>
+          </w:p>
+        </w:tc>
+        <w:tc>
+          <w:p>
+            <w:pPr>
+              <w:pStyle w:val="Compact"/>
+              <w:jc w:val="left"/>
+            </w:pPr>
+            <w:r>
+              <w:t xml:space="preserve">Dummy</w:t>
             </w:r>
           </w:p>
         </w:tc>
@@ -5673,40 +5688,132 @@
               <w:jc w:val="left"/>
             </w:pPr>
             <w:r>
-              <w:t xml:space="preserve">Deltagare n =&gt;</w:t>
-            </w:r>
-          </w:p>
-        </w:tc>
-        <w:tc>
-          <w:p>
-            <w:pPr>
-              <w:pStyle w:val="Compact"/>
-              <w:jc w:val="left"/>
-            </w:pPr>
-            <w:r>
-              <w:t xml:space="preserve">…</w:t>
-            </w:r>
-          </w:p>
-        </w:tc>
-        <w:tc>
-          <w:p>
-            <w:pPr>
-              <w:pStyle w:val="Compact"/>
-              <w:jc w:val="left"/>
-            </w:pPr>
-            <w:r>
-              <w:t xml:space="preserve">…</w:t>
-            </w:r>
-          </w:p>
-        </w:tc>
-        <w:tc>
-          <w:p>
-            <w:pPr>
-              <w:pStyle w:val="Compact"/>
-              <w:jc w:val="left"/>
-            </w:pPr>
-            <w:r>
-              <w:t xml:space="preserve">…</w:t>
+              <w:t xml:space="preserve">Försöksomgång_7</w:t>
+            </w:r>
+          </w:p>
+        </w:tc>
+        <w:tc>
+          <w:p>
+            <w:pPr>
+              <w:pStyle w:val="Compact"/>
+              <w:jc w:val="left"/>
+            </w:pPr>
+            <w:r>
+              <w:t xml:space="preserve">Dummy</w:t>
+            </w:r>
+          </w:p>
+        </w:tc>
+        <w:tc>
+          <w:p>
+            <w:pPr>
+              <w:pStyle w:val="Compact"/>
+              <w:jc w:val="left"/>
+            </w:pPr>
+            <w:r>
+              <w:t xml:space="preserve">Kontroll</w:t>
+            </w:r>
+          </w:p>
+        </w:tc>
+        <w:tc>
+          <w:p>
+            <w:pPr>
+              <w:pStyle w:val="Compact"/>
+              <w:jc w:val="left"/>
+            </w:pPr>
+            <w:r>
+              <w:t xml:space="preserve">Behandling</w:t>
+            </w:r>
+          </w:p>
+        </w:tc>
+      </w:tr>
+      <w:tr>
+        <w:tc>
+          <w:p>
+            <w:pPr>
+              <w:pStyle w:val="Compact"/>
+              <w:jc w:val="left"/>
+            </w:pPr>
+            <w:r>
+              <w:t xml:space="preserve">Försöksomgång_8</w:t>
+            </w:r>
+          </w:p>
+        </w:tc>
+        <w:tc>
+          <w:p>
+            <w:pPr>
+              <w:pStyle w:val="Compact"/>
+              <w:jc w:val="left"/>
+            </w:pPr>
+            <w:r>
+              <w:t xml:space="preserve">Kontroll</w:t>
+            </w:r>
+          </w:p>
+        </w:tc>
+        <w:tc>
+          <w:p>
+            <w:pPr>
+              <w:pStyle w:val="Compact"/>
+              <w:jc w:val="left"/>
+            </w:pPr>
+            <w:r>
+              <w:t xml:space="preserve">Behandling</w:t>
+            </w:r>
+          </w:p>
+        </w:tc>
+        <w:tc>
+          <w:p>
+            <w:pPr>
+              <w:pStyle w:val="Compact"/>
+              <w:jc w:val="left"/>
+            </w:pPr>
+            <w:r>
+              <w:t xml:space="preserve">Dummy</w:t>
+            </w:r>
+          </w:p>
+        </w:tc>
+      </w:tr>
+      <w:tr>
+        <w:tc>
+          <w:p>
+            <w:pPr>
+              <w:pStyle w:val="Compact"/>
+              <w:jc w:val="left"/>
+            </w:pPr>
+            <w:r>
+              <w:t xml:space="preserve">Försöksomgång_9</w:t>
+            </w:r>
+          </w:p>
+        </w:tc>
+        <w:tc>
+          <w:p>
+            <w:pPr>
+              <w:pStyle w:val="Compact"/>
+              <w:jc w:val="left"/>
+            </w:pPr>
+            <w:r>
+              <w:t xml:space="preserve">Behandling</w:t>
+            </w:r>
+          </w:p>
+        </w:tc>
+        <w:tc>
+          <w:p>
+            <w:pPr>
+              <w:pStyle w:val="Compact"/>
+              <w:jc w:val="left"/>
+            </w:pPr>
+            <w:r>
+              <w:t xml:space="preserve">Dummy</w:t>
+            </w:r>
+          </w:p>
+        </w:tc>
+        <w:tc>
+          <w:p>
+            <w:pPr>
+              <w:pStyle w:val="Compact"/>
+              <w:jc w:val="left"/>
+            </w:pPr>
+            <w:r>
+              <w:t xml:space="preserve">Kontroll</w:t>
             </w:r>
           </w:p>
         </w:tc>

--- a/tmp/scom-expb.docx
+++ b/tmp/scom-expb.docx
@@ -1941,7 +1941,7 @@
         <w:pStyle w:val="Brdtext"/>
       </w:pPr>
       <w:r>
-        <w:t xml:space="preserve">- ska vi ta upp termer som “obundet slumpmässig urval”, stratifierat urval, bekvämlighetsurval, snöbollsurval (inom intervjustudier)?</w:t>
+        <w:t xml:space="preserve">- ska vi ta upp termer som “obundet slumpmässig urval”, stratifierat urval, bekvämlighetsurval, snöbollsurval (inom intervjustudier)? på engelska “randomized block design”</w:t>
       </w:r>
     </w:p>
     <w:p>
@@ -2903,7 +2903,7 @@
         <w:pStyle w:val="Brdtext"/>
       </w:pPr>
       <w:r>
-        <w:t xml:space="preserve">Experimentella villkor och oberoende variabler</w:t>
+        <w:t xml:space="preserve">Experimentella villkor och oberoende variabler.</w:t>
       </w:r>
     </w:p>
     <w:p>
@@ -2911,7 +2911,7 @@
         <w:pStyle w:val="TableCaption"/>
       </w:pPr>
       <w:r>
-        <w:t xml:space="preserve">Experimentella villkor och oberoende variabler</w:t>
+        <w:t xml:space="preserve">Experimentella villkor och oberoende variabler.</w:t>
       </w:r>
     </w:p>
     <w:tbl>
@@ -2919,7 +2919,7 @@
         <w:tblStyle w:val="Table"/>
         <w:tblW w:type="pct" w:w="0.0"/>
         <w:tblLook w:firstRow="1"/>
-        <w:tblCaption w:val="Experimentella villkor och oberoende variabler"/>
+        <w:tblCaption w:val="Experimentella villkor och oberoende variabler."/>
       </w:tblPr>
       <w:tblGrid/>
       <w:tr>
@@ -2939,7 +2939,7 @@
               <w:jc w:val="left"/>
             </w:pPr>
             <w:r>
-              <w:t xml:space="preserve">Deltagare</w:t>
+              <w:t xml:space="preserve">Deltagare.</w:t>
             </w:r>
           </w:p>
         </w:tc>
@@ -2956,7 +2956,7 @@
               <w:jc w:val="left"/>
             </w:pPr>
             <w:r>
-              <w:t xml:space="preserve">Villkor</w:t>
+              <w:t xml:space="preserve">Villkor.</w:t>
             </w:r>
           </w:p>
         </w:tc>
@@ -3118,48 +3118,13 @@
           </w:p>
         </w:tc>
       </w:tr>
-      <w:tr>
-        <w:tc>
-          <w:p>
-            <w:pPr>
-              <w:pStyle w:val="Compact"/>
-              <w:jc w:val="left"/>
-            </w:pPr>
-            <w:r>
-              <w:t xml:space="preserve">…</w:t>
-            </w:r>
-          </w:p>
-        </w:tc>
-        <w:tc>
-          <w:p>
-            <w:pPr>
-              <w:pStyle w:val="Compact"/>
-              <w:jc w:val="left"/>
-            </w:pPr>
-            <w:r>
-              <w:t xml:space="preserve">…</w:t>
-            </w:r>
-          </w:p>
-        </w:tc>
-        <w:tc>
-          <w:p>
-            <w:pPr>
-              <w:pStyle w:val="Compact"/>
-              <w:jc w:val="left"/>
-            </w:pPr>
-            <w:r>
-              <w:t xml:space="preserve">…</w:t>
-            </w:r>
-          </w:p>
-        </w:tc>
-      </w:tr>
     </w:tbl>
     <w:p>
       <w:pPr>
         <w:pStyle w:val="Brdtext"/>
       </w:pPr>
       <w:r>
-        <w:t xml:space="preserve">I exempel-experimentet som beskrivs i denna bok, skulle kolumnen "Villkor" i figuren ovan kanske innehålla värdena "Neutral person" (för kontrollvillkoret) eller "Auktoritetsperson" (för behandlingsvillkoret), beroende på vilken typ av Facebook-post respektive deltagare exponerats för i undersökningen. I detta fall blir både kategoriska variabler. Skulle finnas två utfallsvariabler, nämligen visuell uppmärksamhet mätt i sekunder, samt upplevd trovärdighet mätt på en skala från 1-7.</w:t>
+        <w:t xml:space="preserve">I exempel-experimentet som beskrivs i denna bok, skulle kolumnen "Villkor" i figuren ovan kanske innehålla värdena "Neutral person" (för kontrollvillkoret) eller "Auktoritetsperson" (för behandlingsvillkoret), beroende på vilken typ av Facebook-post respektive deltagare exponerats för i undersökningen. I detta fall blir både kategoriska variabler. Skulle finnas två utfallsvariabler, nämligen visuell uppmärksamhet mätt i sekunder, samt upplevd trovärdighet mätt på en skala från 1-7. - stratifierat urval, på engelska “randomized block design”, blocking variable: gender</w:t>
       </w:r>
     </w:p>
     <w:p>
@@ -4507,7 +4472,7 @@
         <w:pStyle w:val="Brdtext"/>
       </w:pPr>
       <w:r>
-        <w:t xml:space="preserve">Detta experiment skulle vara fullt möjligt att genomföra, och på engelska kallas den vanligen “between-subjects design”. Men om vi försöker rikta kritik mot denna design, så kan vi framföra synpunkten att den riskerar att introducera brus eller mätfel på grund av individuella skillnader, dvs varje deltagare genererar endast en mätpunkt och deltagargrupperna kan aldrig bli helt “matchade” i alla avseenden. Därigenom skulle vi kanske också kunna invända att designen inte “skalar upp” så bra i och med att vi måste rekrytera många deltagare för att undersöka en enda variation av Facebook-posters utformning.</w:t>
+        <w:t xml:space="preserve">Detta experiment skulle vara fullt möjligt att genomföra, och på engelska kallas den vanligen “between-subjects design”. Men om vi försöker rikta kritik mot denna design, så kan vi framföra synpunkten att den riskerar att introducera brus eller mätfel på grund av individuella skillnader, dvs varje deltagare genererar endast en mätpunkt och deltagargrupperna kan aldrig bli helt “matchade” i alla avseenden. Därigenom skulle vi kanske också kunna invända att designen inte “skalar upp” så bra i och med att vi måste rekrytera många deltagare för att undersöka en enda variation av Facebook-posters utformning. - stratifierat urval, på engelska “randomized block design”</w:t>
       </w:r>
     </w:p>
     <w:p>
@@ -4953,9 +4918,9 @@
       <w:pPr>
         <w:pStyle w:val="Rubrik3"/>
       </w:pPr>
-      <w:bookmarkStart w:id="74" w:name="upprepade-villkor"/>
-      <w:r>
-        <w:t xml:space="preserve">7.5.5 Upprepade villkor</w:t>
+      <w:bookmarkStart w:id="74" w:name="upprepade-försök"/>
+      <w:r>
+        <w:t xml:space="preserve">7.5.5 Upprepade försök</w:t>
       </w:r>
       <w:bookmarkEnd w:id="74"/>
     </w:p>
@@ -4964,7 +4929,7 @@
         <w:pStyle w:val="FirstParagraph"/>
       </w:pPr>
       <w:r>
-        <w:t xml:space="preserve">När vi i föregående avsnitt diskuterat mellangruppsdesign och inomgruppsdesign har vi avstått från att ta upp frågan om upprepade villkor. Underförstått har vi då antagit att varje deltagare exponeras för ett villkor (mellangruppsdesign) eller alla villkor (inomgruppsdesign) endast en gång. I vissa typer av experiment är detta ett rimligt antagande; i medicinska studier förväntar vi oss kanske att varje deltagare genomgår ett kontrollvillkor i form av sockerpiller, eller ett experimentellt villkor i form av ett läkemedel, endast</w:t>
+        <w:t xml:space="preserve">När vi i föregående avsnitt diskuterat mellangruppsdesign och inomgruppsdesign har vi avstått från att ta upp frågan om upprepade försök. Underförstått har vi då antagit att varje deltagare exponeras för ett villkor (mellangruppsdesign) eller alla villkor (inomgruppsdesign) endast en gång. I vissa typer av experiment är detta ett rimligt antagande; i medicinska studier förväntar vi oss kanske att varje deltagare genomgår ett kontrollvillkor i form av sockerpiller, eller ett experimentellt villkor i form av ett läkemedel, endast</w:t>
       </w:r>
       <w:r>
         <w:t xml:space="preserve"> </w:t>
@@ -4979,15 +4944,15 @@
         <w:t xml:space="preserve"> </w:t>
       </w:r>
       <w:r>
-        <w:t xml:space="preserve">gång. Man skulle dock kunna tänka sig att dessa (medicinska) behandlingar upprepas ett antal gånger med samma försöksdeltagare och med en viss tidsperiods mellanrum. Tanken med att upprepa villkoren är att flera mätpunkter för varje deltagare sammantaget bör ge en mer rättvis bild av effekten av en behandling, än om endast en mätning görs per deltagare. Denna design kan kallas för upprepade villkor eller upprepade mätningar, där den senare beteckningen hamnar hyfsat nära den engelska motsvarigheten “repeated measures”.</w:t>
-      </w:r>
-    </w:p>
-    <w:p>
-      <w:pPr>
-        <w:pStyle w:val="Brdtext"/>
-      </w:pPr>
-      <w:r>
-        <w:t xml:space="preserve">Faktum är att ett inomgruppsexperiment med två villkor redan kan anses vara ett minimalt exempel på designen upprepade villkor (eller upprepade mätningar), eftersom varje deltagare med detta upplägg mäts två gånger. I detta avsnitt kommer vi dock lägga mer betoning på experiment där varje</w:t>
+        <w:t xml:space="preserve">gång. Man skulle dock kunna tänka sig att dessa (medicinska) behandlingar upprepas ett antal gånger med samma försöksdeltagare och med en viss tidsperiods mellanrum. Tanken med att upprepa villkoren är att flera mätpunkter för varje deltagare sammantaget bör ge en mer rättvis bild av effekten av en behandling, än om endast en mätning görs per deltagare. Denna design kan kallas för upprepade försök eller upprepade mätningar, där den senare beteckningen hamnar hyfsat nära den engelska motsvarigheten “repeated measures”.</w:t>
+      </w:r>
+    </w:p>
+    <w:p>
+      <w:pPr>
+        <w:pStyle w:val="Brdtext"/>
+      </w:pPr>
+      <w:r>
+        <w:t xml:space="preserve">Faktum är att ett inomgruppsexperiment med två villkor redan kan anses vara ett minimalt exempel på designen upprepade försök (eller upprepade mätningar), eftersom varje deltagare med detta upplägg mäts två gånger. I detta avsnitt kommer vi dock lägga mer betoning på experiment där varje</w:t>
       </w:r>
       <w:r>
         <w:t xml:space="preserve"> </w:t>
@@ -5010,7 +4975,7 @@
         <w:pStyle w:val="Brdtext"/>
       </w:pPr>
       <w:r>
-        <w:t xml:space="preserve">Upprepade villkor.</w:t>
+        <w:t xml:space="preserve">Upprepade försök.</w:t>
       </w:r>
     </w:p>
     <w:p>
@@ -5018,7 +4983,7 @@
         <w:pStyle w:val="TableCaption"/>
       </w:pPr>
       <w:r>
-        <w:t xml:space="preserve">Upprepade villkor.</w:t>
+        <w:t xml:space="preserve">Upprepade försök.</w:t>
       </w:r>
     </w:p>
     <w:tbl>
@@ -5026,7 +4991,7 @@
         <w:tblStyle w:val="Table"/>
         <w:tblW w:type="pct" w:w="0.0"/>
         <w:tblLook w:firstRow="1"/>
-        <w:tblCaption w:val="Upprepade villkor."/>
+        <w:tblCaption w:val="Upprepade försök."/>
       </w:tblPr>
       <w:tblGrid/>
       <w:tr>
@@ -5296,23 +5261,15 @@
         <w:pStyle w:val="Brdtext"/>
       </w:pPr>
       <w:r>
-        <w:t xml:space="preserve">Kombinationen av inomgruppsdesign och upprepade villkor (på engelska “within-subjects repeated measures design”) kan betraktas som en mycket robust experimentell design, som lämpar sig väl för samhällsvetenskapliga forskningsfrågor, där vi som sagt kan anta att flera samverkande bruskällor (deltagarnas individuella skillnader, självrapporterade mätdata, små effektstorlekar, etc) försvårar möjligheterna att hitta tillförlitliga mönster i våra observationer. Om vi dessutom lyckas hantera aspekterna av randomisering och balansering på ett bra sätt, så har vi en</w:t>
-      </w:r>
-    </w:p>
-    <w:p>
-      <w:pPr>
-        <w:pStyle w:val="Brdtext"/>
-      </w:pPr>
-      <w:r>
-        <w:t xml:space="preserve">Diskutera expempel experiment med Facebook-poster enligt ett upplägg med mellangruppsdesign och upprepade villkor. Om vi kombinerar allt vi lärt oss hittills, inklusive randomisering och balansering.</w:t>
-      </w:r>
-    </w:p>
-    <w:p>
-      <w:pPr>
-        <w:pStyle w:val="Brdtext"/>
-      </w:pPr>
-      <w:r>
-        <w:t xml:space="preserve">Randomisering och balansering.</w:t>
+        <w:t xml:space="preserve">Kombinationen av inomgruppsdesign och upprepade försök (på engelska “within-subjects repeated measures design”) kan betraktas som en relativt robust experimentell design, som lämpar sig väl för samhällsvetenskapliga forskningsfrågor, där vi som sagt kan anta att flera samverkande bruskällor (deltagarnas individuella skillnader, självrapporterade mätdata, små effektstorlekar, etc) bidrar till att göra det svårare att hitta tillförlitliga mönster i våra observationer. (Just dessa utmaningar tycker vi för övrigt gör det extra intressant och spännande att genomföra samhällsvetenskapliga experiment!) Om vi dessutom lyckas hantera de avgörande aspekterna randomisering och balansering på ett bra sätt, så får vi i slutändan ofta en mycket slagkraftig experimentell design. Implementationen av alla dessa delar sammataget skulle kunna resultera i följande design.</w:t>
+      </w:r>
+    </w:p>
+    <w:p>
+      <w:pPr>
+        <w:pStyle w:val="Brdtext"/>
+      </w:pPr>
+      <w:r>
+        <w:t xml:space="preserve">Inomgruppsdesign och upprepade försök med balanserad randomisering.</w:t>
       </w:r>
     </w:p>
     <w:p>
@@ -5320,7 +5277,7 @@
         <w:pStyle w:val="TableCaption"/>
       </w:pPr>
       <w:r>
-        <w:t xml:space="preserve">Randomisering och balansering.</w:t>
+        <w:t xml:space="preserve">Inomgruppsdesign och upprepade försök med balanserad randomisering.</w:t>
       </w:r>
     </w:p>
     <w:tbl>
@@ -5328,7 +5285,7 @@
         <w:tblStyle w:val="Table"/>
         <w:tblW w:type="pct" w:w="0.0"/>
         <w:tblLook w:firstRow="1"/>
-        <w:tblCaption w:val="Randomisering och balansering."/>
+        <w:tblCaption w:val="Inomgruppsdesign och upprepade försök med balanserad randomisering."/>
       </w:tblPr>
       <w:tblGrid/>
       <w:tr>
@@ -5821,6 +5778,14 @@
     </w:tbl>
     <w:p>
       <w:pPr>
+        <w:pStyle w:val="Brdtext"/>
+      </w:pPr>
+      <w:r>
+        <w:t xml:space="preserve">Låt oss utveckla detta lite och sedan överföra designen till vårt exempel-experiment. Vi kan nu se att både kontroll- och behandlingsvillkoren upprepas tre gånger för alla deltagare, samt att dessa är slumpmässigt fördelade och balanserade (enligt latin square). Vi har också lagt in ett “dummy-försök” i designen, vilket kan vara ett sätt att mitigera risken att deltagare inser manipulationen i experimentet. Detta kallas ibland även “fillers”, och dessa stimuli liknar de övriga som används (t.ex. Facebook-poster med text och bild) men har inget att göra med de experimentella villkoren. Detta är inte nödvändigt, och dummy-försöken hade kunnat ersättas med ytterligare ett behandlingsvillkor, eller tas bort helt.</w:t>
+      </w:r>
+    </w:p>
+    <w:p>
+      <w:pPr>
         <w:pStyle w:val="Rubrik3"/>
       </w:pPr>
       <w:bookmarkStart w:id="75" w:name="faktoriell-design"/>
@@ -5832,6 +5797,14 @@
     <w:p>
       <w:pPr>
         <w:pStyle w:val="FirstParagraph"/>
+      </w:pPr>
+      <w:r>
+        <w:t xml:space="preserve">Låt oss fortsätta resonera kring exempel-experimentet, och hur vi hade kunnat bygga in flera behandlingar än den nuvarande “bild med auktoritetsperson”. Mer generellt skulle vi kunna säga att detta befintliga villkor undersöker bildinnehåll. Men vad hade hänt om vi också ville undersöka exempelvis bildstorlek, och testat en mindre, en mellan, och en större bildstorlek?</w:t>
+      </w:r>
+    </w:p>
+    <w:p>
+      <w:pPr>
+        <w:pStyle w:val="Brdtext"/>
       </w:pPr>
       <w:r>
         <w:t xml:space="preserve">Två eller fler oberoende variabler (faktorer), med två eller fler diskreta nivåer (eng. "levels") på varje faktor. 3x2 faktoriell design. Tillåter att effekten av alla nivåer på varje enskild faktor testas, liksom effekten av alla kombinationer av faktorer (interaktioner). Används ofta inom naturvetenskapliga sammanhang, t.ex. materialtestning. "Fully crossed design" - variables and level of variables (e.g. 2x3 between-subjects design)</w:t>

--- a/tmp/scom-expb.docx
+++ b/tmp/scom-expb.docx
@@ -55,7 +55,7 @@
         <w:pStyle w:val="Brdtext"/>
       </w:pPr>
       <w:r>
-        <w:t xml:space="preserve">2021-12-10</w:t>
+        <w:t xml:space="preserve">2021-12-13</w:t>
       </w:r>
     </w:p>
     <w:p>
@@ -84,7 +84,7 @@
       </w:pPr>
       <w:bookmarkStart w:id="22" w:name="section"/>
       <w:r>
-        <w:t xml:space="preserve">2021-12-10</w:t>
+        <w:t xml:space="preserve">2021-12-13</w:t>
       </w:r>
       <w:bookmarkEnd w:id="22"/>
     </w:p>
@@ -3576,15 +3576,15 @@
         <w:pStyle w:val="FirstParagraph"/>
       </w:pPr>
       <w:r>
-        <w:t xml:space="preserve">Design är ett ganska svårdefinierat begrepp, vars innebörd handlar om att på ett överskådligt sätt sammanfatta strukturen och planen hos en vetenskaplig undersökning (på svenska används ibland “upplägg” eller “planering” som synonymer till experimentdesign). Man kan säga att begreppet experimentell design har två centrala aspekter: den första är kopplad till att beskriva och specificera de beroende och oberoende variablerna som ingår en undersökning, medan den andra centrala aspekten är kopplad till att beskriva hur deltagarna i en undersökning exponeras för de experimentella villkor som omfattas av de oberoende variablerna, dvs hur behandlingar (eller “trials” eller försöksomgångar) är distribuerade inom en experimentell studie. I det följande ska vi börja med att diskutera experimentell design i relation till oberoende variabler, vilka vi även refererar till som behandlingsvariabler i denna bok.</w:t>
-      </w:r>
-    </w:p>
-    <w:p>
-      <w:pPr>
-        <w:pStyle w:val="Brdtext"/>
-      </w:pPr>
-      <w:r>
-        <w:t xml:space="preserve">För att få en bättre förståelse av begreppet experimentdesign börjar vi med ett exempel från den medicinska forskningen. En epidemiologisk forskare bestämmer sig för att testa ett nytt vaccin som den tagit fram. För att undersöka detta bestämmer sig forskaren (i vanlig ordning) för att rekrytera försöksdeltagare som sedan delas in i två grupper, varav den ena gruppen får en overksam spruta med saltvattenlösning, och deltagare i den andra gruppen får en spruta med det nya vaccinet. Vi säger därför att detta experiment har en</w:t>
+        <w:t xml:space="preserve">Design är ett svårdefinierat begrepp, vars innebörd handlar om att på ett överskådligt sätt sammanfatta strukturen och planen hos en vetenskaplig undersökning (på svenska används ibland “upplägg” eller “planering” som synonymer till experimentdesign). Begreppet experimentell design har två centrala aspekter: den första är kopplad till att beskriva och specificera de beroende och oberoende variablerna som ingår en undersökning, medan den andra centrala aspekten är kopplad till att beskriva hur deltagarna i en undersökning exponeras för de experimentella villkor som omfattas av de oberoende variablerna, dvs hur behandlingar (eller “trials” eller försöksomgångar) är distribuerade inom en experimentell studie. I det följande ska vi börja med att diskutera experimentell design i relation till oberoende variabler, vilka vi även refererar till som behandlingsvariabler i denna bok.</w:t>
+      </w:r>
+    </w:p>
+    <w:p>
+      <w:pPr>
+        <w:pStyle w:val="Brdtext"/>
+      </w:pPr>
+      <w:r>
+        <w:t xml:space="preserve">För att få en bättre förståelse av begreppet experimentdesign börjar vi med ett exempel från den medicinska forskningen. En epidemiologisk forskare bestämmer sig för att testa ett nytt vaccin som den tagit fram. För att undersöka detta bestämmer sig forskaren för att rekrytera försöksdeltagare som sedan delas in i två grupper, varav den ena gruppen får en overksam spruta med saltvattenlösning, och den andra gruppen får en spruta med det nya vaccinet. Vi säger därför att detta experiment har en</w:t>
       </w:r>
       <w:r>
         <w:t xml:space="preserve"> </w:t>
@@ -5799,15 +5799,57 @@
         <w:pStyle w:val="FirstParagraph"/>
       </w:pPr>
       <w:r>
-        <w:t xml:space="preserve">Låt oss fortsätta resonera kring exempel-experimentet, och hur vi hade kunnat bygga in flera behandlingar än den nuvarande “bild med auktoritetsperson”. Mer generellt skulle vi kunna säga att detta befintliga villkor undersöker bildinnehåll. Men vad hade hänt om vi också ville undersöka exempelvis bildstorlek, och testat en mindre, en mellan, och en större bildstorlek?</w:t>
-      </w:r>
-    </w:p>
-    <w:p>
-      <w:pPr>
-        <w:pStyle w:val="Brdtext"/>
-      </w:pPr>
-      <w:r>
-        <w:t xml:space="preserve">Två eller fler oberoende variabler (faktorer), med två eller fler diskreta nivåer (eng. "levels") på varje faktor. 3x2 faktoriell design. Tillåter att effekten av alla nivåer på varje enskild faktor testas, liksom effekten av alla kombinationer av faktorer (interaktioner). Används ofta inom naturvetenskapliga sammanhang, t.ex. materialtestning. "Fully crossed design" - variables and level of variables (e.g. 2x3 between-subjects design)</w:t>
+        <w:t xml:space="preserve">Låt oss fortsätta resonera kring exempel-experimentet, och hur vi hade kunnat bygga in flera behandlingar än den nuvarande “bild med auktoritetsperson”. Mer generellt skulle vi kunna säga att detta befintliga villkor undersöker effekterna av</w:t>
+      </w:r>
+      <w:r>
+        <w:t xml:space="preserve"> </w:t>
+      </w:r>
+      <w:r>
+        <w:rPr>
+          <w:i/>
+        </w:rPr>
+        <w:t xml:space="preserve">bildinnehåll</w:t>
+      </w:r>
+      <w:r>
+        <w:t xml:space="preserve"> </w:t>
+      </w:r>
+      <w:r>
+        <w:t xml:space="preserve">hos en grupp med försöksdeltagare. Men vad hade hänt om vi också ville undersöka exempelvis</w:t>
+      </w:r>
+      <w:r>
+        <w:t xml:space="preserve"> </w:t>
+      </w:r>
+      <w:r>
+        <w:rPr>
+          <w:i/>
+        </w:rPr>
+        <w:t xml:space="preserve">bildstorlek</w:t>
+      </w:r>
+      <w:r>
+        <w:t xml:space="preserve">, och därvidlag testat en mindre, en mellan, och en större bildstorlek? Med hjälp av en faktoriell experimentdesign kan vi undersöka, inte bara hur dessa två bildegenskaper (innehåll och storlek) var för sig påverkar Facebook-användare, utan också hur dessa så kallade</w:t>
+      </w:r>
+      <w:r>
+        <w:t xml:space="preserve"> </w:t>
+      </w:r>
+      <w:r>
+        <w:rPr>
+          <w:i/>
+        </w:rPr>
+        <w:t xml:space="preserve">faktorer</w:t>
+      </w:r>
+      <w:r>
+        <w:t xml:space="preserve"> </w:t>
+      </w:r>
+      <w:r>
+        <w:t xml:space="preserve">samverkar vad gäller effekter på läsintresse för texten i Facebook-posterna (ögonrörelsemätning), samt upplevelsen av postens trovärdighet (enkätskala).</w:t>
+      </w:r>
+    </w:p>
+    <w:p>
+      <w:pPr>
+        <w:pStyle w:val="Brdtext"/>
+      </w:pPr>
+      <w:r>
+        <w:t xml:space="preserve">Två eller fler oberoende variabler (faktorer), med två eller fler diskreta nivåer (eng. "levels") på varje faktor. 3x2 faktoriell design. Tillåter att effekten av alla nivåer på varje enskild faktor testas, liksom effekten av alla kombinationer av faktorer (interaktioner). Används ofta inom naturvetenskapliga sammanhang, t.ex. materialtestning. "Fully crossed design" - variables and level of variables (e.g. 2x3 between-subjects design) - kan göras som mellan grupp eller inom grupp ?</w:t>
       </w:r>
     </w:p>
     <w:p>
@@ -6023,18 +6065,29 @@
         <w:pStyle w:val="FirstParagraph"/>
       </w:pPr>
       <w:r>
-        <w:t xml:space="preserve">SCED vs RCT</w:t>
-      </w:r>
+        <w:t xml:space="preserve">SCED vs RCT. Single-case design, traditionell RCT (randomized controlled trial ) vs SCED (single-case experimental designs),</w:t>
+      </w:r>
+      <w:r>
+        <w:t xml:space="preserve"> </w:t>
+      </w:r>
+      <w:hyperlink r:id="rId77">
+        <w:r>
+          <w:rPr>
+            <w:rStyle w:val="Hyperlnk"/>
+          </w:rPr>
+          <w:t xml:space="preserve">https://www.nof1sced.org/</w:t>
+        </w:r>
+      </w:hyperlink>
     </w:p>
     <w:p>
       <w:pPr>
         <w:pStyle w:val="Rubrik3"/>
       </w:pPr>
-      <w:bookmarkStart w:id="77" w:name="naturliga-experiment"/>
+      <w:bookmarkStart w:id="78" w:name="naturliga-experiment"/>
       <w:r>
         <w:t xml:space="preserve">7.5.8 Naturliga experiment</w:t>
       </w:r>
-      <w:bookmarkEnd w:id="77"/>
+      <w:bookmarkEnd w:id="78"/>
     </w:p>
     <w:p>
       <w:pPr>
@@ -6043,7 +6096,7 @@
       <w:r>
         <w:t xml:space="preserve">T.ex. undersökning av effekterna av medborgarlön? Kontrastera med naturliga experiment? Ett sätt att tänka kring oberoende variabler är att de representerar experimentets utfallsvariabler. En annan faktor som har stor betydelse i samband med urvalet av.. lacks random assignment, naturliga exp del 1. Kan komma att bli en vanligare design pga etiska utmaningar med att framkalla långsiktig påverkan på försöksdeltagare. Non-repeated single trial between-subjects without control. Här kan vi prata om nobelpriset 2021 i ekonomi, där man jämförde effekten av att hölja minimilönen i en amerikansk delstat, jämfört en annan delstat där detta inte genomfördes, och som därmed kom att utgöra kontrollvillkor (</w:t>
       </w:r>
-      <w:hyperlink r:id="rId78">
+      <w:hyperlink r:id="rId79">
         <w:r>
           <w:rPr>
             <w:rStyle w:val="Hyperlnk"/>
@@ -6059,34 +6112,103 @@
       <w:pPr>
         <w:pStyle w:val="Rubrik3"/>
       </w:pPr>
-      <w:bookmarkStart w:id="79" w:name="kvasi-experiment"/>
+      <w:bookmarkStart w:id="80" w:name="kvasi-experiment"/>
       <w:r>
         <w:t xml:space="preserve">7.5.9 Kvasi-experiment</w:t>
       </w:r>
-      <w:bookmarkEnd w:id="79"/>
+      <w:bookmarkEnd w:id="80"/>
     </w:p>
     <w:p>
       <w:pPr>
         <w:pStyle w:val="FirstParagraph"/>
       </w:pPr>
       <w:r>
-        <w:t xml:space="preserve">T.ex. undersökning av effekterna av medborgarlön? Kontrastera med naturliga experiment? Ett sätt att tänka kring oberoende variabler är att de representerar experimentets utfallsvariabler. En annan faktor som har stor betydelse i samband med urvalet av.. lacks random assignment, naturliga exp del 1. Kan komma att bli en vanligare design pga etiska utmaningar med att framkalla långsiktig påverkan på försöksdeltagare. Panel research. Single-case design, traditionell RCT (randomized controlled trial ) vs SCED (single-case experimental designs),</w:t>
-      </w:r>
-      <w:r>
-        <w:t xml:space="preserve"> </w:t>
-      </w:r>
-      <w:hyperlink r:id="rId80">
+        <w:t xml:space="preserve">T.ex. undersökning av effekterna av medborgarlön? Kontrastera med naturliga experiment? Ett sätt att tänka kring oberoende variabler är att de representerar experimentets utfallsvariabler. En annan faktor som har stor betydelse i samband med urvalet av.. lacks random assignment, naturliga exp del 1. Kan komma att bli en vanligare design pga etiska utmaningar med att framkalla långsiktig påverkan på försöksdeltagare. Panel research.</w:t>
+      </w:r>
+    </w:p>
+    <w:p>
+      <w:pPr>
+        <w:numPr>
+          <w:ilvl w:val="0"/>
+          <w:numId w:val="1006"/>
+        </w:numPr>
+        <w:pStyle w:val="Compact"/>
+      </w:pPr>
+      <w:r>
+        <w:t xml:space="preserve">no random assignment of participants</w:t>
+      </w:r>
+    </w:p>
+    <w:p>
+      <w:pPr>
+        <w:numPr>
+          <w:ilvl w:val="0"/>
+          <w:numId w:val="1006"/>
+        </w:numPr>
+        <w:pStyle w:val="Compact"/>
+      </w:pPr>
+      <w:r>
+        <w:t xml:space="preserve">may or may not have a control group</w:t>
+      </w:r>
+    </w:p>
+    <w:p>
+      <w:pPr>
+        <w:numPr>
+          <w:ilvl w:val="0"/>
+          <w:numId w:val="1006"/>
+        </w:numPr>
+        <w:pStyle w:val="Compact"/>
+      </w:pPr>
+      <w:r>
+        <w:t xml:space="preserve">may not have control over manipulated independent variable</w:t>
+      </w:r>
+    </w:p>
+    <w:p>
+      <w:pPr>
+        <w:pStyle w:val="Rubrik3"/>
+      </w:pPr>
+      <w:bookmarkStart w:id="81" w:name="planering-av-experimentdesign"/>
+      <w:r>
+        <w:t xml:space="preserve">7.5.10 Planering av experimentdesign</w:t>
+      </w:r>
+      <w:bookmarkEnd w:id="81"/>
+    </w:p>
+    <w:p>
+      <w:pPr>
+        <w:pStyle w:val="FirstParagraph"/>
+      </w:pPr>
+      <w:r>
+        <w:t xml:space="preserve">Håll designen så enkel som möjligt för att underlätta tolkningen av resultat. Helst inte mer än 2x2 design. - diskutera utifrån exempel-experiment med bildinnehåll hos Facebook-poster. Bild kommer ovan</w:t>
+      </w:r>
+    </w:p>
+    <w:p>
+      <w:pPr>
+        <w:numPr>
+          <w:ilvl w:val="0"/>
+          <w:numId w:val="1007"/>
+        </w:numPr>
+        <w:pStyle w:val="Compact"/>
+      </w:pPr>
+      <w:r>
+        <w:t xml:space="preserve">Instruktioner och uppgifter</w:t>
+      </w:r>
+      <w:r>
+        <w:t xml:space="preserve"> </w:t>
+      </w:r>
+      <w:hyperlink w:anchor="sub07.5.1">
         <w:r>
           <w:rPr>
             <w:rStyle w:val="Hyperlnk"/>
           </w:rPr>
-          <w:t xml:space="preserve">https://www.nof1sced.org/</w:t>
+          <w:t xml:space="preserve">7.5.1</w:t>
         </w:r>
       </w:hyperlink>
-    </w:p>
-    <w:p>
-      <w:pPr>
-        <w:pStyle w:val="Brdtext"/>
+      <w:r>
+        <w:t xml:space="preserve">. Instruktioner avser i grund och botten att göra experimentet standardiserat och likvärdigt för alla deltagare. För att detta ska uppnås krävs dock att instruktionerna är mycket lättbegripliga. Uppgifter kan erbjuda möjligheter mäta deltagarnas prestationsförmåga under olika experimentella villkor.</w:t>
+      </w:r>
+    </w:p>
+    <w:p>
+      <w:pPr>
+        <w:pStyle w:val="FirstParagraph"/>
       </w:pPr>
       <w:r>
         <w:drawing>
@@ -6104,7 +6226,7 @@
                     </pic:cNvPicPr>
                   </pic:nvPicPr>
                   <pic:blipFill>
-                    <a:blip r:embed="rId81"/>
+                    <a:blip r:embed="rId82"/>
                     <a:stretch>
                       <a:fillRect/>
                     </a:stretch>
@@ -6141,52 +6263,9 @@
     </w:p>
     <w:p>
       <w:pPr>
-        <w:pStyle w:val="Rubrik3"/>
-      </w:pPr>
-      <w:bookmarkStart w:id="82" w:name="planering-av-experimentdesign"/>
-      <w:r>
-        <w:t xml:space="preserve">7.5.10 Planering av experimentdesign</w:t>
-      </w:r>
-      <w:bookmarkEnd w:id="82"/>
-    </w:p>
-    <w:p>
-      <w:pPr>
-        <w:pStyle w:val="FirstParagraph"/>
-      </w:pPr>
-      <w:r>
-        <w:t xml:space="preserve">Håll designen så enkel som möjligt för att underlätta tolkningen av resultat. Helst inte mer än 2x2 design. - diskutera utifrån exempel-experiment med bildinnehåll hos Facebook-poster. Bild kommer ovan</w:t>
-      </w:r>
-    </w:p>
-    <w:p>
-      <w:pPr>
         <w:numPr>
           <w:ilvl w:val="0"/>
-          <w:numId w:val="1006"/>
-        </w:numPr>
-      </w:pPr>
-      <w:r>
-        <w:t xml:space="preserve">Instruktioner och uppgifter</w:t>
-      </w:r>
-      <w:r>
-        <w:t xml:space="preserve"> </w:t>
-      </w:r>
-      <w:hyperlink w:anchor="sub07.5.1">
-        <w:r>
-          <w:rPr>
-            <w:rStyle w:val="Hyperlnk"/>
-          </w:rPr>
-          <w:t xml:space="preserve">7.5.1</w:t>
-        </w:r>
-      </w:hyperlink>
-      <w:r>
-        <w:t xml:space="preserve">. Instruktioner avser i grund och botten att göra experimentet standardiserat och likvärdigt för alla deltagare. För att detta ska uppnås krävs dock att instruktionerna är mycket lättbegripliga. Uppgifter kan erbjuda möjligheter mäta deltagarnas prestationsförmåga under olika experimentella villkor.</w:t>
-      </w:r>
-    </w:p>
-    <w:p>
-      <w:pPr>
-        <w:numPr>
-          <w:ilvl w:val="0"/>
-          <w:numId w:val="1006"/>
+          <w:numId w:val="1008"/>
         </w:numPr>
       </w:pPr>
       <w:r>
@@ -6211,7 +6290,7 @@
       <w:pPr>
         <w:numPr>
           <w:ilvl w:val="0"/>
-          <w:numId w:val="1006"/>
+          <w:numId w:val="1008"/>
         </w:numPr>
       </w:pPr>
       <w:r>
@@ -6236,7 +6315,7 @@
       <w:pPr>
         <w:numPr>
           <w:ilvl w:val="0"/>
-          <w:numId w:val="1006"/>
+          <w:numId w:val="1008"/>
         </w:numPr>
       </w:pPr>
       <w:r>
@@ -6258,7 +6337,7 @@
       <w:pPr>
         <w:numPr>
           <w:ilvl w:val="0"/>
-          <w:numId w:val="1006"/>
+          <w:numId w:val="1008"/>
         </w:numPr>
       </w:pPr>
       <w:r>
@@ -6280,7 +6359,7 @@
       <w:pPr>
         <w:numPr>
           <w:ilvl w:val="0"/>
-          <w:numId w:val="1006"/>
+          <w:numId w:val="1008"/>
         </w:numPr>
       </w:pPr>
       <w:r>
@@ -6302,7 +6381,7 @@
       <w:pPr>
         <w:numPr>
           <w:ilvl w:val="0"/>
-          <w:numId w:val="1006"/>
+          <w:numId w:val="1008"/>
         </w:numPr>
       </w:pPr>
       <w:r>
@@ -6324,7 +6403,7 @@
       <w:pPr>
         <w:numPr>
           <w:ilvl w:val="0"/>
-          <w:numId w:val="1006"/>
+          <w:numId w:val="1008"/>
         </w:numPr>
       </w:pPr>
       <w:r>
@@ -6465,7 +6544,7 @@
       <w:pPr>
         <w:numPr>
           <w:ilvl w:val="0"/>
-          <w:numId w:val="1007"/>
+          <w:numId w:val="1009"/>
         </w:numPr>
       </w:pPr>
       <w:r>
@@ -6476,7 +6555,7 @@
       <w:pPr>
         <w:numPr>
           <w:ilvl w:val="0"/>
-          <w:numId w:val="1007"/>
+          <w:numId w:val="1009"/>
         </w:numPr>
       </w:pPr>
       <w:r>
@@ -7480,7 +7559,7 @@
       <w:pPr>
         <w:numPr>
           <w:ilvl w:val="0"/>
-          <w:numId w:val="1008"/>
+          <w:numId w:val="1010"/>
         </w:numPr>
       </w:pPr>
       <w:r>
@@ -7491,7 +7570,7 @@
       <w:pPr>
         <w:numPr>
           <w:ilvl w:val="0"/>
-          <w:numId w:val="1008"/>
+          <w:numId w:val="1010"/>
         </w:numPr>
       </w:pPr>
       <w:r>
@@ -8051,7 +8130,7 @@
       <w:pPr>
         <w:numPr>
           <w:ilvl w:val="0"/>
-          <w:numId w:val="1009"/>
+          <w:numId w:val="1011"/>
         </w:numPr>
         <w:pStyle w:val="Compact"/>
       </w:pPr>
@@ -10113,6 +10192,12 @@
     <w:abstractNumId w:val="991"/>
   </w:num>
   <w:num w:numId="1009">
+    <w:abstractNumId w:val="991"/>
+  </w:num>
+  <w:num w:numId="1010">
+    <w:abstractNumId w:val="991"/>
+  </w:num>
+  <w:num w:numId="1011">
     <w:abstractNumId w:val="991"/>
   </w:num>
 </w:numbering>

--- a/tmp/scom-expb.docx
+++ b/tmp/scom-expb.docx
@@ -5841,15 +5841,7 @@
         <w:t xml:space="preserve"> </w:t>
       </w:r>
       <w:r>
-        <w:t xml:space="preserve">samverkar vad gäller effekter på läsintresse för texten i Facebook-posterna (ögonrörelsemätning), samt upplevelsen av postens trovärdighet (enkätskala).</w:t>
-      </w:r>
-    </w:p>
-    <w:p>
-      <w:pPr>
-        <w:pStyle w:val="Brdtext"/>
-      </w:pPr>
-      <w:r>
-        <w:t xml:space="preserve">Två eller fler oberoende variabler (faktorer), med två eller fler diskreta nivåer (eng. "levels") på varje faktor. 3x2 faktoriell design. Tillåter att effekten av alla nivåer på varje enskild faktor testas, liksom effekten av alla kombinationer av faktorer (interaktioner). Används ofta inom naturvetenskapliga sammanhang, t.ex. materialtestning. "Fully crossed design" - variables and level of variables (e.g. 2x3 between-subjects design) - kan göras som mellan grupp eller inom grupp ?</w:t>
+        <w:t xml:space="preserve">samverkar vad gäller effekter på läsintresse för texten i Facebook-posterna (ögonrörelsemätning), samt upplevelse av postens trovärdighet (enkätskala). Vi har alltså fortfarande samma två utfallsvariabler (eller beroende variabler), men vi har nu lagt till den nya oberoende variabeln bildstorlek. Viktigt att betänka nu är att de oberoende varibler som ingår i en faktoriell design måste vara av typen binär (två kategorier) eller ordinal (rangordnade alternativ). Det innebär att varje variabel har två eller fler diskreta steg eller nivåer (på engelska kallas detta “factor levels”). I tabellen nedan visas vår ursprungliga oberoende variabel bildinnehåll som faktor A med två nivåer, och den nya variabeln bildstorlek som faktor B med tre nivåer.</w:t>
       </w:r>
     </w:p>
     <w:p>
@@ -5931,6 +5923,149 @@
             </w:r>
           </w:p>
         </w:tc>
+      </w:tr>
+      <w:tr>
+        <w:tc>
+          <w:p>
+            <w:pPr>
+              <w:pStyle w:val="Compact"/>
+              <w:jc w:val="left"/>
+            </w:pPr>
+            <w:r>
+              <w:t xml:space="preserve">Faktor_B_nivå_0</w:t>
+            </w:r>
+          </w:p>
+        </w:tc>
+        <w:tc>
+          <w:p>
+            <w:pPr>
+              <w:pStyle w:val="Compact"/>
+              <w:jc w:val="left"/>
+            </w:pPr>
+            <w:r>
+              <w:t xml:space="preserve">Kontroll A0/B0</w:t>
+            </w:r>
+          </w:p>
+        </w:tc>
+        <w:tc>
+          <w:p>
+            <w:pPr>
+              <w:pStyle w:val="Compact"/>
+              <w:jc w:val="left"/>
+            </w:pPr>
+            <w:r>
+              <w:t xml:space="preserve">Behandling A1/B0</w:t>
+            </w:r>
+          </w:p>
+        </w:tc>
+      </w:tr>
+      <w:tr>
+        <w:tc>
+          <w:p>
+            <w:pPr>
+              <w:pStyle w:val="Compact"/>
+              <w:jc w:val="left"/>
+            </w:pPr>
+            <w:r>
+              <w:t xml:space="preserve">Faktor_B_nivå_1</w:t>
+            </w:r>
+          </w:p>
+        </w:tc>
+        <w:tc>
+          <w:p>
+            <w:pPr>
+              <w:pStyle w:val="Compact"/>
+              <w:jc w:val="left"/>
+            </w:pPr>
+            <w:r>
+              <w:t xml:space="preserve">Behandling A0/B1</w:t>
+            </w:r>
+          </w:p>
+        </w:tc>
+        <w:tc>
+          <w:p>
+            <w:pPr>
+              <w:pStyle w:val="Compact"/>
+              <w:jc w:val="left"/>
+            </w:pPr>
+            <w:r>
+              <w:t xml:space="preserve">Behandling A1/B1</w:t>
+            </w:r>
+          </w:p>
+        </w:tc>
+      </w:tr>
+      <w:tr>
+        <w:tc>
+          <w:p>
+            <w:pPr>
+              <w:pStyle w:val="Compact"/>
+              <w:jc w:val="left"/>
+            </w:pPr>
+            <w:r>
+              <w:t xml:space="preserve">Faktor_B_nivå_2</w:t>
+            </w:r>
+          </w:p>
+        </w:tc>
+        <w:tc>
+          <w:p>
+            <w:pPr>
+              <w:pStyle w:val="Compact"/>
+              <w:jc w:val="left"/>
+            </w:pPr>
+            <w:r>
+              <w:t xml:space="preserve">Behandling A0/B2</w:t>
+            </w:r>
+          </w:p>
+        </w:tc>
+        <w:tc>
+          <w:p>
+            <w:pPr>
+              <w:pStyle w:val="Compact"/>
+              <w:jc w:val="left"/>
+            </w:pPr>
+            <w:r>
+              <w:t xml:space="preserve">Behandling A1/B2</w:t>
+            </w:r>
+          </w:p>
+        </w:tc>
+      </w:tr>
+    </w:tbl>
+    <w:p>
+      <w:pPr>
+        <w:pStyle w:val="Brdtext"/>
+      </w:pPr>
+      <w:r>
+        <w:t xml:space="preserve">Teoretiskt sett skulle vi kunna inkludera ännu fler oberoende variabler av denna typ i desginen, till exempel bild med färg vs. gråskala (binär variabel). I detta fall skulle vi få en faktoriell design som kunde beskrivas som 2 bildinnehåll (neutral person, auktoritetsperson) x 3 bildstorlek (liten, mellan, stor) x 2 bildfärg (färg, gråskala). Detta kan förkortas som en 2x3x2-design, vilket skulle skapa ett experiment med totalt 12 olika villkor. Även om detta alltså vore fullt möjligt, skulle det vara en opraktisk design att genomföra inom humanvetenskaplig forskning. Faktoriella designer med många oberoende variabler och många nivåer på varje variabel återfinns oftare inom naturvetenskapliga ämnen, exempelvis när det är intressant att testa hållbarheten hos olika materialblandningar. Här är det dessutom vanligare att man använder sig av mellangruppsdesign, vilket innebär att varje materialblandning bara genomgår en behandling. Inom forskning på mänskliga deltagare är det vanligaste att man använder sig av ett 2x2-faktor experiment med inomgruppsdesign, vilket innebär att varje deltagare genomgår alla villkor, helst i randomiserad ordningsföljd.</w:t>
+      </w:r>
+    </w:p>
+    <w:p>
+      <w:pPr>
+        <w:pStyle w:val="Brdtext"/>
+      </w:pPr>
+      <w:r>
+        <w:t xml:space="preserve">Faktoriell design.</w:t>
+      </w:r>
+    </w:p>
+    <w:p>
+      <w:pPr>
+        <w:pStyle w:val="TableCaption"/>
+      </w:pPr>
+      <w:r>
+        <w:t xml:space="preserve">Faktoriell design.</w:t>
+      </w:r>
+    </w:p>
+    <w:tbl>
+      <w:tblPr>
+        <w:tblStyle w:val="Table"/>
+        <w:tblW w:type="pct" w:w="0.0"/>
+        <w:tblLook w:firstRow="1"/>
+        <w:tblCaption w:val="Faktoriell design."/>
+      </w:tblPr>
+      <w:tblGrid/>
+      <w:tr>
+        <w:trPr>
+          <w:cnfStyle w:firstRow="1"/>
+        </w:trPr>
         <w:tc>
           <w:tcPr>
             <w:tcBorders>
@@ -5944,7 +6079,58 @@
               <w:jc w:val="left"/>
             </w:pPr>
             <w:r>
-              <w:t xml:space="preserve">Faktor_A_nivå_2</w:t>
+              <w:t xml:space="preserve">Försök_Deltagare.</w:t>
+            </w:r>
+          </w:p>
+        </w:tc>
+        <w:tc>
+          <w:tcPr>
+            <w:tcBorders>
+              <w:bottom w:val="single"/>
+            </w:tcBorders>
+            <w:vAlign w:val="bottom"/>
+          </w:tcPr>
+          <w:p>
+            <w:pPr>
+              <w:pStyle w:val="Compact"/>
+              <w:jc w:val="left"/>
+            </w:pPr>
+            <w:r>
+              <w:t xml:space="preserve">Deltagare_1.</w:t>
+            </w:r>
+          </w:p>
+        </w:tc>
+        <w:tc>
+          <w:tcPr>
+            <w:tcBorders>
+              <w:bottom w:val="single"/>
+            </w:tcBorders>
+            <w:vAlign w:val="bottom"/>
+          </w:tcPr>
+          <w:p>
+            <w:pPr>
+              <w:pStyle w:val="Compact"/>
+              <w:jc w:val="left"/>
+            </w:pPr>
+            <w:r>
+              <w:t xml:space="preserve">Deltagare_2.</w:t>
+            </w:r>
+          </w:p>
+        </w:tc>
+        <w:tc>
+          <w:tcPr>
+            <w:tcBorders>
+              <w:bottom w:val="single"/>
+            </w:tcBorders>
+            <w:vAlign w:val="bottom"/>
+          </w:tcPr>
+          <w:p>
+            <w:pPr>
+              <w:pStyle w:val="Compact"/>
+              <w:jc w:val="left"/>
+            </w:pPr>
+            <w:r>
+              <w:t xml:space="preserve">Deltagare_3</w:t>
             </w:r>
           </w:p>
         </w:tc>
@@ -5957,7 +6143,7 @@
               <w:jc w:val="left"/>
             </w:pPr>
             <w:r>
-              <w:t xml:space="preserve">Faktor_B_nivå_0</w:t>
+              <w:t xml:space="preserve">Försöksomgång_1</w:t>
             </w:r>
           </w:p>
         </w:tc>
@@ -5979,18 +6165,18 @@
               <w:jc w:val="left"/>
             </w:pPr>
             <w:r>
-              <w:t xml:space="preserve">Behandling A1/B0</w:t>
-            </w:r>
-          </w:p>
-        </w:tc>
-        <w:tc>
-          <w:p>
-            <w:pPr>
-              <w:pStyle w:val="Compact"/>
-              <w:jc w:val="left"/>
-            </w:pPr>
-            <w:r>
-              <w:t xml:space="preserve">Behandling A2/B0</w:t>
+              <w:t xml:space="preserve">Behandling A1/B2</w:t>
+            </w:r>
+          </w:p>
+        </w:tc>
+        <w:tc>
+          <w:p>
+            <w:pPr>
+              <w:pStyle w:val="Compact"/>
+              <w:jc w:val="left"/>
+            </w:pPr>
+            <w:r>
+              <w:t xml:space="preserve">Behandling A0/B2</w:t>
             </w:r>
           </w:p>
         </w:tc>
@@ -6003,7 +6189,53 @@
               <w:jc w:val="left"/>
             </w:pPr>
             <w:r>
-              <w:t xml:space="preserve">Faktor_B_nivå_1</w:t>
+              <w:t xml:space="preserve">Försöksomgång_2</w:t>
+            </w:r>
+          </w:p>
+        </w:tc>
+        <w:tc>
+          <w:p>
+            <w:pPr>
+              <w:pStyle w:val="Compact"/>
+              <w:jc w:val="left"/>
+            </w:pPr>
+            <w:r>
+              <w:t xml:space="preserve">Behandling A1/B0</w:t>
+            </w:r>
+          </w:p>
+        </w:tc>
+        <w:tc>
+          <w:p>
+            <w:pPr>
+              <w:pStyle w:val="Compact"/>
+              <w:jc w:val="left"/>
+            </w:pPr>
+            <w:r>
+              <w:t xml:space="preserve">Kontroll A0/B0</w:t>
+            </w:r>
+          </w:p>
+        </w:tc>
+        <w:tc>
+          <w:p>
+            <w:pPr>
+              <w:pStyle w:val="Compact"/>
+              <w:jc w:val="left"/>
+            </w:pPr>
+            <w:r>
+              <w:t xml:space="preserve">Behandling A1/B2</w:t>
+            </w:r>
+          </w:p>
+        </w:tc>
+      </w:tr>
+      <w:tr>
+        <w:tc>
+          <w:p>
+            <w:pPr>
+              <w:pStyle w:val="Compact"/>
+              <w:jc w:val="left"/>
+            </w:pPr>
+            <w:r>
+              <w:t xml:space="preserve">Försöksomgång_3</w:t>
             </w:r>
           </w:p>
         </w:tc>
@@ -6025,6 +6257,41 @@
               <w:jc w:val="left"/>
             </w:pPr>
             <w:r>
+              <w:t xml:space="preserve">Behandling A1/B0</w:t>
+            </w:r>
+          </w:p>
+        </w:tc>
+        <w:tc>
+          <w:p>
+            <w:pPr>
+              <w:pStyle w:val="Compact"/>
+              <w:jc w:val="left"/>
+            </w:pPr>
+            <w:r>
+              <w:t xml:space="preserve">Kontroll A0/B0</w:t>
+            </w:r>
+          </w:p>
+        </w:tc>
+      </w:tr>
+      <w:tr>
+        <w:tc>
+          <w:p>
+            <w:pPr>
+              <w:pStyle w:val="Compact"/>
+              <w:jc w:val="left"/>
+            </w:pPr>
+            <w:r>
+              <w:t xml:space="preserve">Försöksomgång_4</w:t>
+            </w:r>
+          </w:p>
+        </w:tc>
+        <w:tc>
+          <w:p>
+            <w:pPr>
+              <w:pStyle w:val="Compact"/>
+              <w:jc w:val="left"/>
+            </w:pPr>
+            <w:r>
               <w:t xml:space="preserve">Behandling A1/B1</w:t>
             </w:r>
           </w:p>
@@ -6036,7 +6303,110 @@
               <w:jc w:val="left"/>
             </w:pPr>
             <w:r>
-              <w:t xml:space="preserve">Behandling A2/B1</w:t>
+              <w:t xml:space="preserve">Behandling A0/B1</w:t>
+            </w:r>
+          </w:p>
+        </w:tc>
+        <w:tc>
+          <w:p>
+            <w:pPr>
+              <w:pStyle w:val="Compact"/>
+              <w:jc w:val="left"/>
+            </w:pPr>
+            <w:r>
+              <w:t xml:space="preserve">Behandling A1/B0</w:t>
+            </w:r>
+          </w:p>
+        </w:tc>
+      </w:tr>
+      <w:tr>
+        <w:tc>
+          <w:p>
+            <w:pPr>
+              <w:pStyle w:val="Compact"/>
+              <w:jc w:val="left"/>
+            </w:pPr>
+            <w:r>
+              <w:t xml:space="preserve">Försöksomgång_5</w:t>
+            </w:r>
+          </w:p>
+        </w:tc>
+        <w:tc>
+          <w:p>
+            <w:pPr>
+              <w:pStyle w:val="Compact"/>
+              <w:jc w:val="left"/>
+            </w:pPr>
+            <w:r>
+              <w:t xml:space="preserve">Behandling A0/B2</w:t>
+            </w:r>
+          </w:p>
+        </w:tc>
+        <w:tc>
+          <w:p>
+            <w:pPr>
+              <w:pStyle w:val="Compact"/>
+              <w:jc w:val="left"/>
+            </w:pPr>
+            <w:r>
+              <w:t xml:space="preserve">Behandling A1/B1</w:t>
+            </w:r>
+          </w:p>
+        </w:tc>
+        <w:tc>
+          <w:p>
+            <w:pPr>
+              <w:pStyle w:val="Compact"/>
+              <w:jc w:val="left"/>
+            </w:pPr>
+            <w:r>
+              <w:t xml:space="preserve">Behandling A0/B1</w:t>
+            </w:r>
+          </w:p>
+        </w:tc>
+      </w:tr>
+      <w:tr>
+        <w:tc>
+          <w:p>
+            <w:pPr>
+              <w:pStyle w:val="Compact"/>
+              <w:jc w:val="left"/>
+            </w:pPr>
+            <w:r>
+              <w:t xml:space="preserve">Försöksomgång_6</w:t>
+            </w:r>
+          </w:p>
+        </w:tc>
+        <w:tc>
+          <w:p>
+            <w:pPr>
+              <w:pStyle w:val="Compact"/>
+              <w:jc w:val="left"/>
+            </w:pPr>
+            <w:r>
+              <w:t xml:space="preserve">Behandling A1/B2</w:t>
+            </w:r>
+          </w:p>
+        </w:tc>
+        <w:tc>
+          <w:p>
+            <w:pPr>
+              <w:pStyle w:val="Compact"/>
+              <w:jc w:val="left"/>
+            </w:pPr>
+            <w:r>
+              <w:t xml:space="preserve">Behandling A0/B2</w:t>
+            </w:r>
+          </w:p>
+        </w:tc>
+        <w:tc>
+          <w:p>
+            <w:pPr>
+              <w:pStyle w:val="Compact"/>
+              <w:jc w:val="left"/>
+            </w:pPr>
+            <w:r>
+              <w:t xml:space="preserve">Behandling A1/B1</w:t>
             </w:r>
           </w:p>
         </w:tc>
@@ -6048,6 +6418,14 @@
       </w:pPr>
       <w:r>
         <w:t xml:space="preserve">Diskutera expempel experiment med Facebook-poster enligt ett upplägg med faktoriell design. Detta designmönster med två experimentella villkor som “korsas” med två experimentella stimuli för varje par av deltagare kallas ibland på engelska för “crossed experimental design”, och kan anses som mycket användbar inom beteendevetenskapliga studier</w:t>
+      </w:r>
+    </w:p>
+    <w:p>
+      <w:pPr>
+        <w:pStyle w:val="Brdtext"/>
+      </w:pPr>
+      <w:r>
+        <w:t xml:space="preserve">3x2 faktoriell design. Tillåter att effekten av alla nivåer på varje enskild faktor testas, liksom effekten av alla kombinationer av faktorer (interaktioner). Används ofta inom naturvetenskapliga sammanhang, t.ex. materialtestning. "Fully crossed design" - variables and level of variables (e.g. 2x3 between-subjects design) - kan göras som mellan grupp eller inom grupp ?</w:t>
       </w:r>
     </w:p>
     <w:p>

--- a/tmp/scom-expb.docx
+++ b/tmp/scom-expb.docx
@@ -6035,7 +6035,7 @@
         <w:pStyle w:val="Brdtext"/>
       </w:pPr>
       <w:r>
-        <w:t xml:space="preserve">Teoretiskt sett skulle vi kunna inkludera ännu fler oberoende variabler av denna typ i desginen, till exempel bild med färg vs. gråskala (binär variabel). I detta fall skulle vi få en faktoriell design som kunde beskrivas som 2 bildinnehåll (neutral person, auktoritetsperson) x 3 bildstorlek (liten, mellan, stor) x 2 bildfärg (färg, gråskala). Detta kan förkortas som en 2x3x2-design, vilket skulle skapa ett experiment med totalt 12 olika villkor. Även om detta alltså vore fullt möjligt, skulle det vara en opraktisk design att genomföra inom humanvetenskaplig forskning. Faktoriella designer med många oberoende variabler och många nivåer på varje variabel återfinns oftare inom naturvetenskapliga ämnen, exempelvis när det är intressant att testa hållbarheten hos olika materialblandningar. Här är det dessutom vanligare att man använder sig av mellangruppsdesign, vilket innebär att varje materialblandning bara genomgår en behandling. Inom forskning på mänskliga deltagare är det vanligaste att man använder sig av ett 2x2-faktor experiment med inomgruppsdesign, vilket innebär att varje deltagare genomgår alla villkor, helst i randomiserad ordningsföljd.</w:t>
+        <w:t xml:space="preserve">Teoretiskt sett skulle vi kunna inkludera ännu fler oberoende variabler av denna typ i desginen, till exempel bild med färg vs. gråskala (binär variabel). I detta fall skulle vi få en faktoriell design som kunde beskrivas som 2 bildinnehåll (neutral person, auktoritetsperson) x 3 bildstorlek (liten, mellan, stor) x 2 bildfärg (färg, gråskala). Detta kan förkortas som en 2x3x2-design, vilket skulle skapa ett experiment med totalt 12 olika villkor. Även om detta alltså vore fullt möjligt, skulle det vara en opraktisk design att genomföra inom humanvetenskaplig forskning. Faktoriella designer med många oberoende variabler och många nivåer på varje variabel återfinns oftare inom naturvetenskapliga ämnen, exempelvis när det är intressant att testa hållbarheten hos olika materialblandningar. Här är det dessutom vanligare att man använder sig av mellangruppsdesign, vilket innebär att varje material bara genomgår en behandling. Inom forskning på mänskliga deltagare är det vanligaste att man använder sig av ett 2x2-faktor experiment med inomgruppsdesign, vilket innebär att varje deltagare genomgår alla villkor, helst i randomiserad ordningsföljd.</w:t>
       </w:r>
     </w:p>
     <w:p>
@@ -6412,6 +6412,52 @@
         </w:tc>
       </w:tr>
     </w:tbl>
+    <w:p>
+      <w:pPr>
+        <w:pStyle w:val="Brdtext"/>
+      </w:pPr>
+      <w:r>
+        <w:t xml:space="preserve">I tabellen ovan visar vi vår tänkta Facebook-studie som ett 2x3 faktoriellt experiment med mellangruppsdesign. Eftersom detta ger oss totalt 6 kombinerade villkor av två faktorer, där</w:t>
+      </w:r>
+      <w:r>
+        <w:t xml:space="preserve"> </w:t>
+      </w:r>
+      <w:r>
+        <w:rPr>
+          <w:i/>
+        </w:rPr>
+        <w:t xml:space="preserve">n</w:t>
+      </w:r>
+      <w:r>
+        <w:t xml:space="preserve"> </w:t>
+      </w:r>
+      <w:r>
+        <w:t xml:space="preserve">står för antalet alternativ och</w:t>
+      </w:r>
+      <w:r>
+        <w:t xml:space="preserve"> </w:t>
+      </w:r>
+      <w:r>
+        <w:rPr>
+          <w:i/>
+        </w:rPr>
+        <w:t xml:space="preserve">r</w:t>
+      </w:r>
+      <w:r>
+        <w:t xml:space="preserve"> </w:t>
+      </w:r>
+      <w:r>
+        <w:t xml:space="preserve">står för antalet alternativ vi vill välja från</w:t>
+      </w:r>
+    </w:p>
+    <w:p>
+      <w:pPr>
+        <w:pStyle w:val="Brdtext"/>
+      </w:pPr>
+      <w:r>
+        <w:t xml:space="preserve">\[\begin{equation} \frac{n!}{(n-r)!} (\#eq:permutationswithoutrepetition) \end{equation}\]</w:t>
+      </w:r>
+    </w:p>
     <w:p>
       <w:pPr>
         <w:pStyle w:val="Brdtext"/>

--- a/tmp/scom-expb.docx
+++ b/tmp/scom-expb.docx
@@ -55,7 +55,7 @@
         <w:pStyle w:val="Brdtext"/>
       </w:pPr>
       <w:r>
-        <w:t xml:space="preserve">2021-12-13</w:t>
+        <w:t xml:space="preserve">2021-12-14</w:t>
       </w:r>
     </w:p>
     <w:p>
@@ -84,7 +84,7 @@
       </w:pPr>
       <w:bookmarkStart w:id="22" w:name="section"/>
       <w:r>
-        <w:t xml:space="preserve">2021-12-13</w:t>
+        <w:t xml:space="preserve">2021-12-14</w:t>
       </w:r>
       <w:bookmarkEnd w:id="22"/>
     </w:p>
@@ -6043,7 +6043,7 @@
         <w:pStyle w:val="Brdtext"/>
       </w:pPr>
       <w:r>
-        <w:t xml:space="preserve">Faktoriell design.</w:t>
+        <w:t xml:space="preserve">Faktoriell design och deltagare.</w:t>
       </w:r>
     </w:p>
     <w:p>
@@ -6051,7 +6051,7 @@
         <w:pStyle w:val="TableCaption"/>
       </w:pPr>
       <w:r>
-        <w:t xml:space="preserve">Faktoriell design.</w:t>
+        <w:t xml:space="preserve">Faktoriell design och deltagare.</w:t>
       </w:r>
     </w:p>
     <w:tbl>
@@ -6059,7 +6059,7 @@
         <w:tblStyle w:val="Table"/>
         <w:tblW w:type="pct" w:w="0.0"/>
         <w:tblLook w:firstRow="1"/>
-        <w:tblCaption w:val="Faktoriell design."/>
+        <w:tblCaption w:val="Faktoriell design och deltagare."/>
       </w:tblPr>
       <w:tblGrid/>
       <w:tr>
@@ -6417,7 +6417,7 @@
         <w:pStyle w:val="Brdtext"/>
       </w:pPr>
       <w:r>
-        <w:t xml:space="preserve">I tabellen ovan visar vi vår tänkta Facebook-studie som ett 2x3 faktoriellt experiment med mellangruppsdesign. Eftersom detta ger oss totalt 6 kombinerade villkor av två faktorer, där</w:t>
+        <w:t xml:space="preserve">I tabellen ovan visar vi vår tänkta Facebook-studie som ett 2x3 faktoriellt experiment med mellangruppsdesign. Eftersom detta ger oss totalt 6 kombinerade villkor med två faktorer, kan vi använda en formel där</w:t>
       </w:r>
       <w:r>
         <w:t xml:space="preserve"> </w:t>
@@ -6432,7 +6432,7 @@
         <w:t xml:space="preserve"> </w:t>
       </w:r>
       <w:r>
-        <w:t xml:space="preserve">står för antalet alternativ och</w:t>
+        <w:t xml:space="preserve">står för antalet villkor i desginen (6 stycken) och</w:t>
       </w:r>
       <w:r>
         <w:t xml:space="preserve"> </w:t>
@@ -6447,7 +6447,40 @@
         <w:t xml:space="preserve"> </w:t>
       </w:r>
       <w:r>
-        <w:t xml:space="preserve">står för antalet alternativ vi vill välja från</w:t>
+        <w:t xml:space="preserve">står för antalet villkor vi vill visa varje deltagare (också 6). Baserat på dessa ingångsvärden kan vi sedan använda det matematiska uttrycket fakultet (på engelska “factorial”)</w:t>
+      </w:r>
+      <w:r>
+        <w:t xml:space="preserve"> </w:t>
+      </w:r>
+      <w:r>
+        <w:rPr>
+          <w:i/>
+        </w:rPr>
+        <w:t xml:space="preserve">6!</w:t>
+      </w:r>
+      <w:r>
+        <w:t xml:space="preserve"> </w:t>
+      </w:r>
+      <w:r>
+        <w:t xml:space="preserve">för att räkna ut att vi kan presentera dessa 6 villkor i hela 720 olika ordningsföljder (6</w:t>
+      </w:r>
+      <w:r>
+        <w:rPr>
+          <w:i/>
+        </w:rPr>
+        <w:t xml:space="preserve">5</w:t>
+      </w:r>
+      <w:r>
+        <w:t xml:space="preserve">4</w:t>
+      </w:r>
+      <w:r>
+        <w:rPr>
+          <w:i/>
+        </w:rPr>
+        <w:t xml:space="preserve">3</w:t>
+      </w:r>
+      <w:r>
+        <w:t xml:space="preserve">2*1). Eftersom detta skulle kräva lika många deltagare för att instantiera varje ordningsföljd, kan vi här vara tvungna att förenkla experimentdesignen så att endast några få ordningsföljder används. Om vi istället använder en 2x2-design så får vi bara 24 olika ordningsföljder, vilket gör det betydligt lättare att föräkra oss om att några deltagare genomgår experimentets villkor i var och en av dessa ordningsföljder, vilket i sin tur balanserar designen och eliminerar eventuella ordningseffekter.</w:t>
       </w:r>
     </w:p>
     <w:p>
@@ -6463,24 +6496,16 @@
         <w:pStyle w:val="Brdtext"/>
       </w:pPr>
       <w:r>
-        <w:t xml:space="preserve">Diskutera expempel experiment med Facebook-poster enligt ett upplägg med faktoriell design. Detta designmönster med två experimentella villkor som “korsas” med två experimentella stimuli för varje par av deltagare kallas ibland på engelska för “crossed experimental design”, och kan anses som mycket användbar inom beteendevetenskapliga studier</w:t>
-      </w:r>
-    </w:p>
-    <w:p>
-      <w:pPr>
-        <w:pStyle w:val="Brdtext"/>
-      </w:pPr>
-      <w:r>
-        <w:t xml:space="preserve">3x2 faktoriell design. Tillåter att effekten av alla nivåer på varje enskild faktor testas, liksom effekten av alla kombinationer av faktorer (interaktioner). Används ofta inom naturvetenskapliga sammanhang, t.ex. materialtestning. "Fully crossed design" - variables and level of variables (e.g. 2x3 between-subjects design) - kan göras som mellan grupp eller inom grupp ?</w:t>
+        <w:t xml:space="preserve">Återgår vi till tabellen ovan så exemplifieras olika ordningsföljder för tre deltagare. Det viktiga är dock att detta designmönster med två oberoende variabler som “korsas” med varandra (på engelska “crossed experimental design”) tillåter att oss att undersöka effekten av alla nivåer på varje enskild faktor testas, liksom effekten av alla kombinationer av faktorer (interaktioner). Kontrollvillkoret utgörs här av</w:t>
       </w:r>
     </w:p>
     <w:p>
       <w:pPr>
         <w:pStyle w:val="Rubrik3"/>
       </w:pPr>
-      <w:bookmarkStart w:id="76" w:name="fallstudie-experiment"/>
-      <w:r>
-        <w:t xml:space="preserve">7.5.7 Fallstudie-experiment</w:t>
+      <w:bookmarkStart w:id="76" w:name="individuella-deltagare"/>
+      <w:r>
+        <w:t xml:space="preserve">7.5.7 Individuella deltagare</w:t>
       </w:r>
       <w:bookmarkEnd w:id="76"/>
     </w:p>

--- a/tmp/scom-expb.docx
+++ b/tmp/scom-expb.docx
@@ -6462,25 +6462,7 @@
         <w:t xml:space="preserve"> </w:t>
       </w:r>
       <w:r>
-        <w:t xml:space="preserve">för att räkna ut att vi kan presentera dessa 6 villkor i hela 720 olika ordningsföljder (6</w:t>
-      </w:r>
-      <w:r>
-        <w:rPr>
-          <w:i/>
-        </w:rPr>
-        <w:t xml:space="preserve">5</w:t>
-      </w:r>
-      <w:r>
-        <w:t xml:space="preserve">4</w:t>
-      </w:r>
-      <w:r>
-        <w:rPr>
-          <w:i/>
-        </w:rPr>
-        <w:t xml:space="preserve">3</w:t>
-      </w:r>
-      <w:r>
-        <w:t xml:space="preserve">2*1). Eftersom detta skulle kräva lika många deltagare för att instantiera varje ordningsföljd, kan vi här vara tvungna att förenkla experimentdesignen så att endast några få ordningsföljder används. Om vi istället använder en 2x2-design så får vi bara 24 olika ordningsföljder, vilket gör det betydligt lättare att föräkra oss om att några deltagare genomgår experimentets villkor i var och en av dessa ordningsföljder, vilket i sin tur balanserar designen och eliminerar eventuella ordningseffekter.</w:t>
+        <w:t xml:space="preserve">för att räkna ut att vi kan presentera dessa 6 villkor i hela 720 olika ordningsföljder (6 x 5 x 4 x 3 x 2 x 1). Eftersom detta skulle kräva lika många deltagare för att instantiera varje ordningsföljd, kan vi här vara tvungna att förenkla experimentdesignen så att endast några få ordningsföljder används. Om vi istället använder en 2x2-design så får vi bara 24 olika ordningsföljder, vilket gör det betydligt lättare att föräkra oss om att några deltagare genomgår experimentets villkor i var och en av dessa ordningsföljder, vilket i sin tur balanserar designen och eliminerar eventuella ordningseffekter.</w:t>
       </w:r>
     </w:p>
     <w:p>

--- a/tmp/scom-expb.docx
+++ b/tmp/scom-expb.docx
@@ -6447,22 +6447,7 @@
         <w:t xml:space="preserve"> </w:t>
       </w:r>
       <w:r>
-        <w:t xml:space="preserve">står för antalet villkor vi vill visa varje deltagare (också 6). Baserat på dessa ingångsvärden kan vi sedan använda det matematiska uttrycket fakultet (på engelska “factorial”)</w:t>
-      </w:r>
-      <w:r>
-        <w:t xml:space="preserve"> </w:t>
-      </w:r>
-      <w:r>
-        <w:rPr>
-          <w:i/>
-        </w:rPr>
-        <w:t xml:space="preserve">6!</w:t>
-      </w:r>
-      <w:r>
-        <w:t xml:space="preserve"> </w:t>
-      </w:r>
-      <w:r>
-        <w:t xml:space="preserve">för att räkna ut att vi kan presentera dessa 6 villkor i hela 720 olika ordningsföljder (6 x 5 x 4 x 3 x 2 x 1). Eftersom detta skulle kräva lika många deltagare för att instantiera varje ordningsföljd, kan vi här vara tvungna att förenkla experimentdesignen så att endast några få ordningsföljder används. Om vi istället använder en 2x2-design så får vi bara 24 olika ordningsföljder, vilket gör det betydligt lättare att föräkra oss om att några deltagare genomgår experimentets villkor i var och en av dessa ordningsföljder, vilket i sin tur balanserar designen och eliminerar eventuella ordningseffekter.</w:t>
+        <w:t xml:space="preserve">står för antalet villkor vi vill visa varje deltagare (också 6). Baserat på dessa ingångsvärden kan vi sedan använda den matematiska funktionen fakultet (på engelska “factorial”) för att räkna ut att vi kan presentera dessa 6 villkor i hela 720 olika ordningsföljder (6! = 6 x 5 x 4 x 3 x 2 x 1). Eftersom detta skulle kräva lika många deltagare för att instantiera varje ordningsföljd, kan vi här vara tvungna att förenkla experimentdesignen så att endast några få ordningsföljder används. Om vi istället använder en 2x2-design så får vi bara 24 olika ordningsföljder, vilket gör det betydligt lättare att föräkra oss om att några deltagare genomgår experimentets villkor i var och en av dessa ordningsföljder, vilket i sin tur balanserar designen och eliminerar eventuella ordningseffekter.</w:t>
       </w:r>
     </w:p>
     <w:p>
@@ -6478,7 +6463,7 @@
         <w:pStyle w:val="Brdtext"/>
       </w:pPr>
       <w:r>
-        <w:t xml:space="preserve">Återgår vi till tabellen ovan så exemplifieras olika ordningsföljder för tre deltagare. Det viktiga är dock att detta designmönster med två oberoende variabler som “korsas” med varandra (på engelska “crossed experimental design”) tillåter att oss att undersöka effekten av alla nivåer på varje enskild faktor testas, liksom effekten av alla kombinationer av faktorer (interaktioner). Kontrollvillkoret utgörs här av</w:t>
+        <w:t xml:space="preserve">Återgår vi till tabellen ovan så exemplifieras olika villkorsföljder för tre deltagare. Det viktiga är dock att detta designmönster med två oberoende variabler som “korsas” med varandra (på engelska “crossed experimental design”) tillåter att oss att undersöka effekten av alla nivåer i varje enskild faktor, liksom effekten av alla kombinationer av faktorer (eller interaktioner av faktorer). De båda faktorerna benämns som A och B, och nivåerna på respektive faktor numreras från 0 och uppåt. Kontrollvillkoret i den faktoriella designen utgörs av kombinationen av “bild på neutral person” (A0) och “liten bildstorlek” (B0), därefter kommer nästa kombinerade villkor “bild på auktoritetsperson” (A1) och “liten bildstorlek” (B0), och därefter kommer villkoret “bild på neutral person” (A0) och “medel bildstorlek” (B1), och så vidare för alla kombinationer.</w:t>
       </w:r>
     </w:p>
     <w:p>

--- a/tmp/scom-expb.docx
+++ b/tmp/scom-expb.docx
@@ -6463,7 +6463,7 @@
         <w:pStyle w:val="Brdtext"/>
       </w:pPr>
       <w:r>
-        <w:t xml:space="preserve">Återgår vi till tabellen ovan så exemplifieras olika villkorsföljder för tre deltagare. Det viktiga är dock att detta designmönster med två oberoende variabler som “korsas” med varandra (på engelska “crossed experimental design”) tillåter att oss att undersöka effekten av alla nivåer i varje enskild faktor, liksom effekten av alla kombinationer av faktorer (eller interaktioner av faktorer). De båda faktorerna benämns som A och B, och nivåerna på respektive faktor numreras från 0 och uppåt. Kontrollvillkoret i den faktoriella designen utgörs av kombinationen av “bild på neutral person” (A0) och “liten bildstorlek” (B0), därefter kommer nästa kombinerade villkor “bild på auktoritetsperson” (A1) och “liten bildstorlek” (B0), och därefter kommer villkoret “bild på neutral person” (A0) och “medel bildstorlek” (B1), och så vidare för alla kombinationer.</w:t>
+        <w:t xml:space="preserve">Återgår vi till tabellen ovan så exemplifieras olika villkorsföljder för tre deltagare. Det viktiga är dock att detta designmönster med två oberoende variabler som “korsas” med varandra (på engelska “crossed experimental design”) tillåter att oss att undersöka effekten av alla nivåer i varje enskild faktor, liksom effekten av alla kombinationer av faktorer (eller interaktioner av faktorer). I exemplet benämns de båda faktorerna som A och B, och nivåerna på respektive faktor numreras från 0 och uppåt. Kontrollvillkoret i den faktoriella designen utgörs av kombinationen av “bild på neutral person” (A0) och “liten bildstorlek” (B0), därefter kommer nästa kombinerade villkor “bild på auktoritetsperson” (A1) och “liten bildstorlek” (B0), och därefter kommer villkoret “bild på neutral person” (A0) och “medel bildstorlek” (B1), och så vidare för alla kombinationer.</w:t>
       </w:r>
     </w:p>
     <w:p>
@@ -6481,10 +6481,71 @@
         <w:pStyle w:val="FirstParagraph"/>
       </w:pPr>
       <w:r>
-        <w:t xml:space="preserve">SCED vs RCT. Single-case design, traditionell RCT (randomized controlled trial ) vs SCED (single-case experimental designs),</w:t>
-      </w:r>
-      <w:r>
-        <w:t xml:space="preserve"> </w:t>
+        <w:t xml:space="preserve">En lite ovanligare experimentdesign som länge samexisterat med tidigare diskuterade designer är studier som genomförs med en enda eller endast ett fåtal deltagare. I den engelska metodlitteraturen brukar detta kalls “single-case experimental designs” (förkortat SCED), och i brist på vedertagna svenska motsvarigheter kallar vi designen för individuella eller enskilda deltagare i denna bok (Barlow, Nock, and Hersen</w:t>
+      </w:r>
+      <w:r>
+        <w:t xml:space="preserve"> </w:t>
+      </w:r>
+      <w:hyperlink w:anchor="ref-barlow2009single">
+        <w:r>
+          <w:rPr>
+            <w:rStyle w:val="Hyperlnk"/>
+          </w:rPr>
+          <w:t xml:space="preserve">2009</w:t>
+        </w:r>
+      </w:hyperlink>
+      <w:r>
+        <w:t xml:space="preserve">). Vid första påseendet kan detta upplägg tyckas gå emot många av de viktigaste principerna “normala” experiment, eller randomiserade kontrollerade försök (på engelska “randomized controlled trials”). Alla utvärderingsdesigner vi hittills diskuterat i detta kapitel tillhör denna bredare kategori av s.k. RCT-studier (Grossman and Mackenzie</w:t>
+      </w:r>
+      <w:r>
+        <w:t xml:space="preserve"> </w:t>
+      </w:r>
+      <w:hyperlink w:anchor="ref-grossman2005randomized">
+        <w:r>
+          <w:rPr>
+            <w:rStyle w:val="Hyperlnk"/>
+          </w:rPr>
+          <w:t xml:space="preserve">2005</w:t>
+        </w:r>
+      </w:hyperlink>
+      <w:r>
+        <w:t xml:space="preserve">), och SCED gör alltså avsteg från generaliserbarheten hos denna typ av studier, främst genom att fokusera på hur en experimentell behandling påverkar på individnivå snarare än gruppnivå.</w:t>
+      </w:r>
+    </w:p>
+    <w:p>
+      <w:pPr>
+        <w:pStyle w:val="Brdtext"/>
+      </w:pPr>
+      <w:r>
+        <w:t xml:space="preserve">Förespråkare för denna experimentdesign återfinns ofta inom medicinsk och klinisk forskning, där man länge uppmärksammat svårigheter med att använda forskning baserade på den “genomsnittliga personen” och applicera dessa resultat på enskilda individer, eftersom den genomsnittliga personen är väldigt sällsynt eller till och med icke-existerande (Jhangiani, Chiang, and Price</w:t>
+      </w:r>
+      <w:r>
+        <w:t xml:space="preserve"> </w:t>
+      </w:r>
+      <w:hyperlink w:anchor="ref-jhangiani2015research">
+        <w:r>
+          <w:rPr>
+            <w:rStyle w:val="Hyperlnk"/>
+          </w:rPr>
+          <w:t xml:space="preserve">2015</w:t>
+        </w:r>
+      </w:hyperlink>
+      <w:r>
+        <w:t xml:space="preserve">). Verkliga individer å andra sidan kan vara komplexa patienter som tenderar att exkluderas, eller exempelvis patienter med samsjuklighet. Inom SCED-forskningen vill man alltså kunna dra meningsfulla slutsatser om effekter på en enskild individ (Schork</w:t>
+      </w:r>
+      <w:r>
+        <w:t xml:space="preserve"> </w:t>
+      </w:r>
+      <w:hyperlink w:anchor="ref-schork2015personalized">
+        <w:r>
+          <w:rPr>
+            <w:rStyle w:val="Hyperlnk"/>
+          </w:rPr>
+          <w:t xml:space="preserve">2015</w:t>
+        </w:r>
+      </w:hyperlink>
+      <w:r>
+        <w:t xml:space="preserve">), vilket är svårt när traditionella forskningsdesigner ofta endast uppvisar moderata effekter, och dessutom med stora individuella variationer. En nyckelaspekt av forskning på individuella deltagare är således att man vill överbrygga klyftan mellan storskalig forskning och klinisk praktik (</w:t>
       </w:r>
       <w:hyperlink r:id="rId77">
         <w:r>
@@ -6494,6 +6555,17 @@
           <w:t xml:space="preserve">https://www.nof1sced.org/</w:t>
         </w:r>
       </w:hyperlink>
+      <w:r>
+        <w:t xml:space="preserve">).</w:t>
+      </w:r>
+    </w:p>
+    <w:p>
+      <w:pPr>
+        <w:pStyle w:val="Brdtext"/>
+      </w:pPr>
+      <w:r>
+        <w:t xml:space="preserve">På senare år har SCED-forskning blivit vanligare inom samhällsvetenskapliga ämnen såsom psykologi, men det innebär inte att designen är direkt överförbar på exempelvis kommunikationsforskning. Som en tumregel kan man säga att studier med individuella deltagare är relativt beroende av precisa beteendevetenskapliga mätinstrument, exempelvis ögonrörelsemätning eller loggning av webbinteraktion med hög tidsupplösning. Detta tillåter en serie av observationer under en fördefinierad period som innefattar en baslinje med randomiserad längd och (minst) en experimentell manipulation (eller intervention). I takt med att vår digitala omvärld genererar allt mer data om våra beteenden (tänk på en s.k. smart watch som loggar våra fysiologiska data till en hälsoapp), är det dock inte osannolikt att denna design kommer synas inom fler samhällsvetenskapliga dicipliner. Dessutom undviker denna design behovet av och tillgången till stora forskningssampel, vilket kan göra forskningen enklare både avseende tid och kostnad för att genomföra studien.</w:t>
+      </w:r>
     </w:p>
     <w:p>
       <w:pPr>
@@ -6518,6 +6590,34 @@
             <w:rStyle w:val="Hyperlnk"/>
           </w:rPr>
           <w:t xml:space="preserve">https://www.reuters.com/world/card-angrist-imbens-win-2021-nobel-economics-prize-2021-10-11/</w:t>
+        </w:r>
+      </w:hyperlink>
+      <w:r>
+        <w:t xml:space="preserve">) (Angrist</w:t>
+      </w:r>
+      <w:r>
+        <w:t xml:space="preserve"> </w:t>
+      </w:r>
+      <w:hyperlink w:anchor="ref-angrist1990lifetime">
+        <w:r>
+          <w:rPr>
+            <w:rStyle w:val="Hyperlnk"/>
+          </w:rPr>
+          <w:t xml:space="preserve">1990</w:t>
+        </w:r>
+      </w:hyperlink>
+      <w:r>
+        <w:t xml:space="preserve">; Card, Katz, and Krueger</w:t>
+      </w:r>
+      <w:r>
+        <w:t xml:space="preserve"> </w:t>
+      </w:r>
+      <w:hyperlink w:anchor="ref-card1994comment">
+        <w:r>
+          <w:rPr>
+            <w:rStyle w:val="Hyperlnk"/>
+          </w:rPr>
+          <w:t xml:space="preserve">1994</w:t>
         </w:r>
       </w:hyperlink>
       <w:r>
@@ -9105,6 +9205,69 @@
         <w:pStyle w:val="FirstParagraph"/>
       </w:pPr>
       <w:r>
+        <w:t xml:space="preserve">Angrist, Joshua D. 1990. “Lifetime Earnings and the Vietnam Era Draft Lottery: Evidence from Social Security Administrative Records.”</w:t>
+      </w:r>
+      <w:r>
+        <w:t xml:space="preserve"> </w:t>
+      </w:r>
+      <w:r>
+        <w:rPr>
+          <w:i/>
+        </w:rPr>
+        <w:t xml:space="preserve">The American Economic Review</w:t>
+      </w:r>
+      <w:r>
+        <w:t xml:space="preserve">, 313–36.</w:t>
+      </w:r>
+    </w:p>
+    <w:p>
+      <w:pPr>
+        <w:pStyle w:val="Brdtext"/>
+      </w:pPr>
+      <w:r>
+        <w:t xml:space="preserve">Barlow, David H, Matthew Nock, and Michel Hersen. 2009.</w:t>
+      </w:r>
+      <w:r>
+        <w:t xml:space="preserve"> </w:t>
+      </w:r>
+      <w:r>
+        <w:rPr>
+          <w:i/>
+        </w:rPr>
+        <w:t xml:space="preserve">Single Case Experimental Designs: Strategies for Studying Behavior for Change</w:t>
+      </w:r>
+      <w:r>
+        <w:t xml:space="preserve">. Sirsi) i9780205474554.</w:t>
+      </w:r>
+    </w:p>
+    <w:p>
+      <w:pPr>
+        <w:pStyle w:val="Brdtext"/>
+      </w:pPr>
+      <w:r>
+        <w:t xml:space="preserve">Card, David, Lawrence F Katz, and Alan B Krueger. 1994. “Comment on David Neumark and William Wascher,‘Employment Effects of Minimum and Subminimum Wages: Panel Data on State Minimum Wage Laws’.”</w:t>
+      </w:r>
+      <w:r>
+        <w:t xml:space="preserve"> </w:t>
+      </w:r>
+      <w:r>
+        <w:rPr>
+          <w:i/>
+        </w:rPr>
+        <w:t xml:space="preserve">ILR Review</w:t>
+      </w:r>
+      <w:r>
+        <w:t xml:space="preserve"> </w:t>
+      </w:r>
+      <w:r>
+        <w:t xml:space="preserve">47 (3): 487–97.</w:t>
+      </w:r>
+    </w:p>
+    <w:p>
+      <w:pPr>
+        <w:pStyle w:val="Brdtext"/>
+      </w:pPr>
+      <w:r>
         <w:t xml:space="preserve">Cohen, Jacob. 1992. “A Power Primer.”</w:t>
       </w:r>
       <w:r>
@@ -9245,6 +9408,29 @@
         <w:pStyle w:val="Brdtext"/>
       </w:pPr>
       <w:r>
+        <w:t xml:space="preserve">Grossman, Jason, and Fiona J Mackenzie. 2005. “The Randomized Controlled Trial: Gold Standard, or Merely Standard?”</w:t>
+      </w:r>
+      <w:r>
+        <w:t xml:space="preserve"> </w:t>
+      </w:r>
+      <w:r>
+        <w:rPr>
+          <w:i/>
+        </w:rPr>
+        <w:t xml:space="preserve">Perspectives in Biology and Medicine</w:t>
+      </w:r>
+      <w:r>
+        <w:t xml:space="preserve"> </w:t>
+      </w:r>
+      <w:r>
+        <w:t xml:space="preserve">48 (4): 516–34.</w:t>
+      </w:r>
+    </w:p>
+    <w:p>
+      <w:pPr>
+        <w:pStyle w:val="Brdtext"/>
+      </w:pPr>
+      <w:r>
         <w:t xml:space="preserve">Henrich, Joseph, Steven J Heine, and Ara Norenzayan. 2010. “The Weirdest People in the World?”</w:t>
       </w:r>
       <w:r>
@@ -9288,6 +9474,40 @@
         <w:pStyle w:val="Brdtext"/>
       </w:pPr>
       <w:r>
+        <w:t xml:space="preserve">Jhangiani, Rajiv S, IA Chiang, and Paul C Price. 2015.</w:t>
+      </w:r>
+      <w:r>
+        <w:t xml:space="preserve"> </w:t>
+      </w:r>
+      <w:r>
+        <w:rPr>
+          <w:i/>
+        </w:rPr>
+        <w:t xml:space="preserve">Research Methods in Psychology-2nd Canadian Edition</w:t>
+      </w:r>
+      <w:r>
+        <w:t xml:space="preserve">. BC Campus.</w:t>
+      </w:r>
+      <w:r>
+        <w:t xml:space="preserve"> </w:t>
+      </w:r>
+      <w:hyperlink r:id="rId121">
+        <w:r>
+          <w:rPr>
+            <w:rStyle w:val="Hyperlnk"/>
+          </w:rPr>
+          <w:t xml:space="preserve">https://opentextbc.ca/researchmethods/</w:t>
+        </w:r>
+      </w:hyperlink>
+      <w:r>
+        <w:t xml:space="preserve">.</w:t>
+      </w:r>
+    </w:p>
+    <w:p>
+      <w:pPr>
+        <w:pStyle w:val="Brdtext"/>
+      </w:pPr>
+      <w:r>
         <w:t xml:space="preserve">Pernet, Cyril. 2015. “Null Hypothesis Significance Testing: A Short Tutorial.”</w:t>
       </w:r>
       <w:r>
@@ -9304,6 +9524,29 @@
       </w:r>
       <w:r>
         <w:t xml:space="preserve">4.</w:t>
+      </w:r>
+    </w:p>
+    <w:p>
+      <w:pPr>
+        <w:pStyle w:val="Brdtext"/>
+      </w:pPr>
+      <w:r>
+        <w:t xml:space="preserve">Schork, Nicholas J. 2015. “Personalized Medicine: Time for One-Person Trials.”</w:t>
+      </w:r>
+      <w:r>
+        <w:t xml:space="preserve"> </w:t>
+      </w:r>
+      <w:r>
+        <w:rPr>
+          <w:i/>
+        </w:rPr>
+        <w:t xml:space="preserve">Nature News</w:t>
+      </w:r>
+      <w:r>
+        <w:t xml:space="preserve"> </w:t>
+      </w:r>
+      <w:r>
+        <w:t xml:space="preserve">520 (7549): 609.</w:t>
       </w:r>
     </w:p>
     <w:p>

--- a/tmp/scom-expb.docx
+++ b/tmp/scom-expb.docx
@@ -55,7 +55,7 @@
         <w:pStyle w:val="Brdtext"/>
       </w:pPr>
       <w:r>
-        <w:t xml:space="preserve">2021-12-14</w:t>
+        <w:t xml:space="preserve">2021-12-15</w:t>
       </w:r>
     </w:p>
     <w:p>
@@ -84,7 +84,7 @@
       </w:pPr>
       <w:bookmarkStart w:id="22" w:name="section"/>
       <w:r>
-        <w:t xml:space="preserve">2021-12-14</w:t>
+        <w:t xml:space="preserve">2021-12-15</w:t>
       </w:r>
       <w:bookmarkEnd w:id="22"/>
     </w:p>
@@ -6481,7 +6481,7 @@
         <w:pStyle w:val="FirstParagraph"/>
       </w:pPr>
       <w:r>
-        <w:t xml:space="preserve">En lite ovanligare experimentdesign som länge samexisterat med tidigare diskuterade designer är studier som genomförs med en enda eller endast ett fåtal deltagare. I den engelska metodlitteraturen brukar detta kalls “single-case experimental designs” (förkortat SCED), och i brist på vedertagna svenska motsvarigheter kallar vi designen för individuella eller enskilda deltagare i denna bok (Barlow, Nock, and Hersen</w:t>
+        <w:t xml:space="preserve">En lite ovanligare experimentdesign som dock samexisterat länge med tidigare diskuterade designer är studier som genomförs med en enda eller endast ett fåtal deltagare. I den engelska metodlitteraturen brukar detta kalls “single-case experimental designs” (förkortat SCED), och i brist på vedertagna svenska motsvarigheter kallar vi designen för individuella eller enskilda deltagare i denna bok (Barlow, Nock, and Hersen</w:t>
       </w:r>
       <w:r>
         <w:t xml:space="preserve"> </w:t>
@@ -6564,7 +6564,7 @@
         <w:pStyle w:val="Brdtext"/>
       </w:pPr>
       <w:r>
-        <w:t xml:space="preserve">På senare år har SCED-forskning blivit vanligare inom samhällsvetenskapliga ämnen såsom psykologi, men det innebär inte att designen är direkt överförbar på exempelvis kommunikationsforskning. Som en tumregel kan man säga att studier med individuella deltagare är relativt beroende av precisa beteendevetenskapliga mätinstrument, exempelvis ögonrörelsemätning eller loggning av webbinteraktion med hög tidsupplösning. Detta tillåter en serie av observationer under en fördefinierad period som innefattar en baslinje med randomiserad längd och (minst) en experimentell manipulation (eller intervention). I takt med att vår digitala omvärld genererar allt mer data om våra beteenden (tänk på en s.k. smart watch som loggar våra fysiologiska data till en hälsoapp), är det dock inte osannolikt att denna design kommer synas inom fler samhällsvetenskapliga dicipliner. Dessutom undviker denna design behovet av och tillgången till stora forskningssampel, vilket kan göra forskningen enklare både avseende tid och kostnad för att genomföra studien.</w:t>
+        <w:t xml:space="preserve">På senare år har SCED-forskning blivit vanligare inom samhällsvetenskapliga ämnen såsom psykologi, men det innebär inte att designen är direkt överförbar på exempelvis kommunikationsforskning. Som en tumregel kan man säga att studier med individuella deltagare är relativt beroende av precisa beteendevetenskapliga mätinstrument, exempelvis ögonrörelsemätning eller loggning av webbinteraktion med hög tidsupplösning. Detta tillåter en serie av observationer under en fördefinierad period som innefattar en baslinje med randomiserad längd och (minst) en experimentell manipulation (eller intervention). De flesta inomgruppsdesigner skulle antagligen kunna genomföras som single-case experiment. I takt med att vår digitala omvärld genererar allt mer lätttillgänglig data om våra beteenden (tänk på en s.k. smart watch som loggar våra fysiologiska data till en hälsoapp), är det dock inte osannolikt att denna design kommer synas inom fler samhällsvetenskapliga dicipliner. Dessutom undviker denna design behovet av och tillgången till stora forskningssampel, vilket kan göra forskningen enklare att genomföra både avseende tid och kostnader.</w:t>
       </w:r>
     </w:p>
     <w:p>
@@ -6580,6 +6580,50 @@
     <w:p>
       <w:pPr>
         <w:pStyle w:val="FirstParagraph"/>
+      </w:pPr>
+      <w:r>
+        <w:t xml:space="preserve">Naturliga experiment aktualiserades nyligen när nobelpriset i ekonomi 2021 tilldelades trion Card Angrist och Imbens. Deras samhällsekonomiska forskning fokuserar bland annat på hur vi kan använda oss av politiska reformer för att kartägga effekter hos medborgare, vilka i denna design kommer att utgöra deltagare. Exempelvis gjorde Angrist en studie som undersöker effekten av sänkt minimilön på arbetslösheten i två delstater i USA, där hypotesen var att sänkt lön kommer göra det enklare för arbetsgivare att anställa personal, vilket därigenom skulle minska arbetslösheten (Angrist</w:t>
+      </w:r>
+      <w:r>
+        <w:t xml:space="preserve"> </w:t>
+      </w:r>
+      <w:hyperlink w:anchor="ref-angrist1990lifetime">
+        <w:r>
+          <w:rPr>
+            <w:rStyle w:val="Hyperlnk"/>
+          </w:rPr>
+          <w:t xml:space="preserve">1990</w:t>
+        </w:r>
+      </w:hyperlink>
+      <w:r>
+        <w:t xml:space="preserve">; Card, Katz, and Krueger</w:t>
+      </w:r>
+      <w:r>
+        <w:t xml:space="preserve"> </w:t>
+      </w:r>
+      <w:hyperlink w:anchor="ref-card1994comment">
+        <w:r>
+          <w:rPr>
+            <w:rStyle w:val="Hyperlnk"/>
+          </w:rPr>
+          <w:t xml:space="preserve">1994</w:t>
+        </w:r>
+      </w:hyperlink>
+      <w:r>
+        <w:t xml:space="preserve">). Att ha tydliga förväntningar formulerade på förhand angående effekten av en behandling på en utfallsvariabel är alltså något som naturliga experiment delar med övriga experimentdesigner vi diskuterat. Den stora skillnaden återfinns däremot i hur behandlingarna administreras till en grupp av försöksdeltagare. I naturliga experiment bestämmer inte experimentledaren över kontroll- och behandlingsvillkor, utan istället använder sig forskaren av “naturligt” förekommande skillnader, t.ex. utgör en politisk reform att sänka minimilöner i en delstat behandlingen, medan kontrollvillkoret utgörs av en samhällsekonomiskt jämförbar delstat där ingen förändring av minimilönerna sker.</w:t>
+      </w:r>
+    </w:p>
+    <w:p>
+      <w:pPr>
+        <w:pStyle w:val="Brdtext"/>
+      </w:pPr>
+      <w:r>
+        <w:t xml:space="preserve">En grundläggande tanke i naturliga experiment är att</w:t>
+      </w:r>
+    </w:p>
+    <w:p>
+      <w:pPr>
+        <w:pStyle w:val="Brdtext"/>
       </w:pPr>
       <w:r>
         <w:t xml:space="preserve">T.ex. undersökning av effekterna av medborgarlön? Kontrastera med naturliga experiment? Ett sätt att tänka kring oberoende variabler är att de representerar experimentets utfallsvariabler. En annan faktor som har stor betydelse i samband med urvalet av.. lacks random assignment, naturliga exp del 1. Kan komma att bli en vanligare design pga etiska utmaningar med att framkalla långsiktig påverkan på försöksdeltagare. Non-repeated single trial between-subjects without control. Här kan vi prata om nobelpriset 2021 i ekonomi, där man jämförde effekten av att hölja minimilönen i en amerikansk delstat, jämfört en annan delstat där detta inte genomfördes, och som därmed kom att utgöra kontrollvillkor (</w:t>

--- a/tmp/scom-expb.docx
+++ b/tmp/scom-expb.docx
@@ -6564,7 +6564,22 @@
         <w:pStyle w:val="Brdtext"/>
       </w:pPr>
       <w:r>
-        <w:t xml:space="preserve">På senare år har SCED-forskning blivit vanligare inom samhällsvetenskapliga ämnen såsom psykologi, men det innebär inte att designen är direkt överförbar på exempelvis kommunikationsforskning. Som en tumregel kan man säga att studier med individuella deltagare är relativt beroende av precisa beteendevetenskapliga mätinstrument, exempelvis ögonrörelsemätning eller loggning av webbinteraktion med hög tidsupplösning. Detta tillåter en serie av observationer under en fördefinierad period som innefattar en baslinje med randomiserad längd och (minst) en experimentell manipulation (eller intervention). De flesta inomgruppsdesigner skulle antagligen kunna genomföras som single-case experiment. I takt med att vår digitala omvärld genererar allt mer lätttillgänglig data om våra beteenden (tänk på en s.k. smart watch som loggar våra fysiologiska data till en hälsoapp), är det dock inte osannolikt att denna design kommer synas inom fler samhällsvetenskapliga dicipliner. Dessutom undviker denna design behovet av och tillgången till stora forskningssampel, vilket kan göra forskningen enklare att genomföra både avseende tid och kostnader.</w:t>
+        <w:t xml:space="preserve">På senare år har SCED-forskning blivit vanligare inom samhällsvetenskapliga ämnen såsom psykologi, men det innebär inte att designen är direkt överförbar på exempelvis kommunikationsforskning. Som en tumregel kan man säga att studier med individuella deltagare är relativt beroende av precisa beteendevetenskapliga mätinstrument, exempelvis ögonrörelsemätning eller loggning av webbinteraktion med hög tidsupplösning. Detta tillåter en serie av observationer under en fördefinierad period som innefattar en baslinje med randomiserad längd och (minst) en experimentell manipulation (eller intervention). De flesta</w:t>
+      </w:r>
+      <w:r>
+        <w:t xml:space="preserve"> </w:t>
+      </w:r>
+      <w:r>
+        <w:rPr>
+          <w:i/>
+        </w:rPr>
+        <w:t xml:space="preserve">inomgruppsdesigner</w:t>
+      </w:r>
+      <w:r>
+        <w:t xml:space="preserve"> </w:t>
+      </w:r>
+      <w:r>
+        <w:t xml:space="preserve">skulle antagligen kunna genomföras som single-case experiment. I takt med att vår digitala omvärld genererar allt mer lätttillgänglig data om våra beteenden (tänk på en s.k. smart watch som loggar våra fysiologiska data till en hälsoapp), är det dock inte osannolikt att denna design kommer synas inom fler samhällsvetenskapliga dicipliner. Dessutom undviker denna design behovet av och tillgången till stora forskningssampel, vilket kan göra forskningen enklare att genomföra både avseende tid och kostnader.</w:t>
       </w:r>
     </w:p>
     <w:p>
@@ -6610,73 +6625,38 @@
         </w:r>
       </w:hyperlink>
       <w:r>
-        <w:t xml:space="preserve">). Att ha tydliga förväntningar formulerade på förhand angående effekten av en behandling på en utfallsvariabel är alltså något som naturliga experiment delar med övriga experimentdesigner vi diskuterat. Den stora skillnaden återfinns däremot i hur behandlingarna administreras till en grupp av försöksdeltagare. I naturliga experiment bestämmer inte experimentledaren över kontroll- och behandlingsvillkor, utan istället använder sig forskaren av “naturligt” förekommande skillnader, t.ex. utgör en politisk reform att sänka minimilöner i en delstat behandlingen, medan kontrollvillkoret utgörs av en samhällsekonomiskt jämförbar delstat där ingen förändring av minimilönerna sker.</w:t>
-      </w:r>
-    </w:p>
-    <w:p>
-      <w:pPr>
-        <w:pStyle w:val="Brdtext"/>
-      </w:pPr>
-      <w:r>
-        <w:t xml:space="preserve">En grundläggande tanke i naturliga experiment är att</w:t>
-      </w:r>
-    </w:p>
-    <w:p>
-      <w:pPr>
-        <w:pStyle w:val="Brdtext"/>
-      </w:pPr>
-      <w:r>
-        <w:t xml:space="preserve">T.ex. undersökning av effekterna av medborgarlön? Kontrastera med naturliga experiment? Ett sätt att tänka kring oberoende variabler är att de representerar experimentets utfallsvariabler. En annan faktor som har stor betydelse i samband med urvalet av.. lacks random assignment, naturliga exp del 1. Kan komma att bli en vanligare design pga etiska utmaningar med att framkalla långsiktig påverkan på försöksdeltagare. Non-repeated single trial between-subjects without control. Här kan vi prata om nobelpriset 2021 i ekonomi, där man jämförde effekten av att hölja minimilönen i en amerikansk delstat, jämfört en annan delstat där detta inte genomfördes, och som därmed kom att utgöra kontrollvillkor (</w:t>
-      </w:r>
-      <w:hyperlink r:id="rId79">
-        <w:r>
-          <w:rPr>
-            <w:rStyle w:val="Hyperlnk"/>
-          </w:rPr>
-          <w:t xml:space="preserve">https://www.reuters.com/world/card-angrist-imbens-win-2021-nobel-economics-prize-2021-10-11/</w:t>
-        </w:r>
-      </w:hyperlink>
-      <w:r>
-        <w:t xml:space="preserve">) (Angrist</w:t>
-      </w:r>
-      <w:r>
-        <w:t xml:space="preserve"> </w:t>
-      </w:r>
-      <w:hyperlink w:anchor="ref-angrist1990lifetime">
-        <w:r>
-          <w:rPr>
-            <w:rStyle w:val="Hyperlnk"/>
-          </w:rPr>
-          <w:t xml:space="preserve">1990</w:t>
-        </w:r>
-      </w:hyperlink>
-      <w:r>
-        <w:t xml:space="preserve">; Card, Katz, and Krueger</w:t>
-      </w:r>
-      <w:r>
-        <w:t xml:space="preserve"> </w:t>
-      </w:r>
-      <w:hyperlink w:anchor="ref-card1994comment">
-        <w:r>
-          <w:rPr>
-            <w:rStyle w:val="Hyperlnk"/>
-          </w:rPr>
-          <w:t xml:space="preserve">1994</w:t>
-        </w:r>
-      </w:hyperlink>
-      <w:r>
-        <w:t xml:space="preserve">).</w:t>
+        <w:t xml:space="preserve">). Att ha tydliga förväntningar formulerade på förhand angående effekten av en behandling på en utfallsvariabel är alltså något som naturliga experiment delar med övriga experimentdesigner vi diskuterat. Den stora skillnaden återfinns däremot i hur behandlingarna administreras till en grupp av försöksdeltagare. I naturliga experiment bestämmer inte experimentledaren över kontroll- och behandlingsvillkor, utan istället använder sig forskaren av “naturligt” förekommande skillnader, t.ex. utgör en politisk reform att sänka minimilöner i en delstat behandlingen, medan kontrollvillkoret utgörs av en samhällsekonomiskt jämförbar delstat där ingen förändring av minimilönerna sker. En intressant iakttagelse blir därmed att naturliga experiment till övervägande delen är av typen</w:t>
+      </w:r>
+      <w:r>
+        <w:t xml:space="preserve"> </w:t>
+      </w:r>
+      <w:r>
+        <w:rPr>
+          <w:i/>
+        </w:rPr>
+        <w:t xml:space="preserve">mellangruppsdesign</w:t>
+      </w:r>
+      <w:r>
+        <w:t xml:space="preserve">.</w:t>
+      </w:r>
+    </w:p>
+    <w:p>
+      <w:pPr>
+        <w:pStyle w:val="Brdtext"/>
+      </w:pPr>
+      <w:r>
+        <w:t xml:space="preserve">En grundläggande tanke i naturliga experiment är att forskare kan använda sig av förändringar som inträffar i samhället för att undersöka hur detta påverkar människors socioekonomiska situation. Istället för att designa ett experiment i förväg, skulle vi alltså kunna samla in relevanta observationer i efterhand (ofta i form av olika registerdata) och generera ny kunskap om sambanden mellan oberoende och beroende variabler. Ur denna synvinkel finns en likhet med naturvetenskaplig forskning, där experimentledaren sätter upp utrustning för att göra mätningar kring något fenomen (), och sedan använder teoretiska modeller för att förklara systematiska skillnader i insamlade mätdata. Men om vi frågar oss om vi skulle kunna genomföra vårt tänkta exempel-experiment med Facebook-poster som ett naturligt experiment, så avgörs svaret av tillgången till observationer och mätdata kring användares beteende på denna plattform. Kan vi som samhällsvetenskapliga forskare till exempel få tillgång till loggar som visar vilka poster användare fått i sitt nyhetsflöde, samt hur de länge de läst samma poster? Denna data finns förvisso på Facebooks datacenter, men det är inte sannolikt att vi kan få tillgång till dem. Detta betyder dock inte att naturliga experiment är irrelevanta för samhällsvetenskap, snarare tvärt om. Vi behöver dock bli uppfinningsrika vad gäller insamling av observationer, exempelvis genom offentliga register, eller etnografiska datainsamlingar.</w:t>
       </w:r>
     </w:p>
     <w:p>
       <w:pPr>
         <w:pStyle w:val="Rubrik3"/>
       </w:pPr>
-      <w:bookmarkStart w:id="80" w:name="kvasi-experiment"/>
+      <w:bookmarkStart w:id="79" w:name="kvasi-experiment"/>
       <w:r>
         <w:t xml:space="preserve">7.5.9 Kvasi-experiment</w:t>
       </w:r>
-      <w:bookmarkEnd w:id="80"/>
+      <w:bookmarkEnd w:id="79"/>
     </w:p>
     <w:p>
       <w:pPr>
@@ -6726,11 +6706,11 @@
       <w:pPr>
         <w:pStyle w:val="Rubrik3"/>
       </w:pPr>
-      <w:bookmarkStart w:id="81" w:name="planering-av-experimentdesign"/>
+      <w:bookmarkStart w:id="80" w:name="planering-av-experimentdesign"/>
       <w:r>
         <w:t xml:space="preserve">7.5.10 Planering av experimentdesign</w:t>
       </w:r>
-      <w:bookmarkEnd w:id="81"/>
+      <w:bookmarkEnd w:id="80"/>
     </w:p>
     <w:p>
       <w:pPr>
@@ -6786,7 +6766,7 @@
                     </pic:cNvPicPr>
                   </pic:nvPicPr>
                   <pic:blipFill>
-                    <a:blip r:embed="rId82"/>
+                    <a:blip r:embed="rId81"/>
                     <a:stretch>
                       <a:fillRect/>
                     </a:stretch>
@@ -6985,10 +6965,28 @@
       <w:pPr>
         <w:pStyle w:val="Rubrik3"/>
       </w:pPr>
-      <w:bookmarkStart w:id="83" w:name="rapportering-av-experimentdesign"/>
+      <w:bookmarkStart w:id="82" w:name="rapportering-av-experimentdesign"/>
       <w:r>
         <w:t xml:space="preserve">7.5.11 Rapportering av experimentdesign</w:t>
       </w:r>
+      <w:bookmarkEnd w:id="82"/>
+    </w:p>
+    <w:p>
+      <w:pPr>
+        <w:pStyle w:val="FirstParagraph"/>
+      </w:pPr>
+      <w:r>
+        <w:t xml:space="preserve">Håll designen så enkel som möjligt för att underlätta tolkningen av resultat. Helst inte mer än 2x2 design.</w:t>
+      </w:r>
+    </w:p>
+    <w:p>
+      <w:pPr>
+        <w:pStyle w:val="Rubrik2"/>
+      </w:pPr>
+      <w:bookmarkStart w:id="83" w:name="procedur"/>
+      <w:r>
+        <w:t xml:space="preserve">7.6 Procedur</w:t>
+      </w:r>
       <w:bookmarkEnd w:id="83"/>
     </w:p>
     <w:p>
@@ -6996,16 +6994,24 @@
         <w:pStyle w:val="FirstParagraph"/>
       </w:pPr>
       <w:r>
-        <w:t xml:space="preserve">Håll designen så enkel som möjligt för att underlätta tolkningen av resultat. Helst inte mer än 2x2 design.</w:t>
-      </w:r>
-    </w:p>
-    <w:p>
-      <w:pPr>
-        <w:pStyle w:val="Rubrik2"/>
-      </w:pPr>
-      <w:bookmarkStart w:id="84" w:name="procedur"/>
-      <w:r>
-        <w:t xml:space="preserve">7.6 Procedur</w:t>
+        <w:t xml:space="preserve">Procedur (eller protokoll) handlar i grunden om reliabilitet, standardisering, alla deltagare genomgår samma procedur, externa faktorer hålls så konstanta som möjligt. Laboratoriemiljö ger mer standardisering. Fokus på experimentledare, vikten av pilottestning. Använd exempel-experimentet. Replikerbarhet.</w:t>
+      </w:r>
+    </w:p>
+    <w:p>
+      <w:pPr>
+        <w:pStyle w:val="Brdtext"/>
+      </w:pPr>
+      <w:r>
+        <w:t xml:space="preserve">Kronologisk genomgång av experimentets samtliga delar så som de möter försöksdeltagaren. Dvs hälsning, informerat samtycke, förtest, instruktioner, applicering av mätutrustning, kalibrering,</w:t>
+      </w:r>
+    </w:p>
+    <w:p>
+      <w:pPr>
+        <w:pStyle w:val="Rubrik3"/>
+      </w:pPr>
+      <w:bookmarkStart w:id="84" w:name="välkomsthälsning"/>
+      <w:r>
+        <w:t xml:space="preserve">7.6.1 Välkomsthälsning</w:t>
       </w:r>
       <w:bookmarkEnd w:id="84"/>
     </w:p>
@@ -7014,60 +7020,34 @@
         <w:pStyle w:val="FirstParagraph"/>
       </w:pPr>
       <w:r>
-        <w:t xml:space="preserve">Procedur (eller protokoll) handlar i grunden om reliabilitet, standardisering, alla deltagare genomgår samma procedur, externa faktorer hålls så konstanta som möjligt. Laboratoriemiljö ger mer standardisering. Fokus på experimentledare, vikten av pilottestning. Använd exempel-experimentet. Replikerbarhet.</w:t>
-      </w:r>
-    </w:p>
-    <w:p>
-      <w:pPr>
-        <w:pStyle w:val="Brdtext"/>
-      </w:pPr>
-      <w:r>
-        <w:t xml:space="preserve">Kronologisk genomgång av experimentets samtliga delar så som de möter försöksdeltagaren. Dvs hälsning, informerat samtycke, förtest, instruktioner, applicering av mätutrustning, kalibrering,</w:t>
+        <w:t xml:space="preserve">Det kan tyckas trivialt att nämna detta första steg, vilket innebär att försöksdeltagaren (eller forskningspersonen) kommer till den lokal där experimentet är tänkt att genomföras, och hälsas välkommen av experimentledaren. Men det är naturligtvis viktigt att försöksdeltagaren får ett gott första intryck av en representat för forskningsprojektet som är väl införstådd med hur experimentet kommer att genomföras, och som kan kommunicera den viktigaste informationen till deltagaren.</w:t>
+      </w:r>
+    </w:p>
+    <w:p>
+      <w:pPr>
+        <w:pStyle w:val="Brdtext"/>
+      </w:pPr>
+      <w:r>
+        <w:t xml:space="preserve">Ibland finns det flera experimentledare som delar på dessa uppgifter, t.ex. studenter eller doktorander som hjälper till med experimentets genomförande som en del av sin utbildning. I sådana fall kan det vara så att den person som fungerar som huvudman för forskningsprojektet har delegerat det praktiska genomforandet av experimentet, samt insamling av forskningsdata, till studenter och mer juniora forskare. I andra fall kan det vara forskningsprojektets huvudman som själv också fungerar som experimentledare.</w:t>
+      </w:r>
+    </w:p>
+    <w:p>
+      <w:pPr>
+        <w:pStyle w:val="Brdtext"/>
+      </w:pPr>
+      <w:r>
+        <w:t xml:space="preserve">Det kan vara viktigt att dylik information kan kommuniceras till deltagaren vid det första mötet. En annan viktig aspekt av välkomsthälsning är dock att experimentledaren inte bör säga för mycket om vad det kommande experimentet går ut, och därigenom skapa en förutfattad mening hos deltagaren.</w:t>
       </w:r>
     </w:p>
     <w:p>
       <w:pPr>
         <w:pStyle w:val="Rubrik3"/>
       </w:pPr>
-      <w:bookmarkStart w:id="85" w:name="välkomsthälsning"/>
-      <w:r>
-        <w:t xml:space="preserve">7.6.1 Välkomsthälsning</w:t>
+      <w:bookmarkStart w:id="85" w:name="informerat-samtycke"/>
+      <w:r>
+        <w:t xml:space="preserve">7.6.2 Informerat samtycke</w:t>
       </w:r>
       <w:bookmarkEnd w:id="85"/>
-    </w:p>
-    <w:p>
-      <w:pPr>
-        <w:pStyle w:val="FirstParagraph"/>
-      </w:pPr>
-      <w:r>
-        <w:t xml:space="preserve">Det kan tyckas trivialt att nämna detta första steg, vilket innebär att försöksdeltagaren (eller forskningspersonen) kommer till den lokal där experimentet är tänkt att genomföras, och hälsas välkommen av experimentledaren. Men det är naturligtvis viktigt att försöksdeltagaren får ett gott första intryck av en representat för forskningsprojektet som är väl införstådd med hur experimentet kommer att genomföras, och som kan kommunicera den viktigaste informationen till deltagaren.</w:t>
-      </w:r>
-    </w:p>
-    <w:p>
-      <w:pPr>
-        <w:pStyle w:val="Brdtext"/>
-      </w:pPr>
-      <w:r>
-        <w:t xml:space="preserve">Ibland finns det flera experimentledare som delar på dessa uppgifter, t.ex. studenter eller doktorander som hjälper till med experimentets genomförande som en del av sin utbildning. I sådana fall kan det vara så att den person som fungerar som huvudman för forskningsprojektet har delegerat det praktiska genomforandet av experimentet, samt insamling av forskningsdata, till studenter och mer juniora forskare. I andra fall kan det vara forskningsprojektets huvudman som själv också fungerar som experimentledare.</w:t>
-      </w:r>
-    </w:p>
-    <w:p>
-      <w:pPr>
-        <w:pStyle w:val="Brdtext"/>
-      </w:pPr>
-      <w:r>
-        <w:t xml:space="preserve">Det kan vara viktigt att dylik information kan kommuniceras till deltagaren vid det första mötet. En annan viktig aspekt av välkomsthälsning är dock att experimentledaren inte bör säga för mycket om vad det kommande experimentet går ut, och därigenom skapa en förutfattad mening hos deltagaren.</w:t>
-      </w:r>
-    </w:p>
-    <w:p>
-      <w:pPr>
-        <w:pStyle w:val="Rubrik3"/>
-      </w:pPr>
-      <w:bookmarkStart w:id="86" w:name="informerat-samtycke"/>
-      <w:r>
-        <w:t xml:space="preserve">7.6.2 Informerat samtycke</w:t>
-      </w:r>
-      <w:bookmarkEnd w:id="86"/>
     </w:p>
     <w:p>
       <w:pPr>
@@ -7357,10 +7337,28 @@
       <w:pPr>
         <w:pStyle w:val="Rubrik3"/>
       </w:pPr>
-      <w:bookmarkStart w:id="87" w:name="förtest"/>
+      <w:bookmarkStart w:id="86" w:name="förtest"/>
       <w:r>
         <w:t xml:space="preserve">7.6.3 Förtest</w:t>
       </w:r>
+      <w:bookmarkEnd w:id="86"/>
+    </w:p>
+    <w:p>
+      <w:pPr>
+        <w:pStyle w:val="FirstParagraph"/>
+      </w:pPr>
+      <w:r>
+        <w:t xml:space="preserve">Genomgång av experimentets samtliga delar som möter försöksdeltagaren. Dvs hälsning, informerat samtycke, förtest, instruktioner, applicering av mätutrustning, kalibrering,</w:t>
+      </w:r>
+    </w:p>
+    <w:p>
+      <w:pPr>
+        <w:pStyle w:val="Rubrik3"/>
+      </w:pPr>
+      <w:bookmarkStart w:id="87" w:name="applicera-mätutrustning"/>
+      <w:r>
+        <w:t xml:space="preserve">7.6.4 Applicera mätutrustning</w:t>
+      </w:r>
       <w:bookmarkEnd w:id="87"/>
     </w:p>
     <w:p>
@@ -7375,9 +7373,9 @@
       <w:pPr>
         <w:pStyle w:val="Rubrik3"/>
       </w:pPr>
-      <w:bookmarkStart w:id="88" w:name="applicera-mätutrustning"/>
-      <w:r>
-        <w:t xml:space="preserve">7.6.4 Applicera mätutrustning</w:t>
+      <w:bookmarkStart w:id="88" w:name="instruktioner-och-uppgifter-1"/>
+      <w:r>
+        <w:t xml:space="preserve">7.6.5 Instruktioner och uppgifter</w:t>
       </w:r>
       <w:bookmarkEnd w:id="88"/>
     </w:p>
@@ -7386,6 +7384,24 @@
         <w:pStyle w:val="FirstParagraph"/>
       </w:pPr>
       <w:r>
+        <w:t xml:space="preserve">Läs Facebook-artiklarna och bedöm sedan trovärdighet på en ordinal skala. Alternativt kan den skarpa uppgiften döljas, och istället ger man en skenuppgift till deltagarna för att hålla dem naiva om experimentets syfte och undvika bias. Problematiskt med webbaserade survey experiment?</w:t>
+      </w:r>
+    </w:p>
+    <w:p>
+      <w:pPr>
+        <w:pStyle w:val="Rubrik3"/>
+      </w:pPr>
+      <w:bookmarkStart w:id="89" w:name="eftertest"/>
+      <w:r>
+        <w:t xml:space="preserve">7.6.6 Eftertest</w:t>
+      </w:r>
+      <w:bookmarkEnd w:id="89"/>
+    </w:p>
+    <w:p>
+      <w:pPr>
+        <w:pStyle w:val="FirstParagraph"/>
+      </w:pPr>
+      <w:r>
         <w:t xml:space="preserve">Genomgång av experimentets samtliga delar som möter försöksdeltagaren. Dvs hälsning, informerat samtycke, förtest, instruktioner, applicering av mätutrustning, kalibrering,</w:t>
       </w:r>
     </w:p>
@@ -7393,71 +7409,157 @@
       <w:pPr>
         <w:pStyle w:val="Rubrik3"/>
       </w:pPr>
-      <w:bookmarkStart w:id="89" w:name="instruktioner-och-uppgifter-1"/>
-      <w:r>
-        <w:t xml:space="preserve">7.6.5 Instruktioner och uppgifter</w:t>
-      </w:r>
-      <w:bookmarkEnd w:id="89"/>
+      <w:bookmarkStart w:id="90" w:name="debriefing-och-ersättning"/>
+      <w:r>
+        <w:t xml:space="preserve">7.6.7 Debriefing och ersättning</w:t>
+      </w:r>
+      <w:bookmarkEnd w:id="90"/>
     </w:p>
     <w:p>
       <w:pPr>
         <w:pStyle w:val="FirstParagraph"/>
       </w:pPr>
       <w:r>
-        <w:t xml:space="preserve">Läs Facebook-artiklarna och bedöm sedan trovärdighet på en ordinal skala. Alternativt kan den skarpa uppgiften döljas, och istället ger man en skenuppgift till deltagarna för att hålla dem naiva om experimentets syfte och undvika bias. Problematiskt med webbaserade survey experiment?</w:t>
+        <w:t xml:space="preserve">Genomgång av experimentets samtliga delar som möter försöksdeltagaren. Dvs hälsning, informerat samtycke, förtest, instruktioner, applicering av mätutrustning, kalibrering,</w:t>
       </w:r>
     </w:p>
     <w:p>
       <w:pPr>
         <w:pStyle w:val="Rubrik3"/>
       </w:pPr>
-      <w:bookmarkStart w:id="90" w:name="eftertest"/>
-      <w:r>
-        <w:t xml:space="preserve">7.6.6 Eftertest</w:t>
-      </w:r>
-      <w:bookmarkEnd w:id="90"/>
+      <w:bookmarkStart w:id="91" w:name="planering-av-procedur"/>
+      <w:r>
+        <w:t xml:space="preserve">7.6.8 Planering av procedur</w:t>
+      </w:r>
+      <w:bookmarkEnd w:id="91"/>
     </w:p>
     <w:p>
       <w:pPr>
         <w:pStyle w:val="FirstParagraph"/>
       </w:pPr>
       <w:r>
-        <w:t xml:space="preserve">Genomgång av experimentets samtliga delar som möter försöksdeltagaren. Dvs hälsning, informerat samtycke, förtest, instruktioner, applicering av mätutrustning, kalibrering,</w:t>
+        <w:t xml:space="preserve">Hur lång tid kan man låta ett experiment ta.</w:t>
       </w:r>
     </w:p>
     <w:p>
       <w:pPr>
         <w:pStyle w:val="Rubrik3"/>
       </w:pPr>
-      <w:bookmarkStart w:id="91" w:name="debriefing-och-ersättning"/>
-      <w:r>
-        <w:t xml:space="preserve">7.6.7 Debriefing och ersättning</w:t>
-      </w:r>
-      <w:bookmarkEnd w:id="91"/>
+      <w:bookmarkStart w:id="92" w:name="rapportering-av-procedur"/>
+      <w:r>
+        <w:t xml:space="preserve">7.6.9 Rapportering av procedur</w:t>
+      </w:r>
+      <w:bookmarkEnd w:id="92"/>
     </w:p>
     <w:p>
       <w:pPr>
         <w:pStyle w:val="FirstParagraph"/>
       </w:pPr>
       <w:r>
-        <w:t xml:space="preserve">Genomgång av experimentets samtliga delar som möter försöksdeltagaren. Dvs hälsning, informerat samtycke, förtest, instruktioner, applicering av mätutrustning, kalibrering,</w:t>
+        <w:t xml:space="preserve">Rapportering - exempel på hur detta skulle kunna formuleras i ett manuskript.</w:t>
+      </w:r>
+    </w:p>
+    <w:p>
+      <w:pPr>
+        <w:pStyle w:val="Rubrik2"/>
+      </w:pPr>
+      <w:bookmarkStart w:id="93" w:name="dataanalys"/>
+      <w:r>
+        <w:t xml:space="preserve">7.7 Dataanalys</w:t>
+      </w:r>
+      <w:bookmarkEnd w:id="93"/>
+    </w:p>
+    <w:p>
+      <w:pPr>
+        <w:pStyle w:val="FirstParagraph"/>
+      </w:pPr>
+      <w:r>
+        <w:t xml:space="preserve">Genomförandet av ett experiment involverar även handhavandet av insamlade data. Det vill säga, på samma sätt som forskare behöver ge en detaljerad och strukturerad beskrivning av hur ett experiment designats och genomförts, behöver de även ge en sådan redovisning av hur insamlade observationer har bearbetats för att generera variabler som kan användas i statistisk analys. Den främsta anledningen till detta är som alltid reproducerbarhet. Andra forskare behöver inte bara kunna upprepa hur experimentets design och genomförande, utan de behöver också kunna upprepa den databehandling som ligger till grund för skapandet av undersökningens beroende och oberoende variabler.</w:t>
+      </w:r>
+    </w:p>
+    <w:p>
+      <w:pPr>
+        <w:pStyle w:val="Brdtext"/>
+      </w:pPr>
+      <w:r>
+        <w:t xml:space="preserve">En viktig kontrast kan här hämtas från den kvalitativa forskningens användning av begreppet “analys” (REF). Inom denna typ av forskning talas det ofta om att analysen kan innehålla inslag av induktiv metod, dvs att forskaren går igenom det empiriska materialet (ofta texter) för att observera mönster och teman som på detta vis framträder ur materialet. En kvalitativ analys kan ofta även innehålla inslag av deduktiv metod, vilket innebär att forskaren använder ett teoretiskt och begreppsligt ramverk för att förstå det insamlade materialet från ett visst teoretiskt perspektiv. Kombinationen av dessa tillvägagångssätt kallas ibland abduktiv metod. Gemensamt för dessa kvalitativa metoder är att forskaren själv intar en viktig roll i analysarbetet, genom att tolka det insamlade datamaterialet enligt olika principer. I kontrast till detta försöker den kvantitativa analysen omvandla observationer till numeriska och kategoriska variabler som behandlas på ett mer objektivt och standardiserat sätt för att därigenom öka reproducerbarheten i bearbetningen av data (dvs alla forskare som tittar på datamaterialet bör komma fram till liknande slutsatser).</w:t>
+      </w:r>
+    </w:p>
+    <w:p>
+      <w:pPr>
+        <w:pStyle w:val="Brdtext"/>
+      </w:pPr>
+      <w:r>
+        <w:t xml:space="preserve">Detta avsnitt av boken pekar i mångt och mycket tillbaka på det förarbete som gjordes i kapitel 6, när vi förklarade hur studiens forskningsfrågor operationaliserades till testbara hypoteser. Som vi förklarade där, består en forskningsfråga ofta av relativt abstrakta och odefinierade begrepp, som till exempel: Hur påverkas medieanvändares visuella uppmärksamhet av att en artikeltext presenteras tillsammans med en bild på en auktoritetsperson, jämfört med en bild på en mer anonym eller okänd person? Ytligt sett är denna forskningsfråga ganska enkel till sin natur, men en myriad frågor öppnar sig så fort vi börjar fundera på hur begreppet “visuell uppmärksamhet” definierats och registrerats. Ett sätt att operationalisera detta begrepp är, som vi argumenterar i denna bok, att använda en ögonrörelsemätare som kontinuerligt registrerar var försöksdeltagarens pupill är riktad på en datorskärm. När deltagarens ögon står relativ stilla och inhämtar visuell information kallas detta för en fixering. Den sammanlagda tiden av dessa fixeringar har i tidigare forskning använts som ett mått på visuell uppmärksamhet (REF).</w:t>
       </w:r>
     </w:p>
     <w:p>
       <w:pPr>
         <w:pStyle w:val="Rubrik3"/>
       </w:pPr>
-      <w:bookmarkStart w:id="92" w:name="planering-av-procedur"/>
-      <w:r>
-        <w:t xml:space="preserve">7.6.8 Planering av procedur</w:t>
-      </w:r>
-      <w:bookmarkEnd w:id="92"/>
+      <w:bookmarkStart w:id="94" w:name="fysiologiska-mätdata"/>
+      <w:r>
+        <w:t xml:space="preserve">7.7.1 Fysiologiska mätdata</w:t>
+      </w:r>
+      <w:bookmarkEnd w:id="94"/>
     </w:p>
     <w:p>
       <w:pPr>
         <w:pStyle w:val="FirstParagraph"/>
       </w:pPr>
       <w:r>
+        <w:t xml:space="preserve">Nyss nämnda forskningsfråga är ju som bekant en viktig del av det exempelexperiment som vi diskuterar i denna bok, och i detta avsnitt om dataanalys kommer vi att fokusera på den sista delen av genomförandet av experimentet, vilket handlar om processen från abstrakt begrepp (visuell uppmärksamhet) till variabel (fixeringstid). I experimentets hypoteser används dessa variabler som närmevärden eller “proxys” till annars latenta variabler och begrepp som inte direkt kan observeras eller uppmätas.</w:t>
+      </w:r>
+    </w:p>
+    <w:p>
+      <w:pPr>
+        <w:pStyle w:val="Brdtext"/>
+      </w:pPr>
+      <w:r>
+        <w:t xml:space="preserve">reshape, wide to long etc, sök-ersätt värden, koppling mellan dataanalys och experimentdesign</w:t>
+      </w:r>
+    </w:p>
+    <w:p>
+      <w:pPr>
+        <w:pStyle w:val="Brdtext"/>
+      </w:pPr>
+      <w:r>
+        <w:t xml:space="preserve">Beräkning av beroende och oberoende variabler - aggregering, summativt index</w:t>
+      </w:r>
+    </w:p>
+    <w:p>
+      <w:pPr>
+        <w:pStyle w:val="Rubrik3"/>
+      </w:pPr>
+      <w:bookmarkStart w:id="95" w:name="självrapporterade-mätdata"/>
+      <w:r>
+        <w:t xml:space="preserve">7.7.2 Självrapporterade mätdata</w:t>
+      </w:r>
+      <w:bookmarkEnd w:id="95"/>
+    </w:p>
+    <w:p>
+      <w:pPr>
+        <w:pStyle w:val="FirstParagraph"/>
+      </w:pPr>
+      <w:r>
+        <w:t xml:space="preserve">Den andra viktiga beroende variabeln i experimentet var förtroende, tillit..</w:t>
+      </w:r>
+    </w:p>
+    <w:p>
+      <w:pPr>
+        <w:pStyle w:val="Rubrik3"/>
+      </w:pPr>
+      <w:bookmarkStart w:id="96" w:name="planering-av-dataanalys"/>
+      <w:r>
+        <w:t xml:space="preserve">7.7.3 Planering av dataanalys</w:t>
+      </w:r>
+      <w:bookmarkEnd w:id="96"/>
+    </w:p>
+    <w:p>
+      <w:pPr>
+        <w:pStyle w:val="FirstParagraph"/>
+      </w:pPr>
+      <w:r>
         <w:t xml:space="preserve">Hur lång tid kan man låta ett experiment ta.</w:t>
       </w:r>
     </w:p>
@@ -7465,159 +7567,37 @@
       <w:pPr>
         <w:pStyle w:val="Rubrik3"/>
       </w:pPr>
-      <w:bookmarkStart w:id="93" w:name="rapportering-av-procedur"/>
-      <w:r>
-        <w:t xml:space="preserve">7.6.9 Rapportering av procedur</w:t>
-      </w:r>
-      <w:bookmarkEnd w:id="93"/>
+      <w:bookmarkStart w:id="97" w:name="rapportering-av-dataanalys"/>
+      <w:r>
+        <w:t xml:space="preserve">7.7.4 Rapportering av dataanalys</w:t>
+      </w:r>
+      <w:bookmarkEnd w:id="97"/>
     </w:p>
     <w:p>
       <w:pPr>
         <w:pStyle w:val="FirstParagraph"/>
       </w:pPr>
       <w:r>
-        <w:t xml:space="preserve">Rapportering - exempel på hur detta skulle kunna formuleras i ett manuskript.</w:t>
-      </w:r>
-    </w:p>
-    <w:p>
-      <w:pPr>
-        <w:pStyle w:val="Rubrik2"/>
-      </w:pPr>
-      <w:bookmarkStart w:id="94" w:name="dataanalys"/>
-      <w:r>
-        <w:t xml:space="preserve">7.7 Dataanalys</w:t>
-      </w:r>
-      <w:bookmarkEnd w:id="94"/>
-    </w:p>
-    <w:p>
-      <w:pPr>
-        <w:pStyle w:val="FirstParagraph"/>
-      </w:pPr>
-      <w:r>
-        <w:t xml:space="preserve">Genomförandet av ett experiment involverar även handhavandet av insamlade data. Det vill säga, på samma sätt som forskare behöver ge en detaljerad och strukturerad beskrivning av hur ett experiment designats och genomförts, behöver de även ge en sådan redovisning av hur insamlade observationer har bearbetats för att generera variabler som kan användas i statistisk analys. Den främsta anledningen till detta är som alltid reproducerbarhet. Andra forskare behöver inte bara kunna upprepa hur experimentets design och genomförande, utan de behöver också kunna upprepa den databehandling som ligger till grund för skapandet av undersökningens beroende och oberoende variabler.</w:t>
-      </w:r>
-    </w:p>
-    <w:p>
-      <w:pPr>
-        <w:pStyle w:val="Brdtext"/>
-      </w:pPr>
-      <w:r>
-        <w:t xml:space="preserve">En viktig kontrast kan här hämtas från den kvalitativa forskningens användning av begreppet “analys” (REF). Inom denna typ av forskning talas det ofta om att analysen kan innehålla inslag av induktiv metod, dvs att forskaren går igenom det empiriska materialet (ofta texter) för att observera mönster och teman som på detta vis framträder ur materialet. En kvalitativ analys kan ofta även innehålla inslag av deduktiv metod, vilket innebär att forskaren använder ett teoretiskt och begreppsligt ramverk för att förstå det insamlade materialet från ett visst teoretiskt perspektiv. Kombinationen av dessa tillvägagångssätt kallas ibland abduktiv metod. Gemensamt för dessa kvalitativa metoder är att forskaren själv intar en viktig roll i analysarbetet, genom att tolka det insamlade datamaterialet enligt olika principer. I kontrast till detta försöker den kvantitativa analysen omvandla observationer till numeriska och kategoriska variabler som behandlas på ett mer objektivt och standardiserat sätt för att därigenom öka reproducerbarheten i bearbetningen av data (dvs alla forskare som tittar på datamaterialet bör komma fram till liknande slutsatser).</w:t>
-      </w:r>
-    </w:p>
-    <w:p>
-      <w:pPr>
-        <w:pStyle w:val="Brdtext"/>
-      </w:pPr>
-      <w:r>
-        <w:t xml:space="preserve">Detta avsnitt av boken pekar i mångt och mycket tillbaka på det förarbete som gjordes i kapitel 6, när vi förklarade hur studiens forskningsfrågor operationaliserades till testbara hypoteser. Som vi förklarade där, består en forskningsfråga ofta av relativt abstrakta och odefinierade begrepp, som till exempel: Hur påverkas medieanvändares visuella uppmärksamhet av att en artikeltext presenteras tillsammans med en bild på en auktoritetsperson, jämfört med en bild på en mer anonym eller okänd person? Ytligt sett är denna forskningsfråga ganska enkel till sin natur, men en myriad frågor öppnar sig så fort vi börjar fundera på hur begreppet “visuell uppmärksamhet” definierats och registrerats. Ett sätt att operationalisera detta begrepp är, som vi argumenterar i denna bok, att använda en ögonrörelsemätare som kontinuerligt registrerar var försöksdeltagarens pupill är riktad på en datorskärm. När deltagarens ögon står relativ stilla och inhämtar visuell information kallas detta för en fixering. Den sammanlagda tiden av dessa fixeringar har i tidigare forskning använts som ett mått på visuell uppmärksamhet (REF).</w:t>
-      </w:r>
-    </w:p>
-    <w:p>
-      <w:pPr>
-        <w:pStyle w:val="Rubrik3"/>
-      </w:pPr>
-      <w:bookmarkStart w:id="95" w:name="fysiologiska-mätdata"/>
-      <w:r>
-        <w:t xml:space="preserve">7.7.1 Fysiologiska mätdata</w:t>
-      </w:r>
-      <w:bookmarkEnd w:id="95"/>
-    </w:p>
-    <w:p>
-      <w:pPr>
-        <w:pStyle w:val="FirstParagraph"/>
-      </w:pPr>
-      <w:r>
-        <w:t xml:space="preserve">Nyss nämnda forskningsfråga är ju som bekant en viktig del av det exempelexperiment som vi diskuterar i denna bok, och i detta avsnitt om dataanalys kommer vi att fokusera på den sista delen av genomförandet av experimentet, vilket handlar om processen från abstrakt begrepp (visuell uppmärksamhet) till variabel (fixeringstid). I experimentets hypoteser används dessa variabler som närmevärden eller “proxys” till annars latenta variabler och begrepp som inte direkt kan observeras eller uppmätas.</w:t>
-      </w:r>
-    </w:p>
-    <w:p>
-      <w:pPr>
-        <w:pStyle w:val="Brdtext"/>
-      </w:pPr>
-      <w:r>
-        <w:t xml:space="preserve">reshape, wide to long etc, sök-ersätt värden, koppling mellan dataanalys och experimentdesign</w:t>
-      </w:r>
-    </w:p>
-    <w:p>
-      <w:pPr>
-        <w:pStyle w:val="Brdtext"/>
-      </w:pPr>
-      <w:r>
-        <w:t xml:space="preserve">Beräkning av beroende och oberoende variabler - aggregering, summativt index</w:t>
-      </w:r>
-    </w:p>
-    <w:p>
-      <w:pPr>
-        <w:pStyle w:val="Rubrik3"/>
-      </w:pPr>
-      <w:bookmarkStart w:id="96" w:name="självrapporterade-mätdata"/>
-      <w:r>
-        <w:t xml:space="preserve">7.7.2 Självrapporterade mätdata</w:t>
-      </w:r>
-      <w:bookmarkEnd w:id="96"/>
-    </w:p>
-    <w:p>
-      <w:pPr>
-        <w:pStyle w:val="FirstParagraph"/>
-      </w:pPr>
-      <w:r>
-        <w:t xml:space="preserve">Den andra viktiga beroende variabeln i experimentet var förtroende, tillit..</w:t>
-      </w:r>
-    </w:p>
-    <w:p>
-      <w:pPr>
-        <w:pStyle w:val="Rubrik3"/>
-      </w:pPr>
-      <w:bookmarkStart w:id="97" w:name="planering-av-dataanalys"/>
-      <w:r>
-        <w:t xml:space="preserve">7.7.3 Planering av dataanalys</w:t>
-      </w:r>
-      <w:bookmarkEnd w:id="97"/>
-    </w:p>
-    <w:p>
-      <w:pPr>
-        <w:pStyle w:val="FirstParagraph"/>
-      </w:pPr>
-      <w:r>
-        <w:t xml:space="preserve">Hur lång tid kan man låta ett experiment ta.</w:t>
-      </w:r>
-    </w:p>
-    <w:p>
-      <w:pPr>
-        <w:pStyle w:val="Rubrik3"/>
-      </w:pPr>
-      <w:bookmarkStart w:id="98" w:name="rapportering-av-dataanalys"/>
-      <w:r>
-        <w:t xml:space="preserve">7.7.4 Rapportering av dataanalys</w:t>
+        <w:t xml:space="preserve">Rapportering - exempel på hur detta skulle kunna formuleras i ett manuskript</w:t>
+      </w:r>
+    </w:p>
+    <w:p>
+      <w:pPr>
+        <w:pStyle w:val="Brdtext"/>
+      </w:pPr>
+      <w:r>
+        <w:t xml:space="preserve">Gränsen mellan dataanalys (genomförande) och resultat (efterarbete) är otydlig.</w:t>
+      </w:r>
+    </w:p>
+    <w:p>
+      <w:pPr>
+        <w:pStyle w:val="Rubrik1"/>
+      </w:pPr>
+      <w:bookmarkStart w:id="98" w:name="efterarbete"/>
+      <w:r>
+        <w:t xml:space="preserve">8 Efterarbete</w:t>
       </w:r>
       <w:bookmarkEnd w:id="98"/>
-    </w:p>
-    <w:p>
-      <w:pPr>
-        <w:pStyle w:val="FirstParagraph"/>
-      </w:pPr>
-      <w:r>
-        <w:t xml:space="preserve">Rapportering - exempel på hur detta skulle kunna formuleras i ett manuskript</w:t>
-      </w:r>
-    </w:p>
-    <w:p>
-      <w:pPr>
-        <w:pStyle w:val="Brdtext"/>
-      </w:pPr>
-      <w:r>
-        <w:t xml:space="preserve">Gränsen mellan dataanalys (genomförande) och resultat (efterarbete) är otydlig.</w:t>
-      </w:r>
-    </w:p>
-    <w:p>
-      <w:pPr>
-        <w:pStyle w:val="Rubrik1"/>
-      </w:pPr>
-      <w:bookmarkStart w:id="99" w:name="efterarbete"/>
-      <w:r>
-        <w:t xml:space="preserve">8 Efterarbete</w:t>
-      </w:r>
-      <w:bookmarkEnd w:id="99"/>
     </w:p>
     <w:p>
       <w:pPr>
@@ -7709,53 +7689,53 @@
       <w:pPr>
         <w:pStyle w:val="Rubrik2"/>
       </w:pPr>
-      <w:bookmarkStart w:id="100" w:name="resultat"/>
+      <w:bookmarkStart w:id="99" w:name="resultat"/>
       <w:r>
         <w:t xml:space="preserve">8.1 Resultat</w:t>
       </w:r>
+      <w:bookmarkEnd w:id="99"/>
+    </w:p>
+    <w:p>
+      <w:pPr>
+        <w:pStyle w:val="FirstParagraph"/>
+      </w:pPr>
+      <w:r>
+        <w:t xml:space="preserve">När vi inleder experimentets efterarbete räknar vi inte med att kunna gå tillbaka och ändra något i de tidigare stegen, och vi räknar egentligen inte heller med att kunna tillföra mer data till våra beräkningar. Resultatrapporteringen som nu tar vid är ett av de viktigaste momenten i efterarbetet, och kräver att varje delresultat härleds från de hypoteser som utvecklades i förarbetet. Det brukar inte betraktas som god forskningssed (på engelska “good research practice”) att göra det omvända och anpassa hypoteserna till resultaten (jfr. “scientific misconduct”), även om detta ibland förekommer i praktiken (REF VR).</w:t>
+      </w:r>
+    </w:p>
+    <w:p>
+      <w:pPr>
+        <w:pStyle w:val="Brdtext"/>
+      </w:pPr>
+      <w:r>
+        <w:t xml:space="preserve">Anledningen till att vilja ändra hypoteserna i efterhand kan vara att experimentet inte påvisat de resulat som förväntades, vilket ibland uppfattas som att studien blir mindre intressant att publicera. Här vill vi dock hävda att s.k. noll-resultat (t.ex. icke-signifikanta effekter) eller oförväntade resultat (t.ex. signifikant effekt i motsatt rikning) också kan vara viktiga förutsatt att experimentents förarbete och genomförande är korrekt.</w:t>
+      </w:r>
+    </w:p>
+    <w:p>
+      <w:pPr>
+        <w:pStyle w:val="Brdtext"/>
+      </w:pPr>
+      <w:r>
+        <w:t xml:space="preserve">Ibland pratar man även om konfirmatoriska eller replikerande resultat (engelska “confirmatory”) i motsats till explorativa (engelska “exploratory”), där den senare typen av resultat ibland anses vara mer publicerbara på grund av de har ett högre nyhetsvärde. Som vi har försökt argumentera i denna bok, kan det vara bra att designa ett experiment så att det innehåller lite av varje. Oavsett dessa distinktioner, är det dock generellt sett viktigt att redovisa resultaten i ett standardiserat format som på effektivt sätt sammanställer experimentet i dess helhet. Detta innebär att resultaten bör vara nära kopplade till hypoteserna, och att texten formuleras kortfattat på ett koncist och lättfattligt språk.</w:t>
+      </w:r>
+    </w:p>
+    <w:p>
+      <w:pPr>
+        <w:pStyle w:val="Brdtext"/>
+      </w:pPr>
+      <w:r>
+        <w:t xml:space="preserve">Med detta sagt, ska vi samtidigt vara medvetna om att just resultatdelen kanske är den del av en artikel som kan upplevas som mest komplicerad, bland annat eftersom den tenderar att innehålla mycket siffror och statistisk jargong. Som forskare handlar det alltså ofta om att hitta avvägningar mellan en tillräckligt exakt och detaljerad resultattext, som samtidigt är tillräckligt kortfattad och begriplig. Här vill vi passa på att understryka att denna bok fokuserar på experimentell metod, och därmed inte kommer utveckla några resonemang kring statistiska metoder, även om dessa områden i praktiken är nära sammankopplade. Här hänvisar vi läsaren till befintlig litteratur inom statistiska metoder (REF).</w:t>
+      </w:r>
+    </w:p>
+    <w:p>
+      <w:pPr>
+        <w:pStyle w:val="Rubrik3"/>
+      </w:pPr>
+      <w:bookmarkStart w:id="100" w:name="beskrivande-resultat"/>
+      <w:r>
+        <w:t xml:space="preserve">8.1.1 Beskrivande resultat</w:t>
+      </w:r>
       <w:bookmarkEnd w:id="100"/>
-    </w:p>
-    <w:p>
-      <w:pPr>
-        <w:pStyle w:val="FirstParagraph"/>
-      </w:pPr>
-      <w:r>
-        <w:t xml:space="preserve">När vi inleder experimentets efterarbete räknar vi inte med att kunna gå tillbaka och ändra något i de tidigare stegen, och vi räknar egentligen inte heller med att kunna tillföra mer data till våra beräkningar. Resultatrapporteringen som nu tar vid är ett av de viktigaste momenten i efterarbetet, och kräver att varje delresultat härleds från de hypoteser som utvecklades i förarbetet. Det brukar inte betraktas som god forskningssed (på engelska “good research practice”) att göra det omvända och anpassa hypoteserna till resultaten (jfr. “scientific misconduct”), även om detta ibland förekommer i praktiken (REF VR).</w:t>
-      </w:r>
-    </w:p>
-    <w:p>
-      <w:pPr>
-        <w:pStyle w:val="Brdtext"/>
-      </w:pPr>
-      <w:r>
-        <w:t xml:space="preserve">Anledningen till att vilja ändra hypoteserna i efterhand kan vara att experimentet inte påvisat de resulat som förväntades, vilket ibland uppfattas som att studien blir mindre intressant att publicera. Här vill vi dock hävda att s.k. noll-resultat (t.ex. icke-signifikanta effekter) eller oförväntade resultat (t.ex. signifikant effekt i motsatt rikning) också kan vara viktiga förutsatt att experimentents förarbete och genomförande är korrekt.</w:t>
-      </w:r>
-    </w:p>
-    <w:p>
-      <w:pPr>
-        <w:pStyle w:val="Brdtext"/>
-      </w:pPr>
-      <w:r>
-        <w:t xml:space="preserve">Ibland pratar man även om konfirmatoriska eller replikerande resultat (engelska “confirmatory”) i motsats till explorativa (engelska “exploratory”), där den senare typen av resultat ibland anses vara mer publicerbara på grund av de har ett högre nyhetsvärde. Som vi har försökt argumentera i denna bok, kan det vara bra att designa ett experiment så att det innehåller lite av varje. Oavsett dessa distinktioner, är det dock generellt sett viktigt att redovisa resultaten i ett standardiserat format som på effektivt sätt sammanställer experimentet i dess helhet. Detta innebär att resultaten bör vara nära kopplade till hypoteserna, och att texten formuleras kortfattat på ett koncist och lättfattligt språk.</w:t>
-      </w:r>
-    </w:p>
-    <w:p>
-      <w:pPr>
-        <w:pStyle w:val="Brdtext"/>
-      </w:pPr>
-      <w:r>
-        <w:t xml:space="preserve">Med detta sagt, ska vi samtidigt vara medvetna om att just resultatdelen kanske är den del av en artikel som kan upplevas som mest komplicerad, bland annat eftersom den tenderar att innehålla mycket siffror och statistisk jargong. Som forskare handlar det alltså ofta om att hitta avvägningar mellan en tillräckligt exakt och detaljerad resultattext, som samtidigt är tillräckligt kortfattad och begriplig. Här vill vi passa på att understryka att denna bok fokuserar på experimentell metod, och därmed inte kommer utveckla några resonemang kring statistiska metoder, även om dessa områden i praktiken är nära sammankopplade. Här hänvisar vi läsaren till befintlig litteratur inom statistiska metoder (REF).</w:t>
-      </w:r>
-    </w:p>
-    <w:p>
-      <w:pPr>
-        <w:pStyle w:val="Rubrik3"/>
-      </w:pPr>
-      <w:bookmarkStart w:id="101" w:name="beskrivande-resultat"/>
-      <w:r>
-        <w:t xml:space="preserve">8.1.1 Beskrivande resultat</w:t>
-      </w:r>
-      <w:bookmarkEnd w:id="101"/>
     </w:p>
     <w:p>
       <w:pPr>
@@ -7991,7 +7971,7 @@
                     </pic:cNvPicPr>
                   </pic:nvPicPr>
                   <pic:blipFill>
-                    <a:blip r:embed="rId102"/>
+                    <a:blip r:embed="rId101"/>
                     <a:stretch>
                       <a:fillRect/>
                     </a:stretch>
@@ -8038,11 +8018,11 @@
       <w:pPr>
         <w:pStyle w:val="Rubrik3"/>
       </w:pPr>
-      <w:bookmarkStart w:id="103" w:name="inferentiella-resultat"/>
+      <w:bookmarkStart w:id="102" w:name="inferentiella-resultat"/>
       <w:r>
         <w:t xml:space="preserve">8.1.2 Inferentiella resultat</w:t>
       </w:r>
-      <w:bookmarkEnd w:id="103"/>
+      <w:bookmarkEnd w:id="102"/>
     </w:p>
     <w:p>
       <w:pPr>
@@ -8072,7 +8052,7 @@
                     </pic:cNvPicPr>
                   </pic:nvPicPr>
                   <pic:blipFill>
-                    <a:blip r:embed="rId104"/>
+                    <a:blip r:embed="rId103"/>
                     <a:stretch>
                       <a:fillRect/>
                     </a:stretch>
@@ -8409,11 +8389,11 @@
       <w:pPr>
         <w:pStyle w:val="Rubrik3"/>
       </w:pPr>
-      <w:bookmarkStart w:id="105" w:name="rapportering-av-resultat"/>
+      <w:bookmarkStart w:id="104" w:name="rapportering-av-resultat"/>
       <w:r>
         <w:t xml:space="preserve">8.1.3 Rapportering av resultat</w:t>
       </w:r>
-      <w:bookmarkEnd w:id="105"/>
+      <w:bookmarkEnd w:id="104"/>
     </w:p>
     <w:p>
       <w:pPr>
@@ -8422,7 +8402,7 @@
       <w:r>
         <w:t xml:space="preserve">Använd gärna detta mönster “Effects of sentiment measures on user engagement” vid presentation av resultat från regressionsanalys, dvs. “effekten av prediktor XYZ på utfallsvariabel ABC” (</w:t>
       </w:r>
-      <w:hyperlink r:id="rId106">
+      <w:hyperlink r:id="rId105">
         <w:r>
           <w:rPr>
             <w:rStyle w:val="Hyperlnk"/>
@@ -8453,11 +8433,11 @@
       <w:pPr>
         <w:pStyle w:val="Rubrik2"/>
       </w:pPr>
-      <w:bookmarkStart w:id="107" w:name="diskussion"/>
+      <w:bookmarkStart w:id="106" w:name="diskussion"/>
       <w:r>
         <w:t xml:space="preserve">8.2 Diskussion</w:t>
       </w:r>
-      <w:bookmarkEnd w:id="107"/>
+      <w:bookmarkEnd w:id="106"/>
     </w:p>
     <w:p>
       <w:pPr>
@@ -8494,11 +8474,11 @@
       <w:pPr>
         <w:pStyle w:val="Rubrik3"/>
       </w:pPr>
-      <w:bookmarkStart w:id="108" w:name="förväntade-och-faktiska-resultat"/>
+      <w:bookmarkStart w:id="107" w:name="förväntade-och-faktiska-resultat"/>
       <w:r>
         <w:t xml:space="preserve">8.2.1 Förväntade och faktiska resultat</w:t>
       </w:r>
-      <w:bookmarkEnd w:id="108"/>
+      <w:bookmarkEnd w:id="107"/>
     </w:p>
     <w:p>
       <w:pPr>
@@ -8583,7 +8563,7 @@
                     </pic:cNvPicPr>
                   </pic:nvPicPr>
                   <pic:blipFill>
-                    <a:blip r:embed="rId109"/>
+                    <a:blip r:embed="rId108"/>
                     <a:stretch>
                       <a:fillRect/>
                     </a:stretch>
@@ -8638,37 +8618,37 @@
       <w:pPr>
         <w:pStyle w:val="Rubrik3"/>
       </w:pPr>
-      <w:bookmarkStart w:id="110" w:name="alternativa-förklaringar-till-resultat"/>
+      <w:bookmarkStart w:id="109" w:name="alternativa-förklaringar-till-resultat"/>
       <w:r>
         <w:t xml:space="preserve">8.2.2 Alternativa förklaringar till resultat</w:t>
       </w:r>
+      <w:bookmarkEnd w:id="109"/>
+    </w:p>
+    <w:p>
+      <w:pPr>
+        <w:pStyle w:val="FirstParagraph"/>
+      </w:pPr>
+      <w:r>
+        <w:t xml:space="preserve">Om experimentet indikerar en signifikant kontrast mellan villkoren så försöker vi naturligvis försäkra oss om att detta är ett korrekt och representativt resultat. Ett sätt att göra detta är att använda s.k. multivariat analys, vilket tillåter oss att undersöka hur andra variabler än de experimentella villkoren bidrar till att förklara de effekter vi ser i resultaten. I detta fall kanske det inte räcker med ett t-test som vi visade tidigare, utan vi behöver utöka testet till en regressionsanalys. Har vi kontrollerat för alla viktiga variabler? Hur påverkar t.ex. deltagarnas individuella läshastighet resultaten för visuell uppmärksamhet på Facebook-posternas text? Kan vi anta att denna egenskap är jämnt fördelad mellan de experimentella villkoren, eller kan vi misstänka någon snedfördelning (bias)? Frågan vi ställer oss här handlar om ifall det finns andra variabler än de experimentella villkoren som driver fram studiens resultat.</w:t>
+      </w:r>
+    </w:p>
+    <w:p>
+      <w:pPr>
+        <w:pStyle w:val="Brdtext"/>
+      </w:pPr>
+      <w:r>
+        <w:t xml:space="preserve">För att kunna kontrollera alternativa förklaringar till resultaten måste vi tänka i förväg när vi designar experimentent. I detta skede är det relativt enkelt att lägga in extra frågor om deltagarnas attityder, kunskaper och beteenden, som det i efterhand är svårt eller omöjligt att ta reda på. En kompletterande metod att hantera konfunderande variabler och individuella skillnader mellan deltagare kan också vara genom att använda oss av en inomgruppsdesign (within-subjects) i experimentet. Kan vi dra slutsatser om kausala samband? Eventuellt ta upp moderator (counteracts, motverkar en effekt), mediator (förstärker en effekt), visa plot på interaktion, interaction plot.</w:t>
+      </w:r>
+    </w:p>
+    <w:p>
+      <w:pPr>
+        <w:pStyle w:val="Rubrik3"/>
+      </w:pPr>
+      <w:bookmarkStart w:id="110" w:name="kontextualisering-och-framtida-forskning"/>
+      <w:r>
+        <w:t xml:space="preserve">8.2.3 Kontextualisering och framtida forskning</w:t>
+      </w:r>
       <w:bookmarkEnd w:id="110"/>
-    </w:p>
-    <w:p>
-      <w:pPr>
-        <w:pStyle w:val="FirstParagraph"/>
-      </w:pPr>
-      <w:r>
-        <w:t xml:space="preserve">Om experimentet indikerar en signifikant kontrast mellan villkoren så försöker vi naturligvis försäkra oss om att detta är ett korrekt och representativt resultat. Ett sätt att göra detta är att använda s.k. multivariat analys, vilket tillåter oss att undersöka hur andra variabler än de experimentella villkoren bidrar till att förklara de effekter vi ser i resultaten. I detta fall kanske det inte räcker med ett t-test som vi visade tidigare, utan vi behöver utöka testet till en regressionsanalys. Har vi kontrollerat för alla viktiga variabler? Hur påverkar t.ex. deltagarnas individuella läshastighet resultaten för visuell uppmärksamhet på Facebook-posternas text? Kan vi anta att denna egenskap är jämnt fördelad mellan de experimentella villkoren, eller kan vi misstänka någon snedfördelning (bias)? Frågan vi ställer oss här handlar om ifall det finns andra variabler än de experimentella villkoren som driver fram studiens resultat.</w:t>
-      </w:r>
-    </w:p>
-    <w:p>
-      <w:pPr>
-        <w:pStyle w:val="Brdtext"/>
-      </w:pPr>
-      <w:r>
-        <w:t xml:space="preserve">För att kunna kontrollera alternativa förklaringar till resultaten måste vi tänka i förväg när vi designar experimentent. I detta skede är det relativt enkelt att lägga in extra frågor om deltagarnas attityder, kunskaper och beteenden, som det i efterhand är svårt eller omöjligt att ta reda på. En kompletterande metod att hantera konfunderande variabler och individuella skillnader mellan deltagare kan också vara genom att använda oss av en inomgruppsdesign (within-subjects) i experimentet. Kan vi dra slutsatser om kausala samband? Eventuellt ta upp moderator (counteracts, motverkar en effekt), mediator (förstärker en effekt), visa plot på interaktion, interaction plot.</w:t>
-      </w:r>
-    </w:p>
-    <w:p>
-      <w:pPr>
-        <w:pStyle w:val="Rubrik3"/>
-      </w:pPr>
-      <w:bookmarkStart w:id="111" w:name="kontextualisering-och-framtida-forskning"/>
-      <w:r>
-        <w:t xml:space="preserve">8.2.3 Kontextualisering och framtida forskning</w:t>
-      </w:r>
-      <w:bookmarkEnd w:id="111"/>
     </w:p>
     <w:p>
       <w:pPr>
@@ -8710,10 +8690,36 @@
       <w:pPr>
         <w:pStyle w:val="Rubrik2"/>
       </w:pPr>
-      <w:bookmarkStart w:id="112" w:name="publicering"/>
+      <w:bookmarkStart w:id="111" w:name="publicering"/>
       <w:r>
         <w:t xml:space="preserve">8.3 Publicering</w:t>
       </w:r>
+      <w:bookmarkEnd w:id="111"/>
+    </w:p>
+    <w:p>
+      <w:pPr>
+        <w:pStyle w:val="FirstParagraph"/>
+      </w:pPr>
+      <w:r>
+        <w:t xml:space="preserve">I denna del av boken har vi följt utvecklingen och genomförandet av ett experiment som undersöker hur olika delar av en Facebook-post (bild, text, källa, likes, kommentarer) påverkar läsares bedömning av postens trovärdighet. Vi tänker oss att vi före experimentets genomförande har gjort en ordentlig genomgång av tidigare forskning på detta område, vilken gett vid handen att bildinnehållets effekt på upplevd trovärdighet hos Facebook-poster inte verkar ha studerats i någon högre utsträckning. Detta kommer därför att utgöra det så kallade "kunskapsgap" vårt experiment vill bidra till att fylla, och det kommer att utgöra en viktig avgränsning av vår centrala forskningsfråga. Vår forskningsgenomgång har också visat oss att det förekommer en del studier av hur bildinnehåll generellt påverkar människors blickbeteende och visuella uppmärksamhet, så detta kommer utgöra en sekundär forskningsfråga.</w:t>
+      </w:r>
+    </w:p>
+    <w:p>
+      <w:pPr>
+        <w:pStyle w:val="Brdtext"/>
+      </w:pPr>
+      <w:r>
+        <w:t xml:space="preserve">Ibland pratar man även om konfirmatoriska eller replikerande resultat (engelska “confirmatory”) i motsats till explorativa (engelska “exploratory”), där den senare typen av resultat ibland anses som mer publicerbara på grund av de har ett högre nyhetsvärde. Som vi har försökt argumentera i denna bok, kan det vara bra att designa ett experiment så att det innehåller lite av varje. Fortsätt här</w:t>
+      </w:r>
+    </w:p>
+    <w:p>
+      <w:pPr>
+        <w:pStyle w:val="Rubrik3"/>
+      </w:pPr>
+      <w:bookmarkStart w:id="112" w:name="öppen-vetenskap"/>
+      <w:r>
+        <w:t xml:space="preserve">8.3.1 Öppen vetenskap</w:t>
+      </w:r>
       <w:bookmarkEnd w:id="112"/>
     </w:p>
     <w:p>
@@ -8721,44 +8727,18 @@
         <w:pStyle w:val="FirstParagraph"/>
       </w:pPr>
       <w:r>
-        <w:t xml:space="preserve">I denna del av boken har vi följt utvecklingen och genomförandet av ett experiment som undersöker hur olika delar av en Facebook-post (bild, text, källa, likes, kommentarer) påverkar läsares bedömning av postens trovärdighet. Vi tänker oss att vi före experimentets genomförande har gjort en ordentlig genomgång av tidigare forskning på detta område, vilken gett vid handen att bildinnehållets effekt på upplevd trovärdighet hos Facebook-poster inte verkar ha studerats i någon högre utsträckning. Detta kommer därför att utgöra det så kallade "kunskapsgap" vårt experiment vill bidra till att fylla, och det kommer att utgöra en viktig avgränsning av vår centrala forskningsfråga. Vår forskningsgenomgång har också visat oss att det förekommer en del studier av hur bildinnehåll generellt påverkar människors blickbeteende och visuella uppmärksamhet, så detta kommer utgöra en sekundär forskningsfråga.</w:t>
-      </w:r>
-    </w:p>
-    <w:p>
-      <w:pPr>
-        <w:pStyle w:val="Brdtext"/>
-      </w:pPr>
-      <w:r>
-        <w:t xml:space="preserve">Ibland pratar man även om konfirmatoriska eller replikerande resultat (engelska “confirmatory”) i motsats till explorativa (engelska “exploratory”), där den senare typen av resultat ibland anses som mer publicerbara på grund av de har ett högre nyhetsvärde. Som vi har försökt argumentera i denna bok, kan det vara bra att designa ett experiment så att det innehåller lite av varje. Fortsätt här</w:t>
+        <w:t xml:space="preserve">Publicering av dataset och metoder. Självpublicering. Open Science Framework. Prata om osf.io osv. Jämföra med open source, öppen källkod, information vill vara fri.</w:t>
       </w:r>
     </w:p>
     <w:p>
       <w:pPr>
         <w:pStyle w:val="Rubrik3"/>
       </w:pPr>
-      <w:bookmarkStart w:id="113" w:name="öppen-vetenskap"/>
-      <w:r>
-        <w:t xml:space="preserve">8.3.1 Öppen vetenskap</w:t>
+      <w:bookmarkStart w:id="113" w:name="vetenskapliga-tidskrifter"/>
+      <w:r>
+        <w:t xml:space="preserve">8.3.2 Vetenskapliga tidskrifter</w:t>
       </w:r>
       <w:bookmarkEnd w:id="113"/>
-    </w:p>
-    <w:p>
-      <w:pPr>
-        <w:pStyle w:val="FirstParagraph"/>
-      </w:pPr>
-      <w:r>
-        <w:t xml:space="preserve">Publicering av dataset och metoder. Självpublicering. Open Science Framework. Prata om osf.io osv. Jämföra med open source, öppen källkod, information vill vara fri.</w:t>
-      </w:r>
-    </w:p>
-    <w:p>
-      <w:pPr>
-        <w:pStyle w:val="Rubrik3"/>
-      </w:pPr>
-      <w:bookmarkStart w:id="114" w:name="vetenskapliga-tidskrifter"/>
-      <w:r>
-        <w:t xml:space="preserve">8.3.2 Vetenskapliga tidskrifter</w:t>
-      </w:r>
-      <w:bookmarkEnd w:id="114"/>
     </w:p>
     <w:p>
       <w:pPr>
@@ -9123,7 +9103,7 @@
       <w:r>
         <w:t xml:space="preserve">Nämna nåt om rättigheter, licenser, open access osv? Se upp för “rovdjurstidskrifter” (</w:t>
       </w:r>
-      <w:hyperlink r:id="rId115">
+      <w:hyperlink r:id="rId114">
         <w:r>
           <w:rPr>
             <w:rStyle w:val="Hyperlnk"/>
@@ -9151,11 +9131,11 @@
       <w:pPr>
         <w:pStyle w:val="Rubrik3"/>
       </w:pPr>
-      <w:bookmarkStart w:id="116" w:name="sakkunniggranskning"/>
+      <w:bookmarkStart w:id="115" w:name="sakkunniggranskning"/>
       <w:r>
         <w:t xml:space="preserve">8.3.3 Sakkunniggranskning</w:t>
       </w:r>
-      <w:bookmarkEnd w:id="116"/>
+      <w:bookmarkEnd w:id="115"/>
     </w:p>
     <w:p>
       <w:pPr>
@@ -9184,10 +9164,28 @@
       <w:pPr>
         <w:pStyle w:val="Rubrik3"/>
       </w:pPr>
-      <w:bookmarkStart w:id="117" w:name="planering-av-publicering"/>
+      <w:bookmarkStart w:id="116" w:name="planering-av-publicering"/>
       <w:r>
         <w:t xml:space="preserve">8.3.4 Planering av publicering</w:t>
       </w:r>
+      <w:bookmarkEnd w:id="116"/>
+    </w:p>
+    <w:p>
+      <w:pPr>
+        <w:pStyle w:val="FirstParagraph"/>
+      </w:pPr>
+      <w:r>
+        <w:t xml:space="preserve">Eventuellt peka framåt mot något av innehållet i Del 3. Framtiden för experiment. Online survey experiments, big data, naturliga experiment. Salaganic. Netographic observation, web scraping.</w:t>
+      </w:r>
+    </w:p>
+    <w:p>
+      <w:pPr>
+        <w:pStyle w:val="Rubrik1"/>
+      </w:pPr>
+      <w:bookmarkStart w:id="117" w:name="del-3"/>
+      <w:r>
+        <w:t xml:space="preserve">Del 3</w:t>
+      </w:r>
       <w:bookmarkEnd w:id="117"/>
     </w:p>
     <w:p>
@@ -9195,16 +9193,16 @@
         <w:pStyle w:val="FirstParagraph"/>
       </w:pPr>
       <w:r>
-        <w:t xml:space="preserve">Eventuellt peka framåt mot något av innehållet i Del 3. Framtiden för experiment. Online survey experiments, big data, naturliga experiment. Salaganic. Netographic observation, web scraping.</w:t>
+        <w:t xml:space="preserve">I denna del av boken följer vi utvecklingen och genomförandet av ett samhällsvetenskapligt experiment.</w:t>
       </w:r>
     </w:p>
     <w:p>
       <w:pPr>
         <w:pStyle w:val="Rubrik1"/>
       </w:pPr>
-      <w:bookmarkStart w:id="118" w:name="del-3"/>
-      <w:r>
-        <w:t xml:space="preserve">Del 3</w:t>
+      <w:bookmarkStart w:id="118" w:name="kapitel"/>
+      <w:r>
+        <w:t xml:space="preserve">9 Kapitel</w:t>
       </w:r>
       <w:bookmarkEnd w:id="118"/>
     </w:p>
@@ -9213,36 +9211,18 @@
         <w:pStyle w:val="FirstParagraph"/>
       </w:pPr>
       <w:r>
-        <w:t xml:space="preserve">I denna del av boken följer vi utvecklingen och genomförandet av ett samhällsvetenskapligt experiment.</w:t>
+        <w:t xml:space="preserve">some line</w:t>
       </w:r>
     </w:p>
     <w:p>
       <w:pPr>
         <w:pStyle w:val="Rubrik1"/>
       </w:pPr>
-      <w:bookmarkStart w:id="119" w:name="kapitel"/>
-      <w:r>
-        <w:t xml:space="preserve">9 Kapitel</w:t>
+      <w:bookmarkStart w:id="119" w:name="references"/>
+      <w:r>
+        <w:t xml:space="preserve">References</w:t>
       </w:r>
       <w:bookmarkEnd w:id="119"/>
-    </w:p>
-    <w:p>
-      <w:pPr>
-        <w:pStyle w:val="FirstParagraph"/>
-      </w:pPr>
-      <w:r>
-        <w:t xml:space="preserve">some line</w:t>
-      </w:r>
-    </w:p>
-    <w:p>
-      <w:pPr>
-        <w:pStyle w:val="Rubrik1"/>
-      </w:pPr>
-      <w:bookmarkStart w:id="120" w:name="references"/>
-      <w:r>
-        <w:t xml:space="preserve">References</w:t>
-      </w:r>
-      <w:bookmarkEnd w:id="120"/>
     </w:p>
     <w:p>
       <w:pPr>
@@ -9535,7 +9515,7 @@
       <w:r>
         <w:t xml:space="preserve"> </w:t>
       </w:r>
-      <w:hyperlink r:id="rId121">
+      <w:hyperlink r:id="rId120">
         <w:r>
           <w:rPr>
             <w:rStyle w:val="Hyperlnk"/>

--- a/tmp/scom-expb.docx
+++ b/tmp/scom-expb.docx
@@ -6645,7 +6645,21 @@
         <w:pStyle w:val="Brdtext"/>
       </w:pPr>
       <w:r>
-        <w:t xml:space="preserve">En grundläggande tanke i naturliga experiment är att forskare kan använda sig av förändringar som inträffar i samhället för att undersöka hur detta påverkar människors socioekonomiska situation. Istället för att designa ett experiment i förväg, skulle vi alltså kunna samla in relevanta observationer i efterhand (ofta i form av olika registerdata) och generera ny kunskap om sambanden mellan oberoende och beroende variabler. Ur denna synvinkel finns en likhet med naturvetenskaplig forskning, där experimentledaren sätter upp utrustning för att göra mätningar kring något fenomen (), och sedan använder teoretiska modeller för att förklara systematiska skillnader i insamlade mätdata. Men om vi frågar oss om vi skulle kunna genomföra vårt tänkta exempel-experiment med Facebook-poster som ett naturligt experiment, så avgörs svaret av tillgången till observationer och mätdata kring användares beteende på denna plattform. Kan vi som samhällsvetenskapliga forskare till exempel få tillgång till loggar som visar vilka poster användare fått i sitt nyhetsflöde, samt hur de länge de läst samma poster? Denna data finns förvisso på Facebooks datacenter, men det är inte sannolikt att vi kan få tillgång till dem. Detta betyder dock inte att naturliga experiment är irrelevanta för samhällsvetenskap, snarare tvärt om. Vi behöver dock bli uppfinningsrika vad gäller insamling av observationer, exempelvis genom offentliga register, eller etnografiska datainsamlingar.</w:t>
+        <w:t xml:space="preserve">En grundläggande tanke i naturliga experiment är att forskare kan använda sig av förändringar som inträffar i samhället för att undersöka hur detta påverkar människors socioekonomiska situation. Istället för att designa ett experiment i förväg, skulle vi alltså kunna samla in relevanta observationer i efterhand (ofta i form av olika registerdata) och generera ny kunskap om sambanden mellan oberoende och beroende variabler. Ur denna synvinkel finns en likhet med naturvetenskaplig forskning, där experimentledaren sätter upp utrustning för att göra mätningar kring något fenomen (), och sedan använder teoretiska modeller för att förklara systematiska skillnader i insamlade mätdata. Men om vi frågar oss om vi skulle kunna genomföra vårt tänkta exempel-experiment med Facebook-poster som ett naturligt experiment, så avgörs svaret av tillgången till observationer och mätdata kring användares beteende på denna plattform. Kan vi som samhällsvetenskapliga forskare till exempel få tillgång till loggar som visar vilka poster användare fått i sitt nyhetsflöde, samt hur de länge de läst samma poster? Denna data finns förvisso på Facebooks datacenter, men det är inte sannolikt att vi kan få tillgång till dem. Detta betyder dock inte att naturliga experiment är irrelevanta för samhällsvetenskap, snarare tvärt om. Vi behöver dock bli uppfinningsrika vad gäller insamling av observationer, exempelvis genom offentliga register, eller etnografiska datainsamlingar (Salganik</w:t>
+      </w:r>
+      <w:r>
+        <w:t xml:space="preserve"> </w:t>
+      </w:r>
+      <w:hyperlink w:anchor="ref-salganik2019bit">
+        <w:r>
+          <w:rPr>
+            <w:rStyle w:val="Hyperlnk"/>
+          </w:rPr>
+          <w:t xml:space="preserve">2019</w:t>
+        </w:r>
+      </w:hyperlink>
+      <w:r>
+        <w:t xml:space="preserve">).</w:t>
       </w:r>
     </w:p>
     <w:p>
@@ -6663,7 +6677,51 @@
         <w:pStyle w:val="FirstParagraph"/>
       </w:pPr>
       <w:r>
-        <w:t xml:space="preserve">T.ex. undersökning av effekterna av medborgarlön? Kontrastera med naturliga experiment? Ett sätt att tänka kring oberoende variabler är att de representerar experimentets utfallsvariabler. En annan faktor som har stor betydelse i samband med urvalet av.. lacks random assignment, naturliga exp del 1. Kan komma att bli en vanligare design pga etiska utmaningar med att framkalla långsiktig påverkan på försöksdeltagare. Panel research.</w:t>
+        <w:t xml:space="preserve">Gränsen mellan naturliga experiment och så kallade kvasi-experiment är delvis flytande. Båda dessa designer gör avsteg från den centrala principen om slumpmässig tilldelning av experimentella villkor till försöksdeltagarna (på engelska “random assignment”). Ett kvasi-experiment kan uppstå om forskaren är intresserad av oberoende variabler som är medfödda hos alla deltagare, t.ex. personlighetsdrag eller intelligens, och effekten av en sådan “behandling” på någon utfallsvariabel. Enligt den så kallade femfaktor-modellen kan en individs personlighet beskrivas med hjälp av hur högt den rankar på fem olika personlighetsdrag (John, Robins, and Pervin</w:t>
+      </w:r>
+      <w:r>
+        <w:t xml:space="preserve"> </w:t>
+      </w:r>
+      <w:hyperlink w:anchor="ref-john2010handbook">
+        <w:r>
+          <w:rPr>
+            <w:rStyle w:val="Hyperlnk"/>
+          </w:rPr>
+          <w:t xml:space="preserve">2010</w:t>
+        </w:r>
+      </w:hyperlink>
+      <w:r>
+        <w:t xml:space="preserve">). Om vår forskningsfråga handlar om hur personlighetsdrag påverkar någon beroende variabel, kan vi således inte slumpmässigt tilldela försöksdeltagarna denna behandling, och vi får därmed en “kvasi-oberoende variabel” som vi inte kan variera eller manipulera för att skapa olika experimentella villkor. Framför allt kan vi inte skapa ett egentligt</w:t>
+      </w:r>
+      <w:r>
+        <w:t xml:space="preserve"> </w:t>
+      </w:r>
+      <w:r>
+        <w:rPr>
+          <w:i/>
+        </w:rPr>
+        <w:t xml:space="preserve">kontrollvillkor</w:t>
+      </w:r>
+      <w:r>
+        <w:t xml:space="preserve">, och därför kan vi säga att kvasi-experiment närmar sig fältstudier. Dessutom kan vi tänka oss situationer där det kanske vore oetiskt att slumpmässigt anvisa deltagare till en kontrollgrupp, exempelvis om deltagaren har en sjukdom och därmed behöver en behandling snarare än ett sockerpiller.</w:t>
+      </w:r>
+    </w:p>
+    <w:p>
+      <w:pPr>
+        <w:pStyle w:val="Rubrik3"/>
+      </w:pPr>
+      <w:bookmarkStart w:id="80" w:name="planering-av-experimentdesign"/>
+      <w:r>
+        <w:t xml:space="preserve">7.5.10 Planering av experimentdesign</w:t>
+      </w:r>
+      <w:bookmarkEnd w:id="80"/>
+    </w:p>
+    <w:p>
+      <w:pPr>
+        <w:pStyle w:val="FirstParagraph"/>
+      </w:pPr>
+      <w:r>
+        <w:t xml:space="preserve">Håll designen så enkel som möjligt för att underlätta tolkningen av resultat. Helst inte mer än 2x2 design. - diskutera utifrån exempel-experiment med bildinnehåll hos Facebook-poster. Bild kommer ovan</w:t>
       </w:r>
     </w:p>
     <w:p>
@@ -6671,60 +6729,6 @@
         <w:numPr>
           <w:ilvl w:val="0"/>
           <w:numId w:val="1006"/>
-        </w:numPr>
-        <w:pStyle w:val="Compact"/>
-      </w:pPr>
-      <w:r>
-        <w:t xml:space="preserve">no random assignment of participants</w:t>
-      </w:r>
-    </w:p>
-    <w:p>
-      <w:pPr>
-        <w:numPr>
-          <w:ilvl w:val="0"/>
-          <w:numId w:val="1006"/>
-        </w:numPr>
-        <w:pStyle w:val="Compact"/>
-      </w:pPr>
-      <w:r>
-        <w:t xml:space="preserve">may or may not have a control group</w:t>
-      </w:r>
-    </w:p>
-    <w:p>
-      <w:pPr>
-        <w:numPr>
-          <w:ilvl w:val="0"/>
-          <w:numId w:val="1006"/>
-        </w:numPr>
-        <w:pStyle w:val="Compact"/>
-      </w:pPr>
-      <w:r>
-        <w:t xml:space="preserve">may not have control over manipulated independent variable</w:t>
-      </w:r>
-    </w:p>
-    <w:p>
-      <w:pPr>
-        <w:pStyle w:val="Rubrik3"/>
-      </w:pPr>
-      <w:bookmarkStart w:id="80" w:name="planering-av-experimentdesign"/>
-      <w:r>
-        <w:t xml:space="preserve">7.5.10 Planering av experimentdesign</w:t>
-      </w:r>
-      <w:bookmarkEnd w:id="80"/>
-    </w:p>
-    <w:p>
-      <w:pPr>
-        <w:pStyle w:val="FirstParagraph"/>
-      </w:pPr>
-      <w:r>
-        <w:t xml:space="preserve">Håll designen så enkel som möjligt för att underlätta tolkningen av resultat. Helst inte mer än 2x2 design. - diskutera utifrån exempel-experiment med bildinnehåll hos Facebook-poster. Bild kommer ovan</w:t>
-      </w:r>
-    </w:p>
-    <w:p>
-      <w:pPr>
-        <w:numPr>
-          <w:ilvl w:val="0"/>
-          <w:numId w:val="1007"/>
         </w:numPr>
         <w:pStyle w:val="Compact"/>
       </w:pPr>
@@ -6805,7 +6809,7 @@
       <w:pPr>
         <w:numPr>
           <w:ilvl w:val="0"/>
-          <w:numId w:val="1008"/>
+          <w:numId w:val="1007"/>
         </w:numPr>
       </w:pPr>
       <w:r>
@@ -6830,7 +6834,7 @@
       <w:pPr>
         <w:numPr>
           <w:ilvl w:val="0"/>
-          <w:numId w:val="1008"/>
+          <w:numId w:val="1007"/>
         </w:numPr>
       </w:pPr>
       <w:r>
@@ -6855,7 +6859,7 @@
       <w:pPr>
         <w:numPr>
           <w:ilvl w:val="0"/>
-          <w:numId w:val="1008"/>
+          <w:numId w:val="1007"/>
         </w:numPr>
       </w:pPr>
       <w:r>
@@ -6877,7 +6881,7 @@
       <w:pPr>
         <w:numPr>
           <w:ilvl w:val="0"/>
-          <w:numId w:val="1008"/>
+          <w:numId w:val="1007"/>
         </w:numPr>
       </w:pPr>
       <w:r>
@@ -6899,7 +6903,7 @@
       <w:pPr>
         <w:numPr>
           <w:ilvl w:val="0"/>
-          <w:numId w:val="1008"/>
+          <w:numId w:val="1007"/>
         </w:numPr>
       </w:pPr>
       <w:r>
@@ -6921,7 +6925,7 @@
       <w:pPr>
         <w:numPr>
           <w:ilvl w:val="0"/>
-          <w:numId w:val="1008"/>
+          <w:numId w:val="1007"/>
         </w:numPr>
       </w:pPr>
       <w:r>
@@ -6943,7 +6947,7 @@
       <w:pPr>
         <w:numPr>
           <w:ilvl w:val="0"/>
-          <w:numId w:val="1008"/>
+          <w:numId w:val="1007"/>
         </w:numPr>
       </w:pPr>
       <w:r>
@@ -7084,7 +7088,7 @@
       <w:pPr>
         <w:numPr>
           <w:ilvl w:val="0"/>
-          <w:numId w:val="1009"/>
+          <w:numId w:val="1008"/>
         </w:numPr>
       </w:pPr>
       <w:r>
@@ -7095,7 +7099,7 @@
       <w:pPr>
         <w:numPr>
           <w:ilvl w:val="0"/>
-          <w:numId w:val="1009"/>
+          <w:numId w:val="1008"/>
         </w:numPr>
       </w:pPr>
       <w:r>
@@ -8099,7 +8103,7 @@
       <w:pPr>
         <w:numPr>
           <w:ilvl w:val="0"/>
-          <w:numId w:val="1010"/>
+          <w:numId w:val="1009"/>
         </w:numPr>
       </w:pPr>
       <w:r>
@@ -8110,7 +8114,7 @@
       <w:pPr>
         <w:numPr>
           <w:ilvl w:val="0"/>
-          <w:numId w:val="1010"/>
+          <w:numId w:val="1009"/>
         </w:numPr>
       </w:pPr>
       <w:r>
@@ -8670,7 +8674,7 @@
       <w:pPr>
         <w:numPr>
           <w:ilvl w:val="0"/>
-          <w:numId w:val="1011"/>
+          <w:numId w:val="1010"/>
         </w:numPr>
         <w:pStyle w:val="Compact"/>
       </w:pPr>
@@ -9532,6 +9536,26 @@
         <w:pStyle w:val="Brdtext"/>
       </w:pPr>
       <w:r>
+        <w:t xml:space="preserve">John, Oliver P, Richard W Robins, and Lawrence A Pervin. 2010.</w:t>
+      </w:r>
+      <w:r>
+        <w:t xml:space="preserve"> </w:t>
+      </w:r>
+      <w:r>
+        <w:rPr>
+          <w:i/>
+        </w:rPr>
+        <w:t xml:space="preserve">Handbook of Personality: Theory and Research</w:t>
+      </w:r>
+      <w:r>
+        <w:t xml:space="preserve">. Guilford Press.</w:t>
+      </w:r>
+    </w:p>
+    <w:p>
+      <w:pPr>
+        <w:pStyle w:val="Brdtext"/>
+      </w:pPr>
+      <w:r>
         <w:t xml:space="preserve">Pernet, Cyril. 2015. “Null Hypothesis Significance Testing: A Short Tutorial.”</w:t>
       </w:r>
       <w:r>
@@ -9548,6 +9572,26 @@
       </w:r>
       <w:r>
         <w:t xml:space="preserve">4.</w:t>
+      </w:r>
+    </w:p>
+    <w:p>
+      <w:pPr>
+        <w:pStyle w:val="Brdtext"/>
+      </w:pPr>
+      <w:r>
+        <w:t xml:space="preserve">Salganik, Matthew J. 2019.</w:t>
+      </w:r>
+      <w:r>
+        <w:t xml:space="preserve"> </w:t>
+      </w:r>
+      <w:r>
+        <w:rPr>
+          <w:i/>
+        </w:rPr>
+        <w:t xml:space="preserve">Bit by Bit: Social Research in the Digital Age</w:t>
+      </w:r>
+      <w:r>
+        <w:t xml:space="preserve">. Princeton University Press.</w:t>
       </w:r>
     </w:p>
     <w:p>
@@ -10878,9 +10922,6 @@
     <w:abstractNumId w:val="991"/>
   </w:num>
   <w:num w:numId="1010">
-    <w:abstractNumId w:val="991"/>
-  </w:num>
-  <w:num w:numId="1011">
     <w:abstractNumId w:val="991"/>
   </w:num>
 </w:numbering>

--- a/tmp/scom-expb.docx
+++ b/tmp/scom-expb.docx
@@ -2246,7 +2246,19 @@
         <w:pStyle w:val="Brdtext"/>
       </w:pPr>
       <w:r>
-        <w:t xml:space="preserve">TODO: Samlad diskussion om alla olika typer av validitet och reliabilitet hör hemma under mätinstrument, kanske även någonstans under diskussion.</w:t>
+        <w:t xml:space="preserve">TODO: Samlad diskussion om alla olika typer av validitet och reliabilitet hör hemma lite överallt, kanske bäst under</w:t>
+      </w:r>
+      <w:r>
+        <w:t xml:space="preserve"> </w:t>
+      </w:r>
+      <w:r>
+        <w:rPr>
+          <w:i/>
+        </w:rPr>
+        <w:t xml:space="preserve">förstudier</w:t>
+      </w:r>
+      <w:r>
+        <w:t xml:space="preserve">, eller under mätinstrument, kanske även någonstans under diskussion.</w:t>
       </w:r>
     </w:p>
     <w:p>
@@ -6703,7 +6715,7 @@
         <w:t xml:space="preserve">kontrollvillkor</w:t>
       </w:r>
       <w:r>
-        <w:t xml:space="preserve">, och därför kan vi säga att kvasi-experiment närmar sig fältstudier. Dessutom kan vi tänka oss situationer där det kanske vore oetiskt att slumpmässigt anvisa deltagare till en kontrollgrupp, exempelvis om deltagaren har en sjukdom och därmed behöver en behandling snarare än ett sockerpiller.</w:t>
+        <w:t xml:space="preserve">, och därför kan vi säga att kvasi-experiment närmar sig fältstudier. Dessutom kan vi tänka oss situationer där det kanske vore oetiskt att slumpmässigt anvisa deltagare till en kontrollgrupp, exempelvis om deltagaren har en sjukdom och därmed behöver en behandling snarare än ett overksamt sockerpiller.</w:t>
       </w:r>
     </w:p>
     <w:p>
@@ -6721,7 +6733,149 @@
         <w:pStyle w:val="FirstParagraph"/>
       </w:pPr>
       <w:r>
-        <w:t xml:space="preserve">Håll designen så enkel som möjligt för att underlätta tolkningen av resultat. Helst inte mer än 2x2 design. - diskutera utifrån exempel-experiment med bildinnehåll hos Facebook-poster. Bild kommer ovan</w:t>
+        <w:t xml:space="preserve">Hur ska vi tänka när vi planerar en experimentdesign? Det är naturligvis många faktorer som spelar in i denna beslutsprocess. En viktig aspekt är att komma ihåg att experimentdesign ofta är en “inkrementell” färdighet som utvecklas mer för varje gång vi genomför en studie, och som dessutom är beroende av både teoretiska (t.ex. lite statistik) och praktiska kunskaper (t.ex. lite programmering). Därför är det viktigt att tänka på att inte göra det för komplicerat för sig själv i början, eftersom detta lätt kan sluta med oanvändbara data. Om det är första gången du genomför ett experiment så gör du antagligen klokt i att testa en enklare design, t.ex. en mellangruppsdesign med ett kontrollvillkor, ett behandlingsvillkor, och en utfallsvariabel. Har du väl fått förståelse för denna design är det sedan enklare att ta sig an en inomgruppsdesign med upprepade försök. Fördelen med en sådan design är att du nu kan förvänta dig bättre och mer träffsäkra resultat. När du har fått lite mer erfarenhet av att planera experiment kan det vara läge att gå vidare till en faktoriell inomgruppsdesign som kanske kombinerar två olika behandlingar. Men även i detta skede är det centralt att hålla designen så enkel som möjligt för att underlätta den efterföljande tolkningen av resultat. Helst inte mer än en 2x2-design.</w:t>
+      </w:r>
+    </w:p>
+    <w:p>
+      <w:pPr>
+        <w:pStyle w:val="Rubrik3"/>
+      </w:pPr>
+      <w:bookmarkStart w:id="81" w:name="rapportering-av-experimentdesign"/>
+      <w:r>
+        <w:t xml:space="preserve">7.5.11 Rapportering av experimentdesign</w:t>
+      </w:r>
+      <w:bookmarkEnd w:id="81"/>
+    </w:p>
+    <w:p>
+      <w:pPr>
+        <w:pStyle w:val="FirstParagraph"/>
+      </w:pPr>
+      <w:r>
+        <w:t xml:space="preserve">När du ska rapportera din experimentdesign i en uppsats, avhandling, eller artikel, så är det viktigt att bekanta sig med tidigare forskning inom det aktuella ämnet, men också med experimentell forskningslitteratur generellt. Här kan du hitta gott om upparbetade “formler” för hur du så effektivt och koncist som möjligt kan rapportera just den experimentdesign du själv använt dig av. Tänk på att rapportera designen så att läsaren kan förstå den så pass väl att den kan upprepa ditt experiment. Här kan det också vara intressant att beskriva designaspekter som är lite mer övergripande, t.ex. om deltagarna i vårt tänkta exempel-experiment fick titta på Facebook-posterna så länge de själva ville (på engelska kallas detta ibland “self-paced trials”), eller om visningen av Facebook-posterna avslutades automatiskt efter en bestämd tidsperiod. Just denna aspekt kan också betraktas som del av rapporteringen av experimentella villkor som togs upp i föregående avsnitt.</w:t>
+      </w:r>
+    </w:p>
+    <w:p>
+      <w:pPr>
+        <w:pStyle w:val="Rubrik2"/>
+      </w:pPr>
+      <w:bookmarkStart w:id="82" w:name="procedur"/>
+      <w:r>
+        <w:t xml:space="preserve">7.6 Procedur</w:t>
+      </w:r>
+      <w:bookmarkEnd w:id="82"/>
+    </w:p>
+    <w:p>
+      <w:pPr>
+        <w:pStyle w:val="FirstParagraph"/>
+      </w:pPr>
+      <w:r>
+        <w:t xml:space="preserve">När vi är klara med experimentets design, och har testat så att denna design fungerar som det är tänkt, så är det dags att låta en grupp med människor delta i experimentet. Detta deltagande vill vi inte ska ske hur som helst, utan vi vill att det ska vara så lika som möjligt för alla deltagare. Varför är detta viktigt? Jo, för att vi hoppas att det</w:t>
+      </w:r>
+      <w:r>
+        <w:t xml:space="preserve"> </w:t>
+      </w:r>
+      <w:r>
+        <w:rPr>
+          <w:i/>
+        </w:rPr>
+        <w:t xml:space="preserve">bara</w:t>
+      </w:r>
+      <w:r>
+        <w:t xml:space="preserve"> </w:t>
+      </w:r>
+      <w:r>
+        <w:t xml:space="preserve">är experimentets villkor som ska påverka deltagarna, och inte alla mer eller mindre oväsentliga detaljer som händer runt omkring själva deltagandet. Därför upprättar vi något som kallas procedur (på engelska “procedure”) för att så långt som möjligt standardisera hur deltagarna genomgår experimentet. Proceduren kan alltså liknas vid ett inrepeterat framförande av en teaterpjäs, men med skillnaden att fokus inte ligger på kreativ tolkning, utan på att så exakt som möjligt upprepa samma genomförande för alla deltagare. Här kan vi börja förstå vikten av att pilottesta experimentet innan så att vi har tränat på alla moment; vi vill ju helst inte att de första deltagarna får en annan procedur än de som kommer senare (dvs vi vill exkludera ordningseffekter). Vi kan också börja förstå varför experiment ofta förknippas med laboratorier, eftersom denna miljö kan ge bättre möjligheter att hålla alla externa faktorer så konstanta som möjligt, vilket i sin tur ökar andra forskares möjligheter att replikera våra resultat.</w:t>
+      </w:r>
+    </w:p>
+    <w:p>
+      <w:pPr>
+        <w:pStyle w:val="Brdtext"/>
+      </w:pPr>
+      <w:r>
+        <w:t xml:space="preserve">Ett överdrivet fokus på procedur kanske också kan förklara varför experiment ibland har en något negativ associering med kontroll. Även om en likvärdig procedur är viktigt inom experimentell metod, så finns det naturligvis alternativ, exemplevis survey-experiment, vilket kan innebära att deltagarna får en webbenkät som de fyller i där de för tillfället råkar befinna sig. Vid ett sådant genomförande kan vi dock förvänta oss att brusnivån i våra data oundvikligen blir högre och att effektstorlekar och möjligheter att hitta signifikanta resultat blir mindre. (Dessutom utgörs ju observationerna i ett survey-experiment av självrapporterad data, men det behandlar vi på andra ställen i denna bok.)</w:t>
+      </w:r>
+    </w:p>
+    <w:p>
+      <w:pPr>
+        <w:pStyle w:val="Brdtext"/>
+      </w:pPr>
+      <w:r>
+        <w:t xml:space="preserve">Kronologisk genomgång av experimentets samtliga delar så som de möter försöksdeltagaren. Dvs hälsning, informerat samtycke, förtest, instruktioner, applicering av mätutrustning, kalibrering,</w:t>
+      </w:r>
+    </w:p>
+    <w:p>
+      <w:pPr>
+        <w:pStyle w:val="Rubrik3"/>
+      </w:pPr>
+      <w:bookmarkStart w:id="83" w:name="välkomsthälsning"/>
+      <w:r>
+        <w:t xml:space="preserve">7.6.1 Välkomsthälsning</w:t>
+      </w:r>
+      <w:bookmarkEnd w:id="83"/>
+    </w:p>
+    <w:p>
+      <w:pPr>
+        <w:pStyle w:val="FirstParagraph"/>
+      </w:pPr>
+      <w:r>
+        <w:t xml:space="preserve">Det kan tyckas trivialt att nämna detta första steg, vilket innebär att försöksdeltagaren (eller forskningspersonen) kommer till den lokal där experimentet är tänkt att genomföras, och hälsas välkommen av experimentledaren. Men det är naturligtvis viktigt att försöksdeltagaren får ett gott första intryck av en representat för forskningsprojektet som är väl införstådd med hur experimentet kommer att genomföras, och som kan kommunicera den viktigaste informationen till deltagaren.</w:t>
+      </w:r>
+    </w:p>
+    <w:p>
+      <w:pPr>
+        <w:pStyle w:val="Brdtext"/>
+      </w:pPr>
+      <w:r>
+        <w:t xml:space="preserve">Ibland finns det flera experimentledare som delar på dessa uppgifter, t.ex. studenter eller doktorander som hjälper till med experimentets genomförande som en del av sin utbildning. I sådana fall kan det vara så att den person som fungerar som huvudman för forskningsprojektet har delegerat det praktiska genomförandet av experimentet, samt insamling av forskningsdata, till studenter och mer juniora forskare. I andra fall kan det vara forskningsprojektets huvudman som själv också fungerar som experimentledare.</w:t>
+      </w:r>
+    </w:p>
+    <w:p>
+      <w:pPr>
+        <w:pStyle w:val="Brdtext"/>
+      </w:pPr>
+      <w:r>
+        <w:t xml:space="preserve">Det kan vara viktigt att dylik information kan kommuniceras till deltagaren vid det första mötet. En annan viktig aspekt av välkomsthälsningen är dock att experimentledaren inte bör säga för mycket om vad det kommande experimentet går ut, och därigenom skapa en förutfattad mening hos deltagaren.</w:t>
+      </w:r>
+    </w:p>
+    <w:p>
+      <w:pPr>
+        <w:pStyle w:val="Rubrik3"/>
+      </w:pPr>
+      <w:bookmarkStart w:id="84" w:name="informerat-samtycke"/>
+      <w:r>
+        <w:t xml:space="preserve">7.6.2 Informerat samtycke</w:t>
+      </w:r>
+      <w:bookmarkEnd w:id="84"/>
+    </w:p>
+    <w:p>
+      <w:pPr>
+        <w:pStyle w:val="FirstParagraph"/>
+      </w:pPr>
+      <w:r>
+        <w:t xml:space="preserve">Den forskningsetiska utvecklingen under de senaste decennierna har syftat till att stärka försöksdeltagarnas rättigheter gentemot de institutioner som bedriver forskningen. En viktig del av denna utveckling inträffade i maj 2018 när Sverige godtog den EU-lagstiftning som kallas General Data Protection Regulation (GDPR). I stora drag innebär denna lagstiftning att den organisation som samlar in information om försöksdeltagare, dels måste kunna motivera varför denna data samlas in och bearbetas, dels måste överväga riskerna med att samla in data och sätta dem i relation till fördelarna, dels måste kunna garantera tillräcklig säkerhet vid lagring av vissa typer av känslig persondata, och dels på begäran av försöksdeltagaren måste kunna lämna ut och/eller förstöra den data som samlats in.</w:t>
+      </w:r>
+    </w:p>
+    <w:p>
+      <w:pPr>
+        <w:pStyle w:val="Brdtext"/>
+      </w:pPr>
+      <w:r>
+        <w:t xml:space="preserve">Redan innan GDPR trädde i kraft fanns emellertid en tydlig ambition inom forskningsvärlden att tillgodose försöksdeltagarens rättigheter genom att efterfråga ett så kallat</w:t>
+      </w:r>
+      <w:r>
+        <w:t xml:space="preserve"> </w:t>
+      </w:r>
+      <w:r>
+        <w:rPr>
+          <w:i/>
+        </w:rPr>
+        <w:t xml:space="preserve">informerat samtycke</w:t>
+      </w:r>
+      <w:r>
+        <w:t xml:space="preserve"> </w:t>
+      </w:r>
+      <w:r>
+        <w:t xml:space="preserve">från dem innan deras deltagande i studien. Man kan säga att de forskningsetiska reglerna kring informerat samtycke sedermera har inkorporerats och blivit en del av GDPR, som är ett betydligt större och mer omfattande regelverk.</w:t>
       </w:r>
     </w:p>
     <w:p>
@@ -6730,7 +6884,302 @@
           <w:ilvl w:val="0"/>
           <w:numId w:val="1006"/>
         </w:numPr>
-        <w:pStyle w:val="Compact"/>
+      </w:pPr>
+      <w:r>
+        <w:t xml:space="preserve">andra regler gäller för studenter? Studentarbeten berörs inte av etikprövningslagen, men GDPR gäller alla oavsett.</w:t>
+      </w:r>
+    </w:p>
+    <w:p>
+      <w:pPr>
+        <w:numPr>
+          <w:ilvl w:val="0"/>
+          <w:numId w:val="1006"/>
+        </w:numPr>
+      </w:pPr>
+      <w:r>
+        <w:t xml:space="preserve">alla vårdnadshavares medgivande om deltagaren är yngre än femton år.</w:t>
+      </w:r>
+    </w:p>
+    <w:p>
+      <w:pPr>
+        <w:pStyle w:val="FirstParagraph"/>
+      </w:pPr>
+      <w:r>
+        <w:t xml:space="preserve">Avbryta när som helst. Genomgång av experimentets samtliga delar som möter försöksdeltagaren. Dvs hälsning, informerat samtycke, förtest, instruktioner, applicering av mätutrustning, kalibrering,</w:t>
+      </w:r>
+    </w:p>
+    <w:p>
+      <w:pPr>
+        <w:pStyle w:val="Brdtext"/>
+      </w:pPr>
+      <w:r>
+        <w:rPr>
+          <w:i/>
+        </w:rPr>
+        <w:t xml:space="preserve">Stödmall för forskningspersonsinformation från Etikprövningsmyndigheten, senast uppdaterad 1 juni 2021.</w:t>
+      </w:r>
+    </w:p>
+    <w:p>
+      <w:pPr>
+        <w:pStyle w:val="Brdtext"/>
+      </w:pPr>
+      <w:r>
+        <w:rPr>
+          <w:i/>
+        </w:rPr>
+        <w:t xml:space="preserve">Använd ett enkelt språk. Undvik svåra ord och ovanliga förkortningar. Undvik vädjande formuleringar.</w:t>
+      </w:r>
+    </w:p>
+    <w:p>
+      <w:pPr>
+        <w:pStyle w:val="Brdtext"/>
+      </w:pPr>
+      <w:r>
+        <w:rPr>
+          <w:b/>
+        </w:rPr>
+        <w:t xml:space="preserve">Information till forskningspersoner.</w:t>
+      </w:r>
+      <w:r>
+        <w:t xml:space="preserve"> </w:t>
+      </w:r>
+      <w:r>
+        <w:t xml:space="preserve">Vi vill fråga dig om du vill delta i ett forskningsprojekt. I det här dokumentet får du information om projektet och om vad det innebär att delta.</w:t>
+      </w:r>
+    </w:p>
+    <w:p>
+      <w:pPr>
+        <w:pStyle w:val="Brdtext"/>
+      </w:pPr>
+      <w:r>
+        <w:rPr>
+          <w:b/>
+        </w:rPr>
+        <w:t xml:space="preserve">Vad är det för ett projekt och varför vill ni att jag ska delta?</w:t>
+      </w:r>
+      <w:r>
+        <w:t xml:space="preserve"> </w:t>
+      </w:r>
+      <w:r>
+        <w:t xml:space="preserve">Ge en kort men tydlig beskrivning av bakgrund och övergripande syfte med projektet. Informera om varför just den aktuella personen tillfrågas samt hur projektet har fått tillgång till uppgifter om personen som gör att denne tillfrågas. Forskningshuvudman för projektet är ange forskningshuvudman. Med forskningshuvudman menas den organisation som är ansvarig för projektet. Ansökan är godkänd av Etikprövningsmyndigheten, diarienummer för prövningen hos Etikprövningsmyndigheten är ange diarienummer.</w:t>
+      </w:r>
+    </w:p>
+    <w:p>
+      <w:pPr>
+        <w:pStyle w:val="Brdtext"/>
+      </w:pPr>
+      <w:r>
+        <w:rPr>
+          <w:b/>
+        </w:rPr>
+        <w:t xml:space="preserve">Hur går projektet till?</w:t>
+      </w:r>
+      <w:r>
+        <w:t xml:space="preserve"> </w:t>
+      </w:r>
+      <w:r>
+        <w:t xml:space="preserve">Beskriv ur forskningspersonens perspektiv vad ett deltagande innebär. Vad krävs av forskningspersonen? Vilka metoder kommer att användas? Antal besök, intervjuer, enkäter, tester och tidsåtgång? Ska prover tas? Vilken sorts prover (vävnad) ska tas? Provmängd? Det ska tydligt framgå på vilket sätt undersökningsproceduren eventuellt skiljer sig från den rutinmässiga behandlingen.</w:t>
+      </w:r>
+    </w:p>
+    <w:p>
+      <w:pPr>
+        <w:pStyle w:val="Brdtext"/>
+      </w:pPr>
+      <w:r>
+        <w:rPr>
+          <w:b/>
+        </w:rPr>
+        <w:t xml:space="preserve">Möjliga följder och risker med att delta i projektet.</w:t>
+      </w:r>
+      <w:r>
+        <w:t xml:space="preserve"> </w:t>
+      </w:r>
+      <w:r>
+        <w:t xml:space="preserve">Ge saklig information om de följder och risker som deltagandet kan innebära. Undvik förskönande formuleringar och formuleringar som kan innebära otillbörlig påverkan. Kan deltagandet innebära obehag, smärta, känslomässiga effekter, integritetsintrång etc.? Beskriv eventuella biverkningar och andra effekter på kort och lång sikt. I förekommande fall ska det framgå hur de projektansvariga kommer att hantera de problem som kan uppstå. Kan deltagandet i projektet/studien avbrytas vid vissa effekter? Vilken möjlighet finns till uppföljande undersökning eller samtal etc.?</w:t>
+      </w:r>
+    </w:p>
+    <w:p>
+      <w:pPr>
+        <w:pStyle w:val="Brdtext"/>
+      </w:pPr>
+      <w:r>
+        <w:rPr>
+          <w:b/>
+        </w:rPr>
+        <w:t xml:space="preserve">Vad händer med mina uppgifter?</w:t>
+      </w:r>
+      <w:r>
+        <w:t xml:space="preserve"> </w:t>
+      </w:r>
+      <w:r>
+        <w:t xml:space="preserve">Projektet kommer att samla in och registrera information om dig. Förklara vilken information som kommer att samlas in, hur den kommer att hanteras och förvaras samt för hur lång tid. Varifrån kommer data hämtas, vilka källor kommer att användas? Kommer informationen gå att härleda till forskningspersonen? Hur kommer tillgången till uppgifterna att se ut? Hur skyddas uppgifterna? Ange ändamålen med behandlingen av personuppgifterna och den rättsliga grunden enligt EU:s dataskyddsförordning för behandlingen. Om uppgifterna kommer att överföras till ett land utanför EU och EES-området (s.k. tredjeland) eller till en internationell organisation ska detta särskilt anges. Det ska också anges om det finns ett beslut av EU-kommissionen om att landet eller organisationen kan säkerställa en adekvat skyddsnivå och i annat fall en hänvisning till lämpliga eller passande skyddsåtgärder och hur en kopia av dessa kan erhållas eller var dessa har gjorts tillgängliga.</w:t>
+      </w:r>
+    </w:p>
+    <w:p>
+      <w:pPr>
+        <w:pStyle w:val="Brdtext"/>
+      </w:pPr>
+      <w:r>
+        <w:t xml:space="preserve">Dina svar och dina resultat kommer att behandlas så att inte obehöriga kan ta del av dem. Ansvarig för dina personuppgifter är ange personuppgiftsansvarig, vanligen forskningshuvudmannen. Enligt EU:s dataskyddsförordning har du rätt att kostnadsfritt få ta del av de uppgifter om dig som hanteras i projektet, och vid behov få eventuella fel rättade. Du kan också begära att uppgifter om dig raderas samt att behandlingen av dina personuppgifter begränsas. Rätten till radering och till begränsning av behandling av personuppgifter gäller dock inte när uppgifterna är nödvändiga för den aktuella forskningen. Om du vill ta del av uppgifterna ska du kontakta huvudansvarig forskare med adress och telefonnummer. Dataskyddsombud nås på Ange kontaktuppgifter till dataskyddsombud. Om du är missnöjd med hur dina personuppgifter behandlas har du rätt att ge in klagomål till Integritetsskyddsmyndigheten, som är tillsynsmyndighet.</w:t>
+      </w:r>
+    </w:p>
+    <w:p>
+      <w:pPr>
+        <w:pStyle w:val="Brdtext"/>
+      </w:pPr>
+      <w:r>
+        <w:rPr>
+          <w:b/>
+        </w:rPr>
+        <w:t xml:space="preserve">Vad händer med mina prover?</w:t>
+      </w:r>
+      <w:r>
+        <w:t xml:space="preserve"> </w:t>
+      </w:r>
+      <w:r>
+        <w:t xml:space="preserve">De prover som tas i projektet förvaras kodade i en så kallad biobank. Biobankens namn är Ange aktuell biobank och om möjligt även biobankens registreringsnummer hos IVO och den finns vid Ange var biobanken är placerad. Huvudman (ansvarig) för biobanken är Ange huvudman. Samtliga ovan nämnda prov kommer att vara kodade (pseudonymiserade) vilket innebär att de inte kan kopplas direkt till dig som person. Kodnyckel förvaras Ange var kodnyckeln finns. Kodnyckeln behandlas så att inte obehöriga kan ta del av dem. Du har rätt att utan förklaring säga nej till att proverna sparas. Om du samtycker till att proverna sparas har du rätt att senare och utan förklaring ta tillbaka (ångra) det samtycket. Dina prover kommer i så fall att kastas eller avidentifieras. Om du vill ångra ett samtycke ska du kontakta huvudansvarig forskare med adress och telefonnummer.</w:t>
+      </w:r>
+    </w:p>
+    <w:p>
+      <w:pPr>
+        <w:pStyle w:val="Brdtext"/>
+      </w:pPr>
+      <w:r>
+        <w:t xml:space="preserve">Proverna får bara användas på det sätt som du har gett samtycke till. Om du godkänner att vi får bevara och använda dina prover för framtida ändamål måste du samtycka specifikt till detta. Tillkommer forskning som ännu inte är planerad, kommer Etikprövningsmyndigheten att besluta om du ska tillfrågas på nytt. Om prover kommer att sändas inom Sverige eller utomlands för analys ska det framgå. Information ska ges om vad som sker med proverna när analyserna är genomförda. Kommer proverna återlämnas eller förstöras? Hur lång tid kommer proverna förvaras/analyseras i Sverige eller utomlandoch inom vilken tid kommer proverna återlämnas eller förstöras?</w:t>
+      </w:r>
+    </w:p>
+    <w:p>
+      <w:pPr>
+        <w:pStyle w:val="Brdtext"/>
+      </w:pPr>
+      <w:r>
+        <w:rPr>
+          <w:b/>
+        </w:rPr>
+        <w:t xml:space="preserve">Hur får jag information om resultatet av projektet?</w:t>
+      </w:r>
+      <w:r>
+        <w:t xml:space="preserve"> </w:t>
+      </w:r>
+      <w:r>
+        <w:t xml:space="preserve">Informera om på vilket sätt forskningspersonen kan ta del av sina individuella data respektive resultatet av hela projektet/studien. Forskningspersonens möjlighet att</w:t>
+      </w:r>
+      <w:r>
+        <w:t xml:space="preserve"> </w:t>
+      </w:r>
+      <w:r>
+        <w:rPr>
+          <w:i/>
+        </w:rPr>
+        <w:t xml:space="preserve">inte</w:t>
+      </w:r>
+      <w:r>
+        <w:t xml:space="preserve"> </w:t>
+      </w:r>
+      <w:r>
+        <w:t xml:space="preserve">behöva ta del av eventuella analysresultat bör framgå. Det bör också framgå hur projektet kommer att hantera eventuella oförutsedda fynd.</w:t>
+      </w:r>
+    </w:p>
+    <w:p>
+      <w:pPr>
+        <w:pStyle w:val="Brdtext"/>
+      </w:pPr>
+      <w:r>
+        <w:rPr>
+          <w:b/>
+        </w:rPr>
+        <w:t xml:space="preserve">Försäkring och ersättning.</w:t>
+      </w:r>
+      <w:r>
+        <w:t xml:space="preserve"> </w:t>
+      </w:r>
+      <w:r>
+        <w:t xml:space="preserve">Informera om vilket försäkringsskydd som gäller. Alla forskningspersoner ska ha ett heltäckande försäkringsskydd. Det ska framgå om forskningspersonen har rätt att få ersättning för förlorad arbetsinkomst eller utgifter som är kopplade till projektet. Det ska också framgå om ersättningen är skattepliktig eller inte.</w:t>
+      </w:r>
+    </w:p>
+    <w:p>
+      <w:pPr>
+        <w:pStyle w:val="Brdtext"/>
+      </w:pPr>
+      <w:r>
+        <w:rPr>
+          <w:b/>
+        </w:rPr>
+        <w:t xml:space="preserve">Deltagandet är frivilligt.</w:t>
+      </w:r>
+      <w:r>
+        <w:t xml:space="preserve"> </w:t>
+      </w:r>
+      <w:r>
+        <w:t xml:space="preserve">Ditt deltagande är frivilligt och du kan när som helst välja att avbryta deltagandet. Om du väljer att inte delta eller vill avbryta ditt deltagande behöver du inte uppge varför, och det kommer inte heller att påverka din framtida vård eller behandling. Om du vill avbryta ditt deltagande ska du kontakta den ansvariga för projektet (se nedan).</w:t>
+      </w:r>
+    </w:p>
+    <w:p>
+      <w:pPr>
+        <w:pStyle w:val="Brdtext"/>
+      </w:pPr>
+      <w:r>
+        <w:rPr>
+          <w:b/>
+        </w:rPr>
+        <w:t xml:space="preserve">Ansvariga för projektet.</w:t>
+      </w:r>
+      <w:r>
+        <w:t xml:space="preserve"> </w:t>
+      </w:r>
+      <w:r>
+        <w:t xml:space="preserve">Ansvarig för projektet är Infoga namn och kontaktuppgifter till huvudansvarig forskare. Förslagsvis adress, telefonnummer och e-postadress.</w:t>
+      </w:r>
+    </w:p>
+    <w:p>
+      <w:pPr>
+        <w:pStyle w:val="Rubrik3"/>
+      </w:pPr>
+      <w:bookmarkStart w:id="85" w:name="förtest"/>
+      <w:r>
+        <w:t xml:space="preserve">7.6.3 Förtest</w:t>
+      </w:r>
+      <w:bookmarkEnd w:id="85"/>
+    </w:p>
+    <w:p>
+      <w:pPr>
+        <w:pStyle w:val="FirstParagraph"/>
+      </w:pPr>
+      <w:r>
+        <w:t xml:space="preserve">Genomgång av experimentets samtliga delar som möter försöksdeltagaren. Dvs hälsning, informerat samtycke, förtest, instruktioner, applicering av mätutrustning, kalibrering,</w:t>
+      </w:r>
+    </w:p>
+    <w:p>
+      <w:pPr>
+        <w:pStyle w:val="Rubrik3"/>
+      </w:pPr>
+      <w:bookmarkStart w:id="86" w:name="applicera-mätutrustning"/>
+      <w:r>
+        <w:t xml:space="preserve">7.6.4 Applicera mätutrustning</w:t>
+      </w:r>
+      <w:bookmarkEnd w:id="86"/>
+    </w:p>
+    <w:p>
+      <w:pPr>
+        <w:pStyle w:val="FirstParagraph"/>
+      </w:pPr>
+      <w:r>
+        <w:t xml:space="preserve">Genomgång av experimentets samtliga delar som möter försöksdeltagaren. Dvs hälsning, informerat samtycke, förtest, instruktioner, applicering av mätutrustning, kalibrering,</w:t>
+      </w:r>
+    </w:p>
+    <w:p>
+      <w:pPr>
+        <w:pStyle w:val="Rubrik3"/>
+      </w:pPr>
+      <w:bookmarkStart w:id="87" w:name="instruktioner-och-uppgifter-1"/>
+      <w:r>
+        <w:t xml:space="preserve">7.6.5 Instruktioner och uppgifter</w:t>
+      </w:r>
+      <w:bookmarkEnd w:id="87"/>
+    </w:p>
+    <w:p>
+      <w:pPr>
+        <w:pStyle w:val="FirstParagraph"/>
       </w:pPr>
       <w:r>
         <w:t xml:space="preserve">Instruktioner och uppgifter</w:t>
@@ -6752,856 +7201,223 @@
     </w:p>
     <w:p>
       <w:pPr>
+        <w:pStyle w:val="Brdtext"/>
+      </w:pPr>
+      <w:r>
+        <w:t xml:space="preserve">Läs Facebook-artiklarna och bedöm sedan trovärdighet på en ordinal skala. Alternativt kan den skarpa uppgiften döljas, och istället ger man en skenuppgift till deltagarna för att hålla dem naiva om experimentets syfte och undvika bias. Problematiskt med webbaserade survey experiment?</w:t>
+      </w:r>
+    </w:p>
+    <w:p>
+      <w:pPr>
+        <w:pStyle w:val="Rubrik3"/>
+      </w:pPr>
+      <w:bookmarkStart w:id="88" w:name="eftertest"/>
+      <w:r>
+        <w:t xml:space="preserve">7.6.6 Eftertest</w:t>
+      </w:r>
+      <w:bookmarkEnd w:id="88"/>
+    </w:p>
+    <w:p>
+      <w:pPr>
         <w:pStyle w:val="FirstParagraph"/>
       </w:pPr>
       <w:r>
-        <w:drawing>
-          <wp:inline>
-            <wp:extent cx="4673600" cy="1238785"/>
-            <wp:effectExtent b="0" l="0" r="0" t="0"/>
-            <wp:docPr descr="" title="" id="1" name="Picture"/>
-            <a:graphic>
-              <a:graphicData uri="http://schemas.openxmlformats.org/drawingml/2006/picture">
-                <pic:pic>
-                  <pic:nvPicPr>
-                    <pic:cNvPr descr="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" id="0" name="Picture"/>
-                    <pic:cNvPicPr>
-                      <a:picLocks noChangeArrowheads="1" noChangeAspect="1"/>
-                    </pic:cNvPicPr>
-                  </pic:nvPicPr>
-                  <pic:blipFill>
-                    <a:blip r:embed="rId81"/>
-                    <a:stretch>
-                      <a:fillRect/>
-                    </a:stretch>
-                  </pic:blipFill>
-                  <pic:spPr bwMode="auto">
-                    <a:xfrm>
-                      <a:off x="0" y="0"/>
-                      <a:ext cx="4673600" cy="1238785"/>
-                    </a:xfrm>
-                    <a:prstGeom prst="rect">
-                      <a:avLst/>
-                    </a:prstGeom>
-                    <a:noFill/>
-                    <a:ln w="9525">
-                      <a:noFill/>
-                      <a:headEnd/>
-                      <a:tailEnd/>
-                    </a:ln>
-                  </pic:spPr>
-                </pic:pic>
-              </a:graphicData>
-            </a:graphic>
-          </wp:inline>
-        </w:drawing>
-      </w:r>
-    </w:p>
-    <w:p>
-      <w:pPr>
-        <w:pStyle w:val="Brdtext"/>
-      </w:pPr>
-      <w:r>
-        <w:t xml:space="preserve">expdesign</w:t>
-      </w:r>
-    </w:p>
-    <w:p>
-      <w:pPr>
-        <w:numPr>
-          <w:ilvl w:val="0"/>
-          <w:numId w:val="1007"/>
-        </w:numPr>
-      </w:pPr>
-      <w:r>
-        <w:t xml:space="preserve">Randomisering och balansering</w:t>
-      </w:r>
-      <w:r>
-        <w:t xml:space="preserve"> </w:t>
-      </w:r>
-      <w:hyperlink w:anchor="sub07.5.2">
-        <w:r>
-          <w:rPr>
-            <w:rStyle w:val="Hyperlnk"/>
-          </w:rPr>
-          <w:t xml:space="preserve">7.5.2</w:t>
-        </w:r>
-      </w:hyperlink>
-      <w:r>
-        <w:t xml:space="preserve">. Helt grundläggande designegenskap hos experiment som innebär att vi låter slumpen styra vilken deltagare som exponeras för ett behandlingsvillkor.</w:t>
-      </w:r>
-    </w:p>
-    <w:p>
-      <w:pPr>
-        <w:numPr>
-          <w:ilvl w:val="0"/>
-          <w:numId w:val="1007"/>
-        </w:numPr>
-      </w:pPr>
-      <w:r>
-        <w:t xml:space="preserve">Mellangruppsdesign</w:t>
-      </w:r>
-      <w:r>
-        <w:t xml:space="preserve"> </w:t>
-      </w:r>
-      <w:hyperlink w:anchor="sub07.5.3">
-        <w:r>
-          <w:rPr>
-            <w:rStyle w:val="Hyperlnk"/>
-          </w:rPr>
-          <w:t xml:space="preserve">7.5.3</w:t>
-        </w:r>
-      </w:hyperlink>
-      <w:r>
-        <w:t xml:space="preserve">.</w:t>
-      </w:r>
-    </w:p>
-    <w:p>
-      <w:pPr>
-        <w:numPr>
-          <w:ilvl w:val="0"/>
-          <w:numId w:val="1007"/>
-        </w:numPr>
-      </w:pPr>
-      <w:r>
-        <w:t xml:space="preserve">Inomgruppsdesign</w:t>
-      </w:r>
-      <w:r>
-        <w:t xml:space="preserve"> </w:t>
-      </w:r>
-      <w:hyperlink w:anchor="sub07.5.4">
-        <w:r>
-          <w:rPr>
-            <w:rStyle w:val="Hyperlnk"/>
-          </w:rPr>
-          <w:t xml:space="preserve">7.5.4</w:t>
-        </w:r>
-      </w:hyperlink>
-    </w:p>
-    <w:p>
-      <w:pPr>
-        <w:numPr>
-          <w:ilvl w:val="0"/>
-          <w:numId w:val="1007"/>
-        </w:numPr>
-      </w:pPr>
-      <w:r>
-        <w:t xml:space="preserve">Upprepade villkor</w:t>
-      </w:r>
-      <w:r>
-        <w:t xml:space="preserve"> </w:t>
-      </w:r>
-      <w:hyperlink w:anchor="sub07.5.5">
-        <w:r>
-          <w:rPr>
-            <w:rStyle w:val="Hyperlnk"/>
-          </w:rPr>
-          <w:t xml:space="preserve">7.5.5</w:t>
-        </w:r>
-      </w:hyperlink>
-    </w:p>
-    <w:p>
-      <w:pPr>
-        <w:numPr>
-          <w:ilvl w:val="0"/>
-          <w:numId w:val="1007"/>
-        </w:numPr>
-      </w:pPr>
-      <w:r>
-        <w:t xml:space="preserve">Faktoriell design</w:t>
-      </w:r>
-      <w:r>
-        <w:t xml:space="preserve"> </w:t>
-      </w:r>
-      <w:hyperlink w:anchor="sub07.5.6">
-        <w:r>
-          <w:rPr>
-            <w:rStyle w:val="Hyperlnk"/>
-          </w:rPr>
-          <w:t xml:space="preserve">7.5.6</w:t>
-        </w:r>
-      </w:hyperlink>
-    </w:p>
-    <w:p>
-      <w:pPr>
-        <w:numPr>
-          <w:ilvl w:val="0"/>
-          <w:numId w:val="1007"/>
-        </w:numPr>
-      </w:pPr>
-      <w:r>
-        <w:t xml:space="preserve">Naturliga experiment</w:t>
-      </w:r>
-      <w:r>
-        <w:t xml:space="preserve"> </w:t>
-      </w:r>
-      <w:hyperlink w:anchor="sub07.5.7">
-        <w:r>
-          <w:rPr>
-            <w:rStyle w:val="Hyperlnk"/>
-          </w:rPr>
-          <w:t xml:space="preserve">7.5.7</w:t>
-        </w:r>
-      </w:hyperlink>
-    </w:p>
-    <w:p>
-      <w:pPr>
-        <w:numPr>
-          <w:ilvl w:val="0"/>
-          <w:numId w:val="1007"/>
-        </w:numPr>
-      </w:pPr>
-      <w:r>
-        <w:t xml:space="preserve">Kvasi-experiment</w:t>
-      </w:r>
-      <w:r>
-        <w:t xml:space="preserve"> </w:t>
-      </w:r>
-      <w:hyperlink w:anchor="sub07.5.8">
-        <w:r>
-          <w:rPr>
-            <w:rStyle w:val="Hyperlnk"/>
-          </w:rPr>
-          <w:t xml:space="preserve">7.5.8</w:t>
-        </w:r>
-      </w:hyperlink>
+        <w:t xml:space="preserve">Genomgång av experimentets samtliga delar som möter försöksdeltagaren. Dvs hälsning, informerat samtycke, förtest, instruktioner, applicering av mätutrustning, kalibrering,</w:t>
+      </w:r>
     </w:p>
     <w:p>
       <w:pPr>
         <w:pStyle w:val="Rubrik3"/>
       </w:pPr>
-      <w:bookmarkStart w:id="82" w:name="rapportering-av-experimentdesign"/>
-      <w:r>
-        <w:t xml:space="preserve">7.5.11 Rapportering av experimentdesign</w:t>
-      </w:r>
-      <w:bookmarkEnd w:id="82"/>
+      <w:bookmarkStart w:id="89" w:name="debriefing-och-ersättning"/>
+      <w:r>
+        <w:t xml:space="preserve">7.6.7 Debriefing och ersättning</w:t>
+      </w:r>
+      <w:bookmarkEnd w:id="89"/>
     </w:p>
     <w:p>
       <w:pPr>
         <w:pStyle w:val="FirstParagraph"/>
       </w:pPr>
       <w:r>
-        <w:t xml:space="preserve">Håll designen så enkel som möjligt för att underlätta tolkningen av resultat. Helst inte mer än 2x2 design.</w:t>
+        <w:t xml:space="preserve">Genomgång av experimentets samtliga delar som möter försöksdeltagaren. Dvs hälsning, informerat samtycke, förtest, instruktioner, applicering av mätutrustning, kalibrering,</w:t>
+      </w:r>
+    </w:p>
+    <w:p>
+      <w:pPr>
+        <w:pStyle w:val="Rubrik3"/>
+      </w:pPr>
+      <w:bookmarkStart w:id="90" w:name="planering-av-procedur"/>
+      <w:r>
+        <w:t xml:space="preserve">7.6.8 Planering av procedur</w:t>
+      </w:r>
+      <w:bookmarkEnd w:id="90"/>
+    </w:p>
+    <w:p>
+      <w:pPr>
+        <w:pStyle w:val="FirstParagraph"/>
+      </w:pPr>
+      <w:r>
+        <w:t xml:space="preserve">Hur lång tid kan man låta ett experiment ta.</w:t>
+      </w:r>
+    </w:p>
+    <w:p>
+      <w:pPr>
+        <w:pStyle w:val="Rubrik3"/>
+      </w:pPr>
+      <w:bookmarkStart w:id="91" w:name="rapportering-av-procedur"/>
+      <w:r>
+        <w:t xml:space="preserve">7.6.9 Rapportering av procedur</w:t>
+      </w:r>
+      <w:bookmarkEnd w:id="91"/>
+    </w:p>
+    <w:p>
+      <w:pPr>
+        <w:pStyle w:val="FirstParagraph"/>
+      </w:pPr>
+      <w:r>
+        <w:t xml:space="preserve">Rapportering - exempel på hur detta skulle kunna formuleras i ett manuskript.</w:t>
       </w:r>
     </w:p>
     <w:p>
       <w:pPr>
         <w:pStyle w:val="Rubrik2"/>
       </w:pPr>
-      <w:bookmarkStart w:id="83" w:name="procedur"/>
-      <w:r>
-        <w:t xml:space="preserve">7.6 Procedur</w:t>
-      </w:r>
-      <w:bookmarkEnd w:id="83"/>
+      <w:bookmarkStart w:id="92" w:name="dataanalys"/>
+      <w:r>
+        <w:t xml:space="preserve">7.7 Dataanalys</w:t>
+      </w:r>
+      <w:bookmarkEnd w:id="92"/>
     </w:p>
     <w:p>
       <w:pPr>
         <w:pStyle w:val="FirstParagraph"/>
       </w:pPr>
       <w:r>
-        <w:t xml:space="preserve">Procedur (eller protokoll) handlar i grunden om reliabilitet, standardisering, alla deltagare genomgår samma procedur, externa faktorer hålls så konstanta som möjligt. Laboratoriemiljö ger mer standardisering. Fokus på experimentledare, vikten av pilottestning. Använd exempel-experimentet. Replikerbarhet.</w:t>
-      </w:r>
-    </w:p>
-    <w:p>
-      <w:pPr>
-        <w:pStyle w:val="Brdtext"/>
-      </w:pPr>
-      <w:r>
-        <w:t xml:space="preserve">Kronologisk genomgång av experimentets samtliga delar så som de möter försöksdeltagaren. Dvs hälsning, informerat samtycke, förtest, instruktioner, applicering av mätutrustning, kalibrering,</w:t>
+        <w:t xml:space="preserve">Genomförandet av ett experiment involverar även handhavandet av insamlade data. Det vill säga, på samma sätt som forskare behöver ge en detaljerad och strukturerad beskrivning av hur ett experiment designats och genomförts, behöver de även ge en sådan redovisning av hur insamlade observationer har bearbetats för att generera variabler som kan användas i statistisk analys. Den främsta anledningen till detta är som alltid reproducerbarhet. Andra forskare behöver inte bara kunna upprepa hur experimentets design och genomförande, utan de behöver också kunna upprepa den databehandling som ligger till grund för skapandet av undersökningens beroende och oberoende variabler.</w:t>
+      </w:r>
+    </w:p>
+    <w:p>
+      <w:pPr>
+        <w:pStyle w:val="Brdtext"/>
+      </w:pPr>
+      <w:r>
+        <w:t xml:space="preserve">En viktig kontrast kan här hämtas från den kvalitativa forskningens användning av begreppet “analys” (REF). Inom denna typ av forskning talas det ofta om att analysen kan innehålla inslag av induktiv metod, dvs att forskaren går igenom det empiriska materialet (ofta texter) för att observera mönster och teman som på detta vis framträder ur materialet. En kvalitativ analys kan ofta även innehålla inslag av deduktiv metod, vilket innebär att forskaren använder ett teoretiskt och begreppsligt ramverk för att förstå det insamlade materialet från ett visst teoretiskt perspektiv. Kombinationen av dessa tillvägagångssätt kallas ibland abduktiv metod. Gemensamt för dessa kvalitativa metoder är att forskaren själv intar en viktig roll i analysarbetet, genom att tolka det insamlade datamaterialet enligt olika principer. I kontrast till detta försöker den kvantitativa analysen omvandla observationer till numeriska och kategoriska variabler som behandlas på ett mer objektivt och standardiserat sätt för att därigenom öka reproducerbarheten i bearbetningen av data (dvs alla forskare som tittar på datamaterialet bör komma fram till liknande slutsatser).</w:t>
+      </w:r>
+    </w:p>
+    <w:p>
+      <w:pPr>
+        <w:pStyle w:val="Brdtext"/>
+      </w:pPr>
+      <w:r>
+        <w:t xml:space="preserve">Detta avsnitt av boken pekar i mångt och mycket tillbaka på det förarbete som gjordes i kapitel 6, när vi förklarade hur studiens forskningsfrågor operationaliserades till testbara hypoteser. Som vi förklarade där, består en forskningsfråga ofta av relativt abstrakta och odefinierade begrepp, som till exempel: Hur påverkas medieanvändares visuella uppmärksamhet av att en artikeltext presenteras tillsammans med en bild på en auktoritetsperson, jämfört med en bild på en mer anonym eller okänd person? Ytligt sett är denna forskningsfråga ganska enkel till sin natur, men en myriad frågor öppnar sig så fort vi börjar fundera på hur begreppet “visuell uppmärksamhet” definierats och registrerats. Ett sätt att operationalisera detta begrepp är, som vi argumenterar i denna bok, att använda en ögonrörelsemätare som kontinuerligt registrerar var försöksdeltagarens pupill är riktad på en datorskärm. När deltagarens ögon står relativ stilla och inhämtar visuell information kallas detta för en fixering. Den sammanlagda tiden av dessa fixeringar har i tidigare forskning använts som ett mått på visuell uppmärksamhet (REF).</w:t>
       </w:r>
     </w:p>
     <w:p>
       <w:pPr>
         <w:pStyle w:val="Rubrik3"/>
       </w:pPr>
-      <w:bookmarkStart w:id="84" w:name="välkomsthälsning"/>
-      <w:r>
-        <w:t xml:space="preserve">7.6.1 Välkomsthälsning</w:t>
-      </w:r>
-      <w:bookmarkEnd w:id="84"/>
+      <w:bookmarkStart w:id="93" w:name="fysiologiska-mätdata"/>
+      <w:r>
+        <w:t xml:space="preserve">7.7.1 Fysiologiska mätdata</w:t>
+      </w:r>
+      <w:bookmarkEnd w:id="93"/>
     </w:p>
     <w:p>
       <w:pPr>
         <w:pStyle w:val="FirstParagraph"/>
       </w:pPr>
       <w:r>
-        <w:t xml:space="preserve">Det kan tyckas trivialt att nämna detta första steg, vilket innebär att försöksdeltagaren (eller forskningspersonen) kommer till den lokal där experimentet är tänkt att genomföras, och hälsas välkommen av experimentledaren. Men det är naturligtvis viktigt att försöksdeltagaren får ett gott första intryck av en representat för forskningsprojektet som är väl införstådd med hur experimentet kommer att genomföras, och som kan kommunicera den viktigaste informationen till deltagaren.</w:t>
-      </w:r>
-    </w:p>
-    <w:p>
-      <w:pPr>
-        <w:pStyle w:val="Brdtext"/>
-      </w:pPr>
-      <w:r>
-        <w:t xml:space="preserve">Ibland finns det flera experimentledare som delar på dessa uppgifter, t.ex. studenter eller doktorander som hjälper till med experimentets genomförande som en del av sin utbildning. I sådana fall kan det vara så att den person som fungerar som huvudman för forskningsprojektet har delegerat det praktiska genomforandet av experimentet, samt insamling av forskningsdata, till studenter och mer juniora forskare. I andra fall kan det vara forskningsprojektets huvudman som själv också fungerar som experimentledare.</w:t>
-      </w:r>
-    </w:p>
-    <w:p>
-      <w:pPr>
-        <w:pStyle w:val="Brdtext"/>
-      </w:pPr>
-      <w:r>
-        <w:t xml:space="preserve">Det kan vara viktigt att dylik information kan kommuniceras till deltagaren vid det första mötet. En annan viktig aspekt av välkomsthälsning är dock att experimentledaren inte bör säga för mycket om vad det kommande experimentet går ut, och därigenom skapa en förutfattad mening hos deltagaren.</w:t>
+        <w:t xml:space="preserve">Nyss nämnda forskningsfråga är ju som bekant en viktig del av det exempelexperiment som vi diskuterar i denna bok, och i detta avsnitt om dataanalys kommer vi att fokusera på den sista delen av genomförandet av experimentet, vilket handlar om processen från abstrakt begrepp (visuell uppmärksamhet) till variabel (fixeringstid). I experimentets hypoteser används dessa variabler som närmevärden eller “proxys” till annars latenta variabler och begrepp som inte direkt kan observeras eller uppmätas.</w:t>
+      </w:r>
+    </w:p>
+    <w:p>
+      <w:pPr>
+        <w:pStyle w:val="Brdtext"/>
+      </w:pPr>
+      <w:r>
+        <w:t xml:space="preserve">reshape, wide to long etc, sök-ersätt värden, koppling mellan dataanalys och experimentdesign</w:t>
+      </w:r>
+    </w:p>
+    <w:p>
+      <w:pPr>
+        <w:pStyle w:val="Brdtext"/>
+      </w:pPr>
+      <w:r>
+        <w:t xml:space="preserve">Beräkning av beroende och oberoende variabler - aggregering, summativt index</w:t>
       </w:r>
     </w:p>
     <w:p>
       <w:pPr>
         <w:pStyle w:val="Rubrik3"/>
       </w:pPr>
-      <w:bookmarkStart w:id="85" w:name="informerat-samtycke"/>
-      <w:r>
-        <w:t xml:space="preserve">7.6.2 Informerat samtycke</w:t>
-      </w:r>
-      <w:bookmarkEnd w:id="85"/>
+      <w:bookmarkStart w:id="94" w:name="självrapporterade-mätdata"/>
+      <w:r>
+        <w:t xml:space="preserve">7.7.2 Självrapporterade mätdata</w:t>
+      </w:r>
+      <w:bookmarkEnd w:id="94"/>
     </w:p>
     <w:p>
       <w:pPr>
         <w:pStyle w:val="FirstParagraph"/>
       </w:pPr>
       <w:r>
-        <w:t xml:space="preserve">Den forskningsetiska utvecklingen under de senaste decennierna har syftat till att stärka försöksdeltagarnas rättigheter gentemot de institutioner som bedriver forskningen. En viktig del av denna utveckling inträffade i maj 2018 när Sverige godtog den EU-lagstiftning som kallas General Data Protection Regulation (GDPR). I stora drag innebär denna lagstiftning att den organisation som samlar in information om försöksdeltagare, dels måste kunna motivera varför denna data samlas in och bearbetas, dels måste överväga riskerna med att samla in data och sätta dem i relation till fördelarna, dels måste kunna garantera tillräcklig säkerhet vid lagring av vissa typer av känslig persondata, och dels på begäran av försöksdeltagaren måste kunna lämna ut och/eller förstöra den data som samlats in.</w:t>
-      </w:r>
-    </w:p>
-    <w:p>
-      <w:pPr>
-        <w:pStyle w:val="Brdtext"/>
-      </w:pPr>
-      <w:r>
-        <w:t xml:space="preserve">Redan innan GDPR trädde i kraft fanns emellertid en tydlig ambition inom forskningsvärlden att tillgodose försöksdeltagarens rättigheter genom att efterfråga ett så kallat</w:t>
-      </w:r>
-      <w:r>
-        <w:t xml:space="preserve"> </w:t>
-      </w:r>
-      <w:r>
-        <w:rPr>
-          <w:i/>
-        </w:rPr>
-        <w:t xml:space="preserve">informerat samtycke</w:t>
-      </w:r>
-      <w:r>
-        <w:t xml:space="preserve"> </w:t>
-      </w:r>
-      <w:r>
-        <w:t xml:space="preserve">från dem innan deras deltagande i studien. Man kan säga att de forskningsetiska reglerna kring informerat samtycke sedermera har inkorporerats och blivit en del av GDPR, som är ett betydligt större och mer omfattande regelverk.</w:t>
-      </w:r>
-    </w:p>
-    <w:p>
-      <w:pPr>
-        <w:numPr>
-          <w:ilvl w:val="0"/>
-          <w:numId w:val="1008"/>
-        </w:numPr>
-      </w:pPr>
-      <w:r>
-        <w:t xml:space="preserve">andra regler gäller för studenter? Studentarbeten berörs inte av etikprövningslagen, men GDPR gäller alla oavsett.</w:t>
-      </w:r>
-    </w:p>
-    <w:p>
-      <w:pPr>
-        <w:numPr>
-          <w:ilvl w:val="0"/>
-          <w:numId w:val="1008"/>
-        </w:numPr>
-      </w:pPr>
-      <w:r>
-        <w:t xml:space="preserve">alla vårdnadshavares medgivande om deltagaren är yngre än femton år.</w:t>
-      </w:r>
+        <w:t xml:space="preserve">Den andra viktiga beroende variabeln i experimentet var förtroende, tillit..</w:t>
+      </w:r>
+    </w:p>
+    <w:p>
+      <w:pPr>
+        <w:pStyle w:val="Rubrik3"/>
+      </w:pPr>
+      <w:bookmarkStart w:id="95" w:name="planering-av-dataanalys"/>
+      <w:r>
+        <w:t xml:space="preserve">7.7.3 Planering av dataanalys</w:t>
+      </w:r>
+      <w:bookmarkEnd w:id="95"/>
     </w:p>
     <w:p>
       <w:pPr>
         <w:pStyle w:val="FirstParagraph"/>
       </w:pPr>
       <w:r>
-        <w:t xml:space="preserve">Avbryta när som helst. Genomgång av experimentets samtliga delar som möter försöksdeltagaren. Dvs hälsning, informerat samtycke, förtest, instruktioner, applicering av mätutrustning, kalibrering,</w:t>
-      </w:r>
-    </w:p>
-    <w:p>
-      <w:pPr>
-        <w:pStyle w:val="Brdtext"/>
-      </w:pPr>
-      <w:r>
-        <w:rPr>
-          <w:i/>
-        </w:rPr>
-        <w:t xml:space="preserve">Stödmall för forskningspersonsinformation från Etikprövningsmyndigheten, senast uppdaterad 1 juni 2021.</w:t>
-      </w:r>
-    </w:p>
-    <w:p>
-      <w:pPr>
-        <w:pStyle w:val="Brdtext"/>
-      </w:pPr>
-      <w:r>
-        <w:rPr>
-          <w:i/>
-        </w:rPr>
-        <w:t xml:space="preserve">Använd ett enkelt språk. Undvik svåra ord och ovanliga förkortningar. Undvik vädjande formuleringar.</w:t>
-      </w:r>
-    </w:p>
-    <w:p>
-      <w:pPr>
-        <w:pStyle w:val="Brdtext"/>
-      </w:pPr>
-      <w:r>
-        <w:rPr>
-          <w:b/>
-        </w:rPr>
-        <w:t xml:space="preserve">Information till forskningspersoner.</w:t>
-      </w:r>
-      <w:r>
-        <w:t xml:space="preserve"> </w:t>
-      </w:r>
-      <w:r>
-        <w:t xml:space="preserve">Vi vill fråga dig om du vill delta i ett forskningsprojekt. I det här dokumentet får du information om projektet och om vad det innebär att delta.</w:t>
-      </w:r>
-    </w:p>
-    <w:p>
-      <w:pPr>
-        <w:pStyle w:val="Brdtext"/>
-      </w:pPr>
-      <w:r>
-        <w:rPr>
-          <w:b/>
-        </w:rPr>
-        <w:t xml:space="preserve">Vad är det för ett projekt och varför vill ni att jag ska delta?</w:t>
-      </w:r>
-      <w:r>
-        <w:t xml:space="preserve"> </w:t>
-      </w:r>
-      <w:r>
-        <w:t xml:space="preserve">Ge en kort men tydlig beskrivning av bakgrund och övergripande syfte med projektet. Informera om varför just den aktuella personen tillfrågas samt hur projektet har fått tillgång till uppgifter om personen som gör att denne tillfrågas. Forskningshuvudman för projektet är ange forskningshuvudman. Med forskningshuvudman menas den organisation som är ansvarig för projektet. Ansökan är godkänd av Etikprövningsmyndigheten, diarienummer för prövningen hos Etikprövningsmyndigheten är ange diarienummer.</w:t>
-      </w:r>
-    </w:p>
-    <w:p>
-      <w:pPr>
-        <w:pStyle w:val="Brdtext"/>
-      </w:pPr>
-      <w:r>
-        <w:rPr>
-          <w:b/>
-        </w:rPr>
-        <w:t xml:space="preserve">Hur går projektet till?</w:t>
-      </w:r>
-      <w:r>
-        <w:t xml:space="preserve"> </w:t>
-      </w:r>
-      <w:r>
-        <w:t xml:space="preserve">Beskriv ur forskningspersonens perspektiv vad ett deltagande innebär. Vad krävs av forskningspersonen? Vilka metoder kommer att användas? Antal besök, intervjuer, enkäter, tester och tidsåtgång? Ska prover tas? Vilken sorts prover (vävnad) ska tas? Provmängd? Det ska tydligt framgå på vilket sätt undersökningsproceduren eventuellt skiljer sig från den rutinmässiga behandlingen.</w:t>
-      </w:r>
-    </w:p>
-    <w:p>
-      <w:pPr>
-        <w:pStyle w:val="Brdtext"/>
-      </w:pPr>
-      <w:r>
-        <w:rPr>
-          <w:b/>
-        </w:rPr>
-        <w:t xml:space="preserve">Möjliga följder och risker med att delta i projektet.</w:t>
-      </w:r>
-      <w:r>
-        <w:t xml:space="preserve"> </w:t>
-      </w:r>
-      <w:r>
-        <w:t xml:space="preserve">Ge saklig information om de följder och risker som deltagandet kan innebära. Undvik förskönande formuleringar och formuleringar som kan innebära otillbörlig påverkan. Kan deltagandet innebära obehag, smärta, känslomässiga effekter, integritetsintrång etc.? Beskriv eventuella biverkningar och andra effekter på kort och lång sikt. I förekommande fall ska det framgå hur de projektansvariga kommer att hantera de problem som kan uppstå. Kan deltagandet i projektet/studien avbrytas vid vissa effekter? Vilken möjlighet finns till uppföljande undersökning eller samtal etc.?</w:t>
-      </w:r>
-    </w:p>
-    <w:p>
-      <w:pPr>
-        <w:pStyle w:val="Brdtext"/>
-      </w:pPr>
-      <w:r>
-        <w:rPr>
-          <w:b/>
-        </w:rPr>
-        <w:t xml:space="preserve">Vad händer med mina uppgifter?</w:t>
-      </w:r>
-      <w:r>
-        <w:t xml:space="preserve"> </w:t>
-      </w:r>
-      <w:r>
-        <w:t xml:space="preserve">Projektet kommer att samla in och registrera information om dig. Förklara vilken information som kommer att samlas in, hur den kommer att hanteras och förvaras samt för hur lång tid. Varifrån kommer data hämtas, vilka källor kommer att användas? Kommer informationen gå att härleda till forskningspersonen? Hur kommer tillgången till uppgifterna att se ut? Hur skyddas uppgifterna? Ange ändamålen med behandlingen av personuppgifterna och den rättsliga grunden enligt EU:s dataskyddsförordning för behandlingen. Om uppgifterna kommer att överföras till ett land utanför EU och EES-området (s.k. tredjeland) eller till en internationell organisation ska detta särskilt anges. Det ska också anges om det finns ett beslut av EU-kommissionen om att landet eller organisationen kan säkerställa en adekvat skyddsnivå och i annat fall en hänvisning till lämpliga eller passande skyddsåtgärder och hur en kopia av dessa kan erhållas eller var dessa har gjorts tillgängliga.</w:t>
-      </w:r>
-    </w:p>
-    <w:p>
-      <w:pPr>
-        <w:pStyle w:val="Brdtext"/>
-      </w:pPr>
-      <w:r>
-        <w:t xml:space="preserve">Dina svar och dina resultat kommer att behandlas så att inte obehöriga kan ta del av dem. Ansvarig för dina personuppgifter är ange personuppgiftsansvarig, vanligen forskningshuvudmannen. Enligt EU:s dataskyddsförordning har du rätt att kostnadsfritt få ta del av de uppgifter om dig som hanteras i projektet, och vid behov få eventuella fel rättade. Du kan också begära att uppgifter om dig raderas samt att behandlingen av dina personuppgifter begränsas. Rätten till radering och till begränsning av behandling av personuppgifter gäller dock inte när uppgifterna är nödvändiga för den aktuella forskningen. Om du vill ta del av uppgifterna ska du kontakta huvudansvarig forskare med adress och telefonnummer. Dataskyddsombud nås på Ange kontaktuppgifter till dataskyddsombud. Om du är missnöjd med hur dina personuppgifter behandlas har du rätt att ge in klagomål till Integritetsskyddsmyndigheten, som är tillsynsmyndighet.</w:t>
-      </w:r>
-    </w:p>
-    <w:p>
-      <w:pPr>
-        <w:pStyle w:val="Brdtext"/>
-      </w:pPr>
-      <w:r>
-        <w:rPr>
-          <w:b/>
-        </w:rPr>
-        <w:t xml:space="preserve">Vad händer med mina prover?</w:t>
-      </w:r>
-      <w:r>
-        <w:t xml:space="preserve"> </w:t>
-      </w:r>
-      <w:r>
-        <w:t xml:space="preserve">De prover som tas i projektet förvaras kodade i en så kallad biobank. Biobankens namn är Ange aktuell biobank och om möjligt även biobankens registreringsnummer hos IVO och den finns vid Ange var biobanken är placerad. Huvudman (ansvarig) för biobanken är Ange huvudman. Samtliga ovan nämnda prov kommer att vara kodade (pseudonymiserade) vilket innebär att de inte kan kopplas direkt till dig som person. Kodnyckel förvaras Ange var kodnyckeln finns. Kodnyckeln behandlas så att inte obehöriga kan ta del av dem. Du har rätt att utan förklaring säga nej till att proverna sparas. Om du samtycker till att proverna sparas har du rätt att senare och utan förklaring ta tillbaka (ångra) det samtycket. Dina prover kommer i så fall att kastas eller avidentifieras. Om du vill ångra ett samtycke ska du kontakta huvudansvarig forskare med adress och telefonnummer.</w:t>
-      </w:r>
-    </w:p>
-    <w:p>
-      <w:pPr>
-        <w:pStyle w:val="Brdtext"/>
-      </w:pPr>
-      <w:r>
-        <w:t xml:space="preserve">Proverna får bara användas på det sätt som du har gett samtycke till. Om du godkänner att vi får bevara och använda dina prover för framtida ändamål måste du samtycka specifikt till detta. Tillkommer forskning som ännu inte är planerad, kommer Etikprövningsmyndigheten att besluta om du ska tillfrågas på nytt. Om prover kommer att sändas inom Sverige eller utomlands för analys ska det framgå. Information ska ges om vad som sker med proverna när analyserna är genomförda. Kommer proverna återlämnas eller förstöras? Hur lång tid kommer proverna förvaras/analyseras i Sverige eller utomlandoch inom vilken tid kommer proverna återlämnas eller förstöras?</w:t>
-      </w:r>
-    </w:p>
-    <w:p>
-      <w:pPr>
-        <w:pStyle w:val="Brdtext"/>
-      </w:pPr>
-      <w:r>
-        <w:rPr>
-          <w:b/>
-        </w:rPr>
-        <w:t xml:space="preserve">Hur får jag information om resultatet av projektet?</w:t>
-      </w:r>
-      <w:r>
-        <w:t xml:space="preserve"> </w:t>
-      </w:r>
-      <w:r>
-        <w:t xml:space="preserve">Informera om på vilket sätt forskningspersonen kan ta del av sina individuella data respektive resultatet av hela projektet/studien. Forskningspersonens möjlighet att</w:t>
-      </w:r>
-      <w:r>
-        <w:t xml:space="preserve"> </w:t>
-      </w:r>
-      <w:r>
-        <w:rPr>
-          <w:i/>
-        </w:rPr>
-        <w:t xml:space="preserve">inte</w:t>
-      </w:r>
-      <w:r>
-        <w:t xml:space="preserve"> </w:t>
-      </w:r>
-      <w:r>
-        <w:t xml:space="preserve">behöva ta del av eventuella analysresultat bör framgå. Det bör också framgå hur projektet kommer att hantera eventuella oförutsedda fynd.</w:t>
-      </w:r>
-    </w:p>
-    <w:p>
-      <w:pPr>
-        <w:pStyle w:val="Brdtext"/>
-      </w:pPr>
-      <w:r>
-        <w:rPr>
-          <w:b/>
-        </w:rPr>
-        <w:t xml:space="preserve">Försäkring och ersättning.</w:t>
-      </w:r>
-      <w:r>
-        <w:t xml:space="preserve"> </w:t>
-      </w:r>
-      <w:r>
-        <w:t xml:space="preserve">Informera om vilket försäkringsskydd som gäller. Alla forskningspersoner ska ha ett heltäckande försäkringsskydd. Det ska framgå om forskningspersonen har rätt att få ersättning för förlorad arbetsinkomst eller utgifter som är kopplade till projektet. Det ska också framgå om ersättningen är skattepliktig eller inte.</w:t>
-      </w:r>
-    </w:p>
-    <w:p>
-      <w:pPr>
-        <w:pStyle w:val="Brdtext"/>
-      </w:pPr>
-      <w:r>
-        <w:rPr>
-          <w:b/>
-        </w:rPr>
-        <w:t xml:space="preserve">Deltagandet är frivilligt.</w:t>
-      </w:r>
-      <w:r>
-        <w:t xml:space="preserve"> </w:t>
-      </w:r>
-      <w:r>
-        <w:t xml:space="preserve">Ditt deltagande är frivilligt och du kan när som helst välja att avbryta deltagandet. Om du väljer att inte delta eller vill avbryta ditt deltagande behöver du inte uppge varför, och det kommer inte heller att påverka din framtida vård eller behandling. Om du vill avbryta ditt deltagande ska du kontakta den ansvariga för projektet (se nedan).</w:t>
-      </w:r>
-    </w:p>
-    <w:p>
-      <w:pPr>
-        <w:pStyle w:val="Brdtext"/>
-      </w:pPr>
-      <w:r>
-        <w:rPr>
-          <w:b/>
-        </w:rPr>
-        <w:t xml:space="preserve">Ansvariga för projektet.</w:t>
-      </w:r>
-      <w:r>
-        <w:t xml:space="preserve"> </w:t>
-      </w:r>
-      <w:r>
-        <w:t xml:space="preserve">Ansvarig för projektet är Infoga namn och kontaktuppgifter till huvudansvarig forskare. Förslagsvis adress, telefonnummer och e-postadress.</w:t>
+        <w:t xml:space="preserve">Hur lång tid kan man låta ett experiment ta.</w:t>
       </w:r>
     </w:p>
     <w:p>
       <w:pPr>
         <w:pStyle w:val="Rubrik3"/>
       </w:pPr>
-      <w:bookmarkStart w:id="86" w:name="förtest"/>
-      <w:r>
-        <w:t xml:space="preserve">7.6.3 Förtest</w:t>
-      </w:r>
-      <w:bookmarkEnd w:id="86"/>
+      <w:bookmarkStart w:id="96" w:name="rapportering-av-dataanalys"/>
+      <w:r>
+        <w:t xml:space="preserve">7.7.4 Rapportering av dataanalys</w:t>
+      </w:r>
+      <w:bookmarkEnd w:id="96"/>
     </w:p>
     <w:p>
       <w:pPr>
         <w:pStyle w:val="FirstParagraph"/>
       </w:pPr>
       <w:r>
-        <w:t xml:space="preserve">Genomgång av experimentets samtliga delar som möter försöksdeltagaren. Dvs hälsning, informerat samtycke, förtest, instruktioner, applicering av mätutrustning, kalibrering,</w:t>
-      </w:r>
-    </w:p>
-    <w:p>
-      <w:pPr>
-        <w:pStyle w:val="Rubrik3"/>
-      </w:pPr>
-      <w:bookmarkStart w:id="87" w:name="applicera-mätutrustning"/>
-      <w:r>
-        <w:t xml:space="preserve">7.6.4 Applicera mätutrustning</w:t>
-      </w:r>
-      <w:bookmarkEnd w:id="87"/>
-    </w:p>
-    <w:p>
-      <w:pPr>
-        <w:pStyle w:val="FirstParagraph"/>
-      </w:pPr>
-      <w:r>
-        <w:t xml:space="preserve">Genomgång av experimentets samtliga delar som möter försöksdeltagaren. Dvs hälsning, informerat samtycke, förtest, instruktioner, applicering av mätutrustning, kalibrering,</w:t>
-      </w:r>
-    </w:p>
-    <w:p>
-      <w:pPr>
-        <w:pStyle w:val="Rubrik3"/>
-      </w:pPr>
-      <w:bookmarkStart w:id="88" w:name="instruktioner-och-uppgifter-1"/>
-      <w:r>
-        <w:t xml:space="preserve">7.6.5 Instruktioner och uppgifter</w:t>
-      </w:r>
-      <w:bookmarkEnd w:id="88"/>
-    </w:p>
-    <w:p>
-      <w:pPr>
-        <w:pStyle w:val="FirstParagraph"/>
-      </w:pPr>
-      <w:r>
-        <w:t xml:space="preserve">Läs Facebook-artiklarna och bedöm sedan trovärdighet på en ordinal skala. Alternativt kan den skarpa uppgiften döljas, och istället ger man en skenuppgift till deltagarna för att hålla dem naiva om experimentets syfte och undvika bias. Problematiskt med webbaserade survey experiment?</w:t>
-      </w:r>
-    </w:p>
-    <w:p>
-      <w:pPr>
-        <w:pStyle w:val="Rubrik3"/>
-      </w:pPr>
-      <w:bookmarkStart w:id="89" w:name="eftertest"/>
-      <w:r>
-        <w:t xml:space="preserve">7.6.6 Eftertest</w:t>
-      </w:r>
-      <w:bookmarkEnd w:id="89"/>
-    </w:p>
-    <w:p>
-      <w:pPr>
-        <w:pStyle w:val="FirstParagraph"/>
-      </w:pPr>
-      <w:r>
-        <w:t xml:space="preserve">Genomgång av experimentets samtliga delar som möter försöksdeltagaren. Dvs hälsning, informerat samtycke, förtest, instruktioner, applicering av mätutrustning, kalibrering,</w:t>
-      </w:r>
-    </w:p>
-    <w:p>
-      <w:pPr>
-        <w:pStyle w:val="Rubrik3"/>
-      </w:pPr>
-      <w:bookmarkStart w:id="90" w:name="debriefing-och-ersättning"/>
-      <w:r>
-        <w:t xml:space="preserve">7.6.7 Debriefing och ersättning</w:t>
-      </w:r>
-      <w:bookmarkEnd w:id="90"/>
-    </w:p>
-    <w:p>
-      <w:pPr>
-        <w:pStyle w:val="FirstParagraph"/>
-      </w:pPr>
-      <w:r>
-        <w:t xml:space="preserve">Genomgång av experimentets samtliga delar som möter försöksdeltagaren. Dvs hälsning, informerat samtycke, förtest, instruktioner, applicering av mätutrustning, kalibrering,</w:t>
-      </w:r>
-    </w:p>
-    <w:p>
-      <w:pPr>
-        <w:pStyle w:val="Rubrik3"/>
-      </w:pPr>
-      <w:bookmarkStart w:id="91" w:name="planering-av-procedur"/>
-      <w:r>
-        <w:t xml:space="preserve">7.6.8 Planering av procedur</w:t>
-      </w:r>
-      <w:bookmarkEnd w:id="91"/>
-    </w:p>
-    <w:p>
-      <w:pPr>
-        <w:pStyle w:val="FirstParagraph"/>
-      </w:pPr>
-      <w:r>
-        <w:t xml:space="preserve">Hur lång tid kan man låta ett experiment ta.</w:t>
-      </w:r>
-    </w:p>
-    <w:p>
-      <w:pPr>
-        <w:pStyle w:val="Rubrik3"/>
-      </w:pPr>
-      <w:bookmarkStart w:id="92" w:name="rapportering-av-procedur"/>
-      <w:r>
-        <w:t xml:space="preserve">7.6.9 Rapportering av procedur</w:t>
-      </w:r>
-      <w:bookmarkEnd w:id="92"/>
-    </w:p>
-    <w:p>
-      <w:pPr>
-        <w:pStyle w:val="FirstParagraph"/>
-      </w:pPr>
-      <w:r>
-        <w:t xml:space="preserve">Rapportering - exempel på hur detta skulle kunna formuleras i ett manuskript.</w:t>
-      </w:r>
-    </w:p>
-    <w:p>
-      <w:pPr>
-        <w:pStyle w:val="Rubrik2"/>
-      </w:pPr>
-      <w:bookmarkStart w:id="93" w:name="dataanalys"/>
-      <w:r>
-        <w:t xml:space="preserve">7.7 Dataanalys</w:t>
-      </w:r>
-      <w:bookmarkEnd w:id="93"/>
-    </w:p>
-    <w:p>
-      <w:pPr>
-        <w:pStyle w:val="FirstParagraph"/>
-      </w:pPr>
-      <w:r>
-        <w:t xml:space="preserve">Genomförandet av ett experiment involverar även handhavandet av insamlade data. Det vill säga, på samma sätt som forskare behöver ge en detaljerad och strukturerad beskrivning av hur ett experiment designats och genomförts, behöver de även ge en sådan redovisning av hur insamlade observationer har bearbetats för att generera variabler som kan användas i statistisk analys. Den främsta anledningen till detta är som alltid reproducerbarhet. Andra forskare behöver inte bara kunna upprepa hur experimentets design och genomförande, utan de behöver också kunna upprepa den databehandling som ligger till grund för skapandet av undersökningens beroende och oberoende variabler.</w:t>
-      </w:r>
-    </w:p>
-    <w:p>
-      <w:pPr>
-        <w:pStyle w:val="Brdtext"/>
-      </w:pPr>
-      <w:r>
-        <w:t xml:space="preserve">En viktig kontrast kan här hämtas från den kvalitativa forskningens användning av begreppet “analys” (REF). Inom denna typ av forskning talas det ofta om att analysen kan innehålla inslag av induktiv metod, dvs att forskaren går igenom det empiriska materialet (ofta texter) för att observera mönster och teman som på detta vis framträder ur materialet. En kvalitativ analys kan ofta även innehålla inslag av deduktiv metod, vilket innebär att forskaren använder ett teoretiskt och begreppsligt ramverk för att förstå det insamlade materialet från ett visst teoretiskt perspektiv. Kombinationen av dessa tillvägagångssätt kallas ibland abduktiv metod. Gemensamt för dessa kvalitativa metoder är att forskaren själv intar en viktig roll i analysarbetet, genom att tolka det insamlade datamaterialet enligt olika principer. I kontrast till detta försöker den kvantitativa analysen omvandla observationer till numeriska och kategoriska variabler som behandlas på ett mer objektivt och standardiserat sätt för att därigenom öka reproducerbarheten i bearbetningen av data (dvs alla forskare som tittar på datamaterialet bör komma fram till liknande slutsatser).</w:t>
-      </w:r>
-    </w:p>
-    <w:p>
-      <w:pPr>
-        <w:pStyle w:val="Brdtext"/>
-      </w:pPr>
-      <w:r>
-        <w:t xml:space="preserve">Detta avsnitt av boken pekar i mångt och mycket tillbaka på det förarbete som gjordes i kapitel 6, när vi förklarade hur studiens forskningsfrågor operationaliserades till testbara hypoteser. Som vi förklarade där, består en forskningsfråga ofta av relativt abstrakta och odefinierade begrepp, som till exempel: Hur påverkas medieanvändares visuella uppmärksamhet av att en artikeltext presenteras tillsammans med en bild på en auktoritetsperson, jämfört med en bild på en mer anonym eller okänd person? Ytligt sett är denna forskningsfråga ganska enkel till sin natur, men en myriad frågor öppnar sig så fort vi börjar fundera på hur begreppet “visuell uppmärksamhet” definierats och registrerats. Ett sätt att operationalisera detta begrepp är, som vi argumenterar i denna bok, att använda en ögonrörelsemätare som kontinuerligt registrerar var försöksdeltagarens pupill är riktad på en datorskärm. När deltagarens ögon står relativ stilla och inhämtar visuell information kallas detta för en fixering. Den sammanlagda tiden av dessa fixeringar har i tidigare forskning använts som ett mått på visuell uppmärksamhet (REF).</w:t>
-      </w:r>
-    </w:p>
-    <w:p>
-      <w:pPr>
-        <w:pStyle w:val="Rubrik3"/>
-      </w:pPr>
-      <w:bookmarkStart w:id="94" w:name="fysiologiska-mätdata"/>
-      <w:r>
-        <w:t xml:space="preserve">7.7.1 Fysiologiska mätdata</w:t>
-      </w:r>
-      <w:bookmarkEnd w:id="94"/>
-    </w:p>
-    <w:p>
-      <w:pPr>
-        <w:pStyle w:val="FirstParagraph"/>
-      </w:pPr>
-      <w:r>
-        <w:t xml:space="preserve">Nyss nämnda forskningsfråga är ju som bekant en viktig del av det exempelexperiment som vi diskuterar i denna bok, och i detta avsnitt om dataanalys kommer vi att fokusera på den sista delen av genomförandet av experimentet, vilket handlar om processen från abstrakt begrepp (visuell uppmärksamhet) till variabel (fixeringstid). I experimentets hypoteser används dessa variabler som närmevärden eller “proxys” till annars latenta variabler och begrepp som inte direkt kan observeras eller uppmätas.</w:t>
-      </w:r>
-    </w:p>
-    <w:p>
-      <w:pPr>
-        <w:pStyle w:val="Brdtext"/>
-      </w:pPr>
-      <w:r>
-        <w:t xml:space="preserve">reshape, wide to long etc, sök-ersätt värden, koppling mellan dataanalys och experimentdesign</w:t>
-      </w:r>
-    </w:p>
-    <w:p>
-      <w:pPr>
-        <w:pStyle w:val="Brdtext"/>
-      </w:pPr>
-      <w:r>
-        <w:t xml:space="preserve">Beräkning av beroende och oberoende variabler - aggregering, summativt index</w:t>
-      </w:r>
-    </w:p>
-    <w:p>
-      <w:pPr>
-        <w:pStyle w:val="Rubrik3"/>
-      </w:pPr>
-      <w:bookmarkStart w:id="95" w:name="självrapporterade-mätdata"/>
-      <w:r>
-        <w:t xml:space="preserve">7.7.2 Självrapporterade mätdata</w:t>
-      </w:r>
-      <w:bookmarkEnd w:id="95"/>
-    </w:p>
-    <w:p>
-      <w:pPr>
-        <w:pStyle w:val="FirstParagraph"/>
-      </w:pPr>
-      <w:r>
-        <w:t xml:space="preserve">Den andra viktiga beroende variabeln i experimentet var förtroende, tillit..</w:t>
-      </w:r>
-    </w:p>
-    <w:p>
-      <w:pPr>
-        <w:pStyle w:val="Rubrik3"/>
-      </w:pPr>
-      <w:bookmarkStart w:id="96" w:name="planering-av-dataanalys"/>
-      <w:r>
-        <w:t xml:space="preserve">7.7.3 Planering av dataanalys</w:t>
-      </w:r>
-      <w:bookmarkEnd w:id="96"/>
-    </w:p>
-    <w:p>
-      <w:pPr>
-        <w:pStyle w:val="FirstParagraph"/>
-      </w:pPr>
-      <w:r>
-        <w:t xml:space="preserve">Hur lång tid kan man låta ett experiment ta.</w:t>
-      </w:r>
-    </w:p>
-    <w:p>
-      <w:pPr>
-        <w:pStyle w:val="Rubrik3"/>
-      </w:pPr>
-      <w:bookmarkStart w:id="97" w:name="rapportering-av-dataanalys"/>
-      <w:r>
-        <w:t xml:space="preserve">7.7.4 Rapportering av dataanalys</w:t>
+        <w:t xml:space="preserve">Rapportering - exempel på hur detta skulle kunna formuleras i ett manuskript</w:t>
+      </w:r>
+    </w:p>
+    <w:p>
+      <w:pPr>
+        <w:pStyle w:val="Brdtext"/>
+      </w:pPr>
+      <w:r>
+        <w:t xml:space="preserve">Gränsen mellan dataanalys (genomförande) och resultat (efterarbete) är otydlig.</w:t>
+      </w:r>
+    </w:p>
+    <w:p>
+      <w:pPr>
+        <w:pStyle w:val="Rubrik1"/>
+      </w:pPr>
+      <w:bookmarkStart w:id="97" w:name="efterarbete"/>
+      <w:r>
+        <w:t xml:space="preserve">8 Efterarbete</w:t>
       </w:r>
       <w:bookmarkEnd w:id="97"/>
-    </w:p>
-    <w:p>
-      <w:pPr>
-        <w:pStyle w:val="FirstParagraph"/>
-      </w:pPr>
-      <w:r>
-        <w:t xml:space="preserve">Rapportering - exempel på hur detta skulle kunna formuleras i ett manuskript</w:t>
-      </w:r>
-    </w:p>
-    <w:p>
-      <w:pPr>
-        <w:pStyle w:val="Brdtext"/>
-      </w:pPr>
-      <w:r>
-        <w:t xml:space="preserve">Gränsen mellan dataanalys (genomförande) och resultat (efterarbete) är otydlig.</w:t>
-      </w:r>
-    </w:p>
-    <w:p>
-      <w:pPr>
-        <w:pStyle w:val="Rubrik1"/>
-      </w:pPr>
-      <w:bookmarkStart w:id="98" w:name="efterarbete"/>
-      <w:r>
-        <w:t xml:space="preserve">8 Efterarbete</w:t>
-      </w:r>
-      <w:bookmarkEnd w:id="98"/>
     </w:p>
     <w:p>
       <w:pPr>
@@ -7693,53 +7509,53 @@
       <w:pPr>
         <w:pStyle w:val="Rubrik2"/>
       </w:pPr>
-      <w:bookmarkStart w:id="99" w:name="resultat"/>
+      <w:bookmarkStart w:id="98" w:name="resultat"/>
       <w:r>
         <w:t xml:space="preserve">8.1 Resultat</w:t>
       </w:r>
+      <w:bookmarkEnd w:id="98"/>
+    </w:p>
+    <w:p>
+      <w:pPr>
+        <w:pStyle w:val="FirstParagraph"/>
+      </w:pPr>
+      <w:r>
+        <w:t xml:space="preserve">När vi inleder experimentets efterarbete räknar vi inte med att kunna gå tillbaka och ändra något i de tidigare stegen, och vi räknar egentligen inte heller med att kunna tillföra mer data till våra beräkningar. Resultatrapporteringen som nu tar vid är ett av de viktigaste momenten i efterarbetet, och kräver att varje delresultat härleds från de hypoteser som utvecklades i förarbetet. Det brukar inte betraktas som god forskningssed (på engelska “good research practice”) att göra det omvända och anpassa hypoteserna till resultaten (jfr. “scientific misconduct”), även om detta ibland förekommer i praktiken (REF VR).</w:t>
+      </w:r>
+    </w:p>
+    <w:p>
+      <w:pPr>
+        <w:pStyle w:val="Brdtext"/>
+      </w:pPr>
+      <w:r>
+        <w:t xml:space="preserve">Anledningen till att vilja ändra hypoteserna i efterhand kan vara att experimentet inte påvisat de resulat som förväntades, vilket ibland uppfattas som att studien blir mindre intressant att publicera. Här vill vi dock hävda att s.k. noll-resultat (t.ex. icke-signifikanta effekter) eller oförväntade resultat (t.ex. signifikant effekt i motsatt rikning) också kan vara viktiga förutsatt att experimentents förarbete och genomförande är korrekt.</w:t>
+      </w:r>
+    </w:p>
+    <w:p>
+      <w:pPr>
+        <w:pStyle w:val="Brdtext"/>
+      </w:pPr>
+      <w:r>
+        <w:t xml:space="preserve">Ibland pratar man även om konfirmatoriska eller replikerande resultat (engelska “confirmatory”) i motsats till explorativa (engelska “exploratory”), där den senare typen av resultat ibland anses vara mer publicerbara på grund av de har ett högre nyhetsvärde. Som vi har försökt argumentera i denna bok, kan det vara bra att designa ett experiment så att det innehåller lite av varje. Oavsett dessa distinktioner, är det dock generellt sett viktigt att redovisa resultaten i ett standardiserat format som på effektivt sätt sammanställer experimentet i dess helhet. Detta innebär att resultaten bör vara nära kopplade till hypoteserna, och att texten formuleras kortfattat på ett koncist och lättfattligt språk.</w:t>
+      </w:r>
+    </w:p>
+    <w:p>
+      <w:pPr>
+        <w:pStyle w:val="Brdtext"/>
+      </w:pPr>
+      <w:r>
+        <w:t xml:space="preserve">Med detta sagt, ska vi samtidigt vara medvetna om att just resultatdelen kanske är den del av en artikel som kan upplevas som mest komplicerad, bland annat eftersom den tenderar att innehålla mycket siffror och statistisk jargong. Som forskare handlar det alltså ofta om att hitta avvägningar mellan en tillräckligt exakt och detaljerad resultattext, som samtidigt är tillräckligt kortfattad och begriplig. Här vill vi passa på att understryka att denna bok fokuserar på experimentell metod, och därmed inte kommer utveckla några resonemang kring statistiska metoder, även om dessa områden i praktiken är nära sammankopplade. Här hänvisar vi läsaren till befintlig litteratur inom statistiska metoder (REF).</w:t>
+      </w:r>
+    </w:p>
+    <w:p>
+      <w:pPr>
+        <w:pStyle w:val="Rubrik3"/>
+      </w:pPr>
+      <w:bookmarkStart w:id="99" w:name="beskrivande-resultat"/>
+      <w:r>
+        <w:t xml:space="preserve">8.1.1 Beskrivande resultat</w:t>
+      </w:r>
       <w:bookmarkEnd w:id="99"/>
-    </w:p>
-    <w:p>
-      <w:pPr>
-        <w:pStyle w:val="FirstParagraph"/>
-      </w:pPr>
-      <w:r>
-        <w:t xml:space="preserve">När vi inleder experimentets efterarbete räknar vi inte med att kunna gå tillbaka och ändra något i de tidigare stegen, och vi räknar egentligen inte heller med att kunna tillföra mer data till våra beräkningar. Resultatrapporteringen som nu tar vid är ett av de viktigaste momenten i efterarbetet, och kräver att varje delresultat härleds från de hypoteser som utvecklades i förarbetet. Det brukar inte betraktas som god forskningssed (på engelska “good research practice”) att göra det omvända och anpassa hypoteserna till resultaten (jfr. “scientific misconduct”), även om detta ibland förekommer i praktiken (REF VR).</w:t>
-      </w:r>
-    </w:p>
-    <w:p>
-      <w:pPr>
-        <w:pStyle w:val="Brdtext"/>
-      </w:pPr>
-      <w:r>
-        <w:t xml:space="preserve">Anledningen till att vilja ändra hypoteserna i efterhand kan vara att experimentet inte påvisat de resulat som förväntades, vilket ibland uppfattas som att studien blir mindre intressant att publicera. Här vill vi dock hävda att s.k. noll-resultat (t.ex. icke-signifikanta effekter) eller oförväntade resultat (t.ex. signifikant effekt i motsatt rikning) också kan vara viktiga förutsatt att experimentents förarbete och genomförande är korrekt.</w:t>
-      </w:r>
-    </w:p>
-    <w:p>
-      <w:pPr>
-        <w:pStyle w:val="Brdtext"/>
-      </w:pPr>
-      <w:r>
-        <w:t xml:space="preserve">Ibland pratar man även om konfirmatoriska eller replikerande resultat (engelska “confirmatory”) i motsats till explorativa (engelska “exploratory”), där den senare typen av resultat ibland anses vara mer publicerbara på grund av de har ett högre nyhetsvärde. Som vi har försökt argumentera i denna bok, kan det vara bra att designa ett experiment så att det innehåller lite av varje. Oavsett dessa distinktioner, är det dock generellt sett viktigt att redovisa resultaten i ett standardiserat format som på effektivt sätt sammanställer experimentet i dess helhet. Detta innebär att resultaten bör vara nära kopplade till hypoteserna, och att texten formuleras kortfattat på ett koncist och lättfattligt språk.</w:t>
-      </w:r>
-    </w:p>
-    <w:p>
-      <w:pPr>
-        <w:pStyle w:val="Brdtext"/>
-      </w:pPr>
-      <w:r>
-        <w:t xml:space="preserve">Med detta sagt, ska vi samtidigt vara medvetna om att just resultatdelen kanske är den del av en artikel som kan upplevas som mest komplicerad, bland annat eftersom den tenderar att innehålla mycket siffror och statistisk jargong. Som forskare handlar det alltså ofta om att hitta avvägningar mellan en tillräckligt exakt och detaljerad resultattext, som samtidigt är tillräckligt kortfattad och begriplig. Här vill vi passa på att understryka att denna bok fokuserar på experimentell metod, och därmed inte kommer utveckla några resonemang kring statistiska metoder, även om dessa områden i praktiken är nära sammankopplade. Här hänvisar vi läsaren till befintlig litteratur inom statistiska metoder (REF).</w:t>
-      </w:r>
-    </w:p>
-    <w:p>
-      <w:pPr>
-        <w:pStyle w:val="Rubrik3"/>
-      </w:pPr>
-      <w:bookmarkStart w:id="100" w:name="beskrivande-resultat"/>
-      <w:r>
-        <w:t xml:space="preserve">8.1.1 Beskrivande resultat</w:t>
-      </w:r>
-      <w:bookmarkEnd w:id="100"/>
     </w:p>
     <w:p>
       <w:pPr>
@@ -7975,7 +7791,7 @@
                     </pic:cNvPicPr>
                   </pic:nvPicPr>
                   <pic:blipFill>
-                    <a:blip r:embed="rId101"/>
+                    <a:blip r:embed="rId100"/>
                     <a:stretch>
                       <a:fillRect/>
                     </a:stretch>
@@ -8022,11 +7838,11 @@
       <w:pPr>
         <w:pStyle w:val="Rubrik3"/>
       </w:pPr>
-      <w:bookmarkStart w:id="102" w:name="inferentiella-resultat"/>
+      <w:bookmarkStart w:id="101" w:name="inferentiella-resultat"/>
       <w:r>
         <w:t xml:space="preserve">8.1.2 Inferentiella resultat</w:t>
       </w:r>
-      <w:bookmarkEnd w:id="102"/>
+      <w:bookmarkEnd w:id="101"/>
     </w:p>
     <w:p>
       <w:pPr>
@@ -8056,7 +7872,7 @@
                     </pic:cNvPicPr>
                   </pic:nvPicPr>
                   <pic:blipFill>
-                    <a:blip r:embed="rId103"/>
+                    <a:blip r:embed="rId102"/>
                     <a:stretch>
                       <a:fillRect/>
                     </a:stretch>
@@ -8103,7 +7919,7 @@
       <w:pPr>
         <w:numPr>
           <w:ilvl w:val="0"/>
-          <w:numId w:val="1009"/>
+          <w:numId w:val="1007"/>
         </w:numPr>
       </w:pPr>
       <w:r>
@@ -8114,7 +7930,7 @@
       <w:pPr>
         <w:numPr>
           <w:ilvl w:val="0"/>
-          <w:numId w:val="1009"/>
+          <w:numId w:val="1007"/>
         </w:numPr>
       </w:pPr>
       <w:r>
@@ -8393,11 +8209,11 @@
       <w:pPr>
         <w:pStyle w:val="Rubrik3"/>
       </w:pPr>
-      <w:bookmarkStart w:id="104" w:name="rapportering-av-resultat"/>
+      <w:bookmarkStart w:id="103" w:name="rapportering-av-resultat"/>
       <w:r>
         <w:t xml:space="preserve">8.1.3 Rapportering av resultat</w:t>
       </w:r>
-      <w:bookmarkEnd w:id="104"/>
+      <w:bookmarkEnd w:id="103"/>
     </w:p>
     <w:p>
       <w:pPr>
@@ -8406,7 +8222,7 @@
       <w:r>
         <w:t xml:space="preserve">Använd gärna detta mönster “Effects of sentiment measures on user engagement” vid presentation av resultat från regressionsanalys, dvs. “effekten av prediktor XYZ på utfallsvariabel ABC” (</w:t>
       </w:r>
-      <w:hyperlink r:id="rId105">
+      <w:hyperlink r:id="rId104">
         <w:r>
           <w:rPr>
             <w:rStyle w:val="Hyperlnk"/>
@@ -8437,11 +8253,11 @@
       <w:pPr>
         <w:pStyle w:val="Rubrik2"/>
       </w:pPr>
-      <w:bookmarkStart w:id="106" w:name="diskussion"/>
+      <w:bookmarkStart w:id="105" w:name="diskussion"/>
       <w:r>
         <w:t xml:space="preserve">8.2 Diskussion</w:t>
       </w:r>
-      <w:bookmarkEnd w:id="106"/>
+      <w:bookmarkEnd w:id="105"/>
     </w:p>
     <w:p>
       <w:pPr>
@@ -8478,11 +8294,11 @@
       <w:pPr>
         <w:pStyle w:val="Rubrik3"/>
       </w:pPr>
-      <w:bookmarkStart w:id="107" w:name="förväntade-och-faktiska-resultat"/>
+      <w:bookmarkStart w:id="106" w:name="förväntade-och-faktiska-resultat"/>
       <w:r>
         <w:t xml:space="preserve">8.2.1 Förväntade och faktiska resultat</w:t>
       </w:r>
-      <w:bookmarkEnd w:id="107"/>
+      <w:bookmarkEnd w:id="106"/>
     </w:p>
     <w:p>
       <w:pPr>
@@ -8567,7 +8383,7 @@
                     </pic:cNvPicPr>
                   </pic:nvPicPr>
                   <pic:blipFill>
-                    <a:blip r:embed="rId108"/>
+                    <a:blip r:embed="rId107"/>
                     <a:stretch>
                       <a:fillRect/>
                     </a:stretch>
@@ -8622,37 +8438,37 @@
       <w:pPr>
         <w:pStyle w:val="Rubrik3"/>
       </w:pPr>
-      <w:bookmarkStart w:id="109" w:name="alternativa-förklaringar-till-resultat"/>
+      <w:bookmarkStart w:id="108" w:name="alternativa-förklaringar-till-resultat"/>
       <w:r>
         <w:t xml:space="preserve">8.2.2 Alternativa förklaringar till resultat</w:t>
       </w:r>
+      <w:bookmarkEnd w:id="108"/>
+    </w:p>
+    <w:p>
+      <w:pPr>
+        <w:pStyle w:val="FirstParagraph"/>
+      </w:pPr>
+      <w:r>
+        <w:t xml:space="preserve">Om experimentet indikerar en signifikant kontrast mellan villkoren så försöker vi naturligvis försäkra oss om att detta är ett korrekt och representativt resultat. Ett sätt att göra detta är att använda s.k. multivariat analys, vilket tillåter oss att undersöka hur andra variabler än de experimentella villkoren bidrar till att förklara de effekter vi ser i resultaten. I detta fall kanske det inte räcker med ett t-test som vi visade tidigare, utan vi behöver utöka testet till en regressionsanalys. Har vi kontrollerat för alla viktiga variabler? Hur påverkar t.ex. deltagarnas individuella läshastighet resultaten för visuell uppmärksamhet på Facebook-posternas text? Kan vi anta att denna egenskap är jämnt fördelad mellan de experimentella villkoren, eller kan vi misstänka någon snedfördelning (bias)? Frågan vi ställer oss här handlar om ifall det finns andra variabler än de experimentella villkoren som driver fram studiens resultat.</w:t>
+      </w:r>
+    </w:p>
+    <w:p>
+      <w:pPr>
+        <w:pStyle w:val="Brdtext"/>
+      </w:pPr>
+      <w:r>
+        <w:t xml:space="preserve">För att kunna kontrollera alternativa förklaringar till resultaten måste vi tänka i förväg när vi designar experimentent. I detta skede är det relativt enkelt att lägga in extra frågor om deltagarnas attityder, kunskaper och beteenden, som det i efterhand är svårt eller omöjligt att ta reda på. En kompletterande metod att hantera konfunderande variabler och individuella skillnader mellan deltagare kan också vara genom att använda oss av en inomgruppsdesign (within-subjects) i experimentet. Kan vi dra slutsatser om kausala samband? Eventuellt ta upp moderator (counteracts, motverkar en effekt), mediator (förstärker en effekt), visa plot på interaktion, interaction plot.</w:t>
+      </w:r>
+    </w:p>
+    <w:p>
+      <w:pPr>
+        <w:pStyle w:val="Rubrik3"/>
+      </w:pPr>
+      <w:bookmarkStart w:id="109" w:name="kontextualisering-och-framtida-forskning"/>
+      <w:r>
+        <w:t xml:space="preserve">8.2.3 Kontextualisering och framtida forskning</w:t>
+      </w:r>
       <w:bookmarkEnd w:id="109"/>
-    </w:p>
-    <w:p>
-      <w:pPr>
-        <w:pStyle w:val="FirstParagraph"/>
-      </w:pPr>
-      <w:r>
-        <w:t xml:space="preserve">Om experimentet indikerar en signifikant kontrast mellan villkoren så försöker vi naturligvis försäkra oss om att detta är ett korrekt och representativt resultat. Ett sätt att göra detta är att använda s.k. multivariat analys, vilket tillåter oss att undersöka hur andra variabler än de experimentella villkoren bidrar till att förklara de effekter vi ser i resultaten. I detta fall kanske det inte räcker med ett t-test som vi visade tidigare, utan vi behöver utöka testet till en regressionsanalys. Har vi kontrollerat för alla viktiga variabler? Hur påverkar t.ex. deltagarnas individuella läshastighet resultaten för visuell uppmärksamhet på Facebook-posternas text? Kan vi anta att denna egenskap är jämnt fördelad mellan de experimentella villkoren, eller kan vi misstänka någon snedfördelning (bias)? Frågan vi ställer oss här handlar om ifall det finns andra variabler än de experimentella villkoren som driver fram studiens resultat.</w:t>
-      </w:r>
-    </w:p>
-    <w:p>
-      <w:pPr>
-        <w:pStyle w:val="Brdtext"/>
-      </w:pPr>
-      <w:r>
-        <w:t xml:space="preserve">För att kunna kontrollera alternativa förklaringar till resultaten måste vi tänka i förväg när vi designar experimentent. I detta skede är det relativt enkelt att lägga in extra frågor om deltagarnas attityder, kunskaper och beteenden, som det i efterhand är svårt eller omöjligt att ta reda på. En kompletterande metod att hantera konfunderande variabler och individuella skillnader mellan deltagare kan också vara genom att använda oss av en inomgruppsdesign (within-subjects) i experimentet. Kan vi dra slutsatser om kausala samband? Eventuellt ta upp moderator (counteracts, motverkar en effekt), mediator (förstärker en effekt), visa plot på interaktion, interaction plot.</w:t>
-      </w:r>
-    </w:p>
-    <w:p>
-      <w:pPr>
-        <w:pStyle w:val="Rubrik3"/>
-      </w:pPr>
-      <w:bookmarkStart w:id="110" w:name="kontextualisering-och-framtida-forskning"/>
-      <w:r>
-        <w:t xml:space="preserve">8.2.3 Kontextualisering och framtida forskning</w:t>
-      </w:r>
-      <w:bookmarkEnd w:id="110"/>
     </w:p>
     <w:p>
       <w:pPr>
@@ -8674,7 +8490,7 @@
       <w:pPr>
         <w:numPr>
           <w:ilvl w:val="0"/>
-          <w:numId w:val="1010"/>
+          <w:numId w:val="1008"/>
         </w:numPr>
         <w:pStyle w:val="Compact"/>
       </w:pPr>
@@ -8694,10 +8510,36 @@
       <w:pPr>
         <w:pStyle w:val="Rubrik2"/>
       </w:pPr>
-      <w:bookmarkStart w:id="111" w:name="publicering"/>
+      <w:bookmarkStart w:id="110" w:name="publicering"/>
       <w:r>
         <w:t xml:space="preserve">8.3 Publicering</w:t>
       </w:r>
+      <w:bookmarkEnd w:id="110"/>
+    </w:p>
+    <w:p>
+      <w:pPr>
+        <w:pStyle w:val="FirstParagraph"/>
+      </w:pPr>
+      <w:r>
+        <w:t xml:space="preserve">I denna del av boken har vi följt utvecklingen och genomförandet av ett experiment som undersöker hur olika delar av en Facebook-post (bild, text, källa, likes, kommentarer) påverkar läsares bedömning av postens trovärdighet. Vi tänker oss att vi före experimentets genomförande har gjort en ordentlig genomgång av tidigare forskning på detta område, vilken gett vid handen att bildinnehållets effekt på upplevd trovärdighet hos Facebook-poster inte verkar ha studerats i någon högre utsträckning. Detta kommer därför att utgöra det så kallade "kunskapsgap" vårt experiment vill bidra till att fylla, och det kommer att utgöra en viktig avgränsning av vår centrala forskningsfråga. Vår forskningsgenomgång har också visat oss att det förekommer en del studier av hur bildinnehåll generellt påverkar människors blickbeteende och visuella uppmärksamhet, så detta kommer utgöra en sekundär forskningsfråga.</w:t>
+      </w:r>
+    </w:p>
+    <w:p>
+      <w:pPr>
+        <w:pStyle w:val="Brdtext"/>
+      </w:pPr>
+      <w:r>
+        <w:t xml:space="preserve">Ibland pratar man även om konfirmatoriska eller replikerande resultat (engelska “confirmatory”) i motsats till explorativa (engelska “exploratory”), där den senare typen av resultat ibland anses som mer publicerbara på grund av de har ett högre nyhetsvärde. Som vi har försökt argumentera i denna bok, kan det vara bra att designa ett experiment så att det innehåller lite av varje. Fortsätt här</w:t>
+      </w:r>
+    </w:p>
+    <w:p>
+      <w:pPr>
+        <w:pStyle w:val="Rubrik3"/>
+      </w:pPr>
+      <w:bookmarkStart w:id="111" w:name="öppen-vetenskap"/>
+      <w:r>
+        <w:t xml:space="preserve">8.3.1 Öppen vetenskap</w:t>
+      </w:r>
       <w:bookmarkEnd w:id="111"/>
     </w:p>
     <w:p>
@@ -8705,44 +8547,18 @@
         <w:pStyle w:val="FirstParagraph"/>
       </w:pPr>
       <w:r>
-        <w:t xml:space="preserve">I denna del av boken har vi följt utvecklingen och genomförandet av ett experiment som undersöker hur olika delar av en Facebook-post (bild, text, källa, likes, kommentarer) påverkar läsares bedömning av postens trovärdighet. Vi tänker oss att vi före experimentets genomförande har gjort en ordentlig genomgång av tidigare forskning på detta område, vilken gett vid handen att bildinnehållets effekt på upplevd trovärdighet hos Facebook-poster inte verkar ha studerats i någon högre utsträckning. Detta kommer därför att utgöra det så kallade "kunskapsgap" vårt experiment vill bidra till att fylla, och det kommer att utgöra en viktig avgränsning av vår centrala forskningsfråga. Vår forskningsgenomgång har också visat oss att det förekommer en del studier av hur bildinnehåll generellt påverkar människors blickbeteende och visuella uppmärksamhet, så detta kommer utgöra en sekundär forskningsfråga.</w:t>
-      </w:r>
-    </w:p>
-    <w:p>
-      <w:pPr>
-        <w:pStyle w:val="Brdtext"/>
-      </w:pPr>
-      <w:r>
-        <w:t xml:space="preserve">Ibland pratar man även om konfirmatoriska eller replikerande resultat (engelska “confirmatory”) i motsats till explorativa (engelska “exploratory”), där den senare typen av resultat ibland anses som mer publicerbara på grund av de har ett högre nyhetsvärde. Som vi har försökt argumentera i denna bok, kan det vara bra att designa ett experiment så att det innehåller lite av varje. Fortsätt här</w:t>
+        <w:t xml:space="preserve">Publicering av dataset och metoder. Självpublicering. Open Science Framework. Prata om osf.io osv. Jämföra med open source, öppen källkod, information vill vara fri.</w:t>
       </w:r>
     </w:p>
     <w:p>
       <w:pPr>
         <w:pStyle w:val="Rubrik3"/>
       </w:pPr>
-      <w:bookmarkStart w:id="112" w:name="öppen-vetenskap"/>
-      <w:r>
-        <w:t xml:space="preserve">8.3.1 Öppen vetenskap</w:t>
+      <w:bookmarkStart w:id="112" w:name="vetenskapliga-tidskrifter"/>
+      <w:r>
+        <w:t xml:space="preserve">8.3.2 Vetenskapliga tidskrifter</w:t>
       </w:r>
       <w:bookmarkEnd w:id="112"/>
-    </w:p>
-    <w:p>
-      <w:pPr>
-        <w:pStyle w:val="FirstParagraph"/>
-      </w:pPr>
-      <w:r>
-        <w:t xml:space="preserve">Publicering av dataset och metoder. Självpublicering. Open Science Framework. Prata om osf.io osv. Jämföra med open source, öppen källkod, information vill vara fri.</w:t>
-      </w:r>
-    </w:p>
-    <w:p>
-      <w:pPr>
-        <w:pStyle w:val="Rubrik3"/>
-      </w:pPr>
-      <w:bookmarkStart w:id="113" w:name="vetenskapliga-tidskrifter"/>
-      <w:r>
-        <w:t xml:space="preserve">8.3.2 Vetenskapliga tidskrifter</w:t>
-      </w:r>
-      <w:bookmarkEnd w:id="113"/>
     </w:p>
     <w:p>
       <w:pPr>
@@ -9107,7 +8923,7 @@
       <w:r>
         <w:t xml:space="preserve">Nämna nåt om rättigheter, licenser, open access osv? Se upp för “rovdjurstidskrifter” (</w:t>
       </w:r>
-      <w:hyperlink r:id="rId114">
+      <w:hyperlink r:id="rId113">
         <w:r>
           <w:rPr>
             <w:rStyle w:val="Hyperlnk"/>
@@ -9135,11 +8951,11 @@
       <w:pPr>
         <w:pStyle w:val="Rubrik3"/>
       </w:pPr>
-      <w:bookmarkStart w:id="115" w:name="sakkunniggranskning"/>
+      <w:bookmarkStart w:id="114" w:name="sakkunniggranskning"/>
       <w:r>
         <w:t xml:space="preserve">8.3.3 Sakkunniggranskning</w:t>
       </w:r>
-      <w:bookmarkEnd w:id="115"/>
+      <w:bookmarkEnd w:id="114"/>
     </w:p>
     <w:p>
       <w:pPr>
@@ -9168,10 +8984,28 @@
       <w:pPr>
         <w:pStyle w:val="Rubrik3"/>
       </w:pPr>
-      <w:bookmarkStart w:id="116" w:name="planering-av-publicering"/>
+      <w:bookmarkStart w:id="115" w:name="planering-av-publicering"/>
       <w:r>
         <w:t xml:space="preserve">8.3.4 Planering av publicering</w:t>
       </w:r>
+      <w:bookmarkEnd w:id="115"/>
+    </w:p>
+    <w:p>
+      <w:pPr>
+        <w:pStyle w:val="FirstParagraph"/>
+      </w:pPr>
+      <w:r>
+        <w:t xml:space="preserve">Eventuellt peka framåt mot något av innehållet i Del 3. Framtiden för experiment. Online survey experiments, big data, naturliga experiment. Salaganic. Netographic observation, web scraping.</w:t>
+      </w:r>
+    </w:p>
+    <w:p>
+      <w:pPr>
+        <w:pStyle w:val="Rubrik1"/>
+      </w:pPr>
+      <w:bookmarkStart w:id="116" w:name="del-3"/>
+      <w:r>
+        <w:t xml:space="preserve">Del 3</w:t>
+      </w:r>
       <w:bookmarkEnd w:id="116"/>
     </w:p>
     <w:p>
@@ -9179,16 +9013,16 @@
         <w:pStyle w:val="FirstParagraph"/>
       </w:pPr>
       <w:r>
-        <w:t xml:space="preserve">Eventuellt peka framåt mot något av innehållet i Del 3. Framtiden för experiment. Online survey experiments, big data, naturliga experiment. Salaganic. Netographic observation, web scraping.</w:t>
+        <w:t xml:space="preserve">I denna del av boken följer vi utvecklingen och genomförandet av ett samhällsvetenskapligt experiment.</w:t>
       </w:r>
     </w:p>
     <w:p>
       <w:pPr>
         <w:pStyle w:val="Rubrik1"/>
       </w:pPr>
-      <w:bookmarkStart w:id="117" w:name="del-3"/>
-      <w:r>
-        <w:t xml:space="preserve">Del 3</w:t>
+      <w:bookmarkStart w:id="117" w:name="kapitel"/>
+      <w:r>
+        <w:t xml:space="preserve">9 Kapitel</w:t>
       </w:r>
       <w:bookmarkEnd w:id="117"/>
     </w:p>
@@ -9197,36 +9031,18 @@
         <w:pStyle w:val="FirstParagraph"/>
       </w:pPr>
       <w:r>
-        <w:t xml:space="preserve">I denna del av boken följer vi utvecklingen och genomförandet av ett samhällsvetenskapligt experiment.</w:t>
+        <w:t xml:space="preserve">some line</w:t>
       </w:r>
     </w:p>
     <w:p>
       <w:pPr>
         <w:pStyle w:val="Rubrik1"/>
       </w:pPr>
-      <w:bookmarkStart w:id="118" w:name="kapitel"/>
-      <w:r>
-        <w:t xml:space="preserve">9 Kapitel</w:t>
+      <w:bookmarkStart w:id="118" w:name="references"/>
+      <w:r>
+        <w:t xml:space="preserve">References</w:t>
       </w:r>
       <w:bookmarkEnd w:id="118"/>
-    </w:p>
-    <w:p>
-      <w:pPr>
-        <w:pStyle w:val="FirstParagraph"/>
-      </w:pPr>
-      <w:r>
-        <w:t xml:space="preserve">some line</w:t>
-      </w:r>
-    </w:p>
-    <w:p>
-      <w:pPr>
-        <w:pStyle w:val="Rubrik1"/>
-      </w:pPr>
-      <w:bookmarkStart w:id="119" w:name="references"/>
-      <w:r>
-        <w:t xml:space="preserve">References</w:t>
-      </w:r>
-      <w:bookmarkEnd w:id="119"/>
     </w:p>
     <w:p>
       <w:pPr>
@@ -9519,7 +9335,7 @@
       <w:r>
         <w:t xml:space="preserve"> </w:t>
       </w:r>
-      <w:hyperlink r:id="rId120">
+      <w:hyperlink r:id="rId119">
         <w:r>
           <w:rPr>
             <w:rStyle w:val="Hyperlnk"/>
@@ -10916,12 +10732,6 @@
     <w:abstractNumId w:val="991"/>
   </w:num>
   <w:num w:numId="1008">
-    <w:abstractNumId w:val="991"/>
-  </w:num>
-  <w:num w:numId="1009">
-    <w:abstractNumId w:val="991"/>
-  </w:num>
-  <w:num w:numId="1010">
     <w:abstractNumId w:val="991"/>
   </w:num>
 </w:numbering>

--- a/tmp/scom-expb.docx
+++ b/tmp/scom-expb.docx
@@ -6689,7 +6689,7 @@
         <w:pStyle w:val="FirstParagraph"/>
       </w:pPr>
       <w:r>
-        <w:t xml:space="preserve">Gränsen mellan naturliga experiment och så kallade kvasi-experiment är delvis flytande. Båda dessa designer gör avsteg från den centrala principen om slumpmässig tilldelning av experimentella villkor till försöksdeltagarna (på engelska “random assignment”). Ett kvasi-experiment kan uppstå om forskaren är intresserad av oberoende variabler som är medfödda hos alla deltagare, t.ex. personlighetsdrag eller intelligens, och effekten av en sådan “behandling” på någon utfallsvariabel. Enligt den så kallade femfaktor-modellen kan en individs personlighet beskrivas med hjälp av hur högt den rankar på fem olika personlighetsdrag (John, Robins, and Pervin</w:t>
+        <w:t xml:space="preserve">Gränsen mellan naturliga experiment och så kallade kvasi-experiment är delvis flytande. Båda dessa designer gör avsteg från den centrala principen om slumpmässig tilldelning av experimentella villkor till försöksdeltagarna (på engelska “random assignment”). Ett kvasi-experiment kan uppstå om forskaren är intresserad av oberoende variabler som är medfödda hos alla deltagare, t.ex. kön eller personlighetsdrag, och effekten av en sådan “behandling” på någon utfallsvariabel. Ett exempel på detta: enligt den så kallade femfaktor-modellen kan en individs personlighet beskrivas med hjälp av hur högt den rankar på fem olika personlighetsdrag (John, Robins, and Pervin</w:t>
       </w:r>
       <w:r>
         <w:t xml:space="preserve"> </w:t>

--- a/tmp/scom-expb.docx
+++ b/tmp/scom-expb.docx
@@ -6689,7 +6689,7 @@
         <w:pStyle w:val="FirstParagraph"/>
       </w:pPr>
       <w:r>
-        <w:t xml:space="preserve">Gränsen mellan naturliga experiment och så kallade kvasi-experiment är delvis flytande. Båda dessa designer gör avsteg från den centrala principen om slumpmässig tilldelning av experimentella villkor till försöksdeltagarna (på engelska “random assignment”). Ett kvasi-experiment kan uppstå om forskaren är intresserad av oberoende variabler som är medfödda hos alla deltagare, t.ex. kön eller personlighetsdrag, och effekten av en sådan “behandling” på någon utfallsvariabel. Ett exempel på detta: enligt den så kallade femfaktor-modellen kan en individs personlighet beskrivas med hjälp av hur högt den rankar på fem olika personlighetsdrag (John, Robins, and Pervin</w:t>
+        <w:t xml:space="preserve">Gränsen mellan naturliga experiment och så kallade kvasi-experiment är delvis flytande. Båda dessa designer gör avsteg från den centrala principen om slumpmässig tilldelning av experimentella villkor till försöksdeltagarna (på engelska “random assignment”). Ett kvasi-experiment kan uppstå om forskaren är intresserad av oberoende variabler som är medfödda hos alla deltagare, t.ex. kön eller personlighetsdrag, och effekten av en sådan “behandling” på någon utfallsvariabel. Ett konkret exempel på detta: enligt den så kallade femfaktor-modellen kan en individs personlighet beskrivas med hjälp av hur högt den rankar på fem olika personlighetsdrag (John, Robins, and Pervin</w:t>
       </w:r>
       <w:r>
         <w:t xml:space="preserve"> </w:t>
@@ -6792,15 +6792,7 @@
         <w:pStyle w:val="Brdtext"/>
       </w:pPr>
       <w:r>
-        <w:t xml:space="preserve">Ett överdrivet fokus på procedur kanske också kan förklara varför experiment ibland har en något negativ associering med kontroll. Även om en likvärdig procedur är viktigt inom experimentell metod, så finns det naturligvis alternativ, exemplevis survey-experiment, vilket kan innebära att deltagarna får en webbenkät som de fyller i där de för tillfället råkar befinna sig. Vid ett sådant genomförande kan vi dock förvänta oss att brusnivån i våra data oundvikligen blir högre och att effektstorlekar och möjligheter att hitta signifikanta resultat blir mindre. (Dessutom utgörs ju observationerna i ett survey-experiment av självrapporterad data, men det behandlar vi på andra ställen i denna bok.)</w:t>
-      </w:r>
-    </w:p>
-    <w:p>
-      <w:pPr>
-        <w:pStyle w:val="Brdtext"/>
-      </w:pPr>
-      <w:r>
-        <w:t xml:space="preserve">Kronologisk genomgång av experimentets samtliga delar så som de möter försöksdeltagaren. Dvs hälsning, informerat samtycke, förtest, instruktioner, applicering av mätutrustning, kalibrering,</w:t>
+        <w:t xml:space="preserve">Ett överdrivet fokus på procedur kanske också kan förklara varför experiment ibland har en något negativ associering med kontroll. Även om en likvärdig procedur är viktigt inom experimentell metod, så finns det naturligvis alternativ, exemplevis survey-experiment, vilket kan innebära att deltagarna får en webbenkät som de fyller i där de för tillfället råkar befinna sig (hemmet, jobbet, morgon, kväll osv). Vid ett sådant genomförande kan vi dock förvänta oss att brusnivån i våra data oundvikligen blir högre och att effektstorlekar och möjligheter att hitta meningsfulla mönster blir mindre. (Dessutom utgörs ju observationerna i ett survey-experiment av självrapporterad data, vilket också kan bidra till brus, men det behandlar vi på andra ställen i denna bok.) I det följande kommer vi att försöka behandla de viktigaste och mest återkommande momenten i en experimentell procedur i kronologisk ordning. Vi kan tänka på detta som samtliga delar i experimentet såsom de möter försöksdeltagaren. Dessa delar innefattar välkomsthälsning, informerat samtycke, förtest (baslinje), applicera mätutrustning, instruktioner och uppgifter, eftertest, samt debriefing och ersättning.</w:t>
       </w:r>
     </w:p>
     <w:p>

--- a/tmp/scom-expb.docx
+++ b/tmp/scom-expb.docx
@@ -55,7 +55,7 @@
         <w:pStyle w:val="Brdtext"/>
       </w:pPr>
       <w:r>
-        <w:t xml:space="preserve">2021-12-15</w:t>
+        <w:t xml:space="preserve">2021-12-16</w:t>
       </w:r>
     </w:p>
     <w:p>
@@ -84,7 +84,7 @@
       </w:pPr>
       <w:bookmarkStart w:id="22" w:name="section"/>
       <w:r>
-        <w:t xml:space="preserve">2021-12-15</w:t>
+        <w:t xml:space="preserve">2021-12-16</w:t>
       </w:r>
       <w:bookmarkEnd w:id="22"/>
     </w:p>
@@ -6521,7 +6521,7 @@
         </w:r>
       </w:hyperlink>
       <w:r>
-        <w:t xml:space="preserve">), och SCED gör alltså avsteg från generaliserbarheten hos denna typ av studier, främst genom att fokusera på hur en experimentell behandling påverkar på individnivå snarare än gruppnivå.</w:t>
+        <w:t xml:space="preserve">), och SCED gör alltså avsteg från generaliserbarheten hos denna typ av studier, främst genom att fokusera på hur en experimentell behandling påverkar på individnivå snarare än gruppnivå. Inom den kvalitativa forskningen kan detta upplägg kanske jämföras med fallstudier eller case studies.</w:t>
       </w:r>
     </w:p>
     <w:p>
@@ -6738,6 +6738,14 @@
     </w:p>
     <w:p>
       <w:pPr>
+        <w:pStyle w:val="Brdtext"/>
+      </w:pPr>
+      <w:r>
+        <w:t xml:space="preserve">Som en intressant avslutning på planeringen kan vi passa på att nämna att det ibland kan fungera att göra flera experiment vid samma tillfälle, och med samma deltagare, men med olika stimuli och villkor. Experimenten kan då varvas eller köras i turordning. Detta kan medföra stora effektiviseringar eftersom vi då inte behöver rektrytera deltagare två gånger. Nackdelen med denna design kan dock vara att experimenten tar lång tid för deltagaren att genomföra. Det är sällan uppskattat att ett experiment tar mer än 40-60 minuter att bli klar med.</w:t>
+      </w:r>
+    </w:p>
+    <w:p>
+      <w:pPr>
         <w:pStyle w:val="Rubrik3"/>
       </w:pPr>
       <w:bookmarkStart w:id="81" w:name="rapportering-av-experimentdesign"/>
@@ -6844,7 +6852,7 @@
         <w:pStyle w:val="FirstParagraph"/>
       </w:pPr>
       <w:r>
-        <w:t xml:space="preserve">Den forskningsetiska utvecklingen under de senaste decennierna har syftat till att stärka försöksdeltagarnas rättigheter gentemot de institutioner som bedriver forskningen. En viktig del av denna utveckling inträffade i maj 2018 när Sverige godtog den EU-lagstiftning som kallas General Data Protection Regulation (GDPR). I stora drag innebär denna lagstiftning att den organisation som samlar in information om försöksdeltagare, dels måste kunna motivera varför denna data samlas in och bearbetas, dels måste överväga riskerna med att samla in data och sätta dem i relation till fördelarna, dels måste kunna garantera tillräcklig säkerhet vid lagring av vissa typer av känslig persondata, och dels på begäran av försöksdeltagaren måste kunna lämna ut och/eller förstöra den data som samlats in.</w:t>
+        <w:t xml:space="preserve">Den forskningsetiska utvecklingen under de senaste decennierna har syftat till att stärka försöksdeltagarnas rättigheter gentemot de privata och offentliga organisationer som bedriver forskningen. En viktig del av denna utveckling inträffade i maj 2018 när Sverige godtog den EU-lagstiftning som kallas General Data Protection Regulation (GDPR). I stora drag innebär denna lagstiftning att den organisation som samlar in information om försöksdeltagare, dels måste kunna motivera varför denna data samlas in och bearbetas, dels måste överväga riskerna med att samla in data och sätta dem i relation till fördelarna, dels måste kunna garantera tillräcklig säkerhet vid lagring av vissa typer av känslig persondata, och dels på begäran av försöksdeltagaren måste kunna lämna ut och/eller förstöra den data som samlats in.</w:t>
       </w:r>
     </w:p>
     <w:p>
@@ -6867,59 +6875,15 @@
         <w:t xml:space="preserve"> </w:t>
       </w:r>
       <w:r>
-        <w:t xml:space="preserve">från dem innan deras deltagande i studien. Man kan säga att de forskningsetiska reglerna kring informerat samtycke sedermera har inkorporerats och blivit en del av GDPR, som är ett betydligt större och mer omfattande regelverk.</w:t>
-      </w:r>
-    </w:p>
-    <w:p>
-      <w:pPr>
-        <w:numPr>
-          <w:ilvl w:val="0"/>
-          <w:numId w:val="1006"/>
-        </w:numPr>
-      </w:pPr>
-      <w:r>
-        <w:t xml:space="preserve">andra regler gäller för studenter? Studentarbeten berörs inte av etikprövningslagen, men GDPR gäller alla oavsett.</w:t>
-      </w:r>
-    </w:p>
-    <w:p>
-      <w:pPr>
-        <w:numPr>
-          <w:ilvl w:val="0"/>
-          <w:numId w:val="1006"/>
-        </w:numPr>
-      </w:pPr>
-      <w:r>
-        <w:t xml:space="preserve">alla vårdnadshavares medgivande om deltagaren är yngre än femton år.</w:t>
-      </w:r>
-    </w:p>
-    <w:p>
-      <w:pPr>
-        <w:pStyle w:val="FirstParagraph"/>
-      </w:pPr>
-      <w:r>
-        <w:t xml:space="preserve">Avbryta när som helst. Genomgång av experimentets samtliga delar som möter försöksdeltagaren. Dvs hälsning, informerat samtycke, förtest, instruktioner, applicering av mätutrustning, kalibrering,</w:t>
-      </w:r>
-    </w:p>
-    <w:p>
-      <w:pPr>
-        <w:pStyle w:val="Brdtext"/>
-      </w:pPr>
-      <w:r>
-        <w:rPr>
-          <w:i/>
-        </w:rPr>
-        <w:t xml:space="preserve">Stödmall för forskningspersonsinformation från Etikprövningsmyndigheten, senast uppdaterad 1 juni 2021.</w:t>
-      </w:r>
-    </w:p>
-    <w:p>
-      <w:pPr>
-        <w:pStyle w:val="Brdtext"/>
-      </w:pPr>
-      <w:r>
-        <w:rPr>
-          <w:i/>
-        </w:rPr>
-        <w:t xml:space="preserve">Använd ett enkelt språk. Undvik svåra ord och ovanliga förkortningar. Undvik vädjande formuleringar.</w:t>
+        <w:t xml:space="preserve">från dem innan deras deltagande i studien. Denna aspekt av humanforskning finns kvar idag, och man kan säga att de forskningsetiska reglerna kring informerat samtycke sedermera har inkorporerats och blivit en del av GDPR, som är ett betydligt större och mer omfattande regelverk. Men vad innebär då allt detta för genomförandet av ett experiment? Enkelt uttryckt innebär det att forskaren på förhand måste ha klart för sig vilken typ av data experimentet kommer samla in, samt om denna data är att betrakta som känsliga personuppgifter. Känsliga personuppgifter är data som kan användas för att identifiera en individ, t.ex. kontaktuppgifter, eller data om politiska åsikter och religionstillhörighet, samt biologiska eller biometriska data. Insamling av denna typ av uppgifter kräver etisk prövning, vilket vi inte kommer ta upp i denna bok.</w:t>
+      </w:r>
+    </w:p>
+    <w:p>
+      <w:pPr>
+        <w:pStyle w:val="Brdtext"/>
+      </w:pPr>
+      <w:r>
+        <w:t xml:space="preserve">I denna bok utgår vi istället från ett exempel-experiment där deltagarna får interagera med manipulerade Facebook-poster i en laboratoriemiljö medan vi (studenter, forskare) mäter deras ögonrörelser och attityder till posternas trovärdighet. En sådan datainsamling berörs inte av etikprövningslagen, men omfattas fortfarande av GDPR. Tänk på att om deltagaren är yngre än femton år så måste medgivande från alla vårdnadshavare inhämtas i förväg. Informerat samtycke lämnas oftast genom att experimentledare ger deltagaren ett papper med utskriven information, vilket deltagaren ges tid att läsa igenom och sedan underteckna om den godkänner villkoren. Informerat samtycke kallas ibland även forskningspersonsinformation, och nedan återges en stödmall till forskningspersonsinformation från Etikprövningsmyndigheten (uppdaterad 1 juni 2021). Generellt bör man tänka på att använda ett enkelt språk, undvika svåra ord och ovanliga förkortningar, samt undvika vädjande formuleringar.</w:t>
       </w:r>
     </w:p>
     <w:p>
@@ -6953,7 +6917,7 @@
         <w:t xml:space="preserve"> </w:t>
       </w:r>
       <w:r>
-        <w:t xml:space="preserve">Ge en kort men tydlig beskrivning av bakgrund och övergripande syfte med projektet. Informera om varför just den aktuella personen tillfrågas samt hur projektet har fått tillgång till uppgifter om personen som gör att denne tillfrågas. Forskningshuvudman för projektet är ange forskningshuvudman. Med forskningshuvudman menas den organisation som är ansvarig för projektet. Ansökan är godkänd av Etikprövningsmyndigheten, diarienummer för prövningen hos Etikprövningsmyndigheten är ange diarienummer.</w:t>
+        <w:t xml:space="preserve">Ge en kort men tydlig beskrivning av bakgrund och övergripande syfte med projektet. Informera om varför just den aktuella personen tillfrågas samt hur projektet har fått tillgång till uppgifter om personen som gör att denne tillfrågas. Forskningshuvudman för projektet är ange forskningshuvudman. Med forskningshuvudman menas den organisation som är ansvarig för projektet. Vid behov anges att ansökan är godkänd av Etikprövningsmyndigheten, samt diarienummer för prövningen.</w:t>
       </w:r>
     </w:p>
     <w:p>
@@ -6981,23 +6945,6 @@
         <w:rPr>
           <w:b/>
         </w:rPr>
-        <w:t xml:space="preserve">Möjliga följder och risker med att delta i projektet.</w:t>
-      </w:r>
-      <w:r>
-        <w:t xml:space="preserve"> </w:t>
-      </w:r>
-      <w:r>
-        <w:t xml:space="preserve">Ge saklig information om de följder och risker som deltagandet kan innebära. Undvik förskönande formuleringar och formuleringar som kan innebära otillbörlig påverkan. Kan deltagandet innebära obehag, smärta, känslomässiga effekter, integritetsintrång etc.? Beskriv eventuella biverkningar och andra effekter på kort och lång sikt. I förekommande fall ska det framgå hur de projektansvariga kommer att hantera de problem som kan uppstå. Kan deltagandet i projektet/studien avbrytas vid vissa effekter? Vilken möjlighet finns till uppföljande undersökning eller samtal etc.?</w:t>
-      </w:r>
-    </w:p>
-    <w:p>
-      <w:pPr>
-        <w:pStyle w:val="Brdtext"/>
-      </w:pPr>
-      <w:r>
-        <w:rPr>
-          <w:b/>
-        </w:rPr>
         <w:t xml:space="preserve">Vad händer med mina uppgifter?</w:t>
       </w:r>
       <w:r>
@@ -7012,32 +6959,7 @@
         <w:pStyle w:val="Brdtext"/>
       </w:pPr>
       <w:r>
-        <w:t xml:space="preserve">Dina svar och dina resultat kommer att behandlas så att inte obehöriga kan ta del av dem. Ansvarig för dina personuppgifter är ange personuppgiftsansvarig, vanligen forskningshuvudmannen. Enligt EU:s dataskyddsförordning har du rätt att kostnadsfritt få ta del av de uppgifter om dig som hanteras i projektet, och vid behov få eventuella fel rättade. Du kan också begära att uppgifter om dig raderas samt att behandlingen av dina personuppgifter begränsas. Rätten till radering och till begränsning av behandling av personuppgifter gäller dock inte när uppgifterna är nödvändiga för den aktuella forskningen. Om du vill ta del av uppgifterna ska du kontakta huvudansvarig forskare med adress och telefonnummer. Dataskyddsombud nås på Ange kontaktuppgifter till dataskyddsombud. Om du är missnöjd med hur dina personuppgifter behandlas har du rätt att ge in klagomål till Integritetsskyddsmyndigheten, som är tillsynsmyndighet.</w:t>
-      </w:r>
-    </w:p>
-    <w:p>
-      <w:pPr>
-        <w:pStyle w:val="Brdtext"/>
-      </w:pPr>
-      <w:r>
-        <w:rPr>
-          <w:b/>
-        </w:rPr>
-        <w:t xml:space="preserve">Vad händer med mina prover?</w:t>
-      </w:r>
-      <w:r>
-        <w:t xml:space="preserve"> </w:t>
-      </w:r>
-      <w:r>
-        <w:t xml:space="preserve">De prover som tas i projektet förvaras kodade i en så kallad biobank. Biobankens namn är Ange aktuell biobank och om möjligt även biobankens registreringsnummer hos IVO och den finns vid Ange var biobanken är placerad. Huvudman (ansvarig) för biobanken är Ange huvudman. Samtliga ovan nämnda prov kommer att vara kodade (pseudonymiserade) vilket innebär att de inte kan kopplas direkt till dig som person. Kodnyckel förvaras Ange var kodnyckeln finns. Kodnyckeln behandlas så att inte obehöriga kan ta del av dem. Du har rätt att utan förklaring säga nej till att proverna sparas. Om du samtycker till att proverna sparas har du rätt att senare och utan förklaring ta tillbaka (ångra) det samtycket. Dina prover kommer i så fall att kastas eller avidentifieras. Om du vill ångra ett samtycke ska du kontakta huvudansvarig forskare med adress och telefonnummer.</w:t>
-      </w:r>
-    </w:p>
-    <w:p>
-      <w:pPr>
-        <w:pStyle w:val="Brdtext"/>
-      </w:pPr>
-      <w:r>
-        <w:t xml:space="preserve">Proverna får bara användas på det sätt som du har gett samtycke till. Om du godkänner att vi får bevara och använda dina prover för framtida ändamål måste du samtycka specifikt till detta. Tillkommer forskning som ännu inte är planerad, kommer Etikprövningsmyndigheten att besluta om du ska tillfrågas på nytt. Om prover kommer att sändas inom Sverige eller utomlands för analys ska det framgå. Information ska ges om vad som sker med proverna när analyserna är genomförda. Kommer proverna återlämnas eller förstöras? Hur lång tid kommer proverna förvaras/analyseras i Sverige eller utomlandoch inom vilken tid kommer proverna återlämnas eller förstöras?</w:t>
+        <w:t xml:space="preserve">Dina svar och dina resultat kommer att behandlas så att inte obehöriga kan ta del av dem. Ansvarig för dina personuppgifter är ange personuppgiftsansvarig, vanligen forskningshuvudmannen. Enligt EU:s dataskyddsförordning har du rätt att kostnadsfritt få ta del av de uppgifter om dig som hanteras i projektet, och vid behov få eventuella fel rättade. Du kan också begära att uppgifter om dig raderas samt att behandlingen av dina personuppgifter begränsas. Rätten till radering och till begränsning av behandling av personuppgifter gäller dock inte när uppgifterna är nödvändiga för den aktuella forskningen. Om du vill ta del av uppgifterna ska du kontakta huvudansvarig forskare med adress och telefonnummer. Dataskyddsombud nås på. Ange kontaktuppgifter till dataskyddsombud. Om du är missnöjd med hur dina personuppgifter behandlas har du rätt att ge in klagomål till Integritetsskyddsmyndigheten, som är tillsynsmyndighet.</w:t>
       </w:r>
     </w:p>
     <w:p>
@@ -7120,7 +7042,7 @@
         <w:t xml:space="preserve"> </w:t>
       </w:r>
       <w:r>
-        <w:t xml:space="preserve">Ansvarig för projektet är Infoga namn och kontaktuppgifter till huvudansvarig forskare. Förslagsvis adress, telefonnummer och e-postadress.</w:t>
+        <w:t xml:space="preserve">Ansvarig för projektet är: Infoga namn och kontaktuppgifter till huvudansvarig forskare. Förslagsvis adress, telefonnummer och e-postadress.</w:t>
       </w:r>
     </w:p>
     <w:p>
@@ -7138,7 +7060,7 @@
         <w:pStyle w:val="FirstParagraph"/>
       </w:pPr>
       <w:r>
-        <w:t xml:space="preserve">Genomgång av experimentets samtliga delar som möter försöksdeltagaren. Dvs hälsning, informerat samtycke, förtest, instruktioner, applicering av mätutrustning, kalibrering,</w:t>
+        <w:t xml:space="preserve">Ett förtest kan se ut på lite olika sätt. Den vanligaste varianten är att experimentledaren vill låta deltagaren prova på experimentet först för att försäkra sig om att deltagaren förstår eventuella uppgifter, samt hur den ska interagera med det experimentmaterial som oftast visas på en datorskärm (t.ex. musklick och/eller tangentbord). Detta görs ofta för att undvika att den första försöksomgången skiljer sig för mycket från de efterföljande (brusskapande ordningseffekt), vilket blir särskilt aktuellt i samband med inomgruppsdesigner med upprepade försök. En annan variant är att forskaren med hjälp av ett förtest vill samla in ytterligare data som kan användas som kontrollvariabler eller bakgrundsvariabler till det egentliga experimentet.</w:t>
       </w:r>
     </w:p>
     <w:p>
@@ -7156,7 +7078,7 @@
         <w:pStyle w:val="FirstParagraph"/>
       </w:pPr>
       <w:r>
-        <w:t xml:space="preserve">Genomgång av experimentets samtliga delar som möter försöksdeltagaren. Dvs hälsning, informerat samtycke, förtest, instruktioner, applicering av mätutrustning, kalibrering,</w:t>
+        <w:t xml:space="preserve">Här blir det särskilt tydligt att denna bok tar avstamp i experiment som innefattar objektiva mätningar i laboratoriemiljö, eftersom det naturligvis inte alltid är fallet att vi använder beteendevetenskaplig eller fysiologisk mätutrustning som behöver fästas mot deltagarens kropp. I exempel-experimentet använder vi dock ögonrörelsemätning, vilket sannolikt skulle skapa en situation där vi som experimentledare först måste säkerställa att mätutrustningen är individuellt anpassad till deltagaren så att instrumentet genererar korrekt mätdata. Denna procedur brukar kallas kalibrering, och kräver att experimentledaren är väl förtrogen med hur alla delar i mätutrustningen fungerar (sensorer, dator, programvara, etc). Mäter vi blickbeteende med en video-baserad ögonrörelsemätare som filmar deltagarens ögon på avstånd, kan det exempelvis hända att en deltagare använder glasögon som gör det svårt att samla in data utan att först kanske höja eller sänka stolen, eller luta skärmen på ett visst sätt. I ett renodlat survey-experiment slipper man kanske helt detta moment eftersom enkätfrågorna utgör mätinstrumentet.</w:t>
       </w:r>
     </w:p>
     <w:p>
@@ -7174,7 +7096,7 @@
         <w:pStyle w:val="FirstParagraph"/>
       </w:pPr>
       <w:r>
-        <w:t xml:space="preserve">Instruktioner och uppgifter</w:t>
+        <w:t xml:space="preserve">Detta avsnitt syftar tillbaka på en tidigare diskussion av instruktionernas betydelse för experimentet som helhet</w:t>
       </w:r>
       <w:r>
         <w:t xml:space="preserve"> </w:t>
@@ -7188,24 +7110,36 @@
         </w:r>
       </w:hyperlink>
       <w:r>
-        <w:t xml:space="preserve">. Instruktioner avser i grund och botten att göra experimentet standardiserat och likvärdigt för alla deltagare. För att detta ska uppnås krävs dock att instruktionerna är mycket lättbegripliga. Uppgifter kan erbjuda möjligheter mäta deltagarnas prestationsförmåga under olika experimentella villkor.</w:t>
-      </w:r>
-    </w:p>
-    <w:p>
-      <w:pPr>
-        <w:pStyle w:val="Brdtext"/>
-      </w:pPr>
-      <w:r>
-        <w:t xml:space="preserve">Läs Facebook-artiklarna och bedöm sedan trovärdighet på en ordinal skala. Alternativt kan den skarpa uppgiften döljas, och istället ger man en skenuppgift till deltagarna för att hålla dem naiva om experimentets syfte och undvika bias. Problematiskt med webbaserade survey experiment?</w:t>
+        <w:t xml:space="preserve">. Här fokuserar vi dock på den mer konkreta situationen när våra försöksdeltagare möter instruktionerna som en del av den experimentella proceduren. Det är ganska vanligt att instruktioner ges både verbalt och på skärm, samt i flera olika steg, innan deltagaren sätter igång med det egentliga experimentet. Instruktioner avser i grund och botten att göra experimentet standardiserat och likvärdigt för alla deltagare, vilket kan antas minska brus på grund av missförstånd. För att uppnå detta krävs dock att instruktionerna är</w:t>
+      </w:r>
+      <w:r>
+        <w:t xml:space="preserve"> </w:t>
+      </w:r>
+      <w:r>
+        <w:rPr>
+          <w:i/>
+        </w:rPr>
+        <w:t xml:space="preserve">mycket korta och lättbegripliga</w:t>
+      </w:r>
+      <w:r>
+        <w:t xml:space="preserve">!</w:t>
+      </w:r>
+    </w:p>
+    <w:p>
+      <w:pPr>
+        <w:pStyle w:val="Brdtext"/>
+      </w:pPr>
+      <w:r>
+        <w:t xml:space="preserve">Uppgifter kan erbjuda möjligheter mäta deltagarnas prestationsförmåga under olika experimentella villkor. I fallet med vårt exempel-experiment skulle instruktionerna kunna vara något i stil med “läs först Facebook-posterna som kommer visas på skärmen och bedöm sedan trovärdigheten genom att markera på en skala”. I lite mer avancerade experiment kan den skarpa uppgiften döljas, och istället ges en skenuppgift till deltagarna för att hålla dem helt omedvetna om experimentets syfte och därigenom undvika bias. Detta upplägg kan naturligtvis vara problematiskt att lösa inom webbaserade survey-experiment.</w:t>
       </w:r>
     </w:p>
     <w:p>
       <w:pPr>
         <w:pStyle w:val="Rubrik3"/>
       </w:pPr>
-      <w:bookmarkStart w:id="88" w:name="eftertest"/>
-      <w:r>
-        <w:t xml:space="preserve">7.6.6 Eftertest</w:t>
+      <w:bookmarkStart w:id="88" w:name="under-experimentets-gång"/>
+      <w:r>
+        <w:t xml:space="preserve">7.6.6 Under experimentets gång</w:t>
       </w:r>
       <w:bookmarkEnd w:id="88"/>
     </w:p>
@@ -7214,7 +7148,7 @@
         <w:pStyle w:val="FirstParagraph"/>
       </w:pPr>
       <w:r>
-        <w:t xml:space="preserve">Genomgång av experimentets samtliga delar som möter försöksdeltagaren. Dvs hälsning, informerat samtycke, förtest, instruktioner, applicering av mätutrustning, kalibrering,</w:t>
+        <w:t xml:space="preserve">När deltagaren lämnat informerat samtycke, genomgått eventuella förtest, eventuellt fått fysisk mätutrustning applicerad, samt tagit del av instruktioner, är det dags att sätta igång experimentet. Här är det viktigt att etablera en länk mellan deltagaren och dess data. Ett smidigt sätt att lösa detta på är att deltagaren ges ett unikt och anonymiserat deltagarnummer som experimentledaren matar in i samband med att experimentet startar. I övrigt är det viktigt att experimentledaren nu i så liten utsträckning som möjligt påverkar deltagaren. Ibland uppnår man detta genom att experimentledaren lämnar rummet som deltagaren sitter i, alternativt kan experimentledaren sätta sig bakom en skärm i samma rum. Ofta är det dock önskvärt att experimentledaren kontinuerligt kan övervaka att experimentet fortlöper på rätt sätt och kan hjälpa till om något oförutsett inträffar. Generellt är det viktigt med så lite störande moment som möjligt under experimentets gång, samt att vi försäkrar oss om att insamlad data sparas och helst backas upp direkt.</w:t>
       </w:r>
     </w:p>
     <w:p>
@@ -7232,7 +7166,22 @@
         <w:pStyle w:val="FirstParagraph"/>
       </w:pPr>
       <w:r>
-        <w:t xml:space="preserve">Genomgång av experimentets samtliga delar som möter försöksdeltagaren. Dvs hälsning, informerat samtycke, förtest, instruktioner, applicering av mätutrustning, kalibrering,</w:t>
+        <w:t xml:space="preserve">Efter att experimentet är avklarat är det vanligt att experimentledaren ställer några frågor för att kontrollera hur deltagaren upplevde procedur, stimuli och interaktion. Om den tyckte att något moment var svårt, eller att någon instruktion var otydlig. Denna feedback är naturligtvis särskilt viktig medan vi pilottestar experimentet, eftersom det ger oss möjlighet att successivt förbättra alla delar inför skarpa deltagare. Under experimentets gång är det lika viktigt att vi</w:t>
+      </w:r>
+      <w:r>
+        <w:t xml:space="preserve"> </w:t>
+      </w:r>
+      <w:r>
+        <w:rPr>
+          <w:i/>
+        </w:rPr>
+        <w:t xml:space="preserve">inte</w:t>
+      </w:r>
+      <w:r>
+        <w:t xml:space="preserve"> </w:t>
+      </w:r>
+      <w:r>
+        <w:t xml:space="preserve">förändrar själva experimentet, däremot kan vi göra minde justeringar av proceduren och eventuellt även instruktionerna. I samband med detta brukar vi också göra en manipulationskontroll för att ta reda på om någon deltagare förstod vad experimentet gick ut på, dvs. hur kontrollvillkor och behandling manipulerats i försöket (på engelska “manipulation check”). Helst ska detta inte inträffa alls, men om ett fåtal deltagare förstått manipulationen, kan dessa markeras och senare exkluderas från dataanalysen. Därefter är det vanligt att deltagaren får någon form av ersättning som tack för sin insats, t.ex. biobiljett, presentkort eller dylikt (dock inte pengar eftersom detta kan räknas som lön), samt undertecknar att den mottagit ersättningen.</w:t>
       </w:r>
     </w:p>
     <w:p>
@@ -7250,7 +7199,30 @@
         <w:pStyle w:val="FirstParagraph"/>
       </w:pPr>
       <w:r>
-        <w:t xml:space="preserve">Hur lång tid kan man låta ett experiment ta.</w:t>
+        <w:t xml:space="preserve">Om det är första gången du genomför ett experiment så gör du antagligen klokt i att .. anonyma deltagarnummer är viktigt. förstör eller förvara kodnyckel i säkerhetsskåp.</w:t>
+      </w:r>
+    </w:p>
+    <w:p>
+      <w:pPr>
+        <w:pStyle w:val="Brdtext"/>
+      </w:pPr>
+      <w:r>
+        <w:t xml:space="preserve">I samband med informerat samtycke är det viktigt att tänka på att informera om vilka data som samlas in (beroende variabler), men</w:t>
+      </w:r>
+      <w:r>
+        <w:t xml:space="preserve"> </w:t>
+      </w:r>
+      <w:r>
+        <w:rPr>
+          <w:i/>
+        </w:rPr>
+        <w:t xml:space="preserve">inte</w:t>
+      </w:r>
+      <w:r>
+        <w:t xml:space="preserve"> </w:t>
+      </w:r>
+      <w:r>
+        <w:t xml:space="preserve">vilka manipulationer som gjorts (oberoende variabler). Vi vill ju att deltagaren är så naiv eller omedveten som möjligt om experimentets villkor, eftersom vi annars riskerar att fånga ett onaturligt eller icke-representativt beteende. Hur lång tid kan man låta ett experiment ta.</w:t>
       </w:r>
     </w:p>
     <w:p>
@@ -7911,7 +7883,7 @@
       <w:pPr>
         <w:numPr>
           <w:ilvl w:val="0"/>
-          <w:numId w:val="1007"/>
+          <w:numId w:val="1006"/>
         </w:numPr>
       </w:pPr>
       <w:r>
@@ -7922,7 +7894,7 @@
       <w:pPr>
         <w:numPr>
           <w:ilvl w:val="0"/>
-          <w:numId w:val="1007"/>
+          <w:numId w:val="1006"/>
         </w:numPr>
       </w:pPr>
       <w:r>
@@ -8482,7 +8454,7 @@
       <w:pPr>
         <w:numPr>
           <w:ilvl w:val="0"/>
-          <w:numId w:val="1008"/>
+          <w:numId w:val="1007"/>
         </w:numPr>
         <w:pStyle w:val="Compact"/>
       </w:pPr>
@@ -10721,9 +10693,6 @@
     <w:abstractNumId w:val="991"/>
   </w:num>
   <w:num w:numId="1007">
-    <w:abstractNumId w:val="991"/>
-  </w:num>
-  <w:num w:numId="1008">
     <w:abstractNumId w:val="991"/>
   </w:num>
 </w:numbering>

--- a/tmp/scom-expb.docx
+++ b/tmp/scom-expb.docx
@@ -2241,6 +2241,301 @@
         <w:t xml:space="preserve">TODO: Ta upp levels of measurement. Olika mätnivåer. Nominal, Kvot-skala. Intervall. Nominal tillåter bara analyser som handlar om att räkna antal förekomster. Ta upp psychopy3 2020 som exempel.</w:t>
       </w:r>
     </w:p>
+    <w:p>
+      <w:pPr>
+        <w:pStyle w:val="Brdtext"/>
+      </w:pPr>
+      <w:r>
+        <w:t xml:space="preserve">Mätnivåer och information.</w:t>
+      </w:r>
+    </w:p>
+    <w:p>
+      <w:pPr>
+        <w:pStyle w:val="TableCaption"/>
+      </w:pPr>
+      <w:r>
+        <w:t xml:space="preserve">Mätnivåer och information.</w:t>
+      </w:r>
+    </w:p>
+    <w:tbl>
+      <w:tblPr>
+        <w:tblStyle w:val="Table"/>
+        <w:tblW w:type="pct" w:w="0.0"/>
+        <w:tblLook w:firstRow="1"/>
+        <w:tblCaption w:val="Mätnivåer och information."/>
+      </w:tblPr>
+      <w:tblGrid/>
+      <w:tr>
+        <w:trPr>
+          <w:cnfStyle w:firstRow="1"/>
+        </w:trPr>
+        <w:tc>
+          <w:tcPr>
+            <w:tcBorders>
+              <w:bottom w:val="single"/>
+            </w:tcBorders>
+            <w:vAlign w:val="bottom"/>
+          </w:tcPr>
+          <w:p>
+            <w:pPr>
+              <w:pStyle w:val="Compact"/>
+              <w:jc w:val="left"/>
+            </w:pPr>
+            <w:r>
+              <w:t xml:space="preserve">SCALE.</w:t>
+            </w:r>
+          </w:p>
+        </w:tc>
+        <w:tc>
+          <w:tcPr>
+            <w:tcBorders>
+              <w:bottom w:val="single"/>
+            </w:tcBorders>
+            <w:vAlign w:val="bottom"/>
+          </w:tcPr>
+          <w:p>
+            <w:pPr>
+              <w:pStyle w:val="Compact"/>
+              <w:jc w:val="left"/>
+            </w:pPr>
+            <w:r>
+              <w:t xml:space="preserve">NOMINAL.</w:t>
+            </w:r>
+          </w:p>
+        </w:tc>
+        <w:tc>
+          <w:tcPr>
+            <w:tcBorders>
+              <w:bottom w:val="single"/>
+            </w:tcBorders>
+            <w:vAlign w:val="bottom"/>
+          </w:tcPr>
+          <w:p>
+            <w:pPr>
+              <w:pStyle w:val="Compact"/>
+              <w:jc w:val="left"/>
+            </w:pPr>
+            <w:r>
+              <w:t xml:space="preserve">ORDINAL.</w:t>
+            </w:r>
+          </w:p>
+        </w:tc>
+        <w:tc>
+          <w:tcPr>
+            <w:tcBorders>
+              <w:bottom w:val="single"/>
+            </w:tcBorders>
+            <w:vAlign w:val="bottom"/>
+          </w:tcPr>
+          <w:p>
+            <w:pPr>
+              <w:pStyle w:val="Compact"/>
+              <w:jc w:val="left"/>
+            </w:pPr>
+            <w:r>
+              <w:t xml:space="preserve">INTERVAL.</w:t>
+            </w:r>
+          </w:p>
+        </w:tc>
+        <w:tc>
+          <w:tcPr>
+            <w:tcBorders>
+              <w:bottom w:val="single"/>
+            </w:tcBorders>
+            <w:vAlign w:val="bottom"/>
+          </w:tcPr>
+          <w:p>
+            <w:pPr>
+              <w:pStyle w:val="Compact"/>
+              <w:jc w:val="left"/>
+            </w:pPr>
+            <w:r>
+              <w:t xml:space="preserve">RATIO.</w:t>
+            </w:r>
+          </w:p>
+        </w:tc>
+      </w:tr>
+      <w:tr>
+        <w:tc>
+          <w:p>
+            <w:pPr>
+              <w:pStyle w:val="Compact"/>
+              <w:jc w:val="left"/>
+            </w:pPr>
+            <w:r>
+              <w:t xml:space="preserve">Names or Categories</w:t>
+            </w:r>
+          </w:p>
+        </w:tc>
+        <w:tc>
+          <w:p>
+            <w:pPr>
+              <w:pStyle w:val="Compact"/>
+              <w:jc w:val="left"/>
+            </w:pPr>
+            <w:r>
+              <w:t xml:space="preserve">X</w:t>
+            </w:r>
+          </w:p>
+        </w:tc>
+        <w:tc>
+          <w:p>
+            <w:pPr>
+              <w:pStyle w:val="Compact"/>
+              <w:jc w:val="left"/>
+            </w:pPr>
+            <w:r>
+              <w:t xml:space="preserve">X</w:t>
+            </w:r>
+          </w:p>
+        </w:tc>
+        <w:tc>
+          <w:p>
+            <w:pPr>
+              <w:pStyle w:val="Compact"/>
+              <w:jc w:val="left"/>
+            </w:pPr>
+            <w:r>
+              <w:t xml:space="preserve">X</w:t>
+            </w:r>
+          </w:p>
+        </w:tc>
+        <w:tc>
+          <w:p>
+            <w:pPr>
+              <w:pStyle w:val="Compact"/>
+              <w:jc w:val="left"/>
+            </w:pPr>
+            <w:r>
+              <w:t xml:space="preserve">X</w:t>
+            </w:r>
+          </w:p>
+        </w:tc>
+      </w:tr>
+      <w:tr>
+        <w:tc>
+          <w:p>
+            <w:pPr>
+              <w:pStyle w:val="Compact"/>
+              <w:jc w:val="left"/>
+            </w:pPr>
+            <w:r>
+              <w:t xml:space="preserve">Order or Rankings</w:t>
+            </w:r>
+          </w:p>
+        </w:tc>
+        <w:tc>
+          <w:p/>
+        </w:tc>
+        <w:tc>
+          <w:p>
+            <w:pPr>
+              <w:pStyle w:val="Compact"/>
+              <w:jc w:val="left"/>
+            </w:pPr>
+            <w:r>
+              <w:t xml:space="preserve">X</w:t>
+            </w:r>
+          </w:p>
+        </w:tc>
+        <w:tc>
+          <w:p>
+            <w:pPr>
+              <w:pStyle w:val="Compact"/>
+              <w:jc w:val="left"/>
+            </w:pPr>
+            <w:r>
+              <w:t xml:space="preserve">X</w:t>
+            </w:r>
+          </w:p>
+        </w:tc>
+        <w:tc>
+          <w:p>
+            <w:pPr>
+              <w:pStyle w:val="Compact"/>
+              <w:jc w:val="left"/>
+            </w:pPr>
+            <w:r>
+              <w:t xml:space="preserve">X</w:t>
+            </w:r>
+          </w:p>
+        </w:tc>
+      </w:tr>
+      <w:tr>
+        <w:tc>
+          <w:p>
+            <w:pPr>
+              <w:pStyle w:val="Compact"/>
+              <w:jc w:val="left"/>
+            </w:pPr>
+            <w:r>
+              <w:t xml:space="preserve">Measurements with arbitrary zero</w:t>
+            </w:r>
+          </w:p>
+        </w:tc>
+        <w:tc>
+          <w:p/>
+        </w:tc>
+        <w:tc>
+          <w:p/>
+        </w:tc>
+        <w:tc>
+          <w:p>
+            <w:pPr>
+              <w:pStyle w:val="Compact"/>
+              <w:jc w:val="left"/>
+            </w:pPr>
+            <w:r>
+              <w:t xml:space="preserve">X</w:t>
+            </w:r>
+          </w:p>
+        </w:tc>
+        <w:tc>
+          <w:p>
+            <w:pPr>
+              <w:pStyle w:val="Compact"/>
+              <w:jc w:val="left"/>
+            </w:pPr>
+            <w:r>
+              <w:t xml:space="preserve">X</w:t>
+            </w:r>
+          </w:p>
+        </w:tc>
+      </w:tr>
+      <w:tr>
+        <w:tc>
+          <w:p>
+            <w:pPr>
+              <w:pStyle w:val="Compact"/>
+              <w:jc w:val="left"/>
+            </w:pPr>
+            <w:r>
+              <w:t xml:space="preserve">Proportional measurements with absolute zero</w:t>
+            </w:r>
+          </w:p>
+        </w:tc>
+        <w:tc>
+          <w:p/>
+        </w:tc>
+        <w:tc>
+          <w:p/>
+        </w:tc>
+        <w:tc>
+          <w:p/>
+        </w:tc>
+        <w:tc>
+          <w:p>
+            <w:pPr>
+              <w:pStyle w:val="Compact"/>
+              <w:jc w:val="left"/>
+            </w:pPr>
+            <w:r>
+              <w:t xml:space="preserve">X</w:t>
+            </w:r>
+          </w:p>
+        </w:tc>
+      </w:tr>
+    </w:tbl>
     <w:p>
       <w:pPr>
         <w:pStyle w:val="Brdtext"/>

--- a/tmp/scom-expb.docx
+++ b/tmp/scom-expb.docx
@@ -2227,9 +2227,9 @@
       <w:pPr>
         <w:pStyle w:val="Rubrik3"/>
       </w:pPr>
-      <w:bookmarkStart w:id="55" w:name="olika-mätnivåer"/>
-      <w:r>
-        <w:t xml:space="preserve">7.3.1 Olika mätnivåer</w:t>
+      <w:bookmarkStart w:id="55" w:name="olika-mätskalor"/>
+      <w:r>
+        <w:t xml:space="preserve">7.3.1 Olika mätskalor</w:t>
       </w:r>
       <w:bookmarkEnd w:id="55"/>
     </w:p>
@@ -2238,7 +2238,7 @@
         <w:pStyle w:val="FirstParagraph"/>
       </w:pPr>
       <w:r>
-        <w:t xml:space="preserve">TODO: Ta upp levels of measurement. Olika mätnivåer. Nominal, Kvot-skala. Intervall. Nominal tillåter bara analyser som handlar om att räkna antal förekomster. Ta upp psychopy3 2020 som exempel.</w:t>
+        <w:t xml:space="preserve">TODO: Ta upp levels of measurement. Olika datanivåer. Nominal, Kvot-skala. Intervall. Nominal tillåter bara analyser som handlar om att räkna antal förekomster. Ta upp psychopy3 2020 som exempel.</w:t>
       </w:r>
     </w:p>
     <w:p>
@@ -2282,7 +2282,7 @@
               <w:jc w:val="left"/>
             </w:pPr>
             <w:r>
-              <w:t xml:space="preserve">SCALE.</w:t>
+              <w:t xml:space="preserve">Mätskala_Information</w:t>
             </w:r>
           </w:p>
         </w:tc>
@@ -2299,7 +2299,7 @@
               <w:jc w:val="left"/>
             </w:pPr>
             <w:r>
-              <w:t xml:space="preserve">NOMINAL.</w:t>
+              <w:t xml:space="preserve">Nominal.</w:t>
             </w:r>
           </w:p>
         </w:tc>
@@ -2316,7 +2316,7 @@
               <w:jc w:val="left"/>
             </w:pPr>
             <w:r>
-              <w:t xml:space="preserve">ORDINAL.</w:t>
+              <w:t xml:space="preserve">Ordinal.</w:t>
             </w:r>
           </w:p>
         </w:tc>
@@ -2333,7 +2333,7 @@
               <w:jc w:val="left"/>
             </w:pPr>
             <w:r>
-              <w:t xml:space="preserve">INTERVAL.</w:t>
+              <w:t xml:space="preserve">Intervall</w:t>
             </w:r>
           </w:p>
         </w:tc>
@@ -2350,7 +2350,7 @@
               <w:jc w:val="left"/>
             </w:pPr>
             <w:r>
-              <w:t xml:space="preserve">RATIO.</w:t>
+              <w:t xml:space="preserve">Kvot</w:t>
             </w:r>
           </w:p>
         </w:tc>
@@ -2363,7 +2363,7 @@
               <w:jc w:val="left"/>
             </w:pPr>
             <w:r>
-              <w:t xml:space="preserve">Names or Categories</w:t>
+              <w:t xml:space="preserve">Namn eller kategorier (binära, multiklass)</w:t>
             </w:r>
           </w:p>
         </w:tc>
@@ -2420,7 +2420,7 @@
               <w:jc w:val="left"/>
             </w:pPr>
             <w:r>
-              <w:t xml:space="preserve">Order or Rankings</w:t>
+              <w:t xml:space="preserve">Ordningsföljd eller rangordning</w:t>
             </w:r>
           </w:p>
         </w:tc>
@@ -2469,7 +2469,7 @@
               <w:jc w:val="left"/>
             </w:pPr>
             <w:r>
-              <w:t xml:space="preserve">Measurements with arbitrary zero</w:t>
+              <w:t xml:space="preserve">Mätningar med godtycklig nollpunkt</w:t>
             </w:r>
           </w:p>
         </w:tc>
@@ -2510,7 +2510,7 @@
               <w:jc w:val="left"/>
             </w:pPr>
             <w:r>
-              <w:t xml:space="preserve">Proportional measurements with absolute zero</w:t>
+              <w:t xml:space="preserve">Kontinuerliga mätningar med absolut nollpunkt</w:t>
             </w:r>
           </w:p>
         </w:tc>

--- a/tmp/scom-expb.docx
+++ b/tmp/scom-expb.docx
@@ -2238,15 +2238,15 @@
         <w:pStyle w:val="FirstParagraph"/>
       </w:pPr>
       <w:r>
-        <w:t xml:space="preserve">TODO: Ta upp levels of measurement. Olika datanivåer. Nominal, Kvot-skala. Intervall. Nominal tillåter bara analyser som handlar om att räkna antal förekomster. Ta upp psychopy3 2020 som exempel.</w:t>
-      </w:r>
-    </w:p>
-    <w:p>
-      <w:pPr>
-        <w:pStyle w:val="Brdtext"/>
-      </w:pPr>
-      <w:r>
-        <w:t xml:space="preserve">Mätnivåer och information.</w:t>
+        <w:t xml:space="preserve">Mätskala, eller ibland datanivå, är ett begrepp som används inom beskrivande statistik för att klassificera den variabel som mäts. Variabler som endast kan mätas enligt en nominalskala eller ordinalskala kallas med ett gemensamt namn kvalitativa variabler eller kategorivariabler och de som kan mätas enligt en intervallskala eller kvotskala kallas kvantitativa variabler. För kvantitativa variabler är det, förutom lägesmått som medelvärde och median, också möjligt att beräkna spridningsmått som standardavvikelse och varians. En viktig princip är att dessa skalor antas innehålla stegvis mer information, och man kan alltid ta bort information men den går inte att lägga till (dvs vi kan omvandla en kvantitativ variabel till en kvalitativ, men inte omvänt). Det är alltså alltid bättre att försöka använda en mätskala med så mycket information som möjligt.</w:t>
+      </w:r>
+    </w:p>
+    <w:p>
+      <w:pPr>
+        <w:pStyle w:val="Brdtext"/>
+      </w:pPr>
+      <w:r>
+        <w:t xml:space="preserve">Mätskalor och information.</w:t>
       </w:r>
     </w:p>
     <w:p>
@@ -2254,7 +2254,7 @@
         <w:pStyle w:val="TableCaption"/>
       </w:pPr>
       <w:r>
-        <w:t xml:space="preserve">Mätnivåer och information.</w:t>
+        <w:t xml:space="preserve">Mätskalor och information.</w:t>
       </w:r>
     </w:p>
     <w:tbl>
@@ -2262,7 +2262,7 @@
         <w:tblStyle w:val="Table"/>
         <w:tblW w:type="pct" w:w="0.0"/>
         <w:tblLook w:firstRow="1"/>
-        <w:tblCaption w:val="Mätnivåer och information."/>
+        <w:tblCaption w:val="Mätskalor och information."/>
       </w:tblPr>
       <w:tblGrid/>
       <w:tr>
@@ -2536,6 +2536,74 @@
         </w:tc>
       </w:tr>
     </w:tbl>
+    <w:p>
+      <w:pPr>
+        <w:pStyle w:val="Brdtext"/>
+      </w:pPr>
+      <w:r>
+        <w:rPr>
+          <w:b/>
+        </w:rPr>
+        <w:t xml:space="preserve">Nominalskala.</w:t>
+      </w:r>
+      <w:r>
+        <w:t xml:space="preserve"> </w:t>
+      </w:r>
+      <w:r>
+        <w:t xml:space="preserve">Det man mäter kan endast delas in i grupper utan inbördesordning. Exempel är kön, yrke och sjukdomstyp. Variabelns olika värden kan endast beskrivas med ord, exempelvis man/kvinna, läkare/sjuksköterska/städare/säljare. För variabler som mäts enligt en nominalskala är det möjligt att beräkna typvärde, men inte median eller aritmetiskt medelvärde.</w:t>
+      </w:r>
+    </w:p>
+    <w:p>
+      <w:pPr>
+        <w:pStyle w:val="Brdtext"/>
+      </w:pPr>
+      <w:r>
+        <w:rPr>
+          <w:b/>
+        </w:rPr>
+        <w:t xml:space="preserve">Ordinalskala.</w:t>
+      </w:r>
+      <w:r>
+        <w:t xml:space="preserve"> </w:t>
+      </w:r>
+      <w:r>
+        <w:t xml:space="preserve">Variabelns olika värden kan rangordnas, men det går inte att på något meningsfullt sätt ange skillnader eller avstånd mellan värdena. Exempel är utbildning som kan anta värdena grundskola/gymnasium/högskola/forskarutbildning. Det går att ordna värdena efter stigande utbildningsnivå, men man kan inte tilldela en viss utbildning något numeriskt värde. För en variabel mätt enligt denna skala är det möjligt att beräkna typvärde, median och percentiler, men inte aritmetiskt medelvärde. När vi i exempel-experimentet mäter deltagares attityd till Facebook-posters trovärdighet kallar vi detta ordinalskala, men vi behandlar den som en intervallskala av praktiska skäl.</w:t>
+      </w:r>
+    </w:p>
+    <w:p>
+      <w:pPr>
+        <w:pStyle w:val="Brdtext"/>
+      </w:pPr>
+      <w:r>
+        <w:rPr>
+          <w:b/>
+        </w:rPr>
+        <w:t xml:space="preserve">Intervallskala.</w:t>
+      </w:r>
+      <w:r>
+        <w:t xml:space="preserve"> </w:t>
+      </w:r>
+      <w:r>
+        <w:t xml:space="preserve">I detta fall kan det man mäter tilldelas ett numeriskt värde med ett konstant avstånd mellan de olika värdena. Ett exempel är temperatur mätt i grader Celsius. Det är här meningsfullt att ange skillnaden mellan två mätvärden. 20 grader Celsius är 10 grader varmare än 10 grader Celsius och 30 grader är ytterligare 10 grader varmare. Däremot är det inte riktigt att påstå att det en dag är dubbelt så varmt som föregående dag eftersom nollpunkten är godtycklig och det finns negativa temperaturvärden. För variabler mätta enligt denna skala är det möjligt att beräkna både typvärde, median och aritmetiskt medelvärde.</w:t>
+      </w:r>
+    </w:p>
+    <w:p>
+      <w:pPr>
+        <w:pStyle w:val="Brdtext"/>
+      </w:pPr>
+      <w:r>
+        <w:rPr>
+          <w:b/>
+        </w:rPr>
+        <w:t xml:space="preserve">Kvotskala.</w:t>
+      </w:r>
+      <w:r>
+        <w:t xml:space="preserve"> </w:t>
+      </w:r>
+      <w:r>
+        <w:t xml:space="preserve">Det som mäts kan beskrivas med ett kontinuerligt varierande numeriskt värde, och det finns ett entydigt sätt att definiera ett nollvärde. Därmed kan man jämföra storleken mellan de olika värdena. Exempel är kroppslängd mätt i centimeter. En person kan vara dubbelt så lång som en annan. Märk väl att det inte är i princip omöjligt att uppmäta negativa värden på en kvotskala. Exempelvis kan en persons samlade ekonomiska tillgångar anta ett negativt värde på en kvotskala om personens skulder överstiger dennes tillgångar. Endast för variabler som mäts enligt en kvotskala är det meningsfullt att multiplicera och dividera mätvärdena. När vi i exempel-experimentet mäter deltagares läsning av texten i Facebook-poster med hjälp av en ögonrörelsemätare, kan vi anse att detta utgör mätvärden på en kvotskala.</w:t>
+      </w:r>
+    </w:p>
     <w:p>
       <w:pPr>
         <w:pStyle w:val="Brdtext"/>

--- a/tmp/scom-expb.docx
+++ b/tmp/scom-expb.docx
@@ -2238,7 +2238,18 @@
         <w:pStyle w:val="FirstParagraph"/>
       </w:pPr>
       <w:r>
-        <w:t xml:space="preserve">Mätskala, eller ibland datanivå, är ett begrepp som används inom beskrivande statistik för att klassificera den variabel som mäts. Variabler som endast kan mätas enligt en nominalskala eller ordinalskala kallas med ett gemensamt namn kvalitativa variabler eller kategorivariabler och de som kan mätas enligt en intervallskala eller kvotskala kallas kvantitativa variabler. För kvantitativa variabler är det, förutom lägesmått som medelvärde och median, också möjligt att beräkna spridningsmått som standardavvikelse och varians. En viktig princip är att dessa skalor antas innehålla stegvis mer information, och man kan alltid ta bort information men den går inte att lägga till (dvs vi kan omvandla en kvantitativ variabel till en kvalitativ, men inte omvänt). Det är alltså alltid bättre att försöka använda en mätskala med så mycket information som möjligt.</w:t>
+        <w:t xml:space="preserve">Mätskala, eller ibland datanivå, är ett begrepp som används inom beskrivande statistik för att klassificera den variabel som mäts. Variabler som endast kan mätas enligt en nominalskala eller ordinalskala kallas med ett gemensamt namn kvalitativa variabler eller kategorivariabler och de som kan mätas enligt en intervallskala eller kvotskala kallas kvantitativa variabler. För kvantitativa variabler är det, förutom lägesmått som medelvärde och median, också möjligt att beräkna spridningsmått som standardavvikelse och varians (</w:t>
+      </w:r>
+      <w:hyperlink r:id="rId56">
+        <w:r>
+          <w:rPr>
+            <w:rStyle w:val="Hyperlnk"/>
+          </w:rPr>
+          <w:t xml:space="preserve">https://sv.wikipedia.org/wiki/M%C3%A4tskala</w:t>
+        </w:r>
+      </w:hyperlink>
+      <w:r>
+        <w:t xml:space="preserve">). En viktig princip är att dessa skalor antas innehålla stegvis mer information, och man kan alltid ta bort information men den går inte att lägga till (dvs vi kan omvandla en kvantitativ variabel till en kvalitativ, men inte omvänt). Det är alltså alltid bättre att försöka använda en mätskala med så mycket information som möjligt.</w:t>
       </w:r>
     </w:p>
     <w:p>
@@ -2628,11 +2639,11 @@
       <w:pPr>
         <w:pStyle w:val="Rubrik3"/>
       </w:pPr>
-      <w:bookmarkStart w:id="56" w:name="mätning-av-subjektiva-responser"/>
+      <w:bookmarkStart w:id="57" w:name="mätning-av-subjektiva-responser"/>
       <w:r>
         <w:t xml:space="preserve">7.3.2 Mätning av subjektiva responser</w:t>
       </w:r>
-      <w:bookmarkEnd w:id="56"/>
+      <w:bookmarkEnd w:id="57"/>
     </w:p>
     <w:p>
       <w:pPr>
@@ -2715,11 +2726,11 @@
       <w:pPr>
         <w:pStyle w:val="Rubrik3"/>
       </w:pPr>
-      <w:bookmarkStart w:id="57" w:name="mätning-av-objektiva-responser"/>
+      <w:bookmarkStart w:id="58" w:name="mätning-av-objektiva-responser"/>
       <w:r>
         <w:t xml:space="preserve">7.3.3 Mätning av objektiva responser</w:t>
       </w:r>
-      <w:bookmarkEnd w:id="57"/>
+      <w:bookmarkEnd w:id="58"/>
     </w:p>
     <w:p>
       <w:pPr>
@@ -2932,11 +2943,11 @@
       <w:pPr>
         <w:pStyle w:val="Rubrik3"/>
       </w:pPr>
-      <w:bookmarkStart w:id="58" w:name="beroende-variabler"/>
+      <w:bookmarkStart w:id="59" w:name="beroende-variabler"/>
       <w:r>
         <w:t xml:space="preserve">7.3.4 Beroende variabler</w:t>
       </w:r>
-      <w:bookmarkEnd w:id="58"/>
+      <w:bookmarkEnd w:id="59"/>
     </w:p>
     <w:p>
       <w:pPr>
@@ -3011,11 +3022,11 @@
       <w:pPr>
         <w:pStyle w:val="Rubrik3"/>
       </w:pPr>
-      <w:bookmarkStart w:id="59" w:name="planering-av-mätinstrument"/>
+      <w:bookmarkStart w:id="60" w:name="planering-av-mätinstrument"/>
       <w:r>
         <w:t xml:space="preserve">7.3.5 Planering av mätinstrument</w:t>
       </w:r>
-      <w:bookmarkEnd w:id="59"/>
+      <w:bookmarkEnd w:id="60"/>
     </w:p>
     <w:p>
       <w:pPr>
@@ -3075,11 +3086,11 @@
       <w:pPr>
         <w:pStyle w:val="Rubrik3"/>
       </w:pPr>
-      <w:bookmarkStart w:id="60" w:name="rapportering-av-mätinstrument"/>
+      <w:bookmarkStart w:id="61" w:name="rapportering-av-mätinstrument"/>
       <w:r>
         <w:t xml:space="preserve">7.3.6 Rapportering av mätinstrument</w:t>
       </w:r>
-      <w:bookmarkEnd w:id="60"/>
+      <w:bookmarkEnd w:id="61"/>
     </w:p>
     <w:p>
       <w:pPr>
@@ -3093,11 +3104,11 @@
       <w:pPr>
         <w:pStyle w:val="Rubrik2"/>
       </w:pPr>
-      <w:bookmarkStart w:id="61" w:name="experimentella-villkor"/>
+      <w:bookmarkStart w:id="62" w:name="experimentella-villkor"/>
       <w:r>
         <w:t xml:space="preserve">7.4 Experimentella villkor</w:t>
       </w:r>
-      <w:bookmarkEnd w:id="61"/>
+      <w:bookmarkEnd w:id="62"/>
     </w:p>
     <w:p>
       <w:pPr>
@@ -3194,11 +3205,11 @@
       <w:pPr>
         <w:pStyle w:val="Rubrik3"/>
       </w:pPr>
-      <w:bookmarkStart w:id="62" w:name="kontroll--och-behandlingsvillkor"/>
+      <w:bookmarkStart w:id="63" w:name="kontroll--och-behandlingsvillkor"/>
       <w:r>
         <w:t xml:space="preserve">7.4.1 Kontroll- och behandlingsvillkor</w:t>
       </w:r>
-      <w:bookmarkEnd w:id="62"/>
+      <w:bookmarkEnd w:id="63"/>
     </w:p>
     <w:p>
       <w:pPr>
@@ -3259,11 +3270,11 @@
       <w:pPr>
         <w:pStyle w:val="Rubrik3"/>
       </w:pPr>
-      <w:bookmarkStart w:id="63" w:name="oberoende-variabler"/>
+      <w:bookmarkStart w:id="64" w:name="oberoende-variabler"/>
       <w:r>
         <w:t xml:space="preserve">7.4.2 Oberoende variabler</w:t>
       </w:r>
-      <w:bookmarkEnd w:id="63"/>
+      <w:bookmarkEnd w:id="64"/>
     </w:p>
     <w:p>
       <w:pPr>
@@ -3544,11 +3555,11 @@
       <w:pPr>
         <w:pStyle w:val="Rubrik3"/>
       </w:pPr>
-      <w:bookmarkStart w:id="64" w:name="instruktionsvillkor"/>
+      <w:bookmarkStart w:id="65" w:name="instruktionsvillkor"/>
       <w:r>
         <w:t xml:space="preserve">7.4.3 Instruktionsvillkor</w:t>
       </w:r>
-      <w:bookmarkEnd w:id="64"/>
+      <w:bookmarkEnd w:id="65"/>
     </w:p>
     <w:p>
       <w:pPr>
@@ -3562,11 +3573,11 @@
       <w:pPr>
         <w:pStyle w:val="Rubrik3"/>
       </w:pPr>
-      <w:bookmarkStart w:id="65" w:name="kontrollvariabler"/>
+      <w:bookmarkStart w:id="66" w:name="kontrollvariabler"/>
       <w:r>
         <w:t xml:space="preserve">7.4.4 Kontrollvariabler</w:t>
       </w:r>
-      <w:bookmarkEnd w:id="65"/>
+      <w:bookmarkEnd w:id="66"/>
     </w:p>
     <w:p>
       <w:pPr>
@@ -3688,11 +3699,11 @@
       <w:pPr>
         <w:pStyle w:val="Rubrik3"/>
       </w:pPr>
-      <w:bookmarkStart w:id="66" w:name="utrustning-och-materiel"/>
+      <w:bookmarkStart w:id="67" w:name="utrustning-och-materiel"/>
       <w:r>
         <w:t xml:space="preserve">7.4.5 Utrustning och materiel</w:t>
       </w:r>
-      <w:bookmarkEnd w:id="66"/>
+      <w:bookmarkEnd w:id="67"/>
     </w:p>
     <w:p>
       <w:pPr>
@@ -3779,11 +3790,11 @@
       <w:pPr>
         <w:pStyle w:val="Rubrik3"/>
       </w:pPr>
-      <w:bookmarkStart w:id="67" w:name="planering-av-experimentella-villkor"/>
+      <w:bookmarkStart w:id="68" w:name="planering-av-experimentella-villkor"/>
       <w:r>
         <w:t xml:space="preserve">7.4.6 Planering av experimentella villkor</w:t>
       </w:r>
-      <w:bookmarkEnd w:id="67"/>
+      <w:bookmarkEnd w:id="68"/>
     </w:p>
     <w:p>
       <w:pPr>
@@ -3922,11 +3933,11 @@
       <w:pPr>
         <w:pStyle w:val="Rubrik3"/>
       </w:pPr>
-      <w:bookmarkStart w:id="68" w:name="rapportering-av-experimentella-villkor"/>
+      <w:bookmarkStart w:id="69" w:name="rapportering-av-experimentella-villkor"/>
       <w:r>
         <w:t xml:space="preserve">7.4.7 Rapportering av experimentella villkor</w:t>
       </w:r>
-      <w:bookmarkEnd w:id="68"/>
+      <w:bookmarkEnd w:id="69"/>
     </w:p>
     <w:p>
       <w:pPr>
@@ -3940,11 +3951,11 @@
       <w:pPr>
         <w:pStyle w:val="Rubrik2"/>
       </w:pPr>
-      <w:bookmarkStart w:id="69" w:name="experimentell-design"/>
+      <w:bookmarkStart w:id="70" w:name="experimentell-design"/>
       <w:r>
         <w:t xml:space="preserve">7.5 Experimentell design</w:t>
       </w:r>
-      <w:bookmarkEnd w:id="69"/>
+      <w:bookmarkEnd w:id="70"/>
     </w:p>
     <w:p>
       <w:pPr>
@@ -4021,11 +4032,11 @@
       <w:pPr>
         <w:pStyle w:val="Rubrik3"/>
       </w:pPr>
-      <w:bookmarkStart w:id="70" w:name="instruktioner-och-uppgifter"/>
+      <w:bookmarkStart w:id="71" w:name="instruktioner-och-uppgifter"/>
       <w:r>
         <w:t xml:space="preserve">7.5.1 Instruktioner och uppgifter</w:t>
       </w:r>
-      <w:bookmarkEnd w:id="70"/>
+      <w:bookmarkEnd w:id="71"/>
     </w:p>
     <w:p>
       <w:pPr>
@@ -4070,11 +4081,11 @@
       <w:pPr>
         <w:pStyle w:val="Rubrik3"/>
       </w:pPr>
-      <w:bookmarkStart w:id="71" w:name="randomisering-och-balansering"/>
+      <w:bookmarkStart w:id="72" w:name="randomisering-och-balansering"/>
       <w:r>
         <w:t xml:space="preserve">7.5.2 Randomisering och balansering</w:t>
       </w:r>
-      <w:bookmarkEnd w:id="71"/>
+      <w:bookmarkEnd w:id="72"/>
     </w:p>
     <w:p>
       <w:pPr>
@@ -4618,11 +4629,11 @@
       <w:pPr>
         <w:pStyle w:val="Rubrik3"/>
       </w:pPr>
-      <w:bookmarkStart w:id="72" w:name="mellangruppsdesign"/>
+      <w:bookmarkStart w:id="73" w:name="mellangruppsdesign"/>
       <w:r>
         <w:t xml:space="preserve">7.5.3 Mellangruppsdesign</w:t>
       </w:r>
-      <w:bookmarkEnd w:id="72"/>
+      <w:bookmarkEnd w:id="73"/>
     </w:p>
     <w:p>
       <w:pPr>
@@ -4854,11 +4865,11 @@
       <w:pPr>
         <w:pStyle w:val="Rubrik3"/>
       </w:pPr>
-      <w:bookmarkStart w:id="73" w:name="inomgruppsdesign"/>
+      <w:bookmarkStart w:id="74" w:name="inomgruppsdesign"/>
       <w:r>
         <w:t xml:space="preserve">7.5.4 Inomgruppsdesign</w:t>
       </w:r>
-      <w:bookmarkEnd w:id="73"/>
+      <w:bookmarkEnd w:id="74"/>
     </w:p>
     <w:p>
       <w:pPr>
@@ -5293,11 +5304,11 @@
       <w:pPr>
         <w:pStyle w:val="Rubrik3"/>
       </w:pPr>
-      <w:bookmarkStart w:id="74" w:name="upprepade-försök"/>
+      <w:bookmarkStart w:id="75" w:name="upprepade-försök"/>
       <w:r>
         <w:t xml:space="preserve">7.5.5 Upprepade försök</w:t>
       </w:r>
-      <w:bookmarkEnd w:id="74"/>
+      <w:bookmarkEnd w:id="75"/>
     </w:p>
     <w:p>
       <w:pPr>
@@ -6163,11 +6174,11 @@
       <w:pPr>
         <w:pStyle w:val="Rubrik3"/>
       </w:pPr>
-      <w:bookmarkStart w:id="75" w:name="faktoriell-design"/>
+      <w:bookmarkStart w:id="76" w:name="faktoriell-design"/>
       <w:r>
         <w:t xml:space="preserve">7.5.6 Faktoriell design</w:t>
       </w:r>
-      <w:bookmarkEnd w:id="75"/>
+      <w:bookmarkEnd w:id="76"/>
     </w:p>
     <w:p>
       <w:pPr>
@@ -6845,11 +6856,11 @@
       <w:pPr>
         <w:pStyle w:val="Rubrik3"/>
       </w:pPr>
-      <w:bookmarkStart w:id="76" w:name="individuella-deltagare"/>
+      <w:bookmarkStart w:id="77" w:name="individuella-deltagare"/>
       <w:r>
         <w:t xml:space="preserve">7.5.7 Individuella deltagare</w:t>
       </w:r>
-      <w:bookmarkEnd w:id="76"/>
+      <w:bookmarkEnd w:id="77"/>
     </w:p>
     <w:p>
       <w:pPr>
@@ -6922,7 +6933,7 @@
       <w:r>
         <w:t xml:space="preserve">), vilket är svårt när traditionella forskningsdesigner ofta endast uppvisar moderata effekter, och dessutom med stora individuella variationer. En nyckelaspekt av forskning på individuella deltagare är således att man vill överbrygga klyftan mellan storskalig forskning och klinisk praktik (</w:t>
       </w:r>
-      <w:hyperlink r:id="rId77">
+      <w:hyperlink r:id="rId78">
         <w:r>
           <w:rPr>
             <w:rStyle w:val="Hyperlnk"/>
@@ -6961,11 +6972,11 @@
       <w:pPr>
         <w:pStyle w:val="Rubrik3"/>
       </w:pPr>
-      <w:bookmarkStart w:id="78" w:name="naturliga-experiment"/>
+      <w:bookmarkStart w:id="79" w:name="naturliga-experiment"/>
       <w:r>
         <w:t xml:space="preserve">7.5.8 Naturliga experiment</w:t>
       </w:r>
-      <w:bookmarkEnd w:id="78"/>
+      <w:bookmarkEnd w:id="79"/>
     </w:p>
     <w:p>
       <w:pPr>
@@ -7041,11 +7052,11 @@
       <w:pPr>
         <w:pStyle w:val="Rubrik3"/>
       </w:pPr>
-      <w:bookmarkStart w:id="79" w:name="kvasi-experiment"/>
+      <w:bookmarkStart w:id="80" w:name="kvasi-experiment"/>
       <w:r>
         <w:t xml:space="preserve">7.5.9 Kvasi-experiment</w:t>
       </w:r>
-      <w:bookmarkEnd w:id="79"/>
+      <w:bookmarkEnd w:id="80"/>
     </w:p>
     <w:p>
       <w:pPr>
@@ -7085,11 +7096,11 @@
       <w:pPr>
         <w:pStyle w:val="Rubrik3"/>
       </w:pPr>
-      <w:bookmarkStart w:id="80" w:name="planering-av-experimentdesign"/>
+      <w:bookmarkStart w:id="81" w:name="planering-av-experimentdesign"/>
       <w:r>
         <w:t xml:space="preserve">7.5.10 Planering av experimentdesign</w:t>
       </w:r>
-      <w:bookmarkEnd w:id="80"/>
+      <w:bookmarkEnd w:id="81"/>
     </w:p>
     <w:p>
       <w:pPr>
@@ -7111,11 +7122,11 @@
       <w:pPr>
         <w:pStyle w:val="Rubrik3"/>
       </w:pPr>
-      <w:bookmarkStart w:id="81" w:name="rapportering-av-experimentdesign"/>
+      <w:bookmarkStart w:id="82" w:name="rapportering-av-experimentdesign"/>
       <w:r>
         <w:t xml:space="preserve">7.5.11 Rapportering av experimentdesign</w:t>
       </w:r>
-      <w:bookmarkEnd w:id="81"/>
+      <w:bookmarkEnd w:id="82"/>
     </w:p>
     <w:p>
       <w:pPr>
@@ -7129,11 +7140,11 @@
       <w:pPr>
         <w:pStyle w:val="Rubrik2"/>
       </w:pPr>
-      <w:bookmarkStart w:id="82" w:name="procedur"/>
+      <w:bookmarkStart w:id="83" w:name="procedur"/>
       <w:r>
         <w:t xml:space="preserve">7.6 Procedur</w:t>
       </w:r>
-      <w:bookmarkEnd w:id="82"/>
+      <w:bookmarkEnd w:id="83"/>
     </w:p>
     <w:p>
       <w:pPr>
@@ -7170,11 +7181,11 @@
       <w:pPr>
         <w:pStyle w:val="Rubrik3"/>
       </w:pPr>
-      <w:bookmarkStart w:id="83" w:name="välkomsthälsning"/>
+      <w:bookmarkStart w:id="84" w:name="välkomsthälsning"/>
       <w:r>
         <w:t xml:space="preserve">7.6.1 Välkomsthälsning</w:t>
       </w:r>
-      <w:bookmarkEnd w:id="83"/>
+      <w:bookmarkEnd w:id="84"/>
     </w:p>
     <w:p>
       <w:pPr>
@@ -7204,11 +7215,11 @@
       <w:pPr>
         <w:pStyle w:val="Rubrik3"/>
       </w:pPr>
-      <w:bookmarkStart w:id="84" w:name="informerat-samtycke"/>
+      <w:bookmarkStart w:id="85" w:name="informerat-samtycke"/>
       <w:r>
         <w:t xml:space="preserve">7.6.2 Informerat samtycke</w:t>
       </w:r>
-      <w:bookmarkEnd w:id="84"/>
+      <w:bookmarkEnd w:id="85"/>
     </w:p>
     <w:p>
       <w:pPr>
@@ -7412,11 +7423,11 @@
       <w:pPr>
         <w:pStyle w:val="Rubrik3"/>
       </w:pPr>
-      <w:bookmarkStart w:id="85" w:name="förtest"/>
+      <w:bookmarkStart w:id="86" w:name="förtest"/>
       <w:r>
         <w:t xml:space="preserve">7.6.3 Förtest</w:t>
       </w:r>
-      <w:bookmarkEnd w:id="85"/>
+      <w:bookmarkEnd w:id="86"/>
     </w:p>
     <w:p>
       <w:pPr>
@@ -7430,11 +7441,11 @@
       <w:pPr>
         <w:pStyle w:val="Rubrik3"/>
       </w:pPr>
-      <w:bookmarkStart w:id="86" w:name="applicera-mätutrustning"/>
+      <w:bookmarkStart w:id="87" w:name="applicera-mätutrustning"/>
       <w:r>
         <w:t xml:space="preserve">7.6.4 Applicera mätutrustning</w:t>
       </w:r>
-      <w:bookmarkEnd w:id="86"/>
+      <w:bookmarkEnd w:id="87"/>
     </w:p>
     <w:p>
       <w:pPr>
@@ -7448,11 +7459,11 @@
       <w:pPr>
         <w:pStyle w:val="Rubrik3"/>
       </w:pPr>
-      <w:bookmarkStart w:id="87" w:name="instruktioner-och-uppgifter-1"/>
+      <w:bookmarkStart w:id="88" w:name="instruktioner-och-uppgifter-1"/>
       <w:r>
         <w:t xml:space="preserve">7.6.5 Instruktioner och uppgifter</w:t>
       </w:r>
-      <w:bookmarkEnd w:id="87"/>
+      <w:bookmarkEnd w:id="88"/>
     </w:p>
     <w:p>
       <w:pPr>
@@ -7500,11 +7511,11 @@
       <w:pPr>
         <w:pStyle w:val="Rubrik3"/>
       </w:pPr>
-      <w:bookmarkStart w:id="88" w:name="under-experimentets-gång"/>
+      <w:bookmarkStart w:id="89" w:name="under-experimentets-gång"/>
       <w:r>
         <w:t xml:space="preserve">7.6.6 Under experimentets gång</w:t>
       </w:r>
-      <w:bookmarkEnd w:id="88"/>
+      <w:bookmarkEnd w:id="89"/>
     </w:p>
     <w:p>
       <w:pPr>
@@ -7518,11 +7529,11 @@
       <w:pPr>
         <w:pStyle w:val="Rubrik3"/>
       </w:pPr>
-      <w:bookmarkStart w:id="89" w:name="debriefing-och-ersättning"/>
+      <w:bookmarkStart w:id="90" w:name="debriefing-och-ersättning"/>
       <w:r>
         <w:t xml:space="preserve">7.6.7 Debriefing och ersättning</w:t>
       </w:r>
-      <w:bookmarkEnd w:id="89"/>
+      <w:bookmarkEnd w:id="90"/>
     </w:p>
     <w:p>
       <w:pPr>
@@ -7551,11 +7562,11 @@
       <w:pPr>
         <w:pStyle w:val="Rubrik3"/>
       </w:pPr>
-      <w:bookmarkStart w:id="90" w:name="planering-av-procedur"/>
+      <w:bookmarkStart w:id="91" w:name="planering-av-procedur"/>
       <w:r>
         <w:t xml:space="preserve">7.6.8 Planering av procedur</w:t>
       </w:r>
-      <w:bookmarkEnd w:id="90"/>
+      <w:bookmarkEnd w:id="91"/>
     </w:p>
     <w:p>
       <w:pPr>
@@ -7592,11 +7603,11 @@
       <w:pPr>
         <w:pStyle w:val="Rubrik3"/>
       </w:pPr>
-      <w:bookmarkStart w:id="91" w:name="rapportering-av-procedur"/>
+      <w:bookmarkStart w:id="92" w:name="rapportering-av-procedur"/>
       <w:r>
         <w:t xml:space="preserve">7.6.9 Rapportering av procedur</w:t>
       </w:r>
-      <w:bookmarkEnd w:id="91"/>
+      <w:bookmarkEnd w:id="92"/>
     </w:p>
     <w:p>
       <w:pPr>
@@ -7610,11 +7621,11 @@
       <w:pPr>
         <w:pStyle w:val="Rubrik2"/>
       </w:pPr>
-      <w:bookmarkStart w:id="92" w:name="dataanalys"/>
+      <w:bookmarkStart w:id="93" w:name="dataanalys"/>
       <w:r>
         <w:t xml:space="preserve">7.7 Dataanalys</w:t>
       </w:r>
-      <w:bookmarkEnd w:id="92"/>
+      <w:bookmarkEnd w:id="93"/>
     </w:p>
     <w:p>
       <w:pPr>
@@ -7644,11 +7655,11 @@
       <w:pPr>
         <w:pStyle w:val="Rubrik3"/>
       </w:pPr>
-      <w:bookmarkStart w:id="93" w:name="fysiologiska-mätdata"/>
+      <w:bookmarkStart w:id="94" w:name="fysiologiska-mätdata"/>
       <w:r>
         <w:t xml:space="preserve">7.7.1 Fysiologiska mätdata</w:t>
       </w:r>
-      <w:bookmarkEnd w:id="93"/>
+      <w:bookmarkEnd w:id="94"/>
     </w:p>
     <w:p>
       <w:pPr>
@@ -7678,11 +7689,11 @@
       <w:pPr>
         <w:pStyle w:val="Rubrik3"/>
       </w:pPr>
-      <w:bookmarkStart w:id="94" w:name="självrapporterade-mätdata"/>
+      <w:bookmarkStart w:id="95" w:name="självrapporterade-mätdata"/>
       <w:r>
         <w:t xml:space="preserve">7.7.2 Självrapporterade mätdata</w:t>
       </w:r>
-      <w:bookmarkEnd w:id="94"/>
+      <w:bookmarkEnd w:id="95"/>
     </w:p>
     <w:p>
       <w:pPr>
@@ -7696,11 +7707,11 @@
       <w:pPr>
         <w:pStyle w:val="Rubrik3"/>
       </w:pPr>
-      <w:bookmarkStart w:id="95" w:name="planering-av-dataanalys"/>
+      <w:bookmarkStart w:id="96" w:name="planering-av-dataanalys"/>
       <w:r>
         <w:t xml:space="preserve">7.7.3 Planering av dataanalys</w:t>
       </w:r>
-      <w:bookmarkEnd w:id="95"/>
+      <w:bookmarkEnd w:id="96"/>
     </w:p>
     <w:p>
       <w:pPr>
@@ -7714,11 +7725,11 @@
       <w:pPr>
         <w:pStyle w:val="Rubrik3"/>
       </w:pPr>
-      <w:bookmarkStart w:id="96" w:name="rapportering-av-dataanalys"/>
+      <w:bookmarkStart w:id="97" w:name="rapportering-av-dataanalys"/>
       <w:r>
         <w:t xml:space="preserve">7.7.4 Rapportering av dataanalys</w:t>
       </w:r>
-      <w:bookmarkEnd w:id="96"/>
+      <w:bookmarkEnd w:id="97"/>
     </w:p>
     <w:p>
       <w:pPr>
@@ -7740,11 +7751,11 @@
       <w:pPr>
         <w:pStyle w:val="Rubrik1"/>
       </w:pPr>
-      <w:bookmarkStart w:id="97" w:name="efterarbete"/>
+      <w:bookmarkStart w:id="98" w:name="efterarbete"/>
       <w:r>
         <w:t xml:space="preserve">8 Efterarbete</w:t>
       </w:r>
-      <w:bookmarkEnd w:id="97"/>
+      <w:bookmarkEnd w:id="98"/>
     </w:p>
     <w:p>
       <w:pPr>
@@ -7836,11 +7847,11 @@
       <w:pPr>
         <w:pStyle w:val="Rubrik2"/>
       </w:pPr>
-      <w:bookmarkStart w:id="98" w:name="resultat"/>
+      <w:bookmarkStart w:id="99" w:name="resultat"/>
       <w:r>
         <w:t xml:space="preserve">8.1 Resultat</w:t>
       </w:r>
-      <w:bookmarkEnd w:id="98"/>
+      <w:bookmarkEnd w:id="99"/>
     </w:p>
     <w:p>
       <w:pPr>
@@ -7878,11 +7889,11 @@
       <w:pPr>
         <w:pStyle w:val="Rubrik3"/>
       </w:pPr>
-      <w:bookmarkStart w:id="99" w:name="beskrivande-resultat"/>
+      <w:bookmarkStart w:id="100" w:name="beskrivande-resultat"/>
       <w:r>
         <w:t xml:space="preserve">8.1.1 Beskrivande resultat</w:t>
       </w:r>
-      <w:bookmarkEnd w:id="99"/>
+      <w:bookmarkEnd w:id="100"/>
     </w:p>
     <w:p>
       <w:pPr>
@@ -8118,7 +8129,7 @@
                     </pic:cNvPicPr>
                   </pic:nvPicPr>
                   <pic:blipFill>
-                    <a:blip r:embed="rId100"/>
+                    <a:blip r:embed="rId101"/>
                     <a:stretch>
                       <a:fillRect/>
                     </a:stretch>
@@ -8165,11 +8176,11 @@
       <w:pPr>
         <w:pStyle w:val="Rubrik3"/>
       </w:pPr>
-      <w:bookmarkStart w:id="101" w:name="inferentiella-resultat"/>
+      <w:bookmarkStart w:id="102" w:name="inferentiella-resultat"/>
       <w:r>
         <w:t xml:space="preserve">8.1.2 Inferentiella resultat</w:t>
       </w:r>
-      <w:bookmarkEnd w:id="101"/>
+      <w:bookmarkEnd w:id="102"/>
     </w:p>
     <w:p>
       <w:pPr>
@@ -8199,7 +8210,7 @@
                     </pic:cNvPicPr>
                   </pic:nvPicPr>
                   <pic:blipFill>
-                    <a:blip r:embed="rId102"/>
+                    <a:blip r:embed="rId103"/>
                     <a:stretch>
                       <a:fillRect/>
                     </a:stretch>
@@ -8536,11 +8547,11 @@
       <w:pPr>
         <w:pStyle w:val="Rubrik3"/>
       </w:pPr>
-      <w:bookmarkStart w:id="103" w:name="rapportering-av-resultat"/>
+      <w:bookmarkStart w:id="104" w:name="rapportering-av-resultat"/>
       <w:r>
         <w:t xml:space="preserve">8.1.3 Rapportering av resultat</w:t>
       </w:r>
-      <w:bookmarkEnd w:id="103"/>
+      <w:bookmarkEnd w:id="104"/>
     </w:p>
     <w:p>
       <w:pPr>
@@ -8549,7 +8560,7 @@
       <w:r>
         <w:t xml:space="preserve">Använd gärna detta mönster “Effects of sentiment measures on user engagement” vid presentation av resultat från regressionsanalys, dvs. “effekten av prediktor XYZ på utfallsvariabel ABC” (</w:t>
       </w:r>
-      <w:hyperlink r:id="rId104">
+      <w:hyperlink r:id="rId105">
         <w:r>
           <w:rPr>
             <w:rStyle w:val="Hyperlnk"/>
@@ -8580,11 +8591,11 @@
       <w:pPr>
         <w:pStyle w:val="Rubrik2"/>
       </w:pPr>
-      <w:bookmarkStart w:id="105" w:name="diskussion"/>
+      <w:bookmarkStart w:id="106" w:name="diskussion"/>
       <w:r>
         <w:t xml:space="preserve">8.2 Diskussion</w:t>
       </w:r>
-      <w:bookmarkEnd w:id="105"/>
+      <w:bookmarkEnd w:id="106"/>
     </w:p>
     <w:p>
       <w:pPr>
@@ -8621,11 +8632,11 @@
       <w:pPr>
         <w:pStyle w:val="Rubrik3"/>
       </w:pPr>
-      <w:bookmarkStart w:id="106" w:name="förväntade-och-faktiska-resultat"/>
+      <w:bookmarkStart w:id="107" w:name="förväntade-och-faktiska-resultat"/>
       <w:r>
         <w:t xml:space="preserve">8.2.1 Förväntade och faktiska resultat</w:t>
       </w:r>
-      <w:bookmarkEnd w:id="106"/>
+      <w:bookmarkEnd w:id="107"/>
     </w:p>
     <w:p>
       <w:pPr>
@@ -8710,7 +8721,7 @@
                     </pic:cNvPicPr>
                   </pic:nvPicPr>
                   <pic:blipFill>
-                    <a:blip r:embed="rId107"/>
+                    <a:blip r:embed="rId108"/>
                     <a:stretch>
                       <a:fillRect/>
                     </a:stretch>
@@ -8765,11 +8776,11 @@
       <w:pPr>
         <w:pStyle w:val="Rubrik3"/>
       </w:pPr>
-      <w:bookmarkStart w:id="108" w:name="alternativa-förklaringar-till-resultat"/>
+      <w:bookmarkStart w:id="109" w:name="alternativa-förklaringar-till-resultat"/>
       <w:r>
         <w:t xml:space="preserve">8.2.2 Alternativa förklaringar till resultat</w:t>
       </w:r>
-      <w:bookmarkEnd w:id="108"/>
+      <w:bookmarkEnd w:id="109"/>
     </w:p>
     <w:p>
       <w:pPr>
@@ -8791,11 +8802,11 @@
       <w:pPr>
         <w:pStyle w:val="Rubrik3"/>
       </w:pPr>
-      <w:bookmarkStart w:id="109" w:name="kontextualisering-och-framtida-forskning"/>
+      <w:bookmarkStart w:id="110" w:name="kontextualisering-och-framtida-forskning"/>
       <w:r>
         <w:t xml:space="preserve">8.2.3 Kontextualisering och framtida forskning</w:t>
       </w:r>
-      <w:bookmarkEnd w:id="109"/>
+      <w:bookmarkEnd w:id="110"/>
     </w:p>
     <w:p>
       <w:pPr>
@@ -8837,11 +8848,11 @@
       <w:pPr>
         <w:pStyle w:val="Rubrik2"/>
       </w:pPr>
-      <w:bookmarkStart w:id="110" w:name="publicering"/>
+      <w:bookmarkStart w:id="111" w:name="publicering"/>
       <w:r>
         <w:t xml:space="preserve">8.3 Publicering</w:t>
       </w:r>
-      <w:bookmarkEnd w:id="110"/>
+      <w:bookmarkEnd w:id="111"/>
     </w:p>
     <w:p>
       <w:pPr>
@@ -8863,11 +8874,11 @@
       <w:pPr>
         <w:pStyle w:val="Rubrik3"/>
       </w:pPr>
-      <w:bookmarkStart w:id="111" w:name="öppen-vetenskap"/>
+      <w:bookmarkStart w:id="112" w:name="öppen-vetenskap"/>
       <w:r>
         <w:t xml:space="preserve">8.3.1 Öppen vetenskap</w:t>
       </w:r>
-      <w:bookmarkEnd w:id="111"/>
+      <w:bookmarkEnd w:id="112"/>
     </w:p>
     <w:p>
       <w:pPr>
@@ -8881,11 +8892,11 @@
       <w:pPr>
         <w:pStyle w:val="Rubrik3"/>
       </w:pPr>
-      <w:bookmarkStart w:id="112" w:name="vetenskapliga-tidskrifter"/>
+      <w:bookmarkStart w:id="113" w:name="vetenskapliga-tidskrifter"/>
       <w:r>
         <w:t xml:space="preserve">8.3.2 Vetenskapliga tidskrifter</w:t>
       </w:r>
-      <w:bookmarkEnd w:id="112"/>
+      <w:bookmarkEnd w:id="113"/>
     </w:p>
     <w:p>
       <w:pPr>
@@ -9250,7 +9261,7 @@
       <w:r>
         <w:t xml:space="preserve">Nämna nåt om rättigheter, licenser, open access osv? Se upp för “rovdjurstidskrifter” (</w:t>
       </w:r>
-      <w:hyperlink r:id="rId113">
+      <w:hyperlink r:id="rId114">
         <w:r>
           <w:rPr>
             <w:rStyle w:val="Hyperlnk"/>
@@ -9278,11 +9289,11 @@
       <w:pPr>
         <w:pStyle w:val="Rubrik3"/>
       </w:pPr>
-      <w:bookmarkStart w:id="114" w:name="sakkunniggranskning"/>
+      <w:bookmarkStart w:id="115" w:name="sakkunniggranskning"/>
       <w:r>
         <w:t xml:space="preserve">8.3.3 Sakkunniggranskning</w:t>
       </w:r>
-      <w:bookmarkEnd w:id="114"/>
+      <w:bookmarkEnd w:id="115"/>
     </w:p>
     <w:p>
       <w:pPr>
@@ -9311,11 +9322,11 @@
       <w:pPr>
         <w:pStyle w:val="Rubrik3"/>
       </w:pPr>
-      <w:bookmarkStart w:id="115" w:name="planering-av-publicering"/>
+      <w:bookmarkStart w:id="116" w:name="planering-av-publicering"/>
       <w:r>
         <w:t xml:space="preserve">8.3.4 Planering av publicering</w:t>
       </w:r>
-      <w:bookmarkEnd w:id="115"/>
+      <w:bookmarkEnd w:id="116"/>
     </w:p>
     <w:p>
       <w:pPr>
@@ -9329,11 +9340,11 @@
       <w:pPr>
         <w:pStyle w:val="Rubrik1"/>
       </w:pPr>
-      <w:bookmarkStart w:id="116" w:name="del-3"/>
+      <w:bookmarkStart w:id="117" w:name="del-3"/>
       <w:r>
         <w:t xml:space="preserve">Del 3</w:t>
       </w:r>
-      <w:bookmarkEnd w:id="116"/>
+      <w:bookmarkEnd w:id="117"/>
     </w:p>
     <w:p>
       <w:pPr>
@@ -9347,11 +9358,11 @@
       <w:pPr>
         <w:pStyle w:val="Rubrik1"/>
       </w:pPr>
-      <w:bookmarkStart w:id="117" w:name="kapitel"/>
+      <w:bookmarkStart w:id="118" w:name="kapitel"/>
       <w:r>
         <w:t xml:space="preserve">9 Kapitel</w:t>
       </w:r>
-      <w:bookmarkEnd w:id="117"/>
+      <w:bookmarkEnd w:id="118"/>
     </w:p>
     <w:p>
       <w:pPr>
@@ -9365,11 +9376,11 @@
       <w:pPr>
         <w:pStyle w:val="Rubrik1"/>
       </w:pPr>
-      <w:bookmarkStart w:id="118" w:name="references"/>
+      <w:bookmarkStart w:id="119" w:name="references"/>
       <w:r>
         <w:t xml:space="preserve">References</w:t>
       </w:r>
-      <w:bookmarkEnd w:id="118"/>
+      <w:bookmarkEnd w:id="119"/>
     </w:p>
     <w:p>
       <w:pPr>
@@ -9662,7 +9673,7 @@
       <w:r>
         <w:t xml:space="preserve"> </w:t>
       </w:r>
-      <w:hyperlink r:id="rId119">
+      <w:hyperlink r:id="rId120">
         <w:r>
           <w:rPr>
             <w:rStyle w:val="Hyperlnk"/>

--- a/tmp/scom-expb.docx
+++ b/tmp/scom-expb.docx
@@ -8701,6 +8701,157 @@
         <w:t xml:space="preserve">förstudier). I resultaten från vårt exempel-experiment kom vi fram till att Facebook-poster med bild på auktoritetsperson medförde en statistiskt signifikant ökning av deltagarnas visuella uppmärksamhet på den tillhörande texten i samma post. Men samtidigt uppgav vi att det finns en 5% chans att våra data är ett slumpmässigt extremfall, och att om experimentet upprepades så skulle denna effekt troligen inte visa sig igen. Denna risk att felaktigt finna stöd för sin hypotes kallas för typ I-fel (på engelska används det synonyma uttrycket “false positive”).</w:t>
       </w:r>
     </w:p>
+    <w:p>
+      <w:pPr>
+        <w:pStyle w:val="Brdtext"/>
+      </w:pPr>
+      <w:r>
+        <w:t xml:space="preserve">Typ I- och Typ II-fel.</w:t>
+      </w:r>
+    </w:p>
+    <w:p>
+      <w:pPr>
+        <w:pStyle w:val="TableCaption"/>
+      </w:pPr>
+      <w:r>
+        <w:t xml:space="preserve">Typ I- och Typ II-fel.</w:t>
+      </w:r>
+    </w:p>
+    <w:tbl>
+      <w:tblPr>
+        <w:tblStyle w:val="Table"/>
+        <w:tblW w:type="pct" w:w="0.0"/>
+        <w:tblLook w:firstRow="1"/>
+        <w:tblCaption w:val="Typ I- och Typ II-fel."/>
+      </w:tblPr>
+      <w:tblGrid/>
+      <w:tr>
+        <w:trPr>
+          <w:cnfStyle w:firstRow="1"/>
+        </w:trPr>
+        <w:tc>
+          <w:tcPr>
+            <w:tcBorders>
+              <w:bottom w:val="single"/>
+            </w:tcBorders>
+            <w:vAlign w:val="bottom"/>
+          </w:tcPr>
+          <w:p>
+            <w:pPr>
+              <w:pStyle w:val="Compact"/>
+              <w:jc w:val="left"/>
+            </w:pPr>
+            <w:r>
+              <w:t xml:space="preserve">Nollhypotesen.är…</w:t>
+            </w:r>
+          </w:p>
+        </w:tc>
+        <w:tc>
+          <w:tcPr>
+            <w:tcBorders>
+              <w:bottom w:val="single"/>
+            </w:tcBorders>
+            <w:vAlign w:val="bottom"/>
+          </w:tcPr>
+          <w:p>
+            <w:pPr>
+              <w:pStyle w:val="Compact"/>
+              <w:jc w:val="left"/>
+            </w:pPr>
+            <w:r>
+              <w:t xml:space="preserve">Sann</w:t>
+            </w:r>
+          </w:p>
+        </w:tc>
+        <w:tc>
+          <w:tcPr>
+            <w:tcBorders>
+              <w:bottom w:val="single"/>
+            </w:tcBorders>
+            <w:vAlign w:val="bottom"/>
+          </w:tcPr>
+          <w:p>
+            <w:pPr>
+              <w:pStyle w:val="Compact"/>
+              <w:jc w:val="left"/>
+            </w:pPr>
+            <w:r>
+              <w:t xml:space="preserve">Falsk</w:t>
+            </w:r>
+          </w:p>
+        </w:tc>
+      </w:tr>
+      <w:tr>
+        <w:tc>
+          <w:p>
+            <w:pPr>
+              <w:pStyle w:val="Compact"/>
+              <w:jc w:val="left"/>
+            </w:pPr>
+            <w:r>
+              <w:t xml:space="preserve">Förkastas</w:t>
+            </w:r>
+          </w:p>
+        </w:tc>
+        <w:tc>
+          <w:p>
+            <w:pPr>
+              <w:pStyle w:val="Compact"/>
+              <w:jc w:val="left"/>
+            </w:pPr>
+            <w:r>
+              <w:t xml:space="preserve">Typ I-fel, Falsk positiv</w:t>
+            </w:r>
+          </w:p>
+        </w:tc>
+        <w:tc>
+          <w:p>
+            <w:pPr>
+              <w:pStyle w:val="Compact"/>
+              <w:jc w:val="left"/>
+            </w:pPr>
+            <w:r>
+              <w:t xml:space="preserve">Korrekt beslut, Sann positiv</w:t>
+            </w:r>
+          </w:p>
+        </w:tc>
+      </w:tr>
+      <w:tr>
+        <w:tc>
+          <w:p>
+            <w:pPr>
+              <w:pStyle w:val="Compact"/>
+              <w:jc w:val="left"/>
+            </w:pPr>
+            <w:r>
+              <w:t xml:space="preserve">Förkastas inte</w:t>
+            </w:r>
+          </w:p>
+        </w:tc>
+        <w:tc>
+          <w:p>
+            <w:pPr>
+              <w:pStyle w:val="Compact"/>
+              <w:jc w:val="left"/>
+            </w:pPr>
+            <w:r>
+              <w:t xml:space="preserve">Korrekt slutsats, Sann negativ</w:t>
+            </w:r>
+          </w:p>
+        </w:tc>
+        <w:tc>
+          <w:p>
+            <w:pPr>
+              <w:pStyle w:val="Compact"/>
+              <w:jc w:val="left"/>
+            </w:pPr>
+            <w:r>
+              <w:t xml:space="preserve">Typ II-fel, Falsk negativ</w:t>
+            </w:r>
+          </w:p>
+        </w:tc>
+      </w:tr>
+    </w:tbl>
     <w:p>
       <w:pPr>
         <w:pStyle w:val="Brdtext"/>

--- a/tmp/scom-expb.docx
+++ b/tmp/scom-expb.docx
@@ -1052,7 +1052,7 @@
         <w:t xml:space="preserve"> </w:t>
       </w:r>
       <w:r>
-        <w:t xml:space="preserve">på förväntade samband framgår. I vårt experiment förväntar vi oss till exempel att när bildinnehållet varieras från "neutral person" till "auktoritetsperson" så kommer visuell uppmärksamhet och upplevd trovärdighet att öka. Vidare ska hypoteserna formuleras så att de går att falsifiera. Noll-hypotesen (H0) är att det inte finns någon statistiskt mätbar (signifikant) skillnad mellan villkoren. Om vi uppmäter en signifikant skillnad i våra beroende variabler mellan villkoren så förkastar vi noll-hypotesen. Det är mycket svårare att bevisa att ingen skillnad finns mellan två villkor, än att bevisa att en skillnad uppmätts (det förra alternativet kräver andra statistiska metoder som ibland kallas för Bayesianska).</w:t>
+        <w:t xml:space="preserve">på förväntade samband framgår. I vårt experiment förväntar vi oss till exempel att när bildinnehållet varieras från "neutral person" till "auktoritetsperson" så kommer visuell uppmärksamhet och upplevd trovärdighet att öka. Vidare ska hypoteserna formuleras så att de går att falsifiera. Nollhypotesen (H0) är att det inte finns någon statistiskt mätbar (signifikant) skillnad mellan villkoren. Om vi uppmäter en signifikant skillnad i våra beroende variabler mellan villkoren så förkastar vi nollhypotesen. Det är mycket svårare att bevisa att ingen skillnad finns mellan två villkor, än att bevisa att en skillnad uppmätts (det förra alternativet kräver andra statistiska metoder som ibland kallas för Bayesianska).</w:t>
       </w:r>
     </w:p>
     <w:p>
@@ -1115,7 +1115,7 @@
         <w:pStyle w:val="FirstParagraph"/>
       </w:pPr>
       <w:r>
-        <w:t xml:space="preserve">Enligt NHST-modellen föregås dessa hypoteser egentligen av en så kallad noll-hypotes, under vilken vi antar att skillnader i bildinnehåll hos Facebook-poster</w:t>
+        <w:t xml:space="preserve">Enligt NHST-modellen föregås dessa hypoteser egentligen av en så kallad nollhypotes, under vilken vi antar att skillnader i bildinnehåll hos Facebook-poster</w:t>
       </w:r>
       <w:r>
         <w:t xml:space="preserve"> </w:t>
@@ -1130,7 +1130,7 @@
         <w:t xml:space="preserve"> </w:t>
       </w:r>
       <w:r>
-        <w:t xml:space="preserve">kommer att orsaka några skillnader, varken vad gäller visuell uppmärksamhet eller upplevd trovärdighet. Noll-hypotesen brukar inte explicit skrivas ut då den är underförstådd, men den hade kunnat formuleras ungefär som: "H0: Facebook-poster med bild på en auktoritetsperson kommer inte att ha någon effekt på visuell uppmärksamhet (eller upplevd trovärdighet) gentemot posten jämfört med bilder som innehåller en neutral person". Detta innebär att om vår studie inte finner stöd för t.ex. den första hypotesen (H1) så är den falsifierad, och vi kan därmed antar att resultaten stödjer motsvarande noll-hypotes (H0).</w:t>
+        <w:t xml:space="preserve">kommer att orsaka några skillnader, varken vad gäller visuell uppmärksamhet eller upplevd trovärdighet. Nollhypotesen brukar inte explicit skrivas ut då den är underförstådd, men den hade kunnat formuleras ungefär som: "H0: Facebook-poster med bild på en auktoritetsperson kommer inte att ha någon effekt på visuell uppmärksamhet (eller upplevd trovärdighet) gentemot posten jämfört med bilder som innehåller en neutral person". Detta innebär att om vår studie inte finner stöd för t.ex. den första hypotesen (H1) så är den falsifierad, och vi kan därmed antar att resultaten stödjer motsvarande nollhypotes (H0).</w:t>
       </w:r>
     </w:p>
     <w:p>
@@ -1480,7 +1480,7 @@
         <w:pStyle w:val="FirstParagraph"/>
       </w:pPr>
       <w:r>
-        <w:t xml:space="preserve">Den statistiska kraften (på engelska “statistical power”) i en experimentdesign är sannolikheten att korrekt förkasta noll-hypotesen, givet ett visst antal deltagare (urvalsstorlek) och den förväntade styrkan i sambandet mellan de variabler som är av intresse. För att ta ett konkret exempel, den statistiska styrkan i en studie med 50 deltagare och en förväntad korrelation på +0.3 (beräknat som Pearson’s r) i populationen är 0.59. Detta innebär att sannolikheten att vi korrekt kan förkasta noll-hypotesen är 59% om det aktuella sambandet i befolkningen verkligen har en styrka på +0.3. Statistisk kraft är komplementär till sannolikheten att begå ett s.k. typ II-fel (att inte detektera en skillnad som stödjer hypotesen och därmed felaktigt anta noll-hypotsen), så i föreliggande exempel är risken för ett sådant typ II-fel 1 – 59 = 41%.</w:t>
+        <w:t xml:space="preserve">Den statistiska kraften (på engelska “statistical power”) i en experimentdesign är sannolikheten att korrekt förkasta nollhypotesen, givet ett visst antal deltagare (urvalsstorlek) och den förväntade styrkan i sambandet mellan de variabler som är av intresse. För att ta ett konkret exempel, den statistiska styrkan i en studie med 50 deltagare och en förväntad korrelation på +0.3 (beräknat som Pearson’s r) i populationen är 0.59. Detta innebär att sannolikheten att vi korrekt kan förkasta nollhypotesen är 59% om det aktuella sambandet i befolkningen verkligen har en styrka på +0.3. Statistisk kraft är komplementär till sannolikheten att begå ett s.k. typ II-fel (att inte detektera en skillnad som stödjer hypotesen och därmed felaktigt anta nollhypotsen), så i föreliggande exempel är risken för ett sådant typ II-fel 1 – 59 = 41%.</w:t>
       </w:r>
     </w:p>
     <w:p>
@@ -1502,7 +1502,7 @@
         </w:r>
       </w:hyperlink>
       <w:r>
-        <w:t xml:space="preserve">). Mer specifikt bör vi försäkra oss om att vår forskningsdesign har en tillräcklig statistisk kraft innan vi börjar med genomförandet av experiment och datainsamling. Den vanligaste riktlinjen är att en statistisk power på 0.8 är tillräcklig, vilket innebär att vi får en 80% chans att korrekt förkasta noll-hypotesen vid den förväntade styrkan på sambandet mellan det variabler vi intresserar oss för.</w:t>
+        <w:t xml:space="preserve">). Mer specifikt bör vi försäkra oss om att vår forskningsdesign har en tillräcklig statistisk kraft innan vi börjar med genomförandet av experiment och datainsamling. Den vanligaste riktlinjen är att en statistisk power på 0.8 är tillräcklig, vilket innebär att vi får en 80% chans att korrekt förkasta nollhypotesen vid den förväntade styrkan på sambandet mellan det variabler vi intresserar oss för.</w:t>
       </w:r>
     </w:p>
     <w:p>
@@ -8280,7 +8280,7 @@
         <w:pStyle w:val="FirstParagraph"/>
       </w:pPr>
       <w:r>
-        <w:t xml:space="preserve">Ett enkelt men samtidigt robust sätt att testa dessa hypoteser är att göra ett s.k. t-test för varje hypotes. T-testet lämpar sig för situationer när vi har en kvantitativ beroende variabel och exakt två villkor som ska jämföras. Detta test jämför i princip medelvärdena i respektive grupp, med hänsyn tagen till bl.a. antal observationer (deltagare, försök, etc), samt observationernas fördelning och spridning (t.ex. standardavvikelse). För att kunna genomföra statistiska test behövs en noll-hypotes, där vi antar att det inte finns någon skillnad mellan villkoren. Baserat på detta formulerar vi sedan hypotesen H1 om en skillnad mellan villkoren i en förväntad riktning (auktoritetsperson kommer att orsaka</w:t>
+        <w:t xml:space="preserve">Ett enkelt men samtidigt robust sätt att testa dessa hypoteser är att göra ett s.k. t-test för varje hypotes. T-testet lämpar sig för situationer när vi har en kvantitativ beroende variabel och exakt två villkor som ska jämföras. Detta test jämför i princip medelvärdena i respektive grupp, med hänsyn tagen till bl.a. antal observationer (deltagare, försök, etc), samt observationernas fördelning och spridning (t.ex. standardavvikelse). För att kunna genomföra statistiska test behövs en nollhypotes, där vi antar att det inte finns någon skillnad mellan villkoren. Baserat på detta formulerar vi sedan hypotesen H1 om en skillnad mellan villkoren i en förväntad riktning (auktoritetsperson kommer att orsaka</w:t>
       </w:r>
       <w:r>
         <w:t xml:space="preserve"> </w:t>
@@ -8295,7 +8295,7 @@
         <w:t xml:space="preserve"> </w:t>
       </w:r>
       <w:r>
-        <w:t xml:space="preserve">visuell uppmärksamhet). Det sista steget som behövs är att vi antar en sannolikhetsnivå (s.k. alpha-nivå) att vi skulle observera de faktiska resultaten om noll-hypotesen stämde bäst. En vanlig nivå är 0.05, vilket innebär att vi anser att uppmätta skillnader mellan villkoren är tillräckligt tillförlitliga om det är 5% chans eller mindre att resultatet beror på slumpen, och 95% chans eller mer att de beror på de experimentella villkoren. Resultatet rapporteras i så fall som “statistiskt signifikant”.</w:t>
+        <w:t xml:space="preserve">visuell uppmärksamhet). Det sista steget som behövs är att vi antar en sannolikhetsnivå (s.k. alpha-nivå) att vi skulle observera de faktiska resultaten om nollhypotesen stämde bäst. En vanlig nivå är 0.05, vilket innebär att vi anser att uppmätta skillnader mellan villkoren är tillräckligt tillförlitliga om det är 5% chans eller mindre att resultatet beror på slumpen, och 95% chans eller mer att de beror på de experimentella villkoren. Resultatet rapporteras i så fall som “statistiskt signifikant”.</w:t>
       </w:r>
     </w:p>
     <w:p>
@@ -8625,7 +8625,7 @@
         <w:pStyle w:val="Brdtext"/>
       </w:pPr>
       <w:r>
-        <w:t xml:space="preserve">Vi kan också tänka oss att diskussionen är den avslutande delen av studien där vi tittar tillbaka och sammanfattar alla delarna i experimentet, från forskningsfrågor, till hypoteser, vidare till genomförandet. Här skulle man kunna använda sig av en domstolsmetafor. Den experimentella studien är genomförd och nu står insamlat material och experimentdesign åtalad för att visa något. Bevis, evidens, circumstantial evidence, alias. Forskaren antar i så fall både rollen som åklagare (hypotes) och försvarsadvokat (noll-hypotes). Diskussionen kan därför liknas vid en slutplädering, där all bevisning i målet sammanfattas innan domare och nämndemän avkunnar dom.</w:t>
+        <w:t xml:space="preserve">Vi kan också tänka oss att diskussionen är den avslutande delen av studien där vi tittar tillbaka och sammanfattar alla delarna i experimentet, från forskningsfrågor, till hypoteser, vidare till genomförandet. Här skulle man kunna använda sig av en domstolsmetafor. Den experimentella studien är genomförd och nu står insamlat material och experimentdesign åtalad för att visa något. Bevis, evidens, circumstantial evidence, alias. Forskaren antar i så fall både rollen som åklagare (hypotes) och försvarsadvokat (nollhypotes). Diskussionen kan därför liknas vid en slutplädering, där all bevisning i målet sammanfattas innan domare och nämndemän avkunnar dom.</w:t>
       </w:r>
     </w:p>
     <w:p>
@@ -8912,15 +8912,15 @@
         <w:pStyle w:val="Brdtext"/>
       </w:pPr>
       <w:r>
-        <w:t xml:space="preserve">Figuren ovan försöker illustrera hur resultaten av ett experiment kan förhålla sig till den faktiska omvärlden. Om vi i resultaten hittar den effekt vi har förväntat oss, så innebär ju detta att vi förkastar noll-hypotesen, som säger att det inte finns någon effekt. Naturligvis hoppas vi (med 95% sannolikhet) att detta resultat speglar verkligheten (s.k. “true positive”). Om vi vill vara ännu mer säkra på att resultatet inte är ett extremt undantagsfall skulle vi kunna sänka den så kallade signifikansnivån från 0.05 till exemplevis 0.01. Vi skulle därmed kunna bli mer säkra på att undvika typ I fel, men samtidigt ökar då risken att vi istället hamnar i ett typ II-fel, vilket innebär att vi felaktigt antar noll-hypotesen trots att det verkligen föreligger en effekt av behandlingen (s.k. “false negative”).</w:t>
-      </w:r>
-    </w:p>
-    <w:p>
-      <w:pPr>
-        <w:pStyle w:val="Brdtext"/>
-      </w:pPr>
-      <w:r>
-        <w:t xml:space="preserve">Typ II-fel kan bero på felaktig power-analys, och kan i vissa fall åtgärdas genom att öka antalet deltagare och/eller försök (trials) i experimentet. Om vi har gjort en korrekt poweranalys och vi ändå inte ser en statistiskt säkerställd effekt av behandlingen kan vi vara mer säkra på att vi gör rätt när vi antar noll-hypotesen (s.k. “true negative”). Statistisk teori inom samhällsvetenskaperna handlar i mångt och mycket om att minimera båda dessa typer av fel, dock kan det vara så att i vissa kontexter kan endera feltypen vara mer accepterad, t.ex. i samband med en medicinsk cancerdiagnos är det bättre med typ I fel (överdetektion) än typ II fel (underdetektion).</w:t>
+        <w:t xml:space="preserve">Figuren ovan försöker illustrera hur resultaten av ett experiment kan förhålla sig till den faktiska omvärlden. Om vi i resultaten hittar den effekt vi har förväntat oss, så innebär ju detta att vi förkastar nollhypotesen, som säger att det inte finns någon effekt. Naturligvis hoppas vi (med 95% sannolikhet) att detta resultat speglar verkligheten (s.k. “true positive”). Om vi vill vara ännu mer säkra på att resultatet inte är ett extremt undantagsfall skulle vi kunna sänka den så kallade signifikansnivån från 0.05 till exemplevis 0.01. Vi skulle därmed kunna bli mer säkra på att undvika typ I fel, men samtidigt ökar då risken att vi istället hamnar i ett typ II-fel, vilket innebär att vi felaktigt antar nollhypotesen trots att det verkligen föreligger en effekt av behandlingen (s.k. “false negative”).</w:t>
+      </w:r>
+    </w:p>
+    <w:p>
+      <w:pPr>
+        <w:pStyle w:val="Brdtext"/>
+      </w:pPr>
+      <w:r>
+        <w:t xml:space="preserve">Typ II-fel kan bero på felaktig power-analys, och kan i vissa fall åtgärdas genom att öka antalet deltagare och/eller försök (trials) i experimentet. Om vi har gjort en korrekt poweranalys och vi ändå inte ser en statistiskt säkerställd effekt av behandlingen kan vi vara mer säkra på att vi gör rätt när vi antar nollhypotesen (s.k. “true negative”). Statistisk teori inom samhällsvetenskaperna handlar i mångt och mycket om att minimera båda dessa typer av fel, dock kan det vara så att i vissa kontexter kan endera feltypen vara mer accepterad, t.ex. i samband med en medicinsk cancerdiagnos är det bättre med typ I fel (överdetektion) än typ II fel (underdetektion).</w:t>
       </w:r>
     </w:p>
     <w:p>

--- a/tmp/scom-expb.docx
+++ b/tmp/scom-expb.docx
@@ -1350,9 +1350,9 @@
       <w:pPr>
         <w:pStyle w:val="Rubrik2"/>
       </w:pPr>
-      <w:bookmarkStart w:id="41" w:name="förstudier"/>
-      <w:r>
-        <w:t xml:space="preserve">7.1 Förstudier</w:t>
+      <w:bookmarkStart w:id="41" w:name="förstudier-och-kvalitetsarbete"/>
+      <w:r>
+        <w:t xml:space="preserve">7.1 Förstudier och kvalitetsarbete</w:t>
       </w:r>
       <w:bookmarkEnd w:id="41"/>
     </w:p>
@@ -1361,18 +1361,36 @@
         <w:pStyle w:val="FirstParagraph"/>
       </w:pPr>
       <w:r>
-        <w:t xml:space="preserve">Innan man genomför ett skarpt experiment, vilket ofta kräver mycket resurser i form av tid och arbete, är det klokt att genomföra experimentet i liten skala. På så vis kan forskarna i ett tidigt stadium fånga upp problem med experimentdesignen. Detta kallas för att vi genomför en förstudie eller ett pilottest. I sambad med planering och förberedelse av experimentet kommer vi börja med att diskutera begreppet power-analys (från engelskans power analysis).</w:t>
+        <w:t xml:space="preserve">Innan man genomför ett skarpt experiment, vilket ofta kräver mycket resurser i form av tid och arbete, är det klokt att genomföra experimentet i liten skala. På så vis kan vi som studenter eller forskarna i ett tidigt stadium fånga upp problem med experimentdesignen. Detta kallas för att vi genomför en förstudie eller ett pilottest. I sambad med planering och förberedelse av experimentet kommer vi börja med att diskutera begreppet power-analys (från engelskans power analysis).</w:t>
       </w:r>
     </w:p>
     <w:p>
       <w:pPr>
         <w:pStyle w:val="Rubrik3"/>
       </w:pPr>
-      <w:bookmarkStart w:id="42" w:name="power-analys-1"/>
-      <w:r>
-        <w:t xml:space="preserve">7.1.1 Power-analys</w:t>
+      <w:bookmarkStart w:id="42" w:name="validitet-och-reliabilitet"/>
+      <w:r>
+        <w:t xml:space="preserve">7.1.1 Validitet och reliabilitet</w:t>
       </w:r>
       <w:bookmarkEnd w:id="42"/>
+    </w:p>
+    <w:p>
+      <w:pPr>
+        <w:pStyle w:val="FirstParagraph"/>
+      </w:pPr>
+      <w:r>
+        <w:t xml:space="preserve">Igen.</w:t>
+      </w:r>
+    </w:p>
+    <w:p>
+      <w:pPr>
+        <w:pStyle w:val="Rubrik3"/>
+      </w:pPr>
+      <w:bookmarkStart w:id="43" w:name="power-analys-1"/>
+      <w:r>
+        <w:t xml:space="preserve">7.1.2 Power-analys</w:t>
+      </w:r>
+      <w:bookmarkEnd w:id="43"/>
     </w:p>
     <w:p>
       <w:pPr>
@@ -1432,7 +1450,7 @@
         </w:numPr>
         <w:pStyle w:val="Compact"/>
       </w:pPr>
-      <w:hyperlink r:id="rId43">
+      <w:hyperlink r:id="rId44">
         <w:r>
           <w:rPr>
             <w:rStyle w:val="Hyperlnk"/>
@@ -1449,7 +1467,7 @@
         </w:numPr>
         <w:pStyle w:val="Compact"/>
       </w:pPr>
-      <w:hyperlink r:id="rId44">
+      <w:hyperlink r:id="rId45">
         <w:r>
           <w:rPr>
             <w:rStyle w:val="Hyperlnk"/>
@@ -1466,7 +1484,7 @@
         </w:numPr>
         <w:pStyle w:val="Compact"/>
       </w:pPr>
-      <w:hyperlink r:id="rId45">
+      <w:hyperlink r:id="rId46">
         <w:r>
           <w:rPr>
             <w:rStyle w:val="Hyperlnk"/>
@@ -1739,11 +1757,11 @@
       <w:pPr>
         <w:pStyle w:val="Rubrik3"/>
       </w:pPr>
-      <w:bookmarkStart w:id="46" w:name="pilottest"/>
-      <w:r>
-        <w:t xml:space="preserve">7.1.2 Pilottest</w:t>
-      </w:r>
-      <w:bookmarkEnd w:id="46"/>
+      <w:bookmarkStart w:id="47" w:name="pilottest"/>
+      <w:r>
+        <w:t xml:space="preserve">7.1.3 Pilottest</w:t>
+      </w:r>
+      <w:bookmarkEnd w:id="47"/>
     </w:p>
     <w:p>
       <w:pPr>
@@ -1904,11 +1922,11 @@
       <w:pPr>
         <w:pStyle w:val="Rubrik2"/>
       </w:pPr>
-      <w:bookmarkStart w:id="47" w:name="försöksdeltagare"/>
+      <w:bookmarkStart w:id="48" w:name="försöksdeltagare"/>
       <w:r>
         <w:t xml:space="preserve">7.2 Försöksdeltagare</w:t>
       </w:r>
-      <w:bookmarkEnd w:id="47"/>
+      <w:bookmarkEnd w:id="48"/>
     </w:p>
     <w:p>
       <w:pPr>
@@ -1922,11 +1940,11 @@
       <w:pPr>
         <w:pStyle w:val="Rubrik3"/>
       </w:pPr>
-      <w:bookmarkStart w:id="48" w:name="representativt-urval"/>
+      <w:bookmarkStart w:id="49" w:name="representativt-urval"/>
       <w:r>
         <w:t xml:space="preserve">7.2.1 Representativt urval</w:t>
       </w:r>
-      <w:bookmarkEnd w:id="48"/>
+      <w:bookmarkEnd w:id="49"/>
     </w:p>
     <w:p>
       <w:pPr>
@@ -1948,11 +1966,11 @@
       <w:pPr>
         <w:pStyle w:val="Rubrik3"/>
       </w:pPr>
-      <w:bookmarkStart w:id="49" w:name="demografiska-egenskaper"/>
+      <w:bookmarkStart w:id="50" w:name="demografiska-egenskaper"/>
       <w:r>
         <w:t xml:space="preserve">7.2.2 Demografiska egenskaper</w:t>
       </w:r>
-      <w:bookmarkEnd w:id="49"/>
+      <w:bookmarkEnd w:id="50"/>
     </w:p>
     <w:p>
       <w:pPr>
@@ -1996,11 +2014,11 @@
       <w:pPr>
         <w:pStyle w:val="Rubrik3"/>
       </w:pPr>
-      <w:bookmarkStart w:id="50" w:name="individuella-egenskaper"/>
+      <w:bookmarkStart w:id="51" w:name="individuella-egenskaper"/>
       <w:r>
         <w:t xml:space="preserve">7.2.3 Individuella egenskaper</w:t>
       </w:r>
-      <w:bookmarkEnd w:id="50"/>
+      <w:bookmarkEnd w:id="51"/>
     </w:p>
     <w:p>
       <w:pPr>
@@ -2014,11 +2032,11 @@
       <w:pPr>
         <w:pStyle w:val="Rubrik3"/>
       </w:pPr>
-      <w:bookmarkStart w:id="51" w:name="etiska-hänsynstaganden"/>
+      <w:bookmarkStart w:id="52" w:name="etiska-hänsynstaganden"/>
       <w:r>
         <w:t xml:space="preserve">7.2.4 Etiska hänsynstaganden</w:t>
       </w:r>
-      <w:bookmarkEnd w:id="51"/>
+      <w:bookmarkEnd w:id="52"/>
     </w:p>
     <w:p>
       <w:pPr>
@@ -2032,11 +2050,11 @@
       <w:pPr>
         <w:pStyle w:val="Rubrik3"/>
       </w:pPr>
-      <w:bookmarkStart w:id="52" w:name="planering-av-deltagare"/>
+      <w:bookmarkStart w:id="53" w:name="planering-av-deltagare"/>
       <w:r>
         <w:t xml:space="preserve">7.2.5 Planering av deltagare</w:t>
       </w:r>
-      <w:bookmarkEnd w:id="52"/>
+      <w:bookmarkEnd w:id="53"/>
     </w:p>
     <w:p>
       <w:pPr>
@@ -2129,11 +2147,11 @@
       <w:pPr>
         <w:pStyle w:val="Rubrik3"/>
       </w:pPr>
-      <w:bookmarkStart w:id="53" w:name="rapportering-av-deltagare"/>
+      <w:bookmarkStart w:id="54" w:name="rapportering-av-deltagare"/>
       <w:r>
         <w:t xml:space="preserve">7.2.6 Rapportering av deltagare</w:t>
       </w:r>
-      <w:bookmarkEnd w:id="53"/>
+      <w:bookmarkEnd w:id="54"/>
     </w:p>
     <w:p>
       <w:pPr>
@@ -2179,11 +2197,11 @@
       <w:pPr>
         <w:pStyle w:val="Rubrik2"/>
       </w:pPr>
-      <w:bookmarkStart w:id="54" w:name="mätinstrument"/>
+      <w:bookmarkStart w:id="55" w:name="mätinstrument"/>
       <w:r>
         <w:t xml:space="preserve">7.3 Mätinstrument</w:t>
       </w:r>
-      <w:bookmarkEnd w:id="54"/>
+      <w:bookmarkEnd w:id="55"/>
     </w:p>
     <w:p>
       <w:pPr>
@@ -2227,11 +2245,11 @@
       <w:pPr>
         <w:pStyle w:val="Rubrik3"/>
       </w:pPr>
-      <w:bookmarkStart w:id="55" w:name="olika-mätskalor"/>
+      <w:bookmarkStart w:id="56" w:name="olika-mätskalor"/>
       <w:r>
         <w:t xml:space="preserve">7.3.1 Olika mätskalor</w:t>
       </w:r>
-      <w:bookmarkEnd w:id="55"/>
+      <w:bookmarkEnd w:id="56"/>
     </w:p>
     <w:p>
       <w:pPr>
@@ -2240,7 +2258,7 @@
       <w:r>
         <w:t xml:space="preserve">Mätskala, eller ibland datanivå, är ett begrepp som används inom beskrivande statistik för att klassificera den variabel som mäts. Variabler som endast kan mätas enligt en nominalskala eller ordinalskala kallas med ett gemensamt namn kvalitativa variabler eller kategorivariabler och de som kan mätas enligt en intervallskala eller kvotskala kallas kvantitativa variabler. För kvantitativa variabler är det, förutom lägesmått som medelvärde och median, också möjligt att beräkna spridningsmått som standardavvikelse och varians (</w:t>
       </w:r>
-      <w:hyperlink r:id="rId56">
+      <w:hyperlink r:id="rId57">
         <w:r>
           <w:rPr>
             <w:rStyle w:val="Hyperlnk"/>
@@ -2249,7 +2267,22 @@
         </w:r>
       </w:hyperlink>
       <w:r>
-        <w:t xml:space="preserve">). En viktig princip är att dessa skalor antas innehålla stegvis mer information, och man kan alltid ta bort information men den går inte att lägga till (dvs vi kan omvandla en kvantitativ variabel till en kvalitativ, men inte omvänt). Det är alltså alltid bättre att försöka använda en mätskala med så mycket information som möjligt.</w:t>
+        <w:t xml:space="preserve">). En viktig princip är att dessa skalor antas innehålla stegvis mer information, och man kan alltid ta bort information men den går inte att lägga till i efterhand (dvs vi kan omvandla en kvantitativ variabel till en kvalitativ, men inte omvänt). Det är alltså</w:t>
+      </w:r>
+      <w:r>
+        <w:t xml:space="preserve"> </w:t>
+      </w:r>
+      <w:r>
+        <w:rPr>
+          <w:i/>
+        </w:rPr>
+        <w:t xml:space="preserve">alltid bättre</w:t>
+      </w:r>
+      <w:r>
+        <w:t xml:space="preserve"> </w:t>
+      </w:r>
+      <w:r>
+        <w:t xml:space="preserve">att försöka använda en mätskala som innehåller så mycket information som möjligt.</w:t>
       </w:r>
     </w:p>
     <w:p>
@@ -2639,11 +2672,11 @@
       <w:pPr>
         <w:pStyle w:val="Rubrik3"/>
       </w:pPr>
-      <w:bookmarkStart w:id="57" w:name="mätning-av-subjektiva-responser"/>
+      <w:bookmarkStart w:id="58" w:name="mätning-av-subjektiva-responser"/>
       <w:r>
         <w:t xml:space="preserve">7.3.2 Mätning av subjektiva responser</w:t>
       </w:r>
-      <w:bookmarkEnd w:id="57"/>
+      <w:bookmarkEnd w:id="58"/>
     </w:p>
     <w:p>
       <w:pPr>
@@ -2726,11 +2759,11 @@
       <w:pPr>
         <w:pStyle w:val="Rubrik3"/>
       </w:pPr>
-      <w:bookmarkStart w:id="58" w:name="mätning-av-objektiva-responser"/>
+      <w:bookmarkStart w:id="59" w:name="mätning-av-objektiva-responser"/>
       <w:r>
         <w:t xml:space="preserve">7.3.3 Mätning av objektiva responser</w:t>
       </w:r>
-      <w:bookmarkEnd w:id="58"/>
+      <w:bookmarkEnd w:id="59"/>
     </w:p>
     <w:p>
       <w:pPr>
@@ -2943,11 +2976,11 @@
       <w:pPr>
         <w:pStyle w:val="Rubrik3"/>
       </w:pPr>
-      <w:bookmarkStart w:id="59" w:name="beroende-variabler"/>
+      <w:bookmarkStart w:id="60" w:name="beroende-variabler"/>
       <w:r>
         <w:t xml:space="preserve">7.3.4 Beroende variabler</w:t>
       </w:r>
-      <w:bookmarkEnd w:id="59"/>
+      <w:bookmarkEnd w:id="60"/>
     </w:p>
     <w:p>
       <w:pPr>
@@ -3022,11 +3055,11 @@
       <w:pPr>
         <w:pStyle w:val="Rubrik3"/>
       </w:pPr>
-      <w:bookmarkStart w:id="60" w:name="planering-av-mätinstrument"/>
+      <w:bookmarkStart w:id="61" w:name="planering-av-mätinstrument"/>
       <w:r>
         <w:t xml:space="preserve">7.3.5 Planering av mätinstrument</w:t>
       </w:r>
-      <w:bookmarkEnd w:id="60"/>
+      <w:bookmarkEnd w:id="61"/>
     </w:p>
     <w:p>
       <w:pPr>
@@ -3086,11 +3119,11 @@
       <w:pPr>
         <w:pStyle w:val="Rubrik3"/>
       </w:pPr>
-      <w:bookmarkStart w:id="61" w:name="rapportering-av-mätinstrument"/>
+      <w:bookmarkStart w:id="62" w:name="rapportering-av-mätinstrument"/>
       <w:r>
         <w:t xml:space="preserve">7.3.6 Rapportering av mätinstrument</w:t>
       </w:r>
-      <w:bookmarkEnd w:id="61"/>
+      <w:bookmarkEnd w:id="62"/>
     </w:p>
     <w:p>
       <w:pPr>
@@ -3104,11 +3137,11 @@
       <w:pPr>
         <w:pStyle w:val="Rubrik2"/>
       </w:pPr>
-      <w:bookmarkStart w:id="62" w:name="experimentella-villkor"/>
+      <w:bookmarkStart w:id="63" w:name="experimentella-villkor"/>
       <w:r>
         <w:t xml:space="preserve">7.4 Experimentella villkor</w:t>
       </w:r>
-      <w:bookmarkEnd w:id="62"/>
+      <w:bookmarkEnd w:id="63"/>
     </w:p>
     <w:p>
       <w:pPr>
@@ -3205,11 +3238,11 @@
       <w:pPr>
         <w:pStyle w:val="Rubrik3"/>
       </w:pPr>
-      <w:bookmarkStart w:id="63" w:name="kontroll--och-behandlingsvillkor"/>
+      <w:bookmarkStart w:id="64" w:name="kontroll--och-behandlingsvillkor"/>
       <w:r>
         <w:t xml:space="preserve">7.4.1 Kontroll- och behandlingsvillkor</w:t>
       </w:r>
-      <w:bookmarkEnd w:id="63"/>
+      <w:bookmarkEnd w:id="64"/>
     </w:p>
     <w:p>
       <w:pPr>
@@ -3270,11 +3303,11 @@
       <w:pPr>
         <w:pStyle w:val="Rubrik3"/>
       </w:pPr>
-      <w:bookmarkStart w:id="64" w:name="oberoende-variabler"/>
+      <w:bookmarkStart w:id="65" w:name="oberoende-variabler"/>
       <w:r>
         <w:t xml:space="preserve">7.4.2 Oberoende variabler</w:t>
       </w:r>
-      <w:bookmarkEnd w:id="64"/>
+      <w:bookmarkEnd w:id="65"/>
     </w:p>
     <w:p>
       <w:pPr>
@@ -3555,11 +3588,11 @@
       <w:pPr>
         <w:pStyle w:val="Rubrik3"/>
       </w:pPr>
-      <w:bookmarkStart w:id="65" w:name="instruktionsvillkor"/>
+      <w:bookmarkStart w:id="66" w:name="instruktionsvillkor"/>
       <w:r>
         <w:t xml:space="preserve">7.4.3 Instruktionsvillkor</w:t>
       </w:r>
-      <w:bookmarkEnd w:id="65"/>
+      <w:bookmarkEnd w:id="66"/>
     </w:p>
     <w:p>
       <w:pPr>
@@ -3573,11 +3606,11 @@
       <w:pPr>
         <w:pStyle w:val="Rubrik3"/>
       </w:pPr>
-      <w:bookmarkStart w:id="66" w:name="kontrollvariabler"/>
+      <w:bookmarkStart w:id="67" w:name="kontrollvariabler"/>
       <w:r>
         <w:t xml:space="preserve">7.4.4 Kontrollvariabler</w:t>
       </w:r>
-      <w:bookmarkEnd w:id="66"/>
+      <w:bookmarkEnd w:id="67"/>
     </w:p>
     <w:p>
       <w:pPr>
@@ -3699,11 +3732,11 @@
       <w:pPr>
         <w:pStyle w:val="Rubrik3"/>
       </w:pPr>
-      <w:bookmarkStart w:id="67" w:name="utrustning-och-materiel"/>
+      <w:bookmarkStart w:id="68" w:name="utrustning-och-materiel"/>
       <w:r>
         <w:t xml:space="preserve">7.4.5 Utrustning och materiel</w:t>
       </w:r>
-      <w:bookmarkEnd w:id="67"/>
+      <w:bookmarkEnd w:id="68"/>
     </w:p>
     <w:p>
       <w:pPr>
@@ -3790,11 +3823,11 @@
       <w:pPr>
         <w:pStyle w:val="Rubrik3"/>
       </w:pPr>
-      <w:bookmarkStart w:id="68" w:name="planering-av-experimentella-villkor"/>
+      <w:bookmarkStart w:id="69" w:name="planering-av-experimentella-villkor"/>
       <w:r>
         <w:t xml:space="preserve">7.4.6 Planering av experimentella villkor</w:t>
       </w:r>
-      <w:bookmarkEnd w:id="68"/>
+      <w:bookmarkEnd w:id="69"/>
     </w:p>
     <w:p>
       <w:pPr>
@@ -3933,11 +3966,11 @@
       <w:pPr>
         <w:pStyle w:val="Rubrik3"/>
       </w:pPr>
-      <w:bookmarkStart w:id="69" w:name="rapportering-av-experimentella-villkor"/>
+      <w:bookmarkStart w:id="70" w:name="rapportering-av-experimentella-villkor"/>
       <w:r>
         <w:t xml:space="preserve">7.4.7 Rapportering av experimentella villkor</w:t>
       </w:r>
-      <w:bookmarkEnd w:id="69"/>
+      <w:bookmarkEnd w:id="70"/>
     </w:p>
     <w:p>
       <w:pPr>
@@ -3951,11 +3984,11 @@
       <w:pPr>
         <w:pStyle w:val="Rubrik2"/>
       </w:pPr>
-      <w:bookmarkStart w:id="70" w:name="experimentell-design"/>
+      <w:bookmarkStart w:id="71" w:name="experimentell-design"/>
       <w:r>
         <w:t xml:space="preserve">7.5 Experimentell design</w:t>
       </w:r>
-      <w:bookmarkEnd w:id="70"/>
+      <w:bookmarkEnd w:id="71"/>
     </w:p>
     <w:p>
       <w:pPr>
@@ -4032,11 +4065,11 @@
       <w:pPr>
         <w:pStyle w:val="Rubrik3"/>
       </w:pPr>
-      <w:bookmarkStart w:id="71" w:name="instruktioner-och-uppgifter"/>
+      <w:bookmarkStart w:id="72" w:name="instruktioner-och-uppgifter"/>
       <w:r>
         <w:t xml:space="preserve">7.5.1 Instruktioner och uppgifter</w:t>
       </w:r>
-      <w:bookmarkEnd w:id="71"/>
+      <w:bookmarkEnd w:id="72"/>
     </w:p>
     <w:p>
       <w:pPr>
@@ -4081,11 +4114,11 @@
       <w:pPr>
         <w:pStyle w:val="Rubrik3"/>
       </w:pPr>
-      <w:bookmarkStart w:id="72" w:name="randomisering-och-balansering"/>
+      <w:bookmarkStart w:id="73" w:name="randomisering-och-balansering"/>
       <w:r>
         <w:t xml:space="preserve">7.5.2 Randomisering och balansering</w:t>
       </w:r>
-      <w:bookmarkEnd w:id="72"/>
+      <w:bookmarkEnd w:id="73"/>
     </w:p>
     <w:p>
       <w:pPr>
@@ -4629,11 +4662,11 @@
       <w:pPr>
         <w:pStyle w:val="Rubrik3"/>
       </w:pPr>
-      <w:bookmarkStart w:id="73" w:name="mellangruppsdesign"/>
+      <w:bookmarkStart w:id="74" w:name="mellangruppsdesign"/>
       <w:r>
         <w:t xml:space="preserve">7.5.3 Mellangruppsdesign</w:t>
       </w:r>
-      <w:bookmarkEnd w:id="73"/>
+      <w:bookmarkEnd w:id="74"/>
     </w:p>
     <w:p>
       <w:pPr>
@@ -4865,11 +4898,11 @@
       <w:pPr>
         <w:pStyle w:val="Rubrik3"/>
       </w:pPr>
-      <w:bookmarkStart w:id="74" w:name="inomgruppsdesign"/>
+      <w:bookmarkStart w:id="75" w:name="inomgruppsdesign"/>
       <w:r>
         <w:t xml:space="preserve">7.5.4 Inomgruppsdesign</w:t>
       </w:r>
-      <w:bookmarkEnd w:id="74"/>
+      <w:bookmarkEnd w:id="75"/>
     </w:p>
     <w:p>
       <w:pPr>
@@ -5304,11 +5337,11 @@
       <w:pPr>
         <w:pStyle w:val="Rubrik3"/>
       </w:pPr>
-      <w:bookmarkStart w:id="75" w:name="upprepade-försök"/>
+      <w:bookmarkStart w:id="76" w:name="upprepade-försök"/>
       <w:r>
         <w:t xml:space="preserve">7.5.5 Upprepade försök</w:t>
       </w:r>
-      <w:bookmarkEnd w:id="75"/>
+      <w:bookmarkEnd w:id="76"/>
     </w:p>
     <w:p>
       <w:pPr>
@@ -6174,11 +6207,11 @@
       <w:pPr>
         <w:pStyle w:val="Rubrik3"/>
       </w:pPr>
-      <w:bookmarkStart w:id="76" w:name="faktoriell-design"/>
+      <w:bookmarkStart w:id="77" w:name="faktoriell-design"/>
       <w:r>
         <w:t xml:space="preserve">7.5.6 Faktoriell design</w:t>
       </w:r>
-      <w:bookmarkEnd w:id="76"/>
+      <w:bookmarkEnd w:id="77"/>
     </w:p>
     <w:p>
       <w:pPr>
@@ -6856,11 +6889,11 @@
       <w:pPr>
         <w:pStyle w:val="Rubrik3"/>
       </w:pPr>
-      <w:bookmarkStart w:id="77" w:name="individuella-deltagare"/>
+      <w:bookmarkStart w:id="78" w:name="individuella-deltagare"/>
       <w:r>
         <w:t xml:space="preserve">7.5.7 Individuella deltagare</w:t>
       </w:r>
-      <w:bookmarkEnd w:id="77"/>
+      <w:bookmarkEnd w:id="78"/>
     </w:p>
     <w:p>
       <w:pPr>
@@ -6933,7 +6966,7 @@
       <w:r>
         <w:t xml:space="preserve">), vilket är svårt när traditionella forskningsdesigner ofta endast uppvisar moderata effekter, och dessutom med stora individuella variationer. En nyckelaspekt av forskning på individuella deltagare är således att man vill överbrygga klyftan mellan storskalig forskning och klinisk praktik (</w:t>
       </w:r>
-      <w:hyperlink r:id="rId78">
+      <w:hyperlink r:id="rId79">
         <w:r>
           <w:rPr>
             <w:rStyle w:val="Hyperlnk"/>
@@ -6972,11 +7005,11 @@
       <w:pPr>
         <w:pStyle w:val="Rubrik3"/>
       </w:pPr>
-      <w:bookmarkStart w:id="79" w:name="naturliga-experiment"/>
+      <w:bookmarkStart w:id="80" w:name="naturliga-experiment"/>
       <w:r>
         <w:t xml:space="preserve">7.5.8 Naturliga experiment</w:t>
       </w:r>
-      <w:bookmarkEnd w:id="79"/>
+      <w:bookmarkEnd w:id="80"/>
     </w:p>
     <w:p>
       <w:pPr>
@@ -7052,11 +7085,11 @@
       <w:pPr>
         <w:pStyle w:val="Rubrik3"/>
       </w:pPr>
-      <w:bookmarkStart w:id="80" w:name="kvasi-experiment"/>
+      <w:bookmarkStart w:id="81" w:name="kvasi-experiment"/>
       <w:r>
         <w:t xml:space="preserve">7.5.9 Kvasi-experiment</w:t>
       </w:r>
-      <w:bookmarkEnd w:id="80"/>
+      <w:bookmarkEnd w:id="81"/>
     </w:p>
     <w:p>
       <w:pPr>
@@ -7096,11 +7129,11 @@
       <w:pPr>
         <w:pStyle w:val="Rubrik3"/>
       </w:pPr>
-      <w:bookmarkStart w:id="81" w:name="planering-av-experimentdesign"/>
+      <w:bookmarkStart w:id="82" w:name="planering-av-experimentdesign"/>
       <w:r>
         <w:t xml:space="preserve">7.5.10 Planering av experimentdesign</w:t>
       </w:r>
-      <w:bookmarkEnd w:id="81"/>
+      <w:bookmarkEnd w:id="82"/>
     </w:p>
     <w:p>
       <w:pPr>
@@ -7122,11 +7155,11 @@
       <w:pPr>
         <w:pStyle w:val="Rubrik3"/>
       </w:pPr>
-      <w:bookmarkStart w:id="82" w:name="rapportering-av-experimentdesign"/>
+      <w:bookmarkStart w:id="83" w:name="rapportering-av-experimentdesign"/>
       <w:r>
         <w:t xml:space="preserve">7.5.11 Rapportering av experimentdesign</w:t>
       </w:r>
-      <w:bookmarkEnd w:id="82"/>
+      <w:bookmarkEnd w:id="83"/>
     </w:p>
     <w:p>
       <w:pPr>
@@ -7140,11 +7173,11 @@
       <w:pPr>
         <w:pStyle w:val="Rubrik2"/>
       </w:pPr>
-      <w:bookmarkStart w:id="83" w:name="procedur"/>
+      <w:bookmarkStart w:id="84" w:name="procedur"/>
       <w:r>
         <w:t xml:space="preserve">7.6 Procedur</w:t>
       </w:r>
-      <w:bookmarkEnd w:id="83"/>
+      <w:bookmarkEnd w:id="84"/>
     </w:p>
     <w:p>
       <w:pPr>
@@ -7181,11 +7214,11 @@
       <w:pPr>
         <w:pStyle w:val="Rubrik3"/>
       </w:pPr>
-      <w:bookmarkStart w:id="84" w:name="välkomsthälsning"/>
+      <w:bookmarkStart w:id="85" w:name="välkomsthälsning"/>
       <w:r>
         <w:t xml:space="preserve">7.6.1 Välkomsthälsning</w:t>
       </w:r>
-      <w:bookmarkEnd w:id="84"/>
+      <w:bookmarkEnd w:id="85"/>
     </w:p>
     <w:p>
       <w:pPr>
@@ -7215,11 +7248,11 @@
       <w:pPr>
         <w:pStyle w:val="Rubrik3"/>
       </w:pPr>
-      <w:bookmarkStart w:id="85" w:name="informerat-samtycke"/>
+      <w:bookmarkStart w:id="86" w:name="informerat-samtycke"/>
       <w:r>
         <w:t xml:space="preserve">7.6.2 Informerat samtycke</w:t>
       </w:r>
-      <w:bookmarkEnd w:id="85"/>
+      <w:bookmarkEnd w:id="86"/>
     </w:p>
     <w:p>
       <w:pPr>
@@ -7423,11 +7456,11 @@
       <w:pPr>
         <w:pStyle w:val="Rubrik3"/>
       </w:pPr>
-      <w:bookmarkStart w:id="86" w:name="förtest"/>
+      <w:bookmarkStart w:id="87" w:name="förtest"/>
       <w:r>
         <w:t xml:space="preserve">7.6.3 Förtest</w:t>
       </w:r>
-      <w:bookmarkEnd w:id="86"/>
+      <w:bookmarkEnd w:id="87"/>
     </w:p>
     <w:p>
       <w:pPr>
@@ -7441,11 +7474,11 @@
       <w:pPr>
         <w:pStyle w:val="Rubrik3"/>
       </w:pPr>
-      <w:bookmarkStart w:id="87" w:name="applicera-mätutrustning"/>
+      <w:bookmarkStart w:id="88" w:name="applicera-mätutrustning"/>
       <w:r>
         <w:t xml:space="preserve">7.6.4 Applicera mätutrustning</w:t>
       </w:r>
-      <w:bookmarkEnd w:id="87"/>
+      <w:bookmarkEnd w:id="88"/>
     </w:p>
     <w:p>
       <w:pPr>
@@ -7459,11 +7492,11 @@
       <w:pPr>
         <w:pStyle w:val="Rubrik3"/>
       </w:pPr>
-      <w:bookmarkStart w:id="88" w:name="instruktioner-och-uppgifter-1"/>
+      <w:bookmarkStart w:id="89" w:name="instruktioner-och-uppgifter-1"/>
       <w:r>
         <w:t xml:space="preserve">7.6.5 Instruktioner och uppgifter</w:t>
       </w:r>
-      <w:bookmarkEnd w:id="88"/>
+      <w:bookmarkEnd w:id="89"/>
     </w:p>
     <w:p>
       <w:pPr>
@@ -7511,11 +7544,11 @@
       <w:pPr>
         <w:pStyle w:val="Rubrik3"/>
       </w:pPr>
-      <w:bookmarkStart w:id="89" w:name="under-experimentets-gång"/>
+      <w:bookmarkStart w:id="90" w:name="under-experimentets-gång"/>
       <w:r>
         <w:t xml:space="preserve">7.6.6 Under experimentets gång</w:t>
       </w:r>
-      <w:bookmarkEnd w:id="89"/>
+      <w:bookmarkEnd w:id="90"/>
     </w:p>
     <w:p>
       <w:pPr>
@@ -7529,11 +7562,11 @@
       <w:pPr>
         <w:pStyle w:val="Rubrik3"/>
       </w:pPr>
-      <w:bookmarkStart w:id="90" w:name="debriefing-och-ersättning"/>
+      <w:bookmarkStart w:id="91" w:name="debriefing-och-ersättning"/>
       <w:r>
         <w:t xml:space="preserve">7.6.7 Debriefing och ersättning</w:t>
       </w:r>
-      <w:bookmarkEnd w:id="90"/>
+      <w:bookmarkEnd w:id="91"/>
     </w:p>
     <w:p>
       <w:pPr>
@@ -7562,11 +7595,11 @@
       <w:pPr>
         <w:pStyle w:val="Rubrik3"/>
       </w:pPr>
-      <w:bookmarkStart w:id="91" w:name="planering-av-procedur"/>
+      <w:bookmarkStart w:id="92" w:name="planering-av-procedur"/>
       <w:r>
         <w:t xml:space="preserve">7.6.8 Planering av procedur</w:t>
       </w:r>
-      <w:bookmarkEnd w:id="91"/>
+      <w:bookmarkEnd w:id="92"/>
     </w:p>
     <w:p>
       <w:pPr>
@@ -7603,11 +7636,11 @@
       <w:pPr>
         <w:pStyle w:val="Rubrik3"/>
       </w:pPr>
-      <w:bookmarkStart w:id="92" w:name="rapportering-av-procedur"/>
+      <w:bookmarkStart w:id="93" w:name="rapportering-av-procedur"/>
       <w:r>
         <w:t xml:space="preserve">7.6.9 Rapportering av procedur</w:t>
       </w:r>
-      <w:bookmarkEnd w:id="92"/>
+      <w:bookmarkEnd w:id="93"/>
     </w:p>
     <w:p>
       <w:pPr>
@@ -7621,11 +7654,11 @@
       <w:pPr>
         <w:pStyle w:val="Rubrik2"/>
       </w:pPr>
-      <w:bookmarkStart w:id="93" w:name="dataanalys"/>
+      <w:bookmarkStart w:id="94" w:name="dataanalys"/>
       <w:r>
         <w:t xml:space="preserve">7.7 Dataanalys</w:t>
       </w:r>
-      <w:bookmarkEnd w:id="93"/>
+      <w:bookmarkEnd w:id="94"/>
     </w:p>
     <w:p>
       <w:pPr>
@@ -7655,11 +7688,11 @@
       <w:pPr>
         <w:pStyle w:val="Rubrik3"/>
       </w:pPr>
-      <w:bookmarkStart w:id="94" w:name="fysiologiska-mätdata"/>
+      <w:bookmarkStart w:id="95" w:name="fysiologiska-mätdata"/>
       <w:r>
         <w:t xml:space="preserve">7.7.1 Fysiologiska mätdata</w:t>
       </w:r>
-      <w:bookmarkEnd w:id="94"/>
+      <w:bookmarkEnd w:id="95"/>
     </w:p>
     <w:p>
       <w:pPr>
@@ -7689,11 +7722,11 @@
       <w:pPr>
         <w:pStyle w:val="Rubrik3"/>
       </w:pPr>
-      <w:bookmarkStart w:id="95" w:name="självrapporterade-mätdata"/>
+      <w:bookmarkStart w:id="96" w:name="självrapporterade-mätdata"/>
       <w:r>
         <w:t xml:space="preserve">7.7.2 Självrapporterade mätdata</w:t>
       </w:r>
-      <w:bookmarkEnd w:id="95"/>
+      <w:bookmarkEnd w:id="96"/>
     </w:p>
     <w:p>
       <w:pPr>
@@ -7707,11 +7740,11 @@
       <w:pPr>
         <w:pStyle w:val="Rubrik3"/>
       </w:pPr>
-      <w:bookmarkStart w:id="96" w:name="planering-av-dataanalys"/>
+      <w:bookmarkStart w:id="97" w:name="planering-av-dataanalys"/>
       <w:r>
         <w:t xml:space="preserve">7.7.3 Planering av dataanalys</w:t>
       </w:r>
-      <w:bookmarkEnd w:id="96"/>
+      <w:bookmarkEnd w:id="97"/>
     </w:p>
     <w:p>
       <w:pPr>
@@ -7725,11 +7758,11 @@
       <w:pPr>
         <w:pStyle w:val="Rubrik3"/>
       </w:pPr>
-      <w:bookmarkStart w:id="97" w:name="rapportering-av-dataanalys"/>
+      <w:bookmarkStart w:id="98" w:name="rapportering-av-dataanalys"/>
       <w:r>
         <w:t xml:space="preserve">7.7.4 Rapportering av dataanalys</w:t>
       </w:r>
-      <w:bookmarkEnd w:id="97"/>
+      <w:bookmarkEnd w:id="98"/>
     </w:p>
     <w:p>
       <w:pPr>
@@ -7751,11 +7784,11 @@
       <w:pPr>
         <w:pStyle w:val="Rubrik1"/>
       </w:pPr>
-      <w:bookmarkStart w:id="98" w:name="efterarbete"/>
+      <w:bookmarkStart w:id="99" w:name="efterarbete"/>
       <w:r>
         <w:t xml:space="preserve">8 Efterarbete</w:t>
       </w:r>
-      <w:bookmarkEnd w:id="98"/>
+      <w:bookmarkEnd w:id="99"/>
     </w:p>
     <w:p>
       <w:pPr>
@@ -7847,11 +7880,11 @@
       <w:pPr>
         <w:pStyle w:val="Rubrik2"/>
       </w:pPr>
-      <w:bookmarkStart w:id="99" w:name="resultat"/>
+      <w:bookmarkStart w:id="100" w:name="resultat"/>
       <w:r>
         <w:t xml:space="preserve">8.1 Resultat</w:t>
       </w:r>
-      <w:bookmarkEnd w:id="99"/>
+      <w:bookmarkEnd w:id="100"/>
     </w:p>
     <w:p>
       <w:pPr>
@@ -7889,11 +7922,11 @@
       <w:pPr>
         <w:pStyle w:val="Rubrik3"/>
       </w:pPr>
-      <w:bookmarkStart w:id="100" w:name="beskrivande-resultat"/>
+      <w:bookmarkStart w:id="101" w:name="beskrivande-resultat"/>
       <w:r>
         <w:t xml:space="preserve">8.1.1 Beskrivande resultat</w:t>
       </w:r>
-      <w:bookmarkEnd w:id="100"/>
+      <w:bookmarkEnd w:id="101"/>
     </w:p>
     <w:p>
       <w:pPr>
@@ -8129,7 +8162,7 @@
                     </pic:cNvPicPr>
                   </pic:nvPicPr>
                   <pic:blipFill>
-                    <a:blip r:embed="rId101"/>
+                    <a:blip r:embed="rId102"/>
                     <a:stretch>
                       <a:fillRect/>
                     </a:stretch>
@@ -8176,11 +8209,11 @@
       <w:pPr>
         <w:pStyle w:val="Rubrik3"/>
       </w:pPr>
-      <w:bookmarkStart w:id="102" w:name="inferentiella-resultat"/>
+      <w:bookmarkStart w:id="103" w:name="inferentiella-resultat"/>
       <w:r>
         <w:t xml:space="preserve">8.1.2 Inferentiella resultat</w:t>
       </w:r>
-      <w:bookmarkEnd w:id="102"/>
+      <w:bookmarkEnd w:id="103"/>
     </w:p>
     <w:p>
       <w:pPr>
@@ -8210,7 +8243,7 @@
                     </pic:cNvPicPr>
                   </pic:nvPicPr>
                   <pic:blipFill>
-                    <a:blip r:embed="rId103"/>
+                    <a:blip r:embed="rId104"/>
                     <a:stretch>
                       <a:fillRect/>
                     </a:stretch>
@@ -8547,11 +8580,11 @@
       <w:pPr>
         <w:pStyle w:val="Rubrik3"/>
       </w:pPr>
-      <w:bookmarkStart w:id="104" w:name="rapportering-av-resultat"/>
+      <w:bookmarkStart w:id="105" w:name="rapportering-av-resultat"/>
       <w:r>
         <w:t xml:space="preserve">8.1.3 Rapportering av resultat</w:t>
       </w:r>
-      <w:bookmarkEnd w:id="104"/>
+      <w:bookmarkEnd w:id="105"/>
     </w:p>
     <w:p>
       <w:pPr>
@@ -8560,7 +8593,7 @@
       <w:r>
         <w:t xml:space="preserve">Använd gärna detta mönster “Effects of sentiment measures on user engagement” vid presentation av resultat från regressionsanalys, dvs. “effekten av prediktor XYZ på utfallsvariabel ABC” (</w:t>
       </w:r>
-      <w:hyperlink r:id="rId105">
+      <w:hyperlink r:id="rId106">
         <w:r>
           <w:rPr>
             <w:rStyle w:val="Hyperlnk"/>
@@ -8591,11 +8624,11 @@
       <w:pPr>
         <w:pStyle w:val="Rubrik2"/>
       </w:pPr>
-      <w:bookmarkStart w:id="106" w:name="diskussion"/>
+      <w:bookmarkStart w:id="107" w:name="diskussion"/>
       <w:r>
         <w:t xml:space="preserve">8.2 Diskussion</w:t>
       </w:r>
-      <w:bookmarkEnd w:id="106"/>
+      <w:bookmarkEnd w:id="107"/>
     </w:p>
     <w:p>
       <w:pPr>
@@ -8632,11 +8665,11 @@
       <w:pPr>
         <w:pStyle w:val="Rubrik3"/>
       </w:pPr>
-      <w:bookmarkStart w:id="107" w:name="förväntade-och-faktiska-resultat"/>
+      <w:bookmarkStart w:id="108" w:name="förväntade-och-faktiska-resultat"/>
       <w:r>
         <w:t xml:space="preserve">8.2.1 Förväntade och faktiska resultat</w:t>
       </w:r>
-      <w:bookmarkEnd w:id="107"/>
+      <w:bookmarkEnd w:id="108"/>
     </w:p>
     <w:p>
       <w:pPr>
@@ -8872,7 +8905,7 @@
                     </pic:cNvPicPr>
                   </pic:nvPicPr>
                   <pic:blipFill>
-                    <a:blip r:embed="rId108"/>
+                    <a:blip r:embed="rId109"/>
                     <a:stretch>
                       <a:fillRect/>
                     </a:stretch>
@@ -8927,11 +8960,11 @@
       <w:pPr>
         <w:pStyle w:val="Rubrik3"/>
       </w:pPr>
-      <w:bookmarkStart w:id="109" w:name="alternativa-förklaringar-till-resultat"/>
+      <w:bookmarkStart w:id="110" w:name="alternativa-förklaringar-till-resultat"/>
       <w:r>
         <w:t xml:space="preserve">8.2.2 Alternativa förklaringar till resultat</w:t>
       </w:r>
-      <w:bookmarkEnd w:id="109"/>
+      <w:bookmarkEnd w:id="110"/>
     </w:p>
     <w:p>
       <w:pPr>
@@ -8953,11 +8986,11 @@
       <w:pPr>
         <w:pStyle w:val="Rubrik3"/>
       </w:pPr>
-      <w:bookmarkStart w:id="110" w:name="kontextualisering-och-framtida-forskning"/>
+      <w:bookmarkStart w:id="111" w:name="kontextualisering-och-framtida-forskning"/>
       <w:r>
         <w:t xml:space="preserve">8.2.3 Kontextualisering och framtida forskning</w:t>
       </w:r>
-      <w:bookmarkEnd w:id="110"/>
+      <w:bookmarkEnd w:id="111"/>
     </w:p>
     <w:p>
       <w:pPr>
@@ -8999,11 +9032,11 @@
       <w:pPr>
         <w:pStyle w:val="Rubrik2"/>
       </w:pPr>
-      <w:bookmarkStart w:id="111" w:name="publicering"/>
+      <w:bookmarkStart w:id="112" w:name="publicering"/>
       <w:r>
         <w:t xml:space="preserve">8.3 Publicering</w:t>
       </w:r>
-      <w:bookmarkEnd w:id="111"/>
+      <w:bookmarkEnd w:id="112"/>
     </w:p>
     <w:p>
       <w:pPr>
@@ -9025,11 +9058,11 @@
       <w:pPr>
         <w:pStyle w:val="Rubrik3"/>
       </w:pPr>
-      <w:bookmarkStart w:id="112" w:name="öppen-vetenskap"/>
+      <w:bookmarkStart w:id="113" w:name="öppen-vetenskap"/>
       <w:r>
         <w:t xml:space="preserve">8.3.1 Öppen vetenskap</w:t>
       </w:r>
-      <w:bookmarkEnd w:id="112"/>
+      <w:bookmarkEnd w:id="113"/>
     </w:p>
     <w:p>
       <w:pPr>
@@ -9043,11 +9076,11 @@
       <w:pPr>
         <w:pStyle w:val="Rubrik3"/>
       </w:pPr>
-      <w:bookmarkStart w:id="113" w:name="vetenskapliga-tidskrifter"/>
+      <w:bookmarkStart w:id="114" w:name="vetenskapliga-tidskrifter"/>
       <w:r>
         <w:t xml:space="preserve">8.3.2 Vetenskapliga tidskrifter</w:t>
       </w:r>
-      <w:bookmarkEnd w:id="113"/>
+      <w:bookmarkEnd w:id="114"/>
     </w:p>
     <w:p>
       <w:pPr>
@@ -9412,7 +9445,7 @@
       <w:r>
         <w:t xml:space="preserve">Nämna nåt om rättigheter, licenser, open access osv? Se upp för “rovdjurstidskrifter” (</w:t>
       </w:r>
-      <w:hyperlink r:id="rId114">
+      <w:hyperlink r:id="rId115">
         <w:r>
           <w:rPr>
             <w:rStyle w:val="Hyperlnk"/>
@@ -9440,11 +9473,11 @@
       <w:pPr>
         <w:pStyle w:val="Rubrik3"/>
       </w:pPr>
-      <w:bookmarkStart w:id="115" w:name="sakkunniggranskning"/>
+      <w:bookmarkStart w:id="116" w:name="sakkunniggranskning"/>
       <w:r>
         <w:t xml:space="preserve">8.3.3 Sakkunniggranskning</w:t>
       </w:r>
-      <w:bookmarkEnd w:id="115"/>
+      <w:bookmarkEnd w:id="116"/>
     </w:p>
     <w:p>
       <w:pPr>
@@ -9473,11 +9506,11 @@
       <w:pPr>
         <w:pStyle w:val="Rubrik3"/>
       </w:pPr>
-      <w:bookmarkStart w:id="116" w:name="planering-av-publicering"/>
+      <w:bookmarkStart w:id="117" w:name="planering-av-publicering"/>
       <w:r>
         <w:t xml:space="preserve">8.3.4 Planering av publicering</w:t>
       </w:r>
-      <w:bookmarkEnd w:id="116"/>
+      <w:bookmarkEnd w:id="117"/>
     </w:p>
     <w:p>
       <w:pPr>
@@ -9491,11 +9524,11 @@
       <w:pPr>
         <w:pStyle w:val="Rubrik1"/>
       </w:pPr>
-      <w:bookmarkStart w:id="117" w:name="del-3"/>
+      <w:bookmarkStart w:id="118" w:name="del-3"/>
       <w:r>
         <w:t xml:space="preserve">Del 3</w:t>
       </w:r>
-      <w:bookmarkEnd w:id="117"/>
+      <w:bookmarkEnd w:id="118"/>
     </w:p>
     <w:p>
       <w:pPr>
@@ -9509,11 +9542,11 @@
       <w:pPr>
         <w:pStyle w:val="Rubrik1"/>
       </w:pPr>
-      <w:bookmarkStart w:id="118" w:name="kapitel"/>
+      <w:bookmarkStart w:id="119" w:name="kapitel"/>
       <w:r>
         <w:t xml:space="preserve">9 Kapitel</w:t>
       </w:r>
-      <w:bookmarkEnd w:id="118"/>
+      <w:bookmarkEnd w:id="119"/>
     </w:p>
     <w:p>
       <w:pPr>
@@ -9527,11 +9560,11 @@
       <w:pPr>
         <w:pStyle w:val="Rubrik1"/>
       </w:pPr>
-      <w:bookmarkStart w:id="119" w:name="references"/>
+      <w:bookmarkStart w:id="120" w:name="references"/>
       <w:r>
         <w:t xml:space="preserve">References</w:t>
       </w:r>
-      <w:bookmarkEnd w:id="119"/>
+      <w:bookmarkEnd w:id="120"/>
     </w:p>
     <w:p>
       <w:pPr>
@@ -9824,7 +9857,7 @@
       <w:r>
         <w:t xml:space="preserve"> </w:t>
       </w:r>
-      <w:hyperlink r:id="rId120">
+      <w:hyperlink r:id="rId121">
         <w:r>
           <w:rPr>
             <w:rStyle w:val="Hyperlnk"/>

--- a/tmp/scom-expb.docx
+++ b/tmp/scom-expb.docx
@@ -1321,7 +1321,7 @@
         </w:numPr>
       </w:pPr>
       <w:r>
-        <w:t xml:space="preserve">experimentell metod kan handla om att tänka baklänges, börja i hur resultaten rapporteras, och resonera sig fram till hur man ska planera studien</w:t>
+        <w:t xml:space="preserve">Förstudier och kvalitet</w:t>
       </w:r>
     </w:p>
     <w:p>
@@ -1332,7 +1332,7 @@
         </w:numPr>
       </w:pPr>
       <w:r>
-        <w:t xml:space="preserve">Ofta den första delen som skrivs när man rapporterar resultaten av en studie. Fördelaktigt att börja med en genomgång av hur studien faktiskt har genomförts.</w:t>
+        <w:t xml:space="preserve">Försöksdeltagare</w:t>
       </w:r>
     </w:p>
     <w:p>
@@ -1343,6 +1343,83 @@
         </w:numPr>
       </w:pPr>
       <w:r>
+        <w:t xml:space="preserve">Mätinstrument</w:t>
+      </w:r>
+    </w:p>
+    <w:p>
+      <w:pPr>
+        <w:numPr>
+          <w:ilvl w:val="0"/>
+          <w:numId w:val="1003"/>
+        </w:numPr>
+      </w:pPr>
+      <w:r>
+        <w:t xml:space="preserve">Experimentella-villkor</w:t>
+      </w:r>
+    </w:p>
+    <w:p>
+      <w:pPr>
+        <w:numPr>
+          <w:ilvl w:val="0"/>
+          <w:numId w:val="1003"/>
+        </w:numPr>
+      </w:pPr>
+      <w:r>
+        <w:t xml:space="preserve">Experimentell-design</w:t>
+      </w:r>
+    </w:p>
+    <w:p>
+      <w:pPr>
+        <w:numPr>
+          <w:ilvl w:val="0"/>
+          <w:numId w:val="1003"/>
+        </w:numPr>
+      </w:pPr>
+      <w:r>
+        <w:t xml:space="preserve">Procedur</w:t>
+      </w:r>
+    </w:p>
+    <w:p>
+      <w:pPr>
+        <w:numPr>
+          <w:ilvl w:val="0"/>
+          <w:numId w:val="1003"/>
+        </w:numPr>
+      </w:pPr>
+      <w:r>
+        <w:t xml:space="preserve">Dataanalys</w:t>
+      </w:r>
+    </w:p>
+    <w:p>
+      <w:pPr>
+        <w:numPr>
+          <w:ilvl w:val="0"/>
+          <w:numId w:val="1003"/>
+        </w:numPr>
+      </w:pPr>
+      <w:r>
+        <w:t xml:space="preserve">experimentell metod kan handla om att tänka baklänges, börja i hur resultaten rapporteras, och resonera sig fram till hur man ska planera studien</w:t>
+      </w:r>
+    </w:p>
+    <w:p>
+      <w:pPr>
+        <w:numPr>
+          <w:ilvl w:val="0"/>
+          <w:numId w:val="1003"/>
+        </w:numPr>
+      </w:pPr>
+      <w:r>
+        <w:t xml:space="preserve">Ofta den första delen som skrivs när man rapporterar resultaten av en studie. Fördelaktigt att börja med en genomgång av hur studien faktiskt har genomförts.</w:t>
+      </w:r>
+    </w:p>
+    <w:p>
+      <w:pPr>
+        <w:numPr>
+          <w:ilvl w:val="0"/>
+          <w:numId w:val="1003"/>
+        </w:numPr>
+      </w:pPr>
+      <w:r>
         <w:t xml:space="preserve">kontrastera med metodologi, i del 1 ? Pedagogiskt att presentera efterföljande text som tre centrala beståndsdelar: 1) deltagare, 2) mätinstrument, och 3) experimentella villkor/manipulationer.</w:t>
       </w:r>
     </w:p>
@@ -1350,9 +1427,9 @@
       <w:pPr>
         <w:pStyle w:val="Rubrik2"/>
       </w:pPr>
-      <w:bookmarkStart w:id="41" w:name="förstudier-och-kvalitetsarbete"/>
-      <w:r>
-        <w:t xml:space="preserve">7.1 Förstudier och kvalitetsarbete</w:t>
+      <w:bookmarkStart w:id="41" w:name="förstudier-och-kvalitet"/>
+      <w:r>
+        <w:t xml:space="preserve">7.1 Förstudier och kvalitet</w:t>
       </w:r>
       <w:bookmarkEnd w:id="41"/>
     </w:p>
@@ -1379,7 +1456,19 @@
         <w:pStyle w:val="FirstParagraph"/>
       </w:pPr>
       <w:r>
-        <w:t xml:space="preserve">Igen.</w:t>
+        <w:t xml:space="preserve">Igen. Kvalitetsarbete. TODO: Samlad diskussion om alla olika typer av validitet och reliabilitet hör hemma lite överallt, kanske bäst under</w:t>
+      </w:r>
+      <w:r>
+        <w:t xml:space="preserve"> </w:t>
+      </w:r>
+      <w:r>
+        <w:rPr>
+          <w:i/>
+        </w:rPr>
+        <w:t xml:space="preserve">förstudier</w:t>
+      </w:r>
+      <w:r>
+        <w:t xml:space="preserve">, eller under mätinstrument, kanske även någonstans under diskussion.</w:t>
       </w:r>
     </w:p>
     <w:p>
@@ -2646,26 +2735,6 @@
       </w:r>
       <w:r>
         <w:t xml:space="preserve">Det som mäts kan beskrivas med ett kontinuerligt varierande numeriskt värde, och det finns ett entydigt sätt att definiera ett nollvärde. Därmed kan man jämföra storleken mellan de olika värdena. Exempel är kroppslängd mätt i centimeter. En person kan vara dubbelt så lång som en annan. Märk väl att det inte är i princip omöjligt att uppmäta negativa värden på en kvotskala. Exempelvis kan en persons samlade ekonomiska tillgångar anta ett negativt värde på en kvotskala om personens skulder överstiger dennes tillgångar. Endast för variabler som mäts enligt en kvotskala är det meningsfullt att multiplicera och dividera mätvärdena. När vi i exempel-experimentet mäter deltagares läsning av texten i Facebook-poster med hjälp av en ögonrörelsemätare, kan vi anse att detta utgör mätvärden på en kvotskala.</w:t>
-      </w:r>
-    </w:p>
-    <w:p>
-      <w:pPr>
-        <w:pStyle w:val="Brdtext"/>
-      </w:pPr>
-      <w:r>
-        <w:t xml:space="preserve">TODO: Samlad diskussion om alla olika typer av validitet och reliabilitet hör hemma lite överallt, kanske bäst under</w:t>
-      </w:r>
-      <w:r>
-        <w:t xml:space="preserve"> </w:t>
-      </w:r>
-      <w:r>
-        <w:rPr>
-          <w:i/>
-        </w:rPr>
-        <w:t xml:space="preserve">förstudier</w:t>
-      </w:r>
-      <w:r>
-        <w:t xml:space="preserve">, eller under mätinstrument, kanske även någonstans under diskussion.</w:t>
       </w:r>
     </w:p>
     <w:p>
@@ -8890,61 +8959,6 @@
         <w:pStyle w:val="Brdtext"/>
       </w:pPr>
       <w:r>
-        <w:drawing>
-          <wp:inline>
-            <wp:extent cx="4673600" cy="2410079"/>
-            <wp:effectExtent b="0" l="0" r="0" t="0"/>
-            <wp:docPr descr="Typ I- och II-fel." title="" id="1" name="Picture"/>
-            <a:graphic>
-              <a:graphicData uri="http://schemas.openxmlformats.org/drawingml/2006/picture">
-                <pic:pic>
-                  <pic:nvPicPr>
-                    <pic:cNvPr descr="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" id="0" name="Picture"/>
-                    <pic:cNvPicPr>
-                      <a:picLocks noChangeArrowheads="1" noChangeAspect="1"/>
-                    </pic:cNvPicPr>
-                  </pic:nvPicPr>
-                  <pic:blipFill>
-                    <a:blip r:embed="rId109"/>
-                    <a:stretch>
-                      <a:fillRect/>
-                    </a:stretch>
-                  </pic:blipFill>
-                  <pic:spPr bwMode="auto">
-                    <a:xfrm>
-                      <a:off x="0" y="0"/>
-                      <a:ext cx="4673600" cy="2410079"/>
-                    </a:xfrm>
-                    <a:prstGeom prst="rect">
-                      <a:avLst/>
-                    </a:prstGeom>
-                    <a:noFill/>
-                    <a:ln w="9525">
-                      <a:noFill/>
-                      <a:headEnd/>
-                      <a:tailEnd/>
-                    </a:ln>
-                  </pic:spPr>
-                </pic:pic>
-              </a:graphicData>
-            </a:graphic>
-          </wp:inline>
-        </w:drawing>
-      </w:r>
-    </w:p>
-    <w:p>
-      <w:pPr>
-        <w:pStyle w:val="Brdtext"/>
-      </w:pPr>
-      <w:r>
-        <w:t xml:space="preserve">Typ I- och II-fel.</w:t>
-      </w:r>
-    </w:p>
-    <w:p>
-      <w:pPr>
-        <w:pStyle w:val="Brdtext"/>
-      </w:pPr>
-      <w:r>
         <w:t xml:space="preserve">Figuren ovan försöker illustrera hur resultaten av ett experiment kan förhålla sig till den faktiska omvärlden. Om vi i resultaten hittar den effekt vi har förväntat oss, så innebär ju detta att vi förkastar nollhypotesen, som säger att det inte finns någon effekt. Naturligvis hoppas vi (med 95% sannolikhet) att detta resultat speglar verkligheten (s.k. “true positive”). Om vi vill vara ännu mer säkra på att resultatet inte är ett extremt undantagsfall skulle vi kunna sänka den så kallade signifikansnivån från 0.05 till exemplevis 0.01. Vi skulle därmed kunna bli mer säkra på att undvika typ I fel, men samtidigt ökar då risken att vi istället hamnar i ett typ II-fel, vilket innebär att vi felaktigt antar nollhypotesen trots att det verkligen föreligger en effekt av behandlingen (s.k. “false negative”).</w:t>
       </w:r>
     </w:p>
@@ -8960,37 +8974,37 @@
       <w:pPr>
         <w:pStyle w:val="Rubrik3"/>
       </w:pPr>
-      <w:bookmarkStart w:id="110" w:name="alternativa-förklaringar-till-resultat"/>
+      <w:bookmarkStart w:id="109" w:name="alternativa-förklaringar-till-resultat"/>
       <w:r>
         <w:t xml:space="preserve">8.2.2 Alternativa förklaringar till resultat</w:t>
       </w:r>
+      <w:bookmarkEnd w:id="109"/>
+    </w:p>
+    <w:p>
+      <w:pPr>
+        <w:pStyle w:val="FirstParagraph"/>
+      </w:pPr>
+      <w:r>
+        <w:t xml:space="preserve">Om experimentet indikerar en signifikant kontrast mellan villkoren så försöker vi naturligvis försäkra oss om att detta är ett korrekt och representativt resultat. Ett sätt att göra detta är att använda s.k. multivariat analys, vilket tillåter oss att undersöka hur andra variabler än de experimentella villkoren bidrar till att förklara de effekter vi ser i resultaten. I detta fall kanske det inte räcker med ett t-test som vi visade tidigare, utan vi behöver utöka testet till en regressionsanalys. Har vi kontrollerat för alla viktiga variabler? Hur påverkar t.ex. deltagarnas individuella läshastighet resultaten för visuell uppmärksamhet på Facebook-posternas text? Kan vi anta att denna egenskap är jämnt fördelad mellan de experimentella villkoren, eller kan vi misstänka någon snedfördelning (bias)? Frågan vi ställer oss här handlar om ifall det finns andra variabler än de experimentella villkoren som driver fram studiens resultat.</w:t>
+      </w:r>
+    </w:p>
+    <w:p>
+      <w:pPr>
+        <w:pStyle w:val="Brdtext"/>
+      </w:pPr>
+      <w:r>
+        <w:t xml:space="preserve">För att kunna kontrollera alternativa förklaringar till resultaten måste vi tänka i förväg när vi designar experimentent. I detta skede är det relativt enkelt att lägga in extra frågor om deltagarnas attityder, kunskaper och beteenden, som det i efterhand är svårt eller omöjligt att ta reda på. En kompletterande metod att hantera konfunderande variabler och individuella skillnader mellan deltagare kan också vara genom att använda oss av en inomgruppsdesign (within-subjects) i experimentet. Kan vi dra slutsatser om kausala samband? Eventuellt ta upp moderator (counteracts, motverkar en effekt), mediator (förstärker en effekt), visa plot på interaktion, interaction plot.</w:t>
+      </w:r>
+    </w:p>
+    <w:p>
+      <w:pPr>
+        <w:pStyle w:val="Rubrik3"/>
+      </w:pPr>
+      <w:bookmarkStart w:id="110" w:name="kontextualisering-och-framtida-forskning"/>
+      <w:r>
+        <w:t xml:space="preserve">8.2.3 Kontextualisering och framtida forskning</w:t>
+      </w:r>
       <w:bookmarkEnd w:id="110"/>
-    </w:p>
-    <w:p>
-      <w:pPr>
-        <w:pStyle w:val="FirstParagraph"/>
-      </w:pPr>
-      <w:r>
-        <w:t xml:space="preserve">Om experimentet indikerar en signifikant kontrast mellan villkoren så försöker vi naturligvis försäkra oss om att detta är ett korrekt och representativt resultat. Ett sätt att göra detta är att använda s.k. multivariat analys, vilket tillåter oss att undersöka hur andra variabler än de experimentella villkoren bidrar till att förklara de effekter vi ser i resultaten. I detta fall kanske det inte räcker med ett t-test som vi visade tidigare, utan vi behöver utöka testet till en regressionsanalys. Har vi kontrollerat för alla viktiga variabler? Hur påverkar t.ex. deltagarnas individuella läshastighet resultaten för visuell uppmärksamhet på Facebook-posternas text? Kan vi anta att denna egenskap är jämnt fördelad mellan de experimentella villkoren, eller kan vi misstänka någon snedfördelning (bias)? Frågan vi ställer oss här handlar om ifall det finns andra variabler än de experimentella villkoren som driver fram studiens resultat.</w:t>
-      </w:r>
-    </w:p>
-    <w:p>
-      <w:pPr>
-        <w:pStyle w:val="Brdtext"/>
-      </w:pPr>
-      <w:r>
-        <w:t xml:space="preserve">För att kunna kontrollera alternativa förklaringar till resultaten måste vi tänka i förväg när vi designar experimentent. I detta skede är det relativt enkelt att lägga in extra frågor om deltagarnas attityder, kunskaper och beteenden, som det i efterhand är svårt eller omöjligt att ta reda på. En kompletterande metod att hantera konfunderande variabler och individuella skillnader mellan deltagare kan också vara genom att använda oss av en inomgruppsdesign (within-subjects) i experimentet. Kan vi dra slutsatser om kausala samband? Eventuellt ta upp moderator (counteracts, motverkar en effekt), mediator (förstärker en effekt), visa plot på interaktion, interaction plot.</w:t>
-      </w:r>
-    </w:p>
-    <w:p>
-      <w:pPr>
-        <w:pStyle w:val="Rubrik3"/>
-      </w:pPr>
-      <w:bookmarkStart w:id="111" w:name="kontextualisering-och-framtida-forskning"/>
-      <w:r>
-        <w:t xml:space="preserve">8.2.3 Kontextualisering och framtida forskning</w:t>
-      </w:r>
-      <w:bookmarkEnd w:id="111"/>
     </w:p>
     <w:p>
       <w:pPr>
@@ -9032,10 +9046,36 @@
       <w:pPr>
         <w:pStyle w:val="Rubrik2"/>
       </w:pPr>
-      <w:bookmarkStart w:id="112" w:name="publicering"/>
+      <w:bookmarkStart w:id="111" w:name="publicering"/>
       <w:r>
         <w:t xml:space="preserve">8.3 Publicering</w:t>
       </w:r>
+      <w:bookmarkEnd w:id="111"/>
+    </w:p>
+    <w:p>
+      <w:pPr>
+        <w:pStyle w:val="FirstParagraph"/>
+      </w:pPr>
+      <w:r>
+        <w:t xml:space="preserve">I denna del av boken har vi följt utvecklingen och genomförandet av ett experiment som undersöker hur olika delar av en Facebook-post (bild, text, källa, likes, kommentarer) påverkar läsares bedömning av postens trovärdighet. Vi tänker oss att vi före experimentets genomförande har gjort en ordentlig genomgång av tidigare forskning på detta område, vilken gett vid handen att bildinnehållets effekt på upplevd trovärdighet hos Facebook-poster inte verkar ha studerats i någon högre utsträckning. Detta kommer därför att utgöra det så kallade "kunskapsgap" vårt experiment vill bidra till att fylla, och det kommer att utgöra en viktig avgränsning av vår centrala forskningsfråga. Vår forskningsgenomgång har också visat oss att det förekommer en del studier av hur bildinnehåll generellt påverkar människors blickbeteende och visuella uppmärksamhet, så detta kommer utgöra en sekundär forskningsfråga.</w:t>
+      </w:r>
+    </w:p>
+    <w:p>
+      <w:pPr>
+        <w:pStyle w:val="Brdtext"/>
+      </w:pPr>
+      <w:r>
+        <w:t xml:space="preserve">Ibland pratar man även om konfirmatoriska eller replikerande resultat (engelska “confirmatory”) i motsats till explorativa (engelska “exploratory”), där den senare typen av resultat ibland anses som mer publicerbara på grund av de har ett högre nyhetsvärde. Som vi har försökt argumentera i denna bok, kan det vara bra att designa ett experiment så att det innehåller lite av varje. Fortsätt här</w:t>
+      </w:r>
+    </w:p>
+    <w:p>
+      <w:pPr>
+        <w:pStyle w:val="Rubrik3"/>
+      </w:pPr>
+      <w:bookmarkStart w:id="112" w:name="öppen-vetenskap"/>
+      <w:r>
+        <w:t xml:space="preserve">8.3.1 Öppen vetenskap</w:t>
+      </w:r>
       <w:bookmarkEnd w:id="112"/>
     </w:p>
     <w:p>
@@ -9043,44 +9083,18 @@
         <w:pStyle w:val="FirstParagraph"/>
       </w:pPr>
       <w:r>
-        <w:t xml:space="preserve">I denna del av boken har vi följt utvecklingen och genomförandet av ett experiment som undersöker hur olika delar av en Facebook-post (bild, text, källa, likes, kommentarer) påverkar läsares bedömning av postens trovärdighet. Vi tänker oss att vi före experimentets genomförande har gjort en ordentlig genomgång av tidigare forskning på detta område, vilken gett vid handen att bildinnehållets effekt på upplevd trovärdighet hos Facebook-poster inte verkar ha studerats i någon högre utsträckning. Detta kommer därför att utgöra det så kallade "kunskapsgap" vårt experiment vill bidra till att fylla, och det kommer att utgöra en viktig avgränsning av vår centrala forskningsfråga. Vår forskningsgenomgång har också visat oss att det förekommer en del studier av hur bildinnehåll generellt påverkar människors blickbeteende och visuella uppmärksamhet, så detta kommer utgöra en sekundär forskningsfråga.</w:t>
-      </w:r>
-    </w:p>
-    <w:p>
-      <w:pPr>
-        <w:pStyle w:val="Brdtext"/>
-      </w:pPr>
-      <w:r>
-        <w:t xml:space="preserve">Ibland pratar man även om konfirmatoriska eller replikerande resultat (engelska “confirmatory”) i motsats till explorativa (engelska “exploratory”), där den senare typen av resultat ibland anses som mer publicerbara på grund av de har ett högre nyhetsvärde. Som vi har försökt argumentera i denna bok, kan det vara bra att designa ett experiment så att det innehåller lite av varje. Fortsätt här</w:t>
+        <w:t xml:space="preserve">Publicering av dataset och metoder. Självpublicering. Open Science Framework. Prata om osf.io osv. Jämföra med open source, öppen källkod, information vill vara fri.</w:t>
       </w:r>
     </w:p>
     <w:p>
       <w:pPr>
         <w:pStyle w:val="Rubrik3"/>
       </w:pPr>
-      <w:bookmarkStart w:id="113" w:name="öppen-vetenskap"/>
-      <w:r>
-        <w:t xml:space="preserve">8.3.1 Öppen vetenskap</w:t>
+      <w:bookmarkStart w:id="113" w:name="vetenskapliga-tidskrifter"/>
+      <w:r>
+        <w:t xml:space="preserve">8.3.2 Vetenskapliga tidskrifter</w:t>
       </w:r>
       <w:bookmarkEnd w:id="113"/>
-    </w:p>
-    <w:p>
-      <w:pPr>
-        <w:pStyle w:val="FirstParagraph"/>
-      </w:pPr>
-      <w:r>
-        <w:t xml:space="preserve">Publicering av dataset och metoder. Självpublicering. Open Science Framework. Prata om osf.io osv. Jämföra med open source, öppen källkod, information vill vara fri.</w:t>
-      </w:r>
-    </w:p>
-    <w:p>
-      <w:pPr>
-        <w:pStyle w:val="Rubrik3"/>
-      </w:pPr>
-      <w:bookmarkStart w:id="114" w:name="vetenskapliga-tidskrifter"/>
-      <w:r>
-        <w:t xml:space="preserve">8.3.2 Vetenskapliga tidskrifter</w:t>
-      </w:r>
-      <w:bookmarkEnd w:id="114"/>
     </w:p>
     <w:p>
       <w:pPr>
@@ -9445,7 +9459,7 @@
       <w:r>
         <w:t xml:space="preserve">Nämna nåt om rättigheter, licenser, open access osv? Se upp för “rovdjurstidskrifter” (</w:t>
       </w:r>
-      <w:hyperlink r:id="rId115">
+      <w:hyperlink r:id="rId114">
         <w:r>
           <w:rPr>
             <w:rStyle w:val="Hyperlnk"/>
@@ -9473,11 +9487,11 @@
       <w:pPr>
         <w:pStyle w:val="Rubrik3"/>
       </w:pPr>
-      <w:bookmarkStart w:id="116" w:name="sakkunniggranskning"/>
+      <w:bookmarkStart w:id="115" w:name="sakkunniggranskning"/>
       <w:r>
         <w:t xml:space="preserve">8.3.3 Sakkunniggranskning</w:t>
       </w:r>
-      <w:bookmarkEnd w:id="116"/>
+      <w:bookmarkEnd w:id="115"/>
     </w:p>
     <w:p>
       <w:pPr>
@@ -9506,10 +9520,28 @@
       <w:pPr>
         <w:pStyle w:val="Rubrik3"/>
       </w:pPr>
-      <w:bookmarkStart w:id="117" w:name="planering-av-publicering"/>
+      <w:bookmarkStart w:id="116" w:name="planering-av-publicering"/>
       <w:r>
         <w:t xml:space="preserve">8.3.4 Planering av publicering</w:t>
       </w:r>
+      <w:bookmarkEnd w:id="116"/>
+    </w:p>
+    <w:p>
+      <w:pPr>
+        <w:pStyle w:val="FirstParagraph"/>
+      </w:pPr>
+      <w:r>
+        <w:t xml:space="preserve">Eventuellt peka framåt mot något av innehållet i Del 3. Framtiden för experiment. Online survey experiments, big data, naturliga experiment. Salaganic. Netographic observation, web scraping.</w:t>
+      </w:r>
+    </w:p>
+    <w:p>
+      <w:pPr>
+        <w:pStyle w:val="Rubrik1"/>
+      </w:pPr>
+      <w:bookmarkStart w:id="117" w:name="del-3"/>
+      <w:r>
+        <w:t xml:space="preserve">Del 3</w:t>
+      </w:r>
       <w:bookmarkEnd w:id="117"/>
     </w:p>
     <w:p>
@@ -9517,16 +9549,16 @@
         <w:pStyle w:val="FirstParagraph"/>
       </w:pPr>
       <w:r>
-        <w:t xml:space="preserve">Eventuellt peka framåt mot något av innehållet i Del 3. Framtiden för experiment. Online survey experiments, big data, naturliga experiment. Salaganic. Netographic observation, web scraping.</w:t>
+        <w:t xml:space="preserve">I denna del av boken följer vi utvecklingen och genomförandet av ett samhällsvetenskapligt experiment.</w:t>
       </w:r>
     </w:p>
     <w:p>
       <w:pPr>
         <w:pStyle w:val="Rubrik1"/>
       </w:pPr>
-      <w:bookmarkStart w:id="118" w:name="del-3"/>
-      <w:r>
-        <w:t xml:space="preserve">Del 3</w:t>
+      <w:bookmarkStart w:id="118" w:name="kapitel"/>
+      <w:r>
+        <w:t xml:space="preserve">9 Kapitel</w:t>
       </w:r>
       <w:bookmarkEnd w:id="118"/>
     </w:p>
@@ -9535,36 +9567,18 @@
         <w:pStyle w:val="FirstParagraph"/>
       </w:pPr>
       <w:r>
-        <w:t xml:space="preserve">I denna del av boken följer vi utvecklingen och genomförandet av ett samhällsvetenskapligt experiment.</w:t>
+        <w:t xml:space="preserve">some line</w:t>
       </w:r>
     </w:p>
     <w:p>
       <w:pPr>
         <w:pStyle w:val="Rubrik1"/>
       </w:pPr>
-      <w:bookmarkStart w:id="119" w:name="kapitel"/>
-      <w:r>
-        <w:t xml:space="preserve">9 Kapitel</w:t>
+      <w:bookmarkStart w:id="119" w:name="references"/>
+      <w:r>
+        <w:t xml:space="preserve">References</w:t>
       </w:r>
       <w:bookmarkEnd w:id="119"/>
-    </w:p>
-    <w:p>
-      <w:pPr>
-        <w:pStyle w:val="FirstParagraph"/>
-      </w:pPr>
-      <w:r>
-        <w:t xml:space="preserve">some line</w:t>
-      </w:r>
-    </w:p>
-    <w:p>
-      <w:pPr>
-        <w:pStyle w:val="Rubrik1"/>
-      </w:pPr>
-      <w:bookmarkStart w:id="120" w:name="references"/>
-      <w:r>
-        <w:t xml:space="preserve">References</w:t>
-      </w:r>
-      <w:bookmarkEnd w:id="120"/>
     </w:p>
     <w:p>
       <w:pPr>
@@ -9857,7 +9871,7 @@
       <w:r>
         <w:t xml:space="preserve"> </w:t>
       </w:r>
-      <w:hyperlink r:id="rId121">
+      <w:hyperlink r:id="rId120">
         <w:r>
           <w:rPr>
             <w:rStyle w:val="Hyperlnk"/>

--- a/tmp/scom-expb.docx
+++ b/tmp/scom-expb.docx
@@ -55,7 +55,7 @@
         <w:pStyle w:val="Brdtext"/>
       </w:pPr>
       <w:r>
-        <w:t xml:space="preserve">2021-12-16</w:t>
+        <w:t xml:space="preserve">2021-12-17</w:t>
       </w:r>
     </w:p>
     <w:p>
@@ -84,7 +84,7 @@
       </w:pPr>
       <w:bookmarkStart w:id="22" w:name="section"/>
       <w:r>
-        <w:t xml:space="preserve">2021-12-16</w:t>
+        <w:t xml:space="preserve">2021-12-17</w:t>
       </w:r>
       <w:bookmarkEnd w:id="22"/>
     </w:p>
@@ -1256,23 +1256,38 @@
         <w:pStyle w:val="FirstParagraph"/>
       </w:pPr>
       <w:r>
-        <w:t xml:space="preserve">En av de viktigaste aspekterna av experimentell forskning handlar om att resultaten av ett specifikt experiment måste kunna reproduceras (eller replikeras) av en eller flera oberoende forskare. Om resultaten av ett experiment inte kan reproduceras, tyder detta på en godtycklighet i genomförandet, och man kan då med rätta ifrågasätta det forskningsmässiga värdet av ett sådan experiment. Om resultaten av ett experiment inte kan upprepas så kan de heller inte jämföras med tidigare eller efterföljande studier inom samma forskningsområde. Det blir alltså omöjligt att bygga vidare på icke-reproducerbara resultat, och de resurser i form av tid och pengar man spenderat på att genomföra studien kan till största delen betraktas som bortkastade.</w:t>
-      </w:r>
-    </w:p>
-    <w:p>
-      <w:pPr>
-        <w:pStyle w:val="Brdtext"/>
-      </w:pPr>
-      <w:r>
-        <w:t xml:space="preserve">För att ge utomstående forskare (och i högsta grad, oss själva) en möjlighet att upprepa en forskningsstudie och förhoppningsvis erhålla liknande resultat, krävs en utförlig och standardiserad dokumentation av hur studien genomförts (Berger, 1977). Denna dokumentation kallas för studiens metod. Metoddelen av en forskningsrapport ska alltså kunna fungera som tillräckligt detaljerade instruktioner för att andra forskare ska kunna återskapa alla de viktigaste betingelserna under vilka vi erhöll våra egna forskningsresultat, t.ex. antal deltagare, mätinstrument, dataanalys, osv (APA-standard). Men experimentell metod handlar naturligtvis också om att praktiskt tillämpa vissa tillvägagångssätt som utvecklats för att vi ska kunna försäkra oss om att genomförande och resultat är så giltiga och tillförlitliga som möjligt (se definitioner ovan).</w:t>
-      </w:r>
-    </w:p>
-    <w:p>
-      <w:pPr>
-        <w:pStyle w:val="Brdtext"/>
-      </w:pPr>
-      <w:r>
-        <w:t xml:space="preserve">I denna lärobok har vi försökt täcka in dessa två olika men näraliggande betydelser av begreppet experimentell metod: dels som ett systematiskt och standardiserat sätt att i efterhand</w:t>
+        <w:t xml:space="preserve">En av de viktigaste aspekterna av experimentell forskning handlar om att resultaten av ett specifikt experiment måste kunna reproduceras (eller replikeras) av en eller flera oberoende forskare. Om resultaten av ett experiment inte kan reproduceras, tyder detta på en godtycklighet i genomförandet, och man kan då med rätta ifrågasätta det vetenskapliga värdet av ett sådan experiment. Om resultaten av ett experiment inte kan upprepas så kan de heller inte jämföras med tidigare eller efterföljande studier inom samma forskningsområde. Det blir alltså omöjligt att bygga vidare på icke-reproducerbara resultat, och de resurser i form av tid och pengar man spenderat på att genomföra studien kan till största delen betraktas som bortkastade.</w:t>
+      </w:r>
+    </w:p>
+    <w:p>
+      <w:pPr>
+        <w:pStyle w:val="Brdtext"/>
+      </w:pPr>
+      <w:r>
+        <w:t xml:space="preserve">För att ge utomstående forskare (och i högsta grad, oss själva) en möjlighet att upprepa en forskningsstudie och förhoppningsvis erhålla liknande resultat, krävs en utförlig och standardiserad dokumentation av hur studien genomförts (Berger, 1977). Denna dokumentation kallas för studiens metod. Metoddelen av en forskningsrapport ska alltså kunna fungera som tillräckligt detaljerade instruktioner för att andra forskare ska kunna återskapa alla de viktigaste betingelserna under vilka vi erhöll våra egna forskningsresultat, t.ex. antal deltagare, mätinstrument, dataanalys, osv. Med anledning av detta har vi också standarder för hur vi bör rapportera forskning (t.ex. American Psychological Association, APA). Men experimentell metod handlar naturligtvis också om att praktiskt tillämpa vissa tillvägagångssätt som utvecklats för att vi ska kunna försäkra oss om att genomförande och resultat är så giltiga och tillförlitliga som möjligt (se diskussioner av validitet och reliabilitet).</w:t>
+      </w:r>
+    </w:p>
+    <w:p>
+      <w:pPr>
+        <w:pStyle w:val="Brdtext"/>
+      </w:pPr>
+      <w:r>
+        <w:t xml:space="preserve">I denna lärobok har vi försökt täcka in dessa två olika men näraliggande betydelser av begreppet experimentell metod: dels som en uppsättning praktiska tillvägagångssätt som bör användas för att i förväg</w:t>
+      </w:r>
+      <w:r>
+        <w:t xml:space="preserve"> </w:t>
+      </w:r>
+      <w:r>
+        <w:rPr>
+          <w:b/>
+        </w:rPr>
+        <w:t xml:space="preserve">planera</w:t>
+      </w:r>
+      <w:r>
+        <w:t xml:space="preserve"> </w:t>
+      </w:r>
+      <w:r>
+        <w:t xml:space="preserve">och därefter genomföra en experimentell studie, och dels som ett systematiskt och standardiserat efterarbete för att</w:t>
       </w:r>
       <w:r>
         <w:t xml:space="preserve"> </w:t>
@@ -1287,140 +1302,117 @@
         <w:t xml:space="preserve"> </w:t>
       </w:r>
       <w:r>
-        <w:t xml:space="preserve">genomförandet av en studie, och dels som en uppsättning praktiska tillvägagångssätt som bör användas för att i förväg</w:t>
+        <w:t xml:space="preserve">genomförandet av en studie. Således är detta kapitel av läroboken disponerat på ett sätt som ger oss möjlighet att i ungefärlig turordning behandla de olika aspekter av experimentell metod som vi som forskare förväntas kunna redovisa när vi rapporterar våra resultat till en vetenskaplig tidskrift. Men inom varje metodaspekt kommer vi också att utförligt diskutera de olika experimentella tillvägagångssätt som är relevanta i samband med planering och genomförande av en forskningsstudie. - Ofta den första delen som skrivs när man rapporterar resultaten av en studie. Fördelaktigt att börja med en genomgång av hur studien faktiskt har genomförts.</w:t>
+      </w:r>
+    </w:p>
+    <w:p>
+      <w:pPr>
+        <w:pStyle w:val="Brdtext"/>
+      </w:pPr>
+      <w:r>
+        <w:t xml:space="preserve">I detta kapitel kommer vi arbeta efter en vanligt förekommande turordning som kan användas för att både genomföra och rapportera ett experiment. Förarbetet till studien är i detta skede redan avklarat, och genom att undersöka tidigare forskning har vi definierat en forskningsfråga, som genom operationalisering omsatts till falsifierbara hypoteser. Med detta som grund kan vi sedan inleda genomförandet i form av</w:t>
       </w:r>
       <w:r>
         <w:t xml:space="preserve"> </w:t>
       </w:r>
       <w:r>
         <w:rPr>
-          <w:b/>
+          <w:i/>
         </w:rPr>
-        <w:t xml:space="preserve">planera</w:t>
-      </w:r>
-      <w:r>
-        <w:t xml:space="preserve"> </w:t>
-      </w:r>
-      <w:r>
-        <w:t xml:space="preserve">och därefter genomföra en experimentell studie. Således är detta kapitel av läroboken disponerat på ett sätt som ger oss möjlighet att i typisk turordning behandla de olika aspekter av experimentell metod som man som forskare förväntas kunna redovisa när man rapporterar sina resultat till en vetenskaplig tidskrift. Men inom varje metodaspekt kommer vi också att utförligt diskutera de olika experimentella tillvägagångssätt som är relevanta i samband med planering och genomförande av en forskningsstudie.</w:t>
-      </w:r>
-    </w:p>
-    <w:p>
-      <w:pPr>
-        <w:pStyle w:val="Brdtext"/>
-      </w:pPr>
-      <w:r>
-        <w:t xml:space="preserve">I det följande kommer vi redogöra för den typiska turordningen för att både genomföra och rapportera ett experiment. Förarbetet är i detta skede redan avklarat, och genom att undersöka tidigare forskning har vi definierat en konceptuell forskningsfråga, som genom operationalisering omsatts till falsifierbara hypoteser.</w:t>
-      </w:r>
-    </w:p>
-    <w:p>
-      <w:pPr>
-        <w:numPr>
-          <w:ilvl w:val="0"/>
-          <w:numId w:val="1003"/>
-        </w:numPr>
-      </w:pPr>
-      <w:r>
-        <w:t xml:space="preserve">Förstudier och kvalitet</w:t>
-      </w:r>
-    </w:p>
-    <w:p>
-      <w:pPr>
-        <w:numPr>
-          <w:ilvl w:val="0"/>
-          <w:numId w:val="1003"/>
-        </w:numPr>
-      </w:pPr>
-      <w:r>
-        <w:t xml:space="preserve">Försöksdeltagare</w:t>
-      </w:r>
-    </w:p>
-    <w:p>
-      <w:pPr>
-        <w:numPr>
-          <w:ilvl w:val="0"/>
-          <w:numId w:val="1003"/>
-        </w:numPr>
-      </w:pPr>
-      <w:r>
-        <w:t xml:space="preserve">Mätinstrument</w:t>
-      </w:r>
-    </w:p>
-    <w:p>
-      <w:pPr>
-        <w:numPr>
-          <w:ilvl w:val="0"/>
-          <w:numId w:val="1003"/>
-        </w:numPr>
-      </w:pPr>
-      <w:r>
-        <w:t xml:space="preserve">Experimentella-villkor</w:t>
-      </w:r>
-    </w:p>
-    <w:p>
-      <w:pPr>
-        <w:numPr>
-          <w:ilvl w:val="0"/>
-          <w:numId w:val="1003"/>
-        </w:numPr>
-      </w:pPr>
-      <w:r>
-        <w:t xml:space="preserve">Experimentell-design</w:t>
-      </w:r>
-    </w:p>
-    <w:p>
-      <w:pPr>
-        <w:numPr>
-          <w:ilvl w:val="0"/>
-          <w:numId w:val="1003"/>
-        </w:numPr>
-      </w:pPr>
-      <w:r>
-        <w:t xml:space="preserve">Procedur</w:t>
-      </w:r>
-    </w:p>
-    <w:p>
-      <w:pPr>
-        <w:numPr>
-          <w:ilvl w:val="0"/>
-          <w:numId w:val="1003"/>
-        </w:numPr>
-      </w:pPr>
-      <w:r>
-        <w:t xml:space="preserve">Dataanalys</w:t>
-      </w:r>
-    </w:p>
-    <w:p>
-      <w:pPr>
-        <w:numPr>
-          <w:ilvl w:val="0"/>
-          <w:numId w:val="1003"/>
-        </w:numPr>
-      </w:pPr>
-      <w:r>
-        <w:t xml:space="preserve">experimentell metod kan handla om att tänka baklänges, börja i hur resultaten rapporteras, och resonera sig fram till hur man ska planera studien</w:t>
-      </w:r>
-    </w:p>
-    <w:p>
-      <w:pPr>
-        <w:numPr>
-          <w:ilvl w:val="0"/>
-          <w:numId w:val="1003"/>
-        </w:numPr>
-      </w:pPr>
-      <w:r>
-        <w:t xml:space="preserve">Ofta den första delen som skrivs när man rapporterar resultaten av en studie. Fördelaktigt att börja med en genomgång av hur studien faktiskt har genomförts.</w:t>
-      </w:r>
-    </w:p>
-    <w:p>
-      <w:pPr>
-        <w:numPr>
-          <w:ilvl w:val="0"/>
-          <w:numId w:val="1003"/>
-        </w:numPr>
-      </w:pPr>
-      <w:r>
-        <w:t xml:space="preserve">kontrastera med metodologi, i del 1 ? Pedagogiskt att presentera efterföljande text som tre centrala beståndsdelar: 1) deltagare, 2) mätinstrument, och 3) experimentella villkor/manipulationer.</w:t>
+        <w:t xml:space="preserve">förstudier</w:t>
+      </w:r>
+      <w:r>
+        <w:t xml:space="preserve"> </w:t>
+      </w:r>
+      <w:r>
+        <w:t xml:space="preserve">som syftar till att säkerställa att studien som helhet håller en god kvalitet och är genomförbart. När vi känner oss säkra på att experimentet kommer fungera som tänkt kan vi börja rekrytera våra</w:t>
+      </w:r>
+      <w:r>
+        <w:t xml:space="preserve"> </w:t>
+      </w:r>
+      <w:r>
+        <w:rPr>
+          <w:i/>
+        </w:rPr>
+        <w:t xml:space="preserve">försöksdeltagare</w:t>
+      </w:r>
+      <w:r>
+        <w:t xml:space="preserve"> </w:t>
+      </w:r>
+      <w:r>
+        <w:t xml:space="preserve">enligt lämpliga urvalsprinciper. Deltagarna är naturligtvis avgörande när vi sedan ska använda ett</w:t>
+      </w:r>
+      <w:r>
+        <w:t xml:space="preserve"> </w:t>
+      </w:r>
+      <w:r>
+        <w:rPr>
+          <w:i/>
+        </w:rPr>
+        <w:t xml:space="preserve">mätinstrument</w:t>
+      </w:r>
+      <w:r>
+        <w:t xml:space="preserve"> </w:t>
+      </w:r>
+      <w:r>
+        <w:t xml:space="preserve">för att samla in data om studiens centrala utfallsvariabler, och vi utformar</w:t>
+      </w:r>
+      <w:r>
+        <w:t xml:space="preserve"> </w:t>
+      </w:r>
+      <w:r>
+        <w:rPr>
+          <w:i/>
+        </w:rPr>
+        <w:t xml:space="preserve">experimentella villkor</w:t>
+      </w:r>
+      <w:r>
+        <w:t xml:space="preserve"> </w:t>
+      </w:r>
+      <w:r>
+        <w:t xml:space="preserve">som vi i enlighet med hypoteserna förväntar oss kommer att ha en kausal effekt på dessa utfallsvariabler. Exakt hur varje deltagare kommer att genomgå kontrollvillkor och behandlingar definieras genom en</w:t>
+      </w:r>
+      <w:r>
+        <w:t xml:space="preserve"> </w:t>
+      </w:r>
+      <w:r>
+        <w:rPr>
+          <w:i/>
+        </w:rPr>
+        <w:t xml:space="preserve">experimentell design</w:t>
+      </w:r>
+      <w:r>
+        <w:t xml:space="preserve">. Genomförandet av experimentet kräver alltså mycket arbete innan vi kommit till den punkt där vi utvecklar en standardiserad</w:t>
+      </w:r>
+      <w:r>
+        <w:t xml:space="preserve"> </w:t>
+      </w:r>
+      <w:r>
+        <w:rPr>
+          <w:i/>
+        </w:rPr>
+        <w:t xml:space="preserve">procedur</w:t>
+      </w:r>
+      <w:r>
+        <w:t xml:space="preserve"> </w:t>
+      </w:r>
+      <w:r>
+        <w:t xml:space="preserve">genom vilken försökspersonerna deltar i experimentet. Den sista fasen av genomförandet består av en</w:t>
+      </w:r>
+      <w:r>
+        <w:t xml:space="preserve"> </w:t>
+      </w:r>
+      <w:r>
+        <w:rPr>
+          <w:i/>
+        </w:rPr>
+        <w:t xml:space="preserve">dataanalys</w:t>
+      </w:r>
+      <w:r>
+        <w:t xml:space="preserve"> </w:t>
+      </w:r>
+      <w:r>
+        <w:t xml:space="preserve">där vi bearbetar den rådata experimentet genererat och förbereder den för statistisk analys i studiens efterarbete.</w:t>
       </w:r>
     </w:p>
     <w:p>
@@ -1535,7 +1527,7 @@
       <w:pPr>
         <w:numPr>
           <w:ilvl w:val="0"/>
-          <w:numId w:val="1004"/>
+          <w:numId w:val="1003"/>
         </w:numPr>
         <w:pStyle w:val="Compact"/>
       </w:pPr>
@@ -1552,7 +1544,7 @@
       <w:pPr>
         <w:numPr>
           <w:ilvl w:val="0"/>
-          <w:numId w:val="1004"/>
+          <w:numId w:val="1003"/>
         </w:numPr>
         <w:pStyle w:val="Compact"/>
       </w:pPr>
@@ -1569,7 +1561,7 @@
       <w:pPr>
         <w:numPr>
           <w:ilvl w:val="0"/>
-          <w:numId w:val="1004"/>
+          <w:numId w:val="1003"/>
         </w:numPr>
         <w:pStyle w:val="Compact"/>
       </w:pPr>
@@ -3910,7 +3902,7 @@
       <w:pPr>
         <w:numPr>
           <w:ilvl w:val="0"/>
-          <w:numId w:val="1005"/>
+          <w:numId w:val="1004"/>
         </w:numPr>
       </w:pPr>
       <w:r>
@@ -3935,7 +3927,7 @@
       <w:pPr>
         <w:numPr>
           <w:ilvl w:val="0"/>
-          <w:numId w:val="1005"/>
+          <w:numId w:val="1004"/>
         </w:numPr>
       </w:pPr>
       <w:r>
@@ -3960,7 +3952,7 @@
       <w:pPr>
         <w:numPr>
           <w:ilvl w:val="0"/>
-          <w:numId w:val="1005"/>
+          <w:numId w:val="1004"/>
         </w:numPr>
       </w:pPr>
       <w:r>
@@ -3985,7 +3977,7 @@
       <w:pPr>
         <w:numPr>
           <w:ilvl w:val="0"/>
-          <w:numId w:val="1005"/>
+          <w:numId w:val="1004"/>
         </w:numPr>
       </w:pPr>
       <w:r>
@@ -4010,7 +4002,7 @@
       <w:pPr>
         <w:numPr>
           <w:ilvl w:val="0"/>
-          <w:numId w:val="1005"/>
+          <w:numId w:val="1004"/>
         </w:numPr>
       </w:pPr>
       <w:r>
@@ -8359,7 +8351,7 @@
       <w:pPr>
         <w:numPr>
           <w:ilvl w:val="0"/>
-          <w:numId w:val="1006"/>
+          <w:numId w:val="1005"/>
         </w:numPr>
       </w:pPr>
       <w:r>
@@ -8370,7 +8362,7 @@
       <w:pPr>
         <w:numPr>
           <w:ilvl w:val="0"/>
-          <w:numId w:val="1006"/>
+          <w:numId w:val="1005"/>
         </w:numPr>
       </w:pPr>
       <w:r>
@@ -9026,7 +9018,7 @@
       <w:pPr>
         <w:numPr>
           <w:ilvl w:val="0"/>
-          <w:numId w:val="1007"/>
+          <w:numId w:val="1006"/>
         </w:numPr>
         <w:pStyle w:val="Compact"/>
       </w:pPr>
@@ -11262,9 +11254,6 @@
     <w:abstractNumId w:val="991"/>
   </w:num>
   <w:num w:numId="1006">
-    <w:abstractNumId w:val="991"/>
-  </w:num>
-  <w:num w:numId="1007">
     <w:abstractNumId w:val="991"/>
   </w:num>
 </w:numbering>

--- a/tmp/scom-expb.docx
+++ b/tmp/scom-expb.docx
@@ -7667,15 +7667,7 @@
         <w:pStyle w:val="FirstParagraph"/>
       </w:pPr>
       <w:r>
-        <w:t xml:space="preserve">Om det är första gången du genomför ett experiment så gör du antagligen klokt i att .. anonyma deltagarnummer är viktigt. förstör eller förvara kodnyckel i säkerhetsskåp.</w:t>
-      </w:r>
-    </w:p>
-    <w:p>
-      <w:pPr>
-        <w:pStyle w:val="Brdtext"/>
-      </w:pPr>
-      <w:r>
-        <w:t xml:space="preserve">I samband med informerat samtycke är det viktigt att tänka på att informera om vilka data som samlas in (beroende variabler), men</w:t>
+        <w:t xml:space="preserve">Planeringen av hur deltagarna kommer att genomgå experimentet börjar egentligen redan med förstudier och pilottest. Denna planering kommer hjälpa dig att förklara för deltagaren hur experimentet kommer att gå till och hur mycket tid det kommer ta att delta. Detta är viktigt för att deltagarna ska ha rätt förväntningar när de kommer till din experimentlokal. Som vi har diskuterat tidigare är det lämpligt att schemalägga deltagare så att så många som möjligt kan delta på effektivaste möjliga sätt, men tänk också på att schemalägga tillräckligt mycket tid mellan varje deltagare ifall något oförutsett skulle inträffa. Skriv gärna ut ett antal papper med informerat samtycke, och passa kanske även på att för hand skriva en unik deltagarkod på varje papper. På så vis har du anonymiserat deltagaren när den sedan skriver in sin kod när experimentet börjar. Samtidigt har du en koppling mellan anonym deltagarkod och individ på fysiskt papper där deltagaren undertecknat sitt informerade samtycke. Denna kodnyckel kan du sedan vid behov förstöra eller förvara i säkerhetsskåp. I samband med proceduren (välkomsthälsning och informerat samtycke) är det viktigt att tänka på att informera om vilka data som samlas in (beroende variabler), men</w:t>
       </w:r>
       <w:r>
         <w:t xml:space="preserve"> </w:t>
@@ -7690,7 +7682,7 @@
         <w:t xml:space="preserve"> </w:t>
       </w:r>
       <w:r>
-        <w:t xml:space="preserve">vilka manipulationer som gjorts (oberoende variabler). Vi vill ju att deltagaren är så naiv eller omedveten som möjligt om experimentets villkor, eftersom vi annars riskerar att fånga ett onaturligt eller icke-representativt beteende. Hur lång tid kan man låta ett experiment ta.</w:t>
+        <w:t xml:space="preserve">vilka manipulationer som gjorts (oberoende variabler). Vi vill ju att deltagaren är så naiv eller omedveten som möjligt om experimentets villkor, eftersom vi annars riskerar att fånga ett onaturligt eller icke-representativt beteende.</w:t>
       </w:r>
     </w:p>
     <w:p>
@@ -7708,7 +7700,7 @@
         <w:pStyle w:val="FirstParagraph"/>
       </w:pPr>
       <w:r>
-        <w:t xml:space="preserve">Rapportering - exempel på hur detta skulle kunna formuleras i ett manuskript.</w:t>
+        <w:t xml:space="preserve">När du rapporterar experimentets procedur kan det vara fördelaktigt att hålla sig till de avsnitt som behandlats i detta kapitel, dvs i tur och ording: Välkomsthälsning, Informerat samtycke, Förtest, Applicera mätutrustning, Instruktioner och uppgifter, Under experimentets gång, Debriefing och ersättning. Om du skriver ett par kortfattade meningar om dessa delar i proceduren så brukar det vara tillräckligt för att andra forskare ska kunna upprepa studien.</w:t>
       </w:r>
     </w:p>
     <w:p>
@@ -7839,6 +7831,14 @@
       </w:pPr>
       <w:r>
         <w:t xml:space="preserve">Gränsen mellan dataanalys (genomförande) och resultat (efterarbete) är otydlig.</w:t>
+      </w:r>
+    </w:p>
+    <w:p>
+      <w:pPr>
+        <w:pStyle w:val="Brdtext"/>
+      </w:pPr>
+      <w:r>
+        <w:t xml:space="preserve">Genomförandet av experimentet kräver alltså mycket arbete innan vi kommit till den punkt där vi utvecklar en standardiserad procedur genom vilken försökspersonerna deltar i experimentet. Den sista fasen av genomförandet består av en dataanalys där vi bearbetar den rådata experimentet genererat och förbereder den för statistisk analys i studiens efterarbete.</w:t>
       </w:r>
     </w:p>
     <w:p>

--- a/tmp/scom-expb.docx
+++ b/tmp/scom-expb.docx
@@ -1430,7 +1430,7 @@
         <w:pStyle w:val="FirstParagraph"/>
       </w:pPr>
       <w:r>
-        <w:t xml:space="preserve">Innan man genomför ett skarpt experiment, vilket ofta kräver mycket resurser i form av tid och arbete, är det klokt att genomföra experimentet i liten skala. På så vis kan vi som studenter eller forskarna i ett tidigt stadium fånga upp problem med experimentdesignen. Detta kallas för att vi genomför en förstudie eller ett pilottest. I sambad med planering och förberedelse av experimentet kommer vi börja med att diskutera begreppet power-analys (från engelskans power analysis).</w:t>
+        <w:t xml:space="preserve">Innan man genomför ett skarpt experiment, vilket ofta kräver mycket resurser i form av tid och arbete, är det klokt att genomföra experimentet i liten skala. På så vis kan vi som studenter eller forskarna i ett tidigt stadium fånga upp problem med experimentdesignen. Detta kallas för att vi genomför en förstudie eller ett pilottest. I sambad med planering och förberedelse av experimentet kommer vi också att diskutera det statistiska begreppet kraftanalys (från engelskans “power analysis”). Men vi börjar med att i korthet behandla begreppen validitet och reliabilitet som ett slags “kvalitetsmått” på en vetenskaplig studie. För att experimentet som helhet ska hålla så hög kvalitet som möjligt är det viktigt att vi börjar förhålla oss till dessa begrepp redan tidigt i genomförandet av studien.</w:t>
       </w:r>
     </w:p>
     <w:p>
@@ -1448,7 +1448,7 @@
         <w:pStyle w:val="FirstParagraph"/>
       </w:pPr>
       <w:r>
-        <w:t xml:space="preserve">Igen. Kvalitetsarbete. TODO: Samlad diskussion om alla olika typer av validitet och reliabilitet hör hemma lite överallt, kanske bäst under</w:t>
+        <w:t xml:space="preserve">Intern validitet är i vilken utsträckning insamlade empiriska data stödjer våra antaganden om orsak och verkan. Det är en av de viktigaste egenskaperna hos vetenskapliga studier och är även ett viktigt begrepp i resonemang om evidens mer generellt. Intern validitet bestäms av hur väl en studie kan utesluta alternativa förklaringar till dess resultat (t.ex. systematiska fel eller “bias”). Intern validitet handlar alltså om giltigheten av de slutsatser som dras</w:t>
       </w:r>
       <w:r>
         <w:t xml:space="preserve"> </w:t>
@@ -1457,10 +1457,58 @@
         <w:rPr>
           <w:i/>
         </w:rPr>
-        <w:t xml:space="preserve">förstudier</w:t>
-      </w:r>
-      <w:r>
-        <w:t xml:space="preserve">, eller under mätinstrument, kanske även någonstans under diskussion.</w:t>
+        <w:t xml:space="preserve">inom</w:t>
+      </w:r>
+      <w:r>
+        <w:t xml:space="preserve"> </w:t>
+      </w:r>
+      <w:r>
+        <w:t xml:space="preserve">ramen för en viss studie. Detta står i kontrast till extern validitet, vilket handlar om giltigheten av att tillämpa slutsatserna från en vetenskaplig studie</w:t>
+      </w:r>
+      <w:r>
+        <w:t xml:space="preserve"> </w:t>
+      </w:r>
+      <w:r>
+        <w:rPr>
+          <w:i/>
+        </w:rPr>
+        <w:t xml:space="preserve">utanför</w:t>
+      </w:r>
+      <w:r>
+        <w:t xml:space="preserve"> </w:t>
+      </w:r>
+      <w:r>
+        <w:t xml:space="preserve">ramen för den studien. Extern validitet är alltså i vilken utsträckning resultaten av en studie kan generaliseras till andra situationer, människor, stimuli och tidpunkter. Eftersom generella slutsatser nästan alltid är ett primärt mål i vetenskaplig forskning, är extern validitet en viktig egenskap hos alla studier.</w:t>
+      </w:r>
+    </w:p>
+    <w:p>
+      <w:pPr>
+        <w:pStyle w:val="Brdtext"/>
+      </w:pPr>
+      <w:r>
+        <w:t xml:space="preserve">Förutom generaliserbarheten av resultaten av ett experiment, är det också viktigt att beakta kvaliteten på experimentets manipulationer, vilket är en del av området begreppsvaliditet (på engelska “construct validity”). Ett annat exempel på begreppsvaliditet är hur väl ett test mäter ett abstrakt psykologiskt begrepp såsom aggressivitet eller viljestyrka. Låt oss ta ett lite mer utarbetat exempel: Sociologisk forskning har undersökt människans hjälpbeteende. Två forskare fokuserade mer specifikt på forskningsfrågan om hjälpbeteende blir mer utspritt ju fler personer som närvarar i en situation där hjälp behövs (Darley and Latané</w:t>
+      </w:r>
+      <w:r>
+        <w:t xml:space="preserve"> </w:t>
+      </w:r>
+      <w:hyperlink w:anchor="ref-darley1968bystander">
+        <w:r>
+          <w:rPr>
+            <w:rStyle w:val="Hyperlnk"/>
+          </w:rPr>
+          <w:t xml:space="preserve">1968</w:t>
+        </w:r>
+      </w:hyperlink>
+      <w:r>
+        <w:t xml:space="preserve">). Hypotesen var att deltagare i ett labb skulle bli mindre benägna att hjälpa till när de trodde att det fanns fler potentiella hjälpare förutom dem själva. Forskarna operationaliserade den oberoende variabeln för spridning av ansvar genom att öka antalet potentiella hjälpare. Vid en utvärdering av denna experimentdesign skulle vi säga att begreppsvaliditeten var hög eftersom experimentets manipulationer mycket tydligt motsvarar forskningsfrågan; det fanns en situation med hjälpbehov, samt ett sätt för deltagaren att hjälpa till, och genom att öka antalet andra deltagare som var närvarande skapades ett sätt att testa spridning hjälpbeteende.</w:t>
+      </w:r>
+    </w:p>
+    <w:p>
+      <w:pPr>
+        <w:pStyle w:val="Brdtext"/>
+      </w:pPr>
+      <w:r>
+        <w:t xml:space="preserve">Reliabilitet</w:t>
       </w:r>
     </w:p>
     <w:p>
@@ -9676,6 +9724,29 @@
       </w:r>
       <w:r>
         <w:t xml:space="preserve">. Routledge.</w:t>
+      </w:r>
+    </w:p>
+    <w:p>
+      <w:pPr>
+        <w:pStyle w:val="Brdtext"/>
+      </w:pPr>
+      <w:r>
+        <w:t xml:space="preserve">Darley, John M, and Bibb Latané. 1968. “Bystander Intervention in Emergencies: Diffusion of Responsibility.”</w:t>
+      </w:r>
+      <w:r>
+        <w:t xml:space="preserve"> </w:t>
+      </w:r>
+      <w:r>
+        <w:rPr>
+          <w:i/>
+        </w:rPr>
+        <w:t xml:space="preserve">Journal of Personality and Social Psychology</w:t>
+      </w:r>
+      <w:r>
+        <w:t xml:space="preserve"> </w:t>
+      </w:r>
+      <w:r>
+        <w:t xml:space="preserve">8 (4p1): 377.</w:t>
       </w:r>
     </w:p>
     <w:p>

--- a/tmp/scom-expb.docx
+++ b/tmp/scom-expb.docx
@@ -1508,7 +1508,23 @@
         <w:pStyle w:val="Brdtext"/>
       </w:pPr>
       <w:r>
-        <w:t xml:space="preserve">Reliabilitet</w:t>
+        <w:t xml:space="preserve">Reliabilitet är en annan typ av kvalitetsmått som beskriver tillförlitligheten hos en mätning eller ett beteendevetenskaplig mätinstrument. För att ett testresultat ska ha hög reliabilitet bör resultatet vara detsamma vid upprepade mätningar (“test–retest-reliabilitet” eller repeterbarhet),</w:t>
+      </w:r>
+    </w:p>
+    <w:p>
+      <w:pPr>
+        <w:pStyle w:val="Brdtext"/>
+      </w:pPr>
+      <w:r>
+        <w:t xml:space="preserve">och oberoende av vem som utför testet (“interbedömarreliabilitet”). Av reliabilitet följer inte att man har validitet, som innebär att testet mäter det som det är avsett att mäta. Däremot kan ett test eller en mätning inte ha högre validitet än reliabilitet.</w:t>
+      </w:r>
+    </w:p>
+    <w:p>
+      <w:pPr>
+        <w:pStyle w:val="Brdtext"/>
+      </w:pPr>
+      <w:r>
+        <w:t xml:space="preserve">Observed test score = true score + errors of measurement</w:t>
       </w:r>
     </w:p>
     <w:p>
@@ -7671,9 +7687,9 @@
       <w:pPr>
         <w:pStyle w:val="Rubrik3"/>
       </w:pPr>
-      <w:bookmarkStart w:id="91" w:name="debriefing-och-ersättning"/>
-      <w:r>
-        <w:t xml:space="preserve">7.6.7 Debriefing och ersättning</w:t>
+      <w:bookmarkStart w:id="91" w:name="eftertest-och-ersättning"/>
+      <w:r>
+        <w:t xml:space="preserve">7.6.7 Eftertest och ersättning</w:t>
       </w:r>
       <w:bookmarkEnd w:id="91"/>
     </w:p>
@@ -7697,7 +7713,15 @@
         <w:t xml:space="preserve"> </w:t>
       </w:r>
       <w:r>
-        <w:t xml:space="preserve">förändrar själva experimentet, däremot kan vi göra minde justeringar av proceduren och eventuellt även instruktionerna. I samband med detta brukar vi också göra en manipulationskontroll för att ta reda på om någon deltagare förstod vad experimentet gick ut på, dvs. hur kontrollvillkor och behandling manipulerats i försöket (på engelska “manipulation check”). Helst ska detta inte inträffa alls, men om ett fåtal deltagare förstått manipulationen, kan dessa markeras och senare exkluderas från dataanalysen. Därefter är det vanligt att deltagaren får någon form av ersättning som tack för sin insats, t.ex. biobiljett, presentkort eller dylikt (dock inte pengar eftersom detta kan räknas som lön), samt undertecknar att den mottagit ersättningen.</w:t>
+        <w:t xml:space="preserve">förändrar själva experimentet, däremot kan vi göra minde justeringar av proceduren och eventuellt även instruktionerna. I samband med detta brukar vi också göra en manipulationskontroll för att ta reda på om någon deltagare förstod vad experimentet gick ut på, dvs. hur kontrollvillkor och behandling manipulerats i försöket (på engelska “manipulation check”). Helst ska detta inte inträffa alls, men om ett fåtal deltagare förstått manipulationen, kan dessa markeras och senare exkluderas från dataanalysen.</w:t>
+      </w:r>
+    </w:p>
+    <w:p>
+      <w:pPr>
+        <w:pStyle w:val="Brdtext"/>
+      </w:pPr>
+      <w:r>
+        <w:t xml:space="preserve">Ett annat exempel på “manipulation check” kan vara om forskare som försöker manipulera deltagarnas stressnivåer, kontrollerar detta genom att ge deltagarna en stressenkät att fylla i, eller genom att ta deras blodtryck - kanske direkt efter manipulationen eller i slutet av proceduren - för att verifiera att de framgångsrikt manipulerat just denna variabel. Därefter är det vanligt att deltagaren får någon form av ersättning som tack för sin insats, t.ex. biobiljett, presentkort eller dylikt (dock inte pengar eftersom detta kan räknas som lön), samt undertecknar att den mottagit ersättningen.</w:t>
       </w:r>
     </w:p>
     <w:p>

--- a/tmp/scom-expb.docx
+++ b/tmp/scom-expb.docx
@@ -1508,23 +1508,27 @@
         <w:pStyle w:val="Brdtext"/>
       </w:pPr>
       <w:r>
-        <w:t xml:space="preserve">Reliabilitet är en annan typ av kvalitetsmått som beskriver tillförlitligheten hos en mätning eller ett beteendevetenskaplig mätinstrument. För att ett testresultat ska ha hög reliabilitet bör resultatet vara detsamma vid upprepade mätningar (“test–retest-reliabilitet” eller repeterbarhet),</w:t>
-      </w:r>
-    </w:p>
-    <w:p>
-      <w:pPr>
-        <w:pStyle w:val="Brdtext"/>
-      </w:pPr>
-      <w:r>
-        <w:t xml:space="preserve">och oberoende av vem som utför testet (“interbedömarreliabilitet”). Av reliabilitet följer inte att man har validitet, som innebär att testet mäter det som det är avsett att mäta. Däremot kan ett test eller en mätning inte ha högre validitet än reliabilitet.</w:t>
-      </w:r>
-    </w:p>
-    <w:p>
-      <w:pPr>
-        <w:pStyle w:val="Brdtext"/>
-      </w:pPr>
-      <w:r>
-        <w:t xml:space="preserve">Observed test score = true score + errors of measurement</w:t>
+        <w:t xml:space="preserve">Reliabilitet är en annan typ av kvalitetsmått som beskriver tillförlitligheten hos en mätning eller ett beteendevetenskapligt mätinstrument. Reliabilitet avser alltså ett måtts konsekvens. Inom samhällsvetenskapliga ämnen använder man framför allt tre typer av konsistens: över tid (på engelska “test-retest reliability”), över testenheter (på engelska “internal consistency”) och över olika forskare (på engelska “inter-rater reliability”). När forskare mäter ett fenomen som antas vara konsekvent över tid, bör mätvärdena som erhålls också vara konsekventa över tid. Tillförlitlighet är i vilken utsträckning detta faktiskt är fallet. Till exempel anses intelligens i allmänhet vara konsekvent över tid. En person som är mycket intelligent idag kommer att vara mycket intelligent nästa vecka. Detta innebär att varje bra mått på intelligens bör ge ungefär samma poäng för denna individ nästa vecka som det gör idag. Uppenbarligen kan ett mått som ger mycket inkonsekventa poäng över tid inte vara ett särskilt bra mått på en konstruktion som är tänkt att vara konsekvent. Generellt tänker vi oss att reliabilitet kan beskrivas som:</w:t>
+      </w:r>
+    </w:p>
+    <w:p>
+      <w:pPr>
+        <w:numPr>
+          <w:ilvl w:val="0"/>
+          <w:numId w:val="1003"/>
+        </w:numPr>
+        <w:pStyle w:val="Compact"/>
+      </w:pPr>
+      <w:r>
+        <w:t xml:space="preserve">Observerat mätvärde = Sant mätvärde + Mätfel</w:t>
+      </w:r>
+    </w:p>
+    <w:p>
+      <w:pPr>
+        <w:pStyle w:val="FirstParagraph"/>
+      </w:pPr>
+      <w:r>
+        <w:t xml:space="preserve">En andra typ av tillförlitlighet är som sagt intern konsistens, vilket är graden av likvärdighet hos deltagares responser över olika enheter (på engelska “items”) i ett test som består av flera enheter. I allmänhet antas alla enheter i ett sådant test återspegla samma underliggande fenomen, så människors mätvärden på dessa enheter bör vara korrelerade med varandra. Denna typ av reliabilitet mäter alltså om flera enheter som antas mäta samma generella fenomen ger liknande mätvärden. Till exempel, om en deltagare instämmer med påståendena “Jag gillar att cykla” och “Jag har tyckt om att cykla tidigare” och tar avstånd från påståendet “Jag hatar cyklar”, skulle detta vara ett tecken på god intern konsistens hos detta specifika test.</w:t>
       </w:r>
     </w:p>
     <w:p>
@@ -1591,7 +1595,7 @@
       <w:pPr>
         <w:numPr>
           <w:ilvl w:val="0"/>
-          <w:numId w:val="1003"/>
+          <w:numId w:val="1004"/>
         </w:numPr>
         <w:pStyle w:val="Compact"/>
       </w:pPr>
@@ -1608,7 +1612,7 @@
       <w:pPr>
         <w:numPr>
           <w:ilvl w:val="0"/>
-          <w:numId w:val="1003"/>
+          <w:numId w:val="1004"/>
         </w:numPr>
         <w:pStyle w:val="Compact"/>
       </w:pPr>
@@ -1625,7 +1629,7 @@
       <w:pPr>
         <w:numPr>
           <w:ilvl w:val="0"/>
-          <w:numId w:val="1003"/>
+          <w:numId w:val="1004"/>
         </w:numPr>
         <w:pStyle w:val="Compact"/>
       </w:pPr>
@@ -3273,7 +3277,7 @@
         <w:pStyle w:val="FirstParagraph"/>
       </w:pPr>
       <w:r>
-        <w:t xml:space="preserve">Ett typiskt experiment består ofta av ett kontrollvillkor och ett eller flera experimentella villkor. Ett kontrollvillkor refererar till ett slags naturligt normaltillstånd, som kännetecknas av att deltagaren</w:t>
+        <w:t xml:space="preserve">Ett typiskt experiment består ofta av ett kontrollvillkor och ett eller flera behandlingsvillkor. Ett kontrollvillkor refererar till ett slags naturligt normaltillstånd, som kännetecknas av att deltagaren</w:t>
       </w:r>
       <w:r>
         <w:t xml:space="preserve"> </w:t>
@@ -3966,7 +3970,7 @@
       <w:pPr>
         <w:numPr>
           <w:ilvl w:val="0"/>
-          <w:numId w:val="1004"/>
+          <w:numId w:val="1005"/>
         </w:numPr>
       </w:pPr>
       <w:r>
@@ -3991,7 +3995,7 @@
       <w:pPr>
         <w:numPr>
           <w:ilvl w:val="0"/>
-          <w:numId w:val="1004"/>
+          <w:numId w:val="1005"/>
         </w:numPr>
       </w:pPr>
       <w:r>
@@ -4016,7 +4020,7 @@
       <w:pPr>
         <w:numPr>
           <w:ilvl w:val="0"/>
-          <w:numId w:val="1004"/>
+          <w:numId w:val="1005"/>
         </w:numPr>
       </w:pPr>
       <w:r>
@@ -4041,7 +4045,7 @@
       <w:pPr>
         <w:numPr>
           <w:ilvl w:val="0"/>
-          <w:numId w:val="1004"/>
+          <w:numId w:val="1005"/>
         </w:numPr>
       </w:pPr>
       <w:r>
@@ -4066,7 +4070,7 @@
       <w:pPr>
         <w:numPr>
           <w:ilvl w:val="0"/>
-          <w:numId w:val="1004"/>
+          <w:numId w:val="1005"/>
         </w:numPr>
       </w:pPr>
       <w:r>
@@ -7772,7 +7776,7 @@
         <w:pStyle w:val="FirstParagraph"/>
       </w:pPr>
       <w:r>
-        <w:t xml:space="preserve">När du rapporterar experimentets procedur kan det vara fördelaktigt att hålla sig till de avsnitt som behandlats i detta kapitel, dvs i tur och ording: Välkomsthälsning, Informerat samtycke, Förtest, Applicera mätutrustning, Instruktioner och uppgifter, Under experimentets gång, Debriefing och ersättning. Om du skriver ett par kortfattade meningar om dessa delar i proceduren så brukar det vara tillräckligt för att andra forskare ska kunna upprepa studien.</w:t>
+        <w:t xml:space="preserve">När du rapporterar experimentets procedur kan det vara fördelaktigt att hålla sig till de avsnitt som behandlats i detta kapitel, dvs i tur och ording: Välkomsthälsning, Informerat samtycke, Förtest, Applicera mätutrustning, Instruktioner och uppgifter, Under experimentets gång, samt Eftertest och ersättning. Om du skriver ett par kortfattade meningar om dessa delar i proceduren så brukar det vara tillräckligt för att andra forskare ska kunna upprepa studien.</w:t>
       </w:r>
     </w:p>
     <w:p>
@@ -8423,7 +8427,7 @@
       <w:pPr>
         <w:numPr>
           <w:ilvl w:val="0"/>
-          <w:numId w:val="1005"/>
+          <w:numId w:val="1006"/>
         </w:numPr>
       </w:pPr>
       <w:r>
@@ -8434,7 +8438,7 @@
       <w:pPr>
         <w:numPr>
           <w:ilvl w:val="0"/>
-          <w:numId w:val="1005"/>
+          <w:numId w:val="1006"/>
         </w:numPr>
       </w:pPr>
       <w:r>
@@ -9090,7 +9094,7 @@
       <w:pPr>
         <w:numPr>
           <w:ilvl w:val="0"/>
-          <w:numId w:val="1006"/>
+          <w:numId w:val="1007"/>
         </w:numPr>
         <w:pStyle w:val="Compact"/>
       </w:pPr>
@@ -11349,6 +11353,9 @@
     <w:abstractNumId w:val="991"/>
   </w:num>
   <w:num w:numId="1006">
+    <w:abstractNumId w:val="991"/>
+  </w:num>
+  <w:num w:numId="1007">
     <w:abstractNumId w:val="991"/>
   </w:num>
 </w:numbering>

--- a/tmp/scom-expb.docx
+++ b/tmp/scom-expb.docx
@@ -556,192 +556,6 @@
         <w:t xml:space="preserve">. Man kan därför uttrycka det som att hypoteserna i en experimentell studie operationaliserar studiens forskningsfrågor. Operationalisering är ett mycket viktigt begrepp inom experimentell forskning, och vi återkommer mer utförligt till detta begrepp lite längre fram i detta kapitel, där vi också diskuterar hur detta begrepp hänger ihop med hypotesformulering.</w:t>
       </w:r>
     </w:p>
-    <w:p>
-      <w:pPr>
-        <w:pStyle w:val="Brdtext"/>
-      </w:pPr>
-      <w:r>
-        <w:t xml:space="preserve">En testtabell.</w:t>
-      </w:r>
-    </w:p>
-    <w:p>
-      <w:pPr>
-        <w:pStyle w:val="TableCaption"/>
-      </w:pPr>
-      <w:r>
-        <w:t xml:space="preserve">En testtabell.</w:t>
-      </w:r>
-    </w:p>
-    <w:tbl>
-      <w:tblPr>
-        <w:tblStyle w:val="Table"/>
-        <w:tblW w:type="pct" w:w="0.0"/>
-        <w:tblLook w:firstRow="1"/>
-        <w:tblCaption w:val="En testtabell."/>
-      </w:tblPr>
-      <w:tblGrid/>
-      <w:tr>
-        <w:trPr>
-          <w:cnfStyle w:firstRow="1"/>
-        </w:trPr>
-        <w:tc>
-          <w:tcPr>
-            <w:tcBorders>
-              <w:bottom w:val="single"/>
-            </w:tcBorders>
-            <w:vAlign w:val="bottom"/>
-          </w:tcPr>
-          <w:p>
-            <w:pPr>
-              <w:pStyle w:val="Compact"/>
-              <w:jc w:val="left"/>
-            </w:pPr>
-            <w:r>
-              <w:t xml:space="preserve">col_a</w:t>
-            </w:r>
-          </w:p>
-        </w:tc>
-        <w:tc>
-          <w:tcPr>
-            <w:tcBorders>
-              <w:bottom w:val="single"/>
-            </w:tcBorders>
-            <w:vAlign w:val="bottom"/>
-          </w:tcPr>
-          <w:p>
-            <w:pPr>
-              <w:pStyle w:val="Compact"/>
-              <w:jc w:val="left"/>
-            </w:pPr>
-            <w:r>
-              <w:t xml:space="preserve">col_b</w:t>
-            </w:r>
-          </w:p>
-        </w:tc>
-        <w:tc>
-          <w:tcPr>
-            <w:tcBorders>
-              <w:bottom w:val="single"/>
-            </w:tcBorders>
-            <w:vAlign w:val="bottom"/>
-          </w:tcPr>
-          <w:p>
-            <w:pPr>
-              <w:pStyle w:val="Compact"/>
-              <w:jc w:val="left"/>
-            </w:pPr>
-            <w:r>
-              <w:t xml:space="preserve">col_c</w:t>
-            </w:r>
-          </w:p>
-        </w:tc>
-      </w:tr>
-      <w:tr>
-        <w:tc>
-          <w:p>
-            <w:pPr>
-              <w:pStyle w:val="Compact"/>
-              <w:jc w:val="left"/>
-            </w:pPr>
-            <w:r>
-              <w:t xml:space="preserve">a</w:t>
-            </w:r>
-          </w:p>
-        </w:tc>
-        <w:tc>
-          <w:p>
-            <w:pPr>
-              <w:pStyle w:val="Compact"/>
-              <w:jc w:val="left"/>
-            </w:pPr>
-            <w:r>
-              <w:t xml:space="preserve">1</w:t>
-            </w:r>
-          </w:p>
-        </w:tc>
-        <w:tc>
-          <w:p>
-            <w:pPr>
-              <w:pStyle w:val="Compact"/>
-              <w:jc w:val="left"/>
-            </w:pPr>
-            <w:r>
-              <w:t xml:space="preserve">45</w:t>
-            </w:r>
-          </w:p>
-        </w:tc>
-      </w:tr>
-      <w:tr>
-        <w:tc>
-          <w:p>
-            <w:pPr>
-              <w:pStyle w:val="Compact"/>
-              <w:jc w:val="left"/>
-            </w:pPr>
-            <w:r>
-              <w:t xml:space="preserve">b</w:t>
-            </w:r>
-          </w:p>
-        </w:tc>
-        <w:tc>
-          <w:p>
-            <w:pPr>
-              <w:pStyle w:val="Compact"/>
-              <w:jc w:val="left"/>
-            </w:pPr>
-            <w:r>
-              <w:t xml:space="preserve">2</w:t>
-            </w:r>
-          </w:p>
-        </w:tc>
-        <w:tc>
-          <w:p>
-            <w:pPr>
-              <w:pStyle w:val="Compact"/>
-              <w:jc w:val="left"/>
-            </w:pPr>
-            <w:r>
-              <w:t xml:space="preserve">46</w:t>
-            </w:r>
-          </w:p>
-        </w:tc>
-      </w:tr>
-      <w:tr>
-        <w:tc>
-          <w:p>
-            <w:pPr>
-              <w:pStyle w:val="Compact"/>
-              <w:jc w:val="left"/>
-            </w:pPr>
-            <w:r>
-              <w:t xml:space="preserve">c</w:t>
-            </w:r>
-          </w:p>
-        </w:tc>
-        <w:tc>
-          <w:p>
-            <w:pPr>
-              <w:pStyle w:val="Compact"/>
-              <w:jc w:val="left"/>
-            </w:pPr>
-            <w:r>
-              <w:t xml:space="preserve">3</w:t>
-            </w:r>
-          </w:p>
-        </w:tc>
-        <w:tc>
-          <w:p>
-            <w:pPr>
-              <w:pStyle w:val="Compact"/>
-              <w:jc w:val="left"/>
-            </w:pPr>
-            <w:r>
-              <w:t xml:space="preserve">47</w:t>
-            </w:r>
-          </w:p>
-        </w:tc>
-      </w:tr>
-    </w:tbl>
     <w:p>
       <w:pPr>
         <w:pStyle w:val="Brdtext"/>
@@ -7794,32 +7608,74 @@
         <w:pStyle w:val="FirstParagraph"/>
       </w:pPr>
       <w:r>
-        <w:t xml:space="preserve">Genomförandet av ett experiment involverar även handhavandet av insamlade data. Det vill säga, på samma sätt som forskare behöver ge en detaljerad och strukturerad beskrivning av hur ett experiment designats och genomförts, behöver de även ge en sådan redovisning av hur insamlade observationer har bearbetats för att generera variabler som kan användas i statistisk analys. Den främsta anledningen till detta är som alltid reproducerbarhet. Andra forskare behöver inte bara kunna upprepa hur experimentets design och genomförande, utan de behöver också kunna upprepa den databehandling som ligger till grund för skapandet av undersökningens beroende och oberoende variabler.</w:t>
-      </w:r>
-    </w:p>
-    <w:p>
-      <w:pPr>
-        <w:pStyle w:val="Brdtext"/>
-      </w:pPr>
-      <w:r>
-        <w:t xml:space="preserve">En viktig kontrast kan här hämtas från den kvalitativa forskningens användning av begreppet “analys” (REF). Inom denna typ av forskning talas det ofta om att analysen kan innehålla inslag av induktiv metod, dvs att forskaren går igenom det empiriska materialet (ofta texter) för att observera mönster och teman som på detta vis framträder ur materialet. En kvalitativ analys kan ofta även innehålla inslag av deduktiv metod, vilket innebär att forskaren använder ett teoretiskt och begreppsligt ramverk för att förstå det insamlade materialet från ett visst teoretiskt perspektiv. Kombinationen av dessa tillvägagångssätt kallas ibland abduktiv metod. Gemensamt för dessa kvalitativa metoder är att forskaren själv intar en viktig roll i analysarbetet, genom att tolka det insamlade datamaterialet enligt olika principer. I kontrast till detta försöker den kvantitativa analysen omvandla observationer till numeriska och kategoriska variabler som behandlas på ett mer objektivt och standardiserat sätt för att därigenom öka reproducerbarheten i bearbetningen av data (dvs alla forskare som tittar på datamaterialet bör komma fram till liknande slutsatser).</w:t>
-      </w:r>
-    </w:p>
-    <w:p>
-      <w:pPr>
-        <w:pStyle w:val="Brdtext"/>
-      </w:pPr>
-      <w:r>
-        <w:t xml:space="preserve">Detta avsnitt av boken pekar i mångt och mycket tillbaka på det förarbete som gjordes i kapitel 6, när vi förklarade hur studiens forskningsfrågor operationaliserades till testbara hypoteser. Som vi förklarade där, består en forskningsfråga ofta av relativt abstrakta och odefinierade begrepp, som till exempel: Hur påverkas medieanvändares visuella uppmärksamhet av att en artikeltext presenteras tillsammans med en bild på en auktoritetsperson, jämfört med en bild på en mer anonym eller okänd person? Ytligt sett är denna forskningsfråga ganska enkel till sin natur, men en myriad frågor öppnar sig så fort vi börjar fundera på hur begreppet “visuell uppmärksamhet” definierats och registrerats. Ett sätt att operationalisera detta begrepp är, som vi argumenterar i denna bok, att använda en ögonrörelsemätare som kontinuerligt registrerar var försöksdeltagarens pupill är riktad på en datorskärm. När deltagarens ögon står relativ stilla och inhämtar visuell information kallas detta för en fixering. Den sammanlagda tiden av dessa fixeringar har i tidigare forskning använts som ett mått på visuell uppmärksamhet (REF).</w:t>
+        <w:t xml:space="preserve">Genomförandet av ett experiment involverar även handhavandet av insamlade data. Det vill säga, på samma sätt som forskare behöver ge en detaljerad och strukturerad beskrivning av hur ett experiment designats och genomförts, behöver de även ge en motsvarande redovisning av hur insamlade observationer har bearbetats för att generera de variabler som sedan används för statistisk analys. Den främsta anledningen till detta är som vanligt reproducerbarhet. Andra forskare behöver inte bara kunna upprepa experimentets design och genomförande, utan de behöver också kunna upprepa den databehandling som ligger till grund för skapandet av undersökningens beroende och oberoende variabler.</w:t>
+      </w:r>
+    </w:p>
+    <w:p>
+      <w:pPr>
+        <w:pStyle w:val="Brdtext"/>
+      </w:pPr>
+      <w:r>
+        <w:t xml:space="preserve">En viktig kontrast kan här hämtas från den kvalitativa forskningens användning av begreppet “analys” (Wertz</w:t>
+      </w:r>
+      <w:r>
+        <w:t xml:space="preserve"> </w:t>
+      </w:r>
+      <w:hyperlink w:anchor="ref-wertz2011five">
+        <w:r>
+          <w:rPr>
+            <w:rStyle w:val="Hyperlnk"/>
+          </w:rPr>
+          <w:t xml:space="preserve">2011</w:t>
+        </w:r>
+      </w:hyperlink>
+      <w:r>
+        <w:t xml:space="preserve">). Inom denna typ av forskning talas det ofta om att analysen kan innehålla inslag av induktiv metod, dvs att forskaren går igenom det empiriska materialet (ofta texter) för att observera mönster och teman som på detta vis framträder ur materialet. En kvalitativ analys kan ofta även innehålla inslag av deduktiv metod, vilket innebär att forskaren använder ett teoretiskt och begreppsligt ramverk för att förstå det insamlade materialet från ett visst teoretiskt perspektiv. Kombinationen av dessa tillvägagångssätt kallas ibland abduktiv metod. Gemensamt för dessa kvalitativa metoder är att forskaren själv intar en viktig roll i analysarbetet, genom att tolka det insamlade datamaterialet enligt olika principer. I kontrast till detta försöker den kvantitativa analysen omvandla observationer till numeriska och kategoriska variabler som behandlas på ett mer objektivt och standardiserat sätt för att därigenom öka reproducerbarheten i bearbetningen av data (dvs alla forskare som samlar in och analyserar datamaterialet bör komma fram till liknande slutsatser).</w:t>
+      </w:r>
+    </w:p>
+    <w:p>
+      <w:pPr>
+        <w:pStyle w:val="Brdtext"/>
+      </w:pPr>
+      <w:r>
+        <w:t xml:space="preserve">Detta avsnitt av boken pekar i mångt och mycket tillbaka på det förarbete som gjordes i</w:t>
+      </w:r>
+      <w:r>
+        <w:t xml:space="preserve"> </w:t>
+      </w:r>
+      <w:hyperlink w:anchor="sec06.3">
+        <w:r>
+          <w:rPr>
+            <w:rStyle w:val="Hyperlnk"/>
+          </w:rPr>
+          <w:t xml:space="preserve">kapitel 6</w:t>
+        </w:r>
+      </w:hyperlink>
+      <w:r>
+        <w:t xml:space="preserve">, när vi förklarade hur studiens forskningsfrågor operationaliserades till testbara hypoteser. Som vi förklarade där, består en forskningsfråga ofta av relativt abstrakta och odefinierade begrepp, som till exempel: Hur påverkas medieanvändares visuella uppmärksamhet av att en artikeltext presenteras tillsammans med en bild på en auktoritetsperson, jämfört med en bild på en mer anonym eller okänd person? Ytligt sett är denna forskningsfråga ganska enkel till sin natur, men en myriad frågor öppnar sig så fort vi börjar fundera på hur begreppet “visuell uppmärksamhet” definierats och registrerats. Ett sätt att operationalisera detta begrepp är, som vi argumenterar i denna bok, att använda en ögonrörelsemätare som kontinuerligt registrerar var försöksdeltagarens pupill är riktad på en datorskärm. När deltagarens ögon står relativ stilla och inhämtar visuell information kallas detta för en fixering. Den sammanlagda tiden av dessa fixeringar har i tidigare forskning använts som ett mått på visuell uppmärksamhet (Holmqvist et al.</w:t>
+      </w:r>
+      <w:r>
+        <w:t xml:space="preserve"> </w:t>
+      </w:r>
+      <w:hyperlink w:anchor="ref-holmqvist2011eye">
+        <w:r>
+          <w:rPr>
+            <w:rStyle w:val="Hyperlnk"/>
+          </w:rPr>
+          <w:t xml:space="preserve">2011</w:t>
+        </w:r>
+      </w:hyperlink>
+      <w:r>
+        <w:t xml:space="preserve">).</w:t>
       </w:r>
     </w:p>
     <w:p>
       <w:pPr>
         <w:pStyle w:val="Rubrik3"/>
       </w:pPr>
-      <w:bookmarkStart w:id="95" w:name="fysiologiska-mätdata"/>
-      <w:r>
-        <w:t xml:space="preserve">7.7.1 Fysiologiska mätdata</w:t>
+      <w:bookmarkStart w:id="95" w:name="rådata-till-tabell"/>
+      <w:r>
+        <w:t xml:space="preserve">7.7.1 Rådata till tabell</w:t>
       </w:r>
       <w:bookmarkEnd w:id="95"/>
     </w:p>
@@ -7828,104 +7684,377 @@
         <w:pStyle w:val="FirstParagraph"/>
       </w:pPr>
       <w:r>
-        <w:t xml:space="preserve">Nyss nämnda forskningsfråga är ju som bekant en viktig del av det exempelexperiment som vi diskuterar i denna bok, och i detta avsnitt om dataanalys kommer vi att fokusera på den sista delen av genomförandet av experimentet, vilket handlar om processen från abstrakt begrepp (visuell uppmärksamhet) till variabel (fixeringstid). I experimentets hypoteser används dessa variabler som närmevärden eller “proxys” till annars latenta variabler och begrepp som inte direkt kan observeras eller uppmätas.</w:t>
-      </w:r>
-    </w:p>
-    <w:p>
-      <w:pPr>
-        <w:pStyle w:val="Brdtext"/>
-      </w:pPr>
-      <w:r>
-        <w:t xml:space="preserve">reshape, wide to long etc, sök-ersätt värden, koppling mellan dataanalys och experimentdesign</w:t>
-      </w:r>
-    </w:p>
-    <w:p>
-      <w:pPr>
-        <w:pStyle w:val="Brdtext"/>
-      </w:pPr>
-      <w:r>
-        <w:t xml:space="preserve">Beräkning av beroende och oberoende variabler - aggregering, summativt index</w:t>
-      </w:r>
-    </w:p>
-    <w:p>
-      <w:pPr>
-        <w:pStyle w:val="Rubrik3"/>
-      </w:pPr>
-      <w:bookmarkStart w:id="96" w:name="självrapporterade-mätdata"/>
-      <w:r>
-        <w:t xml:space="preserve">7.7.2 Självrapporterade mätdata</w:t>
+        <w:t xml:space="preserve">Nyss nämnda forskningsfråga är ju som bekant en viktig del av det exempel-experiment som vi diskuterar i denna bok, och i detta avsnitt om dataanalys kommer vi att fokusera på den sista delen av genomförandet av experimentet, vilket handlar om processen från abstrakt begrepp (visuell uppmärksamhet) till variabel (fixeringstid). I experimentets hypoteser används dessa variabler som närmevärden eller “proxys” till annars latenta variabler och begrepp som inte direkt kan observeras eller uppmätas. Ett exempel på en latent variabel skulle kunna vara “läsintresse”, vilket vi inte kan mäta direkt, utan vilket vi försöker mäta som deltagarens fixeringstid på texten. Tanken är alltså att ju större läsintresse posten genererar, desto längre kommer deltagarnas fixeringstid vara på texten.</w:t>
+      </w:r>
+    </w:p>
+    <w:p>
+      <w:pPr>
+        <w:pStyle w:val="Brdtext"/>
+      </w:pPr>
+      <w:r>
+        <w:t xml:space="preserve">Om vi betänker de Facebook-poster som använts som visuella stimuli i experimentet, kan vi börja med att dela in varje sådan post i två spatiala regioner; en bild-region och en text-region (på engelska “region of interest” eller ROI). I dataanalysen skulle vi alltså i varje försöksomgång behöva extrahera deltagarens sammanlagda fixeringstid inom den region på skärmen som sammanfaller med text-regionen i den Facebook-post som visades. Naturligvis kan vi också göra det enklare för oss och bara mäta den sammanlagda visuella uppmärksamheten för hela Facebook-posten som en indikator på intresse. Detta är vad vi gjorde i experimentets hypoteser och vi återkommer också till detta när vi i nästa kapitel diskuterar resultaten av detta experiment.</w:t>
+      </w:r>
+    </w:p>
+    <w:p>
+      <w:pPr>
+        <w:pStyle w:val="Brdtext"/>
+      </w:pPr>
+      <w:r>
+        <w:t xml:space="preserve">Analys av data till tabellformat.</w:t>
+      </w:r>
+    </w:p>
+    <w:p>
+      <w:pPr>
+        <w:pStyle w:val="TableCaption"/>
+      </w:pPr>
+      <w:r>
+        <w:t xml:space="preserve">Analys av data till tabellformat.</w:t>
+      </w:r>
+    </w:p>
+    <w:tbl>
+      <w:tblPr>
+        <w:tblStyle w:val="Table"/>
+        <w:tblW w:type="pct" w:w="0.0"/>
+        <w:tblLook w:firstRow="1"/>
+        <w:tblCaption w:val="Analys av data till tabellformat."/>
+      </w:tblPr>
+      <w:tblGrid/>
+      <w:tr>
+        <w:trPr>
+          <w:cnfStyle w:firstRow="1"/>
+        </w:trPr>
+        <w:tc>
+          <w:tcPr>
+            <w:tcBorders>
+              <w:bottom w:val="single"/>
+            </w:tcBorders>
+            <w:vAlign w:val="bottom"/>
+          </w:tcPr>
+          <w:p>
+            <w:pPr>
+              <w:pStyle w:val="Compact"/>
+              <w:jc w:val="left"/>
+            </w:pPr>
+            <w:r>
+              <w:t xml:space="preserve">Deltagare</w:t>
+            </w:r>
+          </w:p>
+        </w:tc>
+        <w:tc>
+          <w:tcPr>
+            <w:tcBorders>
+              <w:bottom w:val="single"/>
+            </w:tcBorders>
+            <w:vAlign w:val="bottom"/>
+          </w:tcPr>
+          <w:p>
+            <w:pPr>
+              <w:pStyle w:val="Compact"/>
+              <w:jc w:val="left"/>
+            </w:pPr>
+            <w:r>
+              <w:t xml:space="preserve">Försöksomgång</w:t>
+            </w:r>
+          </w:p>
+        </w:tc>
+        <w:tc>
+          <w:tcPr>
+            <w:tcBorders>
+              <w:bottom w:val="single"/>
+            </w:tcBorders>
+            <w:vAlign w:val="bottom"/>
+          </w:tcPr>
+          <w:p>
+            <w:pPr>
+              <w:pStyle w:val="Compact"/>
+              <w:jc w:val="left"/>
+            </w:pPr>
+            <w:r>
+              <w:t xml:space="preserve">Villkor</w:t>
+            </w:r>
+          </w:p>
+        </w:tc>
+        <w:tc>
+          <w:tcPr>
+            <w:tcBorders>
+              <w:bottom w:val="single"/>
+            </w:tcBorders>
+            <w:vAlign w:val="bottom"/>
+          </w:tcPr>
+          <w:p>
+            <w:pPr>
+              <w:pStyle w:val="Compact"/>
+              <w:jc w:val="left"/>
+            </w:pPr>
+            <w:r>
+              <w:t xml:space="preserve">Visuell.uppmärksamhet</w:t>
+            </w:r>
+          </w:p>
+        </w:tc>
+        <w:tc>
+          <w:tcPr>
+            <w:tcBorders>
+              <w:bottom w:val="single"/>
+            </w:tcBorders>
+            <w:vAlign w:val="bottom"/>
+          </w:tcPr>
+          <w:p>
+            <w:pPr>
+              <w:pStyle w:val="Compact"/>
+              <w:jc w:val="left"/>
+            </w:pPr>
+            <w:r>
+              <w:t xml:space="preserve">Upplevd.trovärdighet</w:t>
+            </w:r>
+          </w:p>
+        </w:tc>
+      </w:tr>
+      <w:tr>
+        <w:tc>
+          <w:p>
+            <w:pPr>
+              <w:pStyle w:val="Compact"/>
+              <w:jc w:val="left"/>
+            </w:pPr>
+            <w:r>
+              <w:t xml:space="preserve">1</w:t>
+            </w:r>
+          </w:p>
+        </w:tc>
+        <w:tc>
+          <w:p>
+            <w:pPr>
+              <w:pStyle w:val="Compact"/>
+              <w:jc w:val="left"/>
+            </w:pPr>
+            <w:r>
+              <w:t xml:space="preserve">1</w:t>
+            </w:r>
+          </w:p>
+        </w:tc>
+        <w:tc>
+          <w:p>
+            <w:pPr>
+              <w:pStyle w:val="Compact"/>
+              <w:jc w:val="left"/>
+            </w:pPr>
+            <w:r>
+              <w:t xml:space="preserve">Kontroll</w:t>
+            </w:r>
+          </w:p>
+        </w:tc>
+        <w:tc>
+          <w:p>
+            <w:pPr>
+              <w:pStyle w:val="Compact"/>
+              <w:jc w:val="left"/>
+            </w:pPr>
+            <w:r>
+              <w:t xml:space="preserve">8.5</w:t>
+            </w:r>
+          </w:p>
+        </w:tc>
+        <w:tc>
+          <w:p>
+            <w:pPr>
+              <w:pStyle w:val="Compact"/>
+              <w:jc w:val="left"/>
+            </w:pPr>
+            <w:r>
+              <w:t xml:space="preserve">3.4</w:t>
+            </w:r>
+          </w:p>
+        </w:tc>
+      </w:tr>
+      <w:tr>
+        <w:tc>
+          <w:p>
+            <w:pPr>
+              <w:pStyle w:val="Compact"/>
+              <w:jc w:val="left"/>
+            </w:pPr>
+            <w:r>
+              <w:t xml:space="preserve">1</w:t>
+            </w:r>
+          </w:p>
+        </w:tc>
+        <w:tc>
+          <w:p>
+            <w:pPr>
+              <w:pStyle w:val="Compact"/>
+              <w:jc w:val="left"/>
+            </w:pPr>
+            <w:r>
+              <w:t xml:space="preserve">2</w:t>
+            </w:r>
+          </w:p>
+        </w:tc>
+        <w:tc>
+          <w:p>
+            <w:pPr>
+              <w:pStyle w:val="Compact"/>
+              <w:jc w:val="left"/>
+            </w:pPr>
+            <w:r>
+              <w:t xml:space="preserve">Behandling</w:t>
+            </w:r>
+          </w:p>
+        </w:tc>
+        <w:tc>
+          <w:p>
+            <w:pPr>
+              <w:pStyle w:val="Compact"/>
+              <w:jc w:val="left"/>
+            </w:pPr>
+            <w:r>
+              <w:t xml:space="preserve">13.4</w:t>
+            </w:r>
+          </w:p>
+        </w:tc>
+        <w:tc>
+          <w:p>
+            <w:pPr>
+              <w:pStyle w:val="Compact"/>
+              <w:jc w:val="left"/>
+            </w:pPr>
+            <w:r>
+              <w:t xml:space="preserve">5.6</w:t>
+            </w:r>
+          </w:p>
+        </w:tc>
+      </w:tr>
+      <w:tr>
+        <w:tc>
+          <w:p>
+            <w:pPr>
+              <w:pStyle w:val="Compact"/>
+              <w:jc w:val="left"/>
+            </w:pPr>
+            <w:r>
+              <w:t xml:space="preserve">1</w:t>
+            </w:r>
+          </w:p>
+        </w:tc>
+        <w:tc>
+          <w:p>
+            <w:pPr>
+              <w:pStyle w:val="Compact"/>
+              <w:jc w:val="left"/>
+            </w:pPr>
+            <w:r>
+              <w:t xml:space="preserve">3</w:t>
+            </w:r>
+          </w:p>
+        </w:tc>
+        <w:tc>
+          <w:p>
+            <w:pPr>
+              <w:pStyle w:val="Compact"/>
+              <w:jc w:val="left"/>
+            </w:pPr>
+            <w:r>
+              <w:t xml:space="preserve">Kontroll</w:t>
+            </w:r>
+          </w:p>
+        </w:tc>
+        <w:tc>
+          <w:p>
+            <w:pPr>
+              <w:pStyle w:val="Compact"/>
+              <w:jc w:val="left"/>
+            </w:pPr>
+            <w:r>
+              <w:t xml:space="preserve">10.2</w:t>
+            </w:r>
+          </w:p>
+        </w:tc>
+        <w:tc>
+          <w:p>
+            <w:pPr>
+              <w:pStyle w:val="Compact"/>
+              <w:jc w:val="left"/>
+            </w:pPr>
+            <w:r>
+              <w:t xml:space="preserve">4.5</w:t>
+            </w:r>
+          </w:p>
+        </w:tc>
+      </w:tr>
+      <w:tr>
+        <w:tc>
+          <w:p>
+            <w:pPr>
+              <w:pStyle w:val="Compact"/>
+              <w:jc w:val="left"/>
+            </w:pPr>
+            <w:r>
+              <w:t xml:space="preserve">1</w:t>
+            </w:r>
+          </w:p>
+        </w:tc>
+        <w:tc>
+          <w:p>
+            <w:pPr>
+              <w:pStyle w:val="Compact"/>
+              <w:jc w:val="left"/>
+            </w:pPr>
+            <w:r>
+              <w:t xml:space="preserve">4</w:t>
+            </w:r>
+          </w:p>
+        </w:tc>
+        <w:tc>
+          <w:p>
+            <w:pPr>
+              <w:pStyle w:val="Compact"/>
+              <w:jc w:val="left"/>
+            </w:pPr>
+            <w:r>
+              <w:t xml:space="preserve">Behandling</w:t>
+            </w:r>
+          </w:p>
+        </w:tc>
+        <w:tc>
+          <w:p>
+            <w:pPr>
+              <w:pStyle w:val="Compact"/>
+              <w:jc w:val="left"/>
+            </w:pPr>
+            <w:r>
+              <w:t xml:space="preserve">12.9</w:t>
+            </w:r>
+          </w:p>
+        </w:tc>
+        <w:tc>
+          <w:p>
+            <w:pPr>
+              <w:pStyle w:val="Compact"/>
+              <w:jc w:val="left"/>
+            </w:pPr>
+            <w:r>
+              <w:t xml:space="preserve">6.7</w:t>
+            </w:r>
+          </w:p>
+        </w:tc>
+      </w:tr>
+    </w:tbl>
+    <w:p>
+      <w:pPr>
+        <w:pStyle w:val="Brdtext"/>
+      </w:pPr>
+      <w:r>
+        <w:t xml:space="preserve">Låt oss säga att vi genomförde exempel-experimentet som en inomgruppsdesign med upprepade försök. Detta skulle kunna innebära att varje deltagare fick titta på totalt fyra Facebook-poster i både kontrollvillkoret och behandlingsvillkoret. I en sådan situation är det ofta en hjälp att tänka sig att resultatet av dataanalysen bör se ut som en tabell, där varje rad utgör en unik kombination av deltagare och försöksomgång, och varje kolumn innehåller information om experimentellt villkor (kontroll, behandling), samt det uppmätta värdet på respektive beroende variabel (visuell uppmärksamhet, upplevd trovärdighet). Detta tabellformat innebär att vi får en rad per deltagare och mätpunkt i experimentet, och detta format är relativt tacksamt att arbeta vidare med i den statistiska analysen längre fram.</w:t>
+      </w:r>
+    </w:p>
+    <w:p>
+      <w:pPr>
+        <w:pStyle w:val="Rubrik1"/>
+      </w:pPr>
+      <w:bookmarkStart w:id="96" w:name="efterarbete"/>
+      <w:r>
+        <w:t xml:space="preserve">8 Efterarbete</w:t>
       </w:r>
       <w:bookmarkEnd w:id="96"/>
-    </w:p>
-    <w:p>
-      <w:pPr>
-        <w:pStyle w:val="FirstParagraph"/>
-      </w:pPr>
-      <w:r>
-        <w:t xml:space="preserve">Den andra viktiga beroende variabeln i experimentet var förtroende, tillit..</w:t>
-      </w:r>
-    </w:p>
-    <w:p>
-      <w:pPr>
-        <w:pStyle w:val="Rubrik3"/>
-      </w:pPr>
-      <w:bookmarkStart w:id="97" w:name="planering-av-dataanalys"/>
-      <w:r>
-        <w:t xml:space="preserve">7.7.3 Planering av dataanalys</w:t>
-      </w:r>
-      <w:bookmarkEnd w:id="97"/>
-    </w:p>
-    <w:p>
-      <w:pPr>
-        <w:pStyle w:val="FirstParagraph"/>
-      </w:pPr>
-      <w:r>
-        <w:t xml:space="preserve">Hur lång tid kan man låta ett experiment ta.</w:t>
-      </w:r>
-    </w:p>
-    <w:p>
-      <w:pPr>
-        <w:pStyle w:val="Rubrik3"/>
-      </w:pPr>
-      <w:bookmarkStart w:id="98" w:name="rapportering-av-dataanalys"/>
-      <w:r>
-        <w:t xml:space="preserve">7.7.4 Rapportering av dataanalys</w:t>
-      </w:r>
-      <w:bookmarkEnd w:id="98"/>
-    </w:p>
-    <w:p>
-      <w:pPr>
-        <w:pStyle w:val="FirstParagraph"/>
-      </w:pPr>
-      <w:r>
-        <w:t xml:space="preserve">Rapportering - exempel på hur detta skulle kunna formuleras i ett manuskript</w:t>
-      </w:r>
-    </w:p>
-    <w:p>
-      <w:pPr>
-        <w:pStyle w:val="Brdtext"/>
-      </w:pPr>
-      <w:r>
-        <w:t xml:space="preserve">Gränsen mellan dataanalys (genomförande) och resultat (efterarbete) är otydlig.</w:t>
-      </w:r>
-    </w:p>
-    <w:p>
-      <w:pPr>
-        <w:pStyle w:val="Brdtext"/>
-      </w:pPr>
-      <w:r>
-        <w:t xml:space="preserve">Genomförandet av experimentet kräver alltså mycket arbete innan vi kommit till den punkt där vi utvecklar en standardiserad procedur genom vilken försökspersonerna deltar i experimentet. Den sista fasen av genomförandet består av en dataanalys där vi bearbetar den rådata experimentet genererat och förbereder den för statistisk analys i studiens efterarbete.</w:t>
-      </w:r>
-    </w:p>
-    <w:p>
-      <w:pPr>
-        <w:pStyle w:val="Rubrik1"/>
-      </w:pPr>
-      <w:bookmarkStart w:id="99" w:name="efterarbete"/>
-      <w:r>
-        <w:t xml:space="preserve">8 Efterarbete</w:t>
-      </w:r>
-      <w:bookmarkEnd w:id="99"/>
     </w:p>
     <w:p>
       <w:pPr>
@@ -8017,11 +8146,11 @@
       <w:pPr>
         <w:pStyle w:val="Rubrik2"/>
       </w:pPr>
-      <w:bookmarkStart w:id="100" w:name="resultat"/>
+      <w:bookmarkStart w:id="97" w:name="resultat"/>
       <w:r>
         <w:t xml:space="preserve">8.1 Resultat</w:t>
       </w:r>
-      <w:bookmarkEnd w:id="100"/>
+      <w:bookmarkEnd w:id="97"/>
     </w:p>
     <w:p>
       <w:pPr>
@@ -8059,11 +8188,11 @@
       <w:pPr>
         <w:pStyle w:val="Rubrik3"/>
       </w:pPr>
-      <w:bookmarkStart w:id="101" w:name="beskrivande-resultat"/>
+      <w:bookmarkStart w:id="98" w:name="beskrivande-resultat"/>
       <w:r>
         <w:t xml:space="preserve">8.1.1 Beskrivande resultat</w:t>
       </w:r>
-      <w:bookmarkEnd w:id="101"/>
+      <w:bookmarkEnd w:id="98"/>
     </w:p>
     <w:p>
       <w:pPr>
@@ -8299,7 +8428,7 @@
                     </pic:cNvPicPr>
                   </pic:nvPicPr>
                   <pic:blipFill>
-                    <a:blip r:embed="rId102"/>
+                    <a:blip r:embed="rId99"/>
                     <a:stretch>
                       <a:fillRect/>
                     </a:stretch>
@@ -8346,11 +8475,11 @@
       <w:pPr>
         <w:pStyle w:val="Rubrik3"/>
       </w:pPr>
-      <w:bookmarkStart w:id="103" w:name="inferentiella-resultat"/>
+      <w:bookmarkStart w:id="100" w:name="inferentiella-resultat"/>
       <w:r>
         <w:t xml:space="preserve">8.1.2 Inferentiella resultat</w:t>
       </w:r>
-      <w:bookmarkEnd w:id="103"/>
+      <w:bookmarkEnd w:id="100"/>
     </w:p>
     <w:p>
       <w:pPr>
@@ -8380,7 +8509,7 @@
                     </pic:cNvPicPr>
                   </pic:nvPicPr>
                   <pic:blipFill>
-                    <a:blip r:embed="rId104"/>
+                    <a:blip r:embed="rId101"/>
                     <a:stretch>
                       <a:fillRect/>
                     </a:stretch>
@@ -8717,11 +8846,11 @@
       <w:pPr>
         <w:pStyle w:val="Rubrik3"/>
       </w:pPr>
-      <w:bookmarkStart w:id="105" w:name="rapportering-av-resultat"/>
+      <w:bookmarkStart w:id="102" w:name="rapportering-av-resultat"/>
       <w:r>
         <w:t xml:space="preserve">8.1.3 Rapportering av resultat</w:t>
       </w:r>
-      <w:bookmarkEnd w:id="105"/>
+      <w:bookmarkEnd w:id="102"/>
     </w:p>
     <w:p>
       <w:pPr>
@@ -8730,7 +8859,7 @@
       <w:r>
         <w:t xml:space="preserve">Använd gärna detta mönster “Effects of sentiment measures on user engagement” vid presentation av resultat från regressionsanalys, dvs. “effekten av prediktor XYZ på utfallsvariabel ABC” (</w:t>
       </w:r>
-      <w:hyperlink r:id="rId106">
+      <w:hyperlink r:id="rId103">
         <w:r>
           <w:rPr>
             <w:rStyle w:val="Hyperlnk"/>
@@ -8761,11 +8890,11 @@
       <w:pPr>
         <w:pStyle w:val="Rubrik2"/>
       </w:pPr>
-      <w:bookmarkStart w:id="107" w:name="diskussion"/>
+      <w:bookmarkStart w:id="104" w:name="diskussion"/>
       <w:r>
         <w:t xml:space="preserve">8.2 Diskussion</w:t>
       </w:r>
-      <w:bookmarkEnd w:id="107"/>
+      <w:bookmarkEnd w:id="104"/>
     </w:p>
     <w:p>
       <w:pPr>
@@ -8802,11 +8931,11 @@
       <w:pPr>
         <w:pStyle w:val="Rubrik3"/>
       </w:pPr>
-      <w:bookmarkStart w:id="108" w:name="förväntade-och-faktiska-resultat"/>
+      <w:bookmarkStart w:id="105" w:name="förväntade-och-faktiska-resultat"/>
       <w:r>
         <w:t xml:space="preserve">8.2.1 Förväntade och faktiska resultat</w:t>
       </w:r>
-      <w:bookmarkEnd w:id="108"/>
+      <w:bookmarkEnd w:id="105"/>
     </w:p>
     <w:p>
       <w:pPr>
@@ -9042,11 +9171,11 @@
       <w:pPr>
         <w:pStyle w:val="Rubrik3"/>
       </w:pPr>
-      <w:bookmarkStart w:id="109" w:name="alternativa-förklaringar-till-resultat"/>
+      <w:bookmarkStart w:id="106" w:name="alternativa-förklaringar-till-resultat"/>
       <w:r>
         <w:t xml:space="preserve">8.2.2 Alternativa förklaringar till resultat</w:t>
       </w:r>
-      <w:bookmarkEnd w:id="109"/>
+      <w:bookmarkEnd w:id="106"/>
     </w:p>
     <w:p>
       <w:pPr>
@@ -9068,11 +9197,11 @@
       <w:pPr>
         <w:pStyle w:val="Rubrik3"/>
       </w:pPr>
-      <w:bookmarkStart w:id="110" w:name="kontextualisering-och-framtida-forskning"/>
+      <w:bookmarkStart w:id="107" w:name="kontextualisering-och-framtida-forskning"/>
       <w:r>
         <w:t xml:space="preserve">8.2.3 Kontextualisering och framtida forskning</w:t>
       </w:r>
-      <w:bookmarkEnd w:id="110"/>
+      <w:bookmarkEnd w:id="107"/>
     </w:p>
     <w:p>
       <w:pPr>
@@ -9114,11 +9243,11 @@
       <w:pPr>
         <w:pStyle w:val="Rubrik2"/>
       </w:pPr>
-      <w:bookmarkStart w:id="111" w:name="publicering"/>
+      <w:bookmarkStart w:id="108" w:name="publicering"/>
       <w:r>
         <w:t xml:space="preserve">8.3 Publicering</w:t>
       </w:r>
-      <w:bookmarkEnd w:id="111"/>
+      <w:bookmarkEnd w:id="108"/>
     </w:p>
     <w:p>
       <w:pPr>
@@ -9140,11 +9269,11 @@
       <w:pPr>
         <w:pStyle w:val="Rubrik3"/>
       </w:pPr>
-      <w:bookmarkStart w:id="112" w:name="öppen-vetenskap"/>
+      <w:bookmarkStart w:id="109" w:name="öppen-vetenskap"/>
       <w:r>
         <w:t xml:space="preserve">8.3.1 Öppen vetenskap</w:t>
       </w:r>
-      <w:bookmarkEnd w:id="112"/>
+      <w:bookmarkEnd w:id="109"/>
     </w:p>
     <w:p>
       <w:pPr>
@@ -9158,11 +9287,11 @@
       <w:pPr>
         <w:pStyle w:val="Rubrik3"/>
       </w:pPr>
-      <w:bookmarkStart w:id="113" w:name="vetenskapliga-tidskrifter"/>
+      <w:bookmarkStart w:id="110" w:name="vetenskapliga-tidskrifter"/>
       <w:r>
         <w:t xml:space="preserve">8.3.2 Vetenskapliga tidskrifter</w:t>
       </w:r>
-      <w:bookmarkEnd w:id="113"/>
+      <w:bookmarkEnd w:id="110"/>
     </w:p>
     <w:p>
       <w:pPr>
@@ -9527,7 +9656,7 @@
       <w:r>
         <w:t xml:space="preserve">Nämna nåt om rättigheter, licenser, open access osv? Se upp för “rovdjurstidskrifter” (</w:t>
       </w:r>
-      <w:hyperlink r:id="rId114">
+      <w:hyperlink r:id="rId111">
         <w:r>
           <w:rPr>
             <w:rStyle w:val="Hyperlnk"/>
@@ -9555,11 +9684,11 @@
       <w:pPr>
         <w:pStyle w:val="Rubrik3"/>
       </w:pPr>
-      <w:bookmarkStart w:id="115" w:name="sakkunniggranskning"/>
+      <w:bookmarkStart w:id="112" w:name="sakkunniggranskning"/>
       <w:r>
         <w:t xml:space="preserve">8.3.3 Sakkunniggranskning</w:t>
       </w:r>
-      <w:bookmarkEnd w:id="115"/>
+      <w:bookmarkEnd w:id="112"/>
     </w:p>
     <w:p>
       <w:pPr>
@@ -9588,65 +9717,65 @@
       <w:pPr>
         <w:pStyle w:val="Rubrik3"/>
       </w:pPr>
-      <w:bookmarkStart w:id="116" w:name="planering-av-publicering"/>
+      <w:bookmarkStart w:id="113" w:name="planering-av-publicering"/>
       <w:r>
         <w:t xml:space="preserve">8.3.4 Planering av publicering</w:t>
       </w:r>
+      <w:bookmarkEnd w:id="113"/>
+    </w:p>
+    <w:p>
+      <w:pPr>
+        <w:pStyle w:val="FirstParagraph"/>
+      </w:pPr>
+      <w:r>
+        <w:t xml:space="preserve">Eventuellt peka framåt mot något av innehållet i Del 3. Framtiden för experiment. Online survey experiments, big data, naturliga experiment. Salaganic. Netographic observation, web scraping.</w:t>
+      </w:r>
+    </w:p>
+    <w:p>
+      <w:pPr>
+        <w:pStyle w:val="Rubrik1"/>
+      </w:pPr>
+      <w:bookmarkStart w:id="114" w:name="del-3"/>
+      <w:r>
+        <w:t xml:space="preserve">Del 3</w:t>
+      </w:r>
+      <w:bookmarkEnd w:id="114"/>
+    </w:p>
+    <w:p>
+      <w:pPr>
+        <w:pStyle w:val="FirstParagraph"/>
+      </w:pPr>
+      <w:r>
+        <w:t xml:space="preserve">I denna del av boken följer vi utvecklingen och genomförandet av ett samhällsvetenskapligt experiment.</w:t>
+      </w:r>
+    </w:p>
+    <w:p>
+      <w:pPr>
+        <w:pStyle w:val="Rubrik1"/>
+      </w:pPr>
+      <w:bookmarkStart w:id="115" w:name="kapitel"/>
+      <w:r>
+        <w:t xml:space="preserve">9 Kapitel</w:t>
+      </w:r>
+      <w:bookmarkEnd w:id="115"/>
+    </w:p>
+    <w:p>
+      <w:pPr>
+        <w:pStyle w:val="FirstParagraph"/>
+      </w:pPr>
+      <w:r>
+        <w:t xml:space="preserve">some line</w:t>
+      </w:r>
+    </w:p>
+    <w:p>
+      <w:pPr>
+        <w:pStyle w:val="Rubrik1"/>
+      </w:pPr>
+      <w:bookmarkStart w:id="116" w:name="references"/>
+      <w:r>
+        <w:t xml:space="preserve">References</w:t>
+      </w:r>
       <w:bookmarkEnd w:id="116"/>
-    </w:p>
-    <w:p>
-      <w:pPr>
-        <w:pStyle w:val="FirstParagraph"/>
-      </w:pPr>
-      <w:r>
-        <w:t xml:space="preserve">Eventuellt peka framåt mot något av innehållet i Del 3. Framtiden för experiment. Online survey experiments, big data, naturliga experiment. Salaganic. Netographic observation, web scraping.</w:t>
-      </w:r>
-    </w:p>
-    <w:p>
-      <w:pPr>
-        <w:pStyle w:val="Rubrik1"/>
-      </w:pPr>
-      <w:bookmarkStart w:id="117" w:name="del-3"/>
-      <w:r>
-        <w:t xml:space="preserve">Del 3</w:t>
-      </w:r>
-      <w:bookmarkEnd w:id="117"/>
-    </w:p>
-    <w:p>
-      <w:pPr>
-        <w:pStyle w:val="FirstParagraph"/>
-      </w:pPr>
-      <w:r>
-        <w:t xml:space="preserve">I denna del av boken följer vi utvecklingen och genomförandet av ett samhällsvetenskapligt experiment.</w:t>
-      </w:r>
-    </w:p>
-    <w:p>
-      <w:pPr>
-        <w:pStyle w:val="Rubrik1"/>
-      </w:pPr>
-      <w:bookmarkStart w:id="118" w:name="kapitel"/>
-      <w:r>
-        <w:t xml:space="preserve">9 Kapitel</w:t>
-      </w:r>
-      <w:bookmarkEnd w:id="118"/>
-    </w:p>
-    <w:p>
-      <w:pPr>
-        <w:pStyle w:val="FirstParagraph"/>
-      </w:pPr>
-      <w:r>
-        <w:t xml:space="preserve">some line</w:t>
-      </w:r>
-    </w:p>
-    <w:p>
-      <w:pPr>
-        <w:pStyle w:val="Rubrik1"/>
-      </w:pPr>
-      <w:bookmarkStart w:id="119" w:name="references"/>
-      <w:r>
-        <w:t xml:space="preserve">References</w:t>
-      </w:r>
-      <w:bookmarkEnd w:id="119"/>
     </w:p>
     <w:p>
       <w:pPr>
@@ -9945,6 +10074,26 @@
         <w:pStyle w:val="Brdtext"/>
       </w:pPr>
       <w:r>
+        <w:t xml:space="preserve">Holmqvist, Kenneth, Marcus Nyström, Richard Andersson, Richard Dewhurst, Halszka Jarodzka, and Joost Van de Weijer. 2011.</w:t>
+      </w:r>
+      <w:r>
+        <w:t xml:space="preserve"> </w:t>
+      </w:r>
+      <w:r>
+        <w:rPr>
+          <w:i/>
+        </w:rPr>
+        <w:t xml:space="preserve">Eye Tracking: A Comprehensive Guide to Methods and Measures</w:t>
+      </w:r>
+      <w:r>
+        <w:t xml:space="preserve">. OUP Oxford.</w:t>
+      </w:r>
+    </w:p>
+    <w:p>
+      <w:pPr>
+        <w:pStyle w:val="Brdtext"/>
+      </w:pPr>
+      <w:r>
         <w:t xml:space="preserve">Jhangiani, Rajiv S, IA Chiang, and Paul C Price. 2015.</w:t>
       </w:r>
       <w:r>
@@ -9962,7 +10111,7 @@
       <w:r>
         <w:t xml:space="preserve"> </w:t>
       </w:r>
-      <w:hyperlink r:id="rId120">
+      <w:hyperlink r:id="rId117">
         <w:r>
           <w:rPr>
             <w:rStyle w:val="Hyperlnk"/>
@@ -10127,6 +10276,26 @@
       </w:r>
       <w:r>
         <w:t xml:space="preserve">67: 2–12.</w:t>
+      </w:r>
+    </w:p>
+    <w:p>
+      <w:pPr>
+        <w:pStyle w:val="Brdtext"/>
+      </w:pPr>
+      <w:r>
+        <w:t xml:space="preserve">Wertz, Frederick Joseph. 2011.</w:t>
+      </w:r>
+      <w:r>
+        <w:t xml:space="preserve"> </w:t>
+      </w:r>
+      <w:r>
+        <w:rPr>
+          <w:i/>
+        </w:rPr>
+        <w:t xml:space="preserve">Five Ways of Doing Qualitative Analysis: Phenomenological Psychology, Grounded Theory, Discourse Analysis, Narrative Research, and Intuitive Inquiry</w:t>
+      </w:r>
+      <w:r>
+        <w:t xml:space="preserve">. Guilford Press.</w:t>
       </w:r>
     </w:p>
     <w:sectPr>

--- a/tmp/scom-expb.docx
+++ b/tmp/scom-expb.docx
@@ -971,99 +971,13 @@
     </w:p>
     <w:p>
       <w:pPr>
-        <w:pStyle w:val="Rubrik2"/>
-      </w:pPr>
-      <w:bookmarkStart w:id="36" w:name="projektarbete"/>
-      <w:r>
-        <w:t xml:space="preserve">6.4 Projektarbete</w:t>
+        <w:pStyle w:val="Rubrik1"/>
+      </w:pPr>
+      <w:bookmarkStart w:id="36" w:name="genomförande"/>
+      <w:r>
+        <w:t xml:space="preserve">7 Genomförande</w:t>
       </w:r>
       <w:bookmarkEnd w:id="36"/>
-    </w:p>
-    <w:p>
-      <w:pPr>
-        <w:pStyle w:val="FirstParagraph"/>
-      </w:pPr>
-      <w:r>
-        <w:t xml:space="preserve">Vi kan med fördel tänka kring ett experiment i termer av ett projekt. Behöver planeras, implementeras, utvärderas. Flera roller. Ofta bra med flera personer som är specialiserade på vissa arbetsuppgifter. Projektledning är också intressant aspekt. I praktiken får ofta samma personer inneha flera (eller alla) roller inom projektet.</w:t>
-      </w:r>
-    </w:p>
-    <w:p>
-      <w:pPr>
-        <w:pStyle w:val="Rubrik3"/>
-      </w:pPr>
-      <w:bookmarkStart w:id="37" w:name="power-analys"/>
-      <w:r>
-        <w:t xml:space="preserve">6.4.1 Power-analys</w:t>
-      </w:r>
-      <w:bookmarkEnd w:id="37"/>
-    </w:p>
-    <w:p>
-      <w:pPr>
-        <w:pStyle w:val="FirstParagraph"/>
-      </w:pPr>
-      <w:r>
-        <w:t xml:space="preserve">Länka till Åses intro till detta på experiment kursen simm49. Finns även en interaktiv webbapp för detta ändamål. Kan ge upplysningar om hur antal deltagare, trials, etc som bör krävas för att se en kontrasteffekt mellan villkor, compare means (REF). Detta avsnitt är också relevant för avsnitt 7.2 om försöksdeltagare, eftersom det handlar om att uppskatta antalet deltagare vi behöver för att ha en rimlig chans att hitta en statistisk säkerställd effekt. Kanske närmare bestämt 7.2.4 Planering av deltagare.</w:t>
-      </w:r>
-    </w:p>
-    <w:p>
-      <w:pPr>
-        <w:pStyle w:val="Rubrik3"/>
-      </w:pPr>
-      <w:bookmarkStart w:id="38" w:name="pre-registrering"/>
-      <w:r>
-        <w:t xml:space="preserve">6.4.2 Pre-registrering</w:t>
-      </w:r>
-      <w:bookmarkEnd w:id="38"/>
-    </w:p>
-    <w:p>
-      <w:pPr>
-        <w:pStyle w:val="FirstParagraph"/>
-      </w:pPr>
-      <w:r>
-        <w:t xml:space="preserve">TODO: Vad heter pre-registration på svenska? Kanske förregistrering. Koppling till open science framework: making research data and methods FAIR (findable, accessible, interoperable and reusable) and results reproducible. Här kommer en referens (Veer and Giner-Sorolla</w:t>
-      </w:r>
-      <w:r>
-        <w:t xml:space="preserve"> </w:t>
-      </w:r>
-      <w:hyperlink w:anchor="ref-van2016pre">
-        <w:r>
-          <w:rPr>
-            <w:rStyle w:val="Hyperlnk"/>
-          </w:rPr>
-          <w:t xml:space="preserve">2016</w:t>
-        </w:r>
-      </w:hyperlink>
-      <w:r>
-        <w:t xml:space="preserve">) till denna relativt nya företeelse.</w:t>
-      </w:r>
-    </w:p>
-    <w:p>
-      <w:pPr>
-        <w:pStyle w:val="Rubrik3"/>
-      </w:pPr>
-      <w:bookmarkStart w:id="39" w:name="implementering"/>
-      <w:r>
-        <w:t xml:space="preserve">6.4.3 Implementering</w:t>
-      </w:r>
-      <w:bookmarkEnd w:id="39"/>
-    </w:p>
-    <w:p>
-      <w:pPr>
-        <w:pStyle w:val="FirstParagraph"/>
-      </w:pPr>
-      <w:r>
-        <w:t xml:space="preserve">Programvaror för att skapa ett experiment, google forms, qualtrics, psychopy, pavlovia, python flask, R shiny.</w:t>
-      </w:r>
-    </w:p>
-    <w:p>
-      <w:pPr>
-        <w:pStyle w:val="Rubrik1"/>
-      </w:pPr>
-      <w:bookmarkStart w:id="40" w:name="genomförande"/>
-      <w:r>
-        <w:t xml:space="preserve">7 Genomförande</w:t>
-      </w:r>
-      <w:bookmarkEnd w:id="40"/>
     </w:p>
     <w:p>
       <w:pPr>
@@ -1233,11 +1147,11 @@
       <w:pPr>
         <w:pStyle w:val="Rubrik2"/>
       </w:pPr>
-      <w:bookmarkStart w:id="41" w:name="förstudier-och-kvalitet"/>
+      <w:bookmarkStart w:id="37" w:name="förstudier-och-kvalitet"/>
       <w:r>
         <w:t xml:space="preserve">7.1 Förstudier och kvalitet</w:t>
       </w:r>
-      <w:bookmarkEnd w:id="41"/>
+      <w:bookmarkEnd w:id="37"/>
     </w:p>
     <w:p>
       <w:pPr>
@@ -1251,11 +1165,11 @@
       <w:pPr>
         <w:pStyle w:val="Rubrik3"/>
       </w:pPr>
-      <w:bookmarkStart w:id="42" w:name="validitet-och-reliabilitet"/>
+      <w:bookmarkStart w:id="38" w:name="validitet-och-reliabilitet"/>
       <w:r>
         <w:t xml:space="preserve">7.1.1 Validitet och reliabilitet</w:t>
       </w:r>
-      <w:bookmarkEnd w:id="42"/>
+      <w:bookmarkEnd w:id="38"/>
     </w:p>
     <w:p>
       <w:pPr>
@@ -1349,11 +1263,11 @@
       <w:pPr>
         <w:pStyle w:val="Rubrik3"/>
       </w:pPr>
-      <w:bookmarkStart w:id="43" w:name="power-analys-1"/>
+      <w:bookmarkStart w:id="39" w:name="power-analys"/>
       <w:r>
         <w:t xml:space="preserve">7.1.2 Power-analys</w:t>
       </w:r>
-      <w:bookmarkEnd w:id="43"/>
+      <w:bookmarkEnd w:id="39"/>
     </w:p>
     <w:p>
       <w:pPr>
@@ -1413,7 +1327,7 @@
         </w:numPr>
         <w:pStyle w:val="Compact"/>
       </w:pPr>
-      <w:hyperlink r:id="rId44">
+      <w:hyperlink r:id="rId40">
         <w:r>
           <w:rPr>
             <w:rStyle w:val="Hyperlnk"/>
@@ -1430,7 +1344,7 @@
         </w:numPr>
         <w:pStyle w:val="Compact"/>
       </w:pPr>
-      <w:hyperlink r:id="rId45">
+      <w:hyperlink r:id="rId41">
         <w:r>
           <w:rPr>
             <w:rStyle w:val="Hyperlnk"/>
@@ -1447,7 +1361,7 @@
         </w:numPr>
         <w:pStyle w:val="Compact"/>
       </w:pPr>
-      <w:hyperlink r:id="rId46">
+      <w:hyperlink r:id="rId42">
         <w:r>
           <w:rPr>
             <w:rStyle w:val="Hyperlnk"/>
@@ -1720,11 +1634,11 @@
       <w:pPr>
         <w:pStyle w:val="Rubrik3"/>
       </w:pPr>
-      <w:bookmarkStart w:id="47" w:name="pilottest"/>
+      <w:bookmarkStart w:id="43" w:name="pilottest"/>
       <w:r>
         <w:t xml:space="preserve">7.1.3 Pilottest</w:t>
       </w:r>
-      <w:bookmarkEnd w:id="47"/>
+      <w:bookmarkEnd w:id="43"/>
     </w:p>
     <w:p>
       <w:pPr>
@@ -1885,11 +1799,11 @@
       <w:pPr>
         <w:pStyle w:val="Rubrik2"/>
       </w:pPr>
-      <w:bookmarkStart w:id="48" w:name="försöksdeltagare"/>
+      <w:bookmarkStart w:id="44" w:name="försöksdeltagare"/>
       <w:r>
         <w:t xml:space="preserve">7.2 Försöksdeltagare</w:t>
       </w:r>
-      <w:bookmarkEnd w:id="48"/>
+      <w:bookmarkEnd w:id="44"/>
     </w:p>
     <w:p>
       <w:pPr>
@@ -1903,11 +1817,11 @@
       <w:pPr>
         <w:pStyle w:val="Rubrik3"/>
       </w:pPr>
-      <w:bookmarkStart w:id="49" w:name="representativt-urval"/>
+      <w:bookmarkStart w:id="45" w:name="representativt-urval"/>
       <w:r>
         <w:t xml:space="preserve">7.2.1 Representativt urval</w:t>
       </w:r>
-      <w:bookmarkEnd w:id="49"/>
+      <w:bookmarkEnd w:id="45"/>
     </w:p>
     <w:p>
       <w:pPr>
@@ -1929,11 +1843,11 @@
       <w:pPr>
         <w:pStyle w:val="Rubrik3"/>
       </w:pPr>
-      <w:bookmarkStart w:id="50" w:name="demografiska-egenskaper"/>
+      <w:bookmarkStart w:id="46" w:name="demografiska-egenskaper"/>
       <w:r>
         <w:t xml:space="preserve">7.2.2 Demografiska egenskaper</w:t>
       </w:r>
-      <w:bookmarkEnd w:id="50"/>
+      <w:bookmarkEnd w:id="46"/>
     </w:p>
     <w:p>
       <w:pPr>
@@ -1977,11 +1891,11 @@
       <w:pPr>
         <w:pStyle w:val="Rubrik3"/>
       </w:pPr>
-      <w:bookmarkStart w:id="51" w:name="individuella-egenskaper"/>
+      <w:bookmarkStart w:id="47" w:name="individuella-egenskaper"/>
       <w:r>
         <w:t xml:space="preserve">7.2.3 Individuella egenskaper</w:t>
       </w:r>
-      <w:bookmarkEnd w:id="51"/>
+      <w:bookmarkEnd w:id="47"/>
     </w:p>
     <w:p>
       <w:pPr>
@@ -1995,11 +1909,11 @@
       <w:pPr>
         <w:pStyle w:val="Rubrik3"/>
       </w:pPr>
-      <w:bookmarkStart w:id="52" w:name="etiska-hänsynstaganden"/>
+      <w:bookmarkStart w:id="48" w:name="etiska-hänsynstaganden"/>
       <w:r>
         <w:t xml:space="preserve">7.2.4 Etiska hänsynstaganden</w:t>
       </w:r>
-      <w:bookmarkEnd w:id="52"/>
+      <w:bookmarkEnd w:id="48"/>
     </w:p>
     <w:p>
       <w:pPr>
@@ -2013,11 +1927,11 @@
       <w:pPr>
         <w:pStyle w:val="Rubrik3"/>
       </w:pPr>
-      <w:bookmarkStart w:id="53" w:name="planering-av-deltagare"/>
+      <w:bookmarkStart w:id="49" w:name="planering-av-deltagare"/>
       <w:r>
         <w:t xml:space="preserve">7.2.5 Planering av deltagare</w:t>
       </w:r>
-      <w:bookmarkEnd w:id="53"/>
+      <w:bookmarkEnd w:id="49"/>
     </w:p>
     <w:p>
       <w:pPr>
@@ -2110,11 +2024,11 @@
       <w:pPr>
         <w:pStyle w:val="Rubrik3"/>
       </w:pPr>
-      <w:bookmarkStart w:id="54" w:name="rapportering-av-deltagare"/>
+      <w:bookmarkStart w:id="50" w:name="rapportering-av-deltagare"/>
       <w:r>
         <w:t xml:space="preserve">7.2.6 Rapportering av deltagare</w:t>
       </w:r>
-      <w:bookmarkEnd w:id="54"/>
+      <w:bookmarkEnd w:id="50"/>
     </w:p>
     <w:p>
       <w:pPr>
@@ -2160,11 +2074,11 @@
       <w:pPr>
         <w:pStyle w:val="Rubrik2"/>
       </w:pPr>
-      <w:bookmarkStart w:id="55" w:name="mätinstrument"/>
+      <w:bookmarkStart w:id="51" w:name="mätinstrument"/>
       <w:r>
         <w:t xml:space="preserve">7.3 Mätinstrument</w:t>
       </w:r>
-      <w:bookmarkEnd w:id="55"/>
+      <w:bookmarkEnd w:id="51"/>
     </w:p>
     <w:p>
       <w:pPr>
@@ -2208,11 +2122,11 @@
       <w:pPr>
         <w:pStyle w:val="Rubrik3"/>
       </w:pPr>
-      <w:bookmarkStart w:id="56" w:name="olika-mätskalor"/>
+      <w:bookmarkStart w:id="52" w:name="olika-mätskalor"/>
       <w:r>
         <w:t xml:space="preserve">7.3.1 Olika mätskalor</w:t>
       </w:r>
-      <w:bookmarkEnd w:id="56"/>
+      <w:bookmarkEnd w:id="52"/>
     </w:p>
     <w:p>
       <w:pPr>
@@ -2221,7 +2135,7 @@
       <w:r>
         <w:t xml:space="preserve">Mätskala, eller ibland datanivå, är ett begrepp som används inom beskrivande statistik för att klassificera den variabel som mäts. Variabler som endast kan mätas enligt en nominalskala eller ordinalskala kallas med ett gemensamt namn kvalitativa variabler eller kategorivariabler och de som kan mätas enligt en intervallskala eller kvotskala kallas kvantitativa variabler. För kvantitativa variabler är det, förutom lägesmått som medelvärde och median, också möjligt att beräkna spridningsmått som standardavvikelse och varians (</w:t>
       </w:r>
-      <w:hyperlink r:id="rId57">
+      <w:hyperlink r:id="rId53">
         <w:r>
           <w:rPr>
             <w:rStyle w:val="Hyperlnk"/>
@@ -2615,11 +2529,11 @@
       <w:pPr>
         <w:pStyle w:val="Rubrik3"/>
       </w:pPr>
-      <w:bookmarkStart w:id="58" w:name="mätning-av-subjektiva-responser"/>
+      <w:bookmarkStart w:id="54" w:name="mätning-av-subjektiva-responser"/>
       <w:r>
         <w:t xml:space="preserve">7.3.2 Mätning av subjektiva responser</w:t>
       </w:r>
-      <w:bookmarkEnd w:id="58"/>
+      <w:bookmarkEnd w:id="54"/>
     </w:p>
     <w:p>
       <w:pPr>
@@ -2702,11 +2616,11 @@
       <w:pPr>
         <w:pStyle w:val="Rubrik3"/>
       </w:pPr>
-      <w:bookmarkStart w:id="59" w:name="mätning-av-objektiva-responser"/>
+      <w:bookmarkStart w:id="55" w:name="mätning-av-objektiva-responser"/>
       <w:r>
         <w:t xml:space="preserve">7.3.3 Mätning av objektiva responser</w:t>
       </w:r>
-      <w:bookmarkEnd w:id="59"/>
+      <w:bookmarkEnd w:id="55"/>
     </w:p>
     <w:p>
       <w:pPr>
@@ -2919,11 +2833,11 @@
       <w:pPr>
         <w:pStyle w:val="Rubrik3"/>
       </w:pPr>
-      <w:bookmarkStart w:id="60" w:name="beroende-variabler"/>
+      <w:bookmarkStart w:id="56" w:name="beroende-variabler"/>
       <w:r>
         <w:t xml:space="preserve">7.3.4 Beroende variabler</w:t>
       </w:r>
-      <w:bookmarkEnd w:id="60"/>
+      <w:bookmarkEnd w:id="56"/>
     </w:p>
     <w:p>
       <w:pPr>
@@ -2998,11 +2912,11 @@
       <w:pPr>
         <w:pStyle w:val="Rubrik3"/>
       </w:pPr>
-      <w:bookmarkStart w:id="61" w:name="planering-av-mätinstrument"/>
+      <w:bookmarkStart w:id="57" w:name="planering-av-mätinstrument"/>
       <w:r>
         <w:t xml:space="preserve">7.3.5 Planering av mätinstrument</w:t>
       </w:r>
-      <w:bookmarkEnd w:id="61"/>
+      <w:bookmarkEnd w:id="57"/>
     </w:p>
     <w:p>
       <w:pPr>
@@ -3062,11 +2976,11 @@
       <w:pPr>
         <w:pStyle w:val="Rubrik3"/>
       </w:pPr>
-      <w:bookmarkStart w:id="62" w:name="rapportering-av-mätinstrument"/>
+      <w:bookmarkStart w:id="58" w:name="rapportering-av-mätinstrument"/>
       <w:r>
         <w:t xml:space="preserve">7.3.6 Rapportering av mätinstrument</w:t>
       </w:r>
-      <w:bookmarkEnd w:id="62"/>
+      <w:bookmarkEnd w:id="58"/>
     </w:p>
     <w:p>
       <w:pPr>
@@ -3080,11 +2994,11 @@
       <w:pPr>
         <w:pStyle w:val="Rubrik2"/>
       </w:pPr>
-      <w:bookmarkStart w:id="63" w:name="experimentella-villkor"/>
+      <w:bookmarkStart w:id="59" w:name="experimentella-villkor"/>
       <w:r>
         <w:t xml:space="preserve">7.4 Experimentella villkor</w:t>
       </w:r>
-      <w:bookmarkEnd w:id="63"/>
+      <w:bookmarkEnd w:id="59"/>
     </w:p>
     <w:p>
       <w:pPr>
@@ -3181,11 +3095,11 @@
       <w:pPr>
         <w:pStyle w:val="Rubrik3"/>
       </w:pPr>
-      <w:bookmarkStart w:id="64" w:name="kontroll--och-behandlingsvillkor"/>
+      <w:bookmarkStart w:id="60" w:name="kontroll--och-behandlingsvillkor"/>
       <w:r>
         <w:t xml:space="preserve">7.4.1 Kontroll- och behandlingsvillkor</w:t>
       </w:r>
-      <w:bookmarkEnd w:id="64"/>
+      <w:bookmarkEnd w:id="60"/>
     </w:p>
     <w:p>
       <w:pPr>
@@ -3246,11 +3160,11 @@
       <w:pPr>
         <w:pStyle w:val="Rubrik3"/>
       </w:pPr>
-      <w:bookmarkStart w:id="65" w:name="oberoende-variabler"/>
+      <w:bookmarkStart w:id="61" w:name="oberoende-variabler"/>
       <w:r>
         <w:t xml:space="preserve">7.4.2 Oberoende variabler</w:t>
       </w:r>
-      <w:bookmarkEnd w:id="65"/>
+      <w:bookmarkEnd w:id="61"/>
     </w:p>
     <w:p>
       <w:pPr>
@@ -3531,11 +3445,11 @@
       <w:pPr>
         <w:pStyle w:val="Rubrik3"/>
       </w:pPr>
-      <w:bookmarkStart w:id="66" w:name="instruktionsvillkor"/>
+      <w:bookmarkStart w:id="62" w:name="instruktionsvillkor"/>
       <w:r>
         <w:t xml:space="preserve">7.4.3 Instruktionsvillkor</w:t>
       </w:r>
-      <w:bookmarkEnd w:id="66"/>
+      <w:bookmarkEnd w:id="62"/>
     </w:p>
     <w:p>
       <w:pPr>
@@ -3549,11 +3463,11 @@
       <w:pPr>
         <w:pStyle w:val="Rubrik3"/>
       </w:pPr>
-      <w:bookmarkStart w:id="67" w:name="kontrollvariabler"/>
+      <w:bookmarkStart w:id="63" w:name="kontrollvariabler"/>
       <w:r>
         <w:t xml:space="preserve">7.4.4 Kontrollvariabler</w:t>
       </w:r>
-      <w:bookmarkEnd w:id="67"/>
+      <w:bookmarkEnd w:id="63"/>
     </w:p>
     <w:p>
       <w:pPr>
@@ -3675,11 +3589,11 @@
       <w:pPr>
         <w:pStyle w:val="Rubrik3"/>
       </w:pPr>
-      <w:bookmarkStart w:id="68" w:name="utrustning-och-materiel"/>
+      <w:bookmarkStart w:id="64" w:name="utrustning-och-materiel"/>
       <w:r>
         <w:t xml:space="preserve">7.4.5 Utrustning och materiel</w:t>
       </w:r>
-      <w:bookmarkEnd w:id="68"/>
+      <w:bookmarkEnd w:id="64"/>
     </w:p>
     <w:p>
       <w:pPr>
@@ -3766,11 +3680,11 @@
       <w:pPr>
         <w:pStyle w:val="Rubrik3"/>
       </w:pPr>
-      <w:bookmarkStart w:id="69" w:name="planering-av-experimentella-villkor"/>
+      <w:bookmarkStart w:id="65" w:name="planering-av-experimentella-villkor"/>
       <w:r>
         <w:t xml:space="preserve">7.4.6 Planering av experimentella villkor</w:t>
       </w:r>
-      <w:bookmarkEnd w:id="69"/>
+      <w:bookmarkEnd w:id="65"/>
     </w:p>
     <w:p>
       <w:pPr>
@@ -3909,11 +3823,11 @@
       <w:pPr>
         <w:pStyle w:val="Rubrik3"/>
       </w:pPr>
-      <w:bookmarkStart w:id="70" w:name="rapportering-av-experimentella-villkor"/>
+      <w:bookmarkStart w:id="66" w:name="rapportering-av-experimentella-villkor"/>
       <w:r>
         <w:t xml:space="preserve">7.4.7 Rapportering av experimentella villkor</w:t>
       </w:r>
-      <w:bookmarkEnd w:id="70"/>
+      <w:bookmarkEnd w:id="66"/>
     </w:p>
     <w:p>
       <w:pPr>
@@ -3927,11 +3841,11 @@
       <w:pPr>
         <w:pStyle w:val="Rubrik2"/>
       </w:pPr>
-      <w:bookmarkStart w:id="71" w:name="experimentell-design"/>
+      <w:bookmarkStart w:id="67" w:name="experimentell-design"/>
       <w:r>
         <w:t xml:space="preserve">7.5 Experimentell design</w:t>
       </w:r>
-      <w:bookmarkEnd w:id="71"/>
+      <w:bookmarkEnd w:id="67"/>
     </w:p>
     <w:p>
       <w:pPr>
@@ -4008,11 +3922,11 @@
       <w:pPr>
         <w:pStyle w:val="Rubrik3"/>
       </w:pPr>
-      <w:bookmarkStart w:id="72" w:name="instruktioner-och-uppgifter"/>
+      <w:bookmarkStart w:id="68" w:name="instruktioner-och-uppgifter"/>
       <w:r>
         <w:t xml:space="preserve">7.5.1 Instruktioner och uppgifter</w:t>
       </w:r>
-      <w:bookmarkEnd w:id="72"/>
+      <w:bookmarkEnd w:id="68"/>
     </w:p>
     <w:p>
       <w:pPr>
@@ -4057,11 +3971,11 @@
       <w:pPr>
         <w:pStyle w:val="Rubrik3"/>
       </w:pPr>
-      <w:bookmarkStart w:id="73" w:name="randomisering-och-balansering"/>
+      <w:bookmarkStart w:id="69" w:name="randomisering-och-balansering"/>
       <w:r>
         <w:t xml:space="preserve">7.5.2 Randomisering och balansering</w:t>
       </w:r>
-      <w:bookmarkEnd w:id="73"/>
+      <w:bookmarkEnd w:id="69"/>
     </w:p>
     <w:p>
       <w:pPr>
@@ -4605,11 +4519,11 @@
       <w:pPr>
         <w:pStyle w:val="Rubrik3"/>
       </w:pPr>
-      <w:bookmarkStart w:id="74" w:name="mellangruppsdesign"/>
+      <w:bookmarkStart w:id="70" w:name="mellangruppsdesign"/>
       <w:r>
         <w:t xml:space="preserve">7.5.3 Mellangruppsdesign</w:t>
       </w:r>
-      <w:bookmarkEnd w:id="74"/>
+      <w:bookmarkEnd w:id="70"/>
     </w:p>
     <w:p>
       <w:pPr>
@@ -4841,11 +4755,11 @@
       <w:pPr>
         <w:pStyle w:val="Rubrik3"/>
       </w:pPr>
-      <w:bookmarkStart w:id="75" w:name="inomgruppsdesign"/>
+      <w:bookmarkStart w:id="71" w:name="inomgruppsdesign"/>
       <w:r>
         <w:t xml:space="preserve">7.5.4 Inomgruppsdesign</w:t>
       </w:r>
-      <w:bookmarkEnd w:id="75"/>
+      <w:bookmarkEnd w:id="71"/>
     </w:p>
     <w:p>
       <w:pPr>
@@ -5280,11 +5194,11 @@
       <w:pPr>
         <w:pStyle w:val="Rubrik3"/>
       </w:pPr>
-      <w:bookmarkStart w:id="76" w:name="upprepade-försök"/>
+      <w:bookmarkStart w:id="72" w:name="upprepade-försök"/>
       <w:r>
         <w:t xml:space="preserve">7.5.5 Upprepade försök</w:t>
       </w:r>
-      <w:bookmarkEnd w:id="76"/>
+      <w:bookmarkEnd w:id="72"/>
     </w:p>
     <w:p>
       <w:pPr>
@@ -6150,11 +6064,11 @@
       <w:pPr>
         <w:pStyle w:val="Rubrik3"/>
       </w:pPr>
-      <w:bookmarkStart w:id="77" w:name="faktoriell-design"/>
+      <w:bookmarkStart w:id="73" w:name="faktoriell-design"/>
       <w:r>
         <w:t xml:space="preserve">7.5.6 Faktoriell design</w:t>
       </w:r>
-      <w:bookmarkEnd w:id="77"/>
+      <w:bookmarkEnd w:id="73"/>
     </w:p>
     <w:p>
       <w:pPr>
@@ -6832,11 +6746,11 @@
       <w:pPr>
         <w:pStyle w:val="Rubrik3"/>
       </w:pPr>
-      <w:bookmarkStart w:id="78" w:name="individuella-deltagare"/>
+      <w:bookmarkStart w:id="74" w:name="individuella-deltagare"/>
       <w:r>
         <w:t xml:space="preserve">7.5.7 Individuella deltagare</w:t>
       </w:r>
-      <w:bookmarkEnd w:id="78"/>
+      <w:bookmarkEnd w:id="74"/>
     </w:p>
     <w:p>
       <w:pPr>
@@ -6909,7 +6823,7 @@
       <w:r>
         <w:t xml:space="preserve">), vilket är svårt när traditionella forskningsdesigner ofta endast uppvisar moderata effekter, och dessutom med stora individuella variationer. En nyckelaspekt av forskning på individuella deltagare är således att man vill överbrygga klyftan mellan storskalig forskning och klinisk praktik (</w:t>
       </w:r>
-      <w:hyperlink r:id="rId79">
+      <w:hyperlink r:id="rId75">
         <w:r>
           <w:rPr>
             <w:rStyle w:val="Hyperlnk"/>
@@ -6948,11 +6862,11 @@
       <w:pPr>
         <w:pStyle w:val="Rubrik3"/>
       </w:pPr>
-      <w:bookmarkStart w:id="80" w:name="naturliga-experiment"/>
+      <w:bookmarkStart w:id="76" w:name="naturliga-experiment"/>
       <w:r>
         <w:t xml:space="preserve">7.5.8 Naturliga experiment</w:t>
       </w:r>
-      <w:bookmarkEnd w:id="80"/>
+      <w:bookmarkEnd w:id="76"/>
     </w:p>
     <w:p>
       <w:pPr>
@@ -7028,11 +6942,11 @@
       <w:pPr>
         <w:pStyle w:val="Rubrik3"/>
       </w:pPr>
-      <w:bookmarkStart w:id="81" w:name="kvasi-experiment"/>
+      <w:bookmarkStart w:id="77" w:name="kvasi-experiment"/>
       <w:r>
         <w:t xml:space="preserve">7.5.9 Kvasi-experiment</w:t>
       </w:r>
-      <w:bookmarkEnd w:id="81"/>
+      <w:bookmarkEnd w:id="77"/>
     </w:p>
     <w:p>
       <w:pPr>
@@ -7072,11 +6986,11 @@
       <w:pPr>
         <w:pStyle w:val="Rubrik3"/>
       </w:pPr>
-      <w:bookmarkStart w:id="82" w:name="planering-av-experimentdesign"/>
+      <w:bookmarkStart w:id="78" w:name="planering-av-experimentdesign"/>
       <w:r>
         <w:t xml:space="preserve">7.5.10 Planering av experimentdesign</w:t>
       </w:r>
-      <w:bookmarkEnd w:id="82"/>
+      <w:bookmarkEnd w:id="78"/>
     </w:p>
     <w:p>
       <w:pPr>
@@ -7098,11 +7012,11 @@
       <w:pPr>
         <w:pStyle w:val="Rubrik3"/>
       </w:pPr>
-      <w:bookmarkStart w:id="83" w:name="rapportering-av-experimentdesign"/>
+      <w:bookmarkStart w:id="79" w:name="rapportering-av-experimentdesign"/>
       <w:r>
         <w:t xml:space="preserve">7.5.11 Rapportering av experimentdesign</w:t>
       </w:r>
-      <w:bookmarkEnd w:id="83"/>
+      <w:bookmarkEnd w:id="79"/>
     </w:p>
     <w:p>
       <w:pPr>
@@ -7116,11 +7030,11 @@
       <w:pPr>
         <w:pStyle w:val="Rubrik2"/>
       </w:pPr>
-      <w:bookmarkStart w:id="84" w:name="procedur"/>
+      <w:bookmarkStart w:id="80" w:name="procedur"/>
       <w:r>
         <w:t xml:space="preserve">7.6 Procedur</w:t>
       </w:r>
-      <w:bookmarkEnd w:id="84"/>
+      <w:bookmarkEnd w:id="80"/>
     </w:p>
     <w:p>
       <w:pPr>
@@ -7157,11 +7071,11 @@
       <w:pPr>
         <w:pStyle w:val="Rubrik3"/>
       </w:pPr>
-      <w:bookmarkStart w:id="85" w:name="välkomsthälsning"/>
+      <w:bookmarkStart w:id="81" w:name="välkomsthälsning"/>
       <w:r>
         <w:t xml:space="preserve">7.6.1 Välkomsthälsning</w:t>
       </w:r>
-      <w:bookmarkEnd w:id="85"/>
+      <w:bookmarkEnd w:id="81"/>
     </w:p>
     <w:p>
       <w:pPr>
@@ -7191,11 +7105,11 @@
       <w:pPr>
         <w:pStyle w:val="Rubrik3"/>
       </w:pPr>
-      <w:bookmarkStart w:id="86" w:name="informerat-samtycke"/>
+      <w:bookmarkStart w:id="82" w:name="informerat-samtycke"/>
       <w:r>
         <w:t xml:space="preserve">7.6.2 Informerat samtycke</w:t>
       </w:r>
-      <w:bookmarkEnd w:id="86"/>
+      <w:bookmarkEnd w:id="82"/>
     </w:p>
     <w:p>
       <w:pPr>
@@ -7399,11 +7313,11 @@
       <w:pPr>
         <w:pStyle w:val="Rubrik3"/>
       </w:pPr>
-      <w:bookmarkStart w:id="87" w:name="förtest"/>
+      <w:bookmarkStart w:id="83" w:name="förtest"/>
       <w:r>
         <w:t xml:space="preserve">7.6.3 Förtest</w:t>
       </w:r>
-      <w:bookmarkEnd w:id="87"/>
+      <w:bookmarkEnd w:id="83"/>
     </w:p>
     <w:p>
       <w:pPr>
@@ -7417,11 +7331,11 @@
       <w:pPr>
         <w:pStyle w:val="Rubrik3"/>
       </w:pPr>
-      <w:bookmarkStart w:id="88" w:name="applicera-mätutrustning"/>
+      <w:bookmarkStart w:id="84" w:name="applicera-mätutrustning"/>
       <w:r>
         <w:t xml:space="preserve">7.6.4 Applicera mätutrustning</w:t>
       </w:r>
-      <w:bookmarkEnd w:id="88"/>
+      <w:bookmarkEnd w:id="84"/>
     </w:p>
     <w:p>
       <w:pPr>
@@ -7435,11 +7349,11 @@
       <w:pPr>
         <w:pStyle w:val="Rubrik3"/>
       </w:pPr>
-      <w:bookmarkStart w:id="89" w:name="instruktioner-och-uppgifter-1"/>
+      <w:bookmarkStart w:id="85" w:name="instruktioner-och-uppgifter-1"/>
       <w:r>
         <w:t xml:space="preserve">7.6.5 Instruktioner och uppgifter</w:t>
       </w:r>
-      <w:bookmarkEnd w:id="89"/>
+      <w:bookmarkEnd w:id="85"/>
     </w:p>
     <w:p>
       <w:pPr>
@@ -7487,11 +7401,11 @@
       <w:pPr>
         <w:pStyle w:val="Rubrik3"/>
       </w:pPr>
-      <w:bookmarkStart w:id="90" w:name="under-experimentets-gång"/>
+      <w:bookmarkStart w:id="86" w:name="under-experimentets-gång"/>
       <w:r>
         <w:t xml:space="preserve">7.6.6 Under experimentets gång</w:t>
       </w:r>
-      <w:bookmarkEnd w:id="90"/>
+      <w:bookmarkEnd w:id="86"/>
     </w:p>
     <w:p>
       <w:pPr>
@@ -7505,11 +7419,11 @@
       <w:pPr>
         <w:pStyle w:val="Rubrik3"/>
       </w:pPr>
-      <w:bookmarkStart w:id="91" w:name="eftertest-och-ersättning"/>
+      <w:bookmarkStart w:id="87" w:name="eftertest-och-ersättning"/>
       <w:r>
         <w:t xml:space="preserve">7.6.7 Eftertest och ersättning</w:t>
       </w:r>
-      <w:bookmarkEnd w:id="91"/>
+      <w:bookmarkEnd w:id="87"/>
     </w:p>
     <w:p>
       <w:pPr>
@@ -7546,11 +7460,11 @@
       <w:pPr>
         <w:pStyle w:val="Rubrik3"/>
       </w:pPr>
-      <w:bookmarkStart w:id="92" w:name="planering-av-procedur"/>
+      <w:bookmarkStart w:id="88" w:name="planering-av-procedur"/>
       <w:r>
         <w:t xml:space="preserve">7.6.8 Planering av procedur</w:t>
       </w:r>
-      <w:bookmarkEnd w:id="92"/>
+      <w:bookmarkEnd w:id="88"/>
     </w:p>
     <w:p>
       <w:pPr>
@@ -7579,11 +7493,11 @@
       <w:pPr>
         <w:pStyle w:val="Rubrik3"/>
       </w:pPr>
-      <w:bookmarkStart w:id="93" w:name="rapportering-av-procedur"/>
+      <w:bookmarkStart w:id="89" w:name="rapportering-av-procedur"/>
       <w:r>
         <w:t xml:space="preserve">7.6.9 Rapportering av procedur</w:t>
       </w:r>
-      <w:bookmarkEnd w:id="93"/>
+      <w:bookmarkEnd w:id="89"/>
     </w:p>
     <w:p>
       <w:pPr>
@@ -7597,11 +7511,11 @@
       <w:pPr>
         <w:pStyle w:val="Rubrik2"/>
       </w:pPr>
-      <w:bookmarkStart w:id="94" w:name="dataanalys"/>
+      <w:bookmarkStart w:id="90" w:name="dataanalys"/>
       <w:r>
         <w:t xml:space="preserve">7.7 Dataanalys</w:t>
       </w:r>
-      <w:bookmarkEnd w:id="94"/>
+      <w:bookmarkEnd w:id="90"/>
     </w:p>
     <w:p>
       <w:pPr>
@@ -7673,11 +7587,11 @@
       <w:pPr>
         <w:pStyle w:val="Rubrik3"/>
       </w:pPr>
-      <w:bookmarkStart w:id="95" w:name="rådata-till-tabell"/>
+      <w:bookmarkStart w:id="91" w:name="rådata-till-tabell"/>
       <w:r>
         <w:t xml:space="preserve">7.7.1 Rådata till tabell</w:t>
       </w:r>
-      <w:bookmarkEnd w:id="95"/>
+      <w:bookmarkEnd w:id="91"/>
     </w:p>
     <w:p>
       <w:pPr>
@@ -8043,18 +7957,18 @@
         <w:pStyle w:val="Brdtext"/>
       </w:pPr>
       <w:r>
-        <w:t xml:space="preserve">Låt oss säga att vi genomförde exempel-experimentet som en inomgruppsdesign med upprepade försök. Detta skulle kunna innebära att varje deltagare fick titta på totalt fyra Facebook-poster i både kontrollvillkoret och behandlingsvillkoret. I en sådan situation är det ofta en hjälp att tänka sig att resultatet av dataanalysen bör se ut som en tabell, där varje rad utgör en unik kombination av deltagare och försöksomgång, och varje kolumn innehåller information om experimentellt villkor (kontroll, behandling), samt det uppmätta värdet på respektive beroende variabel (visuell uppmärksamhet, upplevd trovärdighet). Detta tabellformat innebär att vi får en rad per deltagare och mätpunkt i experimentet, och detta format är relativt tacksamt att arbeta vidare med i den statistiska analysen längre fram.</w:t>
+        <w:t xml:space="preserve">Låt oss säga att vi genomförde exempel-experimentet som en inomgruppsdesign med upprepade försök. Detta skulle kunna innebära att varje deltagare fick titta på totalt fyra Facebook-poster i både kontrollvillkoret och behandlingsvillkoret. I en sådan situation är det ofta en hjälp att tänka sig att resultatet av dataanalysen bör se ut som en tabell, där varje rad utgör en unik kombination av deltagare och försöksomgång, och varje kolumn innehåller information om experimentellt villkor (kontroll, behandling), samt det uppmätta värdet på respektive beroende variabel (visuell uppmärksamhet i sekunder, upplevd trovärdighet på skala från 1-7). Detta tabellformat innebär att vi får en rad per deltagare och mätpunkt i experimentet, och detta format är relativt tacksamt att arbeta vidare med i den statistiska analysen längre fram.</w:t>
       </w:r>
     </w:p>
     <w:p>
       <w:pPr>
         <w:pStyle w:val="Rubrik1"/>
       </w:pPr>
-      <w:bookmarkStart w:id="96" w:name="efterarbete"/>
+      <w:bookmarkStart w:id="92" w:name="efterarbete"/>
       <w:r>
         <w:t xml:space="preserve">8 Efterarbete</w:t>
       </w:r>
-      <w:bookmarkEnd w:id="96"/>
+      <w:bookmarkEnd w:id="92"/>
     </w:p>
     <w:p>
       <w:pPr>
@@ -8146,11 +8060,11 @@
       <w:pPr>
         <w:pStyle w:val="Rubrik2"/>
       </w:pPr>
-      <w:bookmarkStart w:id="97" w:name="resultat"/>
+      <w:bookmarkStart w:id="93" w:name="resultat"/>
       <w:r>
         <w:t xml:space="preserve">8.1 Resultat</w:t>
       </w:r>
-      <w:bookmarkEnd w:id="97"/>
+      <w:bookmarkEnd w:id="93"/>
     </w:p>
     <w:p>
       <w:pPr>
@@ -8188,11 +8102,11 @@
       <w:pPr>
         <w:pStyle w:val="Rubrik3"/>
       </w:pPr>
-      <w:bookmarkStart w:id="98" w:name="beskrivande-resultat"/>
+      <w:bookmarkStart w:id="94" w:name="beskrivande-resultat"/>
       <w:r>
         <w:t xml:space="preserve">8.1.1 Beskrivande resultat</w:t>
       </w:r>
-      <w:bookmarkEnd w:id="98"/>
+      <w:bookmarkEnd w:id="94"/>
     </w:p>
     <w:p>
       <w:pPr>
@@ -8428,7 +8342,7 @@
                     </pic:cNvPicPr>
                   </pic:nvPicPr>
                   <pic:blipFill>
-                    <a:blip r:embed="rId99"/>
+                    <a:blip r:embed="rId95"/>
                     <a:stretch>
                       <a:fillRect/>
                     </a:stretch>
@@ -8475,11 +8389,11 @@
       <w:pPr>
         <w:pStyle w:val="Rubrik3"/>
       </w:pPr>
-      <w:bookmarkStart w:id="100" w:name="inferentiella-resultat"/>
+      <w:bookmarkStart w:id="96" w:name="inferentiella-resultat"/>
       <w:r>
         <w:t xml:space="preserve">8.1.2 Inferentiella resultat</w:t>
       </w:r>
-      <w:bookmarkEnd w:id="100"/>
+      <w:bookmarkEnd w:id="96"/>
     </w:p>
     <w:p>
       <w:pPr>
@@ -8509,7 +8423,7 @@
                     </pic:cNvPicPr>
                   </pic:nvPicPr>
                   <pic:blipFill>
-                    <a:blip r:embed="rId101"/>
+                    <a:blip r:embed="rId97"/>
                     <a:stretch>
                       <a:fillRect/>
                     </a:stretch>
@@ -8846,11 +8760,11 @@
       <w:pPr>
         <w:pStyle w:val="Rubrik3"/>
       </w:pPr>
-      <w:bookmarkStart w:id="102" w:name="rapportering-av-resultat"/>
+      <w:bookmarkStart w:id="98" w:name="rapportering-av-resultat"/>
       <w:r>
         <w:t xml:space="preserve">8.1.3 Rapportering av resultat</w:t>
       </w:r>
-      <w:bookmarkEnd w:id="102"/>
+      <w:bookmarkEnd w:id="98"/>
     </w:p>
     <w:p>
       <w:pPr>
@@ -8859,7 +8773,7 @@
       <w:r>
         <w:t xml:space="preserve">Använd gärna detta mönster “Effects of sentiment measures on user engagement” vid presentation av resultat från regressionsanalys, dvs. “effekten av prediktor XYZ på utfallsvariabel ABC” (</w:t>
       </w:r>
-      <w:hyperlink r:id="rId103">
+      <w:hyperlink r:id="rId99">
         <w:r>
           <w:rPr>
             <w:rStyle w:val="Hyperlnk"/>
@@ -8890,11 +8804,11 @@
       <w:pPr>
         <w:pStyle w:val="Rubrik2"/>
       </w:pPr>
-      <w:bookmarkStart w:id="104" w:name="diskussion"/>
+      <w:bookmarkStart w:id="100" w:name="diskussion"/>
       <w:r>
         <w:t xml:space="preserve">8.2 Diskussion</w:t>
       </w:r>
-      <w:bookmarkEnd w:id="104"/>
+      <w:bookmarkEnd w:id="100"/>
     </w:p>
     <w:p>
       <w:pPr>
@@ -8931,11 +8845,11 @@
       <w:pPr>
         <w:pStyle w:val="Rubrik3"/>
       </w:pPr>
-      <w:bookmarkStart w:id="105" w:name="förväntade-och-faktiska-resultat"/>
+      <w:bookmarkStart w:id="101" w:name="förväntade-och-faktiska-resultat"/>
       <w:r>
         <w:t xml:space="preserve">8.2.1 Förväntade och faktiska resultat</w:t>
       </w:r>
-      <w:bookmarkEnd w:id="105"/>
+      <w:bookmarkEnd w:id="101"/>
     </w:p>
     <w:p>
       <w:pPr>
@@ -9171,11 +9085,11 @@
       <w:pPr>
         <w:pStyle w:val="Rubrik3"/>
       </w:pPr>
-      <w:bookmarkStart w:id="106" w:name="alternativa-förklaringar-till-resultat"/>
+      <w:bookmarkStart w:id="102" w:name="alternativa-förklaringar-till-resultat"/>
       <w:r>
         <w:t xml:space="preserve">8.2.2 Alternativa förklaringar till resultat</w:t>
       </w:r>
-      <w:bookmarkEnd w:id="106"/>
+      <w:bookmarkEnd w:id="102"/>
     </w:p>
     <w:p>
       <w:pPr>
@@ -9197,11 +9111,11 @@
       <w:pPr>
         <w:pStyle w:val="Rubrik3"/>
       </w:pPr>
-      <w:bookmarkStart w:id="107" w:name="kontextualisering-och-framtida-forskning"/>
+      <w:bookmarkStart w:id="103" w:name="kontextualisering-och-framtida-forskning"/>
       <w:r>
         <w:t xml:space="preserve">8.2.3 Kontextualisering och framtida forskning</w:t>
       </w:r>
-      <w:bookmarkEnd w:id="107"/>
+      <w:bookmarkEnd w:id="103"/>
     </w:p>
     <w:p>
       <w:pPr>
@@ -9243,11 +9157,11 @@
       <w:pPr>
         <w:pStyle w:val="Rubrik2"/>
       </w:pPr>
-      <w:bookmarkStart w:id="108" w:name="publicering"/>
+      <w:bookmarkStart w:id="104" w:name="publicering"/>
       <w:r>
         <w:t xml:space="preserve">8.3 Publicering</w:t>
       </w:r>
-      <w:bookmarkEnd w:id="108"/>
+      <w:bookmarkEnd w:id="104"/>
     </w:p>
     <w:p>
       <w:pPr>
@@ -9269,11 +9183,11 @@
       <w:pPr>
         <w:pStyle w:val="Rubrik3"/>
       </w:pPr>
-      <w:bookmarkStart w:id="109" w:name="öppen-vetenskap"/>
+      <w:bookmarkStart w:id="105" w:name="öppen-vetenskap"/>
       <w:r>
         <w:t xml:space="preserve">8.3.1 Öppen vetenskap</w:t>
       </w:r>
-      <w:bookmarkEnd w:id="109"/>
+      <w:bookmarkEnd w:id="105"/>
     </w:p>
     <w:p>
       <w:pPr>
@@ -9287,11 +9201,11 @@
       <w:pPr>
         <w:pStyle w:val="Rubrik3"/>
       </w:pPr>
-      <w:bookmarkStart w:id="110" w:name="vetenskapliga-tidskrifter"/>
+      <w:bookmarkStart w:id="106" w:name="vetenskapliga-tidskrifter"/>
       <w:r>
         <w:t xml:space="preserve">8.3.2 Vetenskapliga tidskrifter</w:t>
       </w:r>
-      <w:bookmarkEnd w:id="110"/>
+      <w:bookmarkEnd w:id="106"/>
     </w:p>
     <w:p>
       <w:pPr>
@@ -9656,7 +9570,7 @@
       <w:r>
         <w:t xml:space="preserve">Nämna nåt om rättigheter, licenser, open access osv? Se upp för “rovdjurstidskrifter” (</w:t>
       </w:r>
-      <w:hyperlink r:id="rId111">
+      <w:hyperlink r:id="rId107">
         <w:r>
           <w:rPr>
             <w:rStyle w:val="Hyperlnk"/>
@@ -9684,11 +9598,11 @@
       <w:pPr>
         <w:pStyle w:val="Rubrik3"/>
       </w:pPr>
-      <w:bookmarkStart w:id="112" w:name="sakkunniggranskning"/>
+      <w:bookmarkStart w:id="108" w:name="sakkunniggranskning"/>
       <w:r>
         <w:t xml:space="preserve">8.3.3 Sakkunniggranskning</w:t>
       </w:r>
-      <w:bookmarkEnd w:id="112"/>
+      <w:bookmarkEnd w:id="108"/>
     </w:p>
     <w:p>
       <w:pPr>
@@ -9717,11 +9631,11 @@
       <w:pPr>
         <w:pStyle w:val="Rubrik3"/>
       </w:pPr>
-      <w:bookmarkStart w:id="113" w:name="planering-av-publicering"/>
+      <w:bookmarkStart w:id="109" w:name="planering-av-publicering"/>
       <w:r>
         <w:t xml:space="preserve">8.3.4 Planering av publicering</w:t>
       </w:r>
-      <w:bookmarkEnd w:id="113"/>
+      <w:bookmarkEnd w:id="109"/>
     </w:p>
     <w:p>
       <w:pPr>
@@ -9735,11 +9649,11 @@
       <w:pPr>
         <w:pStyle w:val="Rubrik1"/>
       </w:pPr>
-      <w:bookmarkStart w:id="114" w:name="del-3"/>
+      <w:bookmarkStart w:id="110" w:name="del-3"/>
       <w:r>
         <w:t xml:space="preserve">Del 3</w:t>
       </w:r>
-      <w:bookmarkEnd w:id="114"/>
+      <w:bookmarkEnd w:id="110"/>
     </w:p>
     <w:p>
       <w:pPr>
@@ -9753,11 +9667,11 @@
       <w:pPr>
         <w:pStyle w:val="Rubrik1"/>
       </w:pPr>
-      <w:bookmarkStart w:id="115" w:name="kapitel"/>
+      <w:bookmarkStart w:id="111" w:name="kapitel"/>
       <w:r>
         <w:t xml:space="preserve">9 Kapitel</w:t>
       </w:r>
-      <w:bookmarkEnd w:id="115"/>
+      <w:bookmarkEnd w:id="111"/>
     </w:p>
     <w:p>
       <w:pPr>
@@ -9771,11 +9685,11 @@
       <w:pPr>
         <w:pStyle w:val="Rubrik1"/>
       </w:pPr>
-      <w:bookmarkStart w:id="116" w:name="references"/>
+      <w:bookmarkStart w:id="112" w:name="references"/>
       <w:r>
         <w:t xml:space="preserve">References</w:t>
       </w:r>
-      <w:bookmarkEnd w:id="116"/>
+      <w:bookmarkEnd w:id="112"/>
     </w:p>
     <w:p>
       <w:pPr>
@@ -10111,7 +10025,7 @@
       <w:r>
         <w:t xml:space="preserve"> </w:t>
       </w:r>
-      <w:hyperlink r:id="rId117">
+      <w:hyperlink r:id="rId113">
         <w:r>
           <w:rPr>
             <w:rStyle w:val="Hyperlnk"/>
@@ -10253,29 +10167,6 @@
       </w:r>
       <w:r>
         <w:t xml:space="preserve">37: 1–2.</w:t>
-      </w:r>
-    </w:p>
-    <w:p>
-      <w:pPr>
-        <w:pStyle w:val="Brdtext"/>
-      </w:pPr>
-      <w:r>
-        <w:t xml:space="preserve">Veer, Anna Elisabeth van’t, and Roger Giner-Sorolla. 2016. “Pre-Registration in Social Psychology—a Discussion and Suggested Template.”</w:t>
-      </w:r>
-      <w:r>
-        <w:t xml:space="preserve"> </w:t>
-      </w:r>
-      <w:r>
-        <w:rPr>
-          <w:i/>
-        </w:rPr>
-        <w:t xml:space="preserve">Journal of Experimental Social Psychology</w:t>
-      </w:r>
-      <w:r>
-        <w:t xml:space="preserve"> </w:t>
-      </w:r>
-      <w:r>
-        <w:t xml:space="preserve">67: 2–12.</w:t>
       </w:r>
     </w:p>
     <w:p>

--- a/tmp/scom-expb.docx
+++ b/tmp/scom-expb.docx
@@ -9155,11 +9155,11 @@
     </w:p>
     <w:p>
       <w:pPr>
-        <w:pStyle w:val="Rubrik2"/>
-      </w:pPr>
-      <w:bookmarkStart w:id="104" w:name="publicering"/>
-      <w:r>
-        <w:t xml:space="preserve">8.3 Publicering</w:t>
+        <w:pStyle w:val="Rubrik1"/>
+      </w:pPr>
+      <w:bookmarkStart w:id="104" w:name="del-3"/>
+      <w:r>
+        <w:t xml:space="preserve">Del 3</w:t>
       </w:r>
       <w:bookmarkEnd w:id="104"/>
     </w:p>
@@ -9168,24 +9168,16 @@
         <w:pStyle w:val="FirstParagraph"/>
       </w:pPr>
       <w:r>
-        <w:t xml:space="preserve">I denna del av boken har vi följt utvecklingen och genomförandet av ett experiment som undersöker hur olika delar av en Facebook-post (bild, text, källa, likes, kommentarer) påverkar läsares bedömning av postens trovärdighet. Vi tänker oss att vi före experimentets genomförande har gjort en ordentlig genomgång av tidigare forskning på detta område, vilken gett vid handen att bildinnehållets effekt på upplevd trovärdighet hos Facebook-poster inte verkar ha studerats i någon högre utsträckning. Detta kommer därför att utgöra det så kallade "kunskapsgap" vårt experiment vill bidra till att fylla, och det kommer att utgöra en viktig avgränsning av vår centrala forskningsfråga. Vår forskningsgenomgång har också visat oss att det förekommer en del studier av hur bildinnehåll generellt påverkar människors blickbeteende och visuella uppmärksamhet, så detta kommer utgöra en sekundär forskningsfråga.</w:t>
-      </w:r>
-    </w:p>
-    <w:p>
-      <w:pPr>
-        <w:pStyle w:val="Brdtext"/>
-      </w:pPr>
-      <w:r>
-        <w:t xml:space="preserve">Ibland pratar man även om konfirmatoriska eller replikerande resultat (engelska “confirmatory”) i motsats till explorativa (engelska “exploratory”), där den senare typen av resultat ibland anses som mer publicerbara på grund av de har ett högre nyhetsvärde. Som vi har försökt argumentera i denna bok, kan det vara bra att designa ett experiment så att det innehåller lite av varje. Fortsätt här</w:t>
-      </w:r>
-    </w:p>
-    <w:p>
-      <w:pPr>
-        <w:pStyle w:val="Rubrik3"/>
-      </w:pPr>
-      <w:bookmarkStart w:id="105" w:name="öppen-vetenskap"/>
-      <w:r>
-        <w:t xml:space="preserve">8.3.1 Öppen vetenskap</w:t>
+        <w:t xml:space="preserve">I denna del av boken följer vi utvecklingen och genomförandet av ett samhällsvetenskapligt experiment.</w:t>
+      </w:r>
+    </w:p>
+    <w:p>
+      <w:pPr>
+        <w:pStyle w:val="Rubrik1"/>
+      </w:pPr>
+      <w:bookmarkStart w:id="105" w:name="kapitel"/>
+      <w:r>
+        <w:t xml:space="preserve">9 Kapitel</w:t>
       </w:r>
       <w:bookmarkEnd w:id="105"/>
     </w:p>
@@ -9194,502 +9186,18 @@
         <w:pStyle w:val="FirstParagraph"/>
       </w:pPr>
       <w:r>
-        <w:t xml:space="preserve">Publicering av dataset och metoder. Självpublicering. Open Science Framework. Prata om osf.io osv. Jämföra med open source, öppen källkod, information vill vara fri.</w:t>
-      </w:r>
-    </w:p>
-    <w:p>
-      <w:pPr>
-        <w:pStyle w:val="Rubrik3"/>
-      </w:pPr>
-      <w:bookmarkStart w:id="106" w:name="vetenskapliga-tidskrifter"/>
-      <w:r>
-        <w:t xml:space="preserve">8.3.2 Vetenskapliga tidskrifter</w:t>
+        <w:t xml:space="preserve">some line</w:t>
+      </w:r>
+    </w:p>
+    <w:p>
+      <w:pPr>
+        <w:pStyle w:val="Rubrik1"/>
+      </w:pPr>
+      <w:bookmarkStart w:id="106" w:name="references"/>
+      <w:r>
+        <w:t xml:space="preserve">References</w:t>
       </w:r>
       <w:bookmarkEnd w:id="106"/>
-    </w:p>
-    <w:p>
-      <w:pPr>
-        <w:pStyle w:val="FirstParagraph"/>
-      </w:pPr>
-      <w:r>
-        <w:t xml:space="preserve">Vetenskapliga journaler tillhandahåller på sina webbplatser ofta detaljerade instruktioner för vad man ska tänka på när man skickar in ett manuskript för granskning. Dessutom finns ofta typografiska mallar som forskare bör använda. APA</w:t>
-      </w:r>
-    </w:p>
-    <w:p>
-      <w:pPr>
-        <w:pStyle w:val="Brdtext"/>
-      </w:pPr>
-      <w:r>
-        <w:t xml:space="preserve">En experimentell studie består vanligtvis av två integrerade delar: 1) genomförande av ett experiment, och 2) rapportering av resultat. I denna bok fokuserar vi främst på genomförandet, men dispositionen kommer att följa den struktur som används när man rapporterar resultatet av ett experiment i form av en sakkunniggranskad journalpublikation (s.k. peer-review). Av både konvention och praktiska skäl består denna rapportering oftast av fyra delar, som inleds med</w:t>
-      </w:r>
-      <w:r>
-        <w:t xml:space="preserve"> </w:t>
-      </w:r>
-      <w:r>
-        <w:rPr>
-          <w:b/>
-        </w:rPr>
-        <w:t xml:space="preserve">Introduktion</w:t>
-      </w:r>
-      <w:r>
-        <w:t xml:space="preserve">, och sedan följs av</w:t>
-      </w:r>
-      <w:r>
-        <w:t xml:space="preserve"> </w:t>
-      </w:r>
-      <w:r>
-        <w:rPr>
-          <w:b/>
-        </w:rPr>
-        <w:t xml:space="preserve">Metod</w:t>
-      </w:r>
-      <w:r>
-        <w:t xml:space="preserve">,</w:t>
-      </w:r>
-      <w:r>
-        <w:t xml:space="preserve"> </w:t>
-      </w:r>
-      <w:r>
-        <w:rPr>
-          <w:b/>
-        </w:rPr>
-        <w:t xml:space="preserve">Resultat</w:t>
-      </w:r>
-      <w:r>
-        <w:t xml:space="preserve">, och</w:t>
-      </w:r>
-      <w:r>
-        <w:t xml:space="preserve"> </w:t>
-      </w:r>
-      <w:r>
-        <w:rPr>
-          <w:b/>
-        </w:rPr>
-        <w:t xml:space="preserve">Diskussion</w:t>
-      </w:r>
-      <w:r>
-        <w:t xml:space="preserve">. På grund av delarnas initialer kallas denna disposition ibland</w:t>
-      </w:r>
-      <w:r>
-        <w:t xml:space="preserve"> </w:t>
-      </w:r>
-      <w:r>
-        <w:rPr>
-          <w:b/>
-        </w:rPr>
-        <w:t xml:space="preserve">IMRD</w:t>
-      </w:r>
-      <w:r>
-        <w:t xml:space="preserve"> </w:t>
-      </w:r>
-      <w:r>
-        <w:t xml:space="preserve">(på ett ungefär uttalat "imrad").</w:t>
-      </w:r>
-    </w:p>
-    <w:p>
-      <w:pPr>
-        <w:pStyle w:val="Brdtext"/>
-      </w:pPr>
-      <w:r>
-        <w:t xml:space="preserve">Resultatrapportering av en experimentell studie.</w:t>
-      </w:r>
-    </w:p>
-    <w:p>
-      <w:pPr>
-        <w:pStyle w:val="TableCaption"/>
-      </w:pPr>
-      <w:r>
-        <w:t xml:space="preserve">Resultatrapportering av en experimentell studie.</w:t>
-      </w:r>
-    </w:p>
-    <w:tbl>
-      <w:tblPr>
-        <w:tblStyle w:val="Table"/>
-        <w:tblW w:type="pct" w:w="0.0"/>
-        <w:tblLook w:firstRow="1"/>
-        <w:tblCaption w:val="Resultatrapportering av en experimentell studie."/>
-      </w:tblPr>
-      <w:tblGrid/>
-      <w:tr>
-        <w:trPr>
-          <w:cnfStyle w:firstRow="1"/>
-        </w:trPr>
-        <w:tc>
-          <w:tcPr>
-            <w:tcBorders>
-              <w:bottom w:val="single"/>
-            </w:tcBorders>
-            <w:vAlign w:val="bottom"/>
-          </w:tcPr>
-          <w:p>
-            <w:pPr>
-              <w:pStyle w:val="Compact"/>
-              <w:jc w:val="left"/>
-            </w:pPr>
-            <w:r>
-              <w:t xml:space="preserve">Förkortning.</w:t>
-            </w:r>
-          </w:p>
-        </w:tc>
-        <w:tc>
-          <w:tcPr>
-            <w:tcBorders>
-              <w:bottom w:val="single"/>
-            </w:tcBorders>
-            <w:vAlign w:val="bottom"/>
-          </w:tcPr>
-          <w:p>
-            <w:pPr>
-              <w:pStyle w:val="Compact"/>
-              <w:jc w:val="left"/>
-            </w:pPr>
-            <w:r>
-              <w:t xml:space="preserve">Innehåll.</w:t>
-            </w:r>
-          </w:p>
-        </w:tc>
-        <w:tc>
-          <w:tcPr>
-            <w:tcBorders>
-              <w:bottom w:val="single"/>
-            </w:tcBorders>
-            <w:vAlign w:val="bottom"/>
-          </w:tcPr>
-          <w:p>
-            <w:pPr>
-              <w:pStyle w:val="Compact"/>
-              <w:jc w:val="left"/>
-            </w:pPr>
-            <w:r>
-              <w:t xml:space="preserve">Bokkapitel</w:t>
-            </w:r>
-          </w:p>
-        </w:tc>
-      </w:tr>
-      <w:tr>
-        <w:tc>
-          <w:p>
-            <w:pPr>
-              <w:pStyle w:val="Compact"/>
-              <w:jc w:val="left"/>
-            </w:pPr>
-            <w:r>
-              <w:t xml:space="preserve">I</w:t>
-            </w:r>
-          </w:p>
-        </w:tc>
-        <w:tc>
-          <w:p>
-            <w:pPr>
-              <w:pStyle w:val="Compact"/>
-              <w:jc w:val="left"/>
-            </w:pPr>
-            <w:r>
-              <w:rPr>
-                <w:i/>
-              </w:rPr>
-              <w:t xml:space="preserve">Introduktion.</w:t>
-            </w:r>
-            <w:r>
-              <w:t xml:space="preserve"> </w:t>
-            </w:r>
-            <w:r>
-              <w:t xml:space="preserve">I denna del av en artikel behandlas tidigare forskning och hur hypoteserna för vår egen studie har härletts från tidigare resultat inom samma ämne.</w:t>
-            </w:r>
-          </w:p>
-        </w:tc>
-        <w:tc>
-          <w:p>
-            <w:pPr>
-              <w:pStyle w:val="Compact"/>
-              <w:jc w:val="left"/>
-            </w:pPr>
-            <w:hyperlink w:anchor="chap06">
-              <w:r>
-                <w:rPr>
-                  <w:rStyle w:val="Hyperlnk"/>
-                </w:rPr>
-                <w:t xml:space="preserve">Kapitel 6</w:t>
-              </w:r>
-            </w:hyperlink>
-          </w:p>
-        </w:tc>
-      </w:tr>
-      <w:tr>
-        <w:tc>
-          <w:p>
-            <w:pPr>
-              <w:pStyle w:val="Compact"/>
-              <w:jc w:val="left"/>
-            </w:pPr>
-            <w:r>
-              <w:t xml:space="preserve">M</w:t>
-            </w:r>
-          </w:p>
-        </w:tc>
-        <w:tc>
-          <w:p>
-            <w:pPr>
-              <w:pStyle w:val="Compact"/>
-              <w:jc w:val="left"/>
-            </w:pPr>
-            <w:r>
-              <w:rPr>
-                <w:i/>
-              </w:rPr>
-              <w:t xml:space="preserve">Metod.</w:t>
-            </w:r>
-            <w:r>
-              <w:t xml:space="preserve"> </w:t>
-            </w:r>
-            <w:r>
-              <w:t xml:space="preserve">I denna del behandlas experimentets utformning. Denna del måste vara tillräckligt detaljerad för att andra forskare inom samma ämne ska kunna upprepa (replikera) vår egen studie.</w:t>
-            </w:r>
-          </w:p>
-        </w:tc>
-        <w:tc>
-          <w:p>
-            <w:pPr>
-              <w:pStyle w:val="Compact"/>
-              <w:jc w:val="left"/>
-            </w:pPr>
-            <w:hyperlink w:anchor="chap07">
-              <w:r>
-                <w:rPr>
-                  <w:rStyle w:val="Hyperlnk"/>
-                </w:rPr>
-                <w:t xml:space="preserve">Kapitel 7</w:t>
-              </w:r>
-            </w:hyperlink>
-          </w:p>
-        </w:tc>
-      </w:tr>
-      <w:tr>
-        <w:tc>
-          <w:p>
-            <w:pPr>
-              <w:pStyle w:val="Compact"/>
-              <w:jc w:val="left"/>
-            </w:pPr>
-            <w:r>
-              <w:t xml:space="preserve">R</w:t>
-            </w:r>
-          </w:p>
-        </w:tc>
-        <w:tc>
-          <w:p>
-            <w:pPr>
-              <w:pStyle w:val="Compact"/>
-              <w:jc w:val="left"/>
-            </w:pPr>
-            <w:r>
-              <w:rPr>
-                <w:i/>
-              </w:rPr>
-              <w:t xml:space="preserve">Resultat.</w:t>
-            </w:r>
-            <w:r>
-              <w:t xml:space="preserve"> </w:t>
-            </w:r>
-            <w:r>
-              <w:t xml:space="preserve">Denna del rapporterar kortfattat de faktiska resultaten av vårt experiment, och relaterar dessa till de förväntade resultat som uttrycktes i studiens hypoteser.</w:t>
-            </w:r>
-          </w:p>
-        </w:tc>
-        <w:tc>
-          <w:p>
-            <w:pPr>
-              <w:pStyle w:val="Compact"/>
-              <w:jc w:val="left"/>
-            </w:pPr>
-            <w:hyperlink w:anchor="chap08">
-              <w:r>
-                <w:rPr>
-                  <w:rStyle w:val="Hyperlnk"/>
-                </w:rPr>
-                <w:t xml:space="preserve">Kapitel 8</w:t>
-              </w:r>
-            </w:hyperlink>
-          </w:p>
-        </w:tc>
-      </w:tr>
-      <w:tr>
-        <w:tc>
-          <w:p>
-            <w:pPr>
-              <w:pStyle w:val="Compact"/>
-              <w:jc w:val="left"/>
-            </w:pPr>
-            <w:r>
-              <w:t xml:space="preserve">D</w:t>
-            </w:r>
-          </w:p>
-        </w:tc>
-        <w:tc>
-          <w:p>
-            <w:pPr>
-              <w:pStyle w:val="Compact"/>
-              <w:jc w:val="left"/>
-            </w:pPr>
-            <w:r>
-              <w:rPr>
-                <w:i/>
-              </w:rPr>
-              <w:t xml:space="preserve">Diskussion.</w:t>
-            </w:r>
-            <w:r>
-              <w:t xml:space="preserve"> </w:t>
-            </w:r>
-            <w:r>
-              <w:t xml:space="preserve">Denna del diskuterar relevansen av experimentets resultat i ett större samhälleligt perspektiv, samt eventuella alternativa förklaringar till studiens resultat. Undersökningens begränsningar.</w:t>
-            </w:r>
-          </w:p>
-        </w:tc>
-        <w:tc>
-          <w:p>
-            <w:pPr>
-              <w:pStyle w:val="Compact"/>
-              <w:jc w:val="left"/>
-            </w:pPr>
-            <w:hyperlink w:anchor="chap08">
-              <w:r>
-                <w:rPr>
-                  <w:rStyle w:val="Hyperlnk"/>
-                </w:rPr>
-                <w:t xml:space="preserve">Kapitel 8</w:t>
-              </w:r>
-            </w:hyperlink>
-          </w:p>
-        </w:tc>
-      </w:tr>
-    </w:tbl>
-    <w:p>
-      <w:pPr>
-        <w:pStyle w:val="Brdtext"/>
-      </w:pPr>
-      <w:r>
-        <w:t xml:space="preserve">Nämna nåt om rättigheter, licenser, open access osv? Se upp för “rovdjurstidskrifter” (</w:t>
-      </w:r>
-      <w:hyperlink r:id="rId107">
-        <w:r>
-          <w:rPr>
-            <w:rStyle w:val="Hyperlnk"/>
-          </w:rPr>
-          <w:t xml:space="preserve">https://www.lu.se/artikel/se-upp-rovdjuren</w:t>
-        </w:r>
-      </w:hyperlink>
-      <w:r>
-        <w:t xml:space="preserve">). Bealls lista. Begreppet rovdjurstidskrift, (på engelska “predatory journal”), myntades 2010 av </w:t>
-      </w:r>
-      <w:r>
-        <w:softHyphen/>
-      </w:r>
-      <w:r>
-        <w:t xml:space="preserve">Jeffrey </w:t>
-      </w:r>
-      <w:r>
-        <w:softHyphen/>
-      </w:r>
-      <w:r>
-        <w:t xml:space="preserve">Beall, bibliotekarie vid University of Colorado i USA.</w:t>
-      </w:r>
-    </w:p>
-    <w:p>
-      <w:pPr>
-        <w:pStyle w:val="Rubrik3"/>
-      </w:pPr>
-      <w:bookmarkStart w:id="108" w:name="sakkunniggranskning"/>
-      <w:r>
-        <w:t xml:space="preserve">8.3.3 Sakkunniggranskning</w:t>
-      </w:r>
-      <w:bookmarkEnd w:id="108"/>
-    </w:p>
-    <w:p>
-      <w:pPr>
-        <w:pStyle w:val="FirstParagraph"/>
-      </w:pPr>
-      <w:r>
-        <w:t xml:space="preserve">I denna lärobok har vi försökt täcka in experimentell metod i betydelsen av ett systematiskt och standardiserat sätt att i efterhand</w:t>
-      </w:r>
-      <w:r>
-        <w:t xml:space="preserve"> </w:t>
-      </w:r>
-      <w:r>
-        <w:rPr>
-          <w:b/>
-        </w:rPr>
-        <w:t xml:space="preserve">rapportera</w:t>
-      </w:r>
-      <w:r>
-        <w:t xml:space="preserve"> </w:t>
-      </w:r>
-      <w:r>
-        <w:t xml:space="preserve">genomförandet av en studie på ett sätt som är begripligt för andra forskare. Således är detta kapitel av läroboken disponerat på ett sätt som ger oss möjlighet att i typisk turordning behandla de olika aspekter av experimentell metod som man som forskare förväntas kunna redovisa när man rapporterar sina resultat till en vetenskaplig tidskrift. Men inom varje metodaspekt kommer vi också att utförligt diskutera de olika experimentella tillvägagångssätt som är relevanta i samband med planering och genomförande av en forskningsstudie.</w:t>
-      </w:r>
-    </w:p>
-    <w:p>
-      <w:pPr>
-        <w:pStyle w:val="Rubrik3"/>
-      </w:pPr>
-      <w:bookmarkStart w:id="109" w:name="planering-av-publicering"/>
-      <w:r>
-        <w:t xml:space="preserve">8.3.4 Planering av publicering</w:t>
-      </w:r>
-      <w:bookmarkEnd w:id="109"/>
-    </w:p>
-    <w:p>
-      <w:pPr>
-        <w:pStyle w:val="FirstParagraph"/>
-      </w:pPr>
-      <w:r>
-        <w:t xml:space="preserve">Eventuellt peka framåt mot något av innehållet i Del 3. Framtiden för experiment. Online survey experiments, big data, naturliga experiment. Salaganic. Netographic observation, web scraping.</w:t>
-      </w:r>
-    </w:p>
-    <w:p>
-      <w:pPr>
-        <w:pStyle w:val="Rubrik1"/>
-      </w:pPr>
-      <w:bookmarkStart w:id="110" w:name="del-3"/>
-      <w:r>
-        <w:t xml:space="preserve">Del 3</w:t>
-      </w:r>
-      <w:bookmarkEnd w:id="110"/>
-    </w:p>
-    <w:p>
-      <w:pPr>
-        <w:pStyle w:val="FirstParagraph"/>
-      </w:pPr>
-      <w:r>
-        <w:t xml:space="preserve">I denna del av boken följer vi utvecklingen och genomförandet av ett samhällsvetenskapligt experiment.</w:t>
-      </w:r>
-    </w:p>
-    <w:p>
-      <w:pPr>
-        <w:pStyle w:val="Rubrik1"/>
-      </w:pPr>
-      <w:bookmarkStart w:id="111" w:name="kapitel"/>
-      <w:r>
-        <w:t xml:space="preserve">9 Kapitel</w:t>
-      </w:r>
-      <w:bookmarkEnd w:id="111"/>
-    </w:p>
-    <w:p>
-      <w:pPr>
-        <w:pStyle w:val="FirstParagraph"/>
-      </w:pPr>
-      <w:r>
-        <w:t xml:space="preserve">some line</w:t>
-      </w:r>
-    </w:p>
-    <w:p>
-      <w:pPr>
-        <w:pStyle w:val="Rubrik1"/>
-      </w:pPr>
-      <w:bookmarkStart w:id="112" w:name="references"/>
-      <w:r>
-        <w:t xml:space="preserve">References</w:t>
-      </w:r>
-      <w:bookmarkEnd w:id="112"/>
     </w:p>
     <w:p>
       <w:pPr>
@@ -10025,7 +9533,7 @@
       <w:r>
         <w:t xml:space="preserve"> </w:t>
       </w:r>
-      <w:hyperlink r:id="rId113">
+      <w:hyperlink r:id="rId107">
         <w:r>
           <w:rPr>
             <w:rStyle w:val="Hyperlnk"/>

--- a/tmp/scom-expb.docx
+++ b/tmp/scom-expb.docx
@@ -1833,14 +1833,6 @@
     </w:p>
     <w:p>
       <w:pPr>
-        <w:pStyle w:val="Brdtext"/>
-      </w:pPr>
-      <w:r>
-        <w:t xml:space="preserve">- ska vi ta upp termer som “obundet slumpmässig urval”, stratifierat urval, bekvämlighetsurval, snöbollsurval (inom intervjustudier)? på engelska “randomized block design”</w:t>
-      </w:r>
-    </w:p>
-    <w:p>
-      <w:pPr>
         <w:pStyle w:val="Rubrik3"/>
       </w:pPr>
       <w:bookmarkStart w:id="46" w:name="demografiska-egenskaper"/>
@@ -2974,31 +2966,13 @@
     </w:p>
     <w:p>
       <w:pPr>
-        <w:pStyle w:val="Rubrik3"/>
-      </w:pPr>
-      <w:bookmarkStart w:id="58" w:name="rapportering-av-mätinstrument"/>
-      <w:r>
-        <w:t xml:space="preserve">7.3.6 Rapportering av mätinstrument</w:t>
+        <w:pStyle w:val="Rubrik2"/>
+      </w:pPr>
+      <w:bookmarkStart w:id="58" w:name="experimentella-villkor"/>
+      <w:r>
+        <w:t xml:space="preserve">7.4 Experimentella villkor</w:t>
       </w:r>
       <w:bookmarkEnd w:id="58"/>
-    </w:p>
-    <w:p>
-      <w:pPr>
-        <w:pStyle w:val="FirstParagraph"/>
-      </w:pPr>
-      <w:r>
-        <w:t xml:space="preserve">Rapportering. På engelska kallas detta avsnitt ofta för "apparatus". Exempel på hur detta skulle kunna formuleras i ett artikelmanuskript. Utgår från exempel-experimentet. Survey-frågor + svarsalternativ, likertskalor, attityder, beroende variabler. Självrapportering. Intervjusvar. Potentiellt problem med validitet, reliabilitet. Hänvisa till litteratur om enkätundersökningar, t.ex. Trost. Dessutom använder vi surveyfrågor med likertskalor för att mäta hur läsarna skattar artiklarnas trovärdighet. Implementeras som t.ex. Google forms. Diskutera validitet. Objektiva eller självrapporterade mätningar</w:t>
-      </w:r>
-    </w:p>
-    <w:p>
-      <w:pPr>
-        <w:pStyle w:val="Rubrik2"/>
-      </w:pPr>
-      <w:bookmarkStart w:id="59" w:name="experimentella-villkor"/>
-      <w:r>
-        <w:t xml:space="preserve">7.4 Experimentella villkor</w:t>
-      </w:r>
-      <w:bookmarkEnd w:id="59"/>
     </w:p>
     <w:p>
       <w:pPr>
@@ -3095,11 +3069,11 @@
       <w:pPr>
         <w:pStyle w:val="Rubrik3"/>
       </w:pPr>
-      <w:bookmarkStart w:id="60" w:name="kontroll--och-behandlingsvillkor"/>
+      <w:bookmarkStart w:id="59" w:name="kontroll--och-behandlingsvillkor"/>
       <w:r>
         <w:t xml:space="preserve">7.4.1 Kontroll- och behandlingsvillkor</w:t>
       </w:r>
-      <w:bookmarkEnd w:id="60"/>
+      <w:bookmarkEnd w:id="59"/>
     </w:p>
     <w:p>
       <w:pPr>
@@ -3160,11 +3134,11 @@
       <w:pPr>
         <w:pStyle w:val="Rubrik3"/>
       </w:pPr>
-      <w:bookmarkStart w:id="61" w:name="oberoende-variabler"/>
+      <w:bookmarkStart w:id="60" w:name="oberoende-variabler"/>
       <w:r>
         <w:t xml:space="preserve">7.4.2 Oberoende variabler</w:t>
       </w:r>
-      <w:bookmarkEnd w:id="61"/>
+      <w:bookmarkEnd w:id="60"/>
     </w:p>
     <w:p>
       <w:pPr>
@@ -3445,29 +3419,29 @@
       <w:pPr>
         <w:pStyle w:val="Rubrik3"/>
       </w:pPr>
-      <w:bookmarkStart w:id="62" w:name="instruktionsvillkor"/>
+      <w:bookmarkStart w:id="61" w:name="instruktionsvillkor"/>
       <w:r>
         <w:t xml:space="preserve">7.4.3 Instruktionsvillkor</w:t>
       </w:r>
+      <w:bookmarkEnd w:id="61"/>
+    </w:p>
+    <w:p>
+      <w:pPr>
+        <w:pStyle w:val="FirstParagraph"/>
+      </w:pPr>
+      <w:r>
+        <w:t xml:space="preserve">En viss uppgift eller instruktion kan också fungera som ett experimentellt villkor. I sådana fall kontrasteras ofta denna uppgift mot ett kontrollvillkor där ingen uppgift eller instruktion ges (t.ex. fri interaktion). Vi kan alltså använda instruktioner för att ge olika uppgifter till två grupper av deltagare, medan resten av experimentet är identiskt för båda grupperna, och i så fall utgör själva uppgiften experimentets manipulation. Låt oss ta ett konkret exempel i form av en undersökning där varje deltagare får titta på ett antal bilder som visas en i taget på en datorskärm samtidigt som vi spelar in deltagarens blickbeteende. Hälften av deltagarna får instruktionen att titta fritt på bilderna (på engelska kallas detta ofta för "free-viewing"), medan den andra hälften får instruktionen att leta efter ett specifikt objekt i varje bild (på engelska kallas detta experimentella paradigm "visual search"). Genom denna variation i instruktioner har vi skapat ett experiment med mellangruppsdesign, innehållande ett kontrollvillkor (titta fritt), samt ett behandlingsvillkor (hitta objekt). Vi kan därefter undersöka om blickbeteende mellan dessa grupper systematiskt skiljer sig åt på det sätt vi antagit i våra hypoteser. (Se även kapitel om experimentdesign, samt kapitel om procedur.)</w:t>
+      </w:r>
+    </w:p>
+    <w:p>
+      <w:pPr>
+        <w:pStyle w:val="Rubrik3"/>
+      </w:pPr>
+      <w:bookmarkStart w:id="62" w:name="kontrollvariabler"/>
+      <w:r>
+        <w:t xml:space="preserve">7.4.4 Kontrollvariabler</w:t>
+      </w:r>
       <w:bookmarkEnd w:id="62"/>
-    </w:p>
-    <w:p>
-      <w:pPr>
-        <w:pStyle w:val="FirstParagraph"/>
-      </w:pPr>
-      <w:r>
-        <w:t xml:space="preserve">En viss uppgift eller instruktion kan också fungera som ett experimentellt villkor. I sådana fall kontrasteras ofta denna uppgift mot ett kontrollvillkor där ingen uppgift eller instruktion ges (t.ex. fri interaktion). Vi kan alltså använda instruktioner för att ge olika uppgifter till två grupper av deltagare, medan resten av experimentet är identiskt för båda grupperna, och i så fall utgör själva uppgiften experimentets manipulation. Låt oss ta ett konkret exempel i form av en undersökning där varje deltagare får titta på ett antal bilder som visas en i taget på en datorskärm samtidigt som vi spelar in deltagarens blickbeteende. Hälften av deltagarna får instruktionen att titta fritt på bilderna (på engelska kallas detta ofta för "free-viewing"), medan den andra hälften får instruktionen att leta efter ett specifikt objekt i varje bild (på engelska kallas detta experimentella paradigm "visual search"). Genom denna variation i instruktioner har vi skapat ett experiment med mellangruppsdesign, innehållande ett kontrollvillkor (titta fritt), samt ett behandlingsvillkor (hitta objekt). Vi kan därefter undersöka om blickbeteende mellan dessa grupper systematiskt skiljer sig åt på det sätt vi antagit i våra hypoteser. (Se även kapitel om experimentdesign, samt kapitel om procedur.)</w:t>
-      </w:r>
-    </w:p>
-    <w:p>
-      <w:pPr>
-        <w:pStyle w:val="Rubrik3"/>
-      </w:pPr>
-      <w:bookmarkStart w:id="63" w:name="kontrollvariabler"/>
-      <w:r>
-        <w:t xml:space="preserve">7.4.4 Kontrollvariabler</w:t>
-      </w:r>
-      <w:bookmarkEnd w:id="63"/>
     </w:p>
     <w:p>
       <w:pPr>
@@ -3589,18 +3563,18 @@
       <w:pPr>
         <w:pStyle w:val="Rubrik3"/>
       </w:pPr>
-      <w:bookmarkStart w:id="64" w:name="utrustning-och-materiel"/>
+      <w:bookmarkStart w:id="63" w:name="utrustning-och-materiel"/>
       <w:r>
         <w:t xml:space="preserve">7.4.5 Utrustning och materiel</w:t>
       </w:r>
-      <w:bookmarkEnd w:id="64"/>
+      <w:bookmarkEnd w:id="63"/>
     </w:p>
     <w:p>
       <w:pPr>
         <w:pStyle w:val="FirstParagraph"/>
       </w:pPr>
       <w:r>
-        <w:t xml:space="preserve">När vi genomför ett experiment så brukar det förr eller senare bli aktuellt att fundera på den kanske mest fysiska nivån i undersökningen. Denna fysiska nivå har att göra med den tekniska utrustning vi använder för att presentera stimuli för deltagarna samt för att uppmäta och registrera deras responser. Det kan tyckas sekundärt att beskriva denna nivå i detalj, men i själva verket är just detta viktigt ur metodologisk synvinkel, eftersom det har att göra med andra forskares möjlighet att upprepa resultaten av experimentet. Om vi inte utförligt beskriver vilken utrustning och materiel vi använt i studien minskar möjligheterna att replikera studiens resultat, vilket i sin tur minskar studiens vetenskapliga värde.</w:t>
+        <w:t xml:space="preserve">När vi genomför ett experiment så brukar det förr eller senare bli aktuellt att fundera på den kanske mest fysiska nivån i undersökningen. Denna materiella nivå har att göra med den tekniska utrustning vi använder för att presentera stimuli för deltagarna samt för att uppmäta och registrera deras responser. Det kan tyckas sekundärt att beskriva denna nivå i detalj, men i själva verket är just detta viktigt ur metodologisk synvinkel, eftersom det har att göra med andra forskares möjlighet att upprepa resultaten av experimentet. Om vi inte utförligt beskriver vilken utrustning och materiel vi använt i studien minskar möjligheterna att replikera studiens resultat, vilket i sin tur minskar studiens vetenskapliga värde.</w:t>
       </w:r>
     </w:p>
     <w:p>
@@ -3638,214 +3612,13 @@
     </w:p>
     <w:p>
       <w:pPr>
-        <w:pStyle w:val="Brdtext"/>
-      </w:pPr>
-      <w:r>
-        <w:t xml:space="preserve">Vi kommer här hoppa över den andra punkten, eftersom den kan anses höra till mätinstrument och apparatur för att mäta beroende variabler, dvs. föregående kapitel. Men om vi istället fokuserar på den första punkten ovan, så är det</w:t>
-      </w:r>
-    </w:p>
-    <w:p>
-      <w:pPr>
-        <w:pStyle w:val="Brdtext"/>
-      </w:pPr>
-      <w:r>
-        <w:t xml:space="preserve">den tredje punkten: randomisering, kontrollerat, standardiserat, skärmdimensioner, HTML, webbläsare</w:t>
-      </w:r>
-    </w:p>
-    <w:p>
-      <w:pPr>
-        <w:pStyle w:val="Brdtext"/>
-      </w:pPr>
-      <w:r>
-        <w:t xml:space="preserve">Implementation (operationalisering) av abstrakt villkor till konkret behandling. Kan vara intag av en medicinsk substans eller exponering för ett visuellt stimuli (material). Generellt: Utrustning som används för att på ett kontrollerat sätt generera eller presentera ett sinnesstimuli eller en behandling. Teknisk utrustning som används för att genomföra ett experiment, datorer som används för att spela in data, datorskärm som används för att presentera stimuli (Facebook-artiklar). Presenteras som HTML-sidor I webbläsaren. Synonymt med materiel (engelska materials)?</w:t>
-      </w:r>
-    </w:p>
-    <w:p>
-      <w:pPr>
-        <w:pStyle w:val="Brdtext"/>
-      </w:pPr>
-      <w:r>
-        <w:t xml:space="preserve">survey-experiment, själv-administrerad behandling, experimentdesign?</w:t>
-      </w:r>
-    </w:p>
-    <w:p>
-      <w:pPr>
-        <w:pStyle w:val="Brdtext"/>
-      </w:pPr>
-      <w:r>
-        <w:t xml:space="preserve">Material, Stimulikonstruktion. Här förklarar vi exakt vad det är vi manipulerar eller varierar i experimentet, samt i vilka nivåer en egenskap manipuleras. I exemplet med Facebook-artiklar varierar vi bildinnehållet i två nivåer, “neutral person” och “auktoritetsperson”. Vi beskriver också hur vi säkerställt att denna skillnad bildinnehåll är objektiv och uppfattas på samma sätt av olika delagare (intercoder reliability). Vi varierar inte antalet “likes” som respektive Facebook-artikel har fått, eller vilken källa som visas. Vad varieras, vad hålls konstant? Full factorial design may also be called a fully crossed design. Se följande stycke om experimentdesign.</w:t>
-      </w:r>
-    </w:p>
-    <w:p>
-      <w:pPr>
-        <w:pStyle w:val="Rubrik3"/>
-      </w:pPr>
-      <w:bookmarkStart w:id="65" w:name="planering-av-experimentella-villkor"/>
-      <w:r>
-        <w:t xml:space="preserve">7.4.6 Planering av experimentella villkor</w:t>
-      </w:r>
-      <w:bookmarkEnd w:id="65"/>
-    </w:p>
-    <w:p>
-      <w:pPr>
-        <w:pStyle w:val="FirstParagraph"/>
-      </w:pPr>
-      <w:r>
-        <w:t xml:space="preserve">Tillvägagångssätt, planering. Sammanfattning av avsnitt 7.4. Diskutera utifrån exempel-experiment med bildinnehåll hos Facebook-poster. Giltighet och tillförlitlighet hos alla förklaringsvariabler, oberoende variabler som används i studien. Återkoppla till betydelsen av pilottest.</w:t>
-      </w:r>
-    </w:p>
-    <w:p>
-      <w:pPr>
-        <w:numPr>
-          <w:ilvl w:val="0"/>
-          <w:numId w:val="1005"/>
-        </w:numPr>
-      </w:pPr>
-      <w:r>
-        <w:t xml:space="preserve">Kontroll- och behandlingsvillkor</w:t>
-      </w:r>
-      <w:r>
-        <w:t xml:space="preserve"> </w:t>
-      </w:r>
-      <w:hyperlink w:anchor="sub07.4.1">
-        <w:r>
-          <w:rPr>
-            <w:rStyle w:val="Hyperlnk"/>
-          </w:rPr>
-          <w:t xml:space="preserve">7.4.1</w:t>
-        </w:r>
-      </w:hyperlink>
-      <w:r>
-        <w:t xml:space="preserve">. Detta är den kanske viktigaste aspekten av ett experiment. Försök att definiera vad som är det nutrala “normaltillståndet” för deltagarna och låt detta vara kontrollvillkor. Manipulera sedan kontrollvillkoret för att skapa ett behandlingsvillkor.</w:t>
-      </w:r>
-    </w:p>
-    <w:p>
-      <w:pPr>
-        <w:numPr>
-          <w:ilvl w:val="0"/>
-          <w:numId w:val="1005"/>
-        </w:numPr>
-      </w:pPr>
-      <w:r>
-        <w:t xml:space="preserve">Oberoende variabler</w:t>
-      </w:r>
-      <w:r>
-        <w:t xml:space="preserve"> </w:t>
-      </w:r>
-      <w:hyperlink w:anchor="sub07.4.2">
-        <w:r>
-          <w:rPr>
-            <w:rStyle w:val="Hyperlnk"/>
-          </w:rPr>
-          <w:t xml:space="preserve">7.4.2</w:t>
-        </w:r>
-      </w:hyperlink>
-      <w:r>
-        <w:t xml:space="preserve">. Dessa variabler uppmäts ofta för man tänker sig att de bidrar till att förklara variationer i den beroende variabeln. Oberoende variabler kan ha ungefär samma innebörd som experimentella villkor, men de manipluleras inte.</w:t>
-      </w:r>
-    </w:p>
-    <w:p>
-      <w:pPr>
-        <w:numPr>
-          <w:ilvl w:val="0"/>
-          <w:numId w:val="1005"/>
-        </w:numPr>
-      </w:pPr>
-      <w:r>
-        <w:t xml:space="preserve">Instruktionsvillkor</w:t>
-      </w:r>
-      <w:r>
-        <w:t xml:space="preserve"> </w:t>
-      </w:r>
-      <w:hyperlink w:anchor="sub07.4.3">
-        <w:r>
-          <w:rPr>
-            <w:rStyle w:val="Hyperlnk"/>
-          </w:rPr>
-          <w:t xml:space="preserve">7.4.3</w:t>
-        </w:r>
-      </w:hyperlink>
-      <w:r>
-        <w:t xml:space="preserve">. Instruktioner till deltagare är viktigt i ett experiment, eftersom vi vill att de förstår vad de ska göra på samma sätt. Instruktioner som manipuleras i ett enda avseende används ibland som ett experimentellt villkor.</w:t>
-      </w:r>
-    </w:p>
-    <w:p>
-      <w:pPr>
-        <w:numPr>
-          <w:ilvl w:val="0"/>
-          <w:numId w:val="1005"/>
-        </w:numPr>
-      </w:pPr>
-      <w:r>
-        <w:t xml:space="preserve">Kontrollvariabler</w:t>
-      </w:r>
-      <w:r>
-        <w:t xml:space="preserve"> </w:t>
-      </w:r>
-      <w:hyperlink w:anchor="sub07.4.4">
-        <w:r>
-          <w:rPr>
-            <w:rStyle w:val="Hyperlnk"/>
-          </w:rPr>
-          <w:t xml:space="preserve">7.4.4</w:t>
-        </w:r>
-      </w:hyperlink>
-      <w:r>
-        <w:t xml:space="preserve">. Dessa variabler är inte av primärt intresse för en undersökning, men vi uppmäter dem för att kontrollera deras effekter, och för att de inte ska konfundera våra statisk och snedvrida resultaten.</w:t>
-      </w:r>
-    </w:p>
-    <w:p>
-      <w:pPr>
-        <w:numPr>
-          <w:ilvl w:val="0"/>
-          <w:numId w:val="1005"/>
-        </w:numPr>
-      </w:pPr>
-      <w:r>
-        <w:t xml:space="preserve">Utrustning och materiel</w:t>
-      </w:r>
-      <w:r>
-        <w:t xml:space="preserve"> </w:t>
-      </w:r>
-      <w:hyperlink w:anchor="sub07.4.5">
-        <w:r>
-          <w:rPr>
-            <w:rStyle w:val="Hyperlnk"/>
-          </w:rPr>
-          <w:t xml:space="preserve">7.4.5</w:t>
-        </w:r>
-      </w:hyperlink>
-      <w:r>
-        <w:t xml:space="preserve">. Denna del beskriver</w:t>
-      </w:r>
-    </w:p>
-    <w:p>
-      <w:pPr>
-        <w:pStyle w:val="Rubrik3"/>
-      </w:pPr>
-      <w:bookmarkStart w:id="66" w:name="rapportering-av-experimentella-villkor"/>
-      <w:r>
-        <w:t xml:space="preserve">7.4.7 Rapportering av experimentella villkor</w:t>
-      </w:r>
-      <w:bookmarkEnd w:id="66"/>
-    </w:p>
-    <w:p>
-      <w:pPr>
-        <w:pStyle w:val="FirstParagraph"/>
-      </w:pPr>
-      <w:r>
-        <w:t xml:space="preserve">Rapportering - exempel på hur detta skulle kunna formuleras i ett manuskript. Utrustning som används för att distribuera materiel. Efter att man avhandlat försöksdeltagare och eventuella pilottest, är det vanligt att man i en journalartikel övergår till att diskutera den tekniska utrustning och apparatur som använts i samband med genomförandet av ett experiment.</w:t>
-      </w:r>
-    </w:p>
-    <w:p>
-      <w:pPr>
         <w:pStyle w:val="Rubrik2"/>
       </w:pPr>
-      <w:bookmarkStart w:id="67" w:name="experimentell-design"/>
+      <w:bookmarkStart w:id="64" w:name="experimentell-design"/>
       <w:r>
         <w:t xml:space="preserve">7.5 Experimentell design</w:t>
       </w:r>
-      <w:bookmarkEnd w:id="67"/>
+      <w:bookmarkEnd w:id="64"/>
     </w:p>
     <w:p>
       <w:pPr>
@@ -3922,11 +3695,11 @@
       <w:pPr>
         <w:pStyle w:val="Rubrik3"/>
       </w:pPr>
-      <w:bookmarkStart w:id="68" w:name="instruktioner-och-uppgifter"/>
+      <w:bookmarkStart w:id="65" w:name="instruktioner-och-uppgifter"/>
       <w:r>
         <w:t xml:space="preserve">7.5.1 Instruktioner och uppgifter</w:t>
       </w:r>
-      <w:bookmarkEnd w:id="68"/>
+      <w:bookmarkEnd w:id="65"/>
     </w:p>
     <w:p>
       <w:pPr>
@@ -3971,11 +3744,11 @@
       <w:pPr>
         <w:pStyle w:val="Rubrik3"/>
       </w:pPr>
-      <w:bookmarkStart w:id="69" w:name="randomisering-och-balansering"/>
+      <w:bookmarkStart w:id="66" w:name="randomisering-och-balansering"/>
       <w:r>
         <w:t xml:space="preserve">7.5.2 Randomisering och balansering</w:t>
       </w:r>
-      <w:bookmarkEnd w:id="69"/>
+      <w:bookmarkEnd w:id="66"/>
     </w:p>
     <w:p>
       <w:pPr>
@@ -4519,11 +4292,11 @@
       <w:pPr>
         <w:pStyle w:val="Rubrik3"/>
       </w:pPr>
-      <w:bookmarkStart w:id="70" w:name="mellangruppsdesign"/>
+      <w:bookmarkStart w:id="67" w:name="mellangruppsdesign"/>
       <w:r>
         <w:t xml:space="preserve">7.5.3 Mellangruppsdesign</w:t>
       </w:r>
-      <w:bookmarkEnd w:id="70"/>
+      <w:bookmarkEnd w:id="67"/>
     </w:p>
     <w:p>
       <w:pPr>
@@ -4755,11 +4528,11 @@
       <w:pPr>
         <w:pStyle w:val="Rubrik3"/>
       </w:pPr>
-      <w:bookmarkStart w:id="71" w:name="inomgruppsdesign"/>
+      <w:bookmarkStart w:id="68" w:name="inomgruppsdesign"/>
       <w:r>
         <w:t xml:space="preserve">7.5.4 Inomgruppsdesign</w:t>
       </w:r>
-      <w:bookmarkEnd w:id="71"/>
+      <w:bookmarkEnd w:id="68"/>
     </w:p>
     <w:p>
       <w:pPr>
@@ -5194,11 +4967,11 @@
       <w:pPr>
         <w:pStyle w:val="Rubrik3"/>
       </w:pPr>
-      <w:bookmarkStart w:id="72" w:name="upprepade-försök"/>
+      <w:bookmarkStart w:id="69" w:name="upprepade-försök"/>
       <w:r>
         <w:t xml:space="preserve">7.5.5 Upprepade försök</w:t>
       </w:r>
-      <w:bookmarkEnd w:id="72"/>
+      <w:bookmarkEnd w:id="69"/>
     </w:p>
     <w:p>
       <w:pPr>
@@ -6064,11 +5837,11 @@
       <w:pPr>
         <w:pStyle w:val="Rubrik3"/>
       </w:pPr>
-      <w:bookmarkStart w:id="73" w:name="faktoriell-design"/>
+      <w:bookmarkStart w:id="70" w:name="faktoriell-design"/>
       <w:r>
         <w:t xml:space="preserve">7.5.6 Faktoriell design</w:t>
       </w:r>
-      <w:bookmarkEnd w:id="73"/>
+      <w:bookmarkEnd w:id="70"/>
     </w:p>
     <w:p>
       <w:pPr>
@@ -6746,11 +6519,11 @@
       <w:pPr>
         <w:pStyle w:val="Rubrik3"/>
       </w:pPr>
-      <w:bookmarkStart w:id="74" w:name="individuella-deltagare"/>
+      <w:bookmarkStart w:id="71" w:name="individuella-deltagare"/>
       <w:r>
         <w:t xml:space="preserve">7.5.7 Individuella deltagare</w:t>
       </w:r>
-      <w:bookmarkEnd w:id="74"/>
+      <w:bookmarkEnd w:id="71"/>
     </w:p>
     <w:p>
       <w:pPr>
@@ -6823,7 +6596,7 @@
       <w:r>
         <w:t xml:space="preserve">), vilket är svårt när traditionella forskningsdesigner ofta endast uppvisar moderata effekter, och dessutom med stora individuella variationer. En nyckelaspekt av forskning på individuella deltagare är således att man vill överbrygga klyftan mellan storskalig forskning och klinisk praktik (</w:t>
       </w:r>
-      <w:hyperlink r:id="rId75">
+      <w:hyperlink r:id="rId72">
         <w:r>
           <w:rPr>
             <w:rStyle w:val="Hyperlnk"/>
@@ -6862,11 +6635,11 @@
       <w:pPr>
         <w:pStyle w:val="Rubrik3"/>
       </w:pPr>
-      <w:bookmarkStart w:id="76" w:name="naturliga-experiment"/>
+      <w:bookmarkStart w:id="73" w:name="naturliga-experiment"/>
       <w:r>
         <w:t xml:space="preserve">7.5.8 Naturliga experiment</w:t>
       </w:r>
-      <w:bookmarkEnd w:id="76"/>
+      <w:bookmarkEnd w:id="73"/>
     </w:p>
     <w:p>
       <w:pPr>
@@ -6942,11 +6715,11 @@
       <w:pPr>
         <w:pStyle w:val="Rubrik3"/>
       </w:pPr>
-      <w:bookmarkStart w:id="77" w:name="kvasi-experiment"/>
+      <w:bookmarkStart w:id="74" w:name="kvasi-experiment"/>
       <w:r>
         <w:t xml:space="preserve">7.5.9 Kvasi-experiment</w:t>
       </w:r>
-      <w:bookmarkEnd w:id="77"/>
+      <w:bookmarkEnd w:id="74"/>
     </w:p>
     <w:p>
       <w:pPr>
@@ -6986,11 +6759,11 @@
       <w:pPr>
         <w:pStyle w:val="Rubrik3"/>
       </w:pPr>
-      <w:bookmarkStart w:id="78" w:name="planering-av-experimentdesign"/>
+      <w:bookmarkStart w:id="75" w:name="planering-av-experimentdesign"/>
       <w:r>
         <w:t xml:space="preserve">7.5.10 Planering av experimentdesign</w:t>
       </w:r>
-      <w:bookmarkEnd w:id="78"/>
+      <w:bookmarkEnd w:id="75"/>
     </w:p>
     <w:p>
       <w:pPr>
@@ -7012,11 +6785,11 @@
       <w:pPr>
         <w:pStyle w:val="Rubrik3"/>
       </w:pPr>
-      <w:bookmarkStart w:id="79" w:name="rapportering-av-experimentdesign"/>
+      <w:bookmarkStart w:id="76" w:name="rapportering-av-experimentdesign"/>
       <w:r>
         <w:t xml:space="preserve">7.5.11 Rapportering av experimentdesign</w:t>
       </w:r>
-      <w:bookmarkEnd w:id="79"/>
+      <w:bookmarkEnd w:id="76"/>
     </w:p>
     <w:p>
       <w:pPr>
@@ -7030,11 +6803,11 @@
       <w:pPr>
         <w:pStyle w:val="Rubrik2"/>
       </w:pPr>
-      <w:bookmarkStart w:id="80" w:name="procedur"/>
+      <w:bookmarkStart w:id="77" w:name="procedur"/>
       <w:r>
         <w:t xml:space="preserve">7.6 Procedur</w:t>
       </w:r>
-      <w:bookmarkEnd w:id="80"/>
+      <w:bookmarkEnd w:id="77"/>
     </w:p>
     <w:p>
       <w:pPr>
@@ -7071,11 +6844,11 @@
       <w:pPr>
         <w:pStyle w:val="Rubrik3"/>
       </w:pPr>
-      <w:bookmarkStart w:id="81" w:name="välkomsthälsning"/>
+      <w:bookmarkStart w:id="78" w:name="välkomsthälsning"/>
       <w:r>
         <w:t xml:space="preserve">7.6.1 Välkomsthälsning</w:t>
       </w:r>
-      <w:bookmarkEnd w:id="81"/>
+      <w:bookmarkEnd w:id="78"/>
     </w:p>
     <w:p>
       <w:pPr>
@@ -7105,11 +6878,11 @@
       <w:pPr>
         <w:pStyle w:val="Rubrik3"/>
       </w:pPr>
-      <w:bookmarkStart w:id="82" w:name="informerat-samtycke"/>
+      <w:bookmarkStart w:id="79" w:name="informerat-samtycke"/>
       <w:r>
         <w:t xml:space="preserve">7.6.2 Informerat samtycke</w:t>
       </w:r>
-      <w:bookmarkEnd w:id="82"/>
+      <w:bookmarkEnd w:id="79"/>
     </w:p>
     <w:p>
       <w:pPr>
@@ -7313,11 +7086,11 @@
       <w:pPr>
         <w:pStyle w:val="Rubrik3"/>
       </w:pPr>
-      <w:bookmarkStart w:id="83" w:name="förtest"/>
+      <w:bookmarkStart w:id="80" w:name="förtest"/>
       <w:r>
         <w:t xml:space="preserve">7.6.3 Förtest</w:t>
       </w:r>
-      <w:bookmarkEnd w:id="83"/>
+      <w:bookmarkEnd w:id="80"/>
     </w:p>
     <w:p>
       <w:pPr>
@@ -7331,11 +7104,11 @@
       <w:pPr>
         <w:pStyle w:val="Rubrik3"/>
       </w:pPr>
-      <w:bookmarkStart w:id="84" w:name="applicera-mätutrustning"/>
+      <w:bookmarkStart w:id="81" w:name="applicera-mätutrustning"/>
       <w:r>
         <w:t xml:space="preserve">7.6.4 Applicera mätutrustning</w:t>
       </w:r>
-      <w:bookmarkEnd w:id="84"/>
+      <w:bookmarkEnd w:id="81"/>
     </w:p>
     <w:p>
       <w:pPr>
@@ -7349,11 +7122,11 @@
       <w:pPr>
         <w:pStyle w:val="Rubrik3"/>
       </w:pPr>
-      <w:bookmarkStart w:id="85" w:name="instruktioner-och-uppgifter-1"/>
+      <w:bookmarkStart w:id="82" w:name="instruktioner-och-uppgifter-1"/>
       <w:r>
         <w:t xml:space="preserve">7.6.5 Instruktioner och uppgifter</w:t>
       </w:r>
-      <w:bookmarkEnd w:id="85"/>
+      <w:bookmarkEnd w:id="82"/>
     </w:p>
     <w:p>
       <w:pPr>
@@ -7401,11 +7174,11 @@
       <w:pPr>
         <w:pStyle w:val="Rubrik3"/>
       </w:pPr>
-      <w:bookmarkStart w:id="86" w:name="under-experimentets-gång"/>
+      <w:bookmarkStart w:id="83" w:name="under-experimentets-gång"/>
       <w:r>
         <w:t xml:space="preserve">7.6.6 Under experimentets gång</w:t>
       </w:r>
-      <w:bookmarkEnd w:id="86"/>
+      <w:bookmarkEnd w:id="83"/>
     </w:p>
     <w:p>
       <w:pPr>
@@ -7419,11 +7192,11 @@
       <w:pPr>
         <w:pStyle w:val="Rubrik3"/>
       </w:pPr>
-      <w:bookmarkStart w:id="87" w:name="eftertest-och-ersättning"/>
+      <w:bookmarkStart w:id="84" w:name="eftertest-och-ersättning"/>
       <w:r>
         <w:t xml:space="preserve">7.6.7 Eftertest och ersättning</w:t>
       </w:r>
-      <w:bookmarkEnd w:id="87"/>
+      <w:bookmarkEnd w:id="84"/>
     </w:p>
     <w:p>
       <w:pPr>
@@ -7460,11 +7233,11 @@
       <w:pPr>
         <w:pStyle w:val="Rubrik3"/>
       </w:pPr>
-      <w:bookmarkStart w:id="88" w:name="planering-av-procedur"/>
+      <w:bookmarkStart w:id="85" w:name="planering-av-procedur"/>
       <w:r>
         <w:t xml:space="preserve">7.6.8 Planering av procedur</w:t>
       </w:r>
-      <w:bookmarkEnd w:id="88"/>
+      <w:bookmarkEnd w:id="85"/>
     </w:p>
     <w:p>
       <w:pPr>
@@ -7493,11 +7266,11 @@
       <w:pPr>
         <w:pStyle w:val="Rubrik3"/>
       </w:pPr>
-      <w:bookmarkStart w:id="89" w:name="rapportering-av-procedur"/>
+      <w:bookmarkStart w:id="86" w:name="rapportering-av-procedur"/>
       <w:r>
         <w:t xml:space="preserve">7.6.9 Rapportering av procedur</w:t>
       </w:r>
-      <w:bookmarkEnd w:id="89"/>
+      <w:bookmarkEnd w:id="86"/>
     </w:p>
     <w:p>
       <w:pPr>
@@ -7511,11 +7284,11 @@
       <w:pPr>
         <w:pStyle w:val="Rubrik2"/>
       </w:pPr>
-      <w:bookmarkStart w:id="90" w:name="dataanalys"/>
+      <w:bookmarkStart w:id="87" w:name="dataanalys"/>
       <w:r>
         <w:t xml:space="preserve">7.7 Dataanalys</w:t>
       </w:r>
-      <w:bookmarkEnd w:id="90"/>
+      <w:bookmarkEnd w:id="87"/>
     </w:p>
     <w:p>
       <w:pPr>
@@ -7587,11 +7360,11 @@
       <w:pPr>
         <w:pStyle w:val="Rubrik3"/>
       </w:pPr>
-      <w:bookmarkStart w:id="91" w:name="rådata-till-tabell"/>
+      <w:bookmarkStart w:id="88" w:name="rådata-till-tabell"/>
       <w:r>
         <w:t xml:space="preserve">7.7.1 Rådata till tabell</w:t>
       </w:r>
-      <w:bookmarkEnd w:id="91"/>
+      <w:bookmarkEnd w:id="88"/>
     </w:p>
     <w:p>
       <w:pPr>
@@ -7964,11 +7737,11 @@
       <w:pPr>
         <w:pStyle w:val="Rubrik1"/>
       </w:pPr>
-      <w:bookmarkStart w:id="92" w:name="efterarbete"/>
+      <w:bookmarkStart w:id="89" w:name="efterarbete"/>
       <w:r>
         <w:t xml:space="preserve">8 Efterarbete</w:t>
       </w:r>
-      <w:bookmarkEnd w:id="92"/>
+      <w:bookmarkEnd w:id="89"/>
     </w:p>
     <w:p>
       <w:pPr>
@@ -8060,11 +7833,11 @@
       <w:pPr>
         <w:pStyle w:val="Rubrik2"/>
       </w:pPr>
-      <w:bookmarkStart w:id="93" w:name="resultat"/>
+      <w:bookmarkStart w:id="90" w:name="resultat"/>
       <w:r>
         <w:t xml:space="preserve">8.1 Resultat</w:t>
       </w:r>
-      <w:bookmarkEnd w:id="93"/>
+      <w:bookmarkEnd w:id="90"/>
     </w:p>
     <w:p>
       <w:pPr>
@@ -8102,11 +7875,11 @@
       <w:pPr>
         <w:pStyle w:val="Rubrik3"/>
       </w:pPr>
-      <w:bookmarkStart w:id="94" w:name="beskrivande-resultat"/>
+      <w:bookmarkStart w:id="91" w:name="beskrivande-resultat"/>
       <w:r>
         <w:t xml:space="preserve">8.1.1 Beskrivande resultat</w:t>
       </w:r>
-      <w:bookmarkEnd w:id="94"/>
+      <w:bookmarkEnd w:id="91"/>
     </w:p>
     <w:p>
       <w:pPr>
@@ -8342,7 +8115,7 @@
                     </pic:cNvPicPr>
                   </pic:nvPicPr>
                   <pic:blipFill>
-                    <a:blip r:embed="rId95"/>
+                    <a:blip r:embed="rId92"/>
                     <a:stretch>
                       <a:fillRect/>
                     </a:stretch>
@@ -8389,11 +8162,11 @@
       <w:pPr>
         <w:pStyle w:val="Rubrik3"/>
       </w:pPr>
-      <w:bookmarkStart w:id="96" w:name="inferentiella-resultat"/>
+      <w:bookmarkStart w:id="93" w:name="inferentiella-resultat"/>
       <w:r>
         <w:t xml:space="preserve">8.1.2 Inferentiella resultat</w:t>
       </w:r>
-      <w:bookmarkEnd w:id="96"/>
+      <w:bookmarkEnd w:id="93"/>
     </w:p>
     <w:p>
       <w:pPr>
@@ -8423,7 +8196,7 @@
                     </pic:cNvPicPr>
                   </pic:nvPicPr>
                   <pic:blipFill>
-                    <a:blip r:embed="rId97"/>
+                    <a:blip r:embed="rId94"/>
                     <a:stretch>
                       <a:fillRect/>
                     </a:stretch>
@@ -8470,7 +8243,7 @@
       <w:pPr>
         <w:numPr>
           <w:ilvl w:val="0"/>
-          <w:numId w:val="1006"/>
+          <w:numId w:val="1005"/>
         </w:numPr>
       </w:pPr>
       <w:r>
@@ -8481,7 +8254,7 @@
       <w:pPr>
         <w:numPr>
           <w:ilvl w:val="0"/>
-          <w:numId w:val="1006"/>
+          <w:numId w:val="1005"/>
         </w:numPr>
       </w:pPr>
       <w:r>
@@ -8758,57 +8531,13 @@
     </w:p>
     <w:p>
       <w:pPr>
-        <w:pStyle w:val="Rubrik3"/>
-      </w:pPr>
-      <w:bookmarkStart w:id="98" w:name="rapportering-av-resultat"/>
-      <w:r>
-        <w:t xml:space="preserve">8.1.3 Rapportering av resultat</w:t>
-      </w:r>
-      <w:bookmarkEnd w:id="98"/>
-    </w:p>
-    <w:p>
-      <w:pPr>
-        <w:pStyle w:val="FirstParagraph"/>
-      </w:pPr>
-      <w:r>
-        <w:t xml:space="preserve">Använd gärna detta mönster “Effects of sentiment measures on user engagement” vid presentation av resultat från regressionsanalys, dvs. “effekten av prediktor XYZ på utfallsvariabel ABC” (</w:t>
-      </w:r>
-      <w:hyperlink r:id="rId99">
-        <w:r>
-          <w:rPr>
-            <w:rStyle w:val="Hyperlnk"/>
-          </w:rPr>
-          <w:t xml:space="preserve">https://github.com/nils-holmberg/scom-org/blob/main/src/emo-readme.md</w:t>
-        </w:r>
-      </w:hyperlink>
-      <w:r>
-        <w:t xml:space="preserve">). Utveckla med enkla formuleringar vad ett statistiskt resultat innebär. Här kommer något om diagram och visualiseringar. Beskriv översiktligt hur variablerna ser ut. Bivariat analys (samband mellan två variabler) i form av</w:t>
-      </w:r>
-      <w:r>
-        <w:t xml:space="preserve"> </w:t>
-      </w:r>
-      <w:r>
-        <w:rPr>
-          <w:b/>
-        </w:rPr>
-        <w:t xml:space="preserve">stapeldiagram</w:t>
-      </w:r>
-      <w:r>
-        <w:t xml:space="preserve"> </w:t>
-      </w:r>
-      <w:r>
-        <w:t xml:space="preserve">(gärna med grafiskt representation av standardavvikelse) funkar bra.</w:t>
-      </w:r>
-    </w:p>
-    <w:p>
-      <w:pPr>
         <w:pStyle w:val="Rubrik2"/>
       </w:pPr>
-      <w:bookmarkStart w:id="100" w:name="diskussion"/>
+      <w:bookmarkStart w:id="95" w:name="diskussion"/>
       <w:r>
         <w:t xml:space="preserve">8.2 Diskussion</w:t>
       </w:r>
-      <w:bookmarkEnd w:id="100"/>
+      <w:bookmarkEnd w:id="95"/>
     </w:p>
     <w:p>
       <w:pPr>
@@ -8845,11 +8574,11 @@
       <w:pPr>
         <w:pStyle w:val="Rubrik3"/>
       </w:pPr>
-      <w:bookmarkStart w:id="101" w:name="förväntade-och-faktiska-resultat"/>
+      <w:bookmarkStart w:id="96" w:name="förväntade-och-faktiska-resultat"/>
       <w:r>
         <w:t xml:space="preserve">8.2.1 Förväntade och faktiska resultat</w:t>
       </w:r>
-      <w:bookmarkEnd w:id="101"/>
+      <w:bookmarkEnd w:id="96"/>
     </w:p>
     <w:p>
       <w:pPr>
@@ -9085,11 +8814,11 @@
       <w:pPr>
         <w:pStyle w:val="Rubrik3"/>
       </w:pPr>
-      <w:bookmarkStart w:id="102" w:name="alternativa-förklaringar-till-resultat"/>
+      <w:bookmarkStart w:id="97" w:name="alternativa-förklaringar-till-resultat"/>
       <w:r>
         <w:t xml:space="preserve">8.2.2 Alternativa förklaringar till resultat</w:t>
       </w:r>
-      <w:bookmarkEnd w:id="102"/>
+      <w:bookmarkEnd w:id="97"/>
     </w:p>
     <w:p>
       <w:pPr>
@@ -9111,11 +8840,11 @@
       <w:pPr>
         <w:pStyle w:val="Rubrik3"/>
       </w:pPr>
-      <w:bookmarkStart w:id="103" w:name="kontextualisering-och-framtida-forskning"/>
+      <w:bookmarkStart w:id="98" w:name="kontextualisering-och-framtida-forskning"/>
       <w:r>
         <w:t xml:space="preserve">8.2.3 Kontextualisering och framtida forskning</w:t>
       </w:r>
-      <w:bookmarkEnd w:id="103"/>
+      <w:bookmarkEnd w:id="98"/>
     </w:p>
     <w:p>
       <w:pPr>
@@ -9137,7 +8866,7 @@
       <w:pPr>
         <w:numPr>
           <w:ilvl w:val="0"/>
-          <w:numId w:val="1007"/>
+          <w:numId w:val="1006"/>
         </w:numPr>
         <w:pStyle w:val="Compact"/>
       </w:pPr>
@@ -9157,11 +8886,11 @@
       <w:pPr>
         <w:pStyle w:val="Rubrik1"/>
       </w:pPr>
-      <w:bookmarkStart w:id="104" w:name="del-3"/>
+      <w:bookmarkStart w:id="99" w:name="del-3"/>
       <w:r>
         <w:t xml:space="preserve">Del 3</w:t>
       </w:r>
-      <w:bookmarkEnd w:id="104"/>
+      <w:bookmarkEnd w:id="99"/>
     </w:p>
     <w:p>
       <w:pPr>
@@ -9175,11 +8904,11 @@
       <w:pPr>
         <w:pStyle w:val="Rubrik1"/>
       </w:pPr>
-      <w:bookmarkStart w:id="105" w:name="kapitel"/>
+      <w:bookmarkStart w:id="100" w:name="kapitel"/>
       <w:r>
         <w:t xml:space="preserve">9 Kapitel</w:t>
       </w:r>
-      <w:bookmarkEnd w:id="105"/>
+      <w:bookmarkEnd w:id="100"/>
     </w:p>
     <w:p>
       <w:pPr>
@@ -9193,11 +8922,11 @@
       <w:pPr>
         <w:pStyle w:val="Rubrik1"/>
       </w:pPr>
-      <w:bookmarkStart w:id="106" w:name="references"/>
+      <w:bookmarkStart w:id="101" w:name="references"/>
       <w:r>
         <w:t xml:space="preserve">References</w:t>
       </w:r>
-      <w:bookmarkEnd w:id="106"/>
+      <w:bookmarkEnd w:id="101"/>
     </w:p>
     <w:p>
       <w:pPr>
@@ -9533,7 +9262,7 @@
       <w:r>
         <w:t xml:space="preserve"> </w:t>
       </w:r>
-      <w:hyperlink r:id="rId107">
+      <w:hyperlink r:id="rId102">
         <w:r>
           <w:rPr>
             <w:rStyle w:val="Hyperlnk"/>
@@ -10921,9 +10650,6 @@
     <w:abstractNumId w:val="991"/>
   </w:num>
   <w:num w:numId="1006">
-    <w:abstractNumId w:val="991"/>
-  </w:num>
-  <w:num w:numId="1007">
     <w:abstractNumId w:val="991"/>
   </w:num>
 </w:numbering>

--- a/tmp/scom-expb.docx
+++ b/tmp/scom-expb.docx
@@ -1977,39 +1977,7 @@
         <w:t xml:space="preserve"> </w:t>
       </w:r>
       <w:r>
-        <w:t xml:space="preserve">alla vårdnadshavares samtycke. Detta innebär att försöksledarna i förväg har en informationssida som beskriver forskarens respektive deltagarens rätt- och skyldigheter. Detta dokument ska undertecknas av deltagaren innan experimentet påbörjas.</w:t>
-      </w:r>
-    </w:p>
-    <w:p>
-      <w:pPr>
-        <w:pStyle w:val="Brdtext"/>
-      </w:pPr>
-      <w:r>
-        <w:t xml:space="preserve">Forskaren har rätt att: använda insamlade data för publikationer</w:t>
-      </w:r>
-    </w:p>
-    <w:p>
-      <w:pPr>
-        <w:pStyle w:val="Brdtext"/>
-      </w:pPr>
-      <w:r>
-        <w:t xml:space="preserve">Forskaren är skyldig att: beskriva mätutrustning, t.ex. att en ögonrörelsemätare kommer mäta pupillens position i relation till datorskärmen.. beskriva vilka data som samlas in och generellt syfte.. förvara data säkert</w:t>
-      </w:r>
-    </w:p>
-    <w:p>
-      <w:pPr>
-        <w:pStyle w:val="Brdtext"/>
-      </w:pPr>
-      <w:r>
-        <w:t xml:space="preserve">Deltagaren har rätt att: få sina data utlämnade (raderade om ingen anonymisering)</w:t>
-      </w:r>
-    </w:p>
-    <w:p>
-      <w:pPr>
-        <w:pStyle w:val="Brdtext"/>
-      </w:pPr>
-      <w:r>
-        <w:t xml:space="preserve">Deltagaren är skyldig att: Signera att ersättning tagits emot</w:t>
+        <w:t xml:space="preserve">alla vårdnadshavares samtycke. Detta innebär att försöksledarna i förväg har en informationssida som beskriver forskarens respektive deltagarens rätt- och skyldigheter. Detta dokument ska undertecknas av deltagaren innan experimentet påbörjas. Forskaren har rätt att använda insamlade data för publikationer.</w:t>
       </w:r>
     </w:p>
     <w:p>
@@ -2027,39 +1995,7 @@
         <w:pStyle w:val="FirstParagraph"/>
       </w:pPr>
       <w:r>
-        <w:t xml:space="preserve">När man väl genomfört studien och är i färd med att rapportera vilka personer som deltagit så krävs det vanligtvis betydligt mindre arbete än i planerings- och genomförandefasen. I artikeltexten läggs information om experimentets försöksdeltagare ofta som den första underrubriken till metodstycket, och det är också därför vi tar upp försöksdeltagare på just detta ställe i läroboken. Anledningen till att vi använder denna så kallade IMRD-disposition är det skapar en kronologisk struktur för både planering och rapportering av vetenskapliga studier, och för de som vill genomföra ett experiment kan det vara värdefullt att bekanta sig med denna konvention.</w:t>
-      </w:r>
-    </w:p>
-    <w:p>
-      <w:pPr>
-        <w:pStyle w:val="Brdtext"/>
-      </w:pPr>
-      <w:r>
-        <w:t xml:space="preserve">- demografiska variabler, medelålder, range</w:t>
-      </w:r>
-    </w:p>
-    <w:p>
-      <w:pPr>
-        <w:pStyle w:val="Brdtext"/>
-      </w:pPr>
-      <w:r>
-        <w:t xml:space="preserve">- exempel på hur detta skulle kunna formuleras i ett manuskript, på engelska?</w:t>
-      </w:r>
-    </w:p>
-    <w:p>
-      <w:pPr>
-        <w:pStyle w:val="Brdtext"/>
-      </w:pPr>
-      <w:r>
-        <w:t xml:space="preserve">- representativt urval, population, bakgrundsvariabler, individuell variation</w:t>
-      </w:r>
-    </w:p>
-    <w:p>
-      <w:pPr>
-        <w:pStyle w:val="Brdtext"/>
-      </w:pPr>
-      <w:r>
-        <w:t xml:space="preserve">- bortfall, missing cases</w:t>
+        <w:t xml:space="preserve">När man väl genomfört studien och är i färd med att rapportera vilka personer som deltagit så krävs det vanligtvis betydligt mindre arbete än i planerings- och genomförandefasen. I artikeltexten läggs information om experimentets försöksdeltagare ofta som den första underrubriken till metodstycket, och det är också därför vi tar upp försöksdeltagare på just detta ställe i läroboken. Anledningen till att vi använder denna så kallade IMRD-disposition är det skapar en kronologisk struktur för både planering och rapportering av vetenskapliga studier, och för de som vill genomföra ett experiment kan det vara värdefullt att bekanta sig med denna konvention. - demografiska variabler, medelålder, range - representativt urval, population, bakgrundsvariabler, individuell variation - bortfall, missing cases</w:t>
       </w:r>
     </w:p>
     <w:p>

--- a/tmp/scom-expb.docx
+++ b/tmp/scom-expb.docx
@@ -2563,7 +2563,7 @@
         <w:pStyle w:val="Brdtext"/>
       </w:pPr>
       <w:r>
-        <w:t xml:space="preserve">Mätinstrument och objektivitet i mätdata</w:t>
+        <w:t xml:space="preserve">Mätinstrument och objektivitet i mätdata.</w:t>
       </w:r>
     </w:p>
     <w:p>
@@ -2571,7 +2571,7 @@
         <w:pStyle w:val="TableCaption"/>
       </w:pPr>
       <w:r>
-        <w:t xml:space="preserve">Mätinstrument och objektivitet i mätdata</w:t>
+        <w:t xml:space="preserve">Mätinstrument och objektivitet i mätdata.</w:t>
       </w:r>
     </w:p>
     <w:tbl>
@@ -2579,7 +2579,7 @@
         <w:tblStyle w:val="Table"/>
         <w:tblW w:type="pct" w:w="0.0"/>
         <w:tblLook w:firstRow="1"/>
-        <w:tblCaption w:val="Mätinstrument och objektivitet i mätdata"/>
+        <w:tblCaption w:val="Mätinstrument och objektivitet i mätdata."/>
       </w:tblPr>
       <w:tblGrid/>
       <w:tr>
@@ -2599,7 +2599,7 @@
               <w:jc w:val="left"/>
             </w:pPr>
             <w:r>
-              <w:t xml:space="preserve">minst objektiv</w:t>
+              <w:t xml:space="preserve">Minst.objektiv</w:t>
             </w:r>
           </w:p>
         </w:tc>
@@ -2616,7 +2616,7 @@
               <w:jc w:val="left"/>
             </w:pPr>
             <w:r>
-              <w:t xml:space="preserve">mindre objektiv</w:t>
+              <w:t xml:space="preserve">Mindre.objektiv</w:t>
             </w:r>
           </w:p>
         </w:tc>
@@ -2633,7 +2633,7 @@
               <w:jc w:val="left"/>
             </w:pPr>
             <w:r>
-              <w:t xml:space="preserve">mer objektiv</w:t>
+              <w:t xml:space="preserve">Mer.objektiv</w:t>
             </w:r>
           </w:p>
         </w:tc>
@@ -2650,7 +2650,7 @@
               <w:jc w:val="left"/>
             </w:pPr>
             <w:r>
-              <w:t xml:space="preserve">mest objektiv</w:t>
+              <w:t xml:space="preserve">Mest.objektiv</w:t>
             </w:r>
           </w:p>
         </w:tc>
@@ -2663,40 +2663,40 @@
               <w:jc w:val="left"/>
             </w:pPr>
             <w:r>
-              <w:t xml:space="preserve">attitydfrågor</w:t>
-            </w:r>
-          </w:p>
-        </w:tc>
-        <w:tc>
-          <w:p>
-            <w:pPr>
-              <w:pStyle w:val="Compact"/>
-              <w:jc w:val="left"/>
-            </w:pPr>
-            <w:r>
-              <w:t xml:space="preserve">beteendefrågor</w:t>
-            </w:r>
-          </w:p>
-        </w:tc>
-        <w:tc>
-          <w:p>
-            <w:pPr>
-              <w:pStyle w:val="Compact"/>
-              <w:jc w:val="left"/>
-            </w:pPr>
-            <w:r>
-              <w:t xml:space="preserve">voluntär respons</w:t>
-            </w:r>
-          </w:p>
-        </w:tc>
-        <w:tc>
-          <w:p>
-            <w:pPr>
-              <w:pStyle w:val="Compact"/>
-              <w:jc w:val="left"/>
-            </w:pPr>
-            <w:r>
-              <w:t xml:space="preserve">involuntär respons</w:t>
+              <w:t xml:space="preserve">Attitydfrågor</w:t>
+            </w:r>
+          </w:p>
+        </w:tc>
+        <w:tc>
+          <w:p>
+            <w:pPr>
+              <w:pStyle w:val="Compact"/>
+              <w:jc w:val="left"/>
+            </w:pPr>
+            <w:r>
+              <w:t xml:space="preserve">Beteendefrågor</w:t>
+            </w:r>
+          </w:p>
+        </w:tc>
+        <w:tc>
+          <w:p>
+            <w:pPr>
+              <w:pStyle w:val="Compact"/>
+              <w:jc w:val="left"/>
+            </w:pPr>
+            <w:r>
+              <w:t xml:space="preserve">Voluntär respons</w:t>
+            </w:r>
+          </w:p>
+        </w:tc>
+        <w:tc>
+          <w:p>
+            <w:pPr>
+              <w:pStyle w:val="Compact"/>
+              <w:jc w:val="left"/>
+            </w:pPr>
+            <w:r>
+              <w:t xml:space="preserve">Involuntär respons</w:t>
             </w:r>
           </w:p>
         </w:tc>

--- a/tmp/scom-expb.docx
+++ b/tmp/scom-expb.docx
@@ -55,7 +55,7 @@
         <w:pStyle w:val="Brdtext"/>
       </w:pPr>
       <w:r>
-        <w:t xml:space="preserve">2021-12-17</w:t>
+        <w:t xml:space="preserve">2021-12-20</w:t>
       </w:r>
     </w:p>
     <w:p>
@@ -84,7 +84,7 @@
       </w:pPr>
       <w:bookmarkStart w:id="22" w:name="section"/>
       <w:r>
-        <w:t xml:space="preserve">2021-12-17</w:t>
+        <w:t xml:space="preserve">2021-12-20</w:t>
       </w:r>
       <w:bookmarkEnd w:id="22"/>
     </w:p>
@@ -7473,18 +7473,18 @@
               <w:jc w:val="left"/>
             </w:pPr>
             <w:r>
-              <w:t xml:space="preserve">8.5</w:t>
-            </w:r>
-          </w:p>
-        </w:tc>
-        <w:tc>
-          <w:p>
-            <w:pPr>
-              <w:pStyle w:val="Compact"/>
-              <w:jc w:val="left"/>
-            </w:pPr>
-            <w:r>
-              <w:t xml:space="preserve">3.4</w:t>
+              <w:t xml:space="preserve">8.723</w:t>
+            </w:r>
+          </w:p>
+        </w:tc>
+        <w:tc>
+          <w:p>
+            <w:pPr>
+              <w:pStyle w:val="Compact"/>
+              <w:jc w:val="left"/>
+            </w:pPr>
+            <w:r>
+              <w:t xml:space="preserve">4</w:t>
             </w:r>
           </w:p>
         </w:tc>
@@ -7530,18 +7530,18 @@
               <w:jc w:val="left"/>
             </w:pPr>
             <w:r>
-              <w:t xml:space="preserve">13.4</w:t>
-            </w:r>
-          </w:p>
-        </w:tc>
-        <w:tc>
-          <w:p>
-            <w:pPr>
-              <w:pStyle w:val="Compact"/>
-              <w:jc w:val="left"/>
-            </w:pPr>
-            <w:r>
-              <w:t xml:space="preserve">5.6</w:t>
+              <w:t xml:space="preserve">16.008</w:t>
+            </w:r>
+          </w:p>
+        </w:tc>
+        <w:tc>
+          <w:p>
+            <w:pPr>
+              <w:pStyle w:val="Compact"/>
+              <w:jc w:val="left"/>
+            </w:pPr>
+            <w:r>
+              <w:t xml:space="preserve">4</w:t>
             </w:r>
           </w:p>
         </w:tc>
@@ -7587,18 +7587,18 @@
               <w:jc w:val="left"/>
             </w:pPr>
             <w:r>
-              <w:t xml:space="preserve">10.2</w:t>
-            </w:r>
-          </w:p>
-        </w:tc>
-        <w:tc>
-          <w:p>
-            <w:pPr>
-              <w:pStyle w:val="Compact"/>
-              <w:jc w:val="left"/>
-            </w:pPr>
-            <w:r>
-              <w:t xml:space="preserve">4.5</w:t>
+              <w:t xml:space="preserve">11.023</w:t>
+            </w:r>
+          </w:p>
+        </w:tc>
+        <w:tc>
+          <w:p>
+            <w:pPr>
+              <w:pStyle w:val="Compact"/>
+              <w:jc w:val="left"/>
+            </w:pPr>
+            <w:r>
+              <w:t xml:space="preserve">3</w:t>
             </w:r>
           </w:p>
         </w:tc>
@@ -7644,18 +7644,246 @@
               <w:jc w:val="left"/>
             </w:pPr>
             <w:r>
-              <w:t xml:space="preserve">12.9</w:t>
-            </w:r>
-          </w:p>
-        </w:tc>
-        <w:tc>
-          <w:p>
-            <w:pPr>
-              <w:pStyle w:val="Compact"/>
-              <w:jc w:val="left"/>
-            </w:pPr>
-            <w:r>
-              <w:t xml:space="preserve">6.7</w:t>
+              <w:t xml:space="preserve">13.484</w:t>
+            </w:r>
+          </w:p>
+        </w:tc>
+        <w:tc>
+          <w:p>
+            <w:pPr>
+              <w:pStyle w:val="Compact"/>
+              <w:jc w:val="left"/>
+            </w:pPr>
+            <w:r>
+              <w:t xml:space="preserve">5</w:t>
+            </w:r>
+          </w:p>
+        </w:tc>
+      </w:tr>
+      <w:tr>
+        <w:tc>
+          <w:p>
+            <w:pPr>
+              <w:pStyle w:val="Compact"/>
+              <w:jc w:val="left"/>
+            </w:pPr>
+            <w:r>
+              <w:t xml:space="preserve">2</w:t>
+            </w:r>
+          </w:p>
+        </w:tc>
+        <w:tc>
+          <w:p>
+            <w:pPr>
+              <w:pStyle w:val="Compact"/>
+              <w:jc w:val="left"/>
+            </w:pPr>
+            <w:r>
+              <w:t xml:space="preserve">1</w:t>
+            </w:r>
+          </w:p>
+        </w:tc>
+        <w:tc>
+          <w:p>
+            <w:pPr>
+              <w:pStyle w:val="Compact"/>
+              <w:jc w:val="left"/>
+            </w:pPr>
+            <w:r>
+              <w:t xml:space="preserve">Behandling</w:t>
+            </w:r>
+          </w:p>
+        </w:tc>
+        <w:tc>
+          <w:p>
+            <w:pPr>
+              <w:pStyle w:val="Compact"/>
+              <w:jc w:val="left"/>
+            </w:pPr>
+            <w:r>
+              <w:t xml:space="preserve">10.944</w:t>
+            </w:r>
+          </w:p>
+        </w:tc>
+        <w:tc>
+          <w:p>
+            <w:pPr>
+              <w:pStyle w:val="Compact"/>
+              <w:jc w:val="left"/>
+            </w:pPr>
+            <w:r>
+              <w:t xml:space="preserve">5</w:t>
+            </w:r>
+          </w:p>
+        </w:tc>
+      </w:tr>
+      <w:tr>
+        <w:tc>
+          <w:p>
+            <w:pPr>
+              <w:pStyle w:val="Compact"/>
+              <w:jc w:val="left"/>
+            </w:pPr>
+            <w:r>
+              <w:t xml:space="preserve">2</w:t>
+            </w:r>
+          </w:p>
+        </w:tc>
+        <w:tc>
+          <w:p>
+            <w:pPr>
+              <w:pStyle w:val="Compact"/>
+              <w:jc w:val="left"/>
+            </w:pPr>
+            <w:r>
+              <w:t xml:space="preserve">2</w:t>
+            </w:r>
+          </w:p>
+        </w:tc>
+        <w:tc>
+          <w:p>
+            <w:pPr>
+              <w:pStyle w:val="Compact"/>
+              <w:jc w:val="left"/>
+            </w:pPr>
+            <w:r>
+              <w:t xml:space="preserve">Kontroll</w:t>
+            </w:r>
+          </w:p>
+        </w:tc>
+        <w:tc>
+          <w:p>
+            <w:pPr>
+              <w:pStyle w:val="Compact"/>
+              <w:jc w:val="left"/>
+            </w:pPr>
+            <w:r>
+              <w:t xml:space="preserve">6.898</w:t>
+            </w:r>
+          </w:p>
+        </w:tc>
+        <w:tc>
+          <w:p>
+            <w:pPr>
+              <w:pStyle w:val="Compact"/>
+              <w:jc w:val="left"/>
+            </w:pPr>
+            <w:r>
+              <w:t xml:space="preserve">4</w:t>
+            </w:r>
+          </w:p>
+        </w:tc>
+      </w:tr>
+      <w:tr>
+        <w:tc>
+          <w:p>
+            <w:pPr>
+              <w:pStyle w:val="Compact"/>
+              <w:jc w:val="left"/>
+            </w:pPr>
+            <w:r>
+              <w:t xml:space="preserve">2</w:t>
+            </w:r>
+          </w:p>
+        </w:tc>
+        <w:tc>
+          <w:p>
+            <w:pPr>
+              <w:pStyle w:val="Compact"/>
+              <w:jc w:val="left"/>
+            </w:pPr>
+            <w:r>
+              <w:t xml:space="preserve">3</w:t>
+            </w:r>
+          </w:p>
+        </w:tc>
+        <w:tc>
+          <w:p>
+            <w:pPr>
+              <w:pStyle w:val="Compact"/>
+              <w:jc w:val="left"/>
+            </w:pPr>
+            <w:r>
+              <w:t xml:space="preserve">Kontroll</w:t>
+            </w:r>
+          </w:p>
+        </w:tc>
+        <w:tc>
+          <w:p>
+            <w:pPr>
+              <w:pStyle w:val="Compact"/>
+              <w:jc w:val="left"/>
+            </w:pPr>
+            <w:r>
+              <w:t xml:space="preserve">10.746</w:t>
+            </w:r>
+          </w:p>
+        </w:tc>
+        <w:tc>
+          <w:p>
+            <w:pPr>
+              <w:pStyle w:val="Compact"/>
+              <w:jc w:val="left"/>
+            </w:pPr>
+            <w:r>
+              <w:t xml:space="preserve">1</w:t>
+            </w:r>
+          </w:p>
+        </w:tc>
+      </w:tr>
+      <w:tr>
+        <w:tc>
+          <w:p>
+            <w:pPr>
+              <w:pStyle w:val="Compact"/>
+              <w:jc w:val="left"/>
+            </w:pPr>
+            <w:r>
+              <w:t xml:space="preserve">2</w:t>
+            </w:r>
+          </w:p>
+        </w:tc>
+        <w:tc>
+          <w:p>
+            <w:pPr>
+              <w:pStyle w:val="Compact"/>
+              <w:jc w:val="left"/>
+            </w:pPr>
+            <w:r>
+              <w:t xml:space="preserve">4</w:t>
+            </w:r>
+          </w:p>
+        </w:tc>
+        <w:tc>
+          <w:p>
+            <w:pPr>
+              <w:pStyle w:val="Compact"/>
+              <w:jc w:val="left"/>
+            </w:pPr>
+            <w:r>
+              <w:t xml:space="preserve">Behandling</w:t>
+            </w:r>
+          </w:p>
+        </w:tc>
+        <w:tc>
+          <w:p>
+            <w:pPr>
+              <w:pStyle w:val="Compact"/>
+              <w:jc w:val="left"/>
+            </w:pPr>
+            <w:r>
+              <w:t xml:space="preserve">10.810</w:t>
+            </w:r>
+          </w:p>
+        </w:tc>
+        <w:tc>
+          <w:p>
+            <w:pPr>
+              <w:pStyle w:val="Compact"/>
+              <w:jc w:val="left"/>
+            </w:pPr>
+            <w:r>
+              <w:t xml:space="preserve">6</w:t>
             </w:r>
           </w:p>
         </w:tc>

--- a/tmp/scom-expb.docx
+++ b/tmp/scom-expb.docx
@@ -55,7 +55,7 @@
         <w:pStyle w:val="Brdtext"/>
       </w:pPr>
       <w:r>
-        <w:t xml:space="preserve">2021-12-20</w:t>
+        <w:t xml:space="preserve">2021-12-30</w:t>
       </w:r>
     </w:p>
     <w:p>
@@ -84,7 +84,7 @@
       </w:pPr>
       <w:bookmarkStart w:id="22" w:name="section"/>
       <w:r>
-        <w:t xml:space="preserve">2021-12-20</w:t>
+        <w:t xml:space="preserve">2021-12-30</w:t>
       </w:r>
       <w:bookmarkEnd w:id="22"/>
     </w:p>
@@ -8445,7 +8445,19 @@
         <w:t xml:space="preserve"> </w:t>
       </w:r>
       <w:r>
-        <w:t xml:space="preserve">visuell uppmärksamhet). Det sista steget som behövs är att vi antar en sannolikhetsnivå (s.k. alpha-nivå) att vi skulle observera de faktiska resultaten om nollhypotesen stämde bäst. En vanlig nivå är 0.05, vilket innebär att vi anser att uppmätta skillnader mellan villkoren är tillräckligt tillförlitliga om det är 5% chans eller mindre att resultatet beror på slumpen, och 95% chans eller mer att de beror på de experimentella villkoren. Resultatet rapporteras i så fall som “statistiskt signifikant”.</w:t>
+        <w:t xml:space="preserve">visuell uppmärksamhet). Det sista steget som behövs är att vi antar en sannolikhetsnivå (s.k. alpha-nivå) att vi skulle observera de faktiska resultaten om nollhypotesen stämde bäst. En vanlig nivå är 0.05, vilket innebär att vi anser att uppmätta skillnader mellan villkoren är tillräckligt tillförlitliga om det är 5% chans eller mindre att resultatet beror på slumpen, och 95% chans eller mer att de beror på de experimentella villkoren</w:t>
+      </w:r>
+      <w:hyperlink w:anchor="fn1">
+        <w:r>
+          <w:rPr>
+            <w:rStyle w:val="Hyperlnk"/>
+            <w:vertAlign w:val="superscript"/>
+          </w:rPr>
+          <w:t xml:space="preserve">1</w:t>
+        </w:r>
+      </w:hyperlink>
+      <w:r>
+        <w:t xml:space="preserve">. Resultatet rapporteras i så fall som “statistiskt signifikant”.</w:t>
       </w:r>
     </w:p>
     <w:p>
@@ -9589,6 +9601,25 @@
       <w:r>
         <w:t xml:space="preserve">. Guilford Press.</w:t>
       </w:r>
+    </w:p>
+    <w:p>
+      <w:pPr>
+        <w:numPr>
+          <w:ilvl w:val="0"/>
+          <w:numId w:val="1007"/>
+        </w:numPr>
+      </w:pPr>
+      <w:r>
+        <w:t xml:space="preserve">Inom flera naturvetenskapliga ämnen användes konventionellt standarden “5 sigma” för nivå för att betrakta observationer som tillförlitliga. Fem-sigma-nivån innebär att chansen är en på 3,5 miljoner att ett visst resultat orskats av slumpen.</w:t>
+      </w:r>
+      <w:hyperlink w:anchor="fnref1">
+        <w:r>
+          <w:rPr>
+            <w:rStyle w:val="Hyperlnk"/>
+          </w:rPr>
+          <w:t xml:space="preserve">↩︎</w:t>
+        </w:r>
+      </w:hyperlink>
     </w:p>
     <w:sectPr>
       <w:headerReference w:type="default" r:id="rId9"/>
@@ -10735,6 +10766,118 @@
     <w:lvl w:ilvl="8">
       <w:numFmt w:val="bullet"/>
       <w:lvlText w:val="•"/>
+      <w:lvlJc w:val="left"/>
+      <w:pPr>
+        <w:tabs>
+          <w:tab w:val="num" w:pos="5760"/>
+        </w:tabs>
+        <w:ind w:left="6240" w:hanging="480"/>
+      </w:pPr>
+    </w:lvl>
+  </w:abstractNum>
+  <w:abstractNum w:abstractNumId="99401">
+    <w:nsid w:val="71315dca"/>
+    <w:multiLevelType w:val="multilevel"/>
+    <w:lvl w:ilvl="0">
+      <w:start w:val="1"/>
+      <w:numFmt w:val="decimal"/>
+      <w:lvlText w:val="%1."/>
+      <w:lvlJc w:val="left"/>
+      <w:pPr>
+        <w:tabs>
+          <w:tab w:val="num" w:pos="0"/>
+        </w:tabs>
+        <w:ind w:left="480" w:hanging="480"/>
+      </w:pPr>
+    </w:lvl>
+    <w:lvl w:ilvl="1">
+      <w:start w:val="1"/>
+      <w:numFmt w:val="decimal"/>
+      <w:lvlText w:val="%2."/>
+      <w:lvlJc w:val="left"/>
+      <w:pPr>
+        <w:tabs>
+          <w:tab w:val="num" w:pos="720"/>
+        </w:tabs>
+        <w:ind w:left="1200" w:hanging="480"/>
+      </w:pPr>
+    </w:lvl>
+    <w:lvl w:ilvl="2">
+      <w:start w:val="1"/>
+      <w:numFmt w:val="decimal"/>
+      <w:lvlText w:val="%3."/>
+      <w:lvlJc w:val="left"/>
+      <w:pPr>
+        <w:tabs>
+          <w:tab w:val="num" w:pos="1440"/>
+        </w:tabs>
+        <w:ind w:left="1920" w:hanging="480"/>
+      </w:pPr>
+    </w:lvl>
+    <w:lvl w:ilvl="3">
+      <w:start w:val="1"/>
+      <w:numFmt w:val="decimal"/>
+      <w:lvlText w:val="%4."/>
+      <w:lvlJc w:val="left"/>
+      <w:pPr>
+        <w:tabs>
+          <w:tab w:val="num" w:pos="2160"/>
+        </w:tabs>
+        <w:ind w:left="2640" w:hanging="480"/>
+      </w:pPr>
+    </w:lvl>
+    <w:lvl w:ilvl="4">
+      <w:start w:val="1"/>
+      <w:numFmt w:val="decimal"/>
+      <w:lvlText w:val="%5."/>
+      <w:lvlJc w:val="left"/>
+      <w:pPr>
+        <w:tabs>
+          <w:tab w:val="num" w:pos="2880"/>
+        </w:tabs>
+        <w:ind w:left="3360" w:hanging="480"/>
+      </w:pPr>
+    </w:lvl>
+    <w:lvl w:ilvl="5">
+      <w:start w:val="1"/>
+      <w:numFmt w:val="decimal"/>
+      <w:lvlText w:val="%6."/>
+      <w:lvlJc w:val="left"/>
+      <w:pPr>
+        <w:tabs>
+          <w:tab w:val="num" w:pos="3600"/>
+        </w:tabs>
+        <w:ind w:left="4080" w:hanging="480"/>
+      </w:pPr>
+    </w:lvl>
+    <w:lvl w:ilvl="6">
+      <w:start w:val="1"/>
+      <w:numFmt w:val="decimal"/>
+      <w:lvlText w:val="%7."/>
+      <w:lvlJc w:val="left"/>
+      <w:pPr>
+        <w:tabs>
+          <w:tab w:val="num" w:pos="4320"/>
+        </w:tabs>
+        <w:ind w:left="4800" w:hanging="480"/>
+      </w:pPr>
+    </w:lvl>
+    <w:lvl w:ilvl="7">
+      <w:start w:val="1"/>
+      <w:numFmt w:val="decimal"/>
+      <w:lvlText w:val="%8."/>
+      <w:lvlJc w:val="left"/>
+      <w:pPr>
+        <w:tabs>
+          <w:tab w:val="num" w:pos="5040"/>
+        </w:tabs>
+        <w:ind w:left="5520" w:hanging="480"/>
+      </w:pPr>
+    </w:lvl>
+    <w:lvl w:ilvl="8">
+      <w:start w:val="1"/>
+      <w:numFmt w:val="decimal"/>
+      <w:lvlText w:val="%9."/>
       <w:lvlJc w:val="left"/>
       <w:pPr>
         <w:tabs>
@@ -10815,6 +10958,36 @@
   </w:num>
   <w:num w:numId="1006">
     <w:abstractNumId w:val="991"/>
+  </w:num>
+  <w:num w:numId="1007">
+    <w:abstractNumId w:val="99401"/>
+    <w:lvlOverride w:ilvl="0">
+      <w:startOverride w:val="1"/>
+    </w:lvlOverride>
+    <w:lvlOverride w:ilvl="1">
+      <w:startOverride w:val="1"/>
+    </w:lvlOverride>
+    <w:lvlOverride w:ilvl="2">
+      <w:startOverride w:val="1"/>
+    </w:lvlOverride>
+    <w:lvlOverride w:ilvl="3">
+      <w:startOverride w:val="1"/>
+    </w:lvlOverride>
+    <w:lvlOverride w:ilvl="4">
+      <w:startOverride w:val="1"/>
+    </w:lvlOverride>
+    <w:lvlOverride w:ilvl="5">
+      <w:startOverride w:val="1"/>
+    </w:lvlOverride>
+    <w:lvlOverride w:ilvl="6">
+      <w:startOverride w:val="1"/>
+    </w:lvlOverride>
+    <w:lvlOverride w:ilvl="7">
+      <w:startOverride w:val="1"/>
+    </w:lvlOverride>
+    <w:lvlOverride w:ilvl="8">
+      <w:startOverride w:val="1"/>
+    </w:lvlOverride>
   </w:num>
 </w:numbering>
 </file>

--- a/tmp/scom-expb.docx
+++ b/tmp/scom-expb.docx
@@ -55,7 +55,7 @@
         <w:pStyle w:val="Brdtext"/>
       </w:pPr>
       <w:r>
-        <w:t xml:space="preserve">2021-12-30</w:t>
+        <w:t xml:space="preserve">2021-12-31</w:t>
       </w:r>
     </w:p>
     <w:p>
@@ -84,7 +84,7 @@
       </w:pPr>
       <w:bookmarkStart w:id="22" w:name="section"/>
       <w:r>
-        <w:t xml:space="preserve">2021-12-30</w:t>
+        <w:t xml:space="preserve">2021-12-31</w:t>
       </w:r>
       <w:bookmarkEnd w:id="22"/>
     </w:p>
@@ -9610,7 +9610,7 @@
         </w:numPr>
       </w:pPr>
       <w:r>
-        <w:t xml:space="preserve">Inom flera naturvetenskapliga ämnen användes konventionellt standarden “5 sigma” för nivå för att betrakta observationer som tillförlitliga. Fem-sigma-nivån innebär att chansen är en på 3,5 miljoner att ett visst resultat orskats av slumpen.</w:t>
+        <w:t xml:space="preserve">Här kan vi jämföra med naturvetenskapliga ämnen där standarden 5-\(\sigma\) eller “fem sigma” ibland används som gräns för att betrakta observationer som tillräckligt tillförlitliga. Fem sigma-nivån innebär att chansen är en på 3,5 miljoner att ett visst resultat orsakats slumpmässigt.</w:t>
       </w:r>
       <w:hyperlink w:anchor="fnref1">
         <w:r>

--- a/tmp/scom-expb.docx
+++ b/tmp/scom-expb.docx
@@ -55,7 +55,7 @@
         <w:pStyle w:val="Brdtext"/>
       </w:pPr>
       <w:r>
-        <w:t xml:space="preserve">2021-12-31</w:t>
+        <w:t xml:space="preserve">2022-01-11</w:t>
       </w:r>
     </w:p>
     <w:p>
@@ -84,7 +84,7 @@
       </w:pPr>
       <w:bookmarkStart w:id="22" w:name="section"/>
       <w:r>
-        <w:t xml:space="preserve">2021-12-31</w:t>
+        <w:t xml:space="preserve">2022-01-11</w:t>
       </w:r>
       <w:bookmarkEnd w:id="22"/>
     </w:p>
@@ -742,6 +742,61 @@
       </w:pPr>
       <w:r>
         <w:t xml:space="preserve">Relationen mellan forskningsfrågor och hypoteser består i att om de förstnämnda uttrycks som generella frågor, så uttrycks hypoteser snarare som specifika och konkreta påståenden eller antaganden. Återgår vi till den forskningsfråga vi formulerade som exempel i denna lärobok, så löd den som följer: "RQ1: Hur påverkar bildinnehållet i Facebook-poster människors beteenden och attityder i relation till dessa poster?" Efter att vi formulerat denna forskningsfråga gick vi vidare till det moment vi kallar operationalisering, i vilket vi omsätter forskningsfrågan till mätbara variabler. I vårt fall utgick vi från tidigare forskning som visade att ögonrörelsemätning ofta använts för att objektivt observera och mäta människors visuella beteende i samband med att man läser texter på nätet. Vidare upptäckte vår forskningsgenomgång att människors attityder ofta undersökts genom självrapportering med hjälp av så kallade likert-skalor. I det sista steget använder vi de variabler som framkom i operationaliseringen till att formulera hypoteser. Närmare bestämt formuleras hypoteserna som förväntade relationer mellan förklaringsvariabeln "bildinnehåll" (dvs. auktoritetsperson eller neutral person) och mätvariablerna "visuell uppmärksamhet" och "upplevd trovärdighet". Sammanfattningsvis måste alltså hypoteserna vara underbyggda av tidigare forskning, och förväntade resultat måste motiveras utifrån tidigare erhållna forskningsresultat.</w:t>
+      </w:r>
+    </w:p>
+    <w:p>
+      <w:pPr>
+        <w:pStyle w:val="Brdtext"/>
+      </w:pPr>
+      <w:r>
+        <w:drawing>
+          <wp:inline>
+            <wp:extent cx="4673600" cy="4046406"/>
+            <wp:effectExtent b="0" l="0" r="0" t="0"/>
+            <wp:docPr descr="En teoretisk modell." title="" id="1" name="Picture"/>
+            <a:graphic>
+              <a:graphicData uri="http://schemas.openxmlformats.org/drawingml/2006/picture">
+                <pic:pic>
+                  <pic:nvPicPr>
+                    <pic:cNvPr descr="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" id="0" name="Picture"/>
+                    <pic:cNvPicPr>
+                      <a:picLocks noChangeArrowheads="1" noChangeAspect="1"/>
+                    </pic:cNvPicPr>
+                  </pic:nvPicPr>
+                  <pic:blipFill>
+                    <a:blip r:embed="rId33"/>
+                    <a:stretch>
+                      <a:fillRect/>
+                    </a:stretch>
+                  </pic:blipFill>
+                  <pic:spPr bwMode="auto">
+                    <a:xfrm>
+                      <a:off x="0" y="0"/>
+                      <a:ext cx="4673600" cy="4046406"/>
+                    </a:xfrm>
+                    <a:prstGeom prst="rect">
+                      <a:avLst/>
+                    </a:prstGeom>
+                    <a:noFill/>
+                    <a:ln w="9525">
+                      <a:noFill/>
+                      <a:headEnd/>
+                      <a:tailEnd/>
+                    </a:ln>
+                  </pic:spPr>
+                </pic:pic>
+              </a:graphicData>
+            </a:graphic>
+          </wp:inline>
+        </w:drawing>
+      </w:r>
+    </w:p>
+    <w:p>
+      <w:pPr>
+        <w:pStyle w:val="Brdtext"/>
+      </w:pPr>
+      <w:r>
+        <w:t xml:space="preserve">En teoretisk modell.</w:t>
       </w:r>
     </w:p>
     <w:p>
@@ -772,7 +827,7 @@
                     </pic:cNvPicPr>
                   </pic:nvPicPr>
                   <pic:blipFill>
-                    <a:blip r:embed="rId33"/>
+                    <a:blip r:embed="rId34"/>
                     <a:stretch>
                       <a:fillRect/>
                     </a:stretch>
@@ -811,11 +866,11 @@
       <w:pPr>
         <w:pStyle w:val="Rubrik3"/>
       </w:pPr>
-      <w:bookmarkStart w:id="34" w:name="planering-av-hypoteser"/>
+      <w:bookmarkStart w:id="35" w:name="planering-av-hypoteser"/>
       <w:r>
         <w:t xml:space="preserve">6.3.1 Planering av hypoteser</w:t>
       </w:r>
-      <w:bookmarkEnd w:id="34"/>
+      <w:bookmarkEnd w:id="35"/>
     </w:p>
     <w:p>
       <w:pPr>
@@ -873,11 +928,11 @@
       <w:pPr>
         <w:pStyle w:val="Rubrik3"/>
       </w:pPr>
-      <w:bookmarkStart w:id="35" w:name="rapportering-av-hypoteser"/>
+      <w:bookmarkStart w:id="36" w:name="rapportering-av-hypoteser"/>
       <w:r>
         <w:t xml:space="preserve">6.3.2 Rapportering av hypoteser</w:t>
       </w:r>
-      <w:bookmarkEnd w:id="35"/>
+      <w:bookmarkEnd w:id="36"/>
     </w:p>
     <w:p>
       <w:pPr>
@@ -973,11 +1028,11 @@
       <w:pPr>
         <w:pStyle w:val="Rubrik1"/>
       </w:pPr>
-      <w:bookmarkStart w:id="36" w:name="genomförande"/>
+      <w:bookmarkStart w:id="37" w:name="genomförande"/>
       <w:r>
         <w:t xml:space="preserve">7 Genomförande</w:t>
       </w:r>
-      <w:bookmarkEnd w:id="36"/>
+      <w:bookmarkEnd w:id="37"/>
     </w:p>
     <w:p>
       <w:pPr>
@@ -1147,11 +1202,11 @@
       <w:pPr>
         <w:pStyle w:val="Rubrik2"/>
       </w:pPr>
-      <w:bookmarkStart w:id="37" w:name="förstudier-och-kvalitet"/>
+      <w:bookmarkStart w:id="38" w:name="förstudier-och-kvalitet"/>
       <w:r>
         <w:t xml:space="preserve">7.1 Förstudier och kvalitet</w:t>
       </w:r>
-      <w:bookmarkEnd w:id="37"/>
+      <w:bookmarkEnd w:id="38"/>
     </w:p>
     <w:p>
       <w:pPr>
@@ -1165,11 +1220,11 @@
       <w:pPr>
         <w:pStyle w:val="Rubrik3"/>
       </w:pPr>
-      <w:bookmarkStart w:id="38" w:name="validitet-och-reliabilitet"/>
+      <w:bookmarkStart w:id="39" w:name="validitet-och-reliabilitet"/>
       <w:r>
         <w:t xml:space="preserve">7.1.1 Validitet och reliabilitet</w:t>
       </w:r>
-      <w:bookmarkEnd w:id="38"/>
+      <w:bookmarkEnd w:id="39"/>
     </w:p>
     <w:p>
       <w:pPr>
@@ -1263,11 +1318,11 @@
       <w:pPr>
         <w:pStyle w:val="Rubrik3"/>
       </w:pPr>
-      <w:bookmarkStart w:id="39" w:name="power-analys"/>
+      <w:bookmarkStart w:id="40" w:name="power-analys"/>
       <w:r>
         <w:t xml:space="preserve">7.1.2 Power-analys</w:t>
       </w:r>
-      <w:bookmarkEnd w:id="39"/>
+      <w:bookmarkEnd w:id="40"/>
     </w:p>
     <w:p>
       <w:pPr>
@@ -1327,7 +1382,7 @@
         </w:numPr>
         <w:pStyle w:val="Compact"/>
       </w:pPr>
-      <w:hyperlink r:id="rId40">
+      <w:hyperlink r:id="rId41">
         <w:r>
           <w:rPr>
             <w:rStyle w:val="Hyperlnk"/>
@@ -1344,7 +1399,7 @@
         </w:numPr>
         <w:pStyle w:val="Compact"/>
       </w:pPr>
-      <w:hyperlink r:id="rId41">
+      <w:hyperlink r:id="rId42">
         <w:r>
           <w:rPr>
             <w:rStyle w:val="Hyperlnk"/>
@@ -1361,7 +1416,7 @@
         </w:numPr>
         <w:pStyle w:val="Compact"/>
       </w:pPr>
-      <w:hyperlink r:id="rId42">
+      <w:hyperlink r:id="rId43">
         <w:r>
           <w:rPr>
             <w:rStyle w:val="Hyperlnk"/>
@@ -1634,11 +1689,11 @@
       <w:pPr>
         <w:pStyle w:val="Rubrik3"/>
       </w:pPr>
-      <w:bookmarkStart w:id="43" w:name="pilottest"/>
+      <w:bookmarkStart w:id="44" w:name="pilottest"/>
       <w:r>
         <w:t xml:space="preserve">7.1.3 Pilottest</w:t>
       </w:r>
-      <w:bookmarkEnd w:id="43"/>
+      <w:bookmarkEnd w:id="44"/>
     </w:p>
     <w:p>
       <w:pPr>
@@ -1799,11 +1854,11 @@
       <w:pPr>
         <w:pStyle w:val="Rubrik2"/>
       </w:pPr>
-      <w:bookmarkStart w:id="44" w:name="försöksdeltagare"/>
+      <w:bookmarkStart w:id="45" w:name="försöksdeltagare"/>
       <w:r>
         <w:t xml:space="preserve">7.2 Försöksdeltagare</w:t>
       </w:r>
-      <w:bookmarkEnd w:id="44"/>
+      <w:bookmarkEnd w:id="45"/>
     </w:p>
     <w:p>
       <w:pPr>
@@ -1817,11 +1872,11 @@
       <w:pPr>
         <w:pStyle w:val="Rubrik3"/>
       </w:pPr>
-      <w:bookmarkStart w:id="45" w:name="representativt-urval"/>
+      <w:bookmarkStart w:id="46" w:name="representativt-urval"/>
       <w:r>
         <w:t xml:space="preserve">7.2.1 Representativt urval</w:t>
       </w:r>
-      <w:bookmarkEnd w:id="45"/>
+      <w:bookmarkEnd w:id="46"/>
     </w:p>
     <w:p>
       <w:pPr>
@@ -1835,11 +1890,11 @@
       <w:pPr>
         <w:pStyle w:val="Rubrik3"/>
       </w:pPr>
-      <w:bookmarkStart w:id="46" w:name="demografiska-egenskaper"/>
+      <w:bookmarkStart w:id="47" w:name="demografiska-egenskaper"/>
       <w:r>
         <w:t xml:space="preserve">7.2.2 Demografiska egenskaper</w:t>
       </w:r>
-      <w:bookmarkEnd w:id="46"/>
+      <w:bookmarkEnd w:id="47"/>
     </w:p>
     <w:p>
       <w:pPr>
@@ -1883,11 +1938,11 @@
       <w:pPr>
         <w:pStyle w:val="Rubrik3"/>
       </w:pPr>
-      <w:bookmarkStart w:id="47" w:name="individuella-egenskaper"/>
+      <w:bookmarkStart w:id="48" w:name="individuella-egenskaper"/>
       <w:r>
         <w:t xml:space="preserve">7.2.3 Individuella egenskaper</w:t>
       </w:r>
-      <w:bookmarkEnd w:id="47"/>
+      <w:bookmarkEnd w:id="48"/>
     </w:p>
     <w:p>
       <w:pPr>
@@ -1901,11 +1956,11 @@
       <w:pPr>
         <w:pStyle w:val="Rubrik3"/>
       </w:pPr>
-      <w:bookmarkStart w:id="48" w:name="etiska-hänsynstaganden"/>
+      <w:bookmarkStart w:id="49" w:name="etiska-hänsynstaganden"/>
       <w:r>
         <w:t xml:space="preserve">7.2.4 Etiska hänsynstaganden</w:t>
       </w:r>
-      <w:bookmarkEnd w:id="48"/>
+      <w:bookmarkEnd w:id="49"/>
     </w:p>
     <w:p>
       <w:pPr>
@@ -1919,11 +1974,11 @@
       <w:pPr>
         <w:pStyle w:val="Rubrik3"/>
       </w:pPr>
-      <w:bookmarkStart w:id="49" w:name="planering-av-deltagare"/>
+      <w:bookmarkStart w:id="50" w:name="planering-av-deltagare"/>
       <w:r>
         <w:t xml:space="preserve">7.2.5 Planering av deltagare</w:t>
       </w:r>
-      <w:bookmarkEnd w:id="49"/>
+      <w:bookmarkEnd w:id="50"/>
     </w:p>
     <w:p>
       <w:pPr>
@@ -1984,11 +2039,11 @@
       <w:pPr>
         <w:pStyle w:val="Rubrik3"/>
       </w:pPr>
-      <w:bookmarkStart w:id="50" w:name="rapportering-av-deltagare"/>
+      <w:bookmarkStart w:id="51" w:name="rapportering-av-deltagare"/>
       <w:r>
         <w:t xml:space="preserve">7.2.6 Rapportering av deltagare</w:t>
       </w:r>
-      <w:bookmarkEnd w:id="50"/>
+      <w:bookmarkEnd w:id="51"/>
     </w:p>
     <w:p>
       <w:pPr>
@@ -2002,11 +2057,11 @@
       <w:pPr>
         <w:pStyle w:val="Rubrik2"/>
       </w:pPr>
-      <w:bookmarkStart w:id="51" w:name="mätinstrument"/>
+      <w:bookmarkStart w:id="52" w:name="mätinstrument"/>
       <w:r>
         <w:t xml:space="preserve">7.3 Mätinstrument</w:t>
       </w:r>
-      <w:bookmarkEnd w:id="51"/>
+      <w:bookmarkEnd w:id="52"/>
     </w:p>
     <w:p>
       <w:pPr>
@@ -2050,11 +2105,11 @@
       <w:pPr>
         <w:pStyle w:val="Rubrik3"/>
       </w:pPr>
-      <w:bookmarkStart w:id="52" w:name="olika-mätskalor"/>
+      <w:bookmarkStart w:id="53" w:name="olika-mätskalor"/>
       <w:r>
         <w:t xml:space="preserve">7.3.1 Olika mätskalor</w:t>
       </w:r>
-      <w:bookmarkEnd w:id="52"/>
+      <w:bookmarkEnd w:id="53"/>
     </w:p>
     <w:p>
       <w:pPr>
@@ -2063,7 +2118,7 @@
       <w:r>
         <w:t xml:space="preserve">Mätskala, eller ibland datanivå, är ett begrepp som används inom beskrivande statistik för att klassificera den variabel som mäts. Variabler som endast kan mätas enligt en nominalskala eller ordinalskala kallas med ett gemensamt namn kvalitativa variabler eller kategorivariabler och de som kan mätas enligt en intervallskala eller kvotskala kallas kvantitativa variabler. För kvantitativa variabler är det, förutom lägesmått som medelvärde och median, också möjligt att beräkna spridningsmått som standardavvikelse och varians (</w:t>
       </w:r>
-      <w:hyperlink r:id="rId53">
+      <w:hyperlink r:id="rId54">
         <w:r>
           <w:rPr>
             <w:rStyle w:val="Hyperlnk"/>
@@ -2457,11 +2512,11 @@
       <w:pPr>
         <w:pStyle w:val="Rubrik3"/>
       </w:pPr>
-      <w:bookmarkStart w:id="54" w:name="mätning-av-subjektiva-responser"/>
+      <w:bookmarkStart w:id="55" w:name="mätning-av-subjektiva-responser"/>
       <w:r>
         <w:t xml:space="preserve">7.3.2 Mätning av subjektiva responser</w:t>
       </w:r>
-      <w:bookmarkEnd w:id="54"/>
+      <w:bookmarkEnd w:id="55"/>
     </w:p>
     <w:p>
       <w:pPr>
@@ -2544,11 +2599,11 @@
       <w:pPr>
         <w:pStyle w:val="Rubrik3"/>
       </w:pPr>
-      <w:bookmarkStart w:id="55" w:name="mätning-av-objektiva-responser"/>
+      <w:bookmarkStart w:id="56" w:name="mätning-av-objektiva-responser"/>
       <w:r>
         <w:t xml:space="preserve">7.3.3 Mätning av objektiva responser</w:t>
       </w:r>
-      <w:bookmarkEnd w:id="55"/>
+      <w:bookmarkEnd w:id="56"/>
     </w:p>
     <w:p>
       <w:pPr>
@@ -2761,11 +2816,11 @@
       <w:pPr>
         <w:pStyle w:val="Rubrik3"/>
       </w:pPr>
-      <w:bookmarkStart w:id="56" w:name="beroende-variabler"/>
+      <w:bookmarkStart w:id="57" w:name="beroende-variabler"/>
       <w:r>
         <w:t xml:space="preserve">7.3.4 Beroende variabler</w:t>
       </w:r>
-      <w:bookmarkEnd w:id="56"/>
+      <w:bookmarkEnd w:id="57"/>
     </w:p>
     <w:p>
       <w:pPr>
@@ -2840,11 +2895,11 @@
       <w:pPr>
         <w:pStyle w:val="Rubrik3"/>
       </w:pPr>
-      <w:bookmarkStart w:id="57" w:name="planering-av-mätinstrument"/>
+      <w:bookmarkStart w:id="58" w:name="planering-av-mätinstrument"/>
       <w:r>
         <w:t xml:space="preserve">7.3.5 Planering av mätinstrument</w:t>
       </w:r>
-      <w:bookmarkEnd w:id="57"/>
+      <w:bookmarkEnd w:id="58"/>
     </w:p>
     <w:p>
       <w:pPr>
@@ -2904,11 +2959,11 @@
       <w:pPr>
         <w:pStyle w:val="Rubrik2"/>
       </w:pPr>
-      <w:bookmarkStart w:id="58" w:name="experimentella-villkor"/>
+      <w:bookmarkStart w:id="59" w:name="experimentella-villkor"/>
       <w:r>
         <w:t xml:space="preserve">7.4 Experimentella villkor</w:t>
       </w:r>
-      <w:bookmarkEnd w:id="58"/>
+      <w:bookmarkEnd w:id="59"/>
     </w:p>
     <w:p>
       <w:pPr>
@@ -3005,11 +3060,11 @@
       <w:pPr>
         <w:pStyle w:val="Rubrik3"/>
       </w:pPr>
-      <w:bookmarkStart w:id="59" w:name="kontroll--och-behandlingsvillkor"/>
+      <w:bookmarkStart w:id="60" w:name="kontroll--och-behandlingsvillkor"/>
       <w:r>
         <w:t xml:space="preserve">7.4.1 Kontroll- och behandlingsvillkor</w:t>
       </w:r>
-      <w:bookmarkEnd w:id="59"/>
+      <w:bookmarkEnd w:id="60"/>
     </w:p>
     <w:p>
       <w:pPr>
@@ -3070,11 +3125,11 @@
       <w:pPr>
         <w:pStyle w:val="Rubrik3"/>
       </w:pPr>
-      <w:bookmarkStart w:id="60" w:name="oberoende-variabler"/>
+      <w:bookmarkStart w:id="61" w:name="oberoende-variabler"/>
       <w:r>
         <w:t xml:space="preserve">7.4.2 Oberoende variabler</w:t>
       </w:r>
-      <w:bookmarkEnd w:id="60"/>
+      <w:bookmarkEnd w:id="61"/>
     </w:p>
     <w:p>
       <w:pPr>
@@ -3355,11 +3410,11 @@
       <w:pPr>
         <w:pStyle w:val="Rubrik3"/>
       </w:pPr>
-      <w:bookmarkStart w:id="61" w:name="instruktionsvillkor"/>
+      <w:bookmarkStart w:id="62" w:name="instruktionsvillkor"/>
       <w:r>
         <w:t xml:space="preserve">7.4.3 Instruktionsvillkor</w:t>
       </w:r>
-      <w:bookmarkEnd w:id="61"/>
+      <w:bookmarkEnd w:id="62"/>
     </w:p>
     <w:p>
       <w:pPr>
@@ -3373,11 +3428,11 @@
       <w:pPr>
         <w:pStyle w:val="Rubrik3"/>
       </w:pPr>
-      <w:bookmarkStart w:id="62" w:name="kontrollvariabler"/>
+      <w:bookmarkStart w:id="63" w:name="kontrollvariabler"/>
       <w:r>
         <w:t xml:space="preserve">7.4.4 Kontrollvariabler</w:t>
       </w:r>
-      <w:bookmarkEnd w:id="62"/>
+      <w:bookmarkEnd w:id="63"/>
     </w:p>
     <w:p>
       <w:pPr>
@@ -3499,11 +3554,11 @@
       <w:pPr>
         <w:pStyle w:val="Rubrik3"/>
       </w:pPr>
-      <w:bookmarkStart w:id="63" w:name="utrustning-och-materiel"/>
+      <w:bookmarkStart w:id="64" w:name="utrustning-och-materiel"/>
       <w:r>
         <w:t xml:space="preserve">7.4.5 Utrustning och materiel</w:t>
       </w:r>
-      <w:bookmarkEnd w:id="63"/>
+      <w:bookmarkEnd w:id="64"/>
     </w:p>
     <w:p>
       <w:pPr>
@@ -3550,11 +3605,11 @@
       <w:pPr>
         <w:pStyle w:val="Rubrik2"/>
       </w:pPr>
-      <w:bookmarkStart w:id="64" w:name="experimentell-design"/>
+      <w:bookmarkStart w:id="65" w:name="experimentell-design"/>
       <w:r>
         <w:t xml:space="preserve">7.5 Experimentell design</w:t>
       </w:r>
-      <w:bookmarkEnd w:id="64"/>
+      <w:bookmarkEnd w:id="65"/>
     </w:p>
     <w:p>
       <w:pPr>
@@ -3631,11 +3686,11 @@
       <w:pPr>
         <w:pStyle w:val="Rubrik3"/>
       </w:pPr>
-      <w:bookmarkStart w:id="65" w:name="instruktioner-och-uppgifter"/>
+      <w:bookmarkStart w:id="66" w:name="instruktioner-och-uppgifter"/>
       <w:r>
         <w:t xml:space="preserve">7.5.1 Instruktioner och uppgifter</w:t>
       </w:r>
-      <w:bookmarkEnd w:id="65"/>
+      <w:bookmarkEnd w:id="66"/>
     </w:p>
     <w:p>
       <w:pPr>
@@ -3680,11 +3735,11 @@
       <w:pPr>
         <w:pStyle w:val="Rubrik3"/>
       </w:pPr>
-      <w:bookmarkStart w:id="66" w:name="randomisering-och-balansering"/>
+      <w:bookmarkStart w:id="67" w:name="randomisering-och-balansering"/>
       <w:r>
         <w:t xml:space="preserve">7.5.2 Randomisering och balansering</w:t>
       </w:r>
-      <w:bookmarkEnd w:id="66"/>
+      <w:bookmarkEnd w:id="67"/>
     </w:p>
     <w:p>
       <w:pPr>
@@ -4228,11 +4283,11 @@
       <w:pPr>
         <w:pStyle w:val="Rubrik3"/>
       </w:pPr>
-      <w:bookmarkStart w:id="67" w:name="mellangruppsdesign"/>
+      <w:bookmarkStart w:id="68" w:name="mellangruppsdesign"/>
       <w:r>
         <w:t xml:space="preserve">7.5.3 Mellangruppsdesign</w:t>
       </w:r>
-      <w:bookmarkEnd w:id="67"/>
+      <w:bookmarkEnd w:id="68"/>
     </w:p>
     <w:p>
       <w:pPr>
@@ -4464,11 +4519,11 @@
       <w:pPr>
         <w:pStyle w:val="Rubrik3"/>
       </w:pPr>
-      <w:bookmarkStart w:id="68" w:name="inomgruppsdesign"/>
+      <w:bookmarkStart w:id="69" w:name="inomgruppsdesign"/>
       <w:r>
         <w:t xml:space="preserve">7.5.4 Inomgruppsdesign</w:t>
       </w:r>
-      <w:bookmarkEnd w:id="68"/>
+      <w:bookmarkEnd w:id="69"/>
     </w:p>
     <w:p>
       <w:pPr>
@@ -4903,11 +4958,11 @@
       <w:pPr>
         <w:pStyle w:val="Rubrik3"/>
       </w:pPr>
-      <w:bookmarkStart w:id="69" w:name="upprepade-försök"/>
+      <w:bookmarkStart w:id="70" w:name="upprepade-försök"/>
       <w:r>
         <w:t xml:space="preserve">7.5.5 Upprepade försök</w:t>
       </w:r>
-      <w:bookmarkEnd w:id="69"/>
+      <w:bookmarkEnd w:id="70"/>
     </w:p>
     <w:p>
       <w:pPr>
@@ -5773,11 +5828,11 @@
       <w:pPr>
         <w:pStyle w:val="Rubrik3"/>
       </w:pPr>
-      <w:bookmarkStart w:id="70" w:name="faktoriell-design"/>
+      <w:bookmarkStart w:id="71" w:name="faktoriell-design"/>
       <w:r>
         <w:t xml:space="preserve">7.5.6 Faktoriell design</w:t>
       </w:r>
-      <w:bookmarkEnd w:id="70"/>
+      <w:bookmarkEnd w:id="71"/>
     </w:p>
     <w:p>
       <w:pPr>
@@ -6455,11 +6510,11 @@
       <w:pPr>
         <w:pStyle w:val="Rubrik3"/>
       </w:pPr>
-      <w:bookmarkStart w:id="71" w:name="individuella-deltagare"/>
+      <w:bookmarkStart w:id="72" w:name="individuella-deltagare"/>
       <w:r>
         <w:t xml:space="preserve">7.5.7 Individuella deltagare</w:t>
       </w:r>
-      <w:bookmarkEnd w:id="71"/>
+      <w:bookmarkEnd w:id="72"/>
     </w:p>
     <w:p>
       <w:pPr>
@@ -6532,7 +6587,7 @@
       <w:r>
         <w:t xml:space="preserve">), vilket är svårt när traditionella forskningsdesigner ofta endast uppvisar moderata effekter, och dessutom med stora individuella variationer. En nyckelaspekt av forskning på individuella deltagare är således att man vill överbrygga klyftan mellan storskalig forskning och klinisk praktik (</w:t>
       </w:r>
-      <w:hyperlink r:id="rId72">
+      <w:hyperlink r:id="rId73">
         <w:r>
           <w:rPr>
             <w:rStyle w:val="Hyperlnk"/>
@@ -6571,11 +6626,11 @@
       <w:pPr>
         <w:pStyle w:val="Rubrik3"/>
       </w:pPr>
-      <w:bookmarkStart w:id="73" w:name="naturliga-experiment"/>
+      <w:bookmarkStart w:id="74" w:name="naturliga-experiment"/>
       <w:r>
         <w:t xml:space="preserve">7.5.8 Naturliga experiment</w:t>
       </w:r>
-      <w:bookmarkEnd w:id="73"/>
+      <w:bookmarkEnd w:id="74"/>
     </w:p>
     <w:p>
       <w:pPr>
@@ -6651,11 +6706,11 @@
       <w:pPr>
         <w:pStyle w:val="Rubrik3"/>
       </w:pPr>
-      <w:bookmarkStart w:id="74" w:name="kvasi-experiment"/>
+      <w:bookmarkStart w:id="75" w:name="kvasi-experiment"/>
       <w:r>
         <w:t xml:space="preserve">7.5.9 Kvasi-experiment</w:t>
       </w:r>
-      <w:bookmarkEnd w:id="74"/>
+      <w:bookmarkEnd w:id="75"/>
     </w:p>
     <w:p>
       <w:pPr>
@@ -6695,11 +6750,11 @@
       <w:pPr>
         <w:pStyle w:val="Rubrik3"/>
       </w:pPr>
-      <w:bookmarkStart w:id="75" w:name="planering-av-experimentdesign"/>
+      <w:bookmarkStart w:id="76" w:name="planering-av-experimentdesign"/>
       <w:r>
         <w:t xml:space="preserve">7.5.10 Planering av experimentdesign</w:t>
       </w:r>
-      <w:bookmarkEnd w:id="75"/>
+      <w:bookmarkEnd w:id="76"/>
     </w:p>
     <w:p>
       <w:pPr>
@@ -6721,11 +6776,11 @@
       <w:pPr>
         <w:pStyle w:val="Rubrik3"/>
       </w:pPr>
-      <w:bookmarkStart w:id="76" w:name="rapportering-av-experimentdesign"/>
+      <w:bookmarkStart w:id="77" w:name="rapportering-av-experimentdesign"/>
       <w:r>
         <w:t xml:space="preserve">7.5.11 Rapportering av experimentdesign</w:t>
       </w:r>
-      <w:bookmarkEnd w:id="76"/>
+      <w:bookmarkEnd w:id="77"/>
     </w:p>
     <w:p>
       <w:pPr>
@@ -6739,11 +6794,11 @@
       <w:pPr>
         <w:pStyle w:val="Rubrik2"/>
       </w:pPr>
-      <w:bookmarkStart w:id="77" w:name="procedur"/>
+      <w:bookmarkStart w:id="78" w:name="procedur"/>
       <w:r>
         <w:t xml:space="preserve">7.6 Procedur</w:t>
       </w:r>
-      <w:bookmarkEnd w:id="77"/>
+      <w:bookmarkEnd w:id="78"/>
     </w:p>
     <w:p>
       <w:pPr>
@@ -6780,11 +6835,11 @@
       <w:pPr>
         <w:pStyle w:val="Rubrik3"/>
       </w:pPr>
-      <w:bookmarkStart w:id="78" w:name="välkomsthälsning"/>
+      <w:bookmarkStart w:id="79" w:name="välkomsthälsning"/>
       <w:r>
         <w:t xml:space="preserve">7.6.1 Välkomsthälsning</w:t>
       </w:r>
-      <w:bookmarkEnd w:id="78"/>
+      <w:bookmarkEnd w:id="79"/>
     </w:p>
     <w:p>
       <w:pPr>
@@ -6814,11 +6869,11 @@
       <w:pPr>
         <w:pStyle w:val="Rubrik3"/>
       </w:pPr>
-      <w:bookmarkStart w:id="79" w:name="informerat-samtycke"/>
+      <w:bookmarkStart w:id="80" w:name="informerat-samtycke"/>
       <w:r>
         <w:t xml:space="preserve">7.6.2 Informerat samtycke</w:t>
       </w:r>
-      <w:bookmarkEnd w:id="79"/>
+      <w:bookmarkEnd w:id="80"/>
     </w:p>
     <w:p>
       <w:pPr>
@@ -7022,11 +7077,11 @@
       <w:pPr>
         <w:pStyle w:val="Rubrik3"/>
       </w:pPr>
-      <w:bookmarkStart w:id="80" w:name="förtest"/>
+      <w:bookmarkStart w:id="81" w:name="förtest"/>
       <w:r>
         <w:t xml:space="preserve">7.6.3 Förtest</w:t>
       </w:r>
-      <w:bookmarkEnd w:id="80"/>
+      <w:bookmarkEnd w:id="81"/>
     </w:p>
     <w:p>
       <w:pPr>
@@ -7040,11 +7095,11 @@
       <w:pPr>
         <w:pStyle w:val="Rubrik3"/>
       </w:pPr>
-      <w:bookmarkStart w:id="81" w:name="applicera-mätutrustning"/>
+      <w:bookmarkStart w:id="82" w:name="applicera-mätutrustning"/>
       <w:r>
         <w:t xml:space="preserve">7.6.4 Applicera mätutrustning</w:t>
       </w:r>
-      <w:bookmarkEnd w:id="81"/>
+      <w:bookmarkEnd w:id="82"/>
     </w:p>
     <w:p>
       <w:pPr>
@@ -7058,11 +7113,11 @@
       <w:pPr>
         <w:pStyle w:val="Rubrik3"/>
       </w:pPr>
-      <w:bookmarkStart w:id="82" w:name="instruktioner-och-uppgifter-1"/>
+      <w:bookmarkStart w:id="83" w:name="instruktioner-och-uppgifter-1"/>
       <w:r>
         <w:t xml:space="preserve">7.6.5 Instruktioner och uppgifter</w:t>
       </w:r>
-      <w:bookmarkEnd w:id="82"/>
+      <w:bookmarkEnd w:id="83"/>
     </w:p>
     <w:p>
       <w:pPr>
@@ -7110,11 +7165,11 @@
       <w:pPr>
         <w:pStyle w:val="Rubrik3"/>
       </w:pPr>
-      <w:bookmarkStart w:id="83" w:name="under-experimentets-gång"/>
+      <w:bookmarkStart w:id="84" w:name="under-experimentets-gång"/>
       <w:r>
         <w:t xml:space="preserve">7.6.6 Under experimentets gång</w:t>
       </w:r>
-      <w:bookmarkEnd w:id="83"/>
+      <w:bookmarkEnd w:id="84"/>
     </w:p>
     <w:p>
       <w:pPr>
@@ -7128,11 +7183,11 @@
       <w:pPr>
         <w:pStyle w:val="Rubrik3"/>
       </w:pPr>
-      <w:bookmarkStart w:id="84" w:name="eftertest-och-ersättning"/>
+      <w:bookmarkStart w:id="85" w:name="eftertest-och-ersättning"/>
       <w:r>
         <w:t xml:space="preserve">7.6.7 Eftertest och ersättning</w:t>
       </w:r>
-      <w:bookmarkEnd w:id="84"/>
+      <w:bookmarkEnd w:id="85"/>
     </w:p>
     <w:p>
       <w:pPr>
@@ -7169,11 +7224,11 @@
       <w:pPr>
         <w:pStyle w:val="Rubrik3"/>
       </w:pPr>
-      <w:bookmarkStart w:id="85" w:name="planering-av-procedur"/>
+      <w:bookmarkStart w:id="86" w:name="planering-av-procedur"/>
       <w:r>
         <w:t xml:space="preserve">7.6.8 Planering av procedur</w:t>
       </w:r>
-      <w:bookmarkEnd w:id="85"/>
+      <w:bookmarkEnd w:id="86"/>
     </w:p>
     <w:p>
       <w:pPr>
@@ -7202,11 +7257,11 @@
       <w:pPr>
         <w:pStyle w:val="Rubrik3"/>
       </w:pPr>
-      <w:bookmarkStart w:id="86" w:name="rapportering-av-procedur"/>
+      <w:bookmarkStart w:id="87" w:name="rapportering-av-procedur"/>
       <w:r>
         <w:t xml:space="preserve">7.6.9 Rapportering av procedur</w:t>
       </w:r>
-      <w:bookmarkEnd w:id="86"/>
+      <w:bookmarkEnd w:id="87"/>
     </w:p>
     <w:p>
       <w:pPr>
@@ -7220,11 +7275,11 @@
       <w:pPr>
         <w:pStyle w:val="Rubrik2"/>
       </w:pPr>
-      <w:bookmarkStart w:id="87" w:name="dataanalys"/>
+      <w:bookmarkStart w:id="88" w:name="dataanalys"/>
       <w:r>
         <w:t xml:space="preserve">7.7 Dataanalys</w:t>
       </w:r>
-      <w:bookmarkEnd w:id="87"/>
+      <w:bookmarkEnd w:id="88"/>
     </w:p>
     <w:p>
       <w:pPr>
@@ -7296,11 +7351,11 @@
       <w:pPr>
         <w:pStyle w:val="Rubrik3"/>
       </w:pPr>
-      <w:bookmarkStart w:id="88" w:name="rådata-till-tabell"/>
+      <w:bookmarkStart w:id="89" w:name="rådata-till-tabell"/>
       <w:r>
         <w:t xml:space="preserve">7.7.1 Rådata till tabell</w:t>
       </w:r>
-      <w:bookmarkEnd w:id="88"/>
+      <w:bookmarkEnd w:id="89"/>
     </w:p>
     <w:p>
       <w:pPr>
@@ -7901,11 +7956,11 @@
       <w:pPr>
         <w:pStyle w:val="Rubrik1"/>
       </w:pPr>
-      <w:bookmarkStart w:id="89" w:name="efterarbete"/>
+      <w:bookmarkStart w:id="90" w:name="efterarbete"/>
       <w:r>
         <w:t xml:space="preserve">8 Efterarbete</w:t>
       </w:r>
-      <w:bookmarkEnd w:id="89"/>
+      <w:bookmarkEnd w:id="90"/>
     </w:p>
     <w:p>
       <w:pPr>
@@ -7997,11 +8052,11 @@
       <w:pPr>
         <w:pStyle w:val="Rubrik2"/>
       </w:pPr>
-      <w:bookmarkStart w:id="90" w:name="resultat"/>
+      <w:bookmarkStart w:id="91" w:name="resultat"/>
       <w:r>
         <w:t xml:space="preserve">8.1 Resultat</w:t>
       </w:r>
-      <w:bookmarkEnd w:id="90"/>
+      <w:bookmarkEnd w:id="91"/>
     </w:p>
     <w:p>
       <w:pPr>
@@ -8039,11 +8094,11 @@
       <w:pPr>
         <w:pStyle w:val="Rubrik3"/>
       </w:pPr>
-      <w:bookmarkStart w:id="91" w:name="beskrivande-resultat"/>
+      <w:bookmarkStart w:id="92" w:name="beskrivande-resultat"/>
       <w:r>
         <w:t xml:space="preserve">8.1.1 Beskrivande resultat</w:t>
       </w:r>
-      <w:bookmarkEnd w:id="91"/>
+      <w:bookmarkEnd w:id="92"/>
     </w:p>
     <w:p>
       <w:pPr>
@@ -8279,7 +8334,7 @@
                     </pic:cNvPicPr>
                   </pic:nvPicPr>
                   <pic:blipFill>
-                    <a:blip r:embed="rId92"/>
+                    <a:blip r:embed="rId93"/>
                     <a:stretch>
                       <a:fillRect/>
                     </a:stretch>
@@ -8326,11 +8381,11 @@
       <w:pPr>
         <w:pStyle w:val="Rubrik3"/>
       </w:pPr>
-      <w:bookmarkStart w:id="93" w:name="inferentiella-resultat"/>
+      <w:bookmarkStart w:id="94" w:name="inferentiella-resultat"/>
       <w:r>
         <w:t xml:space="preserve">8.1.2 Inferentiella resultat</w:t>
       </w:r>
-      <w:bookmarkEnd w:id="93"/>
+      <w:bookmarkEnd w:id="94"/>
     </w:p>
     <w:p>
       <w:pPr>
@@ -8360,7 +8415,7 @@
                     </pic:cNvPicPr>
                   </pic:nvPicPr>
                   <pic:blipFill>
-                    <a:blip r:embed="rId94"/>
+                    <a:blip r:embed="rId95"/>
                     <a:stretch>
                       <a:fillRect/>
                     </a:stretch>
@@ -8709,11 +8764,11 @@
       <w:pPr>
         <w:pStyle w:val="Rubrik2"/>
       </w:pPr>
-      <w:bookmarkStart w:id="95" w:name="diskussion"/>
+      <w:bookmarkStart w:id="96" w:name="diskussion"/>
       <w:r>
         <w:t xml:space="preserve">8.2 Diskussion</w:t>
       </w:r>
-      <w:bookmarkEnd w:id="95"/>
+      <w:bookmarkEnd w:id="96"/>
     </w:p>
     <w:p>
       <w:pPr>
@@ -8750,11 +8805,11 @@
       <w:pPr>
         <w:pStyle w:val="Rubrik3"/>
       </w:pPr>
-      <w:bookmarkStart w:id="96" w:name="förväntade-och-faktiska-resultat"/>
+      <w:bookmarkStart w:id="97" w:name="förväntade-och-faktiska-resultat"/>
       <w:r>
         <w:t xml:space="preserve">8.2.1 Förväntade och faktiska resultat</w:t>
       </w:r>
-      <w:bookmarkEnd w:id="96"/>
+      <w:bookmarkEnd w:id="97"/>
     </w:p>
     <w:p>
       <w:pPr>
@@ -8990,11 +9045,11 @@
       <w:pPr>
         <w:pStyle w:val="Rubrik3"/>
       </w:pPr>
-      <w:bookmarkStart w:id="97" w:name="alternativa-förklaringar-till-resultat"/>
+      <w:bookmarkStart w:id="98" w:name="alternativa-förklaringar-till-resultat"/>
       <w:r>
         <w:t xml:space="preserve">8.2.2 Alternativa förklaringar till resultat</w:t>
       </w:r>
-      <w:bookmarkEnd w:id="97"/>
+      <w:bookmarkEnd w:id="98"/>
     </w:p>
     <w:p>
       <w:pPr>
@@ -9016,11 +9071,11 @@
       <w:pPr>
         <w:pStyle w:val="Rubrik3"/>
       </w:pPr>
-      <w:bookmarkStart w:id="98" w:name="kontextualisering-och-framtida-forskning"/>
+      <w:bookmarkStart w:id="99" w:name="kontextualisering-och-framtida-forskning"/>
       <w:r>
         <w:t xml:space="preserve">8.2.3 Kontextualisering och framtida forskning</w:t>
       </w:r>
-      <w:bookmarkEnd w:id="98"/>
+      <w:bookmarkEnd w:id="99"/>
     </w:p>
     <w:p>
       <w:pPr>
@@ -9062,11 +9117,11 @@
       <w:pPr>
         <w:pStyle w:val="Rubrik1"/>
       </w:pPr>
-      <w:bookmarkStart w:id="99" w:name="del-3"/>
+      <w:bookmarkStart w:id="100" w:name="del-3"/>
       <w:r>
         <w:t xml:space="preserve">Del 3</w:t>
       </w:r>
-      <w:bookmarkEnd w:id="99"/>
+      <w:bookmarkEnd w:id="100"/>
     </w:p>
     <w:p>
       <w:pPr>
@@ -9080,11 +9135,11 @@
       <w:pPr>
         <w:pStyle w:val="Rubrik1"/>
       </w:pPr>
-      <w:bookmarkStart w:id="100" w:name="kapitel"/>
+      <w:bookmarkStart w:id="101" w:name="kapitel"/>
       <w:r>
         <w:t xml:space="preserve">9 Kapitel</w:t>
       </w:r>
-      <w:bookmarkEnd w:id="100"/>
+      <w:bookmarkEnd w:id="101"/>
     </w:p>
     <w:p>
       <w:pPr>
@@ -9098,11 +9153,11 @@
       <w:pPr>
         <w:pStyle w:val="Rubrik1"/>
       </w:pPr>
-      <w:bookmarkStart w:id="101" w:name="references"/>
+      <w:bookmarkStart w:id="102" w:name="references"/>
       <w:r>
         <w:t xml:space="preserve">References</w:t>
       </w:r>
-      <w:bookmarkEnd w:id="101"/>
+      <w:bookmarkEnd w:id="102"/>
     </w:p>
     <w:p>
       <w:pPr>
@@ -9438,7 +9493,7 @@
       <w:r>
         <w:t xml:space="preserve"> </w:t>
       </w:r>
-      <w:hyperlink r:id="rId102">
+      <w:hyperlink r:id="rId103">
         <w:r>
           <w:rPr>
             <w:rStyle w:val="Hyperlnk"/>

--- a/tmp/scom-expb.docx
+++ b/tmp/scom-expb.docx
@@ -742,6 +742,14 @@
       </w:pPr>
       <w:r>
         <w:t xml:space="preserve">Relationen mellan forskningsfrågor och hypoteser består i att om de förstnämnda uttrycks som generella frågor, så uttrycks hypoteser snarare som specifika och konkreta påståenden eller antaganden. Återgår vi till den forskningsfråga vi formulerade som exempel i denna lärobok, så löd den som följer: "RQ1: Hur påverkar bildinnehållet i Facebook-poster människors beteenden och attityder i relation till dessa poster?" Efter att vi formulerat denna forskningsfråga gick vi vidare till det moment vi kallar operationalisering, i vilket vi omsätter forskningsfrågan till mätbara variabler. I vårt fall utgick vi från tidigare forskning som visade att ögonrörelsemätning ofta använts för att objektivt observera och mäta människors visuella beteende i samband med att man läser texter på nätet. Vidare upptäckte vår forskningsgenomgång att människors attityder ofta undersökts genom självrapportering med hjälp av så kallade likert-skalor. I det sista steget använder vi de variabler som framkom i operationaliseringen till att formulera hypoteser. Närmare bestämt formuleras hypoteserna som förväntade relationer mellan förklaringsvariabeln "bildinnehåll" (dvs. auktoritetsperson eller neutral person) och mätvariablerna "visuell uppmärksamhet" och "upplevd trovärdighet". Sammanfattningsvis måste alltså hypoteserna vara underbyggda av tidigare forskning, och förväntade resultat måste motiveras utifrån tidigare erhållna forskningsresultat.</w:t>
+      </w:r>
+    </w:p>
+    <w:p>
+      <w:pPr>
+        <w:pStyle w:val="Brdtext"/>
+      </w:pPr>
+      <w:r>
+        <w:t xml:space="preserve">Det är inte ovanligt att en experimentell studie antar att det finns flera mätvariabler som påverkar en beroende variabl. I vårt exempel-experiment skulle vi till exempel kunna samla in mätdata om försöksdeltagarnas internetvanor och deras demografiska egenskaper, och undersöka hur dessa egenskaper bidrar till att förklara skillnader i exempelvis mängden visuell uppmärksamhet deltagarna spenderar på att titta på Facebook-posterna. I så fall antas hypoteserna gälla under en modell som inkluderar alla variabler. Detta kan visualiseras grafiskt med en modell.</w:t>
       </w:r>
     </w:p>
     <w:p>
@@ -801,76 +809,13 @@
     </w:p>
     <w:p>
       <w:pPr>
-        <w:pStyle w:val="Brdtext"/>
-      </w:pPr>
-      <w:r>
-        <w:t xml:space="preserve">Det är inte ovanligt att en experimentell studie antar att det finns flera mätvariabler som påverkar en beroende variabl. I vårt exempel-experiment skulle vi till exempel kunna samla in mätdata om försöksdeltagarnas internetvanor och deras demografiska egenskaper, och undersöka hur dessa egenskaper bidrar till att förklara skillnader i exempelvis mängden visuell uppmärksamhet deltagarna spenderar på att titta på Facebook-posterna. I så fall antas hypoteserna gälla under en modell som inkluderar alla variabler. Detta kan visualiseras grafiskt med en modell.</w:t>
-      </w:r>
-    </w:p>
-    <w:p>
-      <w:pPr>
-        <w:pStyle w:val="Brdtext"/>
-      </w:pPr>
-      <w:r>
-        <w:drawing>
-          <wp:inline>
-            <wp:extent cx="4673600" cy="2628900"/>
-            <wp:effectExtent b="0" l="0" r="0" t="0"/>
-            <wp:docPr descr="en teoretisk modell" title="" id="1" name="Picture"/>
-            <a:graphic>
-              <a:graphicData uri="http://schemas.openxmlformats.org/drawingml/2006/picture">
-                <pic:pic>
-                  <pic:nvPicPr>
-                    <pic:cNvPr descr="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" id="0" name="Picture"/>
-                    <pic:cNvPicPr>
-                      <a:picLocks noChangeArrowheads="1" noChangeAspect="1"/>
-                    </pic:cNvPicPr>
-                  </pic:nvPicPr>
-                  <pic:blipFill>
-                    <a:blip r:embed="rId34"/>
-                    <a:stretch>
-                      <a:fillRect/>
-                    </a:stretch>
-                  </pic:blipFill>
-                  <pic:spPr bwMode="auto">
-                    <a:xfrm>
-                      <a:off x="0" y="0"/>
-                      <a:ext cx="4673600" cy="2628900"/>
-                    </a:xfrm>
-                    <a:prstGeom prst="rect">
-                      <a:avLst/>
-                    </a:prstGeom>
-                    <a:noFill/>
-                    <a:ln w="9525">
-                      <a:noFill/>
-                      <a:headEnd/>
-                      <a:tailEnd/>
-                    </a:ln>
-                  </pic:spPr>
-                </pic:pic>
-              </a:graphicData>
-            </a:graphic>
-          </wp:inline>
-        </w:drawing>
-      </w:r>
-    </w:p>
-    <w:p>
-      <w:pPr>
-        <w:pStyle w:val="Brdtext"/>
-      </w:pPr>
-      <w:r>
-        <w:t xml:space="preserve">en teoretisk modell</w:t>
-      </w:r>
-    </w:p>
-    <w:p>
-      <w:pPr>
         <w:pStyle w:val="Rubrik3"/>
       </w:pPr>
-      <w:bookmarkStart w:id="35" w:name="planering-av-hypoteser"/>
+      <w:bookmarkStart w:id="34" w:name="planering-av-hypoteser"/>
       <w:r>
         <w:t xml:space="preserve">6.3.1 Planering av hypoteser</w:t>
       </w:r>
-      <w:bookmarkEnd w:id="35"/>
+      <w:bookmarkEnd w:id="34"/>
     </w:p>
     <w:p>
       <w:pPr>
@@ -928,11 +873,11 @@
       <w:pPr>
         <w:pStyle w:val="Rubrik3"/>
       </w:pPr>
-      <w:bookmarkStart w:id="36" w:name="rapportering-av-hypoteser"/>
+      <w:bookmarkStart w:id="35" w:name="rapportering-av-hypoteser"/>
       <w:r>
         <w:t xml:space="preserve">6.3.2 Rapportering av hypoteser</w:t>
       </w:r>
-      <w:bookmarkEnd w:id="36"/>
+      <w:bookmarkEnd w:id="35"/>
     </w:p>
     <w:p>
       <w:pPr>
@@ -1028,11 +973,11 @@
       <w:pPr>
         <w:pStyle w:val="Rubrik1"/>
       </w:pPr>
-      <w:bookmarkStart w:id="37" w:name="genomförande"/>
+      <w:bookmarkStart w:id="36" w:name="genomförande"/>
       <w:r>
         <w:t xml:space="preserve">7 Genomförande</w:t>
       </w:r>
-      <w:bookmarkEnd w:id="37"/>
+      <w:bookmarkEnd w:id="36"/>
     </w:p>
     <w:p>
       <w:pPr>
@@ -1202,29 +1147,29 @@
       <w:pPr>
         <w:pStyle w:val="Rubrik2"/>
       </w:pPr>
-      <w:bookmarkStart w:id="38" w:name="förstudier-och-kvalitet"/>
+      <w:bookmarkStart w:id="37" w:name="förstudier-och-kvalitet"/>
       <w:r>
         <w:t xml:space="preserve">7.1 Förstudier och kvalitet</w:t>
       </w:r>
+      <w:bookmarkEnd w:id="37"/>
+    </w:p>
+    <w:p>
+      <w:pPr>
+        <w:pStyle w:val="FirstParagraph"/>
+      </w:pPr>
+      <w:r>
+        <w:t xml:space="preserve">Innan man genomför ett skarpt experiment, vilket ofta kräver mycket resurser i form av tid och arbete, är det klokt att genomföra experimentet i liten skala. På så vis kan vi som studenter eller forskarna i ett tidigt stadium fånga upp problem med experimentdesignen. Detta kallas för att vi genomför en förstudie eller ett pilottest. I sambad med planering och förberedelse av experimentet kommer vi också att diskutera det statistiska begreppet kraftanalys (från engelskans “power analysis”). Men vi börjar med att i korthet behandla begreppen validitet och reliabilitet som ett slags “kvalitetsmått” på en vetenskaplig studie. För att experimentet som helhet ska hålla så hög kvalitet som möjligt är det viktigt att vi börjar förhålla oss till dessa begrepp redan tidigt i genomförandet av studien.</w:t>
+      </w:r>
+    </w:p>
+    <w:p>
+      <w:pPr>
+        <w:pStyle w:val="Rubrik3"/>
+      </w:pPr>
+      <w:bookmarkStart w:id="38" w:name="validitet-och-reliabilitet"/>
+      <w:r>
+        <w:t xml:space="preserve">7.1.1 Validitet och reliabilitet</w:t>
+      </w:r>
       <w:bookmarkEnd w:id="38"/>
-    </w:p>
-    <w:p>
-      <w:pPr>
-        <w:pStyle w:val="FirstParagraph"/>
-      </w:pPr>
-      <w:r>
-        <w:t xml:space="preserve">Innan man genomför ett skarpt experiment, vilket ofta kräver mycket resurser i form av tid och arbete, är det klokt att genomföra experimentet i liten skala. På så vis kan vi som studenter eller forskarna i ett tidigt stadium fånga upp problem med experimentdesignen. Detta kallas för att vi genomför en förstudie eller ett pilottest. I sambad med planering och förberedelse av experimentet kommer vi också att diskutera det statistiska begreppet kraftanalys (från engelskans “power analysis”). Men vi börjar med att i korthet behandla begreppen validitet och reliabilitet som ett slags “kvalitetsmått” på en vetenskaplig studie. För att experimentet som helhet ska hålla så hög kvalitet som möjligt är det viktigt att vi börjar förhålla oss till dessa begrepp redan tidigt i genomförandet av studien.</w:t>
-      </w:r>
-    </w:p>
-    <w:p>
-      <w:pPr>
-        <w:pStyle w:val="Rubrik3"/>
-      </w:pPr>
-      <w:bookmarkStart w:id="39" w:name="validitet-och-reliabilitet"/>
-      <w:r>
-        <w:t xml:space="preserve">7.1.1 Validitet och reliabilitet</w:t>
-      </w:r>
-      <w:bookmarkEnd w:id="39"/>
     </w:p>
     <w:p>
       <w:pPr>
@@ -1318,11 +1263,11 @@
       <w:pPr>
         <w:pStyle w:val="Rubrik3"/>
       </w:pPr>
-      <w:bookmarkStart w:id="40" w:name="power-analys"/>
+      <w:bookmarkStart w:id="39" w:name="power-analys"/>
       <w:r>
         <w:t xml:space="preserve">7.1.2 Power-analys</w:t>
       </w:r>
-      <w:bookmarkEnd w:id="40"/>
+      <w:bookmarkEnd w:id="39"/>
     </w:p>
     <w:p>
       <w:pPr>
@@ -1382,7 +1327,7 @@
         </w:numPr>
         <w:pStyle w:val="Compact"/>
       </w:pPr>
-      <w:hyperlink r:id="rId41">
+      <w:hyperlink r:id="rId40">
         <w:r>
           <w:rPr>
             <w:rStyle w:val="Hyperlnk"/>
@@ -1399,7 +1344,7 @@
         </w:numPr>
         <w:pStyle w:val="Compact"/>
       </w:pPr>
-      <w:hyperlink r:id="rId42">
+      <w:hyperlink r:id="rId41">
         <w:r>
           <w:rPr>
             <w:rStyle w:val="Hyperlnk"/>
@@ -1416,7 +1361,7 @@
         </w:numPr>
         <w:pStyle w:val="Compact"/>
       </w:pPr>
-      <w:hyperlink r:id="rId43">
+      <w:hyperlink r:id="rId42">
         <w:r>
           <w:rPr>
             <w:rStyle w:val="Hyperlnk"/>
@@ -1689,11 +1634,11 @@
       <w:pPr>
         <w:pStyle w:val="Rubrik3"/>
       </w:pPr>
-      <w:bookmarkStart w:id="44" w:name="pilottest"/>
+      <w:bookmarkStart w:id="43" w:name="pilottest"/>
       <w:r>
         <w:t xml:space="preserve">7.1.3 Pilottest</w:t>
       </w:r>
-      <w:bookmarkEnd w:id="44"/>
+      <w:bookmarkEnd w:id="43"/>
     </w:p>
     <w:p>
       <w:pPr>
@@ -1854,10 +1799,28 @@
       <w:pPr>
         <w:pStyle w:val="Rubrik2"/>
       </w:pPr>
-      <w:bookmarkStart w:id="45" w:name="försöksdeltagare"/>
+      <w:bookmarkStart w:id="44" w:name="försöksdeltagare"/>
       <w:r>
         <w:t xml:space="preserve">7.2 Försöksdeltagare</w:t>
       </w:r>
+      <w:bookmarkEnd w:id="44"/>
+    </w:p>
+    <w:p>
+      <w:pPr>
+        <w:pStyle w:val="FirstParagraph"/>
+      </w:pPr>
+      <w:r>
+        <w:t xml:space="preserve">De individer som deltar i en studie kallades tidigare kort och gott "subjekt" (på engelska "subjects"). På senare tid har man vänt sig emot detta något avhumaniserande språkbruk och istället antagit den generella termen "deltagare". Här använder vi ibland beteckningen “försökspersoner” eller "försöksdeltagare" för att ytterligare betona den experimentella forskningens användning av kontrasterande behandlingar, villkor eller "försök" för att studera dess effekter på deltagarna (på engelska kallas sådana upprepade försök oftast för "trials", vilket är ett viktigt begrepp inom området experimentdesign som diskuteras längre fram i detta kapitel). Vi skulle också kunna tänka oss ett experiment som inte involverar mänskliga försöksdeltagare överhuvudtaget. Tänk till exempel på en webbplats genomgår ("behandlas") med två olika typer av sökoptimeringsstrategier. Därefter undersöker vi hur båda sidor indexeras och listas bland Googles sökresultat. Den beroende responsvariabeln är rankning (page rank), lägre värden innebär mer positivt utfall. Testet kan upprepas i flera trials.</w:t>
+      </w:r>
+    </w:p>
+    <w:p>
+      <w:pPr>
+        <w:pStyle w:val="Rubrik3"/>
+      </w:pPr>
+      <w:bookmarkStart w:id="45" w:name="representativt-urval"/>
+      <w:r>
+        <w:t xml:space="preserve">7.2.1 Representativt urval</w:t>
+      </w:r>
       <w:bookmarkEnd w:id="45"/>
     </w:p>
     <w:p>
@@ -1865,36 +1828,18 @@
         <w:pStyle w:val="FirstParagraph"/>
       </w:pPr>
       <w:r>
-        <w:t xml:space="preserve">De individer som deltar i en studie kallades tidigare kort och gott "subjekt" (på engelska "subjects"). På senare tid har man vänt sig emot detta något avhumaniserande språkbruk och istället antagit den generella termen "deltagare". Här använder vi ibland beteckningen “försökspersoner” eller "försöksdeltagare" för att ytterligare betona den experimentella forskningens användning av kontrasterande behandlingar, villkor eller "försök" för att studera dess effekter på deltagarna (på engelska kallas sådana upprepade försök oftast för "trials", vilket är ett viktigt begrepp inom området experimentdesign som diskuteras längre fram i detta kapitel). Vi skulle också kunna tänka oss ett experiment som inte involverar mänskliga försöksdeltagare överhuvudtaget. Tänk till exempel på en webbplats genomgår ("behandlas") med två olika typer av sökoptimeringsstrategier. Därefter undersöker vi hur båda sidor indexeras och listas bland Googles sökresultat. Den beroende responsvariabeln är rankning (page rank), lägre värden innebär mer positivt utfall. Testet kan upprepas i flera trials.</w:t>
+        <w:t xml:space="preserve">Inom samhällsvetenskapliga forskningsområden är det vanligt att anta att deltagarna i en studie ska vara så representativa som möjligt i förhållande till en viss målpopulation. Tanken bakom detta är att man av praktiska skäl bara har möjlighet att inkludera en mindre grupp deltagare i en studie (t.ex. studenter på ett visst utbildningsprogram), och utifrån detta begränsade urval vill man sedan kunna generalisera undersökningens resultat till en större grupp människor (t.ex. alla universitetsstuderande i Sverige). Även om detta resonemang i grund och botten är rimligt, är det främst användbart inom större enkätstudier som syftar till att undersöka attityder, kunskaper och beteenden hos en avgränsad och väldefinierad population av individer. Ett annat vanligt exempel på enkätundersökning där deltagarnas representativitet är avgörande är politiska opinionsundersökningar. Utifrån drygt tusen deltagare vill man här kunna generalisera till hela Sveriges befolkning med relativt låg felmarginal.</w:t>
       </w:r>
     </w:p>
     <w:p>
       <w:pPr>
         <w:pStyle w:val="Rubrik3"/>
       </w:pPr>
-      <w:bookmarkStart w:id="46" w:name="representativt-urval"/>
-      <w:r>
-        <w:t xml:space="preserve">7.2.1 Representativt urval</w:t>
+      <w:bookmarkStart w:id="46" w:name="demografiska-egenskaper"/>
+      <w:r>
+        <w:t xml:space="preserve">7.2.2 Demografiska egenskaper</w:t>
       </w:r>
       <w:bookmarkEnd w:id="46"/>
-    </w:p>
-    <w:p>
-      <w:pPr>
-        <w:pStyle w:val="FirstParagraph"/>
-      </w:pPr>
-      <w:r>
-        <w:t xml:space="preserve">Inom samhällsvetenskapliga forskningsområden är det vanligt att anta att deltagarna i en studie ska vara så representativa som möjligt i förhållande till en viss målpopulation. Tanken bakom detta är att man av praktiska skäl bara har möjlighet att inkludera en mindre grupp deltagare i en studie (t.ex. studenter på ett visst utbildningsprogram), och utifrån detta begränsade urval vill man sedan kunna generalisera undersökningens resultat till en större grupp människor (t.ex. alla universitetsstuderande i Sverige). Även om detta resonemang i grund och botten är rimligt, är det främst användbart inom större enkätstudier som syftar till att undersöka attityder, kunskaper och beteenden hos en avgränsad och väldefinierad population av individer. Ett annat vanligt exempel på enkätundersökning där deltagarnas representativitet är avgörande är politiska opinionsundersökningar. Utifrån drygt tusen deltagare vill man här kunna generalisera till hela Sveriges befolkning med relativt låg felmarginal.</w:t>
-      </w:r>
-    </w:p>
-    <w:p>
-      <w:pPr>
-        <w:pStyle w:val="Rubrik3"/>
-      </w:pPr>
-      <w:bookmarkStart w:id="47" w:name="demografiska-egenskaper"/>
-      <w:r>
-        <w:t xml:space="preserve">7.2.2 Demografiska egenskaper</w:t>
-      </w:r>
-      <w:bookmarkEnd w:id="47"/>
     </w:p>
     <w:p>
       <w:pPr>
@@ -1938,10 +1883,28 @@
       <w:pPr>
         <w:pStyle w:val="Rubrik3"/>
       </w:pPr>
-      <w:bookmarkStart w:id="48" w:name="individuella-egenskaper"/>
+      <w:bookmarkStart w:id="47" w:name="individuella-egenskaper"/>
       <w:r>
         <w:t xml:space="preserve">7.2.3 Individuella egenskaper</w:t>
       </w:r>
+      <w:bookmarkEnd w:id="47"/>
+    </w:p>
+    <w:p>
+      <w:pPr>
+        <w:pStyle w:val="FirstParagraph"/>
+      </w:pPr>
+      <w:r>
+        <w:t xml:space="preserve">Vi har redan nämnt att inom samhällsvetenskapliga experiment är vi ofta intresserade av att undersökas hur människor påverkas av olika företeelser i deras omgivning. I den utsträckning vi är intresserade av hur människors mentala tillstånd påverkas (engelska “cognitive states”) så försvåras detta av dessa tillstånd inte är direkt mätbara (t.e.x attityd brukar kallas en latent variabel), samt att människors individuella skillnader bidrar till stora variationer på en utfallsvariabel, vilket i sin tur kan bidra till höga nivåer av brus när vi försöker undersöka det statistiska sambandet mellan sådana latenta variabler. För att lösa detta kan vi behöva registrera variabler kring deltagarnas individuella skillnader, för att i ett senare skede eventuellt använda dem som kontrollvariabler.</w:t>
+      </w:r>
+    </w:p>
+    <w:p>
+      <w:pPr>
+        <w:pStyle w:val="Rubrik3"/>
+      </w:pPr>
+      <w:bookmarkStart w:id="48" w:name="etiska-hänsynstaganden"/>
+      <w:r>
+        <w:t xml:space="preserve">7.2.4 Etiska hänsynstaganden</w:t>
+      </w:r>
       <w:bookmarkEnd w:id="48"/>
     </w:p>
     <w:p>
@@ -1949,36 +1912,18 @@
         <w:pStyle w:val="FirstParagraph"/>
       </w:pPr>
       <w:r>
-        <w:t xml:space="preserve">Vi har redan nämnt att inom samhällsvetenskapliga experiment är vi ofta intresserade av att undersökas hur människor påverkas av olika företeelser i deras omgivning. I den utsträckning vi är intresserade av hur människors mentala tillstånd påverkas (engelska “cognitive states”) så försvåras detta av dessa tillstånd inte är direkt mätbara (t.e.x attityd brukar kallas en latent variabel), samt att människors individuella skillnader bidrar till stora variationer på en utfallsvariabel, vilket i sin tur kan bidra till höga nivåer av brus när vi försöker undersöka det statistiska sambandet mellan sådana latenta variabler. För att lösa detta kan vi behöva registrera variabler kring deltagarnas individuella skillnader, för att i ett senare skede eventuellt använda dem som kontrollvariabler.</w:t>
+        <w:t xml:space="preserve">En internationell trend inom samhällsvetenskaplig forskning som gjort sig gällande under senare år är att stor vikt läggs vid forskarens etiska hänsyn gentemot dess försöksdeltagare. Exempelvis kan en journal kräva att ett experiment genomgått en etisk prövning innan det genomförs, i annat fall vill tidskriften inte publicera resultaten. Detta är naturligtvis i grunden en positiv utveckling, men det adderar ofta ett administrativt moment som behöver klaras av innan en studie kan sättas i verket. När en etisk kommitté utvärderar ett experiment är det framför allt två aspekter man tar hänsyn till: 1) att deltagaren inte ska lida några men i samband med genomförandet av undersökningen, och 2) att forskaren har en genomtänkt plan för hantering av forskningsdata som samlas in. Ett exempel på den första aspekten är analysera vilka villkor och manipulationer som förekommer, samt om mätutrustningen är invasiv eller inte. Exempel på det andra hänsynstagandet är att försöksdeltagares personliga integritet inte ska bli lidande (t.ex. känsliga personuppgifter), samt att forskningsdata ska hanteras på ett säkert sätt som även tillåter deltagaren att begära ut sina uppgifter i efterhand. Som regel är dessa hänsyn viktigare för anställda forskare; för studentprojekt brukar inte etisk prövning av studier vara nödvändigt.</w:t>
       </w:r>
     </w:p>
     <w:p>
       <w:pPr>
         <w:pStyle w:val="Rubrik3"/>
       </w:pPr>
-      <w:bookmarkStart w:id="49" w:name="etiska-hänsynstaganden"/>
-      <w:r>
-        <w:t xml:space="preserve">7.2.4 Etiska hänsynstaganden</w:t>
+      <w:bookmarkStart w:id="49" w:name="planering-av-deltagare"/>
+      <w:r>
+        <w:t xml:space="preserve">7.2.5 Planering av deltagare</w:t>
       </w:r>
       <w:bookmarkEnd w:id="49"/>
-    </w:p>
-    <w:p>
-      <w:pPr>
-        <w:pStyle w:val="FirstParagraph"/>
-      </w:pPr>
-      <w:r>
-        <w:t xml:space="preserve">En internationell trend inom samhällsvetenskaplig forskning som gjort sig gällande under senare år är att stor vikt läggs vid forskarens etiska hänsyn gentemot dess försöksdeltagare. Exempelvis kan en journal kräva att ett experiment genomgått en etisk prövning innan det genomförs, i annat fall vill tidskriften inte publicera resultaten. Detta är naturligtvis i grunden en positiv utveckling, men det adderar ofta ett administrativt moment som behöver klaras av innan en studie kan sättas i verket. När en etisk kommitté utvärderar ett experiment är det framför allt två aspekter man tar hänsyn till: 1) att deltagaren inte ska lida några men i samband med genomförandet av undersökningen, och 2) att forskaren har en genomtänkt plan för hantering av forskningsdata som samlas in. Ett exempel på den första aspekten är analysera vilka villkor och manipulationer som förekommer, samt om mätutrustningen är invasiv eller inte. Exempel på det andra hänsynstagandet är att försöksdeltagares personliga integritet inte ska bli lidande (t.ex. känsliga personuppgifter), samt att forskningsdata ska hanteras på ett säkert sätt som även tillåter deltagaren att begära ut sina uppgifter i efterhand. Som regel är dessa hänsyn viktigare för anställda forskare; för studentprojekt brukar inte etisk prövning av studier vara nödvändigt.</w:t>
-      </w:r>
-    </w:p>
-    <w:p>
-      <w:pPr>
-        <w:pStyle w:val="Rubrik3"/>
-      </w:pPr>
-      <w:bookmarkStart w:id="50" w:name="planering-av-deltagare"/>
-      <w:r>
-        <w:t xml:space="preserve">7.2.5 Planering av deltagare</w:t>
-      </w:r>
-      <w:bookmarkEnd w:id="50"/>
     </w:p>
     <w:p>
       <w:pPr>
@@ -2039,29 +1984,29 @@
       <w:pPr>
         <w:pStyle w:val="Rubrik3"/>
       </w:pPr>
-      <w:bookmarkStart w:id="51" w:name="rapportering-av-deltagare"/>
+      <w:bookmarkStart w:id="50" w:name="rapportering-av-deltagare"/>
       <w:r>
         <w:t xml:space="preserve">7.2.6 Rapportering av deltagare</w:t>
       </w:r>
+      <w:bookmarkEnd w:id="50"/>
+    </w:p>
+    <w:p>
+      <w:pPr>
+        <w:pStyle w:val="FirstParagraph"/>
+      </w:pPr>
+      <w:r>
+        <w:t xml:space="preserve">När man väl genomfört studien och är i färd med att rapportera vilka personer som deltagit så krävs det vanligtvis betydligt mindre arbete än i planerings- och genomförandefasen. I artikeltexten läggs information om experimentets försöksdeltagare ofta som den första underrubriken till metodstycket, och det är också därför vi tar upp försöksdeltagare på just detta ställe i läroboken. Anledningen till att vi använder denna så kallade IMRD-disposition är det skapar en kronologisk struktur för både planering och rapportering av vetenskapliga studier, och för de som vill genomföra ett experiment kan det vara värdefullt att bekanta sig med denna konvention. - demografiska variabler, medelålder, range - representativt urval, population, bakgrundsvariabler, individuell variation - bortfall, missing cases</w:t>
+      </w:r>
+    </w:p>
+    <w:p>
+      <w:pPr>
+        <w:pStyle w:val="Rubrik2"/>
+      </w:pPr>
+      <w:bookmarkStart w:id="51" w:name="mätinstrument"/>
+      <w:r>
+        <w:t xml:space="preserve">7.3 Mätinstrument</w:t>
+      </w:r>
       <w:bookmarkEnd w:id="51"/>
-    </w:p>
-    <w:p>
-      <w:pPr>
-        <w:pStyle w:val="FirstParagraph"/>
-      </w:pPr>
-      <w:r>
-        <w:t xml:space="preserve">När man väl genomfört studien och är i färd med att rapportera vilka personer som deltagit så krävs det vanligtvis betydligt mindre arbete än i planerings- och genomförandefasen. I artikeltexten läggs information om experimentets försöksdeltagare ofta som den första underrubriken till metodstycket, och det är också därför vi tar upp försöksdeltagare på just detta ställe i läroboken. Anledningen till att vi använder denna så kallade IMRD-disposition är det skapar en kronologisk struktur för både planering och rapportering av vetenskapliga studier, och för de som vill genomföra ett experiment kan det vara värdefullt att bekanta sig med denna konvention. - demografiska variabler, medelålder, range - representativt urval, population, bakgrundsvariabler, individuell variation - bortfall, missing cases</w:t>
-      </w:r>
-    </w:p>
-    <w:p>
-      <w:pPr>
-        <w:pStyle w:val="Rubrik2"/>
-      </w:pPr>
-      <w:bookmarkStart w:id="52" w:name="mätinstrument"/>
-      <w:r>
-        <w:t xml:space="preserve">7.3 Mätinstrument</w:t>
-      </w:r>
-      <w:bookmarkEnd w:id="52"/>
     </w:p>
     <w:p>
       <w:pPr>
@@ -2105,11 +2050,11 @@
       <w:pPr>
         <w:pStyle w:val="Rubrik3"/>
       </w:pPr>
-      <w:bookmarkStart w:id="53" w:name="olika-mätskalor"/>
+      <w:bookmarkStart w:id="52" w:name="olika-mätskalor"/>
       <w:r>
         <w:t xml:space="preserve">7.3.1 Olika mätskalor</w:t>
       </w:r>
-      <w:bookmarkEnd w:id="53"/>
+      <w:bookmarkEnd w:id="52"/>
     </w:p>
     <w:p>
       <w:pPr>
@@ -2118,7 +2063,7 @@
       <w:r>
         <w:t xml:space="preserve">Mätskala, eller ibland datanivå, är ett begrepp som används inom beskrivande statistik för att klassificera den variabel som mäts. Variabler som endast kan mätas enligt en nominalskala eller ordinalskala kallas med ett gemensamt namn kvalitativa variabler eller kategorivariabler och de som kan mätas enligt en intervallskala eller kvotskala kallas kvantitativa variabler. För kvantitativa variabler är det, förutom lägesmått som medelvärde och median, också möjligt att beräkna spridningsmått som standardavvikelse och varians (</w:t>
       </w:r>
-      <w:hyperlink r:id="rId54">
+      <w:hyperlink r:id="rId53">
         <w:r>
           <w:rPr>
             <w:rStyle w:val="Hyperlnk"/>
@@ -2512,11 +2457,11 @@
       <w:pPr>
         <w:pStyle w:val="Rubrik3"/>
       </w:pPr>
-      <w:bookmarkStart w:id="55" w:name="mätning-av-subjektiva-responser"/>
+      <w:bookmarkStart w:id="54" w:name="mätning-av-subjektiva-responser"/>
       <w:r>
         <w:t xml:space="preserve">7.3.2 Mätning av subjektiva responser</w:t>
       </w:r>
-      <w:bookmarkEnd w:id="55"/>
+      <w:bookmarkEnd w:id="54"/>
     </w:p>
     <w:p>
       <w:pPr>
@@ -2599,11 +2544,11 @@
       <w:pPr>
         <w:pStyle w:val="Rubrik3"/>
       </w:pPr>
-      <w:bookmarkStart w:id="56" w:name="mätning-av-objektiva-responser"/>
+      <w:bookmarkStart w:id="55" w:name="mätning-av-objektiva-responser"/>
       <w:r>
         <w:t xml:space="preserve">7.3.3 Mätning av objektiva responser</w:t>
       </w:r>
-      <w:bookmarkEnd w:id="56"/>
+      <w:bookmarkEnd w:id="55"/>
     </w:p>
     <w:p>
       <w:pPr>
@@ -2816,11 +2761,11 @@
       <w:pPr>
         <w:pStyle w:val="Rubrik3"/>
       </w:pPr>
-      <w:bookmarkStart w:id="57" w:name="beroende-variabler"/>
+      <w:bookmarkStart w:id="56" w:name="beroende-variabler"/>
       <w:r>
         <w:t xml:space="preserve">7.3.4 Beroende variabler</w:t>
       </w:r>
-      <w:bookmarkEnd w:id="57"/>
+      <w:bookmarkEnd w:id="56"/>
     </w:p>
     <w:p>
       <w:pPr>
@@ -2895,11 +2840,11 @@
       <w:pPr>
         <w:pStyle w:val="Rubrik3"/>
       </w:pPr>
-      <w:bookmarkStart w:id="58" w:name="planering-av-mätinstrument"/>
+      <w:bookmarkStart w:id="57" w:name="planering-av-mätinstrument"/>
       <w:r>
         <w:t xml:space="preserve">7.3.5 Planering av mätinstrument</w:t>
       </w:r>
-      <w:bookmarkEnd w:id="58"/>
+      <w:bookmarkEnd w:id="57"/>
     </w:p>
     <w:p>
       <w:pPr>
@@ -2959,11 +2904,11 @@
       <w:pPr>
         <w:pStyle w:val="Rubrik2"/>
       </w:pPr>
-      <w:bookmarkStart w:id="59" w:name="experimentella-villkor"/>
+      <w:bookmarkStart w:id="58" w:name="experimentella-villkor"/>
       <w:r>
         <w:t xml:space="preserve">7.4 Experimentella villkor</w:t>
       </w:r>
-      <w:bookmarkEnd w:id="59"/>
+      <w:bookmarkEnd w:id="58"/>
     </w:p>
     <w:p>
       <w:pPr>
@@ -3060,11 +3005,11 @@
       <w:pPr>
         <w:pStyle w:val="Rubrik3"/>
       </w:pPr>
-      <w:bookmarkStart w:id="60" w:name="kontroll--och-behandlingsvillkor"/>
+      <w:bookmarkStart w:id="59" w:name="kontroll--och-behandlingsvillkor"/>
       <w:r>
         <w:t xml:space="preserve">7.4.1 Kontroll- och behandlingsvillkor</w:t>
       </w:r>
-      <w:bookmarkEnd w:id="60"/>
+      <w:bookmarkEnd w:id="59"/>
     </w:p>
     <w:p>
       <w:pPr>
@@ -3125,11 +3070,11 @@
       <w:pPr>
         <w:pStyle w:val="Rubrik3"/>
       </w:pPr>
-      <w:bookmarkStart w:id="61" w:name="oberoende-variabler"/>
+      <w:bookmarkStart w:id="60" w:name="oberoende-variabler"/>
       <w:r>
         <w:t xml:space="preserve">7.4.2 Oberoende variabler</w:t>
       </w:r>
-      <w:bookmarkEnd w:id="61"/>
+      <w:bookmarkEnd w:id="60"/>
     </w:p>
     <w:p>
       <w:pPr>
@@ -3410,29 +3355,29 @@
       <w:pPr>
         <w:pStyle w:val="Rubrik3"/>
       </w:pPr>
-      <w:bookmarkStart w:id="62" w:name="instruktionsvillkor"/>
+      <w:bookmarkStart w:id="61" w:name="instruktionsvillkor"/>
       <w:r>
         <w:t xml:space="preserve">7.4.3 Instruktionsvillkor</w:t>
       </w:r>
+      <w:bookmarkEnd w:id="61"/>
+    </w:p>
+    <w:p>
+      <w:pPr>
+        <w:pStyle w:val="FirstParagraph"/>
+      </w:pPr>
+      <w:r>
+        <w:t xml:space="preserve">En viss uppgift eller instruktion kan också fungera som ett experimentellt villkor. I sådana fall kontrasteras ofta denna uppgift mot ett kontrollvillkor där ingen uppgift eller instruktion ges (t.ex. fri interaktion). Vi kan alltså använda instruktioner för att ge olika uppgifter till två grupper av deltagare, medan resten av experimentet är identiskt för båda grupperna, och i så fall utgör själva uppgiften experimentets manipulation. Låt oss ta ett konkret exempel i form av en undersökning där varje deltagare får titta på ett antal bilder som visas en i taget på en datorskärm samtidigt som vi spelar in deltagarens blickbeteende. Hälften av deltagarna får instruktionen att titta fritt på bilderna (på engelska kallas detta ofta för "free-viewing"), medan den andra hälften får instruktionen att leta efter ett specifikt objekt i varje bild (på engelska kallas detta experimentella paradigm "visual search"). Genom denna variation i instruktioner har vi skapat ett experiment med mellangruppsdesign, innehållande ett kontrollvillkor (titta fritt), samt ett behandlingsvillkor (hitta objekt). Vi kan därefter undersöka om blickbeteende mellan dessa grupper systematiskt skiljer sig åt på det sätt vi antagit i våra hypoteser. (Se även kapitel om experimentdesign, samt kapitel om procedur.)</w:t>
+      </w:r>
+    </w:p>
+    <w:p>
+      <w:pPr>
+        <w:pStyle w:val="Rubrik3"/>
+      </w:pPr>
+      <w:bookmarkStart w:id="62" w:name="kontrollvariabler"/>
+      <w:r>
+        <w:t xml:space="preserve">7.4.4 Kontrollvariabler</w:t>
+      </w:r>
       <w:bookmarkEnd w:id="62"/>
-    </w:p>
-    <w:p>
-      <w:pPr>
-        <w:pStyle w:val="FirstParagraph"/>
-      </w:pPr>
-      <w:r>
-        <w:t xml:space="preserve">En viss uppgift eller instruktion kan också fungera som ett experimentellt villkor. I sådana fall kontrasteras ofta denna uppgift mot ett kontrollvillkor där ingen uppgift eller instruktion ges (t.ex. fri interaktion). Vi kan alltså använda instruktioner för att ge olika uppgifter till två grupper av deltagare, medan resten av experimentet är identiskt för båda grupperna, och i så fall utgör själva uppgiften experimentets manipulation. Låt oss ta ett konkret exempel i form av en undersökning där varje deltagare får titta på ett antal bilder som visas en i taget på en datorskärm samtidigt som vi spelar in deltagarens blickbeteende. Hälften av deltagarna får instruktionen att titta fritt på bilderna (på engelska kallas detta ofta för "free-viewing"), medan den andra hälften får instruktionen att leta efter ett specifikt objekt i varje bild (på engelska kallas detta experimentella paradigm "visual search"). Genom denna variation i instruktioner har vi skapat ett experiment med mellangruppsdesign, innehållande ett kontrollvillkor (titta fritt), samt ett behandlingsvillkor (hitta objekt). Vi kan därefter undersöka om blickbeteende mellan dessa grupper systematiskt skiljer sig åt på det sätt vi antagit i våra hypoteser. (Se även kapitel om experimentdesign, samt kapitel om procedur.)</w:t>
-      </w:r>
-    </w:p>
-    <w:p>
-      <w:pPr>
-        <w:pStyle w:val="Rubrik3"/>
-      </w:pPr>
-      <w:bookmarkStart w:id="63" w:name="kontrollvariabler"/>
-      <w:r>
-        <w:t xml:space="preserve">7.4.4 Kontrollvariabler</w:t>
-      </w:r>
-      <w:bookmarkEnd w:id="63"/>
     </w:p>
     <w:p>
       <w:pPr>
@@ -3554,11 +3499,11 @@
       <w:pPr>
         <w:pStyle w:val="Rubrik3"/>
       </w:pPr>
-      <w:bookmarkStart w:id="64" w:name="utrustning-och-materiel"/>
+      <w:bookmarkStart w:id="63" w:name="utrustning-och-materiel"/>
       <w:r>
         <w:t xml:space="preserve">7.4.5 Utrustning och materiel</w:t>
       </w:r>
-      <w:bookmarkEnd w:id="64"/>
+      <w:bookmarkEnd w:id="63"/>
     </w:p>
     <w:p>
       <w:pPr>
@@ -3605,11 +3550,11 @@
       <w:pPr>
         <w:pStyle w:val="Rubrik2"/>
       </w:pPr>
-      <w:bookmarkStart w:id="65" w:name="experimentell-design"/>
+      <w:bookmarkStart w:id="64" w:name="experimentell-design"/>
       <w:r>
         <w:t xml:space="preserve">7.5 Experimentell design</w:t>
       </w:r>
-      <w:bookmarkEnd w:id="65"/>
+      <w:bookmarkEnd w:id="64"/>
     </w:p>
     <w:p>
       <w:pPr>
@@ -3686,11 +3631,11 @@
       <w:pPr>
         <w:pStyle w:val="Rubrik3"/>
       </w:pPr>
-      <w:bookmarkStart w:id="66" w:name="instruktioner-och-uppgifter"/>
+      <w:bookmarkStart w:id="65" w:name="instruktioner-och-uppgifter"/>
       <w:r>
         <w:t xml:space="preserve">7.5.1 Instruktioner och uppgifter</w:t>
       </w:r>
-      <w:bookmarkEnd w:id="66"/>
+      <w:bookmarkEnd w:id="65"/>
     </w:p>
     <w:p>
       <w:pPr>
@@ -3735,11 +3680,11 @@
       <w:pPr>
         <w:pStyle w:val="Rubrik3"/>
       </w:pPr>
-      <w:bookmarkStart w:id="67" w:name="randomisering-och-balansering"/>
+      <w:bookmarkStart w:id="66" w:name="randomisering-och-balansering"/>
       <w:r>
         <w:t xml:space="preserve">7.5.2 Randomisering och balansering</w:t>
       </w:r>
-      <w:bookmarkEnd w:id="67"/>
+      <w:bookmarkEnd w:id="66"/>
     </w:p>
     <w:p>
       <w:pPr>
@@ -4283,11 +4228,11 @@
       <w:pPr>
         <w:pStyle w:val="Rubrik3"/>
       </w:pPr>
-      <w:bookmarkStart w:id="68" w:name="mellangruppsdesign"/>
+      <w:bookmarkStart w:id="67" w:name="mellangruppsdesign"/>
       <w:r>
         <w:t xml:space="preserve">7.5.3 Mellangruppsdesign</w:t>
       </w:r>
-      <w:bookmarkEnd w:id="68"/>
+      <w:bookmarkEnd w:id="67"/>
     </w:p>
     <w:p>
       <w:pPr>
@@ -4519,11 +4464,11 @@
       <w:pPr>
         <w:pStyle w:val="Rubrik3"/>
       </w:pPr>
-      <w:bookmarkStart w:id="69" w:name="inomgruppsdesign"/>
+      <w:bookmarkStart w:id="68" w:name="inomgruppsdesign"/>
       <w:r>
         <w:t xml:space="preserve">7.5.4 Inomgruppsdesign</w:t>
       </w:r>
-      <w:bookmarkEnd w:id="69"/>
+      <w:bookmarkEnd w:id="68"/>
     </w:p>
     <w:p>
       <w:pPr>
@@ -4958,11 +4903,11 @@
       <w:pPr>
         <w:pStyle w:val="Rubrik3"/>
       </w:pPr>
-      <w:bookmarkStart w:id="70" w:name="upprepade-försök"/>
+      <w:bookmarkStart w:id="69" w:name="upprepade-försök"/>
       <w:r>
         <w:t xml:space="preserve">7.5.5 Upprepade försök</w:t>
       </w:r>
-      <w:bookmarkEnd w:id="70"/>
+      <w:bookmarkEnd w:id="69"/>
     </w:p>
     <w:p>
       <w:pPr>
@@ -5828,11 +5773,11 @@
       <w:pPr>
         <w:pStyle w:val="Rubrik3"/>
       </w:pPr>
-      <w:bookmarkStart w:id="71" w:name="faktoriell-design"/>
+      <w:bookmarkStart w:id="70" w:name="faktoriell-design"/>
       <w:r>
         <w:t xml:space="preserve">7.5.6 Faktoriell design</w:t>
       </w:r>
-      <w:bookmarkEnd w:id="71"/>
+      <w:bookmarkEnd w:id="70"/>
     </w:p>
     <w:p>
       <w:pPr>
@@ -6510,11 +6455,11 @@
       <w:pPr>
         <w:pStyle w:val="Rubrik3"/>
       </w:pPr>
-      <w:bookmarkStart w:id="72" w:name="individuella-deltagare"/>
+      <w:bookmarkStart w:id="71" w:name="individuella-deltagare"/>
       <w:r>
         <w:t xml:space="preserve">7.5.7 Individuella deltagare</w:t>
       </w:r>
-      <w:bookmarkEnd w:id="72"/>
+      <w:bookmarkEnd w:id="71"/>
     </w:p>
     <w:p>
       <w:pPr>
@@ -6587,7 +6532,7 @@
       <w:r>
         <w:t xml:space="preserve">), vilket är svårt när traditionella forskningsdesigner ofta endast uppvisar moderata effekter, och dessutom med stora individuella variationer. En nyckelaspekt av forskning på individuella deltagare är således att man vill överbrygga klyftan mellan storskalig forskning och klinisk praktik (</w:t>
       </w:r>
-      <w:hyperlink r:id="rId73">
+      <w:hyperlink r:id="rId72">
         <w:r>
           <w:rPr>
             <w:rStyle w:val="Hyperlnk"/>
@@ -6626,11 +6571,11 @@
       <w:pPr>
         <w:pStyle w:val="Rubrik3"/>
       </w:pPr>
-      <w:bookmarkStart w:id="74" w:name="naturliga-experiment"/>
+      <w:bookmarkStart w:id="73" w:name="naturliga-experiment"/>
       <w:r>
         <w:t xml:space="preserve">7.5.8 Naturliga experiment</w:t>
       </w:r>
-      <w:bookmarkEnd w:id="74"/>
+      <w:bookmarkEnd w:id="73"/>
     </w:p>
     <w:p>
       <w:pPr>
@@ -6706,11 +6651,11 @@
       <w:pPr>
         <w:pStyle w:val="Rubrik3"/>
       </w:pPr>
-      <w:bookmarkStart w:id="75" w:name="kvasi-experiment"/>
+      <w:bookmarkStart w:id="74" w:name="kvasi-experiment"/>
       <w:r>
         <w:t xml:space="preserve">7.5.9 Kvasi-experiment</w:t>
       </w:r>
-      <w:bookmarkEnd w:id="75"/>
+      <w:bookmarkEnd w:id="74"/>
     </w:p>
     <w:p>
       <w:pPr>
@@ -6750,10 +6695,36 @@
       <w:pPr>
         <w:pStyle w:val="Rubrik3"/>
       </w:pPr>
-      <w:bookmarkStart w:id="76" w:name="planering-av-experimentdesign"/>
+      <w:bookmarkStart w:id="75" w:name="planering-av-experimentdesign"/>
       <w:r>
         <w:t xml:space="preserve">7.5.10 Planering av experimentdesign</w:t>
       </w:r>
+      <w:bookmarkEnd w:id="75"/>
+    </w:p>
+    <w:p>
+      <w:pPr>
+        <w:pStyle w:val="FirstParagraph"/>
+      </w:pPr>
+      <w:r>
+        <w:t xml:space="preserve">Hur ska vi tänka när vi planerar en experimentdesign? Det är naturligvis många faktorer som spelar in i denna beslutsprocess. En viktig aspekt är att komma ihåg att experimentdesign ofta är en “inkrementell” färdighet som utvecklas mer för varje gång vi genomför en studie, och som dessutom är beroende av både teoretiska (t.ex. lite statistik) och praktiska kunskaper (t.ex. lite programmering). Därför är det viktigt att tänka på att inte göra det för komplicerat för sig själv i början, eftersom detta lätt kan sluta med oanvändbara data. Om det är första gången du genomför ett experiment så gör du antagligen klokt i att testa en enklare design, t.ex. en mellangruppsdesign med ett kontrollvillkor, ett behandlingsvillkor, och en utfallsvariabel. Har du väl fått förståelse för denna design är det sedan enklare att ta sig an en inomgruppsdesign med upprepade försök. Fördelen med en sådan design är att du nu kan förvänta dig bättre och mer träffsäkra resultat. När du har fått lite mer erfarenhet av att planera experiment kan det vara läge att gå vidare till en faktoriell inomgruppsdesign som kanske kombinerar två olika behandlingar. Men även i detta skede är det centralt att hålla designen så enkel som möjligt för att underlätta den efterföljande tolkningen av resultat. Helst inte mer än en 2x2-design.</w:t>
+      </w:r>
+    </w:p>
+    <w:p>
+      <w:pPr>
+        <w:pStyle w:val="Brdtext"/>
+      </w:pPr>
+      <w:r>
+        <w:t xml:space="preserve">Som en intressant avslutning på planeringen kan vi passa på att nämna att det ibland kan fungera att göra flera experiment vid samma tillfälle, och med samma deltagare, men med olika stimuli och villkor. Experimenten kan då varvas eller köras i turordning. Detta kan medföra stora effektiviseringar eftersom vi då inte behöver rektrytera deltagare två gånger. Nackdelen med denna design kan dock vara att experimenten tar lång tid för deltagaren att genomföra. Det är sällan uppskattat att ett experiment tar mer än 40-60 minuter att bli klar med.</w:t>
+      </w:r>
+    </w:p>
+    <w:p>
+      <w:pPr>
+        <w:pStyle w:val="Rubrik3"/>
+      </w:pPr>
+      <w:bookmarkStart w:id="76" w:name="rapportering-av-experimentdesign"/>
+      <w:r>
+        <w:t xml:space="preserve">7.5.11 Rapportering av experimentdesign</w:t>
+      </w:r>
       <w:bookmarkEnd w:id="76"/>
     </w:p>
     <w:p>
@@ -6761,44 +6732,18 @@
         <w:pStyle w:val="FirstParagraph"/>
       </w:pPr>
       <w:r>
-        <w:t xml:space="preserve">Hur ska vi tänka när vi planerar en experimentdesign? Det är naturligvis många faktorer som spelar in i denna beslutsprocess. En viktig aspekt är att komma ihåg att experimentdesign ofta är en “inkrementell” färdighet som utvecklas mer för varje gång vi genomför en studie, och som dessutom är beroende av både teoretiska (t.ex. lite statistik) och praktiska kunskaper (t.ex. lite programmering). Därför är det viktigt att tänka på att inte göra det för komplicerat för sig själv i början, eftersom detta lätt kan sluta med oanvändbara data. Om det är första gången du genomför ett experiment så gör du antagligen klokt i att testa en enklare design, t.ex. en mellangruppsdesign med ett kontrollvillkor, ett behandlingsvillkor, och en utfallsvariabel. Har du väl fått förståelse för denna design är det sedan enklare att ta sig an en inomgruppsdesign med upprepade försök. Fördelen med en sådan design är att du nu kan förvänta dig bättre och mer träffsäkra resultat. När du har fått lite mer erfarenhet av att planera experiment kan det vara läge att gå vidare till en faktoriell inomgruppsdesign som kanske kombinerar två olika behandlingar. Men även i detta skede är det centralt att hålla designen så enkel som möjligt för att underlätta den efterföljande tolkningen av resultat. Helst inte mer än en 2x2-design.</w:t>
-      </w:r>
-    </w:p>
-    <w:p>
-      <w:pPr>
-        <w:pStyle w:val="Brdtext"/>
-      </w:pPr>
-      <w:r>
-        <w:t xml:space="preserve">Som en intressant avslutning på planeringen kan vi passa på att nämna att det ibland kan fungera att göra flera experiment vid samma tillfälle, och med samma deltagare, men med olika stimuli och villkor. Experimenten kan då varvas eller köras i turordning. Detta kan medföra stora effektiviseringar eftersom vi då inte behöver rektrytera deltagare två gånger. Nackdelen med denna design kan dock vara att experimenten tar lång tid för deltagaren att genomföra. Det är sällan uppskattat att ett experiment tar mer än 40-60 minuter att bli klar med.</w:t>
-      </w:r>
-    </w:p>
-    <w:p>
-      <w:pPr>
-        <w:pStyle w:val="Rubrik3"/>
-      </w:pPr>
-      <w:bookmarkStart w:id="77" w:name="rapportering-av-experimentdesign"/>
-      <w:r>
-        <w:t xml:space="preserve">7.5.11 Rapportering av experimentdesign</w:t>
+        <w:t xml:space="preserve">När du ska rapportera din experimentdesign i en uppsats, avhandling, eller artikel, så är det viktigt att bekanta sig med tidigare forskning inom det aktuella ämnet, men också med experimentell forskningslitteratur generellt. Här kan du hitta gott om upparbetade “formler” för hur du så effektivt och koncist som möjligt kan rapportera just den experimentdesign du själv använt dig av. Tänk på att rapportera designen så att läsaren kan förstå den så pass väl att den kan upprepa ditt experiment. Här kan det också vara intressant att beskriva designaspekter som är lite mer övergripande, t.ex. om deltagarna i vårt tänkta exempel-experiment fick titta på Facebook-posterna så länge de själva ville (på engelska kallas detta ibland “self-paced trials”), eller om visningen av Facebook-posterna avslutades automatiskt efter en bestämd tidsperiod. Just denna aspekt kan också betraktas som del av rapporteringen av experimentella villkor som togs upp i föregående avsnitt.</w:t>
+      </w:r>
+    </w:p>
+    <w:p>
+      <w:pPr>
+        <w:pStyle w:val="Rubrik2"/>
+      </w:pPr>
+      <w:bookmarkStart w:id="77" w:name="procedur"/>
+      <w:r>
+        <w:t xml:space="preserve">7.6 Procedur</w:t>
       </w:r>
       <w:bookmarkEnd w:id="77"/>
-    </w:p>
-    <w:p>
-      <w:pPr>
-        <w:pStyle w:val="FirstParagraph"/>
-      </w:pPr>
-      <w:r>
-        <w:t xml:space="preserve">När du ska rapportera din experimentdesign i en uppsats, avhandling, eller artikel, så är det viktigt att bekanta sig med tidigare forskning inom det aktuella ämnet, men också med experimentell forskningslitteratur generellt. Här kan du hitta gott om upparbetade “formler” för hur du så effektivt och koncist som möjligt kan rapportera just den experimentdesign du själv använt dig av. Tänk på att rapportera designen så att läsaren kan förstå den så pass väl att den kan upprepa ditt experiment. Här kan det också vara intressant att beskriva designaspekter som är lite mer övergripande, t.ex. om deltagarna i vårt tänkta exempel-experiment fick titta på Facebook-posterna så länge de själva ville (på engelska kallas detta ibland “self-paced trials”), eller om visningen av Facebook-posterna avslutades automatiskt efter en bestämd tidsperiod. Just denna aspekt kan också betraktas som del av rapporteringen av experimentella villkor som togs upp i föregående avsnitt.</w:t>
-      </w:r>
-    </w:p>
-    <w:p>
-      <w:pPr>
-        <w:pStyle w:val="Rubrik2"/>
-      </w:pPr>
-      <w:bookmarkStart w:id="78" w:name="procedur"/>
-      <w:r>
-        <w:t xml:space="preserve">7.6 Procedur</w:t>
-      </w:r>
-      <w:bookmarkEnd w:id="78"/>
     </w:p>
     <w:p>
       <w:pPr>
@@ -6835,45 +6780,45 @@
       <w:pPr>
         <w:pStyle w:val="Rubrik3"/>
       </w:pPr>
-      <w:bookmarkStart w:id="79" w:name="välkomsthälsning"/>
+      <w:bookmarkStart w:id="78" w:name="välkomsthälsning"/>
       <w:r>
         <w:t xml:space="preserve">7.6.1 Välkomsthälsning</w:t>
       </w:r>
+      <w:bookmarkEnd w:id="78"/>
+    </w:p>
+    <w:p>
+      <w:pPr>
+        <w:pStyle w:val="FirstParagraph"/>
+      </w:pPr>
+      <w:r>
+        <w:t xml:space="preserve">Det kan tyckas trivialt att nämna detta första steg, vilket innebär att försöksdeltagaren (eller forskningspersonen) kommer till den lokal där experimentet är tänkt att genomföras, och hälsas välkommen av experimentledaren. Men det är naturligtvis viktigt att försöksdeltagaren får ett gott första intryck av en representat för forskningsprojektet som är väl införstådd med hur experimentet kommer att genomföras, och som kan kommunicera den viktigaste informationen till deltagaren.</w:t>
+      </w:r>
+    </w:p>
+    <w:p>
+      <w:pPr>
+        <w:pStyle w:val="Brdtext"/>
+      </w:pPr>
+      <w:r>
+        <w:t xml:space="preserve">Ibland finns det flera experimentledare som delar på dessa uppgifter, t.ex. studenter eller doktorander som hjälper till med experimentets genomförande som en del av sin utbildning. I sådana fall kan det vara så att den person som fungerar som huvudman för forskningsprojektet har delegerat det praktiska genomförandet av experimentet, samt insamling av forskningsdata, till studenter och mer juniora forskare. I andra fall kan det vara forskningsprojektets huvudman som själv också fungerar som experimentledare.</w:t>
+      </w:r>
+    </w:p>
+    <w:p>
+      <w:pPr>
+        <w:pStyle w:val="Brdtext"/>
+      </w:pPr>
+      <w:r>
+        <w:t xml:space="preserve">Det kan vara viktigt att dylik information kan kommuniceras till deltagaren vid det första mötet. En annan viktig aspekt av välkomsthälsningen är dock att experimentledaren inte bör säga för mycket om vad det kommande experimentet går ut, och därigenom skapa en förutfattad mening hos deltagaren.</w:t>
+      </w:r>
+    </w:p>
+    <w:p>
+      <w:pPr>
+        <w:pStyle w:val="Rubrik3"/>
+      </w:pPr>
+      <w:bookmarkStart w:id="79" w:name="informerat-samtycke"/>
+      <w:r>
+        <w:t xml:space="preserve">7.6.2 Informerat samtycke</w:t>
+      </w:r>
       <w:bookmarkEnd w:id="79"/>
-    </w:p>
-    <w:p>
-      <w:pPr>
-        <w:pStyle w:val="FirstParagraph"/>
-      </w:pPr>
-      <w:r>
-        <w:t xml:space="preserve">Det kan tyckas trivialt att nämna detta första steg, vilket innebär att försöksdeltagaren (eller forskningspersonen) kommer till den lokal där experimentet är tänkt att genomföras, och hälsas välkommen av experimentledaren. Men det är naturligtvis viktigt att försöksdeltagaren får ett gott första intryck av en representat för forskningsprojektet som är väl införstådd med hur experimentet kommer att genomföras, och som kan kommunicera den viktigaste informationen till deltagaren.</w:t>
-      </w:r>
-    </w:p>
-    <w:p>
-      <w:pPr>
-        <w:pStyle w:val="Brdtext"/>
-      </w:pPr>
-      <w:r>
-        <w:t xml:space="preserve">Ibland finns det flera experimentledare som delar på dessa uppgifter, t.ex. studenter eller doktorander som hjälper till med experimentets genomförande som en del av sin utbildning. I sådana fall kan det vara så att den person som fungerar som huvudman för forskningsprojektet har delegerat det praktiska genomförandet av experimentet, samt insamling av forskningsdata, till studenter och mer juniora forskare. I andra fall kan det vara forskningsprojektets huvudman som själv också fungerar som experimentledare.</w:t>
-      </w:r>
-    </w:p>
-    <w:p>
-      <w:pPr>
-        <w:pStyle w:val="Brdtext"/>
-      </w:pPr>
-      <w:r>
-        <w:t xml:space="preserve">Det kan vara viktigt att dylik information kan kommuniceras till deltagaren vid det första mötet. En annan viktig aspekt av välkomsthälsningen är dock att experimentledaren inte bör säga för mycket om vad det kommande experimentet går ut, och därigenom skapa en förutfattad mening hos deltagaren.</w:t>
-      </w:r>
-    </w:p>
-    <w:p>
-      <w:pPr>
-        <w:pStyle w:val="Rubrik3"/>
-      </w:pPr>
-      <w:bookmarkStart w:id="80" w:name="informerat-samtycke"/>
-      <w:r>
-        <w:t xml:space="preserve">7.6.2 Informerat samtycke</w:t>
-      </w:r>
-      <w:bookmarkEnd w:id="80"/>
     </w:p>
     <w:p>
       <w:pPr>
@@ -7077,10 +7022,28 @@
       <w:pPr>
         <w:pStyle w:val="Rubrik3"/>
       </w:pPr>
-      <w:bookmarkStart w:id="81" w:name="förtest"/>
+      <w:bookmarkStart w:id="80" w:name="förtest"/>
       <w:r>
         <w:t xml:space="preserve">7.6.3 Förtest</w:t>
       </w:r>
+      <w:bookmarkEnd w:id="80"/>
+    </w:p>
+    <w:p>
+      <w:pPr>
+        <w:pStyle w:val="FirstParagraph"/>
+      </w:pPr>
+      <w:r>
+        <w:t xml:space="preserve">Ett förtest kan se ut på lite olika sätt. Den vanligaste varianten är att experimentledaren vill låta deltagaren prova på experimentet först för att försäkra sig om att deltagaren förstår eventuella uppgifter, samt hur den ska interagera med det experimentmaterial som oftast visas på en datorskärm (t.ex. musklick och/eller tangentbord). Detta görs ofta för att undvika att den första försöksomgången skiljer sig för mycket från de efterföljande (brusskapande ordningseffekt), vilket blir särskilt aktuellt i samband med inomgruppsdesigner med upprepade försök. En annan variant är att forskaren med hjälp av ett förtest vill samla in ytterligare data som kan användas som kontrollvariabler eller bakgrundsvariabler till det egentliga experimentet.</w:t>
+      </w:r>
+    </w:p>
+    <w:p>
+      <w:pPr>
+        <w:pStyle w:val="Rubrik3"/>
+      </w:pPr>
+      <w:bookmarkStart w:id="81" w:name="applicera-mätutrustning"/>
+      <w:r>
+        <w:t xml:space="preserve">7.6.4 Applicera mätutrustning</w:t>
+      </w:r>
       <w:bookmarkEnd w:id="81"/>
     </w:p>
     <w:p>
@@ -7088,36 +7051,18 @@
         <w:pStyle w:val="FirstParagraph"/>
       </w:pPr>
       <w:r>
-        <w:t xml:space="preserve">Ett förtest kan se ut på lite olika sätt. Den vanligaste varianten är att experimentledaren vill låta deltagaren prova på experimentet först för att försäkra sig om att deltagaren förstår eventuella uppgifter, samt hur den ska interagera med det experimentmaterial som oftast visas på en datorskärm (t.ex. musklick och/eller tangentbord). Detta görs ofta för att undvika att den första försöksomgången skiljer sig för mycket från de efterföljande (brusskapande ordningseffekt), vilket blir särskilt aktuellt i samband med inomgruppsdesigner med upprepade försök. En annan variant är att forskaren med hjälp av ett förtest vill samla in ytterligare data som kan användas som kontrollvariabler eller bakgrundsvariabler till det egentliga experimentet.</w:t>
+        <w:t xml:space="preserve">Här blir det särskilt tydligt att denna bok tar avstamp i experiment som innefattar objektiva mätningar i laboratoriemiljö, eftersom det naturligvis inte alltid är fallet att vi använder beteendevetenskaplig eller fysiologisk mätutrustning som behöver fästas mot deltagarens kropp. I exempel-experimentet använder vi dock ögonrörelsemätning, vilket sannolikt skulle skapa en situation där vi som experimentledare först måste säkerställa att mätutrustningen är individuellt anpassad till deltagaren så att instrumentet genererar korrekt mätdata. Denna procedur brukar kallas kalibrering, och kräver att experimentledaren är väl förtrogen med hur alla delar i mätutrustningen fungerar (sensorer, dator, programvara, etc). Mäter vi blickbeteende med en video-baserad ögonrörelsemätare som filmar deltagarens ögon på avstånd, kan det exempelvis hända att en deltagare använder glasögon som gör det svårt att samla in data utan att först kanske höja eller sänka stolen, eller luta skärmen på ett visst sätt. I ett renodlat survey-experiment slipper man kanske helt detta moment eftersom enkätfrågorna utgör mätinstrumentet.</w:t>
       </w:r>
     </w:p>
     <w:p>
       <w:pPr>
         <w:pStyle w:val="Rubrik3"/>
       </w:pPr>
-      <w:bookmarkStart w:id="82" w:name="applicera-mätutrustning"/>
-      <w:r>
-        <w:t xml:space="preserve">7.6.4 Applicera mätutrustning</w:t>
+      <w:bookmarkStart w:id="82" w:name="instruktioner-och-uppgifter-1"/>
+      <w:r>
+        <w:t xml:space="preserve">7.6.5 Instruktioner och uppgifter</w:t>
       </w:r>
       <w:bookmarkEnd w:id="82"/>
-    </w:p>
-    <w:p>
-      <w:pPr>
-        <w:pStyle w:val="FirstParagraph"/>
-      </w:pPr>
-      <w:r>
-        <w:t xml:space="preserve">Här blir det särskilt tydligt att denna bok tar avstamp i experiment som innefattar objektiva mätningar i laboratoriemiljö, eftersom det naturligvis inte alltid är fallet att vi använder beteendevetenskaplig eller fysiologisk mätutrustning som behöver fästas mot deltagarens kropp. I exempel-experimentet använder vi dock ögonrörelsemätning, vilket sannolikt skulle skapa en situation där vi som experimentledare först måste säkerställa att mätutrustningen är individuellt anpassad till deltagaren så att instrumentet genererar korrekt mätdata. Denna procedur brukar kallas kalibrering, och kräver att experimentledaren är väl förtrogen med hur alla delar i mätutrustningen fungerar (sensorer, dator, programvara, etc). Mäter vi blickbeteende med en video-baserad ögonrörelsemätare som filmar deltagarens ögon på avstånd, kan det exempelvis hända att en deltagare använder glasögon som gör det svårt att samla in data utan att först kanske höja eller sänka stolen, eller luta skärmen på ett visst sätt. I ett renodlat survey-experiment slipper man kanske helt detta moment eftersom enkätfrågorna utgör mätinstrumentet.</w:t>
-      </w:r>
-    </w:p>
-    <w:p>
-      <w:pPr>
-        <w:pStyle w:val="Rubrik3"/>
-      </w:pPr>
-      <w:bookmarkStart w:id="83" w:name="instruktioner-och-uppgifter-1"/>
-      <w:r>
-        <w:t xml:space="preserve">7.6.5 Instruktioner och uppgifter</w:t>
-      </w:r>
-      <w:bookmarkEnd w:id="83"/>
     </w:p>
     <w:p>
       <w:pPr>
@@ -7165,29 +7110,29 @@
       <w:pPr>
         <w:pStyle w:val="Rubrik3"/>
       </w:pPr>
-      <w:bookmarkStart w:id="84" w:name="under-experimentets-gång"/>
+      <w:bookmarkStart w:id="83" w:name="under-experimentets-gång"/>
       <w:r>
         <w:t xml:space="preserve">7.6.6 Under experimentets gång</w:t>
       </w:r>
+      <w:bookmarkEnd w:id="83"/>
+    </w:p>
+    <w:p>
+      <w:pPr>
+        <w:pStyle w:val="FirstParagraph"/>
+      </w:pPr>
+      <w:r>
+        <w:t xml:space="preserve">När deltagaren lämnat informerat samtycke, genomgått eventuella förtest, eventuellt fått fysisk mätutrustning applicerad, samt tagit del av instruktioner, är det dags att sätta igång experimentet. Här är det viktigt att etablera en länk mellan deltagaren och dess data. Ett smidigt sätt att lösa detta på är att deltagaren ges ett unikt och anonymiserat deltagarnummer som experimentledaren matar in i samband med att experimentet startar. I övrigt är det viktigt att experimentledaren nu i så liten utsträckning som möjligt påverkar deltagaren. Ibland uppnår man detta genom att experimentledaren lämnar rummet som deltagaren sitter i, alternativt kan experimentledaren sätta sig bakom en skärm i samma rum. Ofta är det dock önskvärt att experimentledaren kontinuerligt kan övervaka att experimentet fortlöper på rätt sätt och kan hjälpa till om något oförutsett inträffar. Generellt är det viktigt med så lite störande moment som möjligt under experimentets gång, samt att vi försäkrar oss om att insamlad data sparas och helst backas upp direkt.</w:t>
+      </w:r>
+    </w:p>
+    <w:p>
+      <w:pPr>
+        <w:pStyle w:val="Rubrik3"/>
+      </w:pPr>
+      <w:bookmarkStart w:id="84" w:name="eftertest-och-ersättning"/>
+      <w:r>
+        <w:t xml:space="preserve">7.6.7 Eftertest och ersättning</w:t>
+      </w:r>
       <w:bookmarkEnd w:id="84"/>
-    </w:p>
-    <w:p>
-      <w:pPr>
-        <w:pStyle w:val="FirstParagraph"/>
-      </w:pPr>
-      <w:r>
-        <w:t xml:space="preserve">När deltagaren lämnat informerat samtycke, genomgått eventuella förtest, eventuellt fått fysisk mätutrustning applicerad, samt tagit del av instruktioner, är det dags att sätta igång experimentet. Här är det viktigt att etablera en länk mellan deltagaren och dess data. Ett smidigt sätt att lösa detta på är att deltagaren ges ett unikt och anonymiserat deltagarnummer som experimentledaren matar in i samband med att experimentet startar. I övrigt är det viktigt att experimentledaren nu i så liten utsträckning som möjligt påverkar deltagaren. Ibland uppnår man detta genom att experimentledaren lämnar rummet som deltagaren sitter i, alternativt kan experimentledaren sätta sig bakom en skärm i samma rum. Ofta är det dock önskvärt att experimentledaren kontinuerligt kan övervaka att experimentet fortlöper på rätt sätt och kan hjälpa till om något oförutsett inträffar. Generellt är det viktigt med så lite störande moment som möjligt under experimentets gång, samt att vi försäkrar oss om att insamlad data sparas och helst backas upp direkt.</w:t>
-      </w:r>
-    </w:p>
-    <w:p>
-      <w:pPr>
-        <w:pStyle w:val="Rubrik3"/>
-      </w:pPr>
-      <w:bookmarkStart w:id="85" w:name="eftertest-och-ersättning"/>
-      <w:r>
-        <w:t xml:space="preserve">7.6.7 Eftertest och ersättning</w:t>
-      </w:r>
-      <w:bookmarkEnd w:id="85"/>
     </w:p>
     <w:p>
       <w:pPr>
@@ -7224,11 +7169,11 @@
       <w:pPr>
         <w:pStyle w:val="Rubrik3"/>
       </w:pPr>
-      <w:bookmarkStart w:id="86" w:name="planering-av-procedur"/>
+      <w:bookmarkStart w:id="85" w:name="planering-av-procedur"/>
       <w:r>
         <w:t xml:space="preserve">7.6.8 Planering av procedur</w:t>
       </w:r>
-      <w:bookmarkEnd w:id="86"/>
+      <w:bookmarkEnd w:id="85"/>
     </w:p>
     <w:p>
       <w:pPr>
@@ -7257,29 +7202,29 @@
       <w:pPr>
         <w:pStyle w:val="Rubrik3"/>
       </w:pPr>
-      <w:bookmarkStart w:id="87" w:name="rapportering-av-procedur"/>
+      <w:bookmarkStart w:id="86" w:name="rapportering-av-procedur"/>
       <w:r>
         <w:t xml:space="preserve">7.6.9 Rapportering av procedur</w:t>
       </w:r>
+      <w:bookmarkEnd w:id="86"/>
+    </w:p>
+    <w:p>
+      <w:pPr>
+        <w:pStyle w:val="FirstParagraph"/>
+      </w:pPr>
+      <w:r>
+        <w:t xml:space="preserve">När du rapporterar experimentets procedur kan det vara fördelaktigt att hålla sig till de avsnitt som behandlats i detta kapitel, dvs i tur och ording: Välkomsthälsning, Informerat samtycke, Förtest, Applicera mätutrustning, Instruktioner och uppgifter, Under experimentets gång, samt Eftertest och ersättning. Om du skriver ett par kortfattade meningar om dessa delar i proceduren så brukar det vara tillräckligt för att andra forskare ska kunna upprepa studien.</w:t>
+      </w:r>
+    </w:p>
+    <w:p>
+      <w:pPr>
+        <w:pStyle w:val="Rubrik2"/>
+      </w:pPr>
+      <w:bookmarkStart w:id="87" w:name="dataanalys"/>
+      <w:r>
+        <w:t xml:space="preserve">7.7 Dataanalys</w:t>
+      </w:r>
       <w:bookmarkEnd w:id="87"/>
-    </w:p>
-    <w:p>
-      <w:pPr>
-        <w:pStyle w:val="FirstParagraph"/>
-      </w:pPr>
-      <w:r>
-        <w:t xml:space="preserve">När du rapporterar experimentets procedur kan det vara fördelaktigt att hålla sig till de avsnitt som behandlats i detta kapitel, dvs i tur och ording: Välkomsthälsning, Informerat samtycke, Förtest, Applicera mätutrustning, Instruktioner och uppgifter, Under experimentets gång, samt Eftertest och ersättning. Om du skriver ett par kortfattade meningar om dessa delar i proceduren så brukar det vara tillräckligt för att andra forskare ska kunna upprepa studien.</w:t>
-      </w:r>
-    </w:p>
-    <w:p>
-      <w:pPr>
-        <w:pStyle w:val="Rubrik2"/>
-      </w:pPr>
-      <w:bookmarkStart w:id="88" w:name="dataanalys"/>
-      <w:r>
-        <w:t xml:space="preserve">7.7 Dataanalys</w:t>
-      </w:r>
-      <w:bookmarkEnd w:id="88"/>
     </w:p>
     <w:p>
       <w:pPr>
@@ -7351,11 +7296,11 @@
       <w:pPr>
         <w:pStyle w:val="Rubrik3"/>
       </w:pPr>
-      <w:bookmarkStart w:id="89" w:name="rådata-till-tabell"/>
+      <w:bookmarkStart w:id="88" w:name="rådata-till-tabell"/>
       <w:r>
         <w:t xml:space="preserve">7.7.1 Rådata till tabell</w:t>
       </w:r>
-      <w:bookmarkEnd w:id="89"/>
+      <w:bookmarkEnd w:id="88"/>
     </w:p>
     <w:p>
       <w:pPr>
@@ -7956,11 +7901,11 @@
       <w:pPr>
         <w:pStyle w:val="Rubrik1"/>
       </w:pPr>
-      <w:bookmarkStart w:id="90" w:name="efterarbete"/>
+      <w:bookmarkStart w:id="89" w:name="efterarbete"/>
       <w:r>
         <w:t xml:space="preserve">8 Efterarbete</w:t>
       </w:r>
-      <w:bookmarkEnd w:id="90"/>
+      <w:bookmarkEnd w:id="89"/>
     </w:p>
     <w:p>
       <w:pPr>
@@ -8052,53 +7997,53 @@
       <w:pPr>
         <w:pStyle w:val="Rubrik2"/>
       </w:pPr>
-      <w:bookmarkStart w:id="91" w:name="resultat"/>
+      <w:bookmarkStart w:id="90" w:name="resultat"/>
       <w:r>
         <w:t xml:space="preserve">8.1 Resultat</w:t>
       </w:r>
+      <w:bookmarkEnd w:id="90"/>
+    </w:p>
+    <w:p>
+      <w:pPr>
+        <w:pStyle w:val="FirstParagraph"/>
+      </w:pPr>
+      <w:r>
+        <w:t xml:space="preserve">När vi inleder experimentets efterarbete räknar vi inte med att kunna gå tillbaka och ändra något i de tidigare stegen, och vi räknar egentligen inte heller med att kunna tillföra mer data till våra beräkningar. Resultatrapporteringen som nu tar vid är ett av de viktigaste momenten i efterarbetet, och kräver att varje delresultat härleds från de hypoteser som utvecklades i förarbetet. Det brukar inte betraktas som god forskningssed (på engelska “good research practice”) att göra det omvända och anpassa hypoteserna till resultaten (jfr. “scientific misconduct”), även om detta ibland förekommer i praktiken (REF VR).</w:t>
+      </w:r>
+    </w:p>
+    <w:p>
+      <w:pPr>
+        <w:pStyle w:val="Brdtext"/>
+      </w:pPr>
+      <w:r>
+        <w:t xml:space="preserve">Anledningen till att vilja ändra hypoteserna i efterhand kan vara att experimentet inte påvisat de resulat som förväntades, vilket ibland uppfattas som att studien blir mindre intressant att publicera. Här vill vi dock hävda att s.k. noll-resultat (t.ex. icke-signifikanta effekter) eller oförväntade resultat (t.ex. signifikant effekt i motsatt rikning) också kan vara viktiga förutsatt att experimentents förarbete och genomförande är korrekt.</w:t>
+      </w:r>
+    </w:p>
+    <w:p>
+      <w:pPr>
+        <w:pStyle w:val="Brdtext"/>
+      </w:pPr>
+      <w:r>
+        <w:t xml:space="preserve">Ibland pratar man även om konfirmatoriska eller replikerande resultat (engelska “confirmatory”) i motsats till explorativa (engelska “exploratory”), där den senare typen av resultat ibland anses vara mer publicerbara på grund av de har ett högre nyhetsvärde. Som vi har försökt argumentera i denna bok, kan det vara bra att designa ett experiment så att det innehåller lite av varje. Oavsett dessa distinktioner, är det dock generellt sett viktigt att redovisa resultaten i ett standardiserat format som på effektivt sätt sammanställer experimentet i dess helhet. Detta innebär att resultaten bör vara nära kopplade till hypoteserna, och att texten formuleras kortfattat på ett koncist och lättfattligt språk.</w:t>
+      </w:r>
+    </w:p>
+    <w:p>
+      <w:pPr>
+        <w:pStyle w:val="Brdtext"/>
+      </w:pPr>
+      <w:r>
+        <w:t xml:space="preserve">Med detta sagt, ska vi samtidigt vara medvetna om att just resultatdelen kanske är den del av en artikel som kan upplevas som mest komplicerad, bland annat eftersom den tenderar att innehålla mycket siffror och statistisk jargong. Som forskare handlar det alltså ofta om att hitta avvägningar mellan en tillräckligt exakt och detaljerad resultattext, som samtidigt är tillräckligt kortfattad och begriplig. Här vill vi passa på att understryka att denna bok fokuserar på experimentell metod, och därmed inte kommer utveckla några resonemang kring statistiska metoder, även om dessa områden i praktiken är nära sammankopplade. Här hänvisar vi läsaren till befintlig litteratur inom statistiska metoder (REF).</w:t>
+      </w:r>
+    </w:p>
+    <w:p>
+      <w:pPr>
+        <w:pStyle w:val="Rubrik3"/>
+      </w:pPr>
+      <w:bookmarkStart w:id="91" w:name="beskrivande-resultat"/>
+      <w:r>
+        <w:t xml:space="preserve">8.1.1 Beskrivande resultat</w:t>
+      </w:r>
       <w:bookmarkEnd w:id="91"/>
-    </w:p>
-    <w:p>
-      <w:pPr>
-        <w:pStyle w:val="FirstParagraph"/>
-      </w:pPr>
-      <w:r>
-        <w:t xml:space="preserve">När vi inleder experimentets efterarbete räknar vi inte med att kunna gå tillbaka och ändra något i de tidigare stegen, och vi räknar egentligen inte heller med att kunna tillföra mer data till våra beräkningar. Resultatrapporteringen som nu tar vid är ett av de viktigaste momenten i efterarbetet, och kräver att varje delresultat härleds från de hypoteser som utvecklades i förarbetet. Det brukar inte betraktas som god forskningssed (på engelska “good research practice”) att göra det omvända och anpassa hypoteserna till resultaten (jfr. “scientific misconduct”), även om detta ibland förekommer i praktiken (REF VR).</w:t>
-      </w:r>
-    </w:p>
-    <w:p>
-      <w:pPr>
-        <w:pStyle w:val="Brdtext"/>
-      </w:pPr>
-      <w:r>
-        <w:t xml:space="preserve">Anledningen till att vilja ändra hypoteserna i efterhand kan vara att experimentet inte påvisat de resulat som förväntades, vilket ibland uppfattas som att studien blir mindre intressant att publicera. Här vill vi dock hävda att s.k. noll-resultat (t.ex. icke-signifikanta effekter) eller oförväntade resultat (t.ex. signifikant effekt i motsatt rikning) också kan vara viktiga förutsatt att experimentents förarbete och genomförande är korrekt.</w:t>
-      </w:r>
-    </w:p>
-    <w:p>
-      <w:pPr>
-        <w:pStyle w:val="Brdtext"/>
-      </w:pPr>
-      <w:r>
-        <w:t xml:space="preserve">Ibland pratar man även om konfirmatoriska eller replikerande resultat (engelska “confirmatory”) i motsats till explorativa (engelska “exploratory”), där den senare typen av resultat ibland anses vara mer publicerbara på grund av de har ett högre nyhetsvärde. Som vi har försökt argumentera i denna bok, kan det vara bra att designa ett experiment så att det innehåller lite av varje. Oavsett dessa distinktioner, är det dock generellt sett viktigt att redovisa resultaten i ett standardiserat format som på effektivt sätt sammanställer experimentet i dess helhet. Detta innebär att resultaten bör vara nära kopplade till hypoteserna, och att texten formuleras kortfattat på ett koncist och lättfattligt språk.</w:t>
-      </w:r>
-    </w:p>
-    <w:p>
-      <w:pPr>
-        <w:pStyle w:val="Brdtext"/>
-      </w:pPr>
-      <w:r>
-        <w:t xml:space="preserve">Med detta sagt, ska vi samtidigt vara medvetna om att just resultatdelen kanske är den del av en artikel som kan upplevas som mest komplicerad, bland annat eftersom den tenderar att innehålla mycket siffror och statistisk jargong. Som forskare handlar det alltså ofta om att hitta avvägningar mellan en tillräckligt exakt och detaljerad resultattext, som samtidigt är tillräckligt kortfattad och begriplig. Här vill vi passa på att understryka att denna bok fokuserar på experimentell metod, och därmed inte kommer utveckla några resonemang kring statistiska metoder, även om dessa områden i praktiken är nära sammankopplade. Här hänvisar vi läsaren till befintlig litteratur inom statistiska metoder (REF).</w:t>
-      </w:r>
-    </w:p>
-    <w:p>
-      <w:pPr>
-        <w:pStyle w:val="Rubrik3"/>
-      </w:pPr>
-      <w:bookmarkStart w:id="92" w:name="beskrivande-resultat"/>
-      <w:r>
-        <w:t xml:space="preserve">8.1.1 Beskrivande resultat</w:t>
-      </w:r>
-      <w:bookmarkEnd w:id="92"/>
     </w:p>
     <w:p>
       <w:pPr>
@@ -8334,7 +8279,7 @@
                     </pic:cNvPicPr>
                   </pic:nvPicPr>
                   <pic:blipFill>
-                    <a:blip r:embed="rId93"/>
+                    <a:blip r:embed="rId92"/>
                     <a:stretch>
                       <a:fillRect/>
                     </a:stretch>
@@ -8381,11 +8326,11 @@
       <w:pPr>
         <w:pStyle w:val="Rubrik3"/>
       </w:pPr>
-      <w:bookmarkStart w:id="94" w:name="inferentiella-resultat"/>
+      <w:bookmarkStart w:id="93" w:name="inferentiella-resultat"/>
       <w:r>
         <w:t xml:space="preserve">8.1.2 Inferentiella resultat</w:t>
       </w:r>
-      <w:bookmarkEnd w:id="94"/>
+      <w:bookmarkEnd w:id="93"/>
     </w:p>
     <w:p>
       <w:pPr>
@@ -8415,7 +8360,7 @@
                     </pic:cNvPicPr>
                   </pic:nvPicPr>
                   <pic:blipFill>
-                    <a:blip r:embed="rId95"/>
+                    <a:blip r:embed="rId94"/>
                     <a:stretch>
                       <a:fillRect/>
                     </a:stretch>
@@ -8764,11 +8709,11 @@
       <w:pPr>
         <w:pStyle w:val="Rubrik2"/>
       </w:pPr>
-      <w:bookmarkStart w:id="96" w:name="diskussion"/>
+      <w:bookmarkStart w:id="95" w:name="diskussion"/>
       <w:r>
         <w:t xml:space="preserve">8.2 Diskussion</w:t>
       </w:r>
-      <w:bookmarkEnd w:id="96"/>
+      <w:bookmarkEnd w:id="95"/>
     </w:p>
     <w:p>
       <w:pPr>
@@ -8805,11 +8750,11 @@
       <w:pPr>
         <w:pStyle w:val="Rubrik3"/>
       </w:pPr>
-      <w:bookmarkStart w:id="97" w:name="förväntade-och-faktiska-resultat"/>
+      <w:bookmarkStart w:id="96" w:name="förväntade-och-faktiska-resultat"/>
       <w:r>
         <w:t xml:space="preserve">8.2.1 Förväntade och faktiska resultat</w:t>
       </w:r>
-      <w:bookmarkEnd w:id="97"/>
+      <w:bookmarkEnd w:id="96"/>
     </w:p>
     <w:p>
       <w:pPr>
@@ -9045,37 +8990,37 @@
       <w:pPr>
         <w:pStyle w:val="Rubrik3"/>
       </w:pPr>
-      <w:bookmarkStart w:id="98" w:name="alternativa-förklaringar-till-resultat"/>
+      <w:bookmarkStart w:id="97" w:name="alternativa-förklaringar-till-resultat"/>
       <w:r>
         <w:t xml:space="preserve">8.2.2 Alternativa förklaringar till resultat</w:t>
       </w:r>
+      <w:bookmarkEnd w:id="97"/>
+    </w:p>
+    <w:p>
+      <w:pPr>
+        <w:pStyle w:val="FirstParagraph"/>
+      </w:pPr>
+      <w:r>
+        <w:t xml:space="preserve">Om experimentet indikerar en signifikant kontrast mellan villkoren så försöker vi naturligvis försäkra oss om att detta är ett korrekt och representativt resultat. Ett sätt att göra detta är att använda s.k. multivariat analys, vilket tillåter oss att undersöka hur andra variabler än de experimentella villkoren bidrar till att förklara de effekter vi ser i resultaten. I detta fall kanske det inte räcker med ett t-test som vi visade tidigare, utan vi behöver utöka testet till en regressionsanalys. Har vi kontrollerat för alla viktiga variabler? Hur påverkar t.ex. deltagarnas individuella läshastighet resultaten för visuell uppmärksamhet på Facebook-posternas text? Kan vi anta att denna egenskap är jämnt fördelad mellan de experimentella villkoren, eller kan vi misstänka någon snedfördelning (bias)? Frågan vi ställer oss här handlar om ifall det finns andra variabler än de experimentella villkoren som driver fram studiens resultat.</w:t>
+      </w:r>
+    </w:p>
+    <w:p>
+      <w:pPr>
+        <w:pStyle w:val="Brdtext"/>
+      </w:pPr>
+      <w:r>
+        <w:t xml:space="preserve">För att kunna kontrollera alternativa förklaringar till resultaten måste vi tänka i förväg när vi designar experimentent. I detta skede är det relativt enkelt att lägga in extra frågor om deltagarnas attityder, kunskaper och beteenden, som det i efterhand är svårt eller omöjligt att ta reda på. En kompletterande metod att hantera konfunderande variabler och individuella skillnader mellan deltagare kan också vara genom att använda oss av en inomgruppsdesign (within-subjects) i experimentet. Kan vi dra slutsatser om kausala samband? Eventuellt ta upp moderator (counteracts, motverkar en effekt), mediator (förstärker en effekt), visa plot på interaktion, interaction plot.</w:t>
+      </w:r>
+    </w:p>
+    <w:p>
+      <w:pPr>
+        <w:pStyle w:val="Rubrik3"/>
+      </w:pPr>
+      <w:bookmarkStart w:id="98" w:name="kontextualisering-och-framtida-forskning"/>
+      <w:r>
+        <w:t xml:space="preserve">8.2.3 Kontextualisering och framtida forskning</w:t>
+      </w:r>
       <w:bookmarkEnd w:id="98"/>
-    </w:p>
-    <w:p>
-      <w:pPr>
-        <w:pStyle w:val="FirstParagraph"/>
-      </w:pPr>
-      <w:r>
-        <w:t xml:space="preserve">Om experimentet indikerar en signifikant kontrast mellan villkoren så försöker vi naturligvis försäkra oss om att detta är ett korrekt och representativt resultat. Ett sätt att göra detta är att använda s.k. multivariat analys, vilket tillåter oss att undersöka hur andra variabler än de experimentella villkoren bidrar till att förklara de effekter vi ser i resultaten. I detta fall kanske det inte räcker med ett t-test som vi visade tidigare, utan vi behöver utöka testet till en regressionsanalys. Har vi kontrollerat för alla viktiga variabler? Hur påverkar t.ex. deltagarnas individuella läshastighet resultaten för visuell uppmärksamhet på Facebook-posternas text? Kan vi anta att denna egenskap är jämnt fördelad mellan de experimentella villkoren, eller kan vi misstänka någon snedfördelning (bias)? Frågan vi ställer oss här handlar om ifall det finns andra variabler än de experimentella villkoren som driver fram studiens resultat.</w:t>
-      </w:r>
-    </w:p>
-    <w:p>
-      <w:pPr>
-        <w:pStyle w:val="Brdtext"/>
-      </w:pPr>
-      <w:r>
-        <w:t xml:space="preserve">För att kunna kontrollera alternativa förklaringar till resultaten måste vi tänka i förväg när vi designar experimentent. I detta skede är det relativt enkelt att lägga in extra frågor om deltagarnas attityder, kunskaper och beteenden, som det i efterhand är svårt eller omöjligt att ta reda på. En kompletterande metod att hantera konfunderande variabler och individuella skillnader mellan deltagare kan också vara genom att använda oss av en inomgruppsdesign (within-subjects) i experimentet. Kan vi dra slutsatser om kausala samband? Eventuellt ta upp moderator (counteracts, motverkar en effekt), mediator (förstärker en effekt), visa plot på interaktion, interaction plot.</w:t>
-      </w:r>
-    </w:p>
-    <w:p>
-      <w:pPr>
-        <w:pStyle w:val="Rubrik3"/>
-      </w:pPr>
-      <w:bookmarkStart w:id="99" w:name="kontextualisering-och-framtida-forskning"/>
-      <w:r>
-        <w:t xml:space="preserve">8.2.3 Kontextualisering och framtida forskning</w:t>
-      </w:r>
-      <w:bookmarkEnd w:id="99"/>
     </w:p>
     <w:p>
       <w:pPr>
@@ -9117,10 +9062,28 @@
       <w:pPr>
         <w:pStyle w:val="Rubrik1"/>
       </w:pPr>
-      <w:bookmarkStart w:id="100" w:name="del-3"/>
+      <w:bookmarkStart w:id="99" w:name="del-3"/>
       <w:r>
         <w:t xml:space="preserve">Del 3</w:t>
       </w:r>
+      <w:bookmarkEnd w:id="99"/>
+    </w:p>
+    <w:p>
+      <w:pPr>
+        <w:pStyle w:val="FirstParagraph"/>
+      </w:pPr>
+      <w:r>
+        <w:t xml:space="preserve">I denna del av boken följer vi utvecklingen och genomförandet av ett samhällsvetenskapligt experiment.</w:t>
+      </w:r>
+    </w:p>
+    <w:p>
+      <w:pPr>
+        <w:pStyle w:val="Rubrik1"/>
+      </w:pPr>
+      <w:bookmarkStart w:id="100" w:name="kapitel"/>
+      <w:r>
+        <w:t xml:space="preserve">9 Kapitel</w:t>
+      </w:r>
       <w:bookmarkEnd w:id="100"/>
     </w:p>
     <w:p>
@@ -9128,36 +9091,18 @@
         <w:pStyle w:val="FirstParagraph"/>
       </w:pPr>
       <w:r>
-        <w:t xml:space="preserve">I denna del av boken följer vi utvecklingen och genomförandet av ett samhällsvetenskapligt experiment.</w:t>
+        <w:t xml:space="preserve">some line</w:t>
       </w:r>
     </w:p>
     <w:p>
       <w:pPr>
         <w:pStyle w:val="Rubrik1"/>
       </w:pPr>
-      <w:bookmarkStart w:id="101" w:name="kapitel"/>
-      <w:r>
-        <w:t xml:space="preserve">9 Kapitel</w:t>
+      <w:bookmarkStart w:id="101" w:name="references"/>
+      <w:r>
+        <w:t xml:space="preserve">References</w:t>
       </w:r>
       <w:bookmarkEnd w:id="101"/>
-    </w:p>
-    <w:p>
-      <w:pPr>
-        <w:pStyle w:val="FirstParagraph"/>
-      </w:pPr>
-      <w:r>
-        <w:t xml:space="preserve">some line</w:t>
-      </w:r>
-    </w:p>
-    <w:p>
-      <w:pPr>
-        <w:pStyle w:val="Rubrik1"/>
-      </w:pPr>
-      <w:bookmarkStart w:id="102" w:name="references"/>
-      <w:r>
-        <w:t xml:space="preserve">References</w:t>
-      </w:r>
-      <w:bookmarkEnd w:id="102"/>
     </w:p>
     <w:p>
       <w:pPr>
@@ -9493,7 +9438,7 @@
       <w:r>
         <w:t xml:space="preserve"> </w:t>
       </w:r>
-      <w:hyperlink r:id="rId103">
+      <w:hyperlink r:id="rId102">
         <w:r>
           <w:rPr>
             <w:rStyle w:val="Hyperlnk"/>

--- a/tmp/scom-expb.docx
+++ b/tmp/scom-expb.docx
@@ -55,7 +55,7 @@
         <w:pStyle w:val="Brdtext"/>
       </w:pPr>
       <w:r>
-        <w:t xml:space="preserve">2022-01-11</w:t>
+        <w:t xml:space="preserve">2022-03-30</w:t>
       </w:r>
     </w:p>
     <w:p>
@@ -84,7 +84,7 @@
       </w:pPr>
       <w:bookmarkStart w:id="22" w:name="section"/>
       <w:r>
-        <w:t xml:space="preserve">2022-01-11</w:t>
+        <w:t xml:space="preserve">2022-03-30</w:t>
       </w:r>
       <w:bookmarkEnd w:id="22"/>
     </w:p>
@@ -579,18 +579,37 @@
         <w:pStyle w:val="FirstParagraph"/>
       </w:pPr>
       <w:r>
-        <w:t xml:space="preserve">I vårt tänkta experiment kretsar forskningsfrågorna kring effekterna av bildegenskaper hos Facebook-poster på internetanvändares visuella uppmärksamhet i samband med att de interagerar med dessa poster, samt effekter av bildinnehåll på användarnas självrapporterade nivå av upplevd trovärdighet hos samma poster. Låt oss anta att tidigare forskning ger vid handen att självskattad (eller upplevd) trovärdighet i nyhetsartiklar oftast har uppmätts med hjälp av enkätfrågor där försöksdeltagaren får besvara frågor av typen "Hur trovärdig var den nyhetsartikel du nyss läste?", genom att välja ett svarsalternativ på en 7-gradig skala, där värdet 1 innebär "Inte alls trovärdig", värdet 4 innebär "Varken trovärdig eller inte", samt värdet 7 betyder "Mycket trovärdig". Tidigare ögonrörelseforskning visar att pupillens position på en datorskärm är en bra indikator på vilka objekt på en webbsida som användaren riktar sin visuella uppmärksamhet mot. Detta samband är mycket användbart i föreliggande experiment, och kommer att diskuteras mer ingående nedan. Forskningsfrågor bör vara ganska generellt formulerade, vilket gör att de ofta kan ha ett nära samband med studiens målsättningar.</w:t>
+        <w:t xml:space="preserve">I vårt tänkta experiment kretsar forskningsfrågorna kring effekterna av bildegenskaper hos Facebook-poster på internetanvändares visuella uppmärksamhet i samband med att de interagerar med dessa poster, samt effekter av bildinnehåll på användarnas självrapporterade nivå av upplevd trovärdighet hos samma poster. Låt oss anta att vi vill använda en av de sju “principer för att övertyga” som formulerats av den poplärvetenskapliga psykologiforskaren Robert Cialdini (</w:t>
+      </w:r>
+      <w:hyperlink r:id="rId28">
+        <w:r>
+          <w:rPr>
+            <w:rStyle w:val="Hyperlnk"/>
+          </w:rPr>
+          <w:t xml:space="preserve">https://en.wikipedia.org/wiki/Robert_Cialdini</w:t>
+        </w:r>
+      </w:hyperlink>
+      <w:r>
+        <w:t xml:space="preserve">), närmare bestämt principen om auktoritet, och undersöka om en sådan intuition faktiskt verkar vara samstämmig med resultat från ett experiment som inkluderar fysiologiska mätmetoder såsom ögonrörelsemätning. “Auktoritetsprincipen” som vi fokuserar på här förutsäger att om ett budskap presenteras tillsammans med en person som är expert inom samma område så kommer mottagaren att uppleva detta budskap som mer trovärdigt. Personens auktoritet smittar så att säga av sig på det budskap någon försöker förmedla.</w:t>
+      </w:r>
+    </w:p>
+    <w:p>
+      <w:pPr>
+        <w:pStyle w:val="Brdtext"/>
+      </w:pPr>
+      <w:r>
+        <w:t xml:space="preserve">Vidare kan vi anta att vi har hittat tidigare forskning inom tidningsbranchen som undersökt hur bildsättning av nyhetsartiklar påverkar hur trovärdiga tidningsläsare upplever att dessa artiklar är. Forskningsfrågan tar alltså avstamp i något som i någon mån antas vara utforskat eller välkänt (prinipen om auktoritet och upplevd trovärdighet hos nyhetsartiklar), och utvidgar sedan undersökningen till något som är mindre utforskat (sociala medier-poster på Facebook och läsares visuella beteende). Forskningsfrågor bör vara ganska generellt formulerade, vilket gör att de ofta kan ha ett nära samband med studiens målsättningar.</w:t>
       </w:r>
     </w:p>
     <w:p>
       <w:pPr>
         <w:pStyle w:val="Rubrik3"/>
       </w:pPr>
-      <w:bookmarkStart w:id="28" w:name="rapportering-av-forskningsfrågor"/>
+      <w:bookmarkStart w:id="29" w:name="rapportering-av-forskningsfrågor"/>
       <w:r>
         <w:t xml:space="preserve">6.1.2 Rapportering av forskningsfrågor</w:t>
       </w:r>
-      <w:bookmarkEnd w:id="28"/>
+      <w:bookmarkEnd w:id="29"/>
     </w:p>
     <w:p>
       <w:pPr>
@@ -624,11 +643,11 @@
       <w:pPr>
         <w:pStyle w:val="Rubrik2"/>
       </w:pPr>
-      <w:bookmarkStart w:id="29" w:name="operationalisering"/>
+      <w:bookmarkStart w:id="30" w:name="operationalisering"/>
       <w:r>
         <w:t xml:space="preserve">6.2 Operationalisering</w:t>
       </w:r>
-      <w:bookmarkEnd w:id="29"/>
+      <w:bookmarkEnd w:id="30"/>
     </w:p>
     <w:p>
       <w:pPr>
@@ -686,11 +705,11 @@
       <w:pPr>
         <w:pStyle w:val="Rubrik3"/>
       </w:pPr>
-      <w:bookmarkStart w:id="30" w:name="planering-av-operationalisering"/>
+      <w:bookmarkStart w:id="31" w:name="planering-av-operationalisering"/>
       <w:r>
         <w:t xml:space="preserve">6.2.1 Planering av operationalisering</w:t>
       </w:r>
-      <w:bookmarkEnd w:id="30"/>
+      <w:bookmarkEnd w:id="31"/>
     </w:p>
     <w:p>
       <w:pPr>
@@ -704,11 +723,11 @@
       <w:pPr>
         <w:pStyle w:val="Rubrik3"/>
       </w:pPr>
-      <w:bookmarkStart w:id="31" w:name="rapportering-av-operationalisering"/>
+      <w:bookmarkStart w:id="32" w:name="rapportering-av-operationalisering"/>
       <w:r>
         <w:t xml:space="preserve">6.2.2 Rapportering av operationalisering</w:t>
       </w:r>
-      <w:bookmarkEnd w:id="31"/>
+      <w:bookmarkEnd w:id="32"/>
     </w:p>
     <w:p>
       <w:pPr>
@@ -722,11 +741,11 @@
       <w:pPr>
         <w:pStyle w:val="Rubrik2"/>
       </w:pPr>
-      <w:bookmarkStart w:id="32" w:name="hypotestestning"/>
+      <w:bookmarkStart w:id="33" w:name="hypotestestning"/>
       <w:r>
         <w:t xml:space="preserve">6.3 Hypotestestning</w:t>
       </w:r>
-      <w:bookmarkEnd w:id="32"/>
+      <w:bookmarkEnd w:id="33"/>
     </w:p>
     <w:p>
       <w:pPr>
@@ -772,7 +791,7 @@
                     </pic:cNvPicPr>
                   </pic:nvPicPr>
                   <pic:blipFill>
-                    <a:blip r:embed="rId33"/>
+                    <a:blip r:embed="rId34"/>
                     <a:stretch>
                       <a:fillRect/>
                     </a:stretch>
@@ -811,11 +830,11 @@
       <w:pPr>
         <w:pStyle w:val="Rubrik3"/>
       </w:pPr>
-      <w:bookmarkStart w:id="34" w:name="planering-av-hypoteser"/>
+      <w:bookmarkStart w:id="35" w:name="planering-av-hypoteser"/>
       <w:r>
         <w:t xml:space="preserve">6.3.1 Planering av hypoteser</w:t>
       </w:r>
-      <w:bookmarkEnd w:id="34"/>
+      <w:bookmarkEnd w:id="35"/>
     </w:p>
     <w:p>
       <w:pPr>
@@ -873,11 +892,11 @@
       <w:pPr>
         <w:pStyle w:val="Rubrik3"/>
       </w:pPr>
-      <w:bookmarkStart w:id="35" w:name="rapportering-av-hypoteser"/>
+      <w:bookmarkStart w:id="36" w:name="rapportering-av-hypoteser"/>
       <w:r>
         <w:t xml:space="preserve">6.3.2 Rapportering av hypoteser</w:t>
       </w:r>
-      <w:bookmarkEnd w:id="35"/>
+      <w:bookmarkEnd w:id="36"/>
     </w:p>
     <w:p>
       <w:pPr>
@@ -973,11 +992,11 @@
       <w:pPr>
         <w:pStyle w:val="Rubrik1"/>
       </w:pPr>
-      <w:bookmarkStart w:id="36" w:name="genomförande"/>
+      <w:bookmarkStart w:id="37" w:name="genomförande"/>
       <w:r>
         <w:t xml:space="preserve">7 Genomförande</w:t>
       </w:r>
-      <w:bookmarkEnd w:id="36"/>
+      <w:bookmarkEnd w:id="37"/>
     </w:p>
     <w:p>
       <w:pPr>
@@ -1147,11 +1166,11 @@
       <w:pPr>
         <w:pStyle w:val="Rubrik2"/>
       </w:pPr>
-      <w:bookmarkStart w:id="37" w:name="förstudier-och-kvalitet"/>
+      <w:bookmarkStart w:id="38" w:name="förstudier-och-kvalitet"/>
       <w:r>
         <w:t xml:space="preserve">7.1 Förstudier och kvalitet</w:t>
       </w:r>
-      <w:bookmarkEnd w:id="37"/>
+      <w:bookmarkEnd w:id="38"/>
     </w:p>
     <w:p>
       <w:pPr>
@@ -1165,11 +1184,11 @@
       <w:pPr>
         <w:pStyle w:val="Rubrik3"/>
       </w:pPr>
-      <w:bookmarkStart w:id="38" w:name="validitet-och-reliabilitet"/>
+      <w:bookmarkStart w:id="39" w:name="validitet-och-reliabilitet"/>
       <w:r>
         <w:t xml:space="preserve">7.1.1 Validitet och reliabilitet</w:t>
       </w:r>
-      <w:bookmarkEnd w:id="38"/>
+      <w:bookmarkEnd w:id="39"/>
     </w:p>
     <w:p>
       <w:pPr>
@@ -1263,11 +1282,11 @@
       <w:pPr>
         <w:pStyle w:val="Rubrik3"/>
       </w:pPr>
-      <w:bookmarkStart w:id="39" w:name="power-analys"/>
+      <w:bookmarkStart w:id="40" w:name="power-analys"/>
       <w:r>
         <w:t xml:space="preserve">7.1.2 Power-analys</w:t>
       </w:r>
-      <w:bookmarkEnd w:id="39"/>
+      <w:bookmarkEnd w:id="40"/>
     </w:p>
     <w:p>
       <w:pPr>
@@ -1327,7 +1346,7 @@
         </w:numPr>
         <w:pStyle w:val="Compact"/>
       </w:pPr>
-      <w:hyperlink r:id="rId40">
+      <w:hyperlink r:id="rId41">
         <w:r>
           <w:rPr>
             <w:rStyle w:val="Hyperlnk"/>
@@ -1344,7 +1363,7 @@
         </w:numPr>
         <w:pStyle w:val="Compact"/>
       </w:pPr>
-      <w:hyperlink r:id="rId41">
+      <w:hyperlink r:id="rId42">
         <w:r>
           <w:rPr>
             <w:rStyle w:val="Hyperlnk"/>
@@ -1361,7 +1380,7 @@
         </w:numPr>
         <w:pStyle w:val="Compact"/>
       </w:pPr>
-      <w:hyperlink r:id="rId42">
+      <w:hyperlink r:id="rId43">
         <w:r>
           <w:rPr>
             <w:rStyle w:val="Hyperlnk"/>
@@ -1634,11 +1653,11 @@
       <w:pPr>
         <w:pStyle w:val="Rubrik3"/>
       </w:pPr>
-      <w:bookmarkStart w:id="43" w:name="pilottest"/>
+      <w:bookmarkStart w:id="44" w:name="pilottest"/>
       <w:r>
         <w:t xml:space="preserve">7.1.3 Pilottest</w:t>
       </w:r>
-      <w:bookmarkEnd w:id="43"/>
+      <w:bookmarkEnd w:id="44"/>
     </w:p>
     <w:p>
       <w:pPr>
@@ -1799,11 +1818,11 @@
       <w:pPr>
         <w:pStyle w:val="Rubrik2"/>
       </w:pPr>
-      <w:bookmarkStart w:id="44" w:name="försöksdeltagare"/>
+      <w:bookmarkStart w:id="45" w:name="försöksdeltagare"/>
       <w:r>
         <w:t xml:space="preserve">7.2 Försöksdeltagare</w:t>
       </w:r>
-      <w:bookmarkEnd w:id="44"/>
+      <w:bookmarkEnd w:id="45"/>
     </w:p>
     <w:p>
       <w:pPr>
@@ -1817,11 +1836,11 @@
       <w:pPr>
         <w:pStyle w:val="Rubrik3"/>
       </w:pPr>
-      <w:bookmarkStart w:id="45" w:name="representativt-urval"/>
+      <w:bookmarkStart w:id="46" w:name="representativt-urval"/>
       <w:r>
         <w:t xml:space="preserve">7.2.1 Representativt urval</w:t>
       </w:r>
-      <w:bookmarkEnd w:id="45"/>
+      <w:bookmarkEnd w:id="46"/>
     </w:p>
     <w:p>
       <w:pPr>
@@ -1835,11 +1854,11 @@
       <w:pPr>
         <w:pStyle w:val="Rubrik3"/>
       </w:pPr>
-      <w:bookmarkStart w:id="46" w:name="demografiska-egenskaper"/>
+      <w:bookmarkStart w:id="47" w:name="demografiska-egenskaper"/>
       <w:r>
         <w:t xml:space="preserve">7.2.2 Demografiska egenskaper</w:t>
       </w:r>
-      <w:bookmarkEnd w:id="46"/>
+      <w:bookmarkEnd w:id="47"/>
     </w:p>
     <w:p>
       <w:pPr>
@@ -1883,11 +1902,11 @@
       <w:pPr>
         <w:pStyle w:val="Rubrik3"/>
       </w:pPr>
-      <w:bookmarkStart w:id="47" w:name="individuella-egenskaper"/>
+      <w:bookmarkStart w:id="48" w:name="individuella-egenskaper"/>
       <w:r>
         <w:t xml:space="preserve">7.2.3 Individuella egenskaper</w:t>
       </w:r>
-      <w:bookmarkEnd w:id="47"/>
+      <w:bookmarkEnd w:id="48"/>
     </w:p>
     <w:p>
       <w:pPr>
@@ -1901,11 +1920,11 @@
       <w:pPr>
         <w:pStyle w:val="Rubrik3"/>
       </w:pPr>
-      <w:bookmarkStart w:id="48" w:name="etiska-hänsynstaganden"/>
+      <w:bookmarkStart w:id="49" w:name="etiska-hänsynstaganden"/>
       <w:r>
         <w:t xml:space="preserve">7.2.4 Etiska hänsynstaganden</w:t>
       </w:r>
-      <w:bookmarkEnd w:id="48"/>
+      <w:bookmarkEnd w:id="49"/>
     </w:p>
     <w:p>
       <w:pPr>
@@ -1919,11 +1938,11 @@
       <w:pPr>
         <w:pStyle w:val="Rubrik3"/>
       </w:pPr>
-      <w:bookmarkStart w:id="49" w:name="planering-av-deltagare"/>
+      <w:bookmarkStart w:id="50" w:name="planering-av-deltagare"/>
       <w:r>
         <w:t xml:space="preserve">7.2.5 Planering av deltagare</w:t>
       </w:r>
-      <w:bookmarkEnd w:id="49"/>
+      <w:bookmarkEnd w:id="50"/>
     </w:p>
     <w:p>
       <w:pPr>
@@ -1984,11 +2003,11 @@
       <w:pPr>
         <w:pStyle w:val="Rubrik3"/>
       </w:pPr>
-      <w:bookmarkStart w:id="50" w:name="rapportering-av-deltagare"/>
+      <w:bookmarkStart w:id="51" w:name="rapportering-av-deltagare"/>
       <w:r>
         <w:t xml:space="preserve">7.2.6 Rapportering av deltagare</w:t>
       </w:r>
-      <w:bookmarkEnd w:id="50"/>
+      <w:bookmarkEnd w:id="51"/>
     </w:p>
     <w:p>
       <w:pPr>
@@ -2002,11 +2021,11 @@
       <w:pPr>
         <w:pStyle w:val="Rubrik2"/>
       </w:pPr>
-      <w:bookmarkStart w:id="51" w:name="mätinstrument"/>
+      <w:bookmarkStart w:id="52" w:name="mätinstrument"/>
       <w:r>
         <w:t xml:space="preserve">7.3 Mätinstrument</w:t>
       </w:r>
-      <w:bookmarkEnd w:id="51"/>
+      <w:bookmarkEnd w:id="52"/>
     </w:p>
     <w:p>
       <w:pPr>
@@ -2050,11 +2069,11 @@
       <w:pPr>
         <w:pStyle w:val="Rubrik3"/>
       </w:pPr>
-      <w:bookmarkStart w:id="52" w:name="olika-mätskalor"/>
+      <w:bookmarkStart w:id="53" w:name="olika-mätskalor"/>
       <w:r>
         <w:t xml:space="preserve">7.3.1 Olika mätskalor</w:t>
       </w:r>
-      <w:bookmarkEnd w:id="52"/>
+      <w:bookmarkEnd w:id="53"/>
     </w:p>
     <w:p>
       <w:pPr>
@@ -2063,7 +2082,7 @@
       <w:r>
         <w:t xml:space="preserve">Mätskala, eller ibland datanivå, är ett begrepp som används inom beskrivande statistik för att klassificera den variabel som mäts. Variabler som endast kan mätas enligt en nominalskala eller ordinalskala kallas med ett gemensamt namn kvalitativa variabler eller kategorivariabler och de som kan mätas enligt en intervallskala eller kvotskala kallas kvantitativa variabler. För kvantitativa variabler är det, förutom lägesmått som medelvärde och median, också möjligt att beräkna spridningsmått som standardavvikelse och varians (</w:t>
       </w:r>
-      <w:hyperlink r:id="rId53">
+      <w:hyperlink r:id="rId54">
         <w:r>
           <w:rPr>
             <w:rStyle w:val="Hyperlnk"/>
@@ -2457,11 +2476,11 @@
       <w:pPr>
         <w:pStyle w:val="Rubrik3"/>
       </w:pPr>
-      <w:bookmarkStart w:id="54" w:name="mätning-av-subjektiva-responser"/>
+      <w:bookmarkStart w:id="55" w:name="mätning-av-subjektiva-responser"/>
       <w:r>
         <w:t xml:space="preserve">7.3.2 Mätning av subjektiva responser</w:t>
       </w:r>
-      <w:bookmarkEnd w:id="54"/>
+      <w:bookmarkEnd w:id="55"/>
     </w:p>
     <w:p>
       <w:pPr>
@@ -2544,11 +2563,11 @@
       <w:pPr>
         <w:pStyle w:val="Rubrik3"/>
       </w:pPr>
-      <w:bookmarkStart w:id="55" w:name="mätning-av-objektiva-responser"/>
+      <w:bookmarkStart w:id="56" w:name="mätning-av-objektiva-responser"/>
       <w:r>
         <w:t xml:space="preserve">7.3.3 Mätning av objektiva responser</w:t>
       </w:r>
-      <w:bookmarkEnd w:id="55"/>
+      <w:bookmarkEnd w:id="56"/>
     </w:p>
     <w:p>
       <w:pPr>
@@ -2761,11 +2780,11 @@
       <w:pPr>
         <w:pStyle w:val="Rubrik3"/>
       </w:pPr>
-      <w:bookmarkStart w:id="56" w:name="beroende-variabler"/>
+      <w:bookmarkStart w:id="57" w:name="beroende-variabler"/>
       <w:r>
         <w:t xml:space="preserve">7.3.4 Beroende variabler</w:t>
       </w:r>
-      <w:bookmarkEnd w:id="56"/>
+      <w:bookmarkEnd w:id="57"/>
     </w:p>
     <w:p>
       <w:pPr>
@@ -2840,11 +2859,11 @@
       <w:pPr>
         <w:pStyle w:val="Rubrik3"/>
       </w:pPr>
-      <w:bookmarkStart w:id="57" w:name="planering-av-mätinstrument"/>
+      <w:bookmarkStart w:id="58" w:name="planering-av-mätinstrument"/>
       <w:r>
         <w:t xml:space="preserve">7.3.5 Planering av mätinstrument</w:t>
       </w:r>
-      <w:bookmarkEnd w:id="57"/>
+      <w:bookmarkEnd w:id="58"/>
     </w:p>
     <w:p>
       <w:pPr>
@@ -2904,11 +2923,11 @@
       <w:pPr>
         <w:pStyle w:val="Rubrik2"/>
       </w:pPr>
-      <w:bookmarkStart w:id="58" w:name="experimentella-villkor"/>
+      <w:bookmarkStart w:id="59" w:name="experimentella-villkor"/>
       <w:r>
         <w:t xml:space="preserve">7.4 Experimentella villkor</w:t>
       </w:r>
-      <w:bookmarkEnd w:id="58"/>
+      <w:bookmarkEnd w:id="59"/>
     </w:p>
     <w:p>
       <w:pPr>
@@ -3005,11 +3024,11 @@
       <w:pPr>
         <w:pStyle w:val="Rubrik3"/>
       </w:pPr>
-      <w:bookmarkStart w:id="59" w:name="kontroll--och-behandlingsvillkor"/>
+      <w:bookmarkStart w:id="60" w:name="kontroll--och-behandlingsvillkor"/>
       <w:r>
         <w:t xml:space="preserve">7.4.1 Kontroll- och behandlingsvillkor</w:t>
       </w:r>
-      <w:bookmarkEnd w:id="59"/>
+      <w:bookmarkEnd w:id="60"/>
     </w:p>
     <w:p>
       <w:pPr>
@@ -3070,11 +3089,11 @@
       <w:pPr>
         <w:pStyle w:val="Rubrik3"/>
       </w:pPr>
-      <w:bookmarkStart w:id="60" w:name="oberoende-variabler"/>
+      <w:bookmarkStart w:id="61" w:name="oberoende-variabler"/>
       <w:r>
         <w:t xml:space="preserve">7.4.2 Oberoende variabler</w:t>
       </w:r>
-      <w:bookmarkEnd w:id="60"/>
+      <w:bookmarkEnd w:id="61"/>
     </w:p>
     <w:p>
       <w:pPr>
@@ -3355,11 +3374,11 @@
       <w:pPr>
         <w:pStyle w:val="Rubrik3"/>
       </w:pPr>
-      <w:bookmarkStart w:id="61" w:name="instruktionsvillkor"/>
+      <w:bookmarkStart w:id="62" w:name="instruktionsvillkor"/>
       <w:r>
         <w:t xml:space="preserve">7.4.3 Instruktionsvillkor</w:t>
       </w:r>
-      <w:bookmarkEnd w:id="61"/>
+      <w:bookmarkEnd w:id="62"/>
     </w:p>
     <w:p>
       <w:pPr>
@@ -3373,11 +3392,11 @@
       <w:pPr>
         <w:pStyle w:val="Rubrik3"/>
       </w:pPr>
-      <w:bookmarkStart w:id="62" w:name="kontrollvariabler"/>
+      <w:bookmarkStart w:id="63" w:name="kontrollvariabler"/>
       <w:r>
         <w:t xml:space="preserve">7.4.4 Kontrollvariabler</w:t>
       </w:r>
-      <w:bookmarkEnd w:id="62"/>
+      <w:bookmarkEnd w:id="63"/>
     </w:p>
     <w:p>
       <w:pPr>
@@ -3499,11 +3518,11 @@
       <w:pPr>
         <w:pStyle w:val="Rubrik3"/>
       </w:pPr>
-      <w:bookmarkStart w:id="63" w:name="utrustning-och-materiel"/>
+      <w:bookmarkStart w:id="64" w:name="utrustning-och-materiel"/>
       <w:r>
         <w:t xml:space="preserve">7.4.5 Utrustning och materiel</w:t>
       </w:r>
-      <w:bookmarkEnd w:id="63"/>
+      <w:bookmarkEnd w:id="64"/>
     </w:p>
     <w:p>
       <w:pPr>
@@ -3550,11 +3569,11 @@
       <w:pPr>
         <w:pStyle w:val="Rubrik2"/>
       </w:pPr>
-      <w:bookmarkStart w:id="64" w:name="experimentell-design"/>
+      <w:bookmarkStart w:id="65" w:name="experimentell-design"/>
       <w:r>
         <w:t xml:space="preserve">7.5 Experimentell design</w:t>
       </w:r>
-      <w:bookmarkEnd w:id="64"/>
+      <w:bookmarkEnd w:id="65"/>
     </w:p>
     <w:p>
       <w:pPr>
@@ -3631,11 +3650,11 @@
       <w:pPr>
         <w:pStyle w:val="Rubrik3"/>
       </w:pPr>
-      <w:bookmarkStart w:id="65" w:name="instruktioner-och-uppgifter"/>
+      <w:bookmarkStart w:id="66" w:name="instruktioner-och-uppgifter"/>
       <w:r>
         <w:t xml:space="preserve">7.5.1 Instruktioner och uppgifter</w:t>
       </w:r>
-      <w:bookmarkEnd w:id="65"/>
+      <w:bookmarkEnd w:id="66"/>
     </w:p>
     <w:p>
       <w:pPr>
@@ -3680,11 +3699,11 @@
       <w:pPr>
         <w:pStyle w:val="Rubrik3"/>
       </w:pPr>
-      <w:bookmarkStart w:id="66" w:name="randomisering-och-balansering"/>
+      <w:bookmarkStart w:id="67" w:name="randomisering-och-balansering"/>
       <w:r>
         <w:t xml:space="preserve">7.5.2 Randomisering och balansering</w:t>
       </w:r>
-      <w:bookmarkEnd w:id="66"/>
+      <w:bookmarkEnd w:id="67"/>
     </w:p>
     <w:p>
       <w:pPr>
@@ -4228,11 +4247,11 @@
       <w:pPr>
         <w:pStyle w:val="Rubrik3"/>
       </w:pPr>
-      <w:bookmarkStart w:id="67" w:name="mellangruppsdesign"/>
+      <w:bookmarkStart w:id="68" w:name="mellangruppsdesign"/>
       <w:r>
         <w:t xml:space="preserve">7.5.3 Mellangruppsdesign</w:t>
       </w:r>
-      <w:bookmarkEnd w:id="67"/>
+      <w:bookmarkEnd w:id="68"/>
     </w:p>
     <w:p>
       <w:pPr>
@@ -4464,11 +4483,11 @@
       <w:pPr>
         <w:pStyle w:val="Rubrik3"/>
       </w:pPr>
-      <w:bookmarkStart w:id="68" w:name="inomgruppsdesign"/>
+      <w:bookmarkStart w:id="69" w:name="inomgruppsdesign"/>
       <w:r>
         <w:t xml:space="preserve">7.5.4 Inomgruppsdesign</w:t>
       </w:r>
-      <w:bookmarkEnd w:id="68"/>
+      <w:bookmarkEnd w:id="69"/>
     </w:p>
     <w:p>
       <w:pPr>
@@ -4903,11 +4922,11 @@
       <w:pPr>
         <w:pStyle w:val="Rubrik3"/>
       </w:pPr>
-      <w:bookmarkStart w:id="69" w:name="upprepade-försök"/>
+      <w:bookmarkStart w:id="70" w:name="upprepade-försök"/>
       <w:r>
         <w:t xml:space="preserve">7.5.5 Upprepade försök</w:t>
       </w:r>
-      <w:bookmarkEnd w:id="69"/>
+      <w:bookmarkEnd w:id="70"/>
     </w:p>
     <w:p>
       <w:pPr>
@@ -5773,11 +5792,11 @@
       <w:pPr>
         <w:pStyle w:val="Rubrik3"/>
       </w:pPr>
-      <w:bookmarkStart w:id="70" w:name="faktoriell-design"/>
+      <w:bookmarkStart w:id="71" w:name="faktoriell-design"/>
       <w:r>
         <w:t xml:space="preserve">7.5.6 Faktoriell design</w:t>
       </w:r>
-      <w:bookmarkEnd w:id="70"/>
+      <w:bookmarkEnd w:id="71"/>
     </w:p>
     <w:p>
       <w:pPr>
@@ -6455,11 +6474,11 @@
       <w:pPr>
         <w:pStyle w:val="Rubrik3"/>
       </w:pPr>
-      <w:bookmarkStart w:id="71" w:name="individuella-deltagare"/>
+      <w:bookmarkStart w:id="72" w:name="individuella-deltagare"/>
       <w:r>
         <w:t xml:space="preserve">7.5.7 Individuella deltagare</w:t>
       </w:r>
-      <w:bookmarkEnd w:id="71"/>
+      <w:bookmarkEnd w:id="72"/>
     </w:p>
     <w:p>
       <w:pPr>
@@ -6532,7 +6551,7 @@
       <w:r>
         <w:t xml:space="preserve">), vilket är svårt när traditionella forskningsdesigner ofta endast uppvisar moderata effekter, och dessutom med stora individuella variationer. En nyckelaspekt av forskning på individuella deltagare är således att man vill överbrygga klyftan mellan storskalig forskning och klinisk praktik (</w:t>
       </w:r>
-      <w:hyperlink r:id="rId72">
+      <w:hyperlink r:id="rId73">
         <w:r>
           <w:rPr>
             <w:rStyle w:val="Hyperlnk"/>
@@ -6571,11 +6590,11 @@
       <w:pPr>
         <w:pStyle w:val="Rubrik3"/>
       </w:pPr>
-      <w:bookmarkStart w:id="73" w:name="naturliga-experiment"/>
+      <w:bookmarkStart w:id="74" w:name="naturliga-experiment"/>
       <w:r>
         <w:t xml:space="preserve">7.5.8 Naturliga experiment</w:t>
       </w:r>
-      <w:bookmarkEnd w:id="73"/>
+      <w:bookmarkEnd w:id="74"/>
     </w:p>
     <w:p>
       <w:pPr>
@@ -6651,11 +6670,11 @@
       <w:pPr>
         <w:pStyle w:val="Rubrik3"/>
       </w:pPr>
-      <w:bookmarkStart w:id="74" w:name="kvasi-experiment"/>
+      <w:bookmarkStart w:id="75" w:name="kvasi-experiment"/>
       <w:r>
         <w:t xml:space="preserve">7.5.9 Kvasi-experiment</w:t>
       </w:r>
-      <w:bookmarkEnd w:id="74"/>
+      <w:bookmarkEnd w:id="75"/>
     </w:p>
     <w:p>
       <w:pPr>
@@ -6695,11 +6714,11 @@
       <w:pPr>
         <w:pStyle w:val="Rubrik3"/>
       </w:pPr>
-      <w:bookmarkStart w:id="75" w:name="planering-av-experimentdesign"/>
+      <w:bookmarkStart w:id="76" w:name="planering-av-experimentdesign"/>
       <w:r>
         <w:t xml:space="preserve">7.5.10 Planering av experimentdesign</w:t>
       </w:r>
-      <w:bookmarkEnd w:id="75"/>
+      <w:bookmarkEnd w:id="76"/>
     </w:p>
     <w:p>
       <w:pPr>
@@ -6721,11 +6740,11 @@
       <w:pPr>
         <w:pStyle w:val="Rubrik3"/>
       </w:pPr>
-      <w:bookmarkStart w:id="76" w:name="rapportering-av-experimentdesign"/>
+      <w:bookmarkStart w:id="77" w:name="rapportering-av-experimentdesign"/>
       <w:r>
         <w:t xml:space="preserve">7.5.11 Rapportering av experimentdesign</w:t>
       </w:r>
-      <w:bookmarkEnd w:id="76"/>
+      <w:bookmarkEnd w:id="77"/>
     </w:p>
     <w:p>
       <w:pPr>
@@ -6739,11 +6758,11 @@
       <w:pPr>
         <w:pStyle w:val="Rubrik2"/>
       </w:pPr>
-      <w:bookmarkStart w:id="77" w:name="procedur"/>
+      <w:bookmarkStart w:id="78" w:name="procedur"/>
       <w:r>
         <w:t xml:space="preserve">7.6 Procedur</w:t>
       </w:r>
-      <w:bookmarkEnd w:id="77"/>
+      <w:bookmarkEnd w:id="78"/>
     </w:p>
     <w:p>
       <w:pPr>
@@ -6780,11 +6799,11 @@
       <w:pPr>
         <w:pStyle w:val="Rubrik3"/>
       </w:pPr>
-      <w:bookmarkStart w:id="78" w:name="välkomsthälsning"/>
+      <w:bookmarkStart w:id="79" w:name="välkomsthälsning"/>
       <w:r>
         <w:t xml:space="preserve">7.6.1 Välkomsthälsning</w:t>
       </w:r>
-      <w:bookmarkEnd w:id="78"/>
+      <w:bookmarkEnd w:id="79"/>
     </w:p>
     <w:p>
       <w:pPr>
@@ -6814,11 +6833,11 @@
       <w:pPr>
         <w:pStyle w:val="Rubrik3"/>
       </w:pPr>
-      <w:bookmarkStart w:id="79" w:name="informerat-samtycke"/>
+      <w:bookmarkStart w:id="80" w:name="informerat-samtycke"/>
       <w:r>
         <w:t xml:space="preserve">7.6.2 Informerat samtycke</w:t>
       </w:r>
-      <w:bookmarkEnd w:id="79"/>
+      <w:bookmarkEnd w:id="80"/>
     </w:p>
     <w:p>
       <w:pPr>
@@ -7022,11 +7041,11 @@
       <w:pPr>
         <w:pStyle w:val="Rubrik3"/>
       </w:pPr>
-      <w:bookmarkStart w:id="80" w:name="förtest"/>
+      <w:bookmarkStart w:id="81" w:name="förtest"/>
       <w:r>
         <w:t xml:space="preserve">7.6.3 Förtest</w:t>
       </w:r>
-      <w:bookmarkEnd w:id="80"/>
+      <w:bookmarkEnd w:id="81"/>
     </w:p>
     <w:p>
       <w:pPr>
@@ -7040,11 +7059,11 @@
       <w:pPr>
         <w:pStyle w:val="Rubrik3"/>
       </w:pPr>
-      <w:bookmarkStart w:id="81" w:name="applicera-mätutrustning"/>
+      <w:bookmarkStart w:id="82" w:name="applicera-mätutrustning"/>
       <w:r>
         <w:t xml:space="preserve">7.6.4 Applicera mätutrustning</w:t>
       </w:r>
-      <w:bookmarkEnd w:id="81"/>
+      <w:bookmarkEnd w:id="82"/>
     </w:p>
     <w:p>
       <w:pPr>
@@ -7058,11 +7077,11 @@
       <w:pPr>
         <w:pStyle w:val="Rubrik3"/>
       </w:pPr>
-      <w:bookmarkStart w:id="82" w:name="instruktioner-och-uppgifter-1"/>
+      <w:bookmarkStart w:id="83" w:name="instruktioner-och-uppgifter-1"/>
       <w:r>
         <w:t xml:space="preserve">7.6.5 Instruktioner och uppgifter</w:t>
       </w:r>
-      <w:bookmarkEnd w:id="82"/>
+      <w:bookmarkEnd w:id="83"/>
     </w:p>
     <w:p>
       <w:pPr>
@@ -7110,11 +7129,11 @@
       <w:pPr>
         <w:pStyle w:val="Rubrik3"/>
       </w:pPr>
-      <w:bookmarkStart w:id="83" w:name="under-experimentets-gång"/>
+      <w:bookmarkStart w:id="84" w:name="under-experimentets-gång"/>
       <w:r>
         <w:t xml:space="preserve">7.6.6 Under experimentets gång</w:t>
       </w:r>
-      <w:bookmarkEnd w:id="83"/>
+      <w:bookmarkEnd w:id="84"/>
     </w:p>
     <w:p>
       <w:pPr>
@@ -7128,11 +7147,11 @@
       <w:pPr>
         <w:pStyle w:val="Rubrik3"/>
       </w:pPr>
-      <w:bookmarkStart w:id="84" w:name="eftertest-och-ersättning"/>
+      <w:bookmarkStart w:id="85" w:name="eftertest-och-ersättning"/>
       <w:r>
         <w:t xml:space="preserve">7.6.7 Eftertest och ersättning</w:t>
       </w:r>
-      <w:bookmarkEnd w:id="84"/>
+      <w:bookmarkEnd w:id="85"/>
     </w:p>
     <w:p>
       <w:pPr>
@@ -7169,11 +7188,11 @@
       <w:pPr>
         <w:pStyle w:val="Rubrik3"/>
       </w:pPr>
-      <w:bookmarkStart w:id="85" w:name="planering-av-procedur"/>
+      <w:bookmarkStart w:id="86" w:name="planering-av-procedur"/>
       <w:r>
         <w:t xml:space="preserve">7.6.8 Planering av procedur</w:t>
       </w:r>
-      <w:bookmarkEnd w:id="85"/>
+      <w:bookmarkEnd w:id="86"/>
     </w:p>
     <w:p>
       <w:pPr>
@@ -7202,11 +7221,11 @@
       <w:pPr>
         <w:pStyle w:val="Rubrik3"/>
       </w:pPr>
-      <w:bookmarkStart w:id="86" w:name="rapportering-av-procedur"/>
+      <w:bookmarkStart w:id="87" w:name="rapportering-av-procedur"/>
       <w:r>
         <w:t xml:space="preserve">7.6.9 Rapportering av procedur</w:t>
       </w:r>
-      <w:bookmarkEnd w:id="86"/>
+      <w:bookmarkEnd w:id="87"/>
     </w:p>
     <w:p>
       <w:pPr>
@@ -7220,11 +7239,11 @@
       <w:pPr>
         <w:pStyle w:val="Rubrik2"/>
       </w:pPr>
-      <w:bookmarkStart w:id="87" w:name="dataanalys"/>
+      <w:bookmarkStart w:id="88" w:name="dataanalys"/>
       <w:r>
         <w:t xml:space="preserve">7.7 Dataanalys</w:t>
       </w:r>
-      <w:bookmarkEnd w:id="87"/>
+      <w:bookmarkEnd w:id="88"/>
     </w:p>
     <w:p>
       <w:pPr>
@@ -7296,11 +7315,11 @@
       <w:pPr>
         <w:pStyle w:val="Rubrik3"/>
       </w:pPr>
-      <w:bookmarkStart w:id="88" w:name="rådata-till-tabell"/>
+      <w:bookmarkStart w:id="89" w:name="rådata-till-tabell"/>
       <w:r>
         <w:t xml:space="preserve">7.7.1 Rådata till tabell</w:t>
       </w:r>
-      <w:bookmarkEnd w:id="88"/>
+      <w:bookmarkEnd w:id="89"/>
     </w:p>
     <w:p>
       <w:pPr>
@@ -7901,11 +7920,11 @@
       <w:pPr>
         <w:pStyle w:val="Rubrik1"/>
       </w:pPr>
-      <w:bookmarkStart w:id="89" w:name="efterarbete"/>
+      <w:bookmarkStart w:id="90" w:name="efterarbete"/>
       <w:r>
         <w:t xml:space="preserve">8 Efterarbete</w:t>
       </w:r>
-      <w:bookmarkEnd w:id="89"/>
+      <w:bookmarkEnd w:id="90"/>
     </w:p>
     <w:p>
       <w:pPr>
@@ -7997,11 +8016,11 @@
       <w:pPr>
         <w:pStyle w:val="Rubrik2"/>
       </w:pPr>
-      <w:bookmarkStart w:id="90" w:name="resultat"/>
+      <w:bookmarkStart w:id="91" w:name="resultat"/>
       <w:r>
         <w:t xml:space="preserve">8.1 Resultat</w:t>
       </w:r>
-      <w:bookmarkEnd w:id="90"/>
+      <w:bookmarkEnd w:id="91"/>
     </w:p>
     <w:p>
       <w:pPr>
@@ -8039,11 +8058,11 @@
       <w:pPr>
         <w:pStyle w:val="Rubrik3"/>
       </w:pPr>
-      <w:bookmarkStart w:id="91" w:name="beskrivande-resultat"/>
+      <w:bookmarkStart w:id="92" w:name="beskrivande-resultat"/>
       <w:r>
         <w:t xml:space="preserve">8.1.1 Beskrivande resultat</w:t>
       </w:r>
-      <w:bookmarkEnd w:id="91"/>
+      <w:bookmarkEnd w:id="92"/>
     </w:p>
     <w:p>
       <w:pPr>
@@ -8279,7 +8298,7 @@
                     </pic:cNvPicPr>
                   </pic:nvPicPr>
                   <pic:blipFill>
-                    <a:blip r:embed="rId92"/>
+                    <a:blip r:embed="rId93"/>
                     <a:stretch>
                       <a:fillRect/>
                     </a:stretch>
@@ -8326,11 +8345,11 @@
       <w:pPr>
         <w:pStyle w:val="Rubrik3"/>
       </w:pPr>
-      <w:bookmarkStart w:id="93" w:name="inferentiella-resultat"/>
+      <w:bookmarkStart w:id="94" w:name="inferentiella-resultat"/>
       <w:r>
         <w:t xml:space="preserve">8.1.2 Inferentiella resultat</w:t>
       </w:r>
-      <w:bookmarkEnd w:id="93"/>
+      <w:bookmarkEnd w:id="94"/>
     </w:p>
     <w:p>
       <w:pPr>
@@ -8360,7 +8379,7 @@
                     </pic:cNvPicPr>
                   </pic:nvPicPr>
                   <pic:blipFill>
-                    <a:blip r:embed="rId94"/>
+                    <a:blip r:embed="rId95"/>
                     <a:stretch>
                       <a:fillRect/>
                     </a:stretch>
@@ -8709,11 +8728,11 @@
       <w:pPr>
         <w:pStyle w:val="Rubrik2"/>
       </w:pPr>
-      <w:bookmarkStart w:id="95" w:name="diskussion"/>
+      <w:bookmarkStart w:id="96" w:name="diskussion"/>
       <w:r>
         <w:t xml:space="preserve">8.2 Diskussion</w:t>
       </w:r>
-      <w:bookmarkEnd w:id="95"/>
+      <w:bookmarkEnd w:id="96"/>
     </w:p>
     <w:p>
       <w:pPr>
@@ -8750,11 +8769,11 @@
       <w:pPr>
         <w:pStyle w:val="Rubrik3"/>
       </w:pPr>
-      <w:bookmarkStart w:id="96" w:name="förväntade-och-faktiska-resultat"/>
+      <w:bookmarkStart w:id="97" w:name="förväntade-och-faktiska-resultat"/>
       <w:r>
         <w:t xml:space="preserve">8.2.1 Förväntade och faktiska resultat</w:t>
       </w:r>
-      <w:bookmarkEnd w:id="96"/>
+      <w:bookmarkEnd w:id="97"/>
     </w:p>
     <w:p>
       <w:pPr>
@@ -8990,11 +9009,11 @@
       <w:pPr>
         <w:pStyle w:val="Rubrik3"/>
       </w:pPr>
-      <w:bookmarkStart w:id="97" w:name="alternativa-förklaringar-till-resultat"/>
+      <w:bookmarkStart w:id="98" w:name="alternativa-förklaringar-till-resultat"/>
       <w:r>
         <w:t xml:space="preserve">8.2.2 Alternativa förklaringar till resultat</w:t>
       </w:r>
-      <w:bookmarkEnd w:id="97"/>
+      <w:bookmarkEnd w:id="98"/>
     </w:p>
     <w:p>
       <w:pPr>
@@ -9016,11 +9035,11 @@
       <w:pPr>
         <w:pStyle w:val="Rubrik3"/>
       </w:pPr>
-      <w:bookmarkStart w:id="98" w:name="kontextualisering-och-framtida-forskning"/>
+      <w:bookmarkStart w:id="99" w:name="kontextualisering-och-framtida-forskning"/>
       <w:r>
         <w:t xml:space="preserve">8.2.3 Kontextualisering och framtida forskning</w:t>
       </w:r>
-      <w:bookmarkEnd w:id="98"/>
+      <w:bookmarkEnd w:id="99"/>
     </w:p>
     <w:p>
       <w:pPr>
@@ -9062,11 +9081,11 @@
       <w:pPr>
         <w:pStyle w:val="Rubrik1"/>
       </w:pPr>
-      <w:bookmarkStart w:id="99" w:name="del-3"/>
+      <w:bookmarkStart w:id="100" w:name="del-3"/>
       <w:r>
         <w:t xml:space="preserve">Del 3</w:t>
       </w:r>
-      <w:bookmarkEnd w:id="99"/>
+      <w:bookmarkEnd w:id="100"/>
     </w:p>
     <w:p>
       <w:pPr>
@@ -9080,11 +9099,11 @@
       <w:pPr>
         <w:pStyle w:val="Rubrik1"/>
       </w:pPr>
-      <w:bookmarkStart w:id="100" w:name="kapitel"/>
+      <w:bookmarkStart w:id="101" w:name="kapitel"/>
       <w:r>
         <w:t xml:space="preserve">9 Kapitel</w:t>
       </w:r>
-      <w:bookmarkEnd w:id="100"/>
+      <w:bookmarkEnd w:id="101"/>
     </w:p>
     <w:p>
       <w:pPr>
@@ -9098,11 +9117,11 @@
       <w:pPr>
         <w:pStyle w:val="Rubrik1"/>
       </w:pPr>
-      <w:bookmarkStart w:id="101" w:name="references"/>
+      <w:bookmarkStart w:id="102" w:name="references"/>
       <w:r>
         <w:t xml:space="preserve">References</w:t>
       </w:r>
-      <w:bookmarkEnd w:id="101"/>
+      <w:bookmarkEnd w:id="102"/>
     </w:p>
     <w:p>
       <w:pPr>
@@ -9438,7 +9457,7 @@
       <w:r>
         <w:t xml:space="preserve"> </w:t>
       </w:r>
-      <w:hyperlink r:id="rId102">
+      <w:hyperlink r:id="rId103">
         <w:r>
           <w:rPr>
             <w:rStyle w:val="Hyperlnk"/>

--- a/tmp/scom-expb.docx
+++ b/tmp/scom-expb.docx
@@ -55,7 +55,7 @@
         <w:pStyle w:val="Brdtext"/>
       </w:pPr>
       <w:r>
-        <w:t xml:space="preserve">2022-03-30</w:t>
+        <w:t xml:space="preserve">2022-04-04</w:t>
       </w:r>
     </w:p>
     <w:p>
@@ -84,7 +84,7 @@
       </w:pPr>
       <w:bookmarkStart w:id="22" w:name="section"/>
       <w:r>
-        <w:t xml:space="preserve">2022-03-30</w:t>
+        <w:t xml:space="preserve">2022-04-04</w:t>
       </w:r>
       <w:bookmarkEnd w:id="22"/>
     </w:p>
@@ -521,7 +521,7 @@
         <w:pStyle w:val="FirstParagraph"/>
       </w:pPr>
       <w:r>
-        <w:t xml:space="preserve">En viktig del av introduktionen till alla typer av vetenskapliga studier är att presentera studiens forskningsfrågor. Forskningsfrågor brukar i allmänhet vara nära kopplade till studiens syfte och mål, och bör därför vara möjliga att besvara inom ramen för studiens genomförande.</w:t>
+        <w:t xml:space="preserve">En viktig del av introduktionen till alla typer av vetenskapliga studier är att presentera studiens forskningsfrågor. Forskningsfrågor brukar i allmänhet vara nära kopplade till studiens syfte och mål, och bör därför vara möjliga att besvara inom ramen för studiens genomförande. Av denna anledning är forskningsfrågor ofta ganska generellt formulerade.</w:t>
       </w:r>
     </w:p>
     <w:p>
@@ -598,7 +598,7 @@
         <w:pStyle w:val="Brdtext"/>
       </w:pPr>
       <w:r>
-        <w:t xml:space="preserve">Vidare kan vi anta att vi har hittat tidigare forskning inom tidningsbranchen som undersökt hur bildsättning av nyhetsartiklar påverkar hur trovärdiga tidningsläsare upplever att dessa artiklar är. Forskningsfrågan tar alltså avstamp i något som i någon mån antas vara utforskat eller välkänt (prinipen om auktoritet och upplevd trovärdighet hos nyhetsartiklar), och utvidgar sedan undersökningen till något som är mindre utforskat (sociala medier-poster på Facebook och läsares visuella beteende). Forskningsfrågor bör vara ganska generellt formulerade, vilket gör att de ofta kan ha ett nära samband med studiens målsättningar.</w:t>
+        <w:t xml:space="preserve">Vidare kan vi anta att vi har hittat tidigare forskning inom tidningsbranchen som undersökt hur bildsättning av nyhetsartiklar påverkar hur trovärdiga tidningsläsare upplever att dessa artiklar är. Forskningsfrågan tar alltså avstamp i något som i någon mån antas vara utforskat eller välkänt (prinipen om auktoritet och upplevd trovärdighet hos nyhetsartiklar), och utvidgar sedan undersökningen till något som är mindre utforskat (sociala medier-poster på Facebook och läsares visuella beteende).</w:t>
       </w:r>
     </w:p>
     <w:p>
@@ -616,7 +616,7 @@
         <w:pStyle w:val="FirstParagraph"/>
       </w:pPr>
       <w:r>
-        <w:t xml:space="preserve">När man arbetar med ett manuskript för en artikel eller uppsats så formuleras ofta forskningsfrågorna som "research questions", vilket ibland förkortas RQ. En studie kan naturligtvis fokusera på flera relaterade forskningsfrågor, men det vanligaste är att man adresserar en eller två huvudfrågor, som sedan kan delas in ytterligare i underfrågor (RQ1a, osv). Vissa vetenskapliga tidskrifter har en mycket strikt tolkning av experimentell metod, vilket innebär att hypoteserna i ett så kallat naturligt experiment bara kan kallas forskningsfrågor. Exempel på formulerade forskningsfrågor med anknytning till bokens exempel-experiment. Således, i vårt tänkta experiment skulle den första forskningsfrågan kunna formuleras:</w:t>
+        <w:t xml:space="preserve">När man arbetar med ett manuskript för en artikel eller uppsats så formuleras ofta forskningsfrågorna som “research questions”, vilket ibland förkortas RQ. En studie kan naturligtvis fokusera på flera relaterade forskningsfrågor, men det vanligaste är att man adresserar en eller två huvudfrågor, som sedan kan delas in ytterligare i underfrågor (RQ1a, osv). Exempel på formulerade forskningsfrågor med anknytning till bokens exempel-experiment. Således, i vårt tänkta experiment skulle den första forskningsfrågan kunna formuleras:</w:t>
       </w:r>
     </w:p>
     <w:p>
@@ -636,7 +636,7 @@
         <w:pStyle w:val="FirstParagraph"/>
       </w:pPr>
       <w:r>
-        <w:t xml:space="preserve">Som underfrågor till denna forskningsfråga skulle man kunna tänka sig "RQ1a: Hur påverkar bildinnehållet i Facebook-poster läsarnas blickbeteende", och "RQ1b: Hur påverkar bildinnehållet i Facebook-poster läsarnas attityder gällande postens trovärdighet".</w:t>
+        <w:t xml:space="preserve">Som underfrågor till denna forskningsfråga skulle man kunna tänka sig “RQ1a: Hur påverkar bildinnehållet i Facebook-poster läsarnas blickbeteende”, och “RQ1b: Hur påverkar bildinnehållet i Facebook-poster läsarnas attityder gällande postens trovärdighet”. Det är viktigt att här betona att det finns många olika sätt att formulera forskningsfrågor, och att det sätt vi föreslår här hänger nära samman med experiment i hög grad vill bygga vidare på tidigare forskning, men samtidigt belysa nya frågeställningar. Vi tror också att detta sätt formulera forskningsfrågor förenklar processen att omvandla dessa till hypoteser. (Vissa vetenskapliga tidskrifter har en mycket strikt tolkning av experimentell metod, vilket innebär att hypoteserna i ett så kallat naturligt experiment bara kan kallas forskningsfrågor.)</w:t>
       </w:r>
     </w:p>
     <w:p>

--- a/tmp/scom-expb.docx
+++ b/tmp/scom-expb.docx
@@ -666,7 +666,7 @@
         <w:t xml:space="preserve">operationalisering</w:t>
       </w:r>
       <w:r>
-        <w:t xml:space="preserve">. För att utveckla detta resonemang kan det vara användbart med ett exempel. En samhällsvetenskaplig studie vill undersöka hur befolkningens attityder till miljövänlig sophantering har förändrats under senare år. Denna forskningsfråga innehåller som synes ett antal abstrakta begrepp (bl.a. "befolkning", "attityder", "miljövänlig" och "förändring") som behöver definieras och operationaliseras för att kunna studeras praktiskt. Ett sätt att operationalisera begreppet "attityder" i detta sammanhang vore kanske att intervjua ett antal personer om vad de tycker om miljövänlig sophantering. Detta kan potentiellt ge ett rikt och intressant empiriskt material i form av intervjusvar, men risken är att olika individer uppfattar denna fråga på olika sätt, vilket gör det svårt för forskarna att sammanställa resultaten av intervjun.</w:t>
+        <w:t xml:space="preserve">. För att utveckla detta resonemang kan det vara användbart med ett exempel. En samhällsvetenskaplig studie vill undersöka hur befolkningens attityder till miljövänlig sophantering har förändrats under senare år. Denna forskningsfråga innehåller som synes ett antal abstrakta begrepp (bl.a. “befolkning”, “attityder”, “miljövänlig” och “förändring”) som behöver definieras och operationaliseras för att kunna studeras praktiskt. Ett sätt att operationalisera begreppet “attityder” i detta sammanhang vore kanske att intervjua ett antal personer om vad de tycker om miljövänlig sophantering. Detta kan potentiellt ge ett rikt och intressant empiriskt material i form av intervjusvar, men risken är att olika individer uppfattar denna fråga på olika sätt, vilket gör det svårt för forskarna att sammanställa resultaten av intervjun.</w:t>
       </w:r>
     </w:p>
     <w:p>

--- a/tmp/scom-expb.docx
+++ b/tmp/scom-expb.docx
@@ -55,7 +55,7 @@
         <w:pStyle w:val="Brdtext"/>
       </w:pPr>
       <w:r>
-        <w:t xml:space="preserve">2022-04-04</w:t>
+        <w:t xml:space="preserve">2022-04-27</w:t>
       </w:r>
     </w:p>
     <w:p>
@@ -84,7 +84,7 @@
       </w:pPr>
       <w:bookmarkStart w:id="22" w:name="section"/>
       <w:r>
-        <w:t xml:space="preserve">2022-04-04</w:t>
+        <w:t xml:space="preserve">2022-04-27</w:t>
       </w:r>
       <w:bookmarkEnd w:id="22"/>
     </w:p>
@@ -4310,7 +4310,7 @@
               <w:jc w:val="left"/>
             </w:pPr>
             <w:r>
-              <w:t xml:space="preserve">Kontrollvillkor</w:t>
+              <w:t xml:space="preserve">Deltagare.</w:t>
             </w:r>
           </w:p>
         </w:tc>
@@ -4327,24 +4327,7 @@
               <w:jc w:val="left"/>
             </w:pPr>
             <w:r>
-              <w:t xml:space="preserve">Behandling_A</w:t>
-            </w:r>
-          </w:p>
-        </w:tc>
-        <w:tc>
-          <w:tcPr>
-            <w:tcBorders>
-              <w:bottom w:val="single"/>
-            </w:tcBorders>
-            <w:vAlign w:val="bottom"/>
-          </w:tcPr>
-          <w:p>
-            <w:pPr>
-              <w:pStyle w:val="Compact"/>
-              <w:jc w:val="left"/>
-            </w:pPr>
-            <w:r>
-              <w:t xml:space="preserve">Behandling_B</w:t>
+              <w:t xml:space="preserve">Försöksomgång_1.</w:t>
             </w:r>
           </w:p>
         </w:tc>
@@ -4368,18 +4351,7 @@
               <w:jc w:val="left"/>
             </w:pPr>
             <w:r>
-              <w:t xml:space="preserve">Deltagare 2</w:t>
-            </w:r>
-          </w:p>
-        </w:tc>
-        <w:tc>
-          <w:p>
-            <w:pPr>
-              <w:pStyle w:val="Compact"/>
-              <w:jc w:val="left"/>
-            </w:pPr>
-            <w:r>
-              <w:t xml:space="preserve">Deltagare 3</w:t>
+              <w:t xml:space="preserve">Kontrollvillkor</w:t>
             </w:r>
           </w:p>
         </w:tc>
@@ -4392,29 +4364,18 @@
               <w:jc w:val="left"/>
             </w:pPr>
             <w:r>
-              <w:t xml:space="preserve">Deltagare 4</w:t>
-            </w:r>
-          </w:p>
-        </w:tc>
-        <w:tc>
-          <w:p>
-            <w:pPr>
-              <w:pStyle w:val="Compact"/>
-              <w:jc w:val="left"/>
-            </w:pPr>
-            <w:r>
-              <w:t xml:space="preserve">Deltagare 5</w:t>
-            </w:r>
-          </w:p>
-        </w:tc>
-        <w:tc>
-          <w:p>
-            <w:pPr>
-              <w:pStyle w:val="Compact"/>
-              <w:jc w:val="left"/>
-            </w:pPr>
-            <w:r>
-              <w:t xml:space="preserve">Deltagare 6</w:t>
+              <w:t xml:space="preserve">Deltagare 2</w:t>
+            </w:r>
+          </w:p>
+        </w:tc>
+        <w:tc>
+          <w:p>
+            <w:pPr>
+              <w:pStyle w:val="Compact"/>
+              <w:jc w:val="left"/>
+            </w:pPr>
+            <w:r>
+              <w:t xml:space="preserve">Behandling_A</w:t>
             </w:r>
           </w:p>
         </w:tc>
@@ -4427,29 +4388,90 @@
               <w:jc w:val="left"/>
             </w:pPr>
             <w:r>
-              <w:t xml:space="preserve">Deltagare 7</w:t>
-            </w:r>
-          </w:p>
-        </w:tc>
-        <w:tc>
-          <w:p>
-            <w:pPr>
-              <w:pStyle w:val="Compact"/>
-              <w:jc w:val="left"/>
-            </w:pPr>
-            <w:r>
-              <w:t xml:space="preserve">Deltagare 8</w:t>
-            </w:r>
-          </w:p>
-        </w:tc>
-        <w:tc>
-          <w:p>
-            <w:pPr>
-              <w:pStyle w:val="Compact"/>
-              <w:jc w:val="left"/>
-            </w:pPr>
-            <w:r>
-              <w:t xml:space="preserve">…</w:t>
+              <w:t xml:space="preserve">Deltagare 3</w:t>
+            </w:r>
+          </w:p>
+        </w:tc>
+        <w:tc>
+          <w:p>
+            <w:pPr>
+              <w:pStyle w:val="Compact"/>
+              <w:jc w:val="left"/>
+            </w:pPr>
+            <w:r>
+              <w:t xml:space="preserve">Behandling_B</w:t>
+            </w:r>
+          </w:p>
+        </w:tc>
+      </w:tr>
+      <w:tr>
+        <w:tc>
+          <w:p>
+            <w:pPr>
+              <w:pStyle w:val="Compact"/>
+              <w:jc w:val="left"/>
+            </w:pPr>
+            <w:r>
+              <w:t xml:space="preserve">Deltagare 4</w:t>
+            </w:r>
+          </w:p>
+        </w:tc>
+        <w:tc>
+          <w:p>
+            <w:pPr>
+              <w:pStyle w:val="Compact"/>
+              <w:jc w:val="left"/>
+            </w:pPr>
+            <w:r>
+              <w:t xml:space="preserve">Kontrollvillkor</w:t>
+            </w:r>
+          </w:p>
+        </w:tc>
+      </w:tr>
+      <w:tr>
+        <w:tc>
+          <w:p>
+            <w:pPr>
+              <w:pStyle w:val="Compact"/>
+              <w:jc w:val="left"/>
+            </w:pPr>
+            <w:r>
+              <w:t xml:space="preserve">Deltagare 5</w:t>
+            </w:r>
+          </w:p>
+        </w:tc>
+        <w:tc>
+          <w:p>
+            <w:pPr>
+              <w:pStyle w:val="Compact"/>
+              <w:jc w:val="left"/>
+            </w:pPr>
+            <w:r>
+              <w:t xml:space="preserve">Behandling_A</w:t>
+            </w:r>
+          </w:p>
+        </w:tc>
+      </w:tr>
+      <w:tr>
+        <w:tc>
+          <w:p>
+            <w:pPr>
+              <w:pStyle w:val="Compact"/>
+              <w:jc w:val="left"/>
+            </w:pPr>
+            <w:r>
+              <w:t xml:space="preserve">Deltagare 6</w:t>
+            </w:r>
+          </w:p>
+        </w:tc>
+        <w:tc>
+          <w:p>
+            <w:pPr>
+              <w:pStyle w:val="Compact"/>
+              <w:jc w:val="left"/>
+            </w:pPr>
+            <w:r>
+              <w:t xml:space="preserve">Behandling_B</w:t>
             </w:r>
           </w:p>
         </w:tc>

--- a/tmp/scom-expb.docx
+++ b/tmp/scom-expb.docx
@@ -4310,7 +4310,7 @@
               <w:jc w:val="left"/>
             </w:pPr>
             <w:r>
-              <w:t xml:space="preserve">Deltagare.</w:t>
+              <w:t xml:space="preserve">Deltagare</w:t>
             </w:r>
           </w:p>
         </w:tc>
@@ -4327,7 +4327,7 @@
               <w:jc w:val="left"/>
             </w:pPr>
             <w:r>
-              <w:t xml:space="preserve">Försöksomgång_1.</w:t>
+              <w:t xml:space="preserve">Försöksomgång_1</w:t>
             </w:r>
           </w:p>
         </w:tc>
@@ -4583,7 +4583,7 @@
               <w:jc w:val="left"/>
             </w:pPr>
             <w:r>
-              <w:t xml:space="preserve">Kontrollvillkor</w:t>
+              <w:t xml:space="preserve">Deltagare</w:t>
             </w:r>
           </w:p>
         </w:tc>
@@ -4600,24 +4600,7 @@
               <w:jc w:val="left"/>
             </w:pPr>
             <w:r>
-              <w:t xml:space="preserve">Behandling_A</w:t>
-            </w:r>
-          </w:p>
-        </w:tc>
-        <w:tc>
-          <w:tcPr>
-            <w:tcBorders>
-              <w:bottom w:val="single"/>
-            </w:tcBorders>
-            <w:vAlign w:val="bottom"/>
-          </w:tcPr>
-          <w:p>
-            <w:pPr>
-              <w:pStyle w:val="Compact"/>
-              <w:jc w:val="left"/>
-            </w:pPr>
-            <w:r>
-              <w:t xml:space="preserve">Behandling_B</w:t>
+              <w:t xml:space="preserve">Försöksomgång_1</w:t>
             </w:r>
           </w:p>
         </w:tc>
@@ -4641,18 +4624,7 @@
               <w:jc w:val="left"/>
             </w:pPr>
             <w:r>
-              <w:t xml:space="preserve">Deltagare 1</w:t>
-            </w:r>
-          </w:p>
-        </w:tc>
-        <w:tc>
-          <w:p>
-            <w:pPr>
-              <w:pStyle w:val="Compact"/>
-              <w:jc w:val="left"/>
-            </w:pPr>
-            <w:r>
-              <w:t xml:space="preserve">Deltagare 1</w:t>
+              <w:t xml:space="preserve">Kontrollvillkor</w:t>
             </w:r>
           </w:p>
         </w:tc>
@@ -4665,29 +4637,18 @@
               <w:jc w:val="left"/>
             </w:pPr>
             <w:r>
-              <w:t xml:space="preserve">Deltagare 2</w:t>
-            </w:r>
-          </w:p>
-        </w:tc>
-        <w:tc>
-          <w:p>
-            <w:pPr>
-              <w:pStyle w:val="Compact"/>
-              <w:jc w:val="left"/>
-            </w:pPr>
-            <w:r>
-              <w:t xml:space="preserve">Deltagare 2</w:t>
-            </w:r>
-          </w:p>
-        </w:tc>
-        <w:tc>
-          <w:p>
-            <w:pPr>
-              <w:pStyle w:val="Compact"/>
-              <w:jc w:val="left"/>
-            </w:pPr>
-            <w:r>
-              <w:t xml:space="preserve">Deltagare 2</w:t>
+              <w:t xml:space="preserve">Deltagare 1</w:t>
+            </w:r>
+          </w:p>
+        </w:tc>
+        <w:tc>
+          <w:p>
+            <w:pPr>
+              <w:pStyle w:val="Compact"/>
+              <w:jc w:val="left"/>
+            </w:pPr>
+            <w:r>
+              <w:t xml:space="preserve">Behandling_A</w:t>
             </w:r>
           </w:p>
         </w:tc>
@@ -4700,29 +4661,90 @@
               <w:jc w:val="left"/>
             </w:pPr>
             <w:r>
-              <w:t xml:space="preserve">Deltagare 3</w:t>
-            </w:r>
-          </w:p>
-        </w:tc>
-        <w:tc>
-          <w:p>
-            <w:pPr>
-              <w:pStyle w:val="Compact"/>
-              <w:jc w:val="left"/>
-            </w:pPr>
-            <w:r>
-              <w:t xml:space="preserve">Deltagare 3</w:t>
-            </w:r>
-          </w:p>
-        </w:tc>
-        <w:tc>
-          <w:p>
-            <w:pPr>
-              <w:pStyle w:val="Compact"/>
-              <w:jc w:val="left"/>
-            </w:pPr>
-            <w:r>
-              <w:t xml:space="preserve">Deltagare 3</w:t>
+              <w:t xml:space="preserve">Deltagare 1</w:t>
+            </w:r>
+          </w:p>
+        </w:tc>
+        <w:tc>
+          <w:p>
+            <w:pPr>
+              <w:pStyle w:val="Compact"/>
+              <w:jc w:val="left"/>
+            </w:pPr>
+            <w:r>
+              <w:t xml:space="preserve">Behandling_B</w:t>
+            </w:r>
+          </w:p>
+        </w:tc>
+      </w:tr>
+      <w:tr>
+        <w:tc>
+          <w:p>
+            <w:pPr>
+              <w:pStyle w:val="Compact"/>
+              <w:jc w:val="left"/>
+            </w:pPr>
+            <w:r>
+              <w:t xml:space="preserve">Deltagare 2</w:t>
+            </w:r>
+          </w:p>
+        </w:tc>
+        <w:tc>
+          <w:p>
+            <w:pPr>
+              <w:pStyle w:val="Compact"/>
+              <w:jc w:val="left"/>
+            </w:pPr>
+            <w:r>
+              <w:t xml:space="preserve">Kontrollvillkor</w:t>
+            </w:r>
+          </w:p>
+        </w:tc>
+      </w:tr>
+      <w:tr>
+        <w:tc>
+          <w:p>
+            <w:pPr>
+              <w:pStyle w:val="Compact"/>
+              <w:jc w:val="left"/>
+            </w:pPr>
+            <w:r>
+              <w:t xml:space="preserve">Deltagare 2</w:t>
+            </w:r>
+          </w:p>
+        </w:tc>
+        <w:tc>
+          <w:p>
+            <w:pPr>
+              <w:pStyle w:val="Compact"/>
+              <w:jc w:val="left"/>
+            </w:pPr>
+            <w:r>
+              <w:t xml:space="preserve">Behandling_A</w:t>
+            </w:r>
+          </w:p>
+        </w:tc>
+      </w:tr>
+      <w:tr>
+        <w:tc>
+          <w:p>
+            <w:pPr>
+              <w:pStyle w:val="Compact"/>
+              <w:jc w:val="left"/>
+            </w:pPr>
+            <w:r>
+              <w:t xml:space="preserve">Deltagare 2</w:t>
+            </w:r>
+          </w:p>
+        </w:tc>
+        <w:tc>
+          <w:p>
+            <w:pPr>
+              <w:pStyle w:val="Compact"/>
+              <w:jc w:val="left"/>
+            </w:pPr>
+            <w:r>
+              <w:t xml:space="preserve">Behandling_B</w:t>
             </w:r>
           </w:p>
         </w:tc>
